--- a/Rachel Mae Lademora_DP_ML_HDip_CA2.docx
+++ b/Rachel Mae Lademora_DP_ML_HDip_CA2.docx
@@ -26,6 +26,3461 @@
         </w:rPr>
         <w:t xml:space="preserve">CA2 Data Preparation and Machine Learning </w:t>
       </w:r>
+    </w:p>
+    <w:p>
+      <w:pPr>
+        <w:rPr>
+          <w:rFonts w:ascii="Arial" w:hAnsi="Arial" w:cs="Arial"/>
+          <w:i/>
+          <w:iCs/>
+        </w:rPr>
+      </w:pPr>
+    </w:p>
+    <w:p>
+      <w:pPr>
+        <w:rPr>
+          <w:rFonts w:ascii="Arial" w:hAnsi="Arial" w:cs="Arial"/>
+          <w:i/>
+          <w:iCs/>
+        </w:rPr>
+      </w:pPr>
+    </w:p>
+    <w:p>
+      <w:pPr>
+        <w:rPr>
+          <w:rFonts w:ascii="Arial" w:hAnsi="Arial" w:cs="Arial"/>
+          <w:i/>
+          <w:iCs/>
+        </w:rPr>
+      </w:pPr>
+    </w:p>
+    <w:p>
+      <w:pPr>
+        <w:rPr>
+          <w:rFonts w:ascii="Arial" w:hAnsi="Arial" w:cs="Arial"/>
+          <w:i/>
+          <w:iCs/>
+        </w:rPr>
+      </w:pPr>
+    </w:p>
+    <w:p>
+      <w:pPr>
+        <w:rPr>
+          <w:rFonts w:ascii="Arial" w:hAnsi="Arial" w:cs="Arial"/>
+          <w:i/>
+          <w:iCs/>
+        </w:rPr>
+      </w:pPr>
+    </w:p>
+    <w:p>
+      <w:pPr>
+        <w:rPr>
+          <w:rFonts w:ascii="Arial" w:hAnsi="Arial" w:cs="Arial"/>
+          <w:i/>
+          <w:iCs/>
+        </w:rPr>
+      </w:pPr>
+      <w:r>
+        <w:rPr>
+          <w:rFonts w:ascii="Arial" w:hAnsi="Arial" w:cs="Arial"/>
+          <w:i/>
+          <w:iCs/>
+        </w:rPr>
+        <w:t xml:space="preserve">                                                                        By </w:t>
+      </w:r>
+    </w:p>
+    <w:p>
+      <w:pPr>
+        <w:jc w:val="center"/>
+        <w:rPr>
+          <w:rFonts w:ascii="Arial" w:hAnsi="Arial" w:cs="Arial"/>
+          <w:i/>
+          <w:iCs/>
+          <w:sz w:val="24"/>
+          <w:szCs w:val="24"/>
+          <w:lang w:val="da-DK"/>
+        </w:rPr>
+      </w:pPr>
+      <w:r>
+        <w:rPr>
+          <w:rFonts w:ascii="Arial" w:hAnsi="Arial" w:cs="Arial"/>
+          <w:i/>
+          <w:iCs/>
+          <w:sz w:val="24"/>
+          <w:szCs w:val="24"/>
+        </w:rPr>
+        <w:t xml:space="preserve">Rachel Mae </w:t>
+      </w:r>
+      <w:r>
+        <w:rPr>
+          <w:rFonts w:ascii="Arial" w:hAnsi="Arial" w:cs="Arial"/>
+          <w:i/>
+          <w:iCs/>
+          <w:sz w:val="24"/>
+          <w:szCs w:val="24"/>
+        </w:rPr>
+        <w:t xml:space="preserve">Lademora </w:t>
+      </w:r>
+      <w:r>
+        <w:rPr>
+          <w:rFonts w:ascii="Arial" w:hAnsi="Arial" w:cs="Arial"/>
+          <w:i/>
+          <w:iCs/>
+          <w:sz w:val="24"/>
+          <w:szCs w:val="24"/>
+        </w:rPr>
+        <w:t>–</w:t>
+      </w:r>
+      <w:r>
+        <w:rPr>
+          <w:rFonts w:ascii="Arial" w:hAnsi="Arial" w:cs="Arial"/>
+          <w:i/>
+          <w:iCs/>
+          <w:sz w:val="24"/>
+          <w:szCs w:val="24"/>
+        </w:rPr>
+        <w:t xml:space="preserve"> 2023</w:t>
+      </w:r>
+      <w:r>
+        <w:rPr>
+          <w:rFonts w:ascii="Arial" w:hAnsi="Arial" w:cs="Arial"/>
+          <w:i/>
+          <w:iCs/>
+          <w:sz w:val="24"/>
+          <w:szCs w:val="24"/>
+          <w:lang w:val="da-DK"/>
+        </w:rPr>
+        <w:t>396</w:t>
+      </w:r>
+    </w:p>
+    <w:p>
+      <w:pPr>
+        <w:jc w:val="center"/>
+        <w:rPr>
+          <w:rFonts w:ascii="Arial" w:hAnsi="Arial" w:cs="Arial"/>
+          <w:i/>
+        </w:rPr>
+      </w:pPr>
+    </w:p>
+    <w:p>
+      <w:pPr>
+        <w:jc w:val="center"/>
+        <w:rPr>
+          <w:rFonts w:ascii="Arial" w:hAnsi="Arial" w:cs="Arial"/>
+          <w:i/>
+        </w:rPr>
+      </w:pPr>
+    </w:p>
+    <w:p>
+      <w:pPr>
+        <w:jc w:val="center"/>
+        <w:rPr>
+          <w:rFonts w:ascii="Arial" w:hAnsi="Arial" w:cs="Arial"/>
+          <w:i/>
+        </w:rPr>
+      </w:pPr>
+    </w:p>
+    <w:p>
+      <w:pPr>
+        <w:jc w:val="center"/>
+        <w:rPr>
+          <w:rFonts w:ascii="Arial" w:hAnsi="Arial" w:cs="Arial"/>
+          <w:i/>
+        </w:rPr>
+      </w:pPr>
+    </w:p>
+    <w:p>
+      <w:pPr>
+        <w:jc w:val="center"/>
+        <w:rPr>
+          <w:rFonts w:ascii="Arial" w:hAnsi="Arial" w:cs="Arial"/>
+          <w:i/>
+        </w:rPr>
+      </w:pPr>
+    </w:p>
+    <w:p>
+      <w:pPr>
+        <w:jc w:val="center"/>
+        <w:rPr>
+          <w:rFonts w:ascii="Arial" w:hAnsi="Arial" w:cs="Arial"/>
+          <w:i/>
+        </w:rPr>
+      </w:pPr>
+    </w:p>
+    <w:p>
+      <w:pPr>
+        <w:jc w:val="center"/>
+        <w:rPr>
+          <w:rFonts w:ascii="Arial" w:hAnsi="Arial" w:cs="Arial"/>
+          <w:i/>
+        </w:rPr>
+      </w:pPr>
+    </w:p>
+    <w:p>
+      <w:pPr>
+        <w:jc w:val="center"/>
+        <w:rPr>
+          <w:rFonts w:ascii="Arial" w:hAnsi="Arial" w:cs="Arial"/>
+          <w:i/>
+        </w:rPr>
+      </w:pPr>
+    </w:p>
+    <w:p>
+      <w:pPr>
+        <w:jc w:val="center"/>
+        <w:rPr>
+          <w:rFonts w:ascii="Arial" w:hAnsi="Arial" w:cs="Arial"/>
+          <w:i/>
+        </w:rPr>
+      </w:pPr>
+    </w:p>
+    <w:p>
+      <w:pPr>
+        <w:jc w:val="center"/>
+        <w:rPr>
+          <w:rFonts w:ascii="Arial" w:hAnsi="Arial" w:cs="Arial"/>
+          <w:i/>
+          <w:iCs/>
+          <w:sz w:val="24"/>
+          <w:szCs w:val="24"/>
+        </w:rPr>
+      </w:pPr>
+      <w:r>
+        <w:rPr>
+          <w:rFonts w:ascii="Arial" w:hAnsi="Arial" w:cs="Arial"/>
+          <w:i/>
+        </w:rPr>
+        <w:t>Higher Diploma in Science in Data Analytics for Business</w:t>
+      </w:r>
+    </w:p>
+    <w:p>
+      <w:pPr>
+        <w:jc w:val="center"/>
+        <w:rPr>
+          <w:rFonts w:ascii="Arial" w:hAnsi="Arial" w:cs="Arial"/>
+          <w:i/>
+          <w:iCs/>
+          <w:sz w:val="24"/>
+          <w:szCs w:val="24"/>
+        </w:rPr>
+      </w:pPr>
+      <w:r>
+        <w:rPr>
+          <w:rFonts w:ascii="Arial" w:hAnsi="Arial" w:cs="Arial"/>
+          <w:i/>
+        </w:rPr>
+        <w:t>Strategic Thinking</w:t>
+      </w:r>
+    </w:p>
+    <w:p>
+      <w:pPr>
+        <w:jc w:val="center"/>
+        <w:rPr>
+          <w:rFonts w:ascii="Arial" w:hAnsi="Arial" w:cs="Arial"/>
+          <w:i/>
+          <w:iCs/>
+          <w:sz w:val="24"/>
+          <w:szCs w:val="24"/>
+        </w:rPr>
+      </w:pPr>
+      <w:r>
+        <w:rPr>
+          <w:rFonts w:ascii="Arial" w:hAnsi="Arial" w:cs="Arial"/>
+          <w:i/>
+        </w:rPr>
+        <w:t>James Garza</w:t>
+      </w:r>
+    </w:p>
+    <w:p>
+      <w:pPr>
+        <w:jc w:val="center"/>
+        <w:rPr>
+          <w:rFonts w:ascii="Arial" w:hAnsi="Arial" w:cs="Arial"/>
+          <w:i/>
+          <w:iCs/>
+          <w:sz w:val="24"/>
+          <w:szCs w:val="24"/>
+        </w:rPr>
+      </w:pPr>
+      <w:r>
+        <w:rPr>
+          <w:rFonts w:ascii="Arial" w:hAnsi="Arial" w:cs="Arial"/>
+          <w:i/>
+        </w:rPr>
+        <w:t>CCT College</w:t>
+      </w:r>
+    </w:p>
+    <w:p>
+      <w:pPr>
+        <w:jc w:val="center"/>
+        <w:rPr>
+          <w:rFonts w:ascii="Arial" w:hAnsi="Arial" w:cs="Arial"/>
+          <w:i/>
+          <w:iCs/>
+          <w:sz w:val="24"/>
+          <w:szCs w:val="24"/>
+        </w:rPr>
+      </w:pPr>
+      <w:r>
+        <w:rPr>
+          <w:rFonts w:ascii="Arial" w:hAnsi="Arial" w:cs="Arial"/>
+          <w:i/>
+        </w:rPr>
+        <w:t>Dublin, Ireland</w:t>
+      </w:r>
+    </w:p>
+    <w:p>
+      <w:pPr>
+        <w:jc w:val="center"/>
+        <w:rPr>
+          <w:rFonts w:ascii="Arial" w:eastAsia="Calibri" w:hAnsi="Arial" w:cs="Arial"/>
+          <w:i/>
+          <w:iCs/>
+          <w:sz w:val="24"/>
+          <w:szCs w:val="24"/>
+        </w:rPr>
+      </w:pPr>
+      <w:r>
+        <w:rPr>
+          <w:rFonts w:ascii="Arial" w:hAnsi="Arial" w:cs="Arial"/>
+          <w:i/>
+          <w:iCs/>
+          <w:sz w:val="24"/>
+          <w:szCs w:val="24"/>
+        </w:rPr>
+        <w:br w:type="page"/>
+      </w:r>
+    </w:p>
+    <w:p>
+      <w:pPr>
+        <w:pStyle w:val="Title"/>
+      </w:pPr>
+      <w:r>
+        <w:lastRenderedPageBreak/>
+        <w:t>CCT</w:t>
+      </w:r>
+      <w:r>
+        <w:rPr>
+          <w:spacing w:val="26"/>
+        </w:rPr>
+        <w:t xml:space="preserve"> </w:t>
+      </w:r>
+      <w:r>
+        <w:t>College</w:t>
+      </w:r>
+      <w:r>
+        <w:rPr>
+          <w:spacing w:val="31"/>
+        </w:rPr>
+        <w:t xml:space="preserve"> </w:t>
+      </w:r>
+      <w:r>
+        <w:t>Dublin</w:t>
+      </w:r>
+    </w:p>
+    <w:p>
+      <w:pPr>
+        <w:pStyle w:val="BodyText"/>
+        <w:spacing w:before="9"/>
+        <w:rPr>
+          <w:rFonts w:ascii="Calibri"/>
+          <w:b/>
+          <w:sz w:val="26"/>
+        </w:rPr>
+      </w:pPr>
+    </w:p>
+    <w:p>
+      <w:pPr>
+        <w:ind w:left="1448" w:right="1422"/>
+        <w:jc w:val="center"/>
+        <w:rPr>
+          <w:rFonts w:ascii="Calibri"/>
+          <w:b/>
+          <w:sz w:val="26"/>
+        </w:rPr>
+      </w:pPr>
+      <w:r>
+        <w:rPr>
+          <w:rFonts w:ascii="Calibri"/>
+          <w:b/>
+          <w:sz w:val="26"/>
+        </w:rPr>
+        <w:t>Assessment</w:t>
+      </w:r>
+      <w:r>
+        <w:rPr>
+          <w:rFonts w:ascii="Calibri"/>
+          <w:b/>
+          <w:spacing w:val="13"/>
+          <w:sz w:val="26"/>
+        </w:rPr>
+        <w:t xml:space="preserve"> </w:t>
+      </w:r>
+      <w:r>
+        <w:rPr>
+          <w:rFonts w:ascii="Calibri"/>
+          <w:b/>
+          <w:sz w:val="26"/>
+        </w:rPr>
+        <w:t>Cover</w:t>
+      </w:r>
+      <w:r>
+        <w:rPr>
+          <w:rFonts w:ascii="Calibri"/>
+          <w:b/>
+          <w:spacing w:val="10"/>
+          <w:sz w:val="26"/>
+        </w:rPr>
+        <w:t xml:space="preserve"> </w:t>
+      </w:r>
+      <w:r>
+        <w:rPr>
+          <w:rFonts w:ascii="Calibri"/>
+          <w:b/>
+          <w:sz w:val="26"/>
+        </w:rPr>
+        <w:t>Page</w:t>
+      </w:r>
+    </w:p>
+    <w:p>
+      <w:pPr>
+        <w:pStyle w:val="BodyText"/>
+        <w:rPr>
+          <w:rFonts w:ascii="Calibri"/>
+          <w:i/>
+          <w:sz w:val="25"/>
+        </w:rPr>
+      </w:pPr>
+      <w:r>
+        <w:rPr>
+          <w:noProof/>
+        </w:rPr>
+        <mc:AlternateContent>
+          <mc:Choice Requires="wps">
+            <w:drawing>
+              <wp:anchor distT="0" distB="0" distL="0" distR="0" simplePos="0" relativeHeight="251659264" behindDoc="1" locked="0" layoutInCell="1" allowOverlap="1" wp14:anchorId="6ADDD812" wp14:editId="5BB724F8">
+                <wp:simplePos x="0" y="0"/>
+                <wp:positionH relativeFrom="page">
+                  <wp:posOffset>742315</wp:posOffset>
+                </wp:positionH>
+                <wp:positionV relativeFrom="paragraph">
+                  <wp:posOffset>219075</wp:posOffset>
+                </wp:positionV>
+                <wp:extent cx="6282055" cy="16510"/>
+                <wp:effectExtent l="0" t="3810" r="0" b="0"/>
+                <wp:wrapTopAndBottom/>
+                <wp:docPr id="67679386" name="Rectangle 67679386"/>
+                <wp:cNvGraphicFramePr>
+                  <a:graphicFrameLocks xmlns:a="http://schemas.openxmlformats.org/drawingml/2006/main"/>
+                </wp:cNvGraphicFramePr>
+                <a:graphic xmlns:a="http://schemas.openxmlformats.org/drawingml/2006/main">
+                  <a:graphicData uri="http://schemas.microsoft.com/office/word/2010/wordprocessingShape">
+                    <wps:wsp>
+                      <wps:cNvSpPr>
+                        <a:spLocks noChangeArrowheads="1"/>
+                      </wps:cNvSpPr>
+                      <wps:spPr bwMode="auto">
+                        <a:xfrm>
+                          <a:off x="0" y="0"/>
+                          <a:ext cx="6282055" cy="16510"/>
+                        </a:xfrm>
+                        <a:prstGeom prst="rect">
+                          <a:avLst/>
+                        </a:prstGeom>
+                        <a:solidFill>
+                          <a:srgbClr val="000000"/>
+                        </a:solidFill>
+                        <a:ln>
+                          <a:noFill/>
+                        </a:ln>
+                      </wps:spPr>
+                      <wps:bodyPr rot="0" vert="horz" wrap="square" lIns="91440" tIns="45720" rIns="91440" bIns="45720" anchor="t" anchorCtr="0" upright="1">
+                        <a:noAutofit/>
+                      </wps:bodyPr>
+                    </wps:wsp>
+                  </a:graphicData>
+                </a:graphic>
+              </wp:anchor>
+            </w:drawing>
+          </mc:Choice>
+          <mc:Fallback>
+            <w:pict>
+              <v:rect w14:anchorId="5DDFDD78" id="Rectangle 67679386" o:spid="_x0000_s1026" style="position:absolute;margin-left:58.45pt;margin-top:17.25pt;width:494.65pt;height:1.3pt;z-index:-251657216;visibility:visible;mso-wrap-style:square;mso-wrap-distance-left:0;mso-wrap-distance-top:0;mso-wrap-distance-right:0;mso-wrap-distance-bottom:0;mso-position-horizontal:absolute;mso-position-horizontal-relative:page;mso-position-vertical:absolute;mso-position-vertical-relative:text;v-text-anchor:top" o:gfxdata="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" fillcolor="black" stroked="f">
+                <w10:wrap type="topAndBottom" anchorx="page"/>
+              </v:rect>
+            </w:pict>
+          </mc:Fallback>
+        </mc:AlternateContent>
+      </w:r>
+    </w:p>
+    <w:p>
+      <w:pPr>
+        <w:pStyle w:val="BodyText"/>
+        <w:rPr>
+          <w:rFonts w:ascii="Calibri"/>
+          <w:i/>
+          <w:sz w:val="20"/>
+        </w:rPr>
+      </w:pPr>
+    </w:p>
+    <w:p>
+      <w:pPr>
+        <w:pStyle w:val="BodyText"/>
+        <w:spacing w:before="5"/>
+        <w:rPr>
+          <w:rFonts w:ascii="Calibri"/>
+          <w:i/>
+          <w:sz w:val="12"/>
+        </w:rPr>
+      </w:pPr>
+    </w:p>
+    <w:tbl>
+      <w:tblPr>
+        <w:tblW w:w="0" w:type="auto"/>
+        <w:jc w:val="center"/>
+        <w:tblBorders>
+          <w:top w:val="single" w:sz="4" w:space="0" w:color="000000"/>
+          <w:left w:val="single" w:sz="4" w:space="0" w:color="000000"/>
+          <w:bottom w:val="single" w:sz="4" w:space="0" w:color="000000"/>
+          <w:right w:val="single" w:sz="4" w:space="0" w:color="000000"/>
+          <w:insideH w:val="single" w:sz="4" w:space="0" w:color="000000"/>
+          <w:insideV w:val="single" w:sz="4" w:space="0" w:color="000000"/>
+        </w:tblBorders>
+        <w:tblLayout w:type="fixed"/>
+        <w:tblCellMar>
+          <w:left w:w="0" w:type="dxa"/>
+          <w:right w:w="0" w:type="dxa"/>
+        </w:tblCellMar>
+        <w:tblLook w:val="04A0" w:firstRow="1" w:lastRow="0" w:firstColumn="1" w:lastColumn="0" w:noHBand="0" w:noVBand="1"/>
+      </w:tblPr>
+      <w:tblGrid>
+        <w:gridCol w:w="2126"/>
+        <w:gridCol w:w="6349"/>
+      </w:tblGrid>
+      <w:tr>
+        <w:trPr>
+          <w:trHeight w:val="503"/>
+          <w:jc w:val="center"/>
+        </w:trPr>
+        <w:tc>
+          <w:tcPr>
+            <w:tcW w:w="2126" w:type="dxa"/>
+          </w:tcPr>
+          <w:p>
+            <w:pPr>
+              <w:pStyle w:val="TableParagraph"/>
+              <w:spacing w:before="3"/>
+              <w:ind w:left="100"/>
+              <w:rPr>
+                <w:b/>
+                <w:sz w:val="20"/>
+              </w:rPr>
+            </w:pPr>
+            <w:r>
+              <w:rPr>
+                <w:b/>
+                <w:w w:val="105"/>
+                <w:sz w:val="20"/>
+              </w:rPr>
+              <w:t>Module</w:t>
+            </w:r>
+            <w:r>
+              <w:rPr>
+                <w:b/>
+                <w:spacing w:val="-10"/>
+                <w:w w:val="105"/>
+                <w:sz w:val="20"/>
+              </w:rPr>
+              <w:t xml:space="preserve"> </w:t>
+            </w:r>
+            <w:r>
+              <w:rPr>
+                <w:b/>
+                <w:w w:val="105"/>
+                <w:sz w:val="20"/>
+              </w:rPr>
+              <w:t>Title:</w:t>
+            </w:r>
+          </w:p>
+        </w:tc>
+        <w:tc>
+          <w:tcPr>
+            <w:tcW w:w="6349" w:type="dxa"/>
+          </w:tcPr>
+          <w:p>
+            <w:pPr>
+              <w:pStyle w:val="TableParagraph"/>
+              <w:spacing w:before="3"/>
+              <w:rPr>
+                <w:sz w:val="20"/>
+              </w:rPr>
+            </w:pPr>
+            <w:r>
+              <w:rPr>
+                <w:spacing w:val="-1"/>
+                <w:w w:val="105"/>
+                <w:sz w:val="20"/>
+              </w:rPr>
+              <w:t>Strategic</w:t>
+            </w:r>
+            <w:r>
+              <w:rPr>
+                <w:spacing w:val="-10"/>
+                <w:w w:val="105"/>
+                <w:sz w:val="20"/>
+              </w:rPr>
+              <w:t xml:space="preserve"> </w:t>
+            </w:r>
+            <w:r>
+              <w:rPr>
+                <w:w w:val="105"/>
+                <w:sz w:val="20"/>
+              </w:rPr>
+              <w:t>Thinking</w:t>
+            </w:r>
+          </w:p>
+        </w:tc>
+      </w:tr>
+      <w:tr>
+        <w:trPr>
+          <w:trHeight w:val="503"/>
+          <w:jc w:val="center"/>
+        </w:trPr>
+        <w:tc>
+          <w:tcPr>
+            <w:tcW w:w="2126" w:type="dxa"/>
+          </w:tcPr>
+          <w:p>
+            <w:pPr>
+              <w:pStyle w:val="TableParagraph"/>
+              <w:spacing w:before="6"/>
+              <w:ind w:left="100"/>
+              <w:rPr>
+                <w:b/>
+                <w:sz w:val="20"/>
+              </w:rPr>
+            </w:pPr>
+            <w:r>
+              <w:rPr>
+                <w:b/>
+                <w:w w:val="105"/>
+                <w:sz w:val="20"/>
+              </w:rPr>
+              <w:t>Assessment</w:t>
+            </w:r>
+            <w:r>
+              <w:rPr>
+                <w:b/>
+                <w:spacing w:val="-12"/>
+                <w:w w:val="105"/>
+                <w:sz w:val="20"/>
+              </w:rPr>
+              <w:t xml:space="preserve"> </w:t>
+            </w:r>
+            <w:r>
+              <w:rPr>
+                <w:b/>
+                <w:w w:val="105"/>
+                <w:sz w:val="20"/>
+              </w:rPr>
+              <w:t>Title:</w:t>
+            </w:r>
+          </w:p>
+        </w:tc>
+        <w:tc>
+          <w:tcPr>
+            <w:tcW w:w="6349" w:type="dxa"/>
+          </w:tcPr>
+          <w:p>
+            <w:pPr>
+              <w:pStyle w:val="TableParagraph"/>
+              <w:spacing w:before="6"/>
+              <w:rPr>
+                <w:sz w:val="20"/>
+              </w:rPr>
+            </w:pPr>
+            <w:r>
+              <w:rPr>
+                <w:w w:val="105"/>
+                <w:sz w:val="20"/>
+              </w:rPr>
+              <w:t xml:space="preserve">CA2 Data Preparation and Machine </w:t>
+            </w:r>
+            <w:proofErr w:type="spellStart"/>
+            <w:r>
+              <w:rPr>
+                <w:w w:val="105"/>
+                <w:sz w:val="20"/>
+              </w:rPr>
+              <w:t>Laerning</w:t>
+            </w:r>
+            <w:proofErr w:type="spellEnd"/>
+          </w:p>
+        </w:tc>
+      </w:tr>
+      <w:tr>
+        <w:trPr>
+          <w:trHeight w:val="506"/>
+          <w:jc w:val="center"/>
+        </w:trPr>
+        <w:tc>
+          <w:tcPr>
+            <w:tcW w:w="2126" w:type="dxa"/>
+          </w:tcPr>
+          <w:p>
+            <w:pPr>
+              <w:pStyle w:val="TableParagraph"/>
+              <w:spacing w:before="6"/>
+              <w:ind w:left="100"/>
+              <w:rPr>
+                <w:b/>
+                <w:sz w:val="20"/>
+              </w:rPr>
+            </w:pPr>
+            <w:r>
+              <w:rPr>
+                <w:b/>
+                <w:w w:val="105"/>
+                <w:sz w:val="20"/>
+              </w:rPr>
+              <w:t>Lecturer</w:t>
+            </w:r>
+            <w:r>
+              <w:rPr>
+                <w:b/>
+                <w:spacing w:val="-12"/>
+                <w:w w:val="105"/>
+                <w:sz w:val="20"/>
+              </w:rPr>
+              <w:t xml:space="preserve"> </w:t>
+            </w:r>
+            <w:r>
+              <w:rPr>
+                <w:b/>
+                <w:w w:val="105"/>
+                <w:sz w:val="20"/>
+              </w:rPr>
+              <w:t>Name:</w:t>
+            </w:r>
+          </w:p>
+        </w:tc>
+        <w:tc>
+          <w:tcPr>
+            <w:tcW w:w="6349" w:type="dxa"/>
+          </w:tcPr>
+          <w:p>
+            <w:pPr>
+              <w:pStyle w:val="TableParagraph"/>
+              <w:spacing w:before="6"/>
+              <w:rPr>
+                <w:rFonts w:asciiTheme="minorHAnsi" w:hAnsiTheme="minorHAnsi" w:cstheme="minorHAnsi"/>
+                <w:color w:val="555555"/>
+                <w:sz w:val="20"/>
+                <w:szCs w:val="20"/>
+                <w:shd w:val="clear" w:color="auto" w:fill="FFFFFF"/>
+              </w:rPr>
+            </w:pPr>
+            <w:r>
+              <w:rPr>
+                <w:rFonts w:asciiTheme="minorHAnsi" w:hAnsiTheme="minorHAnsi" w:cstheme="minorHAnsi"/>
+                <w:color w:val="555555"/>
+                <w:sz w:val="20"/>
+                <w:szCs w:val="20"/>
+                <w:shd w:val="clear" w:color="auto" w:fill="FFFFFF"/>
+              </w:rPr>
+              <w:t>David McQuaid</w:t>
+            </w:r>
+            <w:r>
+              <w:rPr>
+                <w:rFonts w:asciiTheme="minorHAnsi" w:hAnsiTheme="minorHAnsi" w:cstheme="minorHAnsi"/>
+                <w:color w:val="555555"/>
+                <w:sz w:val="20"/>
+                <w:szCs w:val="20"/>
+                <w:shd w:val="clear" w:color="auto" w:fill="FFFFFF"/>
+              </w:rPr>
+              <w:t xml:space="preserve"> </w:t>
+            </w:r>
+          </w:p>
+          <w:p>
+            <w:pPr>
+              <w:pStyle w:val="TableParagraph"/>
+              <w:spacing w:before="6"/>
+              <w:rPr>
+                <w:sz w:val="20"/>
+              </w:rPr>
+            </w:pPr>
+            <w:r>
+              <w:rPr>
+                <w:rFonts w:asciiTheme="minorHAnsi" w:hAnsiTheme="minorHAnsi" w:cstheme="minorHAnsi"/>
+                <w:color w:val="555555"/>
+                <w:sz w:val="20"/>
+                <w:szCs w:val="20"/>
+                <w:shd w:val="clear" w:color="auto" w:fill="FFFFFF"/>
+              </w:rPr>
+              <w:t>Dr. Muhammad Iqbal</w:t>
+            </w:r>
+          </w:p>
+        </w:tc>
+      </w:tr>
+      <w:tr>
+        <w:trPr>
+          <w:trHeight w:val="1261"/>
+          <w:jc w:val="center"/>
+        </w:trPr>
+        <w:tc>
+          <w:tcPr>
+            <w:tcW w:w="2126" w:type="dxa"/>
+          </w:tcPr>
+          <w:p>
+            <w:pPr>
+              <w:pStyle w:val="TableParagraph"/>
+              <w:spacing w:before="3"/>
+              <w:ind w:left="100"/>
+              <w:rPr>
+                <w:b/>
+                <w:sz w:val="20"/>
+              </w:rPr>
+            </w:pPr>
+            <w:r>
+              <w:rPr>
+                <w:b/>
+                <w:w w:val="105"/>
+                <w:sz w:val="20"/>
+              </w:rPr>
+              <w:t>Student</w:t>
+            </w:r>
+            <w:r>
+              <w:rPr>
+                <w:b/>
+                <w:spacing w:val="-9"/>
+                <w:w w:val="105"/>
+                <w:sz w:val="20"/>
+              </w:rPr>
+              <w:t xml:space="preserve"> </w:t>
+            </w:r>
+            <w:r>
+              <w:rPr>
+                <w:b/>
+                <w:w w:val="105"/>
+                <w:sz w:val="20"/>
+              </w:rPr>
+              <w:t>Full</w:t>
+            </w:r>
+            <w:r>
+              <w:rPr>
+                <w:b/>
+                <w:spacing w:val="-8"/>
+                <w:w w:val="105"/>
+                <w:sz w:val="20"/>
+              </w:rPr>
+              <w:t xml:space="preserve"> </w:t>
+            </w:r>
+            <w:r>
+              <w:rPr>
+                <w:b/>
+                <w:w w:val="105"/>
+                <w:sz w:val="20"/>
+              </w:rPr>
+              <w:t>Name:</w:t>
+            </w:r>
+          </w:p>
+        </w:tc>
+        <w:tc>
+          <w:tcPr>
+            <w:tcW w:w="6349" w:type="dxa"/>
+          </w:tcPr>
+          <w:p>
+            <w:pPr>
+              <w:pStyle w:val="TableParagraph"/>
+              <w:spacing w:before="8" w:line="228" w:lineRule="exact"/>
+              <w:ind w:left="0"/>
+              <w:rPr>
+                <w:sz w:val="20"/>
+                <w:lang w:val="pt-BR"/>
+              </w:rPr>
+            </w:pPr>
+            <w:bookmarkStart w:id="0" w:name="_Hlk147344134"/>
+            <w:r>
+              <w:rPr>
+                <w:sz w:val="20"/>
+                <w:lang w:val="pt-BR"/>
+              </w:rPr>
+              <w:t>Rachel Mae Lademora</w:t>
+            </w:r>
+            <w:bookmarkEnd w:id="0"/>
+          </w:p>
+        </w:tc>
+      </w:tr>
+      <w:tr>
+        <w:trPr>
+          <w:trHeight w:val="269"/>
+          <w:jc w:val="center"/>
+        </w:trPr>
+        <w:tc>
+          <w:tcPr>
+            <w:tcW w:w="2126" w:type="dxa"/>
+            <w:tcBorders>
+              <w:bottom w:val="nil"/>
+            </w:tcBorders>
+          </w:tcPr>
+          <w:p>
+            <w:pPr>
+              <w:pStyle w:val="TableParagraph"/>
+              <w:spacing w:before="6" w:line="243" w:lineRule="exact"/>
+              <w:ind w:left="100"/>
+              <w:rPr>
+                <w:b/>
+                <w:sz w:val="20"/>
+              </w:rPr>
+            </w:pPr>
+            <w:r>
+              <w:rPr>
+                <w:b/>
+                <w:w w:val="105"/>
+                <w:sz w:val="20"/>
+              </w:rPr>
+              <w:t>Student</w:t>
+            </w:r>
+            <w:r>
+              <w:rPr>
+                <w:b/>
+                <w:spacing w:val="-12"/>
+                <w:w w:val="105"/>
+                <w:sz w:val="20"/>
+              </w:rPr>
+              <w:t xml:space="preserve"> </w:t>
+            </w:r>
+            <w:r>
+              <w:rPr>
+                <w:b/>
+                <w:w w:val="105"/>
+                <w:sz w:val="20"/>
+              </w:rPr>
+              <w:t>Number:</w:t>
+            </w:r>
+          </w:p>
+        </w:tc>
+        <w:tc>
+          <w:tcPr>
+            <w:tcW w:w="6349" w:type="dxa"/>
+            <w:tcBorders>
+              <w:bottom w:val="nil"/>
+            </w:tcBorders>
+          </w:tcPr>
+          <w:p>
+            <w:pPr>
+              <w:pStyle w:val="TableParagraph"/>
+              <w:spacing w:before="6" w:line="243" w:lineRule="exact"/>
+              <w:rPr>
+                <w:sz w:val="20"/>
+              </w:rPr>
+            </w:pPr>
+            <w:r>
+              <w:rPr>
+                <w:sz w:val="20"/>
+              </w:rPr>
+              <w:t>2023396</w:t>
+            </w:r>
+          </w:p>
+        </w:tc>
+      </w:tr>
+      <w:tr>
+        <w:trPr>
+          <w:trHeight w:val="250"/>
+          <w:jc w:val="center"/>
+        </w:trPr>
+        <w:tc>
+          <w:tcPr>
+            <w:tcW w:w="2126" w:type="dxa"/>
+            <w:tcBorders>
+              <w:top w:val="nil"/>
+              <w:bottom w:val="nil"/>
+            </w:tcBorders>
+          </w:tcPr>
+          <w:p>
+            <w:pPr>
+              <w:pStyle w:val="TableParagraph"/>
+              <w:ind w:left="0"/>
+              <w:rPr>
+                <w:rFonts w:ascii="Times New Roman"/>
+                <w:sz w:val="18"/>
+              </w:rPr>
+            </w:pPr>
+          </w:p>
+        </w:tc>
+        <w:tc>
+          <w:tcPr>
+            <w:tcW w:w="6349" w:type="dxa"/>
+            <w:tcBorders>
+              <w:top w:val="nil"/>
+              <w:bottom w:val="nil"/>
+            </w:tcBorders>
+          </w:tcPr>
+          <w:p>
+            <w:pPr>
+              <w:pStyle w:val="TableParagraph"/>
+              <w:spacing w:line="230" w:lineRule="exact"/>
+              <w:rPr>
+                <w:sz w:val="20"/>
+              </w:rPr>
+            </w:pPr>
+          </w:p>
+        </w:tc>
+      </w:tr>
+      <w:tr>
+        <w:trPr>
+          <w:trHeight w:val="251"/>
+          <w:jc w:val="center"/>
+        </w:trPr>
+        <w:tc>
+          <w:tcPr>
+            <w:tcW w:w="2126" w:type="dxa"/>
+            <w:tcBorders>
+              <w:top w:val="nil"/>
+              <w:bottom w:val="nil"/>
+            </w:tcBorders>
+          </w:tcPr>
+          <w:p>
+            <w:pPr>
+              <w:pStyle w:val="TableParagraph"/>
+              <w:ind w:left="0"/>
+              <w:rPr>
+                <w:rFonts w:ascii="Times New Roman"/>
+                <w:sz w:val="18"/>
+              </w:rPr>
+            </w:pPr>
+          </w:p>
+        </w:tc>
+        <w:tc>
+          <w:tcPr>
+            <w:tcW w:w="6349" w:type="dxa"/>
+            <w:tcBorders>
+              <w:top w:val="nil"/>
+              <w:bottom w:val="nil"/>
+            </w:tcBorders>
+          </w:tcPr>
+          <w:p>
+            <w:pPr>
+              <w:pStyle w:val="TableParagraph"/>
+              <w:spacing w:line="232" w:lineRule="exact"/>
+              <w:rPr>
+                <w:sz w:val="20"/>
+              </w:rPr>
+            </w:pPr>
+          </w:p>
+        </w:tc>
+      </w:tr>
+      <w:tr>
+        <w:trPr>
+          <w:trHeight w:val="253"/>
+          <w:jc w:val="center"/>
+        </w:trPr>
+        <w:tc>
+          <w:tcPr>
+            <w:tcW w:w="2126" w:type="dxa"/>
+            <w:tcBorders>
+              <w:top w:val="nil"/>
+              <w:bottom w:val="nil"/>
+            </w:tcBorders>
+          </w:tcPr>
+          <w:p>
+            <w:pPr>
+              <w:pStyle w:val="TableParagraph"/>
+              <w:ind w:left="0"/>
+              <w:rPr>
+                <w:rFonts w:ascii="Times New Roman"/>
+                <w:sz w:val="18"/>
+              </w:rPr>
+            </w:pPr>
+          </w:p>
+        </w:tc>
+        <w:tc>
+          <w:tcPr>
+            <w:tcW w:w="6349" w:type="dxa"/>
+            <w:tcBorders>
+              <w:top w:val="nil"/>
+              <w:bottom w:val="nil"/>
+            </w:tcBorders>
+          </w:tcPr>
+          <w:p>
+            <w:pPr>
+              <w:pStyle w:val="TableParagraph"/>
+              <w:spacing w:line="232" w:lineRule="exact"/>
+              <w:rPr>
+                <w:sz w:val="20"/>
+              </w:rPr>
+            </w:pPr>
+          </w:p>
+        </w:tc>
+      </w:tr>
+      <w:tr>
+        <w:trPr>
+          <w:trHeight w:val="233"/>
+          <w:jc w:val="center"/>
+        </w:trPr>
+        <w:tc>
+          <w:tcPr>
+            <w:tcW w:w="2126" w:type="dxa"/>
+            <w:tcBorders>
+              <w:top w:val="nil"/>
+            </w:tcBorders>
+          </w:tcPr>
+          <w:p>
+            <w:pPr>
+              <w:pStyle w:val="TableParagraph"/>
+              <w:ind w:left="0"/>
+              <w:rPr>
+                <w:rFonts w:ascii="Times New Roman"/>
+                <w:sz w:val="16"/>
+              </w:rPr>
+            </w:pPr>
+          </w:p>
+        </w:tc>
+        <w:tc>
+          <w:tcPr>
+            <w:tcW w:w="6349" w:type="dxa"/>
+            <w:tcBorders>
+              <w:top w:val="nil"/>
+            </w:tcBorders>
+          </w:tcPr>
+          <w:p>
+            <w:pPr>
+              <w:pStyle w:val="TableParagraph"/>
+              <w:spacing w:line="214" w:lineRule="exact"/>
+              <w:rPr>
+                <w:sz w:val="20"/>
+              </w:rPr>
+            </w:pPr>
+          </w:p>
+        </w:tc>
+      </w:tr>
+      <w:tr>
+        <w:trPr>
+          <w:trHeight w:val="504"/>
+          <w:jc w:val="center"/>
+        </w:trPr>
+        <w:tc>
+          <w:tcPr>
+            <w:tcW w:w="2126" w:type="dxa"/>
+          </w:tcPr>
+          <w:p>
+            <w:pPr>
+              <w:pStyle w:val="TableParagraph"/>
+              <w:spacing w:before="6"/>
+              <w:ind w:left="100"/>
+              <w:rPr>
+                <w:b/>
+                <w:sz w:val="20"/>
+              </w:rPr>
+            </w:pPr>
+            <w:r>
+              <w:rPr>
+                <w:b/>
+                <w:w w:val="105"/>
+                <w:sz w:val="20"/>
+              </w:rPr>
+              <w:t>Assessment</w:t>
+            </w:r>
+            <w:r>
+              <w:rPr>
+                <w:b/>
+                <w:spacing w:val="-11"/>
+                <w:w w:val="105"/>
+                <w:sz w:val="20"/>
+              </w:rPr>
+              <w:t xml:space="preserve"> </w:t>
+            </w:r>
+            <w:r>
+              <w:rPr>
+                <w:b/>
+                <w:w w:val="105"/>
+                <w:sz w:val="20"/>
+              </w:rPr>
+              <w:t>Due</w:t>
+            </w:r>
+            <w:r>
+              <w:rPr>
+                <w:b/>
+                <w:spacing w:val="-9"/>
+                <w:w w:val="105"/>
+                <w:sz w:val="20"/>
+              </w:rPr>
+              <w:t xml:space="preserve"> </w:t>
+            </w:r>
+            <w:r>
+              <w:rPr>
+                <w:b/>
+                <w:w w:val="105"/>
+                <w:sz w:val="20"/>
+              </w:rPr>
+              <w:t>Date:</w:t>
+            </w:r>
+          </w:p>
+        </w:tc>
+        <w:tc>
+          <w:tcPr>
+            <w:tcW w:w="6349" w:type="dxa"/>
+          </w:tcPr>
+          <w:p>
+            <w:pPr>
+              <w:pStyle w:val="TableParagraph"/>
+              <w:spacing w:before="6"/>
+              <w:rPr>
+                <w:sz w:val="20"/>
+              </w:rPr>
+            </w:pPr>
+            <w:r>
+              <w:rPr>
+                <w:sz w:val="20"/>
+              </w:rPr>
+              <w:t>December 28,2023</w:t>
+            </w:r>
+          </w:p>
+        </w:tc>
+      </w:tr>
+      <w:tr>
+        <w:trPr>
+          <w:trHeight w:val="504"/>
+          <w:jc w:val="center"/>
+        </w:trPr>
+        <w:tc>
+          <w:tcPr>
+            <w:tcW w:w="2126" w:type="dxa"/>
+          </w:tcPr>
+          <w:p>
+            <w:pPr>
+              <w:pStyle w:val="TableParagraph"/>
+              <w:spacing w:before="5"/>
+              <w:ind w:left="100"/>
+              <w:rPr>
+                <w:b/>
+                <w:sz w:val="20"/>
+              </w:rPr>
+            </w:pPr>
+            <w:r>
+              <w:rPr>
+                <w:b/>
+                <w:w w:val="105"/>
+                <w:sz w:val="20"/>
+              </w:rPr>
+              <w:t>Date</w:t>
+            </w:r>
+            <w:r>
+              <w:rPr>
+                <w:b/>
+                <w:spacing w:val="-10"/>
+                <w:w w:val="105"/>
+                <w:sz w:val="20"/>
+              </w:rPr>
+              <w:t xml:space="preserve"> </w:t>
+            </w:r>
+            <w:r>
+              <w:rPr>
+                <w:b/>
+                <w:w w:val="105"/>
+                <w:sz w:val="20"/>
+              </w:rPr>
+              <w:t>of</w:t>
+            </w:r>
+            <w:r>
+              <w:rPr>
+                <w:b/>
+                <w:spacing w:val="-11"/>
+                <w:w w:val="105"/>
+                <w:sz w:val="20"/>
+              </w:rPr>
+              <w:t xml:space="preserve"> </w:t>
+            </w:r>
+            <w:r>
+              <w:rPr>
+                <w:b/>
+                <w:w w:val="105"/>
+                <w:sz w:val="20"/>
+              </w:rPr>
+              <w:t>Submission:</w:t>
+            </w:r>
+          </w:p>
+        </w:tc>
+        <w:tc>
+          <w:tcPr>
+            <w:tcW w:w="6349" w:type="dxa"/>
+          </w:tcPr>
+          <w:p>
+            <w:pPr>
+              <w:pStyle w:val="TableParagraph"/>
+              <w:spacing w:before="5"/>
+              <w:rPr>
+                <w:sz w:val="20"/>
+              </w:rPr>
+            </w:pPr>
+          </w:p>
+        </w:tc>
+      </w:tr>
+    </w:tbl>
+    <w:p>
+      <w:pPr>
+        <w:pStyle w:val="BodyText"/>
+        <w:rPr>
+          <w:rFonts w:ascii="Calibri"/>
+          <w:i/>
+          <w:sz w:val="20"/>
+        </w:rPr>
+      </w:pPr>
+    </w:p>
+    <w:p>
+      <w:pPr>
+        <w:pStyle w:val="BodyText"/>
+        <w:rPr>
+          <w:rFonts w:ascii="Calibri"/>
+          <w:i/>
+          <w:sz w:val="20"/>
+        </w:rPr>
+      </w:pPr>
+    </w:p>
+    <w:p>
+      <w:pPr>
+        <w:pStyle w:val="BodyText"/>
+        <w:rPr>
+          <w:rFonts w:ascii="Calibri"/>
+          <w:i/>
+          <w:sz w:val="20"/>
+        </w:rPr>
+      </w:pPr>
+    </w:p>
+    <w:p>
+      <w:pPr>
+        <w:pStyle w:val="BodyText"/>
+        <w:rPr>
+          <w:rFonts w:ascii="Calibri"/>
+          <w:i/>
+          <w:sz w:val="20"/>
+        </w:rPr>
+      </w:pPr>
+    </w:p>
+    <w:p>
+      <w:pPr>
+        <w:pStyle w:val="BodyText"/>
+        <w:rPr>
+          <w:rFonts w:ascii="Calibri"/>
+          <w:i/>
+          <w:sz w:val="20"/>
+        </w:rPr>
+      </w:pPr>
+    </w:p>
+    <w:p>
+      <w:pPr>
+        <w:pStyle w:val="BodyText"/>
+        <w:spacing w:before="8"/>
+        <w:rPr>
+          <w:rFonts w:ascii="Calibri"/>
+          <w:i/>
+          <w:sz w:val="16"/>
+        </w:rPr>
+      </w:pPr>
+      <w:r>
+        <w:rPr>
+          <w:noProof/>
+        </w:rPr>
+        <mc:AlternateContent>
+          <mc:Choice Requires="wps">
+            <w:drawing>
+              <wp:anchor distT="0" distB="0" distL="0" distR="0" simplePos="0" relativeHeight="251660288" behindDoc="1" locked="0" layoutInCell="1" allowOverlap="1" wp14:anchorId="1C1236CE" wp14:editId="01CD4838">
+                <wp:simplePos x="0" y="0"/>
+                <wp:positionH relativeFrom="page">
+                  <wp:posOffset>742315</wp:posOffset>
+                </wp:positionH>
+                <wp:positionV relativeFrom="paragraph">
+                  <wp:posOffset>154305</wp:posOffset>
+                </wp:positionV>
+                <wp:extent cx="6282055" cy="16510"/>
+                <wp:effectExtent l="0" t="1905" r="0" b="635"/>
+                <wp:wrapTopAndBottom/>
+                <wp:docPr id="524243111" name="Rectangle 524243111"/>
+                <wp:cNvGraphicFramePr>
+                  <a:graphicFrameLocks xmlns:a="http://schemas.openxmlformats.org/drawingml/2006/main"/>
+                </wp:cNvGraphicFramePr>
+                <a:graphic xmlns:a="http://schemas.openxmlformats.org/drawingml/2006/main">
+                  <a:graphicData uri="http://schemas.microsoft.com/office/word/2010/wordprocessingShape">
+                    <wps:wsp>
+                      <wps:cNvSpPr>
+                        <a:spLocks noChangeArrowheads="1"/>
+                      </wps:cNvSpPr>
+                      <wps:spPr bwMode="auto">
+                        <a:xfrm>
+                          <a:off x="0" y="0"/>
+                          <a:ext cx="6282055" cy="16510"/>
+                        </a:xfrm>
+                        <a:prstGeom prst="rect">
+                          <a:avLst/>
+                        </a:prstGeom>
+                        <a:solidFill>
+                          <a:srgbClr val="000000"/>
+                        </a:solidFill>
+                        <a:ln>
+                          <a:noFill/>
+                        </a:ln>
+                      </wps:spPr>
+                      <wps:bodyPr rot="0" vert="horz" wrap="square" lIns="91440" tIns="45720" rIns="91440" bIns="45720" anchor="t" anchorCtr="0" upright="1">
+                        <a:noAutofit/>
+                      </wps:bodyPr>
+                    </wps:wsp>
+                  </a:graphicData>
+                </a:graphic>
+              </wp:anchor>
+            </w:drawing>
+          </mc:Choice>
+          <mc:Fallback>
+            <w:pict>
+              <v:rect w14:anchorId="1E718B5F" id="Rectangle 524243111" o:spid="_x0000_s1026" style="position:absolute;margin-left:58.45pt;margin-top:12.15pt;width:494.65pt;height:1.3pt;z-index:-251656192;visibility:visible;mso-wrap-style:square;mso-wrap-distance-left:0;mso-wrap-distance-top:0;mso-wrap-distance-right:0;mso-wrap-distance-bottom:0;mso-position-horizontal:absolute;mso-position-horizontal-relative:page;mso-position-vertical:absolute;mso-position-vertical-relative:text;v-text-anchor:top" o:gfxdata="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" fillcolor="black" stroked="f">
+                <w10:wrap type="topAndBottom" anchorx="page"/>
+              </v:rect>
+            </w:pict>
+          </mc:Fallback>
+        </mc:AlternateContent>
+      </w:r>
+    </w:p>
+    <w:p>
+      <w:pPr>
+        <w:pStyle w:val="BodyText"/>
+        <w:spacing w:before="6"/>
+        <w:rPr>
+          <w:rFonts w:ascii="Calibri"/>
+          <w:i/>
+          <w:sz w:val="11"/>
+        </w:rPr>
+      </w:pPr>
+    </w:p>
+    <w:p>
+      <w:pPr>
+        <w:spacing w:before="69"/>
+        <w:ind w:left="135"/>
+        <w:rPr>
+          <w:rFonts w:ascii="Calibri"/>
+          <w:b/>
+          <w:sz w:val="18"/>
+        </w:rPr>
+      </w:pPr>
+      <w:r>
+        <w:rPr>
+          <w:rFonts w:ascii="Calibri"/>
+          <w:b/>
+          <w:w w:val="105"/>
+          <w:sz w:val="18"/>
+        </w:rPr>
+        <w:t>Declaration</w:t>
+      </w:r>
+    </w:p>
+    <w:p>
+      <w:pPr>
+        <w:pStyle w:val="BodyText"/>
+        <w:spacing w:before="10"/>
+        <w:rPr>
+          <w:rFonts w:ascii="Calibri"/>
+          <w:b/>
+          <w:sz w:val="15"/>
+        </w:rPr>
+      </w:pPr>
+      <w:r>
+        <w:rPr>
+          <w:noProof/>
+        </w:rPr>
+        <mc:AlternateContent>
+          <mc:Choice Requires="wps">
+            <w:drawing>
+              <wp:anchor distT="0" distB="0" distL="0" distR="0" simplePos="0" relativeHeight="251661312" behindDoc="1" locked="0" layoutInCell="1" allowOverlap="1" wp14:anchorId="3B58357B" wp14:editId="42087ECF">
+                <wp:simplePos x="0" y="0"/>
+                <wp:positionH relativeFrom="page">
+                  <wp:posOffset>762000</wp:posOffset>
+                </wp:positionH>
+                <wp:positionV relativeFrom="paragraph">
+                  <wp:posOffset>149860</wp:posOffset>
+                </wp:positionV>
+                <wp:extent cx="5382260" cy="1115060"/>
+                <wp:effectExtent l="9525" t="12065" r="8890" b="6350"/>
+                <wp:wrapTopAndBottom/>
+                <wp:docPr id="10310517" name="Text Box 10310517"/>
+                <wp:cNvGraphicFramePr>
+                  <a:graphicFrameLocks xmlns:a="http://schemas.openxmlformats.org/drawingml/2006/main"/>
+                </wp:cNvGraphicFramePr>
+                <a:graphic xmlns:a="http://schemas.openxmlformats.org/drawingml/2006/main">
+                  <a:graphicData uri="http://schemas.microsoft.com/office/word/2010/wordprocessingShape">
+                    <wps:wsp>
+                      <wps:cNvSpPr txBox="1">
+                        <a:spLocks noChangeArrowheads="1"/>
+                      </wps:cNvSpPr>
+                      <wps:spPr bwMode="auto">
+                        <a:xfrm>
+                          <a:off x="0" y="0"/>
+                          <a:ext cx="5382260" cy="1115060"/>
+                        </a:xfrm>
+                        <a:prstGeom prst="rect">
+                          <a:avLst/>
+                        </a:prstGeom>
+                        <a:noFill/>
+                        <a:ln w="4572">
+                          <a:solidFill>
+                            <a:srgbClr val="000000"/>
+                          </a:solidFill>
+                          <a:miter lim="800000"/>
+                        </a:ln>
+                      </wps:spPr>
+                      <wps:txbx>
+                        <w:txbxContent>
+                          <w:p>
+                            <w:pPr>
+                              <w:spacing w:before="6" w:line="249" w:lineRule="auto"/>
+                              <w:ind w:left="97" w:right="153"/>
+                              <w:rPr>
+                                <w:rFonts w:ascii="Calibri"/>
+                                <w:sz w:val="20"/>
+                              </w:rPr>
+                            </w:pPr>
+                            <w:r>
+                              <w:rPr>
+                                <w:rFonts w:ascii="Calibri"/>
+                                <w:w w:val="105"/>
+                                <w:sz w:val="20"/>
+                              </w:rPr>
+                              <w:t>By</w:t>
+                            </w:r>
+                            <w:r>
+                              <w:rPr>
+                                <w:rFonts w:ascii="Calibri"/>
+                                <w:spacing w:val="-10"/>
+                                <w:w w:val="105"/>
+                                <w:sz w:val="20"/>
+                              </w:rPr>
+                              <w:t xml:space="preserve"> </w:t>
+                            </w:r>
+                            <w:r>
+                              <w:rPr>
+                                <w:rFonts w:ascii="Calibri"/>
+                                <w:w w:val="105"/>
+                                <w:sz w:val="20"/>
+                              </w:rPr>
+                              <w:t>submitting</w:t>
+                            </w:r>
+                            <w:r>
+                              <w:rPr>
+                                <w:rFonts w:ascii="Calibri"/>
+                                <w:spacing w:val="-11"/>
+                                <w:w w:val="105"/>
+                                <w:sz w:val="20"/>
+                              </w:rPr>
+                              <w:t xml:space="preserve"> </w:t>
+                            </w:r>
+                            <w:r>
+                              <w:rPr>
+                                <w:rFonts w:ascii="Calibri"/>
+                                <w:w w:val="105"/>
+                                <w:sz w:val="20"/>
+                              </w:rPr>
+                              <w:t>this</w:t>
+                            </w:r>
+                            <w:r>
+                              <w:rPr>
+                                <w:rFonts w:ascii="Calibri"/>
+                                <w:spacing w:val="-8"/>
+                                <w:w w:val="105"/>
+                                <w:sz w:val="20"/>
+                              </w:rPr>
+                              <w:t xml:space="preserve"> </w:t>
+                            </w:r>
+                            <w:r>
+                              <w:rPr>
+                                <w:rFonts w:ascii="Calibri"/>
+                                <w:w w:val="105"/>
+                                <w:sz w:val="20"/>
+                              </w:rPr>
+                              <w:t>assessment,</w:t>
+                            </w:r>
+                            <w:r>
+                              <w:rPr>
+                                <w:rFonts w:ascii="Calibri"/>
+                                <w:spacing w:val="-9"/>
+                                <w:w w:val="105"/>
+                                <w:sz w:val="20"/>
+                              </w:rPr>
+                              <w:t xml:space="preserve"> </w:t>
+                            </w:r>
+                            <w:r>
+                              <w:rPr>
+                                <w:rFonts w:ascii="Calibri"/>
+                                <w:w w:val="105"/>
+                                <w:sz w:val="20"/>
+                              </w:rPr>
+                              <w:t>I</w:t>
+                            </w:r>
+                            <w:r>
+                              <w:rPr>
+                                <w:rFonts w:ascii="Calibri"/>
+                                <w:spacing w:val="-9"/>
+                                <w:w w:val="105"/>
+                                <w:sz w:val="20"/>
+                              </w:rPr>
+                              <w:t xml:space="preserve"> </w:t>
+                            </w:r>
+                            <w:r>
+                              <w:rPr>
+                                <w:rFonts w:ascii="Calibri"/>
+                                <w:w w:val="105"/>
+                                <w:sz w:val="20"/>
+                              </w:rPr>
+                              <w:t>confirm</w:t>
+                            </w:r>
+                            <w:r>
+                              <w:rPr>
+                                <w:rFonts w:ascii="Calibri"/>
+                                <w:spacing w:val="-9"/>
+                                <w:w w:val="105"/>
+                                <w:sz w:val="20"/>
+                              </w:rPr>
+                              <w:t xml:space="preserve"> </w:t>
+                            </w:r>
+                            <w:r>
+                              <w:rPr>
+                                <w:rFonts w:ascii="Calibri"/>
+                                <w:w w:val="105"/>
+                                <w:sz w:val="20"/>
+                              </w:rPr>
+                              <w:t>that</w:t>
+                            </w:r>
+                            <w:r>
+                              <w:rPr>
+                                <w:rFonts w:ascii="Calibri"/>
+                                <w:spacing w:val="-9"/>
+                                <w:w w:val="105"/>
+                                <w:sz w:val="20"/>
+                              </w:rPr>
+                              <w:t xml:space="preserve"> </w:t>
+                            </w:r>
+                            <w:r>
+                              <w:rPr>
+                                <w:rFonts w:ascii="Calibri"/>
+                                <w:w w:val="105"/>
+                                <w:sz w:val="20"/>
+                              </w:rPr>
+                              <w:t>I</w:t>
+                            </w:r>
+                            <w:r>
+                              <w:rPr>
+                                <w:rFonts w:ascii="Calibri"/>
+                                <w:spacing w:val="-11"/>
+                                <w:w w:val="105"/>
+                                <w:sz w:val="20"/>
+                              </w:rPr>
+                              <w:t xml:space="preserve"> </w:t>
+                            </w:r>
+                            <w:r>
+                              <w:rPr>
+                                <w:rFonts w:ascii="Calibri"/>
+                                <w:w w:val="105"/>
+                                <w:sz w:val="20"/>
+                              </w:rPr>
+                              <w:t>have</w:t>
+                            </w:r>
+                            <w:r>
+                              <w:rPr>
+                                <w:rFonts w:ascii="Calibri"/>
+                                <w:spacing w:val="-10"/>
+                                <w:w w:val="105"/>
+                                <w:sz w:val="20"/>
+                              </w:rPr>
+                              <w:t xml:space="preserve"> </w:t>
+                            </w:r>
+                            <w:r>
+                              <w:rPr>
+                                <w:rFonts w:ascii="Calibri"/>
+                                <w:w w:val="105"/>
+                                <w:sz w:val="20"/>
+                              </w:rPr>
+                              <w:t>read</w:t>
+                            </w:r>
+                            <w:r>
+                              <w:rPr>
+                                <w:rFonts w:ascii="Calibri"/>
+                                <w:spacing w:val="-10"/>
+                                <w:w w:val="105"/>
+                                <w:sz w:val="20"/>
+                              </w:rPr>
+                              <w:t xml:space="preserve"> </w:t>
+                            </w:r>
+                            <w:r>
+                              <w:rPr>
+                                <w:rFonts w:ascii="Calibri"/>
+                                <w:w w:val="105"/>
+                                <w:sz w:val="20"/>
+                              </w:rPr>
+                              <w:t>the</w:t>
+                            </w:r>
+                            <w:r>
+                              <w:rPr>
+                                <w:rFonts w:ascii="Calibri"/>
+                                <w:spacing w:val="-6"/>
+                                <w:w w:val="105"/>
+                                <w:sz w:val="20"/>
+                              </w:rPr>
+                              <w:t xml:space="preserve"> </w:t>
+                            </w:r>
+                            <w:r>
+                              <w:rPr>
+                                <w:rFonts w:ascii="Calibri"/>
+                                <w:w w:val="105"/>
+                                <w:sz w:val="20"/>
+                              </w:rPr>
+                              <w:t>CCT</w:t>
+                            </w:r>
+                            <w:r>
+                              <w:rPr>
+                                <w:rFonts w:ascii="Calibri"/>
+                                <w:spacing w:val="-11"/>
+                                <w:w w:val="105"/>
+                                <w:sz w:val="20"/>
+                              </w:rPr>
+                              <w:t xml:space="preserve"> </w:t>
+                            </w:r>
+                            <w:r>
+                              <w:rPr>
+                                <w:rFonts w:ascii="Calibri"/>
+                                <w:w w:val="105"/>
+                                <w:sz w:val="20"/>
+                              </w:rPr>
+                              <w:t>policy</w:t>
+                            </w:r>
+                            <w:r>
+                              <w:rPr>
+                                <w:rFonts w:ascii="Calibri"/>
+                                <w:spacing w:val="-9"/>
+                                <w:w w:val="105"/>
+                                <w:sz w:val="20"/>
+                              </w:rPr>
+                              <w:t xml:space="preserve"> </w:t>
+                            </w:r>
+                            <w:r>
+                              <w:rPr>
+                                <w:rFonts w:ascii="Calibri"/>
+                                <w:w w:val="105"/>
+                                <w:sz w:val="20"/>
+                              </w:rPr>
+                              <w:t>on</w:t>
+                            </w:r>
+                            <w:r>
+                              <w:rPr>
+                                <w:rFonts w:ascii="Calibri"/>
+                                <w:spacing w:val="-7"/>
+                                <w:w w:val="105"/>
+                                <w:sz w:val="20"/>
+                              </w:rPr>
+                              <w:t xml:space="preserve"> </w:t>
+                            </w:r>
+                            <w:r>
+                              <w:rPr>
+                                <w:rFonts w:ascii="Calibri"/>
+                                <w:w w:val="105"/>
+                                <w:sz w:val="20"/>
+                              </w:rPr>
+                              <w:t>Academic</w:t>
+                            </w:r>
+                            <w:r>
+                              <w:rPr>
+                                <w:rFonts w:ascii="Calibri"/>
+                                <w:spacing w:val="-10"/>
+                                <w:w w:val="105"/>
+                                <w:sz w:val="20"/>
+                              </w:rPr>
+                              <w:t xml:space="preserve"> </w:t>
+                            </w:r>
+                            <w:r>
+                              <w:rPr>
+                                <w:rFonts w:ascii="Calibri"/>
+                                <w:w w:val="105"/>
+                                <w:sz w:val="20"/>
+                              </w:rPr>
+                              <w:t>Misconduct</w:t>
+                            </w:r>
+                            <w:r>
+                              <w:rPr>
+                                <w:rFonts w:ascii="Calibri"/>
+                                <w:spacing w:val="1"/>
+                                <w:w w:val="105"/>
+                                <w:sz w:val="20"/>
+                              </w:rPr>
+                              <w:t xml:space="preserve"> </w:t>
+                            </w:r>
+                            <w:r>
+                              <w:rPr>
+                                <w:rFonts w:ascii="Calibri"/>
+                                <w:w w:val="105"/>
+                                <w:sz w:val="20"/>
+                              </w:rPr>
+                              <w:t>and</w:t>
+                            </w:r>
+                            <w:r>
+                              <w:rPr>
+                                <w:rFonts w:ascii="Calibri"/>
+                                <w:spacing w:val="-10"/>
+                                <w:w w:val="105"/>
+                                <w:sz w:val="20"/>
+                              </w:rPr>
+                              <w:t xml:space="preserve"> </w:t>
+                            </w:r>
+                            <w:r>
+                              <w:rPr>
+                                <w:rFonts w:ascii="Calibri"/>
+                                <w:w w:val="105"/>
+                                <w:sz w:val="20"/>
+                              </w:rPr>
+                              <w:t>understand</w:t>
+                            </w:r>
+                            <w:r>
+                              <w:rPr>
+                                <w:rFonts w:ascii="Calibri"/>
+                                <w:spacing w:val="-10"/>
+                                <w:w w:val="105"/>
+                                <w:sz w:val="20"/>
+                              </w:rPr>
+                              <w:t xml:space="preserve"> </w:t>
+                            </w:r>
+                            <w:r>
+                              <w:rPr>
+                                <w:rFonts w:ascii="Calibri"/>
+                                <w:w w:val="105"/>
+                                <w:sz w:val="20"/>
+                              </w:rPr>
+                              <w:t>the</w:t>
+                            </w:r>
+                            <w:r>
+                              <w:rPr>
+                                <w:rFonts w:ascii="Calibri"/>
+                                <w:spacing w:val="-10"/>
+                                <w:w w:val="105"/>
+                                <w:sz w:val="20"/>
+                              </w:rPr>
+                              <w:t xml:space="preserve"> </w:t>
+                            </w:r>
+                            <w:r>
+                              <w:rPr>
+                                <w:rFonts w:ascii="Calibri"/>
+                                <w:w w:val="105"/>
+                                <w:sz w:val="20"/>
+                              </w:rPr>
+                              <w:t>implications</w:t>
+                            </w:r>
+                            <w:r>
+                              <w:rPr>
+                                <w:rFonts w:ascii="Calibri"/>
+                                <w:spacing w:val="-8"/>
+                                <w:w w:val="105"/>
+                                <w:sz w:val="20"/>
+                              </w:rPr>
+                              <w:t xml:space="preserve"> </w:t>
+                            </w:r>
+                            <w:r>
+                              <w:rPr>
+                                <w:rFonts w:ascii="Calibri"/>
+                                <w:w w:val="105"/>
+                                <w:sz w:val="20"/>
+                              </w:rPr>
+                              <w:t>of</w:t>
+                            </w:r>
+                            <w:r>
+                              <w:rPr>
+                                <w:rFonts w:ascii="Calibri"/>
+                                <w:spacing w:val="-10"/>
+                                <w:w w:val="105"/>
+                                <w:sz w:val="20"/>
+                              </w:rPr>
+                              <w:t xml:space="preserve"> </w:t>
+                            </w:r>
+                            <w:r>
+                              <w:rPr>
+                                <w:rFonts w:ascii="Calibri"/>
+                                <w:w w:val="105"/>
+                                <w:sz w:val="20"/>
+                              </w:rPr>
+                              <w:t>submitting</w:t>
+                            </w:r>
+                            <w:r>
+                              <w:rPr>
+                                <w:rFonts w:ascii="Calibri"/>
+                                <w:spacing w:val="-12"/>
+                                <w:w w:val="105"/>
+                                <w:sz w:val="20"/>
+                              </w:rPr>
+                              <w:t xml:space="preserve"> </w:t>
+                            </w:r>
+                            <w:r>
+                              <w:rPr>
+                                <w:rFonts w:ascii="Calibri"/>
+                                <w:w w:val="105"/>
+                                <w:sz w:val="20"/>
+                              </w:rPr>
+                              <w:t>work</w:t>
+                            </w:r>
+                            <w:r>
+                              <w:rPr>
+                                <w:rFonts w:ascii="Calibri"/>
+                                <w:spacing w:val="-7"/>
+                                <w:w w:val="105"/>
+                                <w:sz w:val="20"/>
+                              </w:rPr>
+                              <w:t xml:space="preserve"> </w:t>
+                            </w:r>
+                            <w:r>
+                              <w:rPr>
+                                <w:rFonts w:ascii="Calibri"/>
+                                <w:w w:val="105"/>
+                                <w:sz w:val="20"/>
+                              </w:rPr>
+                              <w:t>that</w:t>
+                            </w:r>
+                            <w:r>
+                              <w:rPr>
+                                <w:rFonts w:ascii="Calibri"/>
+                                <w:spacing w:val="-11"/>
+                                <w:w w:val="105"/>
+                                <w:sz w:val="20"/>
+                              </w:rPr>
+                              <w:t xml:space="preserve"> </w:t>
+                            </w:r>
+                            <w:r>
+                              <w:rPr>
+                                <w:rFonts w:ascii="Calibri"/>
+                                <w:w w:val="105"/>
+                                <w:sz w:val="20"/>
+                              </w:rPr>
+                              <w:t>is</w:t>
+                            </w:r>
+                            <w:r>
+                              <w:rPr>
+                                <w:rFonts w:ascii="Calibri"/>
+                                <w:spacing w:val="-9"/>
+                                <w:w w:val="105"/>
+                                <w:sz w:val="20"/>
+                              </w:rPr>
+                              <w:t xml:space="preserve"> </w:t>
+                            </w:r>
+                            <w:r>
+                              <w:rPr>
+                                <w:rFonts w:ascii="Calibri"/>
+                                <w:w w:val="105"/>
+                                <w:sz w:val="20"/>
+                              </w:rPr>
+                              <w:t>not</w:t>
+                            </w:r>
+                            <w:r>
+                              <w:rPr>
+                                <w:rFonts w:ascii="Calibri"/>
+                                <w:spacing w:val="-11"/>
+                                <w:w w:val="105"/>
+                                <w:sz w:val="20"/>
+                              </w:rPr>
+                              <w:t xml:space="preserve"> </w:t>
+                            </w:r>
+                            <w:r>
+                              <w:rPr>
+                                <w:rFonts w:ascii="Calibri"/>
+                                <w:w w:val="105"/>
+                                <w:sz w:val="20"/>
+                              </w:rPr>
+                              <w:t>my</w:t>
+                            </w:r>
+                            <w:r>
+                              <w:rPr>
+                                <w:rFonts w:ascii="Calibri"/>
+                                <w:spacing w:val="-11"/>
+                                <w:w w:val="105"/>
+                                <w:sz w:val="20"/>
+                              </w:rPr>
+                              <w:t xml:space="preserve"> </w:t>
+                            </w:r>
+                            <w:r>
+                              <w:rPr>
+                                <w:rFonts w:ascii="Calibri"/>
+                                <w:w w:val="105"/>
+                                <w:sz w:val="20"/>
+                              </w:rPr>
+                              <w:t>own</w:t>
+                            </w:r>
+                            <w:r>
+                              <w:rPr>
+                                <w:rFonts w:ascii="Calibri"/>
+                                <w:spacing w:val="-11"/>
+                                <w:w w:val="105"/>
+                                <w:sz w:val="20"/>
+                              </w:rPr>
+                              <w:t xml:space="preserve"> </w:t>
+                            </w:r>
+                            <w:r>
+                              <w:rPr>
+                                <w:rFonts w:ascii="Calibri"/>
+                                <w:w w:val="105"/>
+                                <w:sz w:val="20"/>
+                              </w:rPr>
+                              <w:t>or</w:t>
+                            </w:r>
+                            <w:r>
+                              <w:rPr>
+                                <w:rFonts w:ascii="Calibri"/>
+                                <w:spacing w:val="-9"/>
+                                <w:w w:val="105"/>
+                                <w:sz w:val="20"/>
+                              </w:rPr>
+                              <w:t xml:space="preserve"> </w:t>
+                            </w:r>
+                            <w:r>
+                              <w:rPr>
+                                <w:rFonts w:ascii="Calibri"/>
+                                <w:w w:val="105"/>
+                                <w:sz w:val="20"/>
+                              </w:rPr>
+                              <w:t>does</w:t>
+                            </w:r>
+                            <w:r>
+                              <w:rPr>
+                                <w:rFonts w:ascii="Calibri"/>
+                                <w:spacing w:val="-7"/>
+                                <w:w w:val="105"/>
+                                <w:sz w:val="20"/>
+                              </w:rPr>
+                              <w:t xml:space="preserve"> </w:t>
+                            </w:r>
+                            <w:r>
+                              <w:rPr>
+                                <w:rFonts w:ascii="Calibri"/>
+                                <w:w w:val="105"/>
+                                <w:sz w:val="20"/>
+                              </w:rPr>
+                              <w:t>not</w:t>
+                            </w:r>
+                            <w:r>
+                              <w:rPr>
+                                <w:rFonts w:ascii="Calibri"/>
+                                <w:spacing w:val="-10"/>
+                                <w:w w:val="105"/>
+                                <w:sz w:val="20"/>
+                              </w:rPr>
+                              <w:t xml:space="preserve"> </w:t>
+                            </w:r>
+                            <w:r>
+                              <w:rPr>
+                                <w:rFonts w:ascii="Calibri"/>
+                                <w:w w:val="105"/>
+                                <w:sz w:val="20"/>
+                              </w:rPr>
+                              <w:t>appropriately</w:t>
+                            </w:r>
+                            <w:r>
+                              <w:rPr>
+                                <w:rFonts w:ascii="Calibri"/>
+                                <w:spacing w:val="1"/>
+                                <w:w w:val="105"/>
+                                <w:sz w:val="20"/>
+                              </w:rPr>
+                              <w:t xml:space="preserve"> </w:t>
+                            </w:r>
+                            <w:r>
+                              <w:rPr>
+                                <w:rFonts w:ascii="Calibri"/>
+                                <w:w w:val="105"/>
+                                <w:sz w:val="20"/>
+                              </w:rPr>
+                              <w:t>reference material taken from a third party or other source. I declare it to be my own work and</w:t>
+                            </w:r>
+                            <w:r>
+                              <w:rPr>
+                                <w:rFonts w:ascii="Calibri"/>
+                                <w:spacing w:val="1"/>
+                                <w:w w:val="105"/>
+                                <w:sz w:val="20"/>
+                              </w:rPr>
+                              <w:t xml:space="preserve"> </w:t>
+                            </w:r>
+                            <w:r>
+                              <w:rPr>
+                                <w:rFonts w:ascii="Calibri"/>
+                                <w:w w:val="105"/>
+                                <w:sz w:val="20"/>
+                              </w:rPr>
+                              <w:t>that all material from third parties has been appropriately referenced. I further confirm that this</w:t>
+                            </w:r>
+                            <w:r>
+                              <w:rPr>
+                                <w:rFonts w:ascii="Calibri"/>
+                                <w:spacing w:val="-45"/>
+                                <w:w w:val="105"/>
+                                <w:sz w:val="20"/>
+                              </w:rPr>
+                              <w:t xml:space="preserve"> </w:t>
+                            </w:r>
+                            <w:r>
+                              <w:rPr>
+                                <w:rFonts w:ascii="Calibri"/>
+                                <w:spacing w:val="-1"/>
+                                <w:w w:val="105"/>
+                                <w:sz w:val="20"/>
+                              </w:rPr>
+                              <w:t>work</w:t>
+                            </w:r>
+                            <w:r>
+                              <w:rPr>
+                                <w:rFonts w:ascii="Calibri"/>
+                                <w:spacing w:val="-9"/>
+                                <w:w w:val="105"/>
+                                <w:sz w:val="20"/>
+                              </w:rPr>
+                              <w:t xml:space="preserve"> </w:t>
+                            </w:r>
+                            <w:r>
+                              <w:rPr>
+                                <w:rFonts w:ascii="Calibri"/>
+                                <w:spacing w:val="-1"/>
+                                <w:w w:val="105"/>
+                                <w:sz w:val="20"/>
+                              </w:rPr>
+                              <w:t>has</w:t>
+                            </w:r>
+                            <w:r>
+                              <w:rPr>
+                                <w:rFonts w:ascii="Calibri"/>
+                                <w:spacing w:val="-9"/>
+                                <w:w w:val="105"/>
+                                <w:sz w:val="20"/>
+                              </w:rPr>
+                              <w:t xml:space="preserve"> </w:t>
+                            </w:r>
+                            <w:r>
+                              <w:rPr>
+                                <w:rFonts w:ascii="Calibri"/>
+                                <w:spacing w:val="-1"/>
+                                <w:w w:val="105"/>
+                                <w:sz w:val="20"/>
+                              </w:rPr>
+                              <w:t>not</w:t>
+                            </w:r>
+                            <w:r>
+                              <w:rPr>
+                                <w:rFonts w:ascii="Calibri"/>
+                                <w:spacing w:val="-7"/>
+                                <w:w w:val="105"/>
+                                <w:sz w:val="20"/>
+                              </w:rPr>
+                              <w:t xml:space="preserve"> </w:t>
+                            </w:r>
+                            <w:r>
+                              <w:rPr>
+                                <w:rFonts w:ascii="Calibri"/>
+                                <w:w w:val="105"/>
+                                <w:sz w:val="20"/>
+                              </w:rPr>
+                              <w:t>previously</w:t>
+                            </w:r>
+                            <w:r>
+                              <w:rPr>
+                                <w:rFonts w:ascii="Calibri"/>
+                                <w:spacing w:val="-9"/>
+                                <w:w w:val="105"/>
+                                <w:sz w:val="20"/>
+                              </w:rPr>
+                              <w:t xml:space="preserve"> </w:t>
+                            </w:r>
+                            <w:r>
+                              <w:rPr>
+                                <w:rFonts w:ascii="Calibri"/>
+                                <w:w w:val="105"/>
+                                <w:sz w:val="20"/>
+                              </w:rPr>
+                              <w:t>been</w:t>
+                            </w:r>
+                            <w:r>
+                              <w:rPr>
+                                <w:rFonts w:ascii="Calibri"/>
+                                <w:spacing w:val="-8"/>
+                                <w:w w:val="105"/>
+                                <w:sz w:val="20"/>
+                              </w:rPr>
+                              <w:t xml:space="preserve"> </w:t>
+                            </w:r>
+                            <w:r>
+                              <w:rPr>
+                                <w:rFonts w:ascii="Calibri"/>
+                                <w:w w:val="105"/>
+                                <w:sz w:val="20"/>
+                              </w:rPr>
+                              <w:t>submitted</w:t>
+                            </w:r>
+                            <w:r>
+                              <w:rPr>
+                                <w:rFonts w:ascii="Calibri"/>
+                                <w:spacing w:val="-9"/>
+                                <w:w w:val="105"/>
+                                <w:sz w:val="20"/>
+                              </w:rPr>
+                              <w:t xml:space="preserve"> </w:t>
+                            </w:r>
+                            <w:r>
+                              <w:rPr>
+                                <w:rFonts w:ascii="Calibri"/>
+                                <w:w w:val="105"/>
+                                <w:sz w:val="20"/>
+                              </w:rPr>
+                              <w:t>for</w:t>
+                            </w:r>
+                            <w:r>
+                              <w:rPr>
+                                <w:rFonts w:ascii="Calibri"/>
+                                <w:spacing w:val="-9"/>
+                                <w:w w:val="105"/>
+                                <w:sz w:val="20"/>
+                              </w:rPr>
+                              <w:t xml:space="preserve"> </w:t>
+                            </w:r>
+                            <w:r>
+                              <w:rPr>
+                                <w:rFonts w:ascii="Calibri"/>
+                                <w:w w:val="105"/>
+                                <w:sz w:val="20"/>
+                              </w:rPr>
+                              <w:t>assessment</w:t>
+                            </w:r>
+                            <w:r>
+                              <w:rPr>
+                                <w:rFonts w:ascii="Calibri"/>
+                                <w:spacing w:val="-8"/>
+                                <w:w w:val="105"/>
+                                <w:sz w:val="20"/>
+                              </w:rPr>
+                              <w:t xml:space="preserve"> </w:t>
+                            </w:r>
+                            <w:r>
+                              <w:rPr>
+                                <w:rFonts w:ascii="Calibri"/>
+                                <w:w w:val="105"/>
+                                <w:sz w:val="20"/>
+                              </w:rPr>
+                              <w:t>by</w:t>
+                            </w:r>
+                            <w:r>
+                              <w:rPr>
+                                <w:rFonts w:ascii="Calibri"/>
+                                <w:spacing w:val="-10"/>
+                                <w:w w:val="105"/>
+                                <w:sz w:val="20"/>
+                              </w:rPr>
+                              <w:t xml:space="preserve"> </w:t>
+                            </w:r>
+                            <w:r>
+                              <w:rPr>
+                                <w:rFonts w:ascii="Calibri"/>
+                                <w:w w:val="105"/>
+                                <w:sz w:val="20"/>
+                              </w:rPr>
+                              <w:t>myself</w:t>
+                            </w:r>
+                            <w:r>
+                              <w:rPr>
+                                <w:rFonts w:ascii="Calibri"/>
+                                <w:spacing w:val="-12"/>
+                                <w:w w:val="105"/>
+                                <w:sz w:val="20"/>
+                              </w:rPr>
+                              <w:t xml:space="preserve"> </w:t>
+                            </w:r>
+                            <w:r>
+                              <w:rPr>
+                                <w:rFonts w:ascii="Calibri"/>
+                                <w:w w:val="105"/>
+                                <w:sz w:val="20"/>
+                              </w:rPr>
+                              <w:t>or</w:t>
+                            </w:r>
+                            <w:r>
+                              <w:rPr>
+                                <w:rFonts w:ascii="Calibri"/>
+                                <w:spacing w:val="-10"/>
+                                <w:w w:val="105"/>
+                                <w:sz w:val="20"/>
+                              </w:rPr>
+                              <w:t xml:space="preserve"> </w:t>
+                            </w:r>
+                            <w:r>
+                              <w:rPr>
+                                <w:rFonts w:ascii="Calibri"/>
+                                <w:w w:val="105"/>
+                                <w:sz w:val="20"/>
+                              </w:rPr>
+                              <w:t>someone</w:t>
+                            </w:r>
+                            <w:r>
+                              <w:rPr>
+                                <w:rFonts w:ascii="Calibri"/>
+                                <w:spacing w:val="-11"/>
+                                <w:w w:val="105"/>
+                                <w:sz w:val="20"/>
+                              </w:rPr>
+                              <w:t xml:space="preserve"> </w:t>
+                            </w:r>
+                            <w:r>
+                              <w:rPr>
+                                <w:rFonts w:ascii="Calibri"/>
+                                <w:w w:val="105"/>
+                                <w:sz w:val="20"/>
+                              </w:rPr>
+                              <w:t>else</w:t>
+                            </w:r>
+                            <w:r>
+                              <w:rPr>
+                                <w:rFonts w:ascii="Calibri"/>
+                                <w:spacing w:val="-11"/>
+                                <w:w w:val="105"/>
+                                <w:sz w:val="20"/>
+                              </w:rPr>
+                              <w:t xml:space="preserve"> </w:t>
+                            </w:r>
+                            <w:r>
+                              <w:rPr>
+                                <w:rFonts w:ascii="Calibri"/>
+                                <w:w w:val="105"/>
+                                <w:sz w:val="20"/>
+                              </w:rPr>
+                              <w:t>in</w:t>
+                            </w:r>
+                            <w:r>
+                              <w:rPr>
+                                <w:rFonts w:ascii="Calibri"/>
+                                <w:spacing w:val="-11"/>
+                                <w:w w:val="105"/>
+                                <w:sz w:val="20"/>
+                              </w:rPr>
+                              <w:t xml:space="preserve"> </w:t>
+                            </w:r>
+                            <w:r>
+                              <w:rPr>
+                                <w:rFonts w:ascii="Calibri"/>
+                                <w:w w:val="105"/>
+                                <w:sz w:val="20"/>
+                              </w:rPr>
+                              <w:t>CCT</w:t>
+                            </w:r>
+                            <w:r>
+                              <w:rPr>
+                                <w:rFonts w:ascii="Calibri"/>
+                                <w:spacing w:val="-11"/>
+                                <w:w w:val="105"/>
+                                <w:sz w:val="20"/>
+                              </w:rPr>
+                              <w:t xml:space="preserve"> </w:t>
+                            </w:r>
+                            <w:r>
+                              <w:rPr>
+                                <w:rFonts w:ascii="Calibri"/>
+                                <w:w w:val="105"/>
+                                <w:sz w:val="20"/>
+                              </w:rPr>
+                              <w:t>College</w:t>
+                            </w:r>
+                            <w:r>
+                              <w:rPr>
+                                <w:rFonts w:ascii="Calibri"/>
+                                <w:spacing w:val="-44"/>
+                                <w:w w:val="105"/>
+                                <w:sz w:val="20"/>
+                              </w:rPr>
+                              <w:t xml:space="preserve"> </w:t>
+                            </w:r>
+                            <w:r>
+                              <w:rPr>
+                                <w:rFonts w:ascii="Calibri"/>
+                                <w:w w:val="105"/>
+                                <w:sz w:val="20"/>
+                              </w:rPr>
+                              <w:t>Dublin</w:t>
+                            </w:r>
+                            <w:r>
+                              <w:rPr>
+                                <w:rFonts w:ascii="Calibri"/>
+                                <w:spacing w:val="-4"/>
+                                <w:w w:val="105"/>
+                                <w:sz w:val="20"/>
+                              </w:rPr>
+                              <w:t xml:space="preserve"> </w:t>
+                            </w:r>
+                            <w:r>
+                              <w:rPr>
+                                <w:rFonts w:ascii="Calibri"/>
+                                <w:w w:val="105"/>
+                                <w:sz w:val="20"/>
+                              </w:rPr>
+                              <w:t>or</w:t>
+                            </w:r>
+                            <w:r>
+                              <w:rPr>
+                                <w:rFonts w:ascii="Calibri"/>
+                                <w:spacing w:val="-1"/>
+                                <w:w w:val="105"/>
+                                <w:sz w:val="20"/>
+                              </w:rPr>
+                              <w:t xml:space="preserve"> </w:t>
+                            </w:r>
+                            <w:r>
+                              <w:rPr>
+                                <w:rFonts w:ascii="Calibri"/>
+                                <w:w w:val="105"/>
+                                <w:sz w:val="20"/>
+                              </w:rPr>
+                              <w:t>any</w:t>
+                            </w:r>
+                            <w:r>
+                              <w:rPr>
+                                <w:rFonts w:ascii="Calibri"/>
+                                <w:spacing w:val="-3"/>
+                                <w:w w:val="105"/>
+                                <w:sz w:val="20"/>
+                              </w:rPr>
+                              <w:t xml:space="preserve"> </w:t>
+                            </w:r>
+                            <w:r>
+                              <w:rPr>
+                                <w:rFonts w:ascii="Calibri"/>
+                                <w:w w:val="105"/>
+                                <w:sz w:val="20"/>
+                              </w:rPr>
+                              <w:t>other</w:t>
+                            </w:r>
+                            <w:r>
+                              <w:rPr>
+                                <w:rFonts w:ascii="Calibri"/>
+                                <w:spacing w:val="-3"/>
+                                <w:w w:val="105"/>
+                                <w:sz w:val="20"/>
+                              </w:rPr>
+                              <w:t xml:space="preserve"> </w:t>
+                            </w:r>
+                            <w:r>
+                              <w:rPr>
+                                <w:rFonts w:ascii="Calibri"/>
+                                <w:w w:val="105"/>
+                                <w:sz w:val="20"/>
+                              </w:rPr>
+                              <w:t>higher</w:t>
+                            </w:r>
+                            <w:r>
+                              <w:rPr>
+                                <w:rFonts w:ascii="Calibri"/>
+                                <w:spacing w:val="-5"/>
+                                <w:w w:val="105"/>
+                                <w:sz w:val="20"/>
+                              </w:rPr>
+                              <w:t xml:space="preserve"> </w:t>
+                            </w:r>
+                            <w:r>
+                              <w:rPr>
+                                <w:rFonts w:ascii="Calibri"/>
+                                <w:w w:val="105"/>
+                                <w:sz w:val="20"/>
+                              </w:rPr>
+                              <w:t>education institution.</w:t>
+                            </w:r>
+                          </w:p>
+                        </w:txbxContent>
+                      </wps:txbx>
+                      <wps:bodyPr rot="0" vert="horz" wrap="square" lIns="0" tIns="0" rIns="0" bIns="0" anchor="t" anchorCtr="0" upright="1">
+                        <a:noAutofit/>
+                      </wps:bodyPr>
+                    </wps:wsp>
+                  </a:graphicData>
+                </a:graphic>
+              </wp:anchor>
+            </w:drawing>
+          </mc:Choice>
+          <mc:Fallback>
+            <w:pict>
+              <v:shapetype w14:anchorId="3B58357B" id="_x0000_t202" coordsize="21600,21600" o:spt="202" path="m,l,21600r21600,l21600,xe">
+                <v:stroke joinstyle="miter"/>
+                <v:path gradientshapeok="t" o:connecttype="rect"/>
+              </v:shapetype>
+              <v:shape id="Text Box 10310517" o:spid="_x0000_s1026" type="#_x0000_t202" style="position:absolute;margin-left:60pt;margin-top:11.8pt;width:423.8pt;height:87.8pt;z-index:-251655168;visibility:visible;mso-wrap-style:square;mso-wrap-distance-left:0;mso-wrap-distance-top:0;mso-wrap-distance-right:0;mso-wrap-distance-bottom:0;mso-position-horizontal:absolute;mso-position-horizontal-relative:page;mso-position-vertical:absolute;mso-position-vertical-relative:text;v-text-anchor:top" o:gfxdata="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" filled="f" strokeweight=".36pt">
+                <v:textbox inset="0,0,0,0">
+                  <w:txbxContent>
+                    <w:p>
+                      <w:pPr>
+                        <w:spacing w:before="6" w:line="249" w:lineRule="auto"/>
+                        <w:ind w:left="97" w:right="153"/>
+                        <w:rPr>
+                          <w:rFonts w:ascii="Calibri"/>
+                          <w:sz w:val="20"/>
+                        </w:rPr>
+                      </w:pPr>
+                      <w:r>
+                        <w:rPr>
+                          <w:rFonts w:ascii="Calibri"/>
+                          <w:w w:val="105"/>
+                          <w:sz w:val="20"/>
+                        </w:rPr>
+                        <w:t>By</w:t>
+                      </w:r>
+                      <w:r>
+                        <w:rPr>
+                          <w:rFonts w:ascii="Calibri"/>
+                          <w:spacing w:val="-10"/>
+                          <w:w w:val="105"/>
+                          <w:sz w:val="20"/>
+                        </w:rPr>
+                        <w:t xml:space="preserve"> </w:t>
+                      </w:r>
+                      <w:r>
+                        <w:rPr>
+                          <w:rFonts w:ascii="Calibri"/>
+                          <w:w w:val="105"/>
+                          <w:sz w:val="20"/>
+                        </w:rPr>
+                        <w:t>submitting</w:t>
+                      </w:r>
+                      <w:r>
+                        <w:rPr>
+                          <w:rFonts w:ascii="Calibri"/>
+                          <w:spacing w:val="-11"/>
+                          <w:w w:val="105"/>
+                          <w:sz w:val="20"/>
+                        </w:rPr>
+                        <w:t xml:space="preserve"> </w:t>
+                      </w:r>
+                      <w:r>
+                        <w:rPr>
+                          <w:rFonts w:ascii="Calibri"/>
+                          <w:w w:val="105"/>
+                          <w:sz w:val="20"/>
+                        </w:rPr>
+                        <w:t>this</w:t>
+                      </w:r>
+                      <w:r>
+                        <w:rPr>
+                          <w:rFonts w:ascii="Calibri"/>
+                          <w:spacing w:val="-8"/>
+                          <w:w w:val="105"/>
+                          <w:sz w:val="20"/>
+                        </w:rPr>
+                        <w:t xml:space="preserve"> </w:t>
+                      </w:r>
+                      <w:r>
+                        <w:rPr>
+                          <w:rFonts w:ascii="Calibri"/>
+                          <w:w w:val="105"/>
+                          <w:sz w:val="20"/>
+                        </w:rPr>
+                        <w:t>assessment,</w:t>
+                      </w:r>
+                      <w:r>
+                        <w:rPr>
+                          <w:rFonts w:ascii="Calibri"/>
+                          <w:spacing w:val="-9"/>
+                          <w:w w:val="105"/>
+                          <w:sz w:val="20"/>
+                        </w:rPr>
+                        <w:t xml:space="preserve"> </w:t>
+                      </w:r>
+                      <w:r>
+                        <w:rPr>
+                          <w:rFonts w:ascii="Calibri"/>
+                          <w:w w:val="105"/>
+                          <w:sz w:val="20"/>
+                        </w:rPr>
+                        <w:t>I</w:t>
+                      </w:r>
+                      <w:r>
+                        <w:rPr>
+                          <w:rFonts w:ascii="Calibri"/>
+                          <w:spacing w:val="-9"/>
+                          <w:w w:val="105"/>
+                          <w:sz w:val="20"/>
+                        </w:rPr>
+                        <w:t xml:space="preserve"> </w:t>
+                      </w:r>
+                      <w:r>
+                        <w:rPr>
+                          <w:rFonts w:ascii="Calibri"/>
+                          <w:w w:val="105"/>
+                          <w:sz w:val="20"/>
+                        </w:rPr>
+                        <w:t>confirm</w:t>
+                      </w:r>
+                      <w:r>
+                        <w:rPr>
+                          <w:rFonts w:ascii="Calibri"/>
+                          <w:spacing w:val="-9"/>
+                          <w:w w:val="105"/>
+                          <w:sz w:val="20"/>
+                        </w:rPr>
+                        <w:t xml:space="preserve"> </w:t>
+                      </w:r>
+                      <w:r>
+                        <w:rPr>
+                          <w:rFonts w:ascii="Calibri"/>
+                          <w:w w:val="105"/>
+                          <w:sz w:val="20"/>
+                        </w:rPr>
+                        <w:t>that</w:t>
+                      </w:r>
+                      <w:r>
+                        <w:rPr>
+                          <w:rFonts w:ascii="Calibri"/>
+                          <w:spacing w:val="-9"/>
+                          <w:w w:val="105"/>
+                          <w:sz w:val="20"/>
+                        </w:rPr>
+                        <w:t xml:space="preserve"> </w:t>
+                      </w:r>
+                      <w:r>
+                        <w:rPr>
+                          <w:rFonts w:ascii="Calibri"/>
+                          <w:w w:val="105"/>
+                          <w:sz w:val="20"/>
+                        </w:rPr>
+                        <w:t>I</w:t>
+                      </w:r>
+                      <w:r>
+                        <w:rPr>
+                          <w:rFonts w:ascii="Calibri"/>
+                          <w:spacing w:val="-11"/>
+                          <w:w w:val="105"/>
+                          <w:sz w:val="20"/>
+                        </w:rPr>
+                        <w:t xml:space="preserve"> </w:t>
+                      </w:r>
+                      <w:r>
+                        <w:rPr>
+                          <w:rFonts w:ascii="Calibri"/>
+                          <w:w w:val="105"/>
+                          <w:sz w:val="20"/>
+                        </w:rPr>
+                        <w:t>have</w:t>
+                      </w:r>
+                      <w:r>
+                        <w:rPr>
+                          <w:rFonts w:ascii="Calibri"/>
+                          <w:spacing w:val="-10"/>
+                          <w:w w:val="105"/>
+                          <w:sz w:val="20"/>
+                        </w:rPr>
+                        <w:t xml:space="preserve"> </w:t>
+                      </w:r>
+                      <w:r>
+                        <w:rPr>
+                          <w:rFonts w:ascii="Calibri"/>
+                          <w:w w:val="105"/>
+                          <w:sz w:val="20"/>
+                        </w:rPr>
+                        <w:t>read</w:t>
+                      </w:r>
+                      <w:r>
+                        <w:rPr>
+                          <w:rFonts w:ascii="Calibri"/>
+                          <w:spacing w:val="-10"/>
+                          <w:w w:val="105"/>
+                          <w:sz w:val="20"/>
+                        </w:rPr>
+                        <w:t xml:space="preserve"> </w:t>
+                      </w:r>
+                      <w:r>
+                        <w:rPr>
+                          <w:rFonts w:ascii="Calibri"/>
+                          <w:w w:val="105"/>
+                          <w:sz w:val="20"/>
+                        </w:rPr>
+                        <w:t>the</w:t>
+                      </w:r>
+                      <w:r>
+                        <w:rPr>
+                          <w:rFonts w:ascii="Calibri"/>
+                          <w:spacing w:val="-6"/>
+                          <w:w w:val="105"/>
+                          <w:sz w:val="20"/>
+                        </w:rPr>
+                        <w:t xml:space="preserve"> </w:t>
+                      </w:r>
+                      <w:r>
+                        <w:rPr>
+                          <w:rFonts w:ascii="Calibri"/>
+                          <w:w w:val="105"/>
+                          <w:sz w:val="20"/>
+                        </w:rPr>
+                        <w:t>CCT</w:t>
+                      </w:r>
+                      <w:r>
+                        <w:rPr>
+                          <w:rFonts w:ascii="Calibri"/>
+                          <w:spacing w:val="-11"/>
+                          <w:w w:val="105"/>
+                          <w:sz w:val="20"/>
+                        </w:rPr>
+                        <w:t xml:space="preserve"> </w:t>
+                      </w:r>
+                      <w:r>
+                        <w:rPr>
+                          <w:rFonts w:ascii="Calibri"/>
+                          <w:w w:val="105"/>
+                          <w:sz w:val="20"/>
+                        </w:rPr>
+                        <w:t>policy</w:t>
+                      </w:r>
+                      <w:r>
+                        <w:rPr>
+                          <w:rFonts w:ascii="Calibri"/>
+                          <w:spacing w:val="-9"/>
+                          <w:w w:val="105"/>
+                          <w:sz w:val="20"/>
+                        </w:rPr>
+                        <w:t xml:space="preserve"> </w:t>
+                      </w:r>
+                      <w:r>
+                        <w:rPr>
+                          <w:rFonts w:ascii="Calibri"/>
+                          <w:w w:val="105"/>
+                          <w:sz w:val="20"/>
+                        </w:rPr>
+                        <w:t>on</w:t>
+                      </w:r>
+                      <w:r>
+                        <w:rPr>
+                          <w:rFonts w:ascii="Calibri"/>
+                          <w:spacing w:val="-7"/>
+                          <w:w w:val="105"/>
+                          <w:sz w:val="20"/>
+                        </w:rPr>
+                        <w:t xml:space="preserve"> </w:t>
+                      </w:r>
+                      <w:r>
+                        <w:rPr>
+                          <w:rFonts w:ascii="Calibri"/>
+                          <w:w w:val="105"/>
+                          <w:sz w:val="20"/>
+                        </w:rPr>
+                        <w:t>Academic</w:t>
+                      </w:r>
+                      <w:r>
+                        <w:rPr>
+                          <w:rFonts w:ascii="Calibri"/>
+                          <w:spacing w:val="-10"/>
+                          <w:w w:val="105"/>
+                          <w:sz w:val="20"/>
+                        </w:rPr>
+                        <w:t xml:space="preserve"> </w:t>
+                      </w:r>
+                      <w:r>
+                        <w:rPr>
+                          <w:rFonts w:ascii="Calibri"/>
+                          <w:w w:val="105"/>
+                          <w:sz w:val="20"/>
+                        </w:rPr>
+                        <w:t>Misconduct</w:t>
+                      </w:r>
+                      <w:r>
+                        <w:rPr>
+                          <w:rFonts w:ascii="Calibri"/>
+                          <w:spacing w:val="1"/>
+                          <w:w w:val="105"/>
+                          <w:sz w:val="20"/>
+                        </w:rPr>
+                        <w:t xml:space="preserve"> </w:t>
+                      </w:r>
+                      <w:r>
+                        <w:rPr>
+                          <w:rFonts w:ascii="Calibri"/>
+                          <w:w w:val="105"/>
+                          <w:sz w:val="20"/>
+                        </w:rPr>
+                        <w:t>and</w:t>
+                      </w:r>
+                      <w:r>
+                        <w:rPr>
+                          <w:rFonts w:ascii="Calibri"/>
+                          <w:spacing w:val="-10"/>
+                          <w:w w:val="105"/>
+                          <w:sz w:val="20"/>
+                        </w:rPr>
+                        <w:t xml:space="preserve"> </w:t>
+                      </w:r>
+                      <w:r>
+                        <w:rPr>
+                          <w:rFonts w:ascii="Calibri"/>
+                          <w:w w:val="105"/>
+                          <w:sz w:val="20"/>
+                        </w:rPr>
+                        <w:t>understand</w:t>
+                      </w:r>
+                      <w:r>
+                        <w:rPr>
+                          <w:rFonts w:ascii="Calibri"/>
+                          <w:spacing w:val="-10"/>
+                          <w:w w:val="105"/>
+                          <w:sz w:val="20"/>
+                        </w:rPr>
+                        <w:t xml:space="preserve"> </w:t>
+                      </w:r>
+                      <w:r>
+                        <w:rPr>
+                          <w:rFonts w:ascii="Calibri"/>
+                          <w:w w:val="105"/>
+                          <w:sz w:val="20"/>
+                        </w:rPr>
+                        <w:t>the</w:t>
+                      </w:r>
+                      <w:r>
+                        <w:rPr>
+                          <w:rFonts w:ascii="Calibri"/>
+                          <w:spacing w:val="-10"/>
+                          <w:w w:val="105"/>
+                          <w:sz w:val="20"/>
+                        </w:rPr>
+                        <w:t xml:space="preserve"> </w:t>
+                      </w:r>
+                      <w:r>
+                        <w:rPr>
+                          <w:rFonts w:ascii="Calibri"/>
+                          <w:w w:val="105"/>
+                          <w:sz w:val="20"/>
+                        </w:rPr>
+                        <w:t>implications</w:t>
+                      </w:r>
+                      <w:r>
+                        <w:rPr>
+                          <w:rFonts w:ascii="Calibri"/>
+                          <w:spacing w:val="-8"/>
+                          <w:w w:val="105"/>
+                          <w:sz w:val="20"/>
+                        </w:rPr>
+                        <w:t xml:space="preserve"> </w:t>
+                      </w:r>
+                      <w:r>
+                        <w:rPr>
+                          <w:rFonts w:ascii="Calibri"/>
+                          <w:w w:val="105"/>
+                          <w:sz w:val="20"/>
+                        </w:rPr>
+                        <w:t>of</w:t>
+                      </w:r>
+                      <w:r>
+                        <w:rPr>
+                          <w:rFonts w:ascii="Calibri"/>
+                          <w:spacing w:val="-10"/>
+                          <w:w w:val="105"/>
+                          <w:sz w:val="20"/>
+                        </w:rPr>
+                        <w:t xml:space="preserve"> </w:t>
+                      </w:r>
+                      <w:r>
+                        <w:rPr>
+                          <w:rFonts w:ascii="Calibri"/>
+                          <w:w w:val="105"/>
+                          <w:sz w:val="20"/>
+                        </w:rPr>
+                        <w:t>submitting</w:t>
+                      </w:r>
+                      <w:r>
+                        <w:rPr>
+                          <w:rFonts w:ascii="Calibri"/>
+                          <w:spacing w:val="-12"/>
+                          <w:w w:val="105"/>
+                          <w:sz w:val="20"/>
+                        </w:rPr>
+                        <w:t xml:space="preserve"> </w:t>
+                      </w:r>
+                      <w:r>
+                        <w:rPr>
+                          <w:rFonts w:ascii="Calibri"/>
+                          <w:w w:val="105"/>
+                          <w:sz w:val="20"/>
+                        </w:rPr>
+                        <w:t>work</w:t>
+                      </w:r>
+                      <w:r>
+                        <w:rPr>
+                          <w:rFonts w:ascii="Calibri"/>
+                          <w:spacing w:val="-7"/>
+                          <w:w w:val="105"/>
+                          <w:sz w:val="20"/>
+                        </w:rPr>
+                        <w:t xml:space="preserve"> </w:t>
+                      </w:r>
+                      <w:r>
+                        <w:rPr>
+                          <w:rFonts w:ascii="Calibri"/>
+                          <w:w w:val="105"/>
+                          <w:sz w:val="20"/>
+                        </w:rPr>
+                        <w:t>that</w:t>
+                      </w:r>
+                      <w:r>
+                        <w:rPr>
+                          <w:rFonts w:ascii="Calibri"/>
+                          <w:spacing w:val="-11"/>
+                          <w:w w:val="105"/>
+                          <w:sz w:val="20"/>
+                        </w:rPr>
+                        <w:t xml:space="preserve"> </w:t>
+                      </w:r>
+                      <w:r>
+                        <w:rPr>
+                          <w:rFonts w:ascii="Calibri"/>
+                          <w:w w:val="105"/>
+                          <w:sz w:val="20"/>
+                        </w:rPr>
+                        <w:t>is</w:t>
+                      </w:r>
+                      <w:r>
+                        <w:rPr>
+                          <w:rFonts w:ascii="Calibri"/>
+                          <w:spacing w:val="-9"/>
+                          <w:w w:val="105"/>
+                          <w:sz w:val="20"/>
+                        </w:rPr>
+                        <w:t xml:space="preserve"> </w:t>
+                      </w:r>
+                      <w:r>
+                        <w:rPr>
+                          <w:rFonts w:ascii="Calibri"/>
+                          <w:w w:val="105"/>
+                          <w:sz w:val="20"/>
+                        </w:rPr>
+                        <w:t>not</w:t>
+                      </w:r>
+                      <w:r>
+                        <w:rPr>
+                          <w:rFonts w:ascii="Calibri"/>
+                          <w:spacing w:val="-11"/>
+                          <w:w w:val="105"/>
+                          <w:sz w:val="20"/>
+                        </w:rPr>
+                        <w:t xml:space="preserve"> </w:t>
+                      </w:r>
+                      <w:r>
+                        <w:rPr>
+                          <w:rFonts w:ascii="Calibri"/>
+                          <w:w w:val="105"/>
+                          <w:sz w:val="20"/>
+                        </w:rPr>
+                        <w:t>my</w:t>
+                      </w:r>
+                      <w:r>
+                        <w:rPr>
+                          <w:rFonts w:ascii="Calibri"/>
+                          <w:spacing w:val="-11"/>
+                          <w:w w:val="105"/>
+                          <w:sz w:val="20"/>
+                        </w:rPr>
+                        <w:t xml:space="preserve"> </w:t>
+                      </w:r>
+                      <w:r>
+                        <w:rPr>
+                          <w:rFonts w:ascii="Calibri"/>
+                          <w:w w:val="105"/>
+                          <w:sz w:val="20"/>
+                        </w:rPr>
+                        <w:t>own</w:t>
+                      </w:r>
+                      <w:r>
+                        <w:rPr>
+                          <w:rFonts w:ascii="Calibri"/>
+                          <w:spacing w:val="-11"/>
+                          <w:w w:val="105"/>
+                          <w:sz w:val="20"/>
+                        </w:rPr>
+                        <w:t xml:space="preserve"> </w:t>
+                      </w:r>
+                      <w:r>
+                        <w:rPr>
+                          <w:rFonts w:ascii="Calibri"/>
+                          <w:w w:val="105"/>
+                          <w:sz w:val="20"/>
+                        </w:rPr>
+                        <w:t>or</w:t>
+                      </w:r>
+                      <w:r>
+                        <w:rPr>
+                          <w:rFonts w:ascii="Calibri"/>
+                          <w:spacing w:val="-9"/>
+                          <w:w w:val="105"/>
+                          <w:sz w:val="20"/>
+                        </w:rPr>
+                        <w:t xml:space="preserve"> </w:t>
+                      </w:r>
+                      <w:r>
+                        <w:rPr>
+                          <w:rFonts w:ascii="Calibri"/>
+                          <w:w w:val="105"/>
+                          <w:sz w:val="20"/>
+                        </w:rPr>
+                        <w:t>does</w:t>
+                      </w:r>
+                      <w:r>
+                        <w:rPr>
+                          <w:rFonts w:ascii="Calibri"/>
+                          <w:spacing w:val="-7"/>
+                          <w:w w:val="105"/>
+                          <w:sz w:val="20"/>
+                        </w:rPr>
+                        <w:t xml:space="preserve"> </w:t>
+                      </w:r>
+                      <w:r>
+                        <w:rPr>
+                          <w:rFonts w:ascii="Calibri"/>
+                          <w:w w:val="105"/>
+                          <w:sz w:val="20"/>
+                        </w:rPr>
+                        <w:t>not</w:t>
+                      </w:r>
+                      <w:r>
+                        <w:rPr>
+                          <w:rFonts w:ascii="Calibri"/>
+                          <w:spacing w:val="-10"/>
+                          <w:w w:val="105"/>
+                          <w:sz w:val="20"/>
+                        </w:rPr>
+                        <w:t xml:space="preserve"> </w:t>
+                      </w:r>
+                      <w:r>
+                        <w:rPr>
+                          <w:rFonts w:ascii="Calibri"/>
+                          <w:w w:val="105"/>
+                          <w:sz w:val="20"/>
+                        </w:rPr>
+                        <w:t>appropriately</w:t>
+                      </w:r>
+                      <w:r>
+                        <w:rPr>
+                          <w:rFonts w:ascii="Calibri"/>
+                          <w:spacing w:val="1"/>
+                          <w:w w:val="105"/>
+                          <w:sz w:val="20"/>
+                        </w:rPr>
+                        <w:t xml:space="preserve"> </w:t>
+                      </w:r>
+                      <w:r>
+                        <w:rPr>
+                          <w:rFonts w:ascii="Calibri"/>
+                          <w:w w:val="105"/>
+                          <w:sz w:val="20"/>
+                        </w:rPr>
+                        <w:t>reference material taken from a third party or other source. I declare it to be my own work and</w:t>
+                      </w:r>
+                      <w:r>
+                        <w:rPr>
+                          <w:rFonts w:ascii="Calibri"/>
+                          <w:spacing w:val="1"/>
+                          <w:w w:val="105"/>
+                          <w:sz w:val="20"/>
+                        </w:rPr>
+                        <w:t xml:space="preserve"> </w:t>
+                      </w:r>
+                      <w:r>
+                        <w:rPr>
+                          <w:rFonts w:ascii="Calibri"/>
+                          <w:w w:val="105"/>
+                          <w:sz w:val="20"/>
+                        </w:rPr>
+                        <w:t>that all material from third parties has been appropriately referenced. I further confirm that this</w:t>
+                      </w:r>
+                      <w:r>
+                        <w:rPr>
+                          <w:rFonts w:ascii="Calibri"/>
+                          <w:spacing w:val="-45"/>
+                          <w:w w:val="105"/>
+                          <w:sz w:val="20"/>
+                        </w:rPr>
+                        <w:t xml:space="preserve"> </w:t>
+                      </w:r>
+                      <w:r>
+                        <w:rPr>
+                          <w:rFonts w:ascii="Calibri"/>
+                          <w:spacing w:val="-1"/>
+                          <w:w w:val="105"/>
+                          <w:sz w:val="20"/>
+                        </w:rPr>
+                        <w:t>work</w:t>
+                      </w:r>
+                      <w:r>
+                        <w:rPr>
+                          <w:rFonts w:ascii="Calibri"/>
+                          <w:spacing w:val="-9"/>
+                          <w:w w:val="105"/>
+                          <w:sz w:val="20"/>
+                        </w:rPr>
+                        <w:t xml:space="preserve"> </w:t>
+                      </w:r>
+                      <w:r>
+                        <w:rPr>
+                          <w:rFonts w:ascii="Calibri"/>
+                          <w:spacing w:val="-1"/>
+                          <w:w w:val="105"/>
+                          <w:sz w:val="20"/>
+                        </w:rPr>
+                        <w:t>has</w:t>
+                      </w:r>
+                      <w:r>
+                        <w:rPr>
+                          <w:rFonts w:ascii="Calibri"/>
+                          <w:spacing w:val="-9"/>
+                          <w:w w:val="105"/>
+                          <w:sz w:val="20"/>
+                        </w:rPr>
+                        <w:t xml:space="preserve"> </w:t>
+                      </w:r>
+                      <w:r>
+                        <w:rPr>
+                          <w:rFonts w:ascii="Calibri"/>
+                          <w:spacing w:val="-1"/>
+                          <w:w w:val="105"/>
+                          <w:sz w:val="20"/>
+                        </w:rPr>
+                        <w:t>not</w:t>
+                      </w:r>
+                      <w:r>
+                        <w:rPr>
+                          <w:rFonts w:ascii="Calibri"/>
+                          <w:spacing w:val="-7"/>
+                          <w:w w:val="105"/>
+                          <w:sz w:val="20"/>
+                        </w:rPr>
+                        <w:t xml:space="preserve"> </w:t>
+                      </w:r>
+                      <w:r>
+                        <w:rPr>
+                          <w:rFonts w:ascii="Calibri"/>
+                          <w:w w:val="105"/>
+                          <w:sz w:val="20"/>
+                        </w:rPr>
+                        <w:t>previously</w:t>
+                      </w:r>
+                      <w:r>
+                        <w:rPr>
+                          <w:rFonts w:ascii="Calibri"/>
+                          <w:spacing w:val="-9"/>
+                          <w:w w:val="105"/>
+                          <w:sz w:val="20"/>
+                        </w:rPr>
+                        <w:t xml:space="preserve"> </w:t>
+                      </w:r>
+                      <w:r>
+                        <w:rPr>
+                          <w:rFonts w:ascii="Calibri"/>
+                          <w:w w:val="105"/>
+                          <w:sz w:val="20"/>
+                        </w:rPr>
+                        <w:t>been</w:t>
+                      </w:r>
+                      <w:r>
+                        <w:rPr>
+                          <w:rFonts w:ascii="Calibri"/>
+                          <w:spacing w:val="-8"/>
+                          <w:w w:val="105"/>
+                          <w:sz w:val="20"/>
+                        </w:rPr>
+                        <w:t xml:space="preserve"> </w:t>
+                      </w:r>
+                      <w:r>
+                        <w:rPr>
+                          <w:rFonts w:ascii="Calibri"/>
+                          <w:w w:val="105"/>
+                          <w:sz w:val="20"/>
+                        </w:rPr>
+                        <w:t>submitted</w:t>
+                      </w:r>
+                      <w:r>
+                        <w:rPr>
+                          <w:rFonts w:ascii="Calibri"/>
+                          <w:spacing w:val="-9"/>
+                          <w:w w:val="105"/>
+                          <w:sz w:val="20"/>
+                        </w:rPr>
+                        <w:t xml:space="preserve"> </w:t>
+                      </w:r>
+                      <w:r>
+                        <w:rPr>
+                          <w:rFonts w:ascii="Calibri"/>
+                          <w:w w:val="105"/>
+                          <w:sz w:val="20"/>
+                        </w:rPr>
+                        <w:t>for</w:t>
+                      </w:r>
+                      <w:r>
+                        <w:rPr>
+                          <w:rFonts w:ascii="Calibri"/>
+                          <w:spacing w:val="-9"/>
+                          <w:w w:val="105"/>
+                          <w:sz w:val="20"/>
+                        </w:rPr>
+                        <w:t xml:space="preserve"> </w:t>
+                      </w:r>
+                      <w:r>
+                        <w:rPr>
+                          <w:rFonts w:ascii="Calibri"/>
+                          <w:w w:val="105"/>
+                          <w:sz w:val="20"/>
+                        </w:rPr>
+                        <w:t>assessment</w:t>
+                      </w:r>
+                      <w:r>
+                        <w:rPr>
+                          <w:rFonts w:ascii="Calibri"/>
+                          <w:spacing w:val="-8"/>
+                          <w:w w:val="105"/>
+                          <w:sz w:val="20"/>
+                        </w:rPr>
+                        <w:t xml:space="preserve"> </w:t>
+                      </w:r>
+                      <w:r>
+                        <w:rPr>
+                          <w:rFonts w:ascii="Calibri"/>
+                          <w:w w:val="105"/>
+                          <w:sz w:val="20"/>
+                        </w:rPr>
+                        <w:t>by</w:t>
+                      </w:r>
+                      <w:r>
+                        <w:rPr>
+                          <w:rFonts w:ascii="Calibri"/>
+                          <w:spacing w:val="-10"/>
+                          <w:w w:val="105"/>
+                          <w:sz w:val="20"/>
+                        </w:rPr>
+                        <w:t xml:space="preserve"> </w:t>
+                      </w:r>
+                      <w:r>
+                        <w:rPr>
+                          <w:rFonts w:ascii="Calibri"/>
+                          <w:w w:val="105"/>
+                          <w:sz w:val="20"/>
+                        </w:rPr>
+                        <w:t>myself</w:t>
+                      </w:r>
+                      <w:r>
+                        <w:rPr>
+                          <w:rFonts w:ascii="Calibri"/>
+                          <w:spacing w:val="-12"/>
+                          <w:w w:val="105"/>
+                          <w:sz w:val="20"/>
+                        </w:rPr>
+                        <w:t xml:space="preserve"> </w:t>
+                      </w:r>
+                      <w:r>
+                        <w:rPr>
+                          <w:rFonts w:ascii="Calibri"/>
+                          <w:w w:val="105"/>
+                          <w:sz w:val="20"/>
+                        </w:rPr>
+                        <w:t>or</w:t>
+                      </w:r>
+                      <w:r>
+                        <w:rPr>
+                          <w:rFonts w:ascii="Calibri"/>
+                          <w:spacing w:val="-10"/>
+                          <w:w w:val="105"/>
+                          <w:sz w:val="20"/>
+                        </w:rPr>
+                        <w:t xml:space="preserve"> </w:t>
+                      </w:r>
+                      <w:r>
+                        <w:rPr>
+                          <w:rFonts w:ascii="Calibri"/>
+                          <w:w w:val="105"/>
+                          <w:sz w:val="20"/>
+                        </w:rPr>
+                        <w:t>someone</w:t>
+                      </w:r>
+                      <w:r>
+                        <w:rPr>
+                          <w:rFonts w:ascii="Calibri"/>
+                          <w:spacing w:val="-11"/>
+                          <w:w w:val="105"/>
+                          <w:sz w:val="20"/>
+                        </w:rPr>
+                        <w:t xml:space="preserve"> </w:t>
+                      </w:r>
+                      <w:r>
+                        <w:rPr>
+                          <w:rFonts w:ascii="Calibri"/>
+                          <w:w w:val="105"/>
+                          <w:sz w:val="20"/>
+                        </w:rPr>
+                        <w:t>else</w:t>
+                      </w:r>
+                      <w:r>
+                        <w:rPr>
+                          <w:rFonts w:ascii="Calibri"/>
+                          <w:spacing w:val="-11"/>
+                          <w:w w:val="105"/>
+                          <w:sz w:val="20"/>
+                        </w:rPr>
+                        <w:t xml:space="preserve"> </w:t>
+                      </w:r>
+                      <w:r>
+                        <w:rPr>
+                          <w:rFonts w:ascii="Calibri"/>
+                          <w:w w:val="105"/>
+                          <w:sz w:val="20"/>
+                        </w:rPr>
+                        <w:t>in</w:t>
+                      </w:r>
+                      <w:r>
+                        <w:rPr>
+                          <w:rFonts w:ascii="Calibri"/>
+                          <w:spacing w:val="-11"/>
+                          <w:w w:val="105"/>
+                          <w:sz w:val="20"/>
+                        </w:rPr>
+                        <w:t xml:space="preserve"> </w:t>
+                      </w:r>
+                      <w:r>
+                        <w:rPr>
+                          <w:rFonts w:ascii="Calibri"/>
+                          <w:w w:val="105"/>
+                          <w:sz w:val="20"/>
+                        </w:rPr>
+                        <w:t>CCT</w:t>
+                      </w:r>
+                      <w:r>
+                        <w:rPr>
+                          <w:rFonts w:ascii="Calibri"/>
+                          <w:spacing w:val="-11"/>
+                          <w:w w:val="105"/>
+                          <w:sz w:val="20"/>
+                        </w:rPr>
+                        <w:t xml:space="preserve"> </w:t>
+                      </w:r>
+                      <w:r>
+                        <w:rPr>
+                          <w:rFonts w:ascii="Calibri"/>
+                          <w:w w:val="105"/>
+                          <w:sz w:val="20"/>
+                        </w:rPr>
+                        <w:t>College</w:t>
+                      </w:r>
+                      <w:r>
+                        <w:rPr>
+                          <w:rFonts w:ascii="Calibri"/>
+                          <w:spacing w:val="-44"/>
+                          <w:w w:val="105"/>
+                          <w:sz w:val="20"/>
+                        </w:rPr>
+                        <w:t xml:space="preserve"> </w:t>
+                      </w:r>
+                      <w:r>
+                        <w:rPr>
+                          <w:rFonts w:ascii="Calibri"/>
+                          <w:w w:val="105"/>
+                          <w:sz w:val="20"/>
+                        </w:rPr>
+                        <w:t>Dublin</w:t>
+                      </w:r>
+                      <w:r>
+                        <w:rPr>
+                          <w:rFonts w:ascii="Calibri"/>
+                          <w:spacing w:val="-4"/>
+                          <w:w w:val="105"/>
+                          <w:sz w:val="20"/>
+                        </w:rPr>
+                        <w:t xml:space="preserve"> </w:t>
+                      </w:r>
+                      <w:r>
+                        <w:rPr>
+                          <w:rFonts w:ascii="Calibri"/>
+                          <w:w w:val="105"/>
+                          <w:sz w:val="20"/>
+                        </w:rPr>
+                        <w:t>or</w:t>
+                      </w:r>
+                      <w:r>
+                        <w:rPr>
+                          <w:rFonts w:ascii="Calibri"/>
+                          <w:spacing w:val="-1"/>
+                          <w:w w:val="105"/>
+                          <w:sz w:val="20"/>
+                        </w:rPr>
+                        <w:t xml:space="preserve"> </w:t>
+                      </w:r>
+                      <w:r>
+                        <w:rPr>
+                          <w:rFonts w:ascii="Calibri"/>
+                          <w:w w:val="105"/>
+                          <w:sz w:val="20"/>
+                        </w:rPr>
+                        <w:t>any</w:t>
+                      </w:r>
+                      <w:r>
+                        <w:rPr>
+                          <w:rFonts w:ascii="Calibri"/>
+                          <w:spacing w:val="-3"/>
+                          <w:w w:val="105"/>
+                          <w:sz w:val="20"/>
+                        </w:rPr>
+                        <w:t xml:space="preserve"> </w:t>
+                      </w:r>
+                      <w:r>
+                        <w:rPr>
+                          <w:rFonts w:ascii="Calibri"/>
+                          <w:w w:val="105"/>
+                          <w:sz w:val="20"/>
+                        </w:rPr>
+                        <w:t>other</w:t>
+                      </w:r>
+                      <w:r>
+                        <w:rPr>
+                          <w:rFonts w:ascii="Calibri"/>
+                          <w:spacing w:val="-3"/>
+                          <w:w w:val="105"/>
+                          <w:sz w:val="20"/>
+                        </w:rPr>
+                        <w:t xml:space="preserve"> </w:t>
+                      </w:r>
+                      <w:r>
+                        <w:rPr>
+                          <w:rFonts w:ascii="Calibri"/>
+                          <w:w w:val="105"/>
+                          <w:sz w:val="20"/>
+                        </w:rPr>
+                        <w:t>higher</w:t>
+                      </w:r>
+                      <w:r>
+                        <w:rPr>
+                          <w:rFonts w:ascii="Calibri"/>
+                          <w:spacing w:val="-5"/>
+                          <w:w w:val="105"/>
+                          <w:sz w:val="20"/>
+                        </w:rPr>
+                        <w:t xml:space="preserve"> </w:t>
+                      </w:r>
+                      <w:r>
+                        <w:rPr>
+                          <w:rFonts w:ascii="Calibri"/>
+                          <w:w w:val="105"/>
+                          <w:sz w:val="20"/>
+                        </w:rPr>
+                        <w:t>education institution.</w:t>
+                      </w:r>
+                    </w:p>
+                  </w:txbxContent>
+                </v:textbox>
+                <w10:wrap type="topAndBottom" anchorx="page"/>
+              </v:shape>
+            </w:pict>
+          </mc:Fallback>
+        </mc:AlternateContent>
+      </w:r>
+    </w:p>
+    <w:p/>
+    <w:p>
+      <w:r>
+        <w:br w:type="page"/>
+      </w:r>
+    </w:p>
+    <w:p>
+      <w:pPr>
+        <w:rPr>
+          <w:rFonts w:ascii="Arial" w:hAnsi="Arial" w:cs="Arial"/>
+          <w:i/>
+          <w:iCs/>
+        </w:rPr>
+      </w:pPr>
     </w:p>
     <w:sectPr>
       <w:pgSz w:w="11906" w:h="16838"/>
@@ -123,7 +3578,7 @@
     <w:lsdException w:name="Closing" w:semiHidden="1" w:unhideWhenUsed="1"/>
     <w:lsdException w:name="Signature" w:semiHidden="1" w:unhideWhenUsed="1"/>
     <w:lsdException w:name="Default Paragraph Font" w:semiHidden="1" w:uiPriority="1" w:unhideWhenUsed="1"/>
-    <w:lsdException w:name="Body Text" w:semiHidden="1" w:unhideWhenUsed="1"/>
+    <w:lsdException w:name="Body Text" w:semiHidden="1" w:uiPriority="1" w:unhideWhenUsed="1" w:qFormat="1"/>
     <w:lsdException w:name="Body Text Indent" w:semiHidden="1" w:unhideWhenUsed="1"/>
     <w:lsdException w:name="List Continue" w:semiHidden="1" w:unhideWhenUsed="1"/>
     <w:lsdException w:name="List Continue 2" w:semiHidden="1" w:unhideWhenUsed="1"/>
@@ -465,6 +3920,102 @@
     <w:semiHidden/>
     <w:unhideWhenUsed/>
   </w:style>
+  <w:style w:type="paragraph" w:styleId="BodyText">
+    <w:name w:val="Body Text"/>
+    <w:basedOn w:val="Normal"/>
+    <w:link w:val="BodyTextChar"/>
+    <w:uiPriority w:val="1"/>
+    <w:qFormat/>
+    <w:rsid w:val="00C77758"/>
+    <w:pPr>
+      <w:widowControl w:val="0"/>
+      <w:autoSpaceDE w:val="0"/>
+      <w:autoSpaceDN w:val="0"/>
+      <w:spacing w:after="0" w:line="240" w:lineRule="auto"/>
+    </w:pPr>
+    <w:rPr>
+      <w:rFonts w:ascii="Times New Roman" w:eastAsia="Times New Roman" w:hAnsi="Times New Roman" w:cs="Times New Roman"/>
+      <w:kern w:val="0"/>
+      <w:lang w:val="en-US"/>
+      <w14:ligatures w14:val="none"/>
+    </w:rPr>
+  </w:style>
+  <w:style w:type="character" w:customStyle="1" w:styleId="BodyTextChar">
+    <w:name w:val="Body Text Char"/>
+    <w:basedOn w:val="DefaultParagraphFont"/>
+    <w:link w:val="BodyText"/>
+    <w:uiPriority w:val="1"/>
+    <w:rsid w:val="00C77758"/>
+    <w:rPr>
+      <w:rFonts w:ascii="Times New Roman" w:eastAsia="Times New Roman" w:hAnsi="Times New Roman" w:cs="Times New Roman"/>
+      <w:kern w:val="0"/>
+      <w:lang w:val="en-US"/>
+      <w14:ligatures w14:val="none"/>
+    </w:rPr>
+  </w:style>
+  <w:style w:type="paragraph" w:styleId="Title">
+    <w:name w:val="Title"/>
+    <w:basedOn w:val="Normal"/>
+    <w:link w:val="TitleChar"/>
+    <w:uiPriority w:val="10"/>
+    <w:qFormat/>
+    <w:rsid w:val="00C77758"/>
+    <w:pPr>
+      <w:widowControl w:val="0"/>
+      <w:autoSpaceDE w:val="0"/>
+      <w:autoSpaceDN w:val="0"/>
+      <w:spacing w:before="24" w:after="0" w:line="240" w:lineRule="auto"/>
+      <w:ind w:left="1446" w:right="1424"/>
+      <w:jc w:val="center"/>
+    </w:pPr>
+    <w:rPr>
+      <w:rFonts w:ascii="Calibri" w:eastAsia="Calibri" w:hAnsi="Calibri" w:cs="Calibri"/>
+      <w:b/>
+      <w:bCs/>
+      <w:kern w:val="0"/>
+      <w:sz w:val="33"/>
+      <w:szCs w:val="33"/>
+      <w:lang w:val="en-US"/>
+      <w14:ligatures w14:val="none"/>
+    </w:rPr>
+  </w:style>
+  <w:style w:type="character" w:customStyle="1" w:styleId="TitleChar">
+    <w:name w:val="Title Char"/>
+    <w:basedOn w:val="DefaultParagraphFont"/>
+    <w:link w:val="Title"/>
+    <w:uiPriority w:val="10"/>
+    <w:rsid w:val="00C77758"/>
+    <w:rPr>
+      <w:rFonts w:ascii="Calibri" w:eastAsia="Calibri" w:hAnsi="Calibri" w:cs="Calibri"/>
+      <w:b/>
+      <w:bCs/>
+      <w:kern w:val="0"/>
+      <w:sz w:val="33"/>
+      <w:szCs w:val="33"/>
+      <w:lang w:val="en-US"/>
+      <w14:ligatures w14:val="none"/>
+    </w:rPr>
+  </w:style>
+  <w:style w:type="paragraph" w:customStyle="1" w:styleId="TableParagraph">
+    <w:name w:val="Table Paragraph"/>
+    <w:basedOn w:val="Normal"/>
+    <w:uiPriority w:val="1"/>
+    <w:qFormat/>
+    <w:rsid w:val="00C77758"/>
+    <w:pPr>
+      <w:widowControl w:val="0"/>
+      <w:autoSpaceDE w:val="0"/>
+      <w:autoSpaceDN w:val="0"/>
+      <w:spacing w:after="0" w:line="240" w:lineRule="auto"/>
+      <w:ind w:left="103"/>
+    </w:pPr>
+    <w:rPr>
+      <w:rFonts w:ascii="Calibri" w:eastAsia="Calibri" w:hAnsi="Calibri" w:cs="Calibri"/>
+      <w:kern w:val="0"/>
+      <w:lang w:val="en-US"/>
+      <w14:ligatures w14:val="none"/>
+    </w:rPr>
+  </w:style>
 </w:styles>
 </file>
 

--- a/Rachel Mae Lademora_DP_ML_HDip_CA2.docx
+++ b/Rachel Mae Lademora_DP_ML_HDip_CA2.docx
@@ -706,15 +706,13 @@
               </w:rPr>
               <w:t xml:space="preserve">CA2 Data Preparation and Machine </w:t>
             </w:r>
-            <w:proofErr w:type="spellStart"/>
             <w:r>
               <w:rPr>
                 <w:w w:val="105"/>
                 <w:sz w:val="20"/>
               </w:rPr>
-              <w:t>Laerning</w:t>
+              <w:t>Learning</w:t>
             </w:r>
-            <w:proofErr w:type="spellEnd"/>
           </w:p>
         </w:tc>
       </w:tr>
@@ -788,17 +786,7 @@
                 <w:szCs w:val="20"/>
                 <w:shd w:val="clear" w:color="auto" w:fill="FFFFFF"/>
               </w:rPr>
-              <w:t>David McQuaid</w:t>
-            </w:r>
-            <w:r>
-              <w:rPr>
-                <w:rFonts w:asciiTheme="minorHAnsi" w:hAnsiTheme="minorHAnsi" w:cstheme="minorHAnsi"/>
-                <w:color w:val="555555"/>
-                <w:sz w:val="20"/>
-                <w:szCs w:val="20"/>
-                <w:shd w:val="clear" w:color="auto" w:fill="FFFFFF"/>
-              </w:rPr>
-              <w:t xml:space="preserve"> </w:t>
+              <w:t xml:space="preserve">David McQuaid </w:t>
             </w:r>
           </w:p>
           <w:p>
@@ -1233,7 +1221,13 @@
               <w:rPr>
                 <w:sz w:val="20"/>
               </w:rPr>
-              <w:t>December 28,2023</w:t>
+              <w:t>January 02</w:t>
+            </w:r>
+            <w:r>
+              <w:rPr>
+                <w:sz w:val="20"/>
+              </w:rPr>
+              <w:t>,2023</w:t>
             </w:r>
           </w:p>
         </w:tc>
@@ -3473,16 +3467,302 @@
         <w:br w:type="page"/>
       </w:r>
     </w:p>
-    <w:p>
-      <w:pPr>
-        <w:rPr>
-          <w:rFonts w:ascii="Arial" w:hAnsi="Arial" w:cs="Arial"/>
-          <w:i/>
-          <w:iCs/>
+    <w:sdt>
+      <w:sdtPr>
+        <w:id w:val="-1670090246"/>
+        <w:docPartObj>
+          <w:docPartGallery w:val="Table of Contents"/>
+          <w:docPartUnique/>
+        </w:docPartObj>
+      </w:sdtPr>
+      <w:sdtEndPr>
+        <w:rPr>
+          <w:rFonts w:asciiTheme="minorHAnsi" w:eastAsiaTheme="minorEastAsia" w:hAnsiTheme="minorHAnsi" w:cs="Times New Roman"/>
+          <w:color w:val="auto"/>
+          <w:sz w:val="22"/>
+          <w:szCs w:val="22"/>
+        </w:rPr>
+      </w:sdtEndPr>
+      <w:sdtContent>
+        <w:p>
+          <w:pPr>
+            <w:pStyle w:val="TOCHeading"/>
+          </w:pPr>
+          <w:r>
+            <w:t>Table of Contents</w:t>
+          </w:r>
+        </w:p>
+        <w:p>
+          <w:pPr>
+            <w:pStyle w:val="TOC1"/>
+          </w:pPr>
+          <w:r>
+            <w:rPr>
+              <w:b/>
+              <w:bCs/>
+            </w:rPr>
+            <w:t>Absrtuct</w:t>
+          </w:r>
+          <w:r>
+            <w:ptab w:relativeTo="margin" w:alignment="right" w:leader="dot"/>
+          </w:r>
+          <w:r>
+            <w:rPr>
+              <w:b/>
+              <w:bCs/>
+            </w:rPr>
+            <w:t>1</w:t>
+          </w:r>
+        </w:p>
+        <w:p>
+          <w:pPr>
+            <w:pStyle w:val="TOC2"/>
+            <w:ind w:left="216"/>
+          </w:pPr>
+          <w:r>
+            <w:ptab w:relativeTo="margin" w:alignment="right" w:leader="dot"/>
+          </w:r>
+          <w:r>
+            <w:t>2</w:t>
+          </w:r>
+        </w:p>
+        <w:p>
+          <w:pPr>
+            <w:pStyle w:val="TOC3"/>
+            <w:ind w:left="446"/>
+          </w:pPr>
+          <w:r>
+            <w:ptab w:relativeTo="margin" w:alignment="right" w:leader="dot"/>
+          </w:r>
+          <w:r>
+            <w:t>3</w:t>
+          </w:r>
+        </w:p>
+        <w:p>
+          <w:pPr>
+            <w:pStyle w:val="TOC1"/>
+          </w:pPr>
+          <w:r>
+            <w:ptab w:relativeTo="margin" w:alignment="right" w:leader="dot"/>
+          </w:r>
+          <w:r>
+            <w:rPr>
+              <w:b/>
+              <w:bCs/>
+            </w:rPr>
+            <w:t>4</w:t>
+          </w:r>
+        </w:p>
+        <w:p>
+          <w:pPr>
+            <w:pStyle w:val="TOC2"/>
+            <w:ind w:left="216"/>
+          </w:pPr>
+          <w:r>
+            <w:ptab w:relativeTo="margin" w:alignment="right" w:leader="dot"/>
+          </w:r>
+          <w:r>
+            <w:t>5</w:t>
+          </w:r>
+        </w:p>
+        <w:p>
+          <w:pPr>
+            <w:pStyle w:val="TOC3"/>
+            <w:ind w:left="446"/>
+          </w:pPr>
+          <w:r>
+            <w:ptab w:relativeTo="margin" w:alignment="right" w:leader="dot"/>
+          </w:r>
+          <w:r>
+            <w:t>6</w:t>
+          </w:r>
+        </w:p>
+      </w:sdtContent>
+    </w:sdt>
+    <w:p>
+      <w:pPr>
+        <w:rPr>
+          <w:rFonts w:ascii="Arial" w:hAnsi="Arial" w:cs="Arial"/>
+        </w:rPr>
+      </w:pPr>
+    </w:p>
+    <w:p>
+      <w:pPr>
+        <w:rPr>
+          <w:rFonts w:ascii="Arial" w:hAnsi="Arial" w:cs="Arial"/>
+        </w:rPr>
+      </w:pPr>
+    </w:p>
+    <w:p>
+      <w:pPr>
+        <w:rPr>
+          <w:rFonts w:ascii="Arial" w:hAnsi="Arial" w:cs="Arial"/>
+        </w:rPr>
+      </w:pPr>
+    </w:p>
+    <w:p>
+      <w:pPr>
+        <w:rPr>
+          <w:rFonts w:ascii="Arial" w:hAnsi="Arial" w:cs="Arial"/>
+        </w:rPr>
+      </w:pPr>
+    </w:p>
+    <w:p>
+      <w:pPr>
+        <w:rPr>
+          <w:rFonts w:ascii="Arial" w:hAnsi="Arial" w:cs="Arial"/>
+        </w:rPr>
+      </w:pPr>
+    </w:p>
+    <w:p>
+      <w:pPr>
+        <w:rPr>
+          <w:rFonts w:ascii="Arial" w:hAnsi="Arial" w:cs="Arial"/>
+        </w:rPr>
+      </w:pPr>
+    </w:p>
+    <w:p>
+      <w:pPr>
+        <w:rPr>
+          <w:rFonts w:ascii="Arial" w:hAnsi="Arial" w:cs="Arial"/>
+        </w:rPr>
+      </w:pPr>
+    </w:p>
+    <w:p>
+      <w:pPr>
+        <w:rPr>
+          <w:rFonts w:ascii="Arial" w:hAnsi="Arial" w:cs="Arial"/>
+        </w:rPr>
+      </w:pPr>
+    </w:p>
+    <w:p>
+      <w:pPr>
+        <w:rPr>
+          <w:rFonts w:ascii="Arial" w:hAnsi="Arial" w:cs="Arial"/>
+        </w:rPr>
+      </w:pPr>
+    </w:p>
+    <w:p>
+      <w:pPr>
+        <w:rPr>
+          <w:rFonts w:ascii="Arial" w:hAnsi="Arial" w:cs="Arial"/>
+        </w:rPr>
+      </w:pPr>
+    </w:p>
+    <w:p>
+      <w:pPr>
+        <w:rPr>
+          <w:rFonts w:ascii="Arial" w:hAnsi="Arial" w:cs="Arial"/>
+        </w:rPr>
+      </w:pPr>
+    </w:p>
+    <w:p>
+      <w:pPr>
+        <w:rPr>
+          <w:rFonts w:ascii="Arial" w:hAnsi="Arial" w:cs="Arial"/>
+        </w:rPr>
+      </w:pPr>
+    </w:p>
+    <w:p>
+      <w:pPr>
+        <w:rPr>
+          <w:rFonts w:ascii="Arial" w:hAnsi="Arial" w:cs="Arial"/>
+        </w:rPr>
+      </w:pPr>
+    </w:p>
+    <w:p>
+      <w:pPr>
+        <w:rPr>
+          <w:rFonts w:ascii="Arial" w:hAnsi="Arial" w:cs="Arial"/>
+        </w:rPr>
+      </w:pPr>
+    </w:p>
+    <w:p>
+      <w:pPr>
+        <w:rPr>
+          <w:rFonts w:ascii="Arial" w:hAnsi="Arial" w:cs="Arial"/>
+        </w:rPr>
+      </w:pPr>
+    </w:p>
+    <w:p>
+      <w:pPr>
+        <w:rPr>
+          <w:rFonts w:ascii="Arial" w:hAnsi="Arial" w:cs="Arial"/>
+        </w:rPr>
+      </w:pPr>
+    </w:p>
+    <w:p>
+      <w:pPr>
+        <w:rPr>
+          <w:rFonts w:ascii="Arial" w:hAnsi="Arial" w:cs="Arial"/>
+        </w:rPr>
+      </w:pPr>
+    </w:p>
+    <w:p>
+      <w:pPr>
+        <w:rPr>
+          <w:rFonts w:ascii="Arial" w:hAnsi="Arial" w:cs="Arial"/>
+        </w:rPr>
+      </w:pPr>
+    </w:p>
+    <w:p>
+      <w:pPr>
+        <w:rPr>
+          <w:rFonts w:ascii="Arial" w:hAnsi="Arial" w:cs="Arial"/>
+        </w:rPr>
+      </w:pPr>
+    </w:p>
+    <w:p>
+      <w:pPr>
+        <w:rPr>
+          <w:rFonts w:ascii="Arial" w:hAnsi="Arial" w:cs="Arial"/>
+        </w:rPr>
+      </w:pPr>
+    </w:p>
+    <w:p>
+      <w:pPr>
+        <w:rPr>
+          <w:rFonts w:ascii="Arial" w:hAnsi="Arial" w:cs="Arial"/>
+        </w:rPr>
+      </w:pPr>
+    </w:p>
+    <w:p>
+      <w:pPr>
+        <w:rPr>
+          <w:rFonts w:ascii="Arial" w:hAnsi="Arial" w:cs="Arial"/>
+        </w:rPr>
+      </w:pPr>
+    </w:p>
+    <w:p>
+      <w:pPr>
+        <w:rPr>
+          <w:rFonts w:ascii="Arial" w:hAnsi="Arial" w:cs="Arial"/>
+        </w:rPr>
+      </w:pPr>
+    </w:p>
+    <w:p>
+      <w:pPr>
+        <w:rPr>
+          <w:rFonts w:ascii="Arial" w:hAnsi="Arial" w:cs="Arial"/>
+        </w:rPr>
+      </w:pPr>
+    </w:p>
+    <w:p>
+      <w:pPr>
+        <w:rPr>
+          <w:rFonts w:ascii="Arial" w:hAnsi="Arial" w:cs="Arial"/>
+        </w:rPr>
+      </w:pPr>
+    </w:p>
+    <w:p>
+      <w:pPr>
+        <w:rPr>
+          <w:rFonts w:ascii="Arial" w:hAnsi="Arial" w:cs="Arial"/>
         </w:rPr>
       </w:pPr>
     </w:p>
     <w:sectPr>
+      <w:footerReference w:type="default" r:id="rId7"/>
       <w:pgSz w:w="11906" w:h="16838"/>
       <w:pgMar w:top="1440" w:right="1440" w:bottom="1440" w:left="1440" w:header="708" w:footer="708" w:gutter="0"/>
       <w:cols w:space="708"/>
@@ -3490,6 +3770,109 @@
     </w:sectPr>
   </w:body>
 </w:document>
+</file>
+
+<file path=word/endnotes.xml><?xml version="1.0" encoding="utf-8"?>
+<w:endnotes xmlns:wpc="http://schemas.microsoft.com/office/word/2010/wordprocessingCanvas" xmlns:cx="http://schemas.microsoft.com/office/drawing/2014/chartex" xmlns:cx1="http://schemas.microsoft.com/office/drawing/2015/9/8/chartex" xmlns:cx2="http://schemas.microsoft.com/office/drawing/2015/10/21/chartex" xmlns:cx3="http://schemas.microsoft.com/office/drawing/2016/5/9/chartex" xmlns:cx4="http://schemas.microsoft.com/office/drawing/2016/5/10/chartex" xmlns:cx5="http://schemas.microsoft.com/office/drawing/2016/5/11/chartex" xmlns:cx6="http://schemas.microsoft.com/office/drawing/2016/5/12/chartex" xmlns:cx7="http://schemas.microsoft.com/office/drawing/2016/5/13/chartex" xmlns:cx8="http://schemas.microsoft.com/office/drawing/2016/5/14/chartex" xmlns:mc="http://schemas.openxmlformats.org/markup-compatibility/2006" xmlns:aink="http://schemas.microsoft.com/office/drawing/2016/ink" xmlns:am3d="http://schemas.microsoft.com/office/drawing/2017/model3d" xmlns:o="urn:schemas-microsoft-com:office:office" xmlns:oel="http://schemas.microsoft.com/office/2019/extlst" xmlns:r="http://schemas.openxmlformats.org/officeDocument/2006/relationships" xmlns:m="http://schemas.openxmlformats.org/officeDocument/2006/math" xmlns:v="urn:schemas-microsoft-com:vml" xmlns:wp14="http://schemas.microsoft.com/office/word/2010/wordprocessingDrawing" xmlns:wp="http://schemas.openxmlformats.org/drawingml/2006/wordprocessingDrawing" xmlns:w10="urn:schemas-microsoft-com:office:word" xmlns:w="http://schemas.openxmlformats.org/wordprocessingml/2006/main" xmlns:w14="http://schemas.microsoft.com/office/word/2010/wordml" xmlns:w15="http://schemas.microsoft.com/office/word/2012/wordml" xmlns:w16cex="http://schemas.microsoft.com/office/word/2018/wordml/cex" xmlns:w16cid="http://schemas.microsoft.com/office/word/2016/wordml/cid" xmlns:w16="http://schemas.microsoft.com/office/word/2018/wordml" xmlns:w16sdtdh="http://schemas.microsoft.com/office/word/2020/wordml/sdtdatahash" xmlns:w16se="http://schemas.microsoft.com/office/word/2015/wordml/symex" xmlns:wpg="http://schemas.microsoft.com/office/word/2010/wordprocessingGroup" xmlns:wpi="http://schemas.microsoft.com/office/word/2010/wordprocessingInk" xmlns:wne="http://schemas.microsoft.com/office/word/2006/wordml" xmlns:wps="http://schemas.microsoft.com/office/word/2010/wordprocessingShape" mc:Ignorable="w14 w15 w16se w16cid w16 w16cex w16sdtdh wp14">
+  <w:endnote w:type="separator" w:id="-1">
+    <w:p>
+      <w:pPr>
+        <w:spacing w:after="0" w:line="240" w:lineRule="auto"/>
+      </w:pPr>
+      <w:r>
+        <w:separator/>
+      </w:r>
+    </w:p>
+  </w:endnote>
+  <w:endnote w:type="continuationSeparator" w:id="0">
+    <w:p>
+      <w:pPr>
+        <w:spacing w:after="0" w:line="240" w:lineRule="auto"/>
+      </w:pPr>
+      <w:r>
+        <w:continuationSeparator/>
+      </w:r>
+    </w:p>
+  </w:endnote>
+</w:endnotes>
+</file>
+
+<file path=word/footer1.xml><?xml version="1.0" encoding="utf-8"?>
+<w:ftr xmlns:wpc="http://schemas.microsoft.com/office/word/2010/wordprocessingCanvas" xmlns:cx="http://schemas.microsoft.com/office/drawing/2014/chartex" xmlns:cx1="http://schemas.microsoft.com/office/drawing/2015/9/8/chartex" xmlns:cx2="http://schemas.microsoft.com/office/drawing/2015/10/21/chartex" xmlns:cx3="http://schemas.microsoft.com/office/drawing/2016/5/9/chartex" xmlns:cx4="http://schemas.microsoft.com/office/drawing/2016/5/10/chartex" xmlns:cx5="http://schemas.microsoft.com/office/drawing/2016/5/11/chartex" xmlns:cx6="http://schemas.microsoft.com/office/drawing/2016/5/12/chartex" xmlns:cx7="http://schemas.microsoft.com/office/drawing/2016/5/13/chartex" xmlns:cx8="http://schemas.microsoft.com/office/drawing/2016/5/14/chartex" xmlns:mc="http://schemas.openxmlformats.org/markup-compatibility/2006" xmlns:aink="http://schemas.microsoft.com/office/drawing/2016/ink" xmlns:am3d="http://schemas.microsoft.com/office/drawing/2017/model3d" xmlns:o="urn:schemas-microsoft-com:office:office" xmlns:oel="http://schemas.microsoft.com/office/2019/extlst" xmlns:r="http://schemas.openxmlformats.org/officeDocument/2006/relationships" xmlns:m="http://schemas.openxmlformats.org/officeDocument/2006/math" xmlns:v="urn:schemas-microsoft-com:vml" xmlns:wp14="http://schemas.microsoft.com/office/word/2010/wordprocessingDrawing" xmlns:wp="http://schemas.openxmlformats.org/drawingml/2006/wordprocessingDrawing" xmlns:w10="urn:schemas-microsoft-com:office:word" xmlns:w="http://schemas.openxmlformats.org/wordprocessingml/2006/main" xmlns:w14="http://schemas.microsoft.com/office/word/2010/wordml" xmlns:w15="http://schemas.microsoft.com/office/word/2012/wordml" xmlns:w16cex="http://schemas.microsoft.com/office/word/2018/wordml/cex" xmlns:w16cid="http://schemas.microsoft.com/office/word/2016/wordml/cid" xmlns:w16="http://schemas.microsoft.com/office/word/2018/wordml" xmlns:w16sdtdh="http://schemas.microsoft.com/office/word/2020/wordml/sdtdatahash" xmlns:w16se="http://schemas.microsoft.com/office/word/2015/wordml/symex" xmlns:wpg="http://schemas.microsoft.com/office/word/2010/wordprocessingGroup" xmlns:wpi="http://schemas.microsoft.com/office/word/2010/wordprocessingInk" xmlns:wne="http://schemas.microsoft.com/office/word/2006/wordml" xmlns:wps="http://schemas.microsoft.com/office/word/2010/wordprocessingShape" mc:Ignorable="w14 w15 w16se w16cid w16 w16cex w16sdtdh wp14">
+  <w:sdt>
+    <w:sdtPr>
+      <w:id w:val="-1200085224"/>
+      <w:docPartObj>
+        <w:docPartGallery w:val="Page Numbers (Bottom of Page)"/>
+        <w:docPartUnique/>
+      </w:docPartObj>
+    </w:sdtPr>
+    <w:sdtEndPr>
+      <w:rPr>
+        <w:noProof/>
+      </w:rPr>
+    </w:sdtEndPr>
+    <w:sdtContent>
+      <w:p>
+        <w:pPr>
+          <w:pStyle w:val="Footer"/>
+          <w:jc w:val="right"/>
+        </w:pPr>
+        <w:r>
+          <w:fldChar w:fldCharType="begin"/>
+        </w:r>
+        <w:r>
+          <w:instrText xml:space="preserve"> PAGE   \* MERGEFORMAT </w:instrText>
+        </w:r>
+        <w:r>
+          <w:fldChar w:fldCharType="separate"/>
+        </w:r>
+        <w:r>
+          <w:rPr>
+            <w:noProof/>
+          </w:rPr>
+          <w:t>2</w:t>
+        </w:r>
+        <w:r>
+          <w:rPr>
+            <w:noProof/>
+          </w:rPr>
+          <w:fldChar w:fldCharType="end"/>
+        </w:r>
+      </w:p>
+    </w:sdtContent>
+  </w:sdt>
+  <w:p>
+    <w:pPr>
+      <w:pStyle w:val="Footer"/>
+    </w:pPr>
+  </w:p>
+</w:ftr>
+</file>
+
+<file path=word/footnotes.xml><?xml version="1.0" encoding="utf-8"?>
+<w:footnotes xmlns:wpc="http://schemas.microsoft.com/office/word/2010/wordprocessingCanvas" xmlns:cx="http://schemas.microsoft.com/office/drawing/2014/chartex" xmlns:cx1="http://schemas.microsoft.com/office/drawing/2015/9/8/chartex" xmlns:cx2="http://schemas.microsoft.com/office/drawing/2015/10/21/chartex" xmlns:cx3="http://schemas.microsoft.com/office/drawing/2016/5/9/chartex" xmlns:cx4="http://schemas.microsoft.com/office/drawing/2016/5/10/chartex" xmlns:cx5="http://schemas.microsoft.com/office/drawing/2016/5/11/chartex" xmlns:cx6="http://schemas.microsoft.com/office/drawing/2016/5/12/chartex" xmlns:cx7="http://schemas.microsoft.com/office/drawing/2016/5/13/chartex" xmlns:cx8="http://schemas.microsoft.com/office/drawing/2016/5/14/chartex" xmlns:mc="http://schemas.openxmlformats.org/markup-compatibility/2006" xmlns:aink="http://schemas.microsoft.com/office/drawing/2016/ink" xmlns:am3d="http://schemas.microsoft.com/office/drawing/2017/model3d" xmlns:o="urn:schemas-microsoft-com:office:office" xmlns:oel="http://schemas.microsoft.com/office/2019/extlst" xmlns:r="http://schemas.openxmlformats.org/officeDocument/2006/relationships" xmlns:m="http://schemas.openxmlformats.org/officeDocument/2006/math" xmlns:v="urn:schemas-microsoft-com:vml" xmlns:wp14="http://schemas.microsoft.com/office/word/2010/wordprocessingDrawing" xmlns:wp="http://schemas.openxmlformats.org/drawingml/2006/wordprocessingDrawing" xmlns:w10="urn:schemas-microsoft-com:office:word" xmlns:w="http://schemas.openxmlformats.org/wordprocessingml/2006/main" xmlns:w14="http://schemas.microsoft.com/office/word/2010/wordml" xmlns:w15="http://schemas.microsoft.com/office/word/2012/wordml" xmlns:w16cex="http://schemas.microsoft.com/office/word/2018/wordml/cex" xmlns:w16cid="http://schemas.microsoft.com/office/word/2016/wordml/cid" xmlns:w16="http://schemas.microsoft.com/office/word/2018/wordml" xmlns:w16sdtdh="http://schemas.microsoft.com/office/word/2020/wordml/sdtdatahash" xmlns:w16se="http://schemas.microsoft.com/office/word/2015/wordml/symex" xmlns:wpg="http://schemas.microsoft.com/office/word/2010/wordprocessingGroup" xmlns:wpi="http://schemas.microsoft.com/office/word/2010/wordprocessingInk" xmlns:wne="http://schemas.microsoft.com/office/word/2006/wordml" xmlns:wps="http://schemas.microsoft.com/office/word/2010/wordprocessingShape" mc:Ignorable="w14 w15 w16se w16cid w16 w16cex w16sdtdh wp14">
+  <w:footnote w:type="separator" w:id="-1">
+    <w:p>
+      <w:pPr>
+        <w:spacing w:after="0" w:line="240" w:lineRule="auto"/>
+      </w:pPr>
+      <w:r>
+        <w:separator/>
+      </w:r>
+    </w:p>
+  </w:footnote>
+  <w:footnote w:type="continuationSeparator" w:id="0">
+    <w:p>
+      <w:pPr>
+        <w:spacing w:after="0" w:line="240" w:lineRule="auto"/>
+      </w:pPr>
+      <w:r>
+        <w:continuationSeparator/>
+      </w:r>
+    </w:p>
+  </w:footnote>
+</w:footnotes>
 </file>
 
 <file path=word/styles.xml><?xml version="1.0" encoding="utf-8"?>
@@ -3893,6 +4276,27 @@
     <w:name w:val="Normal"/>
     <w:qFormat/>
   </w:style>
+  <w:style w:type="paragraph" w:styleId="Heading1">
+    <w:name w:val="heading 1"/>
+    <w:basedOn w:val="Normal"/>
+    <w:next w:val="Normal"/>
+    <w:link w:val="Heading1Char"/>
+    <w:uiPriority w:val="9"/>
+    <w:qFormat/>
+    <w:rsid w:val="00485F05"/>
+    <w:pPr>
+      <w:keepNext/>
+      <w:keepLines/>
+      <w:spacing w:before="240" w:after="0"/>
+      <w:outlineLvl w:val="0"/>
+    </w:pPr>
+    <w:rPr>
+      <w:rFonts w:asciiTheme="majorHAnsi" w:eastAsiaTheme="majorEastAsia" w:hAnsiTheme="majorHAnsi" w:cstheme="majorBidi"/>
+      <w:color w:val="2F5496" w:themeColor="accent1" w:themeShade="BF"/>
+      <w:sz w:val="32"/>
+      <w:szCs w:val="32"/>
+    </w:rPr>
+  </w:style>
   <w:style w:type="character" w:default="1" w:styleId="DefaultParagraphFont">
     <w:name w:val="Default Paragraph Font"/>
     <w:uiPriority w:val="1"/>
@@ -4011,6 +4415,136 @@
     </w:pPr>
     <w:rPr>
       <w:rFonts w:ascii="Calibri" w:eastAsia="Calibri" w:hAnsi="Calibri" w:cs="Calibri"/>
+      <w:kern w:val="0"/>
+      <w:lang w:val="en-US"/>
+      <w14:ligatures w14:val="none"/>
+    </w:rPr>
+  </w:style>
+  <w:style w:type="paragraph" w:styleId="Header">
+    <w:name w:val="header"/>
+    <w:basedOn w:val="Normal"/>
+    <w:link w:val="HeaderChar"/>
+    <w:uiPriority w:val="99"/>
+    <w:unhideWhenUsed/>
+    <w:rsid w:val="008A5600"/>
+    <w:pPr>
+      <w:tabs>
+        <w:tab w:val="center" w:pos="4513"/>
+        <w:tab w:val="right" w:pos="9026"/>
+      </w:tabs>
+      <w:spacing w:after="0" w:line="240" w:lineRule="auto"/>
+    </w:pPr>
+  </w:style>
+  <w:style w:type="character" w:customStyle="1" w:styleId="HeaderChar">
+    <w:name w:val="Header Char"/>
+    <w:basedOn w:val="DefaultParagraphFont"/>
+    <w:link w:val="Header"/>
+    <w:uiPriority w:val="99"/>
+    <w:rsid w:val="008A5600"/>
+  </w:style>
+  <w:style w:type="paragraph" w:styleId="Footer">
+    <w:name w:val="footer"/>
+    <w:basedOn w:val="Normal"/>
+    <w:link w:val="FooterChar"/>
+    <w:uiPriority w:val="99"/>
+    <w:unhideWhenUsed/>
+    <w:rsid w:val="008A5600"/>
+    <w:pPr>
+      <w:tabs>
+        <w:tab w:val="center" w:pos="4513"/>
+        <w:tab w:val="right" w:pos="9026"/>
+      </w:tabs>
+      <w:spacing w:after="0" w:line="240" w:lineRule="auto"/>
+    </w:pPr>
+  </w:style>
+  <w:style w:type="character" w:customStyle="1" w:styleId="FooterChar">
+    <w:name w:val="Footer Char"/>
+    <w:basedOn w:val="DefaultParagraphFont"/>
+    <w:link w:val="Footer"/>
+    <w:uiPriority w:val="99"/>
+    <w:rsid w:val="008A5600"/>
+  </w:style>
+  <w:style w:type="character" w:customStyle="1" w:styleId="Heading1Char">
+    <w:name w:val="Heading 1 Char"/>
+    <w:basedOn w:val="DefaultParagraphFont"/>
+    <w:link w:val="Heading1"/>
+    <w:uiPriority w:val="9"/>
+    <w:rsid w:val="00485F05"/>
+    <w:rPr>
+      <w:rFonts w:asciiTheme="majorHAnsi" w:eastAsiaTheme="majorEastAsia" w:hAnsiTheme="majorHAnsi" w:cstheme="majorBidi"/>
+      <w:color w:val="2F5496" w:themeColor="accent1" w:themeShade="BF"/>
+      <w:sz w:val="32"/>
+      <w:szCs w:val="32"/>
+    </w:rPr>
+  </w:style>
+  <w:style w:type="paragraph" w:styleId="TOCHeading">
+    <w:name w:val="TOC Heading"/>
+    <w:basedOn w:val="Heading1"/>
+    <w:next w:val="Normal"/>
+    <w:uiPriority w:val="39"/>
+    <w:unhideWhenUsed/>
+    <w:qFormat/>
+    <w:rsid w:val="00485F05"/>
+    <w:pPr>
+      <w:outlineLvl w:val="9"/>
+    </w:pPr>
+    <w:rPr>
+      <w:kern w:val="0"/>
+      <w:lang w:val="en-US"/>
+      <w14:ligatures w14:val="none"/>
+    </w:rPr>
+  </w:style>
+  <w:style w:type="paragraph" w:styleId="TOC2">
+    <w:name w:val="toc 2"/>
+    <w:basedOn w:val="Normal"/>
+    <w:next w:val="Normal"/>
+    <w:autoRedefine/>
+    <w:uiPriority w:val="39"/>
+    <w:unhideWhenUsed/>
+    <w:rsid w:val="00485F05"/>
+    <w:pPr>
+      <w:spacing w:after="100"/>
+      <w:ind w:left="220"/>
+    </w:pPr>
+    <w:rPr>
+      <w:rFonts w:eastAsiaTheme="minorEastAsia" w:cs="Times New Roman"/>
+      <w:kern w:val="0"/>
+      <w:lang w:val="en-US"/>
+      <w14:ligatures w14:val="none"/>
+    </w:rPr>
+  </w:style>
+  <w:style w:type="paragraph" w:styleId="TOC1">
+    <w:name w:val="toc 1"/>
+    <w:basedOn w:val="Normal"/>
+    <w:next w:val="Normal"/>
+    <w:autoRedefine/>
+    <w:uiPriority w:val="39"/>
+    <w:unhideWhenUsed/>
+    <w:rsid w:val="00485F05"/>
+    <w:pPr>
+      <w:spacing w:after="100"/>
+    </w:pPr>
+    <w:rPr>
+      <w:rFonts w:eastAsiaTheme="minorEastAsia" w:cs="Times New Roman"/>
+      <w:kern w:val="0"/>
+      <w:lang w:val="en-US"/>
+      <w14:ligatures w14:val="none"/>
+    </w:rPr>
+  </w:style>
+  <w:style w:type="paragraph" w:styleId="TOC3">
+    <w:name w:val="toc 3"/>
+    <w:basedOn w:val="Normal"/>
+    <w:next w:val="Normal"/>
+    <w:autoRedefine/>
+    <w:uiPriority w:val="39"/>
+    <w:unhideWhenUsed/>
+    <w:rsid w:val="00485F05"/>
+    <w:pPr>
+      <w:spacing w:after="100"/>
+      <w:ind w:left="440"/>
+    </w:pPr>
+    <w:rPr>
+      <w:rFonts w:eastAsiaTheme="minorEastAsia" w:cs="Times New Roman"/>
       <w:kern w:val="0"/>
       <w:lang w:val="en-US"/>
       <w14:ligatures w14:val="none"/>
@@ -4312,4 +4846,16 @@
     </a:ext>
   </a:extLst>
 </a:theme>
+</file>
+
+<file path=customXml/item1.xml><?xml version="1.0" encoding="utf-8"?>
+<b:Sources xmlns:b="http://schemas.openxmlformats.org/officeDocument/2006/bibliography" xmlns="http://schemas.openxmlformats.org/officeDocument/2006/bibliography" SelectedStyle="\APASixthEditionOfficeOnline.xsl" StyleName="APA" Version="6"/>
+</file>
+
+<file path=customXml/itemProps1.xml><?xml version="1.0" encoding="utf-8"?>
+<ds:datastoreItem xmlns:ds="http://schemas.openxmlformats.org/officeDocument/2006/customXml" ds:itemID="{9496EB61-212B-47F5-B3D8-75D12D3C587B}">
+  <ds:schemaRefs>
+    <ds:schemaRef ds:uri="http://schemas.openxmlformats.org/officeDocument/2006/bibliography"/>
+  </ds:schemaRefs>
+</ds:datastoreItem>
 </file>
--- a/Rachel Mae Lademora_DP_ML_HDip_CA2.docx
+++ b/Rachel Mae Lademora_DP_ML_HDip_CA2.docx
@@ -8,6 +8,7 @@
           <w:rFonts w:ascii="Arial" w:hAnsi="Arial" w:cs="Arial"/>
           <w:i/>
           <w:iCs/>
+          <w:vertAlign w:val="subscript"/>
         </w:rPr>
       </w:pPr>
       <w:r>
@@ -16,7 +17,7 @@
           <w:i/>
           <w:iCs/>
         </w:rPr>
-        <w:t xml:space="preserve">                                      </w:t>
+        <w:t xml:space="preserve">                                       </w:t>
       </w:r>
       <w:r>
         <w:rPr>
@@ -24,17 +25,16 @@
           <w:i/>
           <w:iCs/>
         </w:rPr>
-        <w:t xml:space="preserve">CA2 Data Preparation and Machine Learning </w:t>
-      </w:r>
-    </w:p>
-    <w:p>
-      <w:pPr>
+        <w:t xml:space="preserve"> </w:t>
+      </w:r>
+      <w:r>
         <w:rPr>
           <w:rFonts w:ascii="Arial" w:hAnsi="Arial" w:cs="Arial"/>
           <w:i/>
           <w:iCs/>
         </w:rPr>
-      </w:pPr>
+        <w:t xml:space="preserve">CA2 Data Preparation and Machine Learning </w:t>
+      </w:r>
     </w:p>
     <w:p>
       <w:pPr>
@@ -56,12 +56,135 @@
     </w:p>
     <w:p>
       <w:pPr>
+        <w:tabs>
+          <w:tab w:val="left" w:pos="3921"/>
+        </w:tabs>
         <w:rPr>
           <w:rFonts w:ascii="Arial" w:hAnsi="Arial" w:cs="Arial"/>
           <w:i/>
           <w:iCs/>
         </w:rPr>
       </w:pPr>
+      <w:r>
+        <w:rPr>
+          <w:rFonts w:ascii="Arial" w:hAnsi="Arial" w:cs="Arial"/>
+          <w:i/>
+          <w:iCs/>
+        </w:rPr>
+        <w:tab/>
+      </w:r>
+    </w:p>
+    <w:p>
+      <w:pPr>
+        <w:rPr>
+          <w:rFonts w:ascii="Arial" w:hAnsi="Arial" w:cs="Arial"/>
+          <w:i/>
+          <w:iCs/>
+        </w:rPr>
+      </w:pPr>
+    </w:p>
+    <w:p>
+      <w:pPr>
+        <w:rPr>
+          <w:rFonts w:ascii="Arial" w:hAnsi="Arial" w:cs="Arial"/>
+          <w:i/>
+          <w:iCs/>
+        </w:rPr>
+      </w:pPr>
+    </w:p>
+    <w:p>
+      <w:pPr>
+        <w:rPr>
+          <w:rFonts w:ascii="Arial" w:hAnsi="Arial" w:cs="Arial"/>
+          <w:b/>
+          <w:bCs/>
+          <w:i/>
+          <w:iCs/>
+        </w:rPr>
+      </w:pPr>
+      <w:r>
+        <w:rPr>
+          <w:rFonts w:ascii="Arial" w:hAnsi="Arial" w:cs="Arial"/>
+          <w:i/>
+          <w:iCs/>
+        </w:rPr>
+        <w:t xml:space="preserve">                  </w:t>
+      </w:r>
+      <w:r>
+        <w:rPr>
+          <w:rFonts w:ascii="Arial" w:hAnsi="Arial" w:cs="Arial"/>
+          <w:i/>
+          <w:iCs/>
+        </w:rPr>
+        <w:t xml:space="preserve"> </w:t>
+      </w:r>
+      <w:r>
+        <w:rPr>
+          <w:rFonts w:ascii="Arial" w:hAnsi="Arial" w:cs="Arial"/>
+          <w:i/>
+          <w:iCs/>
+        </w:rPr>
+        <w:t xml:space="preserve">                        </w:t>
+      </w:r>
+      <w:r>
+        <w:rPr>
+          <w:rFonts w:ascii="Arial" w:hAnsi="Arial" w:cs="Arial"/>
+          <w:i/>
+          <w:iCs/>
+        </w:rPr>
+        <w:t xml:space="preserve"> </w:t>
+      </w:r>
+      <w:r>
+        <w:rPr>
+          <w:rFonts w:ascii="Arial" w:hAnsi="Arial" w:cs="Arial"/>
+          <w:b/>
+          <w:bCs/>
+          <w:i/>
+          <w:iCs/>
+        </w:rPr>
+        <w:t xml:space="preserve">Predicting the </w:t>
+      </w:r>
+      <w:r>
+        <w:rPr>
+          <w:rFonts w:ascii="Arial" w:hAnsi="Arial" w:cs="Arial"/>
+          <w:b/>
+          <w:bCs/>
+          <w:i/>
+          <w:iCs/>
+        </w:rPr>
+        <w:t xml:space="preserve">respondent diabetic </w:t>
+      </w:r>
+      <w:r>
+        <w:rPr>
+          <w:rFonts w:ascii="Arial" w:hAnsi="Arial" w:cs="Arial"/>
+          <w:b/>
+          <w:bCs/>
+          <w:i/>
+          <w:iCs/>
+        </w:rPr>
+        <w:t xml:space="preserve">using </w:t>
+      </w:r>
+    </w:p>
+    <w:p>
+      <w:pPr>
+        <w:rPr>
+          <w:rFonts w:ascii="Arial" w:hAnsi="Arial" w:cs="Arial"/>
+          <w:b/>
+          <w:bCs/>
+          <w:i/>
+          <w:iCs/>
+        </w:rPr>
+      </w:pPr>
+      <w:r>
+        <w:rPr>
+          <w:rFonts w:ascii="Arial" w:hAnsi="Arial" w:cs="Arial"/>
+          <w:b/>
+          <w:bCs/>
+          <w:i/>
+          <w:iCs/>
+        </w:rPr>
+        <w:t xml:space="preserve">                                            different machine learning algorithm. </w:t>
+      </w:r>
     </w:p>
     <w:p>
       <w:pPr>
@@ -1307,6 +1430,12 @@
                 <w:sz w:val="20"/>
               </w:rPr>
             </w:pPr>
+            <w:r>
+              <w:rPr>
+                <w:sz w:val="20"/>
+              </w:rPr>
+              <w:t>January 02,2023</w:t>
+            </w:r>
           </w:p>
         </w:tc>
       </w:tr>
@@ -3460,29 +3589,531 @@
           </mc:Fallback>
         </mc:AlternateContent>
       </w:r>
-    </w:p>
-    <w:p/>
-    <w:p>
       <w:r>
         <w:br w:type="page"/>
       </w:r>
+    </w:p>
+    <w:p>
+      <w:pPr>
+        <w:rPr>
+          <w:rFonts w:ascii="Arial" w:hAnsi="Arial" w:cs="Arial"/>
+          <w:b/>
+          <w:bCs/>
+        </w:rPr>
+      </w:pPr>
+      <w:r>
+        <w:rPr>
+          <w:rFonts w:ascii="Arial" w:hAnsi="Arial" w:cs="Arial"/>
+          <w:b/>
+          <w:bCs/>
+        </w:rPr>
+        <w:lastRenderedPageBreak/>
+        <w:t>Abstract</w:t>
+      </w:r>
+    </w:p>
+    <w:p>
+      <w:pPr>
+        <w:rPr>
+          <w:rFonts w:ascii="Arial" w:hAnsi="Arial" w:cs="Arial"/>
+        </w:rPr>
+      </w:pPr>
+    </w:p>
+    <w:p>
+      <w:pPr>
+        <w:rPr>
+          <w:rFonts w:ascii="Arial" w:hAnsi="Arial" w:cs="Arial"/>
+        </w:rPr>
+      </w:pPr>
+      <w:r>
+        <w:rPr>
+          <w:rFonts w:ascii="Arial" w:hAnsi="Arial" w:cs="Arial"/>
+        </w:rPr>
+        <w:t xml:space="preserve">     One </w:t>
+      </w:r>
+      <w:r>
+        <w:rPr>
+          <w:rFonts w:ascii="Arial" w:hAnsi="Arial" w:cs="Arial"/>
+        </w:rPr>
+        <w:t xml:space="preserve">of the major </w:t>
+      </w:r>
+      <w:r>
+        <w:rPr>
+          <w:rFonts w:ascii="Arial" w:hAnsi="Arial" w:cs="Arial"/>
+        </w:rPr>
+        <w:t xml:space="preserve">popular </w:t>
+      </w:r>
+      <w:r>
+        <w:rPr>
+          <w:rFonts w:ascii="Arial" w:hAnsi="Arial" w:cs="Arial"/>
+        </w:rPr>
+        <w:t>topics</w:t>
+      </w:r>
+      <w:r>
+        <w:rPr>
+          <w:rFonts w:ascii="Arial" w:hAnsi="Arial" w:cs="Arial"/>
+        </w:rPr>
+        <w:t xml:space="preserve"> in</w:t>
+      </w:r>
+      <w:r>
+        <w:rPr>
+          <w:rFonts w:ascii="Arial" w:hAnsi="Arial" w:cs="Arial"/>
+        </w:rPr>
+        <w:t xml:space="preserve"> the United Stated is the health and nutrition of the people</w:t>
+      </w:r>
+      <w:r>
+        <w:rPr>
+          <w:rFonts w:ascii="Arial" w:hAnsi="Arial" w:cs="Arial"/>
+        </w:rPr>
+        <w:t xml:space="preserve">. </w:t>
+      </w:r>
+      <w:r>
+        <w:rPr>
+          <w:rFonts w:ascii="Arial" w:hAnsi="Arial" w:cs="Arial"/>
+        </w:rPr>
+        <w:t xml:space="preserve">We all know that many cases of imbalance nutrition United States have. Since there are a lot of cases </w:t>
+      </w:r>
+      <w:r>
+        <w:rPr>
+          <w:rFonts w:ascii="Arial" w:hAnsi="Arial" w:cs="Arial"/>
+        </w:rPr>
+        <w:t>of unhealthy lifestyle that they eat, there are many cases of</w:t>
+      </w:r>
+      <w:r>
+        <w:rPr>
+          <w:rFonts w:ascii="Arial" w:hAnsi="Arial" w:cs="Arial"/>
+        </w:rPr>
+        <w:t xml:space="preserve"> different age that has the nutrition problem. </w:t>
+      </w:r>
+    </w:p>
+    <w:p>
+      <w:pPr>
+        <w:rPr>
+          <w:rFonts w:ascii="Arial" w:hAnsi="Arial" w:cs="Arial"/>
+        </w:rPr>
+      </w:pPr>
+    </w:p>
+    <w:p>
+      <w:pPr>
+        <w:rPr>
+          <w:rFonts w:ascii="Arial" w:hAnsi="Arial" w:cs="Arial"/>
+        </w:rPr>
+      </w:pPr>
+      <w:r>
+        <w:rPr>
+          <w:rFonts w:ascii="Arial" w:hAnsi="Arial" w:cs="Arial"/>
+        </w:rPr>
+        <w:t xml:space="preserve">One </w:t>
+      </w:r>
+      <w:r>
+        <w:rPr>
+          <w:rFonts w:ascii="Arial" w:hAnsi="Arial" w:cs="Arial"/>
+        </w:rPr>
+        <w:t>example</w:t>
+      </w:r>
+      <w:r>
+        <w:rPr>
+          <w:rFonts w:ascii="Arial" w:hAnsi="Arial" w:cs="Arial"/>
+        </w:rPr>
+        <w:t xml:space="preserve"> of the nutri</w:t>
+      </w:r>
+      <w:r>
+        <w:rPr>
+          <w:rFonts w:ascii="Arial" w:hAnsi="Arial" w:cs="Arial"/>
+        </w:rPr>
+        <w:t xml:space="preserve">tion problem is obesity that can lead to </w:t>
+      </w:r>
+      <w:r>
+        <w:rPr>
+          <w:rFonts w:ascii="Arial" w:hAnsi="Arial" w:cs="Arial"/>
+        </w:rPr>
+        <w:t xml:space="preserve">a </w:t>
+      </w:r>
+      <w:r>
+        <w:rPr>
+          <w:rFonts w:ascii="Arial" w:hAnsi="Arial" w:cs="Arial"/>
+        </w:rPr>
+        <w:t xml:space="preserve">serious </w:t>
+      </w:r>
+      <w:r>
+        <w:rPr>
+          <w:rFonts w:ascii="Arial" w:hAnsi="Arial" w:cs="Arial"/>
+        </w:rPr>
+        <w:t xml:space="preserve">disease. One of the popular diseases in the United States </w:t>
+      </w:r>
+      <w:r>
+        <w:rPr>
+          <w:rFonts w:ascii="Arial" w:hAnsi="Arial" w:cs="Arial"/>
+        </w:rPr>
+        <w:t xml:space="preserve">that obesity </w:t>
+      </w:r>
+      <w:r>
+        <w:rPr>
+          <w:rFonts w:ascii="Arial" w:hAnsi="Arial" w:cs="Arial"/>
+        </w:rPr>
+        <w:t xml:space="preserve">has increase of the </w:t>
+      </w:r>
+      <w:r>
+        <w:rPr>
+          <w:rFonts w:ascii="Arial" w:hAnsi="Arial" w:cs="Arial"/>
+        </w:rPr>
+        <w:t xml:space="preserve">severe risk of </w:t>
+      </w:r>
+      <w:r>
+        <w:rPr>
+          <w:rFonts w:ascii="Arial" w:hAnsi="Arial" w:cs="Arial"/>
+        </w:rPr>
+        <w:t xml:space="preserve">having a </w:t>
+      </w:r>
+      <w:r>
+        <w:rPr>
+          <w:rFonts w:ascii="Arial" w:hAnsi="Arial" w:cs="Arial"/>
+        </w:rPr>
+        <w:t>health condition</w:t>
+      </w:r>
+      <w:r>
+        <w:rPr>
+          <w:rFonts w:ascii="Arial" w:hAnsi="Arial" w:cs="Arial"/>
+        </w:rPr>
+        <w:t xml:space="preserve"> </w:t>
+      </w:r>
+      <w:r>
+        <w:rPr>
+          <w:rFonts w:ascii="Arial" w:hAnsi="Arial" w:cs="Arial"/>
+        </w:rPr>
+        <w:t xml:space="preserve">of high blood pressure, </w:t>
+      </w:r>
+      <w:r>
+        <w:rPr>
+          <w:rFonts w:ascii="Arial" w:hAnsi="Arial" w:cs="Arial"/>
+        </w:rPr>
+        <w:t>diabetic, stroke</w:t>
+      </w:r>
+      <w:r>
+        <w:rPr>
+          <w:rFonts w:ascii="Arial" w:hAnsi="Arial" w:cs="Arial"/>
+        </w:rPr>
+        <w:t xml:space="preserve"> </w:t>
+      </w:r>
+      <w:r>
+        <w:rPr>
+          <w:rFonts w:ascii="Arial" w:hAnsi="Arial" w:cs="Arial"/>
+        </w:rPr>
+        <w:t>and heart</w:t>
+      </w:r>
+      <w:r>
+        <w:rPr>
+          <w:rFonts w:ascii="Arial" w:hAnsi="Arial" w:cs="Arial"/>
+        </w:rPr>
+        <w:t xml:space="preserve"> disease. </w:t>
+      </w:r>
+      <w:r>
+        <w:rPr>
+          <w:rFonts w:ascii="Arial" w:hAnsi="Arial" w:cs="Arial"/>
+        </w:rPr>
+        <w:t xml:space="preserve">There are many cases of </w:t>
+      </w:r>
+      <w:r>
+        <w:rPr>
+          <w:rFonts w:ascii="Arial" w:hAnsi="Arial" w:cs="Arial"/>
+        </w:rPr>
+        <w:t xml:space="preserve">type 2 diabetic in the Unites </w:t>
+      </w:r>
+      <w:r>
+        <w:rPr>
+          <w:rFonts w:ascii="Arial" w:hAnsi="Arial" w:cs="Arial"/>
+        </w:rPr>
+        <w:t>States because</w:t>
+      </w:r>
+      <w:r>
+        <w:rPr>
+          <w:rFonts w:ascii="Arial" w:hAnsi="Arial" w:cs="Arial"/>
+        </w:rPr>
+        <w:t xml:space="preserve"> </w:t>
+      </w:r>
+      <w:r>
+        <w:rPr>
+          <w:rFonts w:ascii="Arial" w:hAnsi="Arial" w:cs="Arial"/>
+        </w:rPr>
+        <w:t>there are many people there that eat unhealthy food that cause them to be overweight.</w:t>
+      </w:r>
+    </w:p>
+    <w:p>
+      <w:pPr>
+        <w:rPr>
+          <w:rFonts w:ascii="Arial" w:hAnsi="Arial" w:cs="Arial"/>
+        </w:rPr>
+      </w:pPr>
+    </w:p>
+    <w:p>
+      <w:pPr>
+        <w:rPr>
+          <w:rFonts w:ascii="Arial" w:hAnsi="Arial" w:cs="Arial"/>
+        </w:rPr>
+      </w:pPr>
+      <w:r>
+        <w:rPr>
+          <w:rFonts w:ascii="Arial" w:hAnsi="Arial" w:cs="Arial"/>
+        </w:rPr>
+        <w:t xml:space="preserve">     The</w:t>
+      </w:r>
+      <w:r>
+        <w:rPr>
+          <w:rFonts w:ascii="Arial" w:hAnsi="Arial" w:cs="Arial"/>
+        </w:rPr>
+        <w:t xml:space="preserve"> report </w:t>
+      </w:r>
+      <w:r>
+        <w:rPr>
+          <w:rFonts w:ascii="Arial" w:hAnsi="Arial" w:cs="Arial"/>
+        </w:rPr>
+        <w:t xml:space="preserve">aim is to </w:t>
+      </w:r>
+      <w:r>
+        <w:rPr>
+          <w:rFonts w:ascii="Arial" w:hAnsi="Arial" w:cs="Arial"/>
+        </w:rPr>
+        <w:t xml:space="preserve">have a thorough </w:t>
+      </w:r>
+      <w:r>
+        <w:rPr>
+          <w:rFonts w:ascii="Arial" w:hAnsi="Arial" w:cs="Arial"/>
+        </w:rPr>
+        <w:t xml:space="preserve">determine the comparison which of </w:t>
+      </w:r>
+      <w:r>
+        <w:rPr>
+          <w:rFonts w:ascii="Arial" w:hAnsi="Arial" w:cs="Arial"/>
+        </w:rPr>
+        <w:t xml:space="preserve">the LDA and PCA is more accurately to be used to train the model. This will forecast by using </w:t>
+      </w:r>
+      <w:r>
+        <w:rPr>
+          <w:rFonts w:ascii="Arial" w:hAnsi="Arial" w:cs="Arial"/>
+        </w:rPr>
+        <w:t>KNN, Decis</w:t>
+      </w:r>
+      <w:r>
+        <w:rPr>
+          <w:rFonts w:ascii="Arial" w:hAnsi="Arial" w:cs="Arial"/>
+        </w:rPr>
+        <w:t xml:space="preserve">ion Tree Classifier, </w:t>
+      </w:r>
+      <w:r>
+        <w:rPr>
+          <w:rFonts w:ascii="Arial" w:hAnsi="Arial" w:cs="Arial"/>
+        </w:rPr>
+        <w:t xml:space="preserve">Random Forest and </w:t>
+      </w:r>
+      <w:proofErr w:type="spellStart"/>
+      <w:r>
+        <w:rPr>
+          <w:rFonts w:ascii="Arial" w:hAnsi="Arial" w:cs="Arial"/>
+        </w:rPr>
+        <w:t>kmeans</w:t>
+      </w:r>
+      <w:proofErr w:type="spellEnd"/>
+      <w:r>
+        <w:rPr>
+          <w:rFonts w:ascii="Arial" w:hAnsi="Arial" w:cs="Arial"/>
+        </w:rPr>
+        <w:t xml:space="preserve"> clustering</w:t>
+      </w:r>
+      <w:r>
+        <w:rPr>
+          <w:rFonts w:ascii="Arial" w:hAnsi="Arial" w:cs="Arial"/>
+        </w:rPr>
+        <w:t xml:space="preserve">. </w:t>
+      </w:r>
+    </w:p>
+    <w:p>
+      <w:pPr>
+        <w:pStyle w:val="BodyText"/>
+        <w:spacing w:before="152" w:line="362" w:lineRule="auto"/>
+        <w:ind w:left="100" w:right="511" w:firstLine="719"/>
+        <w:rPr>
+          <w:rFonts w:ascii="Arial" w:hAnsi="Arial" w:cs="Arial"/>
+        </w:rPr>
+      </w:pPr>
+      <w:r>
+        <w:rPr>
+          <w:rFonts w:ascii="Arial" w:hAnsi="Arial" w:cs="Arial"/>
+        </w:rPr>
+        <w:t xml:space="preserve">  </w:t>
+      </w:r>
+      <w:r>
+        <w:rPr>
+          <w:rFonts w:ascii="Arial" w:hAnsi="Arial" w:cs="Arial"/>
+        </w:rPr>
+        <w:t>Finally,</w:t>
+      </w:r>
+      <w:r>
+        <w:rPr>
+          <w:rFonts w:ascii="Arial" w:hAnsi="Arial" w:cs="Arial"/>
+        </w:rPr>
+        <w:t xml:space="preserve"> the report will follow the </w:t>
+      </w:r>
+      <w:r>
+        <w:rPr>
+          <w:rFonts w:ascii="Arial" w:hAnsi="Arial" w:cs="Arial"/>
+        </w:rPr>
+        <w:t>Cross-Industry Standard Process for Data Mining (CRISP-DM) methodology</w:t>
+      </w:r>
+      <w:r>
+        <w:rPr>
+          <w:rFonts w:ascii="Arial" w:hAnsi="Arial" w:cs="Arial"/>
+        </w:rPr>
+        <w:t xml:space="preserve"> to explain in detailed </w:t>
+      </w:r>
+      <w:r>
+        <w:rPr>
+          <w:rFonts w:ascii="Arial" w:hAnsi="Arial" w:cs="Arial"/>
+        </w:rPr>
+        <w:t>stages</w:t>
+      </w:r>
+      <w:r>
+        <w:rPr>
+          <w:rFonts w:ascii="Arial" w:hAnsi="Arial" w:cs="Arial"/>
+        </w:rPr>
+        <w:t xml:space="preserve"> of Business Understanding, Data Understanding, Data Preparation, Modelling and Evaluation and Deployment.</w:t>
+      </w:r>
+    </w:p>
+    <w:p>
+      <w:pPr>
+        <w:rPr>
+          <w:rFonts w:ascii="Arial" w:hAnsi="Arial" w:cs="Arial"/>
+        </w:rPr>
+      </w:pPr>
+    </w:p>
+    <w:p>
+      <w:pPr>
+        <w:rPr>
+          <w:rFonts w:ascii="Arial" w:hAnsi="Arial" w:cs="Arial"/>
+        </w:rPr>
+      </w:pPr>
+    </w:p>
+    <w:p>
+      <w:pPr>
+        <w:rPr>
+          <w:rFonts w:ascii="Arial" w:hAnsi="Arial" w:cs="Arial"/>
+        </w:rPr>
+      </w:pPr>
+    </w:p>
+    <w:p>
+      <w:pPr>
+        <w:rPr>
+          <w:rFonts w:ascii="Arial" w:hAnsi="Arial" w:cs="Arial"/>
+        </w:rPr>
+      </w:pPr>
+    </w:p>
+    <w:p>
+      <w:pPr>
+        <w:rPr>
+          <w:rFonts w:ascii="Arial" w:hAnsi="Arial" w:cs="Arial"/>
+        </w:rPr>
+      </w:pPr>
+    </w:p>
+    <w:p>
+      <w:pPr>
+        <w:rPr>
+          <w:rFonts w:ascii="Arial" w:hAnsi="Arial" w:cs="Arial"/>
+        </w:rPr>
+      </w:pPr>
+    </w:p>
+    <w:p>
+      <w:pPr>
+        <w:rPr>
+          <w:rFonts w:ascii="Arial" w:hAnsi="Arial" w:cs="Arial"/>
+        </w:rPr>
+      </w:pPr>
+    </w:p>
+    <w:p>
+      <w:pPr>
+        <w:rPr>
+          <w:rFonts w:ascii="Arial" w:hAnsi="Arial" w:cs="Arial"/>
+        </w:rPr>
+      </w:pPr>
+    </w:p>
+    <w:p>
+      <w:pPr>
+        <w:rPr>
+          <w:rFonts w:ascii="Arial" w:hAnsi="Arial" w:cs="Arial"/>
+        </w:rPr>
+      </w:pPr>
+    </w:p>
+    <w:p>
+      <w:pPr>
+        <w:rPr>
+          <w:rFonts w:ascii="Arial" w:hAnsi="Arial" w:cs="Arial"/>
+        </w:rPr>
+      </w:pPr>
+    </w:p>
+    <w:p>
+      <w:pPr>
+        <w:rPr>
+          <w:rFonts w:ascii="Arial" w:hAnsi="Arial" w:cs="Arial"/>
+        </w:rPr>
+      </w:pPr>
+    </w:p>
+    <w:p>
+      <w:pPr>
+        <w:rPr>
+          <w:rFonts w:ascii="Arial" w:hAnsi="Arial" w:cs="Arial"/>
+        </w:rPr>
+      </w:pPr>
+    </w:p>
+    <w:p>
+      <w:pPr>
+        <w:rPr>
+          <w:rFonts w:ascii="Arial" w:hAnsi="Arial" w:cs="Arial"/>
+        </w:rPr>
+      </w:pPr>
+    </w:p>
+    <w:p>
+      <w:pPr>
+        <w:rPr>
+          <w:rFonts w:ascii="Arial" w:hAnsi="Arial" w:cs="Arial"/>
+        </w:rPr>
+      </w:pPr>
+    </w:p>
+    <w:p>
+      <w:pPr>
+        <w:rPr>
+          <w:rFonts w:ascii="Arial" w:hAnsi="Arial" w:cs="Arial"/>
+        </w:rPr>
+      </w:pPr>
+    </w:p>
+    <w:p>
+      <w:pPr>
+        <w:rPr>
+          <w:rFonts w:ascii="Arial" w:hAnsi="Arial" w:cs="Arial"/>
+        </w:rPr>
+      </w:pPr>
+    </w:p>
+    <w:p>
+      <w:pPr>
+        <w:rPr>
+          <w:rFonts w:ascii="Arial" w:hAnsi="Arial" w:cs="Arial"/>
+        </w:rPr>
+      </w:pPr>
     </w:p>
     <w:sdt>
       <w:sdtPr>
-        <w:id w:val="-1670090246"/>
+        <w:rPr>
+          <w:rFonts w:asciiTheme="minorHAnsi" w:eastAsiaTheme="minorHAnsi" w:hAnsiTheme="minorHAnsi" w:cstheme="minorBidi"/>
+          <w:color w:val="auto"/>
+          <w:kern w:val="2"/>
+          <w:sz w:val="22"/>
+          <w:szCs w:val="22"/>
+          <w:lang w:val="en-IE"/>
+          <w14:ligatures w14:val="standardContextual"/>
+        </w:rPr>
+        <w:id w:val="1194114050"/>
         <w:docPartObj>
           <w:docPartGallery w:val="Table of Contents"/>
           <w:docPartUnique/>
         </w:docPartObj>
       </w:sdtPr>
-      <w:sdtEndPr>
-        <w:rPr>
-          <w:rFonts w:asciiTheme="minorHAnsi" w:eastAsiaTheme="minorEastAsia" w:hAnsiTheme="minorHAnsi" w:cs="Times New Roman"/>
-          <w:color w:val="auto"/>
-          <w:sz w:val="22"/>
-          <w:szCs w:val="22"/>
-        </w:rPr>
-      </w:sdtEndPr>
+      <w:sdtEndPr/>
       <w:sdtContent>
         <w:p>
           <w:pPr>
@@ -3498,10 +4129,9 @@
           </w:pPr>
           <w:r>
             <w:rPr>
-              <w:b/>
-              <w:bCs/>
+              <w:rFonts w:ascii="Arial" w:hAnsi="Arial" w:cs="Arial"/>
             </w:rPr>
-            <w:t>Absrtuct</w:t>
+            <w:t>Business Understanding</w:t>
           </w:r>
           <w:r>
             <w:ptab w:relativeTo="margin" w:alignment="right" w:leader="dot"/>
@@ -3517,8 +4147,14 @@
         <w:p>
           <w:pPr>
             <w:pStyle w:val="TOC2"/>
-            <w:ind w:left="216"/>
+            <w:ind w:left="0"/>
           </w:pPr>
+          <w:r>
+            <w:rPr>
+              <w:rFonts w:ascii="Arial" w:hAnsi="Arial" w:cs="Arial"/>
+            </w:rPr>
+            <w:t>Data Understanding</w:t>
+          </w:r>
           <w:r>
             <w:ptab w:relativeTo="margin" w:alignment="right" w:leader="dot"/>
           </w:r>
@@ -3529,8 +4165,14 @@
         <w:p>
           <w:pPr>
             <w:pStyle w:val="TOC3"/>
-            <w:ind w:left="446"/>
+            <w:ind w:left="0"/>
           </w:pPr>
+          <w:r>
+            <w:rPr>
+              <w:rFonts w:ascii="Arial" w:hAnsi="Arial" w:cs="Arial"/>
+            </w:rPr>
+            <w:t>Data Preparation</w:t>
+          </w:r>
           <w:r>
             <w:ptab w:relativeTo="margin" w:alignment="right" w:leader="dot"/>
           </w:r>
@@ -3542,6 +4184,12 @@
           <w:pPr>
             <w:pStyle w:val="TOC1"/>
           </w:pPr>
+          <w:r>
+            <w:rPr>
+              <w:rFonts w:ascii="Arial" w:hAnsi="Arial" w:cs="Arial"/>
+            </w:rPr>
+            <w:t>Modelling</w:t>
+          </w:r>
           <w:r>
             <w:ptab w:relativeTo="margin" w:alignment="right" w:leader="dot"/>
           </w:r>
@@ -3556,8 +4204,14 @@
         <w:p>
           <w:pPr>
             <w:pStyle w:val="TOC2"/>
-            <w:ind w:left="216"/>
+            <w:ind w:left="0"/>
           </w:pPr>
+          <w:r>
+            <w:rPr>
+              <w:rFonts w:ascii="Arial" w:hAnsi="Arial" w:cs="Arial"/>
+            </w:rPr>
+            <w:t>Evaluation</w:t>
+          </w:r>
           <w:r>
             <w:ptab w:relativeTo="margin" w:alignment="right" w:leader="dot"/>
           </w:r>
@@ -3568,8 +4222,14 @@
         <w:p>
           <w:pPr>
             <w:pStyle w:val="TOC3"/>
-            <w:ind w:left="446"/>
+            <w:ind w:left="0"/>
           </w:pPr>
+          <w:r>
+            <w:rPr>
+              <w:rFonts w:ascii="Arial" w:hAnsi="Arial" w:cs="Arial"/>
+            </w:rPr>
+            <w:t>Deployment</w:t>
+          </w:r>
           <w:r>
             <w:ptab w:relativeTo="margin" w:alignment="right" w:leader="dot"/>
           </w:r>
@@ -3577,6 +4237,19 @@
             <w:t>6</w:t>
           </w:r>
         </w:p>
+        <w:p>
+          <w:pPr>
+            <w:rPr>
+              <w:lang w:val="en-US"/>
+            </w:rPr>
+          </w:pPr>
+          <w:r>
+            <w:rPr>
+              <w:lang w:val="en-US"/>
+            </w:rPr>
+            <w:t>References………………………………………………………………………………………………………………………………………….</w:t>
+          </w:r>
+        </w:p>
       </w:sdtContent>
     </w:sdt>
     <w:p>
@@ -3746,6 +4419,3078 @@
           <w:rFonts w:ascii="Arial" w:hAnsi="Arial" w:cs="Arial"/>
         </w:rPr>
       </w:pPr>
+      <w:r>
+        <w:rPr>
+          <w:noProof/>
+        </w:rPr>
+        <w:lastRenderedPageBreak/>
+        <w:drawing>
+          <wp:inline distT="0" distB="0" distL="0" distR="0" wp14:anchorId="099EBFFC" wp14:editId="2A37E33E">
+            <wp:extent cx="5391150" cy="4934161"/>
+            <wp:effectExtent l="0" t="0" r="0" b="0"/>
+            <wp:docPr id="509387569" name="Picture 509387569" descr="What is CRISP – DM Methodology?-InsideAIML"/>
+            <wp:cNvGraphicFramePr>
+              <a:graphicFrameLocks xmlns:a="http://schemas.openxmlformats.org/drawingml/2006/main" noChangeAspect="1"/>
+            </wp:cNvGraphicFramePr>
+            <a:graphic xmlns:a="http://schemas.openxmlformats.org/drawingml/2006/main">
+              <a:graphicData uri="http://schemas.openxmlformats.org/drawingml/2006/picture">
+                <pic:pic xmlns:pic="http://schemas.openxmlformats.org/drawingml/2006/picture">
+                  <pic:nvPicPr>
+                    <pic:cNvPr id="0" name="Picture 1" descr="What is CRISP – DM Methodology?-InsideAIML"/>
+                    <pic:cNvPicPr>
+                      <a:picLocks noChangeAspect="1" noChangeArrowheads="1"/>
+                    </pic:cNvPicPr>
+                  </pic:nvPicPr>
+                  <pic:blipFill>
+                    <a:blip r:embed="rId8">
+                      <a:extLst>
+                        <a:ext uri="{28A0092B-C50C-407E-A947-70E740481C1C}">
+                          <a14:useLocalDpi xmlns:a14="http://schemas.microsoft.com/office/drawing/2010/main" val="0"/>
+                        </a:ext>
+                      </a:extLst>
+                    </a:blip>
+                    <a:srcRect/>
+                    <a:stretch>
+                      <a:fillRect/>
+                    </a:stretch>
+                  </pic:blipFill>
+                  <pic:spPr bwMode="auto">
+                    <a:xfrm>
+                      <a:off x="0" y="0"/>
+                      <a:ext cx="5392921" cy="4935782"/>
+                    </a:xfrm>
+                    <a:prstGeom prst="rect">
+                      <a:avLst/>
+                    </a:prstGeom>
+                    <a:noFill/>
+                    <a:ln>
+                      <a:noFill/>
+                    </a:ln>
+                  </pic:spPr>
+                </pic:pic>
+              </a:graphicData>
+            </a:graphic>
+          </wp:inline>
+        </w:drawing>
+      </w:r>
+    </w:p>
+    <w:p>
+      <w:pPr>
+        <w:rPr>
+          <w:rFonts w:ascii="Arial" w:hAnsi="Arial" w:cs="Arial"/>
+          <w:b/>
+          <w:bCs/>
+        </w:rPr>
+      </w:pPr>
+    </w:p>
+    <w:p>
+      <w:pPr>
+        <w:rPr>
+          <w:rFonts w:ascii="Arial" w:hAnsi="Arial" w:cs="Arial"/>
+          <w:b/>
+          <w:bCs/>
+        </w:rPr>
+      </w:pPr>
+      <w:r>
+        <w:rPr>
+          <w:rFonts w:ascii="Arial" w:hAnsi="Arial" w:cs="Arial"/>
+          <w:b/>
+          <w:bCs/>
+        </w:rPr>
+        <w:t>Business Understanding</w:t>
+      </w:r>
+    </w:p>
+    <w:p>
+      <w:pPr>
+        <w:rPr>
+          <w:rFonts w:ascii="Arial" w:hAnsi="Arial" w:cs="Arial"/>
+        </w:rPr>
+      </w:pPr>
+      <w:r>
+        <w:rPr>
+          <w:rFonts w:ascii="Arial" w:hAnsi="Arial" w:cs="Arial"/>
+        </w:rPr>
+        <w:t>Business understanding is the first phase of the CRISP-DM methodology. The main purpose is to well understand the business and its necessity, which is the objective and the requirements to use this project.</w:t>
+      </w:r>
+    </w:p>
+    <w:p>
+      <w:pPr>
+        <w:rPr>
+          <w:rFonts w:ascii="Arial" w:hAnsi="Arial" w:cs="Arial"/>
+        </w:rPr>
+      </w:pPr>
+    </w:p>
+    <w:p>
+      <w:pPr>
+        <w:rPr>
+          <w:rFonts w:ascii="Arial" w:hAnsi="Arial" w:cs="Arial"/>
+        </w:rPr>
+      </w:pPr>
+      <w:r>
+        <w:rPr>
+          <w:rFonts w:ascii="Arial" w:hAnsi="Arial" w:cs="Arial"/>
+        </w:rPr>
+        <w:t>The</w:t>
+      </w:r>
+      <w:r>
+        <w:rPr>
+          <w:rFonts w:ascii="Arial" w:hAnsi="Arial" w:cs="Arial"/>
+        </w:rPr>
+        <w:t xml:space="preserve"> principal</w:t>
+      </w:r>
+      <w:r>
+        <w:rPr>
+          <w:rFonts w:ascii="Arial" w:hAnsi="Arial" w:cs="Arial"/>
+        </w:rPr>
+        <w:t xml:space="preserve"> </w:t>
+      </w:r>
+      <w:r>
+        <w:rPr>
+          <w:rFonts w:ascii="Arial" w:hAnsi="Arial" w:cs="Arial"/>
+        </w:rPr>
+        <w:t xml:space="preserve">objective of this </w:t>
+      </w:r>
+      <w:r>
+        <w:rPr>
+          <w:rFonts w:ascii="Arial" w:hAnsi="Arial" w:cs="Arial"/>
+        </w:rPr>
+        <w:t>project to</w:t>
+      </w:r>
+      <w:r>
+        <w:rPr>
+          <w:rFonts w:ascii="Arial" w:hAnsi="Arial" w:cs="Arial"/>
+        </w:rPr>
+        <w:t xml:space="preserve"> </w:t>
+      </w:r>
+      <w:r>
+        <w:rPr>
+          <w:rFonts w:ascii="Arial" w:hAnsi="Arial" w:cs="Arial"/>
+        </w:rPr>
+        <w:t>predic</w:t>
+      </w:r>
+      <w:r>
+        <w:rPr>
+          <w:rFonts w:ascii="Arial" w:hAnsi="Arial" w:cs="Arial"/>
+        </w:rPr>
+        <w:t>t</w:t>
+      </w:r>
+      <w:r>
+        <w:rPr>
+          <w:rFonts w:ascii="Arial" w:hAnsi="Arial" w:cs="Arial"/>
+        </w:rPr>
+        <w:t xml:space="preserve"> the respondent that has diabetic in relation with their age and who undergo the blood glucose after </w:t>
+      </w:r>
+      <w:r>
+        <w:rPr>
+          <w:rFonts w:ascii="Arial" w:hAnsi="Arial" w:cs="Arial"/>
+        </w:rPr>
+        <w:t>fasting. This</w:t>
+      </w:r>
+      <w:r>
+        <w:rPr>
+          <w:rFonts w:ascii="Arial" w:hAnsi="Arial" w:cs="Arial"/>
+        </w:rPr>
+        <w:t xml:space="preserve"> provide the comparison</w:t>
+      </w:r>
+      <w:r>
+        <w:rPr>
+          <w:rFonts w:ascii="Arial" w:hAnsi="Arial" w:cs="Arial"/>
+        </w:rPr>
+        <w:t xml:space="preserve"> prediction</w:t>
+      </w:r>
+      <w:r>
+        <w:rPr>
+          <w:rFonts w:ascii="Arial" w:hAnsi="Arial" w:cs="Arial"/>
+        </w:rPr>
+        <w:t xml:space="preserve"> which of the LDA and PCA is most accurately to be used in preparation of machine learning model. </w:t>
+      </w:r>
+      <w:r>
+        <w:rPr>
+          <w:rFonts w:ascii="Arial" w:hAnsi="Arial" w:cs="Arial"/>
+        </w:rPr>
+        <w:t>The hypothesis of this project is to compare the accuracy results of the machine learning models to determine which one provide the most efficient accuracy</w:t>
+      </w:r>
+      <w:r>
+        <w:rPr>
+          <w:rFonts w:ascii="Arial" w:hAnsi="Arial" w:cs="Arial"/>
+        </w:rPr>
+        <w:t xml:space="preserve">. </w:t>
+      </w:r>
+    </w:p>
+    <w:p>
+      <w:pPr>
+        <w:rPr>
+          <w:rFonts w:ascii="Arial" w:hAnsi="Arial" w:cs="Arial"/>
+        </w:rPr>
+      </w:pPr>
+    </w:p>
+    <w:p>
+      <w:pPr>
+        <w:rPr>
+          <w:rFonts w:ascii="Arial" w:hAnsi="Arial" w:cs="Arial"/>
+        </w:rPr>
+      </w:pPr>
+      <w:r>
+        <w:rPr>
+          <w:rFonts w:ascii="Arial" w:hAnsi="Arial" w:cs="Arial"/>
+          <w:b/>
+          <w:bCs/>
+        </w:rPr>
+        <w:t>The requirements of this project are:</w:t>
+      </w:r>
+    </w:p>
+    <w:p>
+      <w:pPr>
+        <w:pStyle w:val="ListParagraph"/>
+        <w:numPr>
+          <w:ilvl w:val="0"/>
+          <w:numId w:val="2"/>
+        </w:numPr>
+        <w:spacing w:line="360" w:lineRule="auto"/>
+        <w:jc w:val="both"/>
+        <w:rPr>
+          <w:rFonts w:ascii="Arial" w:hAnsi="Arial" w:cs="Arial"/>
+          <w:b/>
+          <w:bCs/>
+        </w:rPr>
+      </w:pPr>
+      <w:r>
+        <w:rPr>
+          <w:rFonts w:ascii="Arial" w:hAnsi="Arial" w:cs="Arial"/>
+        </w:rPr>
+        <w:t>Identify the features and target variable</w:t>
+      </w:r>
+      <w:r>
+        <w:rPr>
+          <w:rFonts w:ascii="Arial" w:hAnsi="Arial" w:cs="Arial"/>
+        </w:rPr>
+        <w:t>.</w:t>
+      </w:r>
+    </w:p>
+    <w:p>
+      <w:pPr>
+        <w:pStyle w:val="ListParagraph"/>
+        <w:numPr>
+          <w:ilvl w:val="0"/>
+          <w:numId w:val="2"/>
+        </w:numPr>
+        <w:spacing w:line="360" w:lineRule="auto"/>
+        <w:jc w:val="both"/>
+        <w:rPr>
+          <w:rFonts w:ascii="Arial" w:hAnsi="Arial" w:cs="Arial"/>
+        </w:rPr>
+      </w:pPr>
+      <w:r>
+        <w:rPr>
+          <w:rFonts w:ascii="Arial" w:hAnsi="Arial" w:cs="Arial"/>
+          <w:lang w:val="en-IE"/>
+        </w:rPr>
+        <w:t>Use the Exploratory Data Analysis (EDA) to understand the data.</w:t>
+      </w:r>
+    </w:p>
+    <w:p>
+      <w:pPr>
+        <w:pStyle w:val="ListParagraph"/>
+        <w:numPr>
+          <w:ilvl w:val="0"/>
+          <w:numId w:val="2"/>
+        </w:numPr>
+        <w:spacing w:line="360" w:lineRule="auto"/>
+        <w:jc w:val="both"/>
+        <w:rPr>
+          <w:rFonts w:ascii="Arial" w:hAnsi="Arial" w:cs="Arial"/>
+        </w:rPr>
+      </w:pPr>
+      <w:r>
+        <w:rPr>
+          <w:rFonts w:ascii="Arial" w:hAnsi="Arial" w:cs="Arial"/>
+        </w:rPr>
+        <w:t xml:space="preserve">Apply machine learning models to choose one with a </w:t>
+      </w:r>
+      <w:r>
+        <w:rPr>
+          <w:rFonts w:ascii="Arial" w:hAnsi="Arial" w:cs="Arial"/>
+        </w:rPr>
+        <w:t>moderate</w:t>
+      </w:r>
+      <w:r>
+        <w:rPr>
+          <w:rFonts w:ascii="Arial" w:hAnsi="Arial" w:cs="Arial"/>
+        </w:rPr>
+        <w:t xml:space="preserve"> accuracy score. </w:t>
+      </w:r>
+      <w:r>
+        <w:rPr>
+          <w:rFonts w:ascii="Arial" w:hAnsi="Arial" w:cs="Arial"/>
+        </w:rPr>
+        <w:t xml:space="preserve">To </w:t>
+      </w:r>
+      <w:r>
+        <w:rPr>
+          <w:rFonts w:ascii="Arial" w:hAnsi="Arial" w:cs="Arial"/>
+        </w:rPr>
+        <w:lastRenderedPageBreak/>
+        <w:t xml:space="preserve">avoid the over fitting and </w:t>
+      </w:r>
+      <w:r>
+        <w:rPr>
+          <w:rFonts w:ascii="Arial" w:hAnsi="Arial" w:cs="Arial"/>
+        </w:rPr>
+        <w:t xml:space="preserve">under fitting of the models. </w:t>
+      </w:r>
+    </w:p>
+    <w:p>
+      <w:pPr>
+        <w:pStyle w:val="ListParagraph"/>
+        <w:numPr>
+          <w:ilvl w:val="0"/>
+          <w:numId w:val="2"/>
+        </w:numPr>
+        <w:spacing w:line="360" w:lineRule="auto"/>
+        <w:jc w:val="both"/>
+        <w:rPr>
+          <w:rFonts w:ascii="Arial" w:hAnsi="Arial" w:cs="Arial"/>
+        </w:rPr>
+      </w:pPr>
+      <w:r>
+        <w:rPr>
+          <w:rFonts w:ascii="Arial" w:hAnsi="Arial" w:cs="Arial"/>
+        </w:rPr>
+        <w:t>Implement the chosen machine learning</w:t>
+      </w:r>
+      <w:r>
+        <w:rPr>
+          <w:rFonts w:ascii="Arial" w:hAnsi="Arial" w:cs="Arial"/>
+          <w:lang w:val="en-IE"/>
+        </w:rPr>
+        <w:t xml:space="preserve"> </w:t>
+      </w:r>
+      <w:r>
+        <w:rPr>
+          <w:rFonts w:ascii="Arial" w:hAnsi="Arial" w:cs="Arial"/>
+        </w:rPr>
+        <w:t xml:space="preserve">model to predict </w:t>
+      </w:r>
+      <w:r>
+        <w:rPr>
+          <w:rFonts w:ascii="Arial" w:hAnsi="Arial" w:cs="Arial"/>
+        </w:rPr>
+        <w:t xml:space="preserve">the </w:t>
+      </w:r>
+      <w:r>
+        <w:rPr>
+          <w:rFonts w:ascii="Arial" w:hAnsi="Arial" w:cs="Arial"/>
+        </w:rPr>
+        <w:t xml:space="preserve">respondent diabetic </w:t>
+      </w:r>
+      <w:r>
+        <w:rPr>
+          <w:rFonts w:ascii="Arial" w:hAnsi="Arial" w:cs="Arial"/>
+        </w:rPr>
+        <w:t xml:space="preserve">using the </w:t>
+      </w:r>
+      <w:r>
+        <w:rPr>
+          <w:rFonts w:ascii="Arial" w:hAnsi="Arial" w:cs="Arial"/>
+        </w:rPr>
+        <w:t xml:space="preserve">PCA to have the better accuracy score. </w:t>
+      </w:r>
+    </w:p>
+    <w:p>
+      <w:pPr>
+        <w:pStyle w:val="ListParagraph"/>
+        <w:spacing w:line="360" w:lineRule="auto"/>
+        <w:jc w:val="both"/>
+        <w:rPr>
+          <w:rFonts w:ascii="Arial" w:hAnsi="Arial" w:cs="Arial"/>
+        </w:rPr>
+      </w:pPr>
+    </w:p>
+    <w:p>
+      <w:pPr>
+        <w:pStyle w:val="ListParagraph"/>
+        <w:spacing w:line="360" w:lineRule="auto"/>
+        <w:jc w:val="both"/>
+        <w:rPr>
+          <w:rFonts w:ascii="Arial" w:hAnsi="Arial" w:cs="Arial"/>
+        </w:rPr>
+      </w:pPr>
+    </w:p>
+    <w:p>
+      <w:pPr>
+        <w:pStyle w:val="ListParagraph"/>
+        <w:spacing w:line="360" w:lineRule="auto"/>
+        <w:jc w:val="both"/>
+        <w:rPr>
+          <w:rFonts w:ascii="Arial" w:hAnsi="Arial" w:cs="Arial"/>
+        </w:rPr>
+      </w:pPr>
+      <w:r>
+        <w:rPr>
+          <w:rFonts w:ascii="Arial" w:hAnsi="Arial" w:cs="Arial"/>
+        </w:rPr>
+        <w:t>General Goal:</w:t>
+      </w:r>
+    </w:p>
+    <w:p>
+      <w:pPr>
+        <w:rPr>
+          <w:rFonts w:ascii="Arial" w:hAnsi="Arial" w:cs="Arial"/>
+        </w:rPr>
+      </w:pPr>
+      <w:r>
+        <w:rPr>
+          <w:rFonts w:ascii="Arial" w:hAnsi="Arial" w:cs="Arial"/>
+        </w:rPr>
+        <w:t xml:space="preserve"> </w:t>
+      </w:r>
+      <w:r>
+        <w:rPr>
+          <w:rFonts w:ascii="Arial" w:hAnsi="Arial" w:cs="Arial"/>
+        </w:rPr>
+        <w:t xml:space="preserve">The project aim to asses some machine learning models to predict the respondent diabetic </w:t>
+      </w:r>
+      <w:r>
+        <w:rPr>
+          <w:rFonts w:ascii="Arial" w:hAnsi="Arial" w:cs="Arial"/>
+        </w:rPr>
+        <w:t xml:space="preserve">in classes features and </w:t>
+      </w:r>
+      <w:r>
+        <w:rPr>
+          <w:rFonts w:ascii="Arial" w:hAnsi="Arial" w:cs="Arial"/>
+        </w:rPr>
+        <w:t xml:space="preserve">compare </w:t>
+      </w:r>
+      <w:r>
+        <w:rPr>
+          <w:rFonts w:ascii="Arial" w:hAnsi="Arial" w:cs="Arial"/>
+        </w:rPr>
+        <w:t xml:space="preserve">supervised and unsupervised </w:t>
+      </w:r>
+      <w:r>
+        <w:rPr>
+          <w:rFonts w:ascii="Arial" w:hAnsi="Arial" w:cs="Arial"/>
+        </w:rPr>
+        <w:t xml:space="preserve">machine learning </w:t>
+      </w:r>
+      <w:r>
+        <w:rPr>
+          <w:rFonts w:ascii="Arial" w:hAnsi="Arial" w:cs="Arial"/>
+        </w:rPr>
+        <w:t xml:space="preserve">which of them will give the </w:t>
+      </w:r>
+      <w:r>
+        <w:rPr>
+          <w:rFonts w:ascii="Arial" w:hAnsi="Arial" w:cs="Arial"/>
+        </w:rPr>
+        <w:t xml:space="preserve">best efficient accuracy </w:t>
+      </w:r>
+      <w:r>
+        <w:rPr>
+          <w:rFonts w:ascii="Arial" w:hAnsi="Arial" w:cs="Arial"/>
+        </w:rPr>
+        <w:t>score</w:t>
+      </w:r>
+      <w:r>
+        <w:rPr>
+          <w:rFonts w:ascii="Arial" w:hAnsi="Arial" w:cs="Arial"/>
+        </w:rPr>
+        <w:t xml:space="preserve">. </w:t>
+      </w:r>
+    </w:p>
+    <w:p>
+      <w:pPr>
+        <w:spacing w:line="360" w:lineRule="auto"/>
+        <w:jc w:val="both"/>
+        <w:rPr>
+          <w:rFonts w:ascii="Arial" w:hAnsi="Arial" w:cs="Arial"/>
+        </w:rPr>
+      </w:pPr>
+      <w:r>
+        <w:rPr>
+          <w:rFonts w:ascii="Arial" w:hAnsi="Arial" w:cs="Arial"/>
+        </w:rPr>
+        <w:t>The list of important tools and technologies that will be used in the project are:</w:t>
+      </w:r>
+    </w:p>
+    <w:p>
+      <w:pPr>
+        <w:pStyle w:val="ListParagraph"/>
+        <w:numPr>
+          <w:ilvl w:val="0"/>
+          <w:numId w:val="4"/>
+        </w:numPr>
+        <w:spacing w:line="360" w:lineRule="auto"/>
+        <w:jc w:val="both"/>
+        <w:rPr>
+          <w:rFonts w:ascii="Arial" w:hAnsi="Arial" w:cs="Arial"/>
+        </w:rPr>
+      </w:pPr>
+      <w:r>
+        <w:rPr>
+          <w:rFonts w:ascii="Arial" w:hAnsi="Arial" w:cs="Arial"/>
+        </w:rPr>
+        <w:t>List of the Python Libraries:</w:t>
+      </w:r>
+    </w:p>
+    <w:p>
+      <w:pPr>
+        <w:pStyle w:val="ListParagraph"/>
+        <w:numPr>
+          <w:ilvl w:val="0"/>
+          <w:numId w:val="5"/>
+        </w:numPr>
+        <w:spacing w:line="360" w:lineRule="auto"/>
+        <w:jc w:val="both"/>
+        <w:rPr>
+          <w:rFonts w:ascii="Arial" w:hAnsi="Arial" w:cs="Arial"/>
+        </w:rPr>
+      </w:pPr>
+      <w:r>
+        <w:rPr>
+          <w:rFonts w:ascii="Arial" w:hAnsi="Arial" w:cs="Arial"/>
+        </w:rPr>
+        <w:t>Pandas</w:t>
+      </w:r>
+    </w:p>
+    <w:p>
+      <w:pPr>
+        <w:pStyle w:val="ListParagraph"/>
+        <w:numPr>
+          <w:ilvl w:val="0"/>
+          <w:numId w:val="5"/>
+        </w:numPr>
+        <w:spacing w:line="360" w:lineRule="auto"/>
+        <w:jc w:val="both"/>
+        <w:rPr>
+          <w:rFonts w:ascii="Arial" w:hAnsi="Arial" w:cs="Arial"/>
+        </w:rPr>
+      </w:pPr>
+      <w:proofErr w:type="spellStart"/>
+      <w:r>
+        <w:rPr>
+          <w:rFonts w:ascii="Arial" w:hAnsi="Arial" w:cs="Arial"/>
+        </w:rPr>
+        <w:t>Num</w:t>
+      </w:r>
+      <w:r>
+        <w:rPr>
+          <w:rFonts w:ascii="Arial" w:hAnsi="Arial" w:cs="Arial"/>
+        </w:rPr>
+        <w:t>pay</w:t>
+      </w:r>
+      <w:proofErr w:type="spellEnd"/>
+    </w:p>
+    <w:p>
+      <w:pPr>
+        <w:pStyle w:val="ListParagraph"/>
+        <w:numPr>
+          <w:ilvl w:val="0"/>
+          <w:numId w:val="5"/>
+        </w:numPr>
+        <w:spacing w:line="360" w:lineRule="auto"/>
+        <w:jc w:val="both"/>
+        <w:rPr>
+          <w:rFonts w:ascii="Arial" w:hAnsi="Arial" w:cs="Arial"/>
+        </w:rPr>
+      </w:pPr>
+      <w:r>
+        <w:rPr>
+          <w:rFonts w:ascii="Arial" w:hAnsi="Arial" w:cs="Arial"/>
+        </w:rPr>
+        <w:t>Matplotlib</w:t>
+      </w:r>
+    </w:p>
+    <w:p>
+      <w:pPr>
+        <w:pStyle w:val="ListParagraph"/>
+        <w:numPr>
+          <w:ilvl w:val="0"/>
+          <w:numId w:val="5"/>
+        </w:numPr>
+        <w:spacing w:line="360" w:lineRule="auto"/>
+        <w:jc w:val="both"/>
+        <w:rPr>
+          <w:rFonts w:ascii="Arial" w:hAnsi="Arial" w:cs="Arial"/>
+        </w:rPr>
+      </w:pPr>
+      <w:r>
+        <w:rPr>
+          <w:rFonts w:ascii="Arial" w:hAnsi="Arial" w:cs="Arial"/>
+        </w:rPr>
+        <w:t xml:space="preserve">Seaborn </w:t>
+      </w:r>
+    </w:p>
+    <w:p>
+      <w:pPr>
+        <w:pStyle w:val="ListParagraph"/>
+        <w:numPr>
+          <w:ilvl w:val="0"/>
+          <w:numId w:val="4"/>
+        </w:numPr>
+        <w:spacing w:line="360" w:lineRule="auto"/>
+        <w:jc w:val="both"/>
+        <w:rPr>
+          <w:rFonts w:ascii="Arial" w:hAnsi="Arial" w:cs="Arial"/>
+        </w:rPr>
+      </w:pPr>
+      <w:r>
+        <w:rPr>
+          <w:rFonts w:ascii="Arial" w:hAnsi="Arial" w:cs="Arial"/>
+        </w:rPr>
+        <w:t xml:space="preserve">Modelling: </w:t>
+      </w:r>
+      <w:r>
+        <w:rPr>
+          <w:rFonts w:ascii="Arial" w:hAnsi="Arial" w:cs="Arial"/>
+        </w:rPr>
+        <w:t xml:space="preserve">KNN, </w:t>
+      </w:r>
+      <w:r>
+        <w:rPr>
+          <w:rFonts w:ascii="Arial" w:hAnsi="Arial" w:cs="Arial"/>
+        </w:rPr>
+        <w:t>Decision Tree Classifier- a machine learning model to test using of branching of nod</w:t>
+      </w:r>
+      <w:r>
+        <w:rPr>
+          <w:rFonts w:ascii="Arial" w:hAnsi="Arial" w:cs="Arial"/>
+        </w:rPr>
+        <w:t xml:space="preserve">es, </w:t>
+      </w:r>
+      <w:r>
+        <w:rPr>
+          <w:rFonts w:ascii="Arial" w:hAnsi="Arial" w:cs="Arial"/>
+        </w:rPr>
+        <w:t>Random Forest</w:t>
+      </w:r>
+      <w:r>
+        <w:rPr>
+          <w:rFonts w:ascii="Arial" w:hAnsi="Arial" w:cs="Arial"/>
+        </w:rPr>
+        <w:t xml:space="preserve">, and </w:t>
+      </w:r>
+      <w:proofErr w:type="spellStart"/>
+      <w:r>
+        <w:rPr>
+          <w:rFonts w:ascii="Arial" w:hAnsi="Arial" w:cs="Arial"/>
+        </w:rPr>
+        <w:t>kmeans</w:t>
+      </w:r>
+      <w:proofErr w:type="spellEnd"/>
+      <w:r>
+        <w:rPr>
+          <w:rFonts w:ascii="Arial" w:hAnsi="Arial" w:cs="Arial"/>
+        </w:rPr>
+        <w:t xml:space="preserve"> clustering. </w:t>
+      </w:r>
+    </w:p>
+    <w:p>
+      <w:pPr>
+        <w:pStyle w:val="ListParagraph"/>
+        <w:spacing w:line="360" w:lineRule="auto"/>
+        <w:jc w:val="both"/>
+        <w:rPr>
+          <w:rFonts w:ascii="Arial" w:hAnsi="Arial" w:cs="Arial"/>
+        </w:rPr>
+      </w:pPr>
+    </w:p>
+    <w:p>
+      <w:pPr>
+        <w:spacing w:line="360" w:lineRule="auto"/>
+        <w:jc w:val="both"/>
+        <w:rPr>
+          <w:rFonts w:ascii="Arial" w:hAnsi="Arial" w:cs="Arial"/>
+        </w:rPr>
+      </w:pPr>
+    </w:p>
+    <w:p>
+      <w:pPr>
+        <w:pStyle w:val="ListParagraph"/>
+        <w:spacing w:line="360" w:lineRule="auto"/>
+        <w:jc w:val="right"/>
+        <w:rPr>
+          <w:rFonts w:ascii="Arial" w:hAnsi="Arial" w:cs="Arial"/>
+        </w:rPr>
+      </w:pPr>
+    </w:p>
+    <w:p>
+      <w:pPr>
+        <w:rPr>
+          <w:rFonts w:ascii="Arial" w:hAnsi="Arial" w:cs="Arial"/>
+        </w:rPr>
+      </w:pPr>
+    </w:p>
+    <w:p>
+      <w:pPr>
+        <w:rPr>
+          <w:rFonts w:ascii="Arial" w:hAnsi="Arial" w:cs="Arial"/>
+        </w:rPr>
+      </w:pPr>
+    </w:p>
+    <w:p>
+      <w:pPr>
+        <w:pStyle w:val="ListParagraph"/>
+        <w:spacing w:line="360" w:lineRule="auto"/>
+        <w:jc w:val="both"/>
+        <w:rPr>
+          <w:rFonts w:ascii="Arial" w:hAnsi="Arial" w:cs="Arial"/>
+        </w:rPr>
+      </w:pPr>
+    </w:p>
+    <w:p>
+      <w:pPr>
+        <w:pStyle w:val="ListParagraph"/>
+        <w:spacing w:line="360" w:lineRule="auto"/>
+        <w:jc w:val="both"/>
+        <w:rPr>
+          <w:rFonts w:ascii="Arial" w:hAnsi="Arial" w:cs="Arial"/>
+        </w:rPr>
+      </w:pPr>
+    </w:p>
+    <w:p>
+      <w:pPr>
+        <w:pStyle w:val="ListParagraph"/>
+        <w:spacing w:line="360" w:lineRule="auto"/>
+        <w:jc w:val="both"/>
+        <w:rPr>
+          <w:rFonts w:ascii="Arial" w:hAnsi="Arial" w:cs="Arial"/>
+        </w:rPr>
+      </w:pPr>
+    </w:p>
+    <w:p>
+      <w:pPr>
+        <w:pStyle w:val="ListParagraph"/>
+        <w:spacing w:line="360" w:lineRule="auto"/>
+        <w:jc w:val="both"/>
+        <w:rPr>
+          <w:rFonts w:ascii="Arial" w:hAnsi="Arial" w:cs="Arial"/>
+        </w:rPr>
+      </w:pPr>
+    </w:p>
+    <w:p>
+      <w:pPr>
+        <w:pStyle w:val="ListParagraph"/>
+        <w:spacing w:line="360" w:lineRule="auto"/>
+        <w:jc w:val="both"/>
+        <w:rPr>
+          <w:rFonts w:ascii="Arial" w:hAnsi="Arial" w:cs="Arial"/>
+        </w:rPr>
+      </w:pPr>
+    </w:p>
+    <w:p>
+      <w:pPr>
+        <w:pStyle w:val="ListParagraph"/>
+        <w:spacing w:line="360" w:lineRule="auto"/>
+        <w:jc w:val="both"/>
+        <w:rPr>
+          <w:rFonts w:ascii="Arial" w:hAnsi="Arial" w:cs="Arial"/>
+        </w:rPr>
+      </w:pPr>
+    </w:p>
+    <w:p>
+      <w:pPr>
+        <w:pStyle w:val="ListParagraph"/>
+        <w:spacing w:line="360" w:lineRule="auto"/>
+        <w:jc w:val="both"/>
+        <w:rPr>
+          <w:rFonts w:ascii="Arial" w:hAnsi="Arial" w:cs="Arial"/>
+        </w:rPr>
+      </w:pPr>
+    </w:p>
+    <w:p>
+      <w:pPr>
+        <w:rPr>
+          <w:rFonts w:ascii="Arial" w:hAnsi="Arial" w:cs="Arial"/>
+        </w:rPr>
+      </w:pPr>
+    </w:p>
+    <w:p>
+      <w:pPr>
+        <w:rPr>
+          <w:rFonts w:ascii="Arial" w:hAnsi="Arial" w:cs="Arial"/>
+        </w:rPr>
+      </w:pPr>
+    </w:p>
+    <w:p>
+      <w:pPr>
+        <w:rPr>
+          <w:rFonts w:ascii="Arial" w:hAnsi="Arial" w:cs="Arial"/>
+        </w:rPr>
+      </w:pPr>
+    </w:p>
+    <w:p>
+      <w:pPr>
+        <w:rPr>
+          <w:rFonts w:ascii="Arial" w:hAnsi="Arial" w:cs="Arial"/>
+        </w:rPr>
+      </w:pPr>
+    </w:p>
+    <w:p>
+      <w:pPr>
+        <w:rPr>
+          <w:rFonts w:ascii="Arial" w:hAnsi="Arial" w:cs="Arial"/>
+        </w:rPr>
+      </w:pPr>
+    </w:p>
+    <w:p>
+      <w:pPr>
+        <w:rPr>
+          <w:rFonts w:ascii="Arial" w:hAnsi="Arial" w:cs="Arial"/>
+        </w:rPr>
+      </w:pPr>
+    </w:p>
+    <w:p>
+      <w:pPr>
+        <w:rPr>
+          <w:rFonts w:ascii="Arial" w:hAnsi="Arial" w:cs="Arial"/>
+        </w:rPr>
+      </w:pPr>
+    </w:p>
+    <w:p>
+      <w:pPr>
+        <w:rPr>
+          <w:rFonts w:ascii="Arial" w:hAnsi="Arial" w:cs="Arial"/>
+        </w:rPr>
+      </w:pPr>
+    </w:p>
+    <w:p>
+      <w:pPr>
+        <w:rPr>
+          <w:rFonts w:ascii="Arial" w:hAnsi="Arial" w:cs="Arial"/>
+        </w:rPr>
+      </w:pPr>
+    </w:p>
+    <w:p>
+      <w:pPr>
+        <w:rPr>
+          <w:rFonts w:ascii="Arial" w:hAnsi="Arial" w:cs="Arial"/>
+          <w:b/>
+          <w:bCs/>
+        </w:rPr>
+      </w:pPr>
+      <w:r>
+        <w:rPr>
+          <w:rFonts w:ascii="Arial" w:hAnsi="Arial" w:cs="Arial"/>
+          <w:b/>
+          <w:bCs/>
+        </w:rPr>
+        <w:t>Data Understanding</w:t>
+      </w:r>
+    </w:p>
+    <w:p>
+      <w:pPr>
+        <w:rPr>
+          <w:rFonts w:ascii="Arial" w:hAnsi="Arial" w:cs="Arial"/>
+          <w:kern w:val="0"/>
+          <w14:ligatures w14:val="none"/>
+        </w:rPr>
+      </w:pPr>
+      <w:r>
+        <w:rPr>
+          <w:rFonts w:ascii="Arial" w:hAnsi="Arial" w:cs="Arial"/>
+        </w:rPr>
+        <w:t xml:space="preserve"> </w:t>
+      </w:r>
+      <w:r>
+        <w:rPr>
+          <w:rFonts w:ascii="Arial" w:hAnsi="Arial" w:cs="Arial"/>
+          <w:kern w:val="0"/>
+          <w14:ligatures w14:val="none"/>
+        </w:rPr>
+        <w:t xml:space="preserve">Data understanding is the second phase of the CRISP-DM Methodology, </w:t>
+      </w:r>
+      <w:r>
+        <w:rPr>
+          <w:rFonts w:ascii="Arial" w:hAnsi="Arial" w:cs="Arial"/>
+          <w:kern w:val="0"/>
+          <w14:ligatures w14:val="none"/>
+        </w:rPr>
+        <w:t>it</w:t>
+      </w:r>
+      <w:r>
+        <w:rPr>
+          <w:rFonts w:ascii="Arial" w:hAnsi="Arial" w:cs="Arial"/>
+          <w:kern w:val="0"/>
+          <w14:ligatures w14:val="none"/>
+        </w:rPr>
+        <w:t xml:space="preserve"> means to know about what I have understand to the data.</w:t>
+      </w:r>
+    </w:p>
+    <w:p>
+      <w:pPr>
+        <w:rPr>
+          <w:rFonts w:ascii="Arial" w:hAnsi="Arial" w:cs="Arial"/>
+          <w:kern w:val="0"/>
+          <w14:ligatures w14:val="none"/>
+        </w:rPr>
+      </w:pPr>
+    </w:p>
+    <w:p>
+      <w:pPr>
+        <w:spacing w:line="360" w:lineRule="auto"/>
+        <w:jc w:val="both"/>
+        <w:rPr>
+          <w:rFonts w:ascii="Arial" w:hAnsi="Arial" w:cs="Arial"/>
+        </w:rPr>
+      </w:pPr>
+      <w:r>
+        <w:rPr>
+          <w:rFonts w:ascii="Arial" w:hAnsi="Arial" w:cs="Arial"/>
+        </w:rPr>
+        <w:t>In this second stage of the CRISP-DM it is crucial to take some time to look every detail of the project data that is stated on the dataset.  In order to avoid and encounter some errors when I will proceed to the data preparation.  Data preparation is the vital part of the data analysis which is on the third phase of the CRISP-DM methodology. On that part I need to execute the data analysis like cleaning the data which vital before performing the modelling.</w:t>
+      </w:r>
+    </w:p>
+    <w:p>
+      <w:pPr>
+        <w:spacing w:line="360" w:lineRule="auto"/>
+        <w:jc w:val="both"/>
+        <w:rPr>
+          <w:rFonts w:ascii="Arial" w:hAnsi="Arial" w:cs="Arial"/>
+          <w:color w:val="303030"/>
+          <w:shd w:val="clear" w:color="auto" w:fill="FAFAFA"/>
+        </w:rPr>
+      </w:pPr>
+      <w:r>
+        <w:rPr>
+          <w:rFonts w:ascii="Arial" w:hAnsi="Arial" w:cs="Arial"/>
+        </w:rPr>
+        <w:t xml:space="preserve">The dataset is based on the </w:t>
+      </w:r>
+      <w:r>
+        <w:rPr>
+          <w:rFonts w:ascii="Arial" w:hAnsi="Arial" w:cs="Arial"/>
+          <w:color w:val="303030"/>
+          <w:shd w:val="clear" w:color="auto" w:fill="FAFAFA"/>
+        </w:rPr>
+        <w:t>National Health and Nutrition Examination Survey (NHANES)</w:t>
+      </w:r>
+      <w:r>
+        <w:rPr>
+          <w:rFonts w:ascii="Arial" w:hAnsi="Arial" w:cs="Arial"/>
+          <w:color w:val="303030"/>
+          <w:shd w:val="clear" w:color="auto" w:fill="FAFAFA"/>
+        </w:rPr>
+        <w:t xml:space="preserve">. </w:t>
+      </w:r>
+      <w:r>
+        <w:rPr>
+          <w:rFonts w:ascii="Arial" w:hAnsi="Arial" w:cs="Arial"/>
+          <w:color w:val="303030"/>
+          <w:shd w:val="clear" w:color="auto" w:fill="FAFAFA"/>
+        </w:rPr>
+        <w:t>administered by the Canters for Disease Control and Prevention (CDC), collects extensive health and nutritional information from a diverse U.S. population</w:t>
+      </w:r>
+      <w:r>
+        <w:rPr>
+          <w:rFonts w:ascii="Arial" w:hAnsi="Arial" w:cs="Arial"/>
+          <w:color w:val="303030"/>
+          <w:shd w:val="clear" w:color="auto" w:fill="FAFAFA"/>
+        </w:rPr>
+        <w:t xml:space="preserve">. </w:t>
+      </w:r>
+      <w:r>
+        <w:t>(archive.ics.uci.edu, n.d.)</w:t>
+      </w:r>
+      <w:r>
+        <w:t xml:space="preserve">. </w:t>
+      </w:r>
+      <w:r>
+        <w:t xml:space="preserve"> And </w:t>
+      </w:r>
+      <w:r>
+        <w:t xml:space="preserve">this dataset is explained in detailed </w:t>
+      </w:r>
+      <w:r>
+        <w:t xml:space="preserve">the features and target variables, But I choose the </w:t>
+      </w:r>
+      <w:r>
+        <w:rPr>
+          <w:rFonts w:ascii="Arial" w:hAnsi="Arial" w:cs="Arial"/>
+          <w:color w:val="303030"/>
+          <w:shd w:val="clear" w:color="auto" w:fill="FAFAFA"/>
+        </w:rPr>
+        <w:t>DIQ010 (Respondent is diabetic)</w:t>
+      </w:r>
+      <w:r>
+        <w:rPr>
+          <w:rFonts w:ascii="Arial" w:hAnsi="Arial" w:cs="Arial"/>
+          <w:color w:val="303030"/>
+          <w:shd w:val="clear" w:color="auto" w:fill="FAFAFA"/>
+        </w:rPr>
+        <w:t xml:space="preserve"> because as I check the unique of this column it showed me the 0, 1, 2 </w:t>
+      </w:r>
+      <w:r>
+        <w:rPr>
+          <w:rFonts w:ascii="Arial" w:hAnsi="Arial" w:cs="Arial"/>
+          <w:color w:val="303030"/>
+          <w:shd w:val="clear" w:color="auto" w:fill="FAFAFA"/>
+        </w:rPr>
+        <w:t xml:space="preserve">numerical value which make me interested to used this as my feature and target variable. </w:t>
+      </w:r>
+      <w:r>
+        <w:rPr>
+          <w:rFonts w:ascii="Arial" w:hAnsi="Arial" w:cs="Arial"/>
+          <w:color w:val="303030"/>
+          <w:shd w:val="clear" w:color="auto" w:fill="FAFAFA"/>
+        </w:rPr>
+        <w:t xml:space="preserve"> </w:t>
+      </w:r>
+    </w:p>
+    <w:p>
+      <w:pPr>
+        <w:spacing w:line="360" w:lineRule="auto"/>
+        <w:jc w:val="both"/>
+        <w:rPr>
+          <w:rFonts w:ascii="Arial" w:hAnsi="Arial" w:cs="Arial"/>
+          <w:color w:val="303030"/>
+          <w:shd w:val="clear" w:color="auto" w:fill="FAFAFA"/>
+        </w:rPr>
+      </w:pPr>
+    </w:p>
+    <w:p>
+      <w:pPr>
+        <w:spacing w:line="360" w:lineRule="auto"/>
+        <w:jc w:val="both"/>
+        <w:rPr>
+          <w:rFonts w:ascii="Arial" w:hAnsi="Arial" w:cs="Arial"/>
+          <w:color w:val="303030"/>
+          <w:shd w:val="clear" w:color="auto" w:fill="FAFAFA"/>
+        </w:rPr>
+      </w:pPr>
+      <w:r>
+        <w:rPr>
+          <w:rFonts w:ascii="Arial" w:hAnsi="Arial" w:cs="Arial"/>
+          <w:color w:val="303030"/>
+          <w:shd w:val="clear" w:color="auto" w:fill="FAFAFA"/>
+        </w:rPr>
+        <w:t xml:space="preserve">    As I </w:t>
+      </w:r>
+      <w:r>
+        <w:rPr>
+          <w:rFonts w:ascii="Arial" w:hAnsi="Arial" w:cs="Arial"/>
+          <w:color w:val="303030"/>
+          <w:shd w:val="clear" w:color="auto" w:fill="FAFAFA"/>
+        </w:rPr>
+        <w:t xml:space="preserve">begin to load the dataset </w:t>
+      </w:r>
+      <w:r>
+        <w:rPr>
+          <w:rFonts w:ascii="Arial" w:hAnsi="Arial" w:cs="Arial"/>
+          <w:color w:val="303030"/>
+          <w:shd w:val="clear" w:color="auto" w:fill="FAFAFA"/>
+        </w:rPr>
+        <w:t xml:space="preserve">using the </w:t>
+      </w:r>
+      <w:proofErr w:type="spellStart"/>
+      <w:r>
+        <w:rPr>
+          <w:rFonts w:ascii="Arial" w:hAnsi="Arial" w:cs="Arial"/>
+          <w:color w:val="303030"/>
+          <w:shd w:val="clear" w:color="auto" w:fill="FAFAFA"/>
+        </w:rPr>
+        <w:t>df.head</w:t>
+      </w:r>
+      <w:proofErr w:type="spellEnd"/>
+      <w:r>
+        <w:rPr>
+          <w:rFonts w:ascii="Arial" w:hAnsi="Arial" w:cs="Arial"/>
+          <w:color w:val="303030"/>
+          <w:shd w:val="clear" w:color="auto" w:fill="FAFAFA"/>
+        </w:rPr>
+        <w:t>() code</w:t>
+      </w:r>
+      <w:r>
+        <w:rPr>
+          <w:rFonts w:ascii="Arial" w:hAnsi="Arial" w:cs="Arial"/>
+          <w:color w:val="303030"/>
+          <w:shd w:val="clear" w:color="auto" w:fill="FAFAFA"/>
+        </w:rPr>
+        <w:t xml:space="preserve">, It help me to show the first </w:t>
+      </w:r>
+      <w:r>
+        <w:rPr>
+          <w:rFonts w:ascii="Arial" w:hAnsi="Arial" w:cs="Arial"/>
+          <w:color w:val="303030"/>
+          <w:shd w:val="clear" w:color="auto" w:fill="FAFAFA"/>
+        </w:rPr>
+        <w:t>5</w:t>
+      </w:r>
+      <w:r>
+        <w:rPr>
+          <w:rFonts w:ascii="Arial" w:hAnsi="Arial" w:cs="Arial"/>
+          <w:color w:val="303030"/>
+          <w:shd w:val="clear" w:color="auto" w:fill="FAFAFA"/>
+        </w:rPr>
+        <w:t xml:space="preserve"> rows and the </w:t>
+      </w:r>
+      <w:r>
+        <w:rPr>
+          <w:rFonts w:ascii="Arial" w:hAnsi="Arial" w:cs="Arial"/>
+          <w:color w:val="303030"/>
+          <w:shd w:val="clear" w:color="auto" w:fill="FAFAFA"/>
+        </w:rPr>
+        <w:t xml:space="preserve">10 columns that </w:t>
+      </w:r>
+      <w:r>
+        <w:rPr>
+          <w:rFonts w:ascii="Arial" w:hAnsi="Arial" w:cs="Arial"/>
+          <w:color w:val="303030"/>
+          <w:shd w:val="clear" w:color="auto" w:fill="FAFAFA"/>
+        </w:rPr>
+        <w:t xml:space="preserve">help me to understand which column has the categorical variable and which columns has the numerical </w:t>
+      </w:r>
+      <w:r>
+        <w:rPr>
+          <w:rFonts w:ascii="Arial" w:hAnsi="Arial" w:cs="Arial"/>
+          <w:color w:val="303030"/>
+          <w:shd w:val="clear" w:color="auto" w:fill="FAFAFA"/>
+        </w:rPr>
+        <w:t>variables</w:t>
+      </w:r>
+      <w:r>
+        <w:rPr>
+          <w:rFonts w:ascii="Arial" w:hAnsi="Arial" w:cs="Arial"/>
+          <w:color w:val="303030"/>
+          <w:shd w:val="clear" w:color="auto" w:fill="FAFAFA"/>
+        </w:rPr>
+        <w:t xml:space="preserve">. </w:t>
+      </w:r>
+    </w:p>
+    <w:p>
+      <w:pPr>
+        <w:rPr>
+          <w:rFonts w:ascii="Arial" w:hAnsi="Arial" w:cs="Arial"/>
+        </w:rPr>
+      </w:pPr>
+      <w:r>
+        <w:rPr>
+          <w:rFonts w:ascii="Arial" w:hAnsi="Arial" w:cs="Arial"/>
+          <w:noProof/>
+        </w:rPr>
+        <w:drawing>
+          <wp:inline distT="0" distB="0" distL="0" distR="0" wp14:anchorId="011F98F0" wp14:editId="33B032FF">
+            <wp:extent cx="5731510" cy="1186180"/>
+            <wp:effectExtent l="0" t="0" r="2540" b="0"/>
+            <wp:docPr id="895469299" name="Picture 895469299"/>
+            <wp:cNvGraphicFramePr>
+              <a:graphicFrameLocks xmlns:a="http://schemas.openxmlformats.org/drawingml/2006/main" noChangeAspect="1"/>
+            </wp:cNvGraphicFramePr>
+            <a:graphic xmlns:a="http://schemas.openxmlformats.org/drawingml/2006/main">
+              <a:graphicData uri="http://schemas.openxmlformats.org/drawingml/2006/picture">
+                <pic:pic xmlns:pic="http://schemas.openxmlformats.org/drawingml/2006/picture">
+                  <pic:nvPicPr>
+                    <pic:cNvPr id="169434759" name=""/>
+                    <pic:cNvPicPr/>
+                  </pic:nvPicPr>
+                  <pic:blipFill>
+                    <a:blip r:embed="rId9"/>
+                    <a:stretch>
+                      <a:fillRect/>
+                    </a:stretch>
+                  </pic:blipFill>
+                  <pic:spPr>
+                    <a:xfrm>
+                      <a:off x="0" y="0"/>
+                      <a:ext cx="5731510" cy="1186180"/>
+                    </a:xfrm>
+                    <a:prstGeom prst="rect">
+                      <a:avLst/>
+                    </a:prstGeom>
+                  </pic:spPr>
+                </pic:pic>
+              </a:graphicData>
+            </a:graphic>
+          </wp:inline>
+        </w:drawing>
+      </w:r>
+    </w:p>
+    <w:p>
+      <w:pPr>
+        <w:rPr>
+          <w:rFonts w:ascii="Arial" w:hAnsi="Arial" w:cs="Arial"/>
+        </w:rPr>
+      </w:pPr>
+      <w:r>
+        <w:rPr>
+          <w:rFonts w:ascii="Arial" w:hAnsi="Arial" w:cs="Arial"/>
+        </w:rPr>
+        <w:t xml:space="preserve">Figure 1: </w:t>
+      </w:r>
+      <w:r>
+        <w:rPr>
+          <w:rFonts w:ascii="Arial" w:hAnsi="Arial" w:cs="Arial"/>
+        </w:rPr>
+        <w:t xml:space="preserve">Head of the dataset </w:t>
+      </w:r>
+    </w:p>
+    <w:p>
+      <w:pPr>
+        <w:rPr>
+          <w:rFonts w:ascii="Arial" w:hAnsi="Arial" w:cs="Arial"/>
+        </w:rPr>
+      </w:pPr>
+    </w:p>
+    <w:p>
+      <w:pPr>
+        <w:rPr>
+          <w:rFonts w:ascii="Arial" w:hAnsi="Arial" w:cs="Arial"/>
+        </w:rPr>
+      </w:pPr>
+    </w:p>
+    <w:p>
+      <w:pPr>
+        <w:rPr>
+          <w:rFonts w:ascii="Arial" w:hAnsi="Arial" w:cs="Arial"/>
+        </w:rPr>
+      </w:pPr>
+      <w:r>
+        <w:rPr>
+          <w:rFonts w:ascii="Arial" w:hAnsi="Arial" w:cs="Arial"/>
+        </w:rPr>
+        <w:t>To fully understand the dataset here is the data dictionary that has the columns names</w:t>
+      </w:r>
+      <w:r>
+        <w:rPr>
+          <w:rFonts w:ascii="Arial" w:hAnsi="Arial" w:cs="Arial"/>
+        </w:rPr>
+        <w:t xml:space="preserve">, definition and the </w:t>
+      </w:r>
+      <w:r>
+        <w:rPr>
+          <w:rFonts w:ascii="Arial" w:hAnsi="Arial" w:cs="Arial"/>
+        </w:rPr>
+        <w:t xml:space="preserve">data types. </w:t>
+      </w:r>
+    </w:p>
+    <w:p>
+      <w:pPr>
+        <w:rPr>
+          <w:rFonts w:ascii="Arial" w:hAnsi="Arial" w:cs="Arial"/>
+        </w:rPr>
+      </w:pPr>
+    </w:p>
+    <w:p>
+      <w:pPr>
+        <w:rPr>
+          <w:rFonts w:ascii="Arial" w:hAnsi="Arial" w:cs="Arial"/>
+        </w:rPr>
+      </w:pPr>
+    </w:p>
+    <w:p>
+      <w:pPr>
+        <w:rPr>
+          <w:rFonts w:ascii="Arial" w:hAnsi="Arial" w:cs="Arial"/>
+          <w:b/>
+          <w:bCs/>
+        </w:rPr>
+      </w:pPr>
+      <w:r>
+        <w:rPr>
+          <w:rFonts w:ascii="Arial" w:hAnsi="Arial" w:cs="Arial"/>
+          <w:b/>
+          <w:bCs/>
+        </w:rPr>
+        <w:t>Data Dictionary</w:t>
+      </w:r>
+    </w:p>
+    <w:tbl>
+      <w:tblPr>
+        <w:tblStyle w:val="TableGrid"/>
+        <w:tblW w:w="9493" w:type="dxa"/>
+        <w:tblInd w:w="-147" w:type="dxa"/>
+        <w:tblLook w:val="04A0" w:firstRow="1" w:lastRow="0" w:firstColumn="1" w:lastColumn="0" w:noHBand="0" w:noVBand="1"/>
+      </w:tblPr>
+      <w:tblGrid>
+        <w:gridCol w:w="1843"/>
+        <w:gridCol w:w="4731"/>
+        <w:gridCol w:w="2919"/>
+      </w:tblGrid>
+      <w:tr>
+        <w:trPr>
+          <w:trHeight w:val="409"/>
+        </w:trPr>
+        <w:tc>
+          <w:tcPr>
+            <w:tcW w:w="1843" w:type="dxa"/>
+            <w:tcBorders>
+              <w:top w:val="single" w:sz="4" w:space="0" w:color="auto"/>
+              <w:left w:val="single" w:sz="4" w:space="0" w:color="auto"/>
+              <w:bottom w:val="single" w:sz="4" w:space="0" w:color="auto"/>
+              <w:right w:val="single" w:sz="4" w:space="0" w:color="auto"/>
+            </w:tcBorders>
+            <w:hideMark/>
+          </w:tcPr>
+          <w:p>
+            <w:pPr>
+              <w:rPr>
+                <w:rFonts w:ascii="Arial" w:hAnsi="Arial" w:cs="Arial"/>
+              </w:rPr>
+            </w:pPr>
+            <w:r>
+              <w:rPr>
+                <w:rFonts w:ascii="Arial" w:hAnsi="Arial" w:cs="Arial"/>
+              </w:rPr>
+              <w:t xml:space="preserve">    </w:t>
+            </w:r>
+            <w:r>
+              <w:rPr>
+                <w:rFonts w:ascii="Arial" w:hAnsi="Arial" w:cs="Arial"/>
+              </w:rPr>
+              <w:t>Columns name</w:t>
+            </w:r>
+            <w:r>
+              <w:rPr>
+                <w:rFonts w:ascii="Arial" w:hAnsi="Arial" w:cs="Arial"/>
+              </w:rPr>
+              <w:t xml:space="preserve"> </w:t>
+            </w:r>
+          </w:p>
+        </w:tc>
+        <w:tc>
+          <w:tcPr>
+            <w:tcW w:w="4731" w:type="dxa"/>
+            <w:tcBorders>
+              <w:top w:val="single" w:sz="4" w:space="0" w:color="auto"/>
+              <w:left w:val="single" w:sz="4" w:space="0" w:color="auto"/>
+              <w:bottom w:val="single" w:sz="4" w:space="0" w:color="auto"/>
+              <w:right w:val="single" w:sz="4" w:space="0" w:color="auto"/>
+            </w:tcBorders>
+            <w:hideMark/>
+          </w:tcPr>
+          <w:p>
+            <w:pPr>
+              <w:rPr>
+                <w:rFonts w:ascii="Arial" w:hAnsi="Arial" w:cs="Arial"/>
+              </w:rPr>
+            </w:pPr>
+            <w:r>
+              <w:rPr>
+                <w:rFonts w:ascii="Arial" w:hAnsi="Arial" w:cs="Arial"/>
+              </w:rPr>
+              <w:t xml:space="preserve">               Definition</w:t>
+            </w:r>
+          </w:p>
+        </w:tc>
+        <w:tc>
+          <w:tcPr>
+            <w:tcW w:w="2919" w:type="dxa"/>
+            <w:tcBorders>
+              <w:top w:val="single" w:sz="4" w:space="0" w:color="auto"/>
+              <w:left w:val="single" w:sz="4" w:space="0" w:color="auto"/>
+              <w:bottom w:val="single" w:sz="4" w:space="0" w:color="auto"/>
+              <w:right w:val="single" w:sz="4" w:space="0" w:color="auto"/>
+            </w:tcBorders>
+            <w:hideMark/>
+          </w:tcPr>
+          <w:p>
+            <w:pPr>
+              <w:rPr>
+                <w:rFonts w:ascii="Arial" w:hAnsi="Arial" w:cs="Arial"/>
+              </w:rPr>
+            </w:pPr>
+            <w:r>
+              <w:rPr>
+                <w:rFonts w:ascii="Arial" w:hAnsi="Arial" w:cs="Arial"/>
+              </w:rPr>
+              <w:t xml:space="preserve">                      Data Types</w:t>
+            </w:r>
+          </w:p>
+        </w:tc>
+      </w:tr>
+      <w:tr>
+        <w:trPr>
+          <w:trHeight w:val="409"/>
+        </w:trPr>
+        <w:tc>
+          <w:tcPr>
+            <w:tcW w:w="1843" w:type="dxa"/>
+            <w:tcBorders>
+              <w:top w:val="single" w:sz="4" w:space="0" w:color="auto"/>
+              <w:left w:val="single" w:sz="4" w:space="0" w:color="auto"/>
+              <w:bottom w:val="single" w:sz="4" w:space="0" w:color="auto"/>
+              <w:right w:val="single" w:sz="4" w:space="0" w:color="auto"/>
+            </w:tcBorders>
+            <w:hideMark/>
+          </w:tcPr>
+          <w:p>
+            <w:pPr>
+              <w:rPr>
+                <w:rFonts w:ascii="Arial" w:hAnsi="Arial" w:cs="Arial"/>
+              </w:rPr>
+            </w:pPr>
+            <w:r>
+              <w:rPr>
+                <w:rFonts w:ascii="Arial" w:hAnsi="Arial" w:cs="Arial"/>
+                <w:color w:val="303030"/>
+                <w:shd w:val="clear" w:color="auto" w:fill="FAFAFA"/>
+              </w:rPr>
+              <w:t>SEQN</w:t>
+            </w:r>
+          </w:p>
+        </w:tc>
+        <w:tc>
+          <w:tcPr>
+            <w:tcW w:w="4731" w:type="dxa"/>
+            <w:tcBorders>
+              <w:top w:val="single" w:sz="4" w:space="0" w:color="auto"/>
+              <w:left w:val="single" w:sz="4" w:space="0" w:color="auto"/>
+              <w:bottom w:val="single" w:sz="4" w:space="0" w:color="auto"/>
+              <w:right w:val="single" w:sz="4" w:space="0" w:color="auto"/>
+            </w:tcBorders>
+            <w:hideMark/>
+          </w:tcPr>
+          <w:p>
+            <w:pPr>
+              <w:rPr>
+                <w:rFonts w:ascii="Arial" w:hAnsi="Arial" w:cs="Arial"/>
+              </w:rPr>
+            </w:pPr>
+            <w:r>
+              <w:rPr>
+                <w:rFonts w:ascii="Arial" w:hAnsi="Arial" w:cs="Arial"/>
+                <w:color w:val="303030"/>
+                <w:shd w:val="clear" w:color="auto" w:fill="FAFAFA"/>
+              </w:rPr>
+              <w:t>Respondent Sequence Number.</w:t>
+            </w:r>
+          </w:p>
+        </w:tc>
+        <w:tc>
+          <w:tcPr>
+            <w:tcW w:w="2919" w:type="dxa"/>
+            <w:tcBorders>
+              <w:top w:val="single" w:sz="4" w:space="0" w:color="auto"/>
+              <w:left w:val="single" w:sz="4" w:space="0" w:color="auto"/>
+              <w:bottom w:val="single" w:sz="4" w:space="0" w:color="auto"/>
+              <w:right w:val="single" w:sz="4" w:space="0" w:color="auto"/>
+            </w:tcBorders>
+            <w:hideMark/>
+          </w:tcPr>
+          <w:p>
+            <w:pPr>
+              <w:rPr>
+                <w:rFonts w:ascii="Arial" w:hAnsi="Arial" w:cs="Arial"/>
+              </w:rPr>
+            </w:pPr>
+            <w:r>
+              <w:rPr>
+                <w:rFonts w:ascii="Arial" w:hAnsi="Arial" w:cs="Arial"/>
+              </w:rPr>
+              <w:t xml:space="preserve">                     </w:t>
+            </w:r>
+            <w:r>
+              <w:rPr>
+                <w:rFonts w:ascii="Arial" w:hAnsi="Arial" w:cs="Arial"/>
+              </w:rPr>
+              <w:t>F</w:t>
+            </w:r>
+            <w:r>
+              <w:rPr>
+                <w:rFonts w:ascii="Arial" w:hAnsi="Arial" w:cs="Arial"/>
+              </w:rPr>
+              <w:t>loat</w:t>
+            </w:r>
+            <w:r>
+              <w:rPr>
+                <w:rFonts w:ascii="Arial" w:hAnsi="Arial" w:cs="Arial"/>
+              </w:rPr>
+              <w:t>64</w:t>
+            </w:r>
+          </w:p>
+        </w:tc>
+      </w:tr>
+      <w:tr>
+        <w:trPr>
+          <w:trHeight w:val="409"/>
+        </w:trPr>
+        <w:tc>
+          <w:tcPr>
+            <w:tcW w:w="1843" w:type="dxa"/>
+            <w:tcBorders>
+              <w:top w:val="single" w:sz="4" w:space="0" w:color="auto"/>
+              <w:left w:val="single" w:sz="4" w:space="0" w:color="auto"/>
+              <w:bottom w:val="single" w:sz="4" w:space="0" w:color="auto"/>
+              <w:right w:val="single" w:sz="4" w:space="0" w:color="auto"/>
+            </w:tcBorders>
+            <w:hideMark/>
+          </w:tcPr>
+          <w:p>
+            <w:pPr>
+              <w:rPr>
+                <w:rFonts w:ascii="Arial" w:hAnsi="Arial" w:cs="Arial"/>
+              </w:rPr>
+            </w:pPr>
+            <w:proofErr w:type="spellStart"/>
+            <w:r>
+              <w:rPr>
+                <w:rFonts w:ascii="Arial" w:hAnsi="Arial" w:cs="Arial"/>
+                <w:color w:val="303030"/>
+                <w:shd w:val="clear" w:color="auto" w:fill="FAFAFA"/>
+              </w:rPr>
+              <w:t>age_group</w:t>
+            </w:r>
+            <w:proofErr w:type="spellEnd"/>
+          </w:p>
+        </w:tc>
+        <w:tc>
+          <w:tcPr>
+            <w:tcW w:w="4731" w:type="dxa"/>
+            <w:tcBorders>
+              <w:top w:val="single" w:sz="4" w:space="0" w:color="auto"/>
+              <w:left w:val="single" w:sz="4" w:space="0" w:color="auto"/>
+              <w:bottom w:val="single" w:sz="4" w:space="0" w:color="auto"/>
+              <w:right w:val="single" w:sz="4" w:space="0" w:color="auto"/>
+            </w:tcBorders>
+            <w:hideMark/>
+          </w:tcPr>
+          <w:p>
+            <w:pPr>
+              <w:rPr>
+                <w:rFonts w:ascii="Arial" w:hAnsi="Arial" w:cs="Arial"/>
+                <w:vertAlign w:val="superscript"/>
+              </w:rPr>
+            </w:pPr>
+            <w:r>
+              <w:rPr>
+                <w:rFonts w:ascii="Arial" w:hAnsi="Arial" w:cs="Arial"/>
+                <w:color w:val="303030"/>
+                <w:shd w:val="clear" w:color="auto" w:fill="FAFAFA"/>
+              </w:rPr>
+              <w:t>Respondent's Age Group (senior/non-senior).</w:t>
+            </w:r>
+          </w:p>
+        </w:tc>
+        <w:tc>
+          <w:tcPr>
+            <w:tcW w:w="2919" w:type="dxa"/>
+            <w:tcBorders>
+              <w:top w:val="single" w:sz="4" w:space="0" w:color="auto"/>
+              <w:left w:val="single" w:sz="4" w:space="0" w:color="auto"/>
+              <w:bottom w:val="single" w:sz="4" w:space="0" w:color="auto"/>
+              <w:right w:val="single" w:sz="4" w:space="0" w:color="auto"/>
+            </w:tcBorders>
+            <w:hideMark/>
+          </w:tcPr>
+          <w:p>
+            <w:pPr>
+              <w:rPr>
+                <w:rFonts w:ascii="Arial" w:hAnsi="Arial" w:cs="Arial"/>
+              </w:rPr>
+            </w:pPr>
+            <w:r>
+              <w:rPr>
+                <w:rFonts w:ascii="Arial" w:hAnsi="Arial" w:cs="Arial"/>
+              </w:rPr>
+              <w:t xml:space="preserve">                     </w:t>
+            </w:r>
+            <w:r>
+              <w:rPr>
+                <w:rFonts w:ascii="Arial" w:hAnsi="Arial" w:cs="Arial"/>
+              </w:rPr>
+              <w:t>object</w:t>
+            </w:r>
+          </w:p>
+        </w:tc>
+      </w:tr>
+      <w:tr>
+        <w:trPr>
+          <w:trHeight w:val="394"/>
+        </w:trPr>
+        <w:tc>
+          <w:tcPr>
+            <w:tcW w:w="1843" w:type="dxa"/>
+            <w:tcBorders>
+              <w:top w:val="single" w:sz="4" w:space="0" w:color="auto"/>
+              <w:left w:val="single" w:sz="4" w:space="0" w:color="auto"/>
+              <w:bottom w:val="single" w:sz="4" w:space="0" w:color="auto"/>
+              <w:right w:val="single" w:sz="4" w:space="0" w:color="auto"/>
+            </w:tcBorders>
+            <w:hideMark/>
+          </w:tcPr>
+          <w:p>
+            <w:pPr>
+              <w:rPr>
+                <w:rFonts w:ascii="Arial" w:hAnsi="Arial" w:cs="Arial"/>
+              </w:rPr>
+            </w:pPr>
+            <w:r>
+              <w:rPr>
+                <w:rFonts w:ascii="Arial" w:hAnsi="Arial" w:cs="Arial"/>
+                <w:color w:val="303030"/>
+                <w:shd w:val="clear" w:color="auto" w:fill="FAFAFA"/>
+              </w:rPr>
+              <w:t>RIDAGEYR</w:t>
+            </w:r>
+          </w:p>
+        </w:tc>
+        <w:tc>
+          <w:tcPr>
+            <w:tcW w:w="4731" w:type="dxa"/>
+            <w:tcBorders>
+              <w:top w:val="single" w:sz="4" w:space="0" w:color="auto"/>
+              <w:left w:val="single" w:sz="4" w:space="0" w:color="auto"/>
+              <w:bottom w:val="single" w:sz="4" w:space="0" w:color="auto"/>
+              <w:right w:val="single" w:sz="4" w:space="0" w:color="auto"/>
+            </w:tcBorders>
+            <w:hideMark/>
+          </w:tcPr>
+          <w:p>
+            <w:pPr>
+              <w:rPr>
+                <w:rFonts w:ascii="Arial" w:hAnsi="Arial" w:cs="Arial"/>
+              </w:rPr>
+            </w:pPr>
+            <w:r>
+              <w:rPr>
+                <w:rFonts w:ascii="Arial" w:hAnsi="Arial" w:cs="Arial"/>
+                <w:color w:val="303030"/>
+                <w:shd w:val="clear" w:color="auto" w:fill="FAFAFA"/>
+              </w:rPr>
+              <w:t>Respondent's Age.</w:t>
+            </w:r>
+          </w:p>
+        </w:tc>
+        <w:tc>
+          <w:tcPr>
+            <w:tcW w:w="2919" w:type="dxa"/>
+            <w:tcBorders>
+              <w:top w:val="single" w:sz="4" w:space="0" w:color="auto"/>
+              <w:left w:val="single" w:sz="4" w:space="0" w:color="auto"/>
+              <w:bottom w:val="single" w:sz="4" w:space="0" w:color="auto"/>
+              <w:right w:val="single" w:sz="4" w:space="0" w:color="auto"/>
+            </w:tcBorders>
+            <w:hideMark/>
+          </w:tcPr>
+          <w:p>
+            <w:pPr>
+              <w:rPr>
+                <w:rFonts w:ascii="Arial" w:hAnsi="Arial" w:cs="Arial"/>
+              </w:rPr>
+            </w:pPr>
+            <w:r>
+              <w:rPr>
+                <w:rFonts w:ascii="Arial" w:hAnsi="Arial" w:cs="Arial"/>
+              </w:rPr>
+              <w:t xml:space="preserve">                     </w:t>
+            </w:r>
+            <w:r>
+              <w:rPr>
+                <w:rFonts w:ascii="Arial" w:hAnsi="Arial" w:cs="Arial"/>
+              </w:rPr>
+              <w:t>Float64</w:t>
+            </w:r>
+          </w:p>
+        </w:tc>
+      </w:tr>
+      <w:tr>
+        <w:trPr>
+          <w:trHeight w:val="409"/>
+        </w:trPr>
+        <w:tc>
+          <w:tcPr>
+            <w:tcW w:w="1843" w:type="dxa"/>
+            <w:tcBorders>
+              <w:top w:val="single" w:sz="4" w:space="0" w:color="auto"/>
+              <w:left w:val="single" w:sz="4" w:space="0" w:color="auto"/>
+              <w:bottom w:val="single" w:sz="4" w:space="0" w:color="auto"/>
+              <w:right w:val="single" w:sz="4" w:space="0" w:color="auto"/>
+            </w:tcBorders>
+            <w:hideMark/>
+          </w:tcPr>
+          <w:p>
+            <w:pPr>
+              <w:rPr>
+                <w:rFonts w:ascii="Arial" w:hAnsi="Arial" w:cs="Arial"/>
+              </w:rPr>
+            </w:pPr>
+            <w:r>
+              <w:rPr>
+                <w:rFonts w:ascii="Arial" w:hAnsi="Arial" w:cs="Arial"/>
+                <w:color w:val="303030"/>
+                <w:shd w:val="clear" w:color="auto" w:fill="FAFAFA"/>
+              </w:rPr>
+              <w:t>RIAGENDR</w:t>
+            </w:r>
+          </w:p>
+        </w:tc>
+        <w:tc>
+          <w:tcPr>
+            <w:tcW w:w="4731" w:type="dxa"/>
+            <w:tcBorders>
+              <w:top w:val="single" w:sz="4" w:space="0" w:color="auto"/>
+              <w:left w:val="single" w:sz="4" w:space="0" w:color="auto"/>
+              <w:bottom w:val="single" w:sz="4" w:space="0" w:color="auto"/>
+              <w:right w:val="single" w:sz="4" w:space="0" w:color="auto"/>
+            </w:tcBorders>
+            <w:hideMark/>
+          </w:tcPr>
+          <w:p>
+            <w:pPr>
+              <w:rPr>
+                <w:rFonts w:ascii="Arial" w:hAnsi="Arial" w:cs="Arial"/>
+              </w:rPr>
+            </w:pPr>
+            <w:r>
+              <w:rPr>
+                <w:rFonts w:ascii="Arial" w:hAnsi="Arial" w:cs="Arial"/>
+                <w:color w:val="303030"/>
+                <w:shd w:val="clear" w:color="auto" w:fill="FAFAFA"/>
+              </w:rPr>
+              <w:t>Respondent's Gender.</w:t>
+            </w:r>
+          </w:p>
+        </w:tc>
+        <w:tc>
+          <w:tcPr>
+            <w:tcW w:w="2919" w:type="dxa"/>
+            <w:tcBorders>
+              <w:top w:val="single" w:sz="4" w:space="0" w:color="auto"/>
+              <w:left w:val="single" w:sz="4" w:space="0" w:color="auto"/>
+              <w:bottom w:val="single" w:sz="4" w:space="0" w:color="auto"/>
+              <w:right w:val="single" w:sz="4" w:space="0" w:color="auto"/>
+            </w:tcBorders>
+            <w:hideMark/>
+          </w:tcPr>
+          <w:p>
+            <w:pPr>
+              <w:rPr>
+                <w:rFonts w:ascii="Arial" w:hAnsi="Arial" w:cs="Arial"/>
+              </w:rPr>
+            </w:pPr>
+            <w:r>
+              <w:rPr>
+                <w:rFonts w:ascii="Arial" w:hAnsi="Arial" w:cs="Arial"/>
+              </w:rPr>
+              <w:t xml:space="preserve">                     </w:t>
+            </w:r>
+            <w:r>
+              <w:rPr>
+                <w:rFonts w:ascii="Arial" w:hAnsi="Arial" w:cs="Arial"/>
+              </w:rPr>
+              <w:t>Float64</w:t>
+            </w:r>
+          </w:p>
+        </w:tc>
+      </w:tr>
+      <w:tr>
+        <w:trPr>
+          <w:trHeight w:val="409"/>
+        </w:trPr>
+        <w:tc>
+          <w:tcPr>
+            <w:tcW w:w="1843" w:type="dxa"/>
+            <w:tcBorders>
+              <w:top w:val="single" w:sz="4" w:space="0" w:color="auto"/>
+              <w:left w:val="single" w:sz="4" w:space="0" w:color="auto"/>
+              <w:bottom w:val="single" w:sz="4" w:space="0" w:color="auto"/>
+              <w:right w:val="single" w:sz="4" w:space="0" w:color="auto"/>
+            </w:tcBorders>
+            <w:hideMark/>
+          </w:tcPr>
+          <w:p>
+            <w:pPr>
+              <w:rPr>
+                <w:rFonts w:ascii="Arial" w:hAnsi="Arial" w:cs="Arial"/>
+              </w:rPr>
+            </w:pPr>
+            <w:r>
+              <w:rPr>
+                <w:rFonts w:ascii="Arial" w:hAnsi="Arial" w:cs="Arial"/>
+                <w:color w:val="303030"/>
+                <w:shd w:val="clear" w:color="auto" w:fill="FAFAFA"/>
+              </w:rPr>
+              <w:t>PAQ605</w:t>
+            </w:r>
+          </w:p>
+        </w:tc>
+        <w:tc>
+          <w:tcPr>
+            <w:tcW w:w="4731" w:type="dxa"/>
+            <w:tcBorders>
+              <w:top w:val="single" w:sz="4" w:space="0" w:color="auto"/>
+              <w:left w:val="single" w:sz="4" w:space="0" w:color="auto"/>
+              <w:bottom w:val="single" w:sz="4" w:space="0" w:color="auto"/>
+              <w:right w:val="single" w:sz="4" w:space="0" w:color="auto"/>
+            </w:tcBorders>
+            <w:hideMark/>
+          </w:tcPr>
+          <w:p>
+            <w:pPr>
+              <w:rPr>
+                <w:rFonts w:ascii="Arial" w:hAnsi="Arial" w:cs="Arial"/>
+              </w:rPr>
+            </w:pPr>
+            <w:r>
+              <w:rPr>
+                <w:rFonts w:ascii="Arial" w:hAnsi="Arial" w:cs="Arial"/>
+                <w:color w:val="303030"/>
+                <w:shd w:val="clear" w:color="auto" w:fill="FAFAFA"/>
+              </w:rPr>
+              <w:t>If the respondent engages in moderate or vigorous-intensity sports, fitness, or recreational activities in the typical week.</w:t>
+            </w:r>
+          </w:p>
+        </w:tc>
+        <w:tc>
+          <w:tcPr>
+            <w:tcW w:w="2919" w:type="dxa"/>
+            <w:tcBorders>
+              <w:top w:val="single" w:sz="4" w:space="0" w:color="auto"/>
+              <w:left w:val="single" w:sz="4" w:space="0" w:color="auto"/>
+              <w:bottom w:val="single" w:sz="4" w:space="0" w:color="auto"/>
+              <w:right w:val="single" w:sz="4" w:space="0" w:color="auto"/>
+            </w:tcBorders>
+            <w:hideMark/>
+          </w:tcPr>
+          <w:p>
+            <w:pPr>
+              <w:rPr>
+                <w:rFonts w:ascii="Arial" w:hAnsi="Arial" w:cs="Arial"/>
+              </w:rPr>
+            </w:pPr>
+            <w:r>
+              <w:rPr>
+                <w:rFonts w:ascii="Arial" w:hAnsi="Arial" w:cs="Arial"/>
+              </w:rPr>
+              <w:t xml:space="preserve">                      </w:t>
+            </w:r>
+            <w:r>
+              <w:rPr>
+                <w:rFonts w:ascii="Arial" w:hAnsi="Arial" w:cs="Arial"/>
+              </w:rPr>
+              <w:t>Float64</w:t>
+            </w:r>
+          </w:p>
+        </w:tc>
+      </w:tr>
+      <w:tr>
+        <w:trPr>
+          <w:trHeight w:val="409"/>
+        </w:trPr>
+        <w:tc>
+          <w:tcPr>
+            <w:tcW w:w="1843" w:type="dxa"/>
+            <w:tcBorders>
+              <w:top w:val="single" w:sz="4" w:space="0" w:color="auto"/>
+              <w:left w:val="single" w:sz="4" w:space="0" w:color="auto"/>
+              <w:bottom w:val="single" w:sz="4" w:space="0" w:color="auto"/>
+              <w:right w:val="single" w:sz="4" w:space="0" w:color="auto"/>
+            </w:tcBorders>
+            <w:hideMark/>
+          </w:tcPr>
+          <w:p>
+            <w:pPr>
+              <w:rPr>
+                <w:rFonts w:ascii="Arial" w:hAnsi="Arial" w:cs="Arial"/>
+              </w:rPr>
+            </w:pPr>
+            <w:r>
+              <w:rPr>
+                <w:rFonts w:ascii="Arial" w:hAnsi="Arial" w:cs="Arial"/>
+                <w:color w:val="303030"/>
+                <w:shd w:val="clear" w:color="auto" w:fill="FAFAFA"/>
+              </w:rPr>
+              <w:t>BMXBMI</w:t>
+            </w:r>
+          </w:p>
+        </w:tc>
+        <w:tc>
+          <w:tcPr>
+            <w:tcW w:w="4731" w:type="dxa"/>
+            <w:tcBorders>
+              <w:top w:val="single" w:sz="4" w:space="0" w:color="auto"/>
+              <w:left w:val="single" w:sz="4" w:space="0" w:color="auto"/>
+              <w:bottom w:val="single" w:sz="4" w:space="0" w:color="auto"/>
+              <w:right w:val="single" w:sz="4" w:space="0" w:color="auto"/>
+            </w:tcBorders>
+            <w:hideMark/>
+          </w:tcPr>
+          <w:p>
+            <w:pPr>
+              <w:rPr>
+                <w:rFonts w:ascii="Arial" w:hAnsi="Arial" w:cs="Arial"/>
+              </w:rPr>
+            </w:pPr>
+            <w:r>
+              <w:rPr>
+                <w:rFonts w:ascii="Arial" w:hAnsi="Arial" w:cs="Arial"/>
+                <w:color w:val="303030"/>
+                <w:shd w:val="clear" w:color="auto" w:fill="FAFAFA"/>
+              </w:rPr>
+              <w:t>Respondent's Body Mass Index.</w:t>
+            </w:r>
+          </w:p>
+        </w:tc>
+        <w:tc>
+          <w:tcPr>
+            <w:tcW w:w="2919" w:type="dxa"/>
+            <w:tcBorders>
+              <w:top w:val="single" w:sz="4" w:space="0" w:color="auto"/>
+              <w:left w:val="single" w:sz="4" w:space="0" w:color="auto"/>
+              <w:bottom w:val="single" w:sz="4" w:space="0" w:color="auto"/>
+              <w:right w:val="single" w:sz="4" w:space="0" w:color="auto"/>
+            </w:tcBorders>
+            <w:hideMark/>
+          </w:tcPr>
+          <w:p>
+            <w:pPr>
+              <w:rPr>
+                <w:rFonts w:ascii="Arial" w:hAnsi="Arial" w:cs="Arial"/>
+              </w:rPr>
+            </w:pPr>
+            <w:r>
+              <w:rPr>
+                <w:rFonts w:ascii="Arial" w:hAnsi="Arial" w:cs="Arial"/>
+              </w:rPr>
+              <w:t xml:space="preserve">                     float64</w:t>
+            </w:r>
+          </w:p>
+        </w:tc>
+      </w:tr>
+      <w:tr>
+        <w:trPr>
+          <w:trHeight w:val="409"/>
+        </w:trPr>
+        <w:tc>
+          <w:tcPr>
+            <w:tcW w:w="1843" w:type="dxa"/>
+            <w:tcBorders>
+              <w:top w:val="single" w:sz="4" w:space="0" w:color="auto"/>
+              <w:left w:val="single" w:sz="4" w:space="0" w:color="auto"/>
+              <w:bottom w:val="single" w:sz="4" w:space="0" w:color="auto"/>
+              <w:right w:val="single" w:sz="4" w:space="0" w:color="auto"/>
+            </w:tcBorders>
+            <w:hideMark/>
+          </w:tcPr>
+          <w:p>
+            <w:pPr>
+              <w:rPr>
+                <w:rFonts w:ascii="Arial" w:hAnsi="Arial" w:cs="Arial"/>
+              </w:rPr>
+            </w:pPr>
+            <w:r>
+              <w:rPr>
+                <w:rFonts w:ascii="Arial" w:hAnsi="Arial" w:cs="Arial"/>
+                <w:color w:val="303030"/>
+                <w:shd w:val="clear" w:color="auto" w:fill="FAFAFA"/>
+              </w:rPr>
+              <w:t>LBXGLU</w:t>
+            </w:r>
+          </w:p>
+        </w:tc>
+        <w:tc>
+          <w:tcPr>
+            <w:tcW w:w="4731" w:type="dxa"/>
+            <w:tcBorders>
+              <w:top w:val="single" w:sz="4" w:space="0" w:color="auto"/>
+              <w:left w:val="single" w:sz="4" w:space="0" w:color="auto"/>
+              <w:bottom w:val="single" w:sz="4" w:space="0" w:color="auto"/>
+              <w:right w:val="single" w:sz="4" w:space="0" w:color="auto"/>
+            </w:tcBorders>
+            <w:hideMark/>
+          </w:tcPr>
+          <w:p>
+            <w:pPr>
+              <w:rPr>
+                <w:rFonts w:ascii="Arial" w:hAnsi="Arial" w:cs="Arial"/>
+              </w:rPr>
+            </w:pPr>
+            <w:r>
+              <w:rPr>
+                <w:rFonts w:ascii="Arial" w:hAnsi="Arial" w:cs="Arial"/>
+                <w:color w:val="303030"/>
+                <w:shd w:val="clear" w:color="auto" w:fill="FAFAFA"/>
+              </w:rPr>
+              <w:t>Respondent's Blood Glucose after fasting.</w:t>
+            </w:r>
+          </w:p>
+        </w:tc>
+        <w:tc>
+          <w:tcPr>
+            <w:tcW w:w="2919" w:type="dxa"/>
+            <w:tcBorders>
+              <w:top w:val="single" w:sz="4" w:space="0" w:color="auto"/>
+              <w:left w:val="single" w:sz="4" w:space="0" w:color="auto"/>
+              <w:bottom w:val="single" w:sz="4" w:space="0" w:color="auto"/>
+              <w:right w:val="single" w:sz="4" w:space="0" w:color="auto"/>
+            </w:tcBorders>
+            <w:hideMark/>
+          </w:tcPr>
+          <w:p>
+            <w:pPr>
+              <w:rPr>
+                <w:rFonts w:ascii="Arial" w:hAnsi="Arial" w:cs="Arial"/>
+              </w:rPr>
+            </w:pPr>
+            <w:r>
+              <w:rPr>
+                <w:rFonts w:ascii="Arial" w:hAnsi="Arial" w:cs="Arial"/>
+              </w:rPr>
+              <w:t xml:space="preserve">                     </w:t>
+            </w:r>
+            <w:r>
+              <w:rPr>
+                <w:rFonts w:ascii="Arial" w:hAnsi="Arial" w:cs="Arial"/>
+              </w:rPr>
+              <w:t>Float64</w:t>
+            </w:r>
+          </w:p>
+        </w:tc>
+      </w:tr>
+      <w:tr>
+        <w:trPr>
+          <w:trHeight w:val="409"/>
+        </w:trPr>
+        <w:tc>
+          <w:tcPr>
+            <w:tcW w:w="1843" w:type="dxa"/>
+            <w:tcBorders>
+              <w:top w:val="single" w:sz="4" w:space="0" w:color="auto"/>
+              <w:left w:val="single" w:sz="4" w:space="0" w:color="auto"/>
+              <w:bottom w:val="single" w:sz="4" w:space="0" w:color="auto"/>
+              <w:right w:val="single" w:sz="4" w:space="0" w:color="auto"/>
+            </w:tcBorders>
+            <w:hideMark/>
+          </w:tcPr>
+          <w:p>
+            <w:pPr>
+              <w:rPr>
+                <w:rFonts w:ascii="Arial" w:hAnsi="Arial" w:cs="Arial"/>
+              </w:rPr>
+            </w:pPr>
+            <w:r>
+              <w:rPr>
+                <w:rFonts w:ascii="Arial" w:hAnsi="Arial" w:cs="Arial"/>
+                <w:color w:val="303030"/>
+                <w:shd w:val="clear" w:color="auto" w:fill="FAFAFA"/>
+              </w:rPr>
+              <w:t>DIQ010</w:t>
+            </w:r>
+          </w:p>
+        </w:tc>
+        <w:tc>
+          <w:tcPr>
+            <w:tcW w:w="4731" w:type="dxa"/>
+            <w:tcBorders>
+              <w:top w:val="single" w:sz="4" w:space="0" w:color="auto"/>
+              <w:left w:val="single" w:sz="4" w:space="0" w:color="auto"/>
+              <w:bottom w:val="single" w:sz="4" w:space="0" w:color="auto"/>
+              <w:right w:val="single" w:sz="4" w:space="0" w:color="auto"/>
+            </w:tcBorders>
+            <w:hideMark/>
+          </w:tcPr>
+          <w:p>
+            <w:pPr>
+              <w:rPr>
+                <w:rFonts w:ascii="Arial" w:hAnsi="Arial" w:cs="Arial"/>
+              </w:rPr>
+            </w:pPr>
+            <w:r>
+              <w:rPr>
+                <w:rFonts w:ascii="Arial" w:hAnsi="Arial" w:cs="Arial"/>
+                <w:color w:val="303030"/>
+                <w:shd w:val="clear" w:color="auto" w:fill="FAFAFA"/>
+              </w:rPr>
+              <w:t>If the Respondent is diabetic.</w:t>
+            </w:r>
+          </w:p>
+        </w:tc>
+        <w:tc>
+          <w:tcPr>
+            <w:tcW w:w="2919" w:type="dxa"/>
+            <w:tcBorders>
+              <w:top w:val="single" w:sz="4" w:space="0" w:color="auto"/>
+              <w:left w:val="single" w:sz="4" w:space="0" w:color="auto"/>
+              <w:bottom w:val="single" w:sz="4" w:space="0" w:color="auto"/>
+              <w:right w:val="single" w:sz="4" w:space="0" w:color="auto"/>
+            </w:tcBorders>
+            <w:hideMark/>
+          </w:tcPr>
+          <w:p>
+            <w:pPr>
+              <w:rPr>
+                <w:rFonts w:ascii="Arial" w:hAnsi="Arial" w:cs="Arial"/>
+              </w:rPr>
+            </w:pPr>
+            <w:r>
+              <w:rPr>
+                <w:rFonts w:ascii="Arial" w:hAnsi="Arial" w:cs="Arial"/>
+              </w:rPr>
+              <w:t xml:space="preserve">                     float64</w:t>
+            </w:r>
+          </w:p>
+        </w:tc>
+      </w:tr>
+      <w:tr>
+        <w:trPr>
+          <w:trHeight w:val="409"/>
+        </w:trPr>
+        <w:tc>
+          <w:tcPr>
+            <w:tcW w:w="1843" w:type="dxa"/>
+            <w:tcBorders>
+              <w:top w:val="single" w:sz="4" w:space="0" w:color="auto"/>
+              <w:left w:val="single" w:sz="4" w:space="0" w:color="auto"/>
+              <w:bottom w:val="single" w:sz="4" w:space="0" w:color="auto"/>
+              <w:right w:val="single" w:sz="4" w:space="0" w:color="auto"/>
+            </w:tcBorders>
+            <w:hideMark/>
+          </w:tcPr>
+          <w:p>
+            <w:pPr>
+              <w:rPr>
+                <w:rFonts w:ascii="Arial" w:hAnsi="Arial" w:cs="Arial"/>
+              </w:rPr>
+            </w:pPr>
+            <w:r>
+              <w:rPr>
+                <w:rFonts w:ascii="Arial" w:hAnsi="Arial" w:cs="Arial"/>
+                <w:color w:val="303030"/>
+                <w:shd w:val="clear" w:color="auto" w:fill="FAFAFA"/>
+              </w:rPr>
+              <w:t>LBXGLT</w:t>
+            </w:r>
+          </w:p>
+        </w:tc>
+        <w:tc>
+          <w:tcPr>
+            <w:tcW w:w="4731" w:type="dxa"/>
+            <w:tcBorders>
+              <w:top w:val="single" w:sz="4" w:space="0" w:color="auto"/>
+              <w:left w:val="single" w:sz="4" w:space="0" w:color="auto"/>
+              <w:bottom w:val="single" w:sz="4" w:space="0" w:color="auto"/>
+              <w:right w:val="single" w:sz="4" w:space="0" w:color="auto"/>
+            </w:tcBorders>
+            <w:hideMark/>
+          </w:tcPr>
+          <w:p>
+            <w:pPr>
+              <w:rPr>
+                <w:rFonts w:ascii="Arial" w:hAnsi="Arial" w:cs="Arial"/>
+              </w:rPr>
+            </w:pPr>
+            <w:r>
+              <w:rPr>
+                <w:rFonts w:ascii="Arial" w:hAnsi="Arial" w:cs="Arial"/>
+                <w:color w:val="303030"/>
+                <w:shd w:val="clear" w:color="auto" w:fill="FAFAFA"/>
+              </w:rPr>
+              <w:t>Respondent's Oral.</w:t>
+            </w:r>
+          </w:p>
+        </w:tc>
+        <w:tc>
+          <w:tcPr>
+            <w:tcW w:w="2919" w:type="dxa"/>
+            <w:tcBorders>
+              <w:top w:val="single" w:sz="4" w:space="0" w:color="auto"/>
+              <w:left w:val="single" w:sz="4" w:space="0" w:color="auto"/>
+              <w:bottom w:val="single" w:sz="4" w:space="0" w:color="auto"/>
+              <w:right w:val="single" w:sz="4" w:space="0" w:color="auto"/>
+            </w:tcBorders>
+            <w:hideMark/>
+          </w:tcPr>
+          <w:p>
+            <w:pPr>
+              <w:rPr>
+                <w:rFonts w:ascii="Arial" w:hAnsi="Arial" w:cs="Arial"/>
+              </w:rPr>
+            </w:pPr>
+            <w:r>
+              <w:rPr>
+                <w:rFonts w:ascii="Arial" w:hAnsi="Arial" w:cs="Arial"/>
+              </w:rPr>
+              <w:t xml:space="preserve">                     float64                                      </w:t>
+            </w:r>
+          </w:p>
+        </w:tc>
+      </w:tr>
+      <w:tr>
+        <w:trPr>
+          <w:trHeight w:val="394"/>
+        </w:trPr>
+        <w:tc>
+          <w:tcPr>
+            <w:tcW w:w="1843" w:type="dxa"/>
+            <w:tcBorders>
+              <w:top w:val="single" w:sz="4" w:space="0" w:color="auto"/>
+              <w:left w:val="single" w:sz="4" w:space="0" w:color="auto"/>
+              <w:bottom w:val="single" w:sz="4" w:space="0" w:color="auto"/>
+              <w:right w:val="single" w:sz="4" w:space="0" w:color="auto"/>
+            </w:tcBorders>
+            <w:hideMark/>
+          </w:tcPr>
+          <w:p>
+            <w:pPr>
+              <w:rPr>
+                <w:rFonts w:ascii="Arial" w:hAnsi="Arial" w:cs="Arial"/>
+              </w:rPr>
+            </w:pPr>
+            <w:r>
+              <w:rPr>
+                <w:rFonts w:ascii="Arial" w:hAnsi="Arial" w:cs="Arial"/>
+                <w:color w:val="303030"/>
+                <w:shd w:val="clear" w:color="auto" w:fill="FAFAFA"/>
+              </w:rPr>
+              <w:t>LBXIN</w:t>
+            </w:r>
+          </w:p>
+        </w:tc>
+        <w:tc>
+          <w:tcPr>
+            <w:tcW w:w="4731" w:type="dxa"/>
+            <w:tcBorders>
+              <w:top w:val="single" w:sz="4" w:space="0" w:color="auto"/>
+              <w:left w:val="single" w:sz="4" w:space="0" w:color="auto"/>
+              <w:bottom w:val="single" w:sz="4" w:space="0" w:color="auto"/>
+              <w:right w:val="single" w:sz="4" w:space="0" w:color="auto"/>
+            </w:tcBorders>
+            <w:hideMark/>
+          </w:tcPr>
+          <w:p>
+            <w:pPr>
+              <w:rPr>
+                <w:rFonts w:ascii="Arial" w:hAnsi="Arial" w:cs="Arial"/>
+              </w:rPr>
+            </w:pPr>
+            <w:r>
+              <w:rPr>
+                <w:rFonts w:ascii="Arial" w:hAnsi="Arial" w:cs="Arial"/>
+                <w:color w:val="303030"/>
+                <w:shd w:val="clear" w:color="auto" w:fill="FAFAFA"/>
+              </w:rPr>
+              <w:t>Respondent's Blood Insulin Levels</w:t>
+            </w:r>
+          </w:p>
+        </w:tc>
+        <w:tc>
+          <w:tcPr>
+            <w:tcW w:w="2919" w:type="dxa"/>
+            <w:tcBorders>
+              <w:top w:val="single" w:sz="4" w:space="0" w:color="auto"/>
+              <w:left w:val="single" w:sz="4" w:space="0" w:color="auto"/>
+              <w:bottom w:val="single" w:sz="4" w:space="0" w:color="auto"/>
+              <w:right w:val="single" w:sz="4" w:space="0" w:color="auto"/>
+            </w:tcBorders>
+            <w:hideMark/>
+          </w:tcPr>
+          <w:p>
+            <w:pPr>
+              <w:rPr>
+                <w:rFonts w:ascii="Arial" w:hAnsi="Arial" w:cs="Arial"/>
+              </w:rPr>
+            </w:pPr>
+            <w:r>
+              <w:rPr>
+                <w:rFonts w:ascii="Arial" w:hAnsi="Arial" w:cs="Arial"/>
+              </w:rPr>
+              <w:t xml:space="preserve">                     float64    </w:t>
+            </w:r>
+          </w:p>
+        </w:tc>
+      </w:tr>
+      <w:tr>
+        <w:trPr>
+          <w:trHeight w:val="409"/>
+        </w:trPr>
+        <w:tc>
+          <w:tcPr>
+            <w:tcW w:w="1843" w:type="dxa"/>
+            <w:tcBorders>
+              <w:top w:val="single" w:sz="4" w:space="0" w:color="auto"/>
+              <w:left w:val="single" w:sz="4" w:space="0" w:color="auto"/>
+              <w:bottom w:val="single" w:sz="4" w:space="0" w:color="auto"/>
+              <w:right w:val="single" w:sz="4" w:space="0" w:color="auto"/>
+            </w:tcBorders>
+            <w:hideMark/>
+          </w:tcPr>
+          <w:p>
+            <w:pPr>
+              <w:rPr>
+                <w:rFonts w:ascii="Arial" w:hAnsi="Arial" w:cs="Arial"/>
+              </w:rPr>
+            </w:pPr>
+            <w:r>
+              <w:rPr>
+                <w:rFonts w:ascii="Arial" w:hAnsi="Arial" w:cs="Arial"/>
+                <w:kern w:val="0"/>
+                <w14:ligatures w14:val="none"/>
+              </w:rPr>
+              <w:t>Reference</w:t>
+            </w:r>
+          </w:p>
+        </w:tc>
+        <w:tc>
+          <w:tcPr>
+            <w:tcW w:w="4731" w:type="dxa"/>
+            <w:tcBorders>
+              <w:top w:val="single" w:sz="4" w:space="0" w:color="auto"/>
+              <w:left w:val="single" w:sz="4" w:space="0" w:color="auto"/>
+              <w:bottom w:val="single" w:sz="4" w:space="0" w:color="auto"/>
+              <w:right w:val="single" w:sz="4" w:space="0" w:color="auto"/>
+            </w:tcBorders>
+            <w:hideMark/>
+          </w:tcPr>
+          <w:p>
+            <w:pPr>
+              <w:rPr>
+                <w:rFonts w:ascii="Arial" w:hAnsi="Arial" w:cs="Arial"/>
+              </w:rPr>
+            </w:pPr>
+            <w:r>
+              <w:rPr>
+                <w:rFonts w:ascii="Arial" w:hAnsi="Arial" w:cs="Arial"/>
+                <w:kern w:val="0"/>
+                <w14:ligatures w14:val="none"/>
+              </w:rPr>
+              <w:t xml:space="preserve">Reference for </w:t>
+            </w:r>
+            <w:r>
+              <w:rPr>
+                <w:rFonts w:ascii="Arial" w:hAnsi="Arial" w:cs="Arial"/>
+                <w:kern w:val="0"/>
+                <w14:ligatures w14:val="none"/>
+              </w:rPr>
+              <w:t>these columns and definition of the dataset</w:t>
+            </w:r>
+            <w:r>
+              <w:rPr>
+                <w:rFonts w:ascii="Arial" w:hAnsi="Arial" w:cs="Arial"/>
+                <w:kern w:val="0"/>
+                <w14:ligatures w14:val="none"/>
+              </w:rPr>
+              <w:t xml:space="preserve"> </w:t>
+            </w:r>
+            <w:r>
+              <w:rPr>
+                <w:rFonts w:ascii="Arial" w:hAnsi="Arial" w:cs="Arial"/>
+              </w:rPr>
+              <w:t xml:space="preserve">(archive.ics.uci.edu, n.d.).  </w:t>
+            </w:r>
+          </w:p>
+        </w:tc>
+        <w:tc>
+          <w:tcPr>
+            <w:tcW w:w="2919" w:type="dxa"/>
+            <w:tcBorders>
+              <w:top w:val="single" w:sz="4" w:space="0" w:color="auto"/>
+              <w:left w:val="single" w:sz="4" w:space="0" w:color="auto"/>
+              <w:bottom w:val="single" w:sz="4" w:space="0" w:color="auto"/>
+              <w:right w:val="single" w:sz="4" w:space="0" w:color="auto"/>
+            </w:tcBorders>
+            <w:hideMark/>
+          </w:tcPr>
+          <w:p>
+            <w:pPr>
+              <w:rPr>
+                <w:rFonts w:ascii="Arial" w:hAnsi="Arial" w:cs="Arial"/>
+              </w:rPr>
+            </w:pPr>
+            <w:r>
+              <w:rPr>
+                <w:rFonts w:ascii="Arial" w:hAnsi="Arial" w:cs="Arial"/>
+              </w:rPr>
+              <w:t xml:space="preserve">                     </w:t>
+            </w:r>
+            <w:r>
+              <w:rPr>
+                <w:rFonts w:ascii="Arial" w:hAnsi="Arial" w:cs="Arial"/>
+              </w:rPr>
+              <w:t>object</w:t>
+            </w:r>
+          </w:p>
+        </w:tc>
+      </w:tr>
+    </w:tbl>
+    <w:p>
+      <w:pPr>
+        <w:spacing w:line="360" w:lineRule="auto"/>
+        <w:jc w:val="both"/>
+        <w:rPr>
+          <w:rFonts w:ascii="Arial" w:hAnsi="Arial" w:cs="Arial"/>
+        </w:rPr>
+      </w:pPr>
+    </w:p>
+    <w:p>
+      <w:pPr>
+        <w:rPr>
+          <w:rFonts w:ascii="Arial" w:hAnsi="Arial" w:cs="Arial"/>
+        </w:rPr>
+      </w:pPr>
+      <w:r>
+        <w:rPr>
+          <w:rFonts w:ascii="Arial" w:hAnsi="Arial" w:cs="Arial"/>
+        </w:rPr>
+        <w:t xml:space="preserve">In Figure 4 using the </w:t>
+      </w:r>
+      <w:proofErr w:type="spellStart"/>
+      <w:r>
+        <w:rPr>
+          <w:rFonts w:ascii="Arial" w:hAnsi="Arial" w:cs="Arial"/>
+        </w:rPr>
+        <w:t>df.isnull</w:t>
+      </w:r>
+      <w:proofErr w:type="spellEnd"/>
+      <w:r>
+        <w:rPr>
+          <w:rFonts w:ascii="Arial" w:hAnsi="Arial" w:cs="Arial"/>
+        </w:rPr>
+        <w:t>().sum</w:t>
+      </w:r>
+      <w:r>
+        <w:rPr>
+          <w:rFonts w:ascii="Arial" w:hAnsi="Arial" w:cs="Arial"/>
+        </w:rPr>
+        <w:t xml:space="preserve"> is very important to determine and evaluate if there is null values of the </w:t>
+      </w:r>
+      <w:r>
+        <w:rPr>
+          <w:rFonts w:ascii="Arial" w:hAnsi="Arial" w:cs="Arial"/>
+        </w:rPr>
+        <w:t>each columns and rows.</w:t>
+      </w:r>
+      <w:r>
+        <w:rPr>
+          <w:rFonts w:ascii="Arial" w:hAnsi="Arial" w:cs="Arial"/>
+        </w:rPr>
+        <w:t xml:space="preserve"> </w:t>
+      </w:r>
+      <w:r>
+        <w:rPr>
+          <w:rFonts w:ascii="Arial" w:hAnsi="Arial" w:cs="Arial"/>
+        </w:rPr>
+        <w:t xml:space="preserve">The code </w:t>
+      </w:r>
+      <w:proofErr w:type="spellStart"/>
+      <w:r>
+        <w:rPr>
+          <w:rFonts w:ascii="Arial" w:hAnsi="Arial" w:cs="Arial"/>
+        </w:rPr>
+        <w:t>df.isnull</w:t>
+      </w:r>
+      <w:proofErr w:type="spellEnd"/>
+      <w:r>
+        <w:rPr>
+          <w:rFonts w:ascii="Arial" w:hAnsi="Arial" w:cs="Arial"/>
+        </w:rPr>
+        <w:t xml:space="preserve">().sum() help me to </w:t>
+      </w:r>
+      <w:r>
+        <w:rPr>
+          <w:rFonts w:ascii="Arial" w:hAnsi="Arial" w:cs="Arial"/>
+        </w:rPr>
+        <w:t>understand</w:t>
+      </w:r>
+      <w:r>
+        <w:rPr>
+          <w:rFonts w:ascii="Arial" w:hAnsi="Arial" w:cs="Arial"/>
+        </w:rPr>
+        <w:t xml:space="preserve"> that the dataset has no null values</w:t>
+      </w:r>
+      <w:r>
+        <w:rPr>
+          <w:rFonts w:ascii="Arial" w:hAnsi="Arial" w:cs="Arial"/>
+        </w:rPr>
+        <w:t xml:space="preserve">. In order for me to double check and make sure that </w:t>
+      </w:r>
+      <w:r>
+        <w:rPr>
+          <w:rFonts w:ascii="Arial" w:hAnsi="Arial" w:cs="Arial"/>
+        </w:rPr>
+        <w:t xml:space="preserve">completely has no null values I used the </w:t>
+      </w:r>
+      <w:proofErr w:type="spellStart"/>
+      <w:r>
+        <w:rPr>
+          <w:rFonts w:ascii="Arial" w:hAnsi="Arial" w:cs="Arial"/>
+        </w:rPr>
+        <w:t>df.duplicated</w:t>
+      </w:r>
+      <w:proofErr w:type="spellEnd"/>
+      <w:r>
+        <w:rPr>
+          <w:rFonts w:ascii="Arial" w:hAnsi="Arial" w:cs="Arial"/>
+        </w:rPr>
+        <w:t xml:space="preserve"> </w:t>
+      </w:r>
+      <w:r>
+        <w:rPr>
+          <w:rFonts w:ascii="Arial" w:hAnsi="Arial" w:cs="Arial"/>
+        </w:rPr>
+        <w:t xml:space="preserve">and it give me the results of false meaning there is </w:t>
+      </w:r>
+      <w:r>
+        <w:rPr>
+          <w:rFonts w:ascii="Arial" w:hAnsi="Arial" w:cs="Arial"/>
+        </w:rPr>
+        <w:t xml:space="preserve">no null values in the dataset that I want to do my data analysis. </w:t>
+      </w:r>
+    </w:p>
+    <w:p>
+      <w:pPr>
+        <w:rPr>
+          <w:rFonts w:ascii="Arial" w:hAnsi="Arial" w:cs="Arial"/>
+        </w:rPr>
+      </w:pPr>
+      <w:r>
+        <w:rPr>
+          <w:rFonts w:ascii="Arial" w:hAnsi="Arial" w:cs="Arial"/>
+          <w:noProof/>
+        </w:rPr>
+        <w:drawing>
+          <wp:inline distT="0" distB="0" distL="0" distR="0" wp14:anchorId="7F17B19B" wp14:editId="6F6CAB32">
+            <wp:extent cx="5731510" cy="2879090"/>
+            <wp:effectExtent l="0" t="0" r="2540" b="0"/>
+            <wp:docPr id="1119617180" name="Picture 1"/>
+            <wp:cNvGraphicFramePr>
+              <a:graphicFrameLocks xmlns:a="http://schemas.openxmlformats.org/drawingml/2006/main" noChangeAspect="1"/>
+            </wp:cNvGraphicFramePr>
+            <a:graphic xmlns:a="http://schemas.openxmlformats.org/drawingml/2006/main">
+              <a:graphicData uri="http://schemas.openxmlformats.org/drawingml/2006/picture">
+                <pic:pic xmlns:pic="http://schemas.openxmlformats.org/drawingml/2006/picture">
+                  <pic:nvPicPr>
+                    <pic:cNvPr id="1119617180" name=""/>
+                    <pic:cNvPicPr/>
+                  </pic:nvPicPr>
+                  <pic:blipFill>
+                    <a:blip r:embed="rId10"/>
+                    <a:stretch>
+                      <a:fillRect/>
+                    </a:stretch>
+                  </pic:blipFill>
+                  <pic:spPr>
+                    <a:xfrm>
+                      <a:off x="0" y="0"/>
+                      <a:ext cx="5731510" cy="2879090"/>
+                    </a:xfrm>
+                    <a:prstGeom prst="rect">
+                      <a:avLst/>
+                    </a:prstGeom>
+                  </pic:spPr>
+                </pic:pic>
+              </a:graphicData>
+            </a:graphic>
+          </wp:inline>
+        </w:drawing>
+      </w:r>
+    </w:p>
+    <w:p>
+      <w:pPr>
+        <w:rPr>
+          <w:rFonts w:ascii="Arial" w:hAnsi="Arial" w:cs="Arial"/>
+        </w:rPr>
+      </w:pPr>
+      <w:r>
+        <w:rPr>
+          <w:rFonts w:ascii="Arial" w:hAnsi="Arial" w:cs="Arial"/>
+        </w:rPr>
+        <w:t>Figure 2:</w:t>
+      </w:r>
+      <w:r>
+        <w:rPr>
+          <w:rFonts w:ascii="Arial" w:hAnsi="Arial" w:cs="Arial"/>
+        </w:rPr>
+        <w:t xml:space="preserve"> Using </w:t>
+      </w:r>
+      <w:proofErr w:type="spellStart"/>
+      <w:r>
+        <w:rPr>
+          <w:rFonts w:ascii="Arial" w:hAnsi="Arial" w:cs="Arial"/>
+        </w:rPr>
+        <w:t>isnull</w:t>
+      </w:r>
+      <w:proofErr w:type="spellEnd"/>
+      <w:r>
+        <w:rPr>
+          <w:rFonts w:ascii="Arial" w:hAnsi="Arial" w:cs="Arial"/>
+        </w:rPr>
+        <w:t>()</w:t>
+      </w:r>
+      <w:r>
+        <w:rPr>
+          <w:rFonts w:ascii="Arial" w:hAnsi="Arial" w:cs="Arial"/>
+        </w:rPr>
+        <w:t xml:space="preserve">.sum() and duplicate(). </w:t>
+      </w:r>
+    </w:p>
+    <w:p>
+      <w:pPr>
+        <w:rPr>
+          <w:rFonts w:ascii="Arial" w:hAnsi="Arial" w:cs="Arial"/>
+        </w:rPr>
+      </w:pPr>
+    </w:p>
+    <w:p>
+      <w:pPr>
+        <w:spacing w:line="360" w:lineRule="auto"/>
+        <w:jc w:val="both"/>
+        <w:rPr>
+          <w:rFonts w:ascii="Arial" w:hAnsi="Arial" w:cs="Arial"/>
+        </w:rPr>
+      </w:pPr>
+      <w:r>
+        <w:rPr>
+          <w:rFonts w:ascii="Arial" w:hAnsi="Arial" w:cs="Arial"/>
+        </w:rPr>
+        <w:lastRenderedPageBreak/>
+        <w:t xml:space="preserve">Proceeding to the next step which is the summary statistics of the data frame which is the </w:t>
+      </w:r>
+      <w:proofErr w:type="spellStart"/>
+      <w:r>
+        <w:rPr>
+          <w:rFonts w:ascii="Arial" w:hAnsi="Arial" w:cs="Arial"/>
+        </w:rPr>
+        <w:t>df.describe</w:t>
+      </w:r>
+      <w:proofErr w:type="spellEnd"/>
+      <w:r>
+        <w:rPr>
+          <w:rFonts w:ascii="Arial" w:hAnsi="Arial" w:cs="Arial"/>
+        </w:rPr>
+        <w:t xml:space="preserve">(). It is responsible for the central tendency dispersion and the std shows the amount of change in the data and determines how it expands the values that come from the mean. The min shows the values of each column from higher to lower. Also, it helped me understand the numerical columns properly. (pandas.pydata.org, n.d.).  </w:t>
+      </w:r>
+    </w:p>
+    <w:p>
+      <w:pPr>
+        <w:rPr>
+          <w:rFonts w:ascii="Arial" w:hAnsi="Arial" w:cs="Arial"/>
+        </w:rPr>
+      </w:pPr>
+      <w:r>
+        <w:rPr>
+          <w:rFonts w:ascii="Arial" w:hAnsi="Arial" w:cs="Arial"/>
+        </w:rPr>
+        <w:drawing>
+          <wp:inline distT="0" distB="0" distL="0" distR="0" wp14:anchorId="229EF6E3" wp14:editId="75499B85">
+            <wp:extent cx="5731510" cy="1566545"/>
+            <wp:effectExtent l="0" t="0" r="2540" b="0"/>
+            <wp:docPr id="438165631" name="Picture 1"/>
+            <wp:cNvGraphicFramePr>
+              <a:graphicFrameLocks xmlns:a="http://schemas.openxmlformats.org/drawingml/2006/main" noChangeAspect="1"/>
+            </wp:cNvGraphicFramePr>
+            <a:graphic xmlns:a="http://schemas.openxmlformats.org/drawingml/2006/main">
+              <a:graphicData uri="http://schemas.openxmlformats.org/drawingml/2006/picture">
+                <pic:pic xmlns:pic="http://schemas.openxmlformats.org/drawingml/2006/picture">
+                  <pic:nvPicPr>
+                    <pic:cNvPr id="438165631" name=""/>
+                    <pic:cNvPicPr/>
+                  </pic:nvPicPr>
+                  <pic:blipFill>
+                    <a:blip r:embed="rId11"/>
+                    <a:stretch>
+                      <a:fillRect/>
+                    </a:stretch>
+                  </pic:blipFill>
+                  <pic:spPr>
+                    <a:xfrm>
+                      <a:off x="0" y="0"/>
+                      <a:ext cx="5731510" cy="1566545"/>
+                    </a:xfrm>
+                    <a:prstGeom prst="rect">
+                      <a:avLst/>
+                    </a:prstGeom>
+                  </pic:spPr>
+                </pic:pic>
+              </a:graphicData>
+            </a:graphic>
+          </wp:inline>
+        </w:drawing>
+      </w:r>
+    </w:p>
+    <w:p>
+      <w:pPr>
+        <w:rPr>
+          <w:rFonts w:ascii="Arial" w:hAnsi="Arial" w:cs="Arial"/>
+        </w:rPr>
+      </w:pPr>
+      <w:r>
+        <w:rPr>
+          <w:rFonts w:ascii="Arial" w:hAnsi="Arial" w:cs="Arial"/>
+        </w:rPr>
+        <w:t xml:space="preserve">Figure 3: </w:t>
+      </w:r>
+      <w:r>
+        <w:rPr>
+          <w:rFonts w:ascii="Arial" w:hAnsi="Arial" w:cs="Arial"/>
+        </w:rPr>
+        <w:t>D</w:t>
+      </w:r>
+      <w:r>
+        <w:rPr>
+          <w:rFonts w:ascii="Arial" w:hAnsi="Arial" w:cs="Arial"/>
+        </w:rPr>
+        <w:t xml:space="preserve">escribe </w:t>
+      </w:r>
+      <w:r>
+        <w:rPr>
+          <w:rFonts w:ascii="Arial" w:hAnsi="Arial" w:cs="Arial"/>
+        </w:rPr>
+        <w:t xml:space="preserve">of the dataset. </w:t>
+      </w:r>
+    </w:p>
+    <w:p>
+      <w:pPr>
+        <w:rPr>
+          <w:rFonts w:ascii="Arial" w:hAnsi="Arial" w:cs="Arial"/>
+        </w:rPr>
+      </w:pPr>
+    </w:p>
+    <w:p>
+      <w:pPr>
+        <w:rPr>
+          <w:rFonts w:ascii="Arial" w:hAnsi="Arial" w:cs="Arial"/>
+        </w:rPr>
+      </w:pPr>
+    </w:p>
+    <w:p>
+      <w:pPr>
+        <w:rPr>
+          <w:rFonts w:ascii="Arial" w:hAnsi="Arial" w:cs="Arial"/>
+        </w:rPr>
+      </w:pPr>
+    </w:p>
+    <w:p>
+      <w:pPr>
+        <w:rPr>
+          <w:rFonts w:ascii="Arial" w:hAnsi="Arial" w:cs="Arial"/>
+        </w:rPr>
+      </w:pPr>
+    </w:p>
+    <w:p>
+      <w:pPr>
+        <w:rPr>
+          <w:rFonts w:ascii="Arial" w:hAnsi="Arial" w:cs="Arial"/>
+        </w:rPr>
+      </w:pPr>
+    </w:p>
+    <w:p>
+      <w:pPr>
+        <w:rPr>
+          <w:rFonts w:ascii="Arial" w:hAnsi="Arial" w:cs="Arial"/>
+        </w:rPr>
+      </w:pPr>
+    </w:p>
+    <w:p>
+      <w:pPr>
+        <w:rPr>
+          <w:rFonts w:ascii="Arial" w:hAnsi="Arial" w:cs="Arial"/>
+        </w:rPr>
+      </w:pPr>
+    </w:p>
+    <w:p>
+      <w:pPr>
+        <w:rPr>
+          <w:rFonts w:ascii="Arial" w:hAnsi="Arial" w:cs="Arial"/>
+        </w:rPr>
+      </w:pPr>
+    </w:p>
+    <w:p>
+      <w:pPr>
+        <w:rPr>
+          <w:rFonts w:ascii="Arial" w:hAnsi="Arial" w:cs="Arial"/>
+        </w:rPr>
+      </w:pPr>
+    </w:p>
+    <w:p>
+      <w:pPr>
+        <w:rPr>
+          <w:rFonts w:ascii="Arial" w:hAnsi="Arial" w:cs="Arial"/>
+        </w:rPr>
+      </w:pPr>
+    </w:p>
+    <w:p>
+      <w:pPr>
+        <w:rPr>
+          <w:rFonts w:ascii="Arial" w:hAnsi="Arial" w:cs="Arial"/>
+        </w:rPr>
+      </w:pPr>
+    </w:p>
+    <w:p>
+      <w:pPr>
+        <w:rPr>
+          <w:rFonts w:ascii="Arial" w:hAnsi="Arial" w:cs="Arial"/>
+        </w:rPr>
+      </w:pPr>
+    </w:p>
+    <w:p>
+      <w:pPr>
+        <w:rPr>
+          <w:rFonts w:ascii="Arial" w:hAnsi="Arial" w:cs="Arial"/>
+        </w:rPr>
+      </w:pPr>
+    </w:p>
+    <w:p>
+      <w:pPr>
+        <w:rPr>
+          <w:rFonts w:ascii="Arial" w:hAnsi="Arial" w:cs="Arial"/>
+        </w:rPr>
+      </w:pPr>
+    </w:p>
+    <w:p>
+      <w:pPr>
+        <w:rPr>
+          <w:rFonts w:ascii="Arial" w:hAnsi="Arial" w:cs="Arial"/>
+        </w:rPr>
+      </w:pPr>
+    </w:p>
+    <w:p>
+      <w:pPr>
+        <w:rPr>
+          <w:rFonts w:ascii="Arial" w:hAnsi="Arial" w:cs="Arial"/>
+        </w:rPr>
+      </w:pPr>
+    </w:p>
+    <w:p>
+      <w:pPr>
+        <w:rPr>
+          <w:rFonts w:ascii="Arial" w:hAnsi="Arial" w:cs="Arial"/>
+        </w:rPr>
+      </w:pPr>
+    </w:p>
+    <w:p>
+      <w:pPr>
+        <w:rPr>
+          <w:rFonts w:ascii="Arial" w:hAnsi="Arial" w:cs="Arial"/>
+        </w:rPr>
+      </w:pPr>
+    </w:p>
+    <w:p>
+      <w:pPr>
+        <w:rPr>
+          <w:rFonts w:ascii="Arial" w:hAnsi="Arial" w:cs="Arial"/>
+        </w:rPr>
+      </w:pPr>
+    </w:p>
+    <w:p>
+      <w:pPr>
+        <w:rPr>
+          <w:rFonts w:ascii="Arial" w:hAnsi="Arial" w:cs="Arial"/>
+        </w:rPr>
+      </w:pPr>
+    </w:p>
+    <w:p>
+      <w:pPr>
+        <w:rPr>
+          <w:rFonts w:ascii="Arial" w:hAnsi="Arial" w:cs="Arial"/>
+        </w:rPr>
+      </w:pPr>
+    </w:p>
+    <w:p>
+      <w:pPr>
+        <w:rPr>
+          <w:rFonts w:ascii="Arial" w:hAnsi="Arial" w:cs="Arial"/>
+        </w:rPr>
+      </w:pPr>
+    </w:p>
+    <w:p>
+      <w:pPr>
+        <w:rPr>
+          <w:rFonts w:ascii="Arial" w:hAnsi="Arial" w:cs="Arial"/>
+        </w:rPr>
+      </w:pPr>
+    </w:p>
+    <w:p>
+      <w:pPr>
+        <w:rPr>
+          <w:rFonts w:ascii="Arial" w:hAnsi="Arial" w:cs="Arial"/>
+        </w:rPr>
+      </w:pPr>
+      <w:r>
+        <w:rPr>
+          <w:rFonts w:ascii="Arial" w:hAnsi="Arial" w:cs="Arial"/>
+        </w:rPr>
+        <w:t>References List:</w:t>
+      </w:r>
+    </w:p>
+    <w:p>
+      <w:pPr>
+        <w:pStyle w:val="NormalWeb"/>
+        <w:spacing w:before="0" w:beforeAutospacing="0" w:after="240" w:afterAutospacing="0" w:line="360" w:lineRule="auto"/>
+      </w:pPr>
+      <w:r>
+        <w:t xml:space="preserve">archive.ics.uci.edu. (n.d.). </w:t>
+      </w:r>
+      <w:r>
+        <w:rPr>
+          <w:i/>
+          <w:iCs/>
+        </w:rPr>
+        <w:t>UCI Machine Learning Repository</w:t>
+      </w:r>
+      <w:r>
+        <w:t xml:space="preserve">. [online] Available at: </w:t>
+      </w:r>
+      <w:hyperlink r:id="rId12" w:history="1">
+        <w:r>
+          <w:rPr>
+            <w:rStyle w:val="Hyperlink"/>
+          </w:rPr>
+          <w:t>https://archive.ics.uci.edu/dataset/887/national+health+and+nutrition+health+survey+2013-2014+(nhanes)+age+prediction+subset</w:t>
+        </w:r>
+      </w:hyperlink>
+      <w:r>
+        <w:t>.</w:t>
+      </w:r>
+    </w:p>
+    <w:p>
+      <w:pPr>
+        <w:rPr>
+          <w:rFonts w:ascii="Arial" w:hAnsi="Arial" w:cs="Arial"/>
+        </w:rPr>
+      </w:pPr>
+      <w:r>
+        <w:rPr>
+          <w:rFonts w:ascii="Helvetica" w:hAnsi="Helvetica"/>
+          <w:color w:val="000000"/>
+          <w:sz w:val="21"/>
+          <w:szCs w:val="21"/>
+          <w:shd w:val="clear" w:color="auto" w:fill="FFFFFF"/>
+        </w:rPr>
+        <w:t xml:space="preserve">pandas.pydata.org. (n.d.). </w:t>
+      </w:r>
+      <w:proofErr w:type="spellStart"/>
+      <w:r>
+        <w:rPr>
+          <w:rFonts w:ascii="Helvetica" w:hAnsi="Helvetica"/>
+          <w:color w:val="000000"/>
+          <w:sz w:val="21"/>
+          <w:szCs w:val="21"/>
+          <w:shd w:val="clear" w:color="auto" w:fill="FFFFFF"/>
+        </w:rPr>
+        <w:t>pandas.DataFrame.describe</w:t>
+      </w:r>
+      <w:proofErr w:type="spellEnd"/>
+      <w:r>
+        <w:rPr>
+          <w:rFonts w:ascii="Helvetica" w:hAnsi="Helvetica"/>
+          <w:color w:val="000000"/>
+          <w:sz w:val="21"/>
+          <w:szCs w:val="21"/>
+          <w:shd w:val="clear" w:color="auto" w:fill="FFFFFF"/>
+        </w:rPr>
+        <w:t xml:space="preserve"> — pandas 1.0.3 documentation. [online] Available at: </w:t>
+      </w:r>
+      <w:hyperlink r:id="rId13" w:tgtFrame="_blank" w:history="1">
+        <w:r>
+          <w:rPr>
+            <w:rStyle w:val="Hyperlink"/>
+            <w:rFonts w:ascii="Helvetica" w:hAnsi="Helvetica"/>
+            <w:color w:val="296EAA"/>
+            <w:sz w:val="21"/>
+            <w:szCs w:val="21"/>
+            <w:shd w:val="clear" w:color="auto" w:fill="FFFFFF"/>
+          </w:rPr>
+          <w:t>https://pandas.pydata.org/pandas-docs/stable/reference/api/pandas.DataFrame.describe.html</w:t>
+        </w:r>
+      </w:hyperlink>
+      <w:r>
+        <w:rPr>
+          <w:rFonts w:ascii="Helvetica" w:hAnsi="Helvetica"/>
+          <w:color w:val="000000"/>
+          <w:sz w:val="21"/>
+          <w:szCs w:val="21"/>
+          <w:shd w:val="clear" w:color="auto" w:fill="FFFFFF"/>
+        </w:rPr>
+        <w:t>.</w:t>
+      </w:r>
+    </w:p>
+    <w:p>
+      <w:pPr>
+        <w:pStyle w:val="NormalWeb"/>
+        <w:spacing w:before="0" w:beforeAutospacing="0" w:after="240" w:afterAutospacing="0" w:line="360" w:lineRule="auto"/>
+      </w:pPr>
+    </w:p>
+    <w:p>
+      <w:pPr>
+        <w:rPr>
+          <w:rFonts w:ascii="Arial" w:hAnsi="Arial" w:cs="Arial"/>
+        </w:rPr>
+      </w:pPr>
+    </w:p>
+    <w:p>
+      <w:pPr>
+        <w:rPr>
+          <w:rFonts w:ascii="Arial" w:hAnsi="Arial" w:cs="Arial"/>
+        </w:rPr>
+      </w:pPr>
+    </w:p>
+    <w:p>
+      <w:pPr>
+        <w:rPr>
+          <w:rFonts w:ascii="Arial" w:hAnsi="Arial" w:cs="Arial"/>
+        </w:rPr>
+      </w:pPr>
+    </w:p>
+    <w:p>
+      <w:pPr>
+        <w:rPr>
+          <w:rFonts w:ascii="Arial" w:hAnsi="Arial" w:cs="Arial"/>
+        </w:rPr>
+      </w:pPr>
+    </w:p>
+    <w:p>
+      <w:pPr>
+        <w:rPr>
+          <w:rFonts w:ascii="Arial" w:hAnsi="Arial" w:cs="Arial"/>
+        </w:rPr>
+      </w:pPr>
+    </w:p>
+    <w:p>
+      <w:pPr>
+        <w:rPr>
+          <w:rFonts w:ascii="Arial" w:hAnsi="Arial" w:cs="Arial"/>
+        </w:rPr>
+      </w:pPr>
+    </w:p>
+    <w:p>
+      <w:pPr>
+        <w:rPr>
+          <w:rFonts w:ascii="Arial" w:hAnsi="Arial" w:cs="Arial"/>
+        </w:rPr>
+      </w:pPr>
+    </w:p>
+    <w:p>
+      <w:pPr>
+        <w:rPr>
+          <w:rFonts w:ascii="Arial" w:hAnsi="Arial" w:cs="Arial"/>
+        </w:rPr>
+      </w:pPr>
+    </w:p>
+    <w:p>
+      <w:pPr>
+        <w:rPr>
+          <w:rFonts w:ascii="Arial" w:hAnsi="Arial" w:cs="Arial"/>
+        </w:rPr>
+      </w:pPr>
+    </w:p>
+    <w:p>
+      <w:pPr>
+        <w:rPr>
+          <w:rFonts w:ascii="Arial" w:hAnsi="Arial" w:cs="Arial"/>
+        </w:rPr>
+      </w:pPr>
+    </w:p>
+    <w:p>
+      <w:pPr>
+        <w:rPr>
+          <w:rFonts w:ascii="Arial" w:hAnsi="Arial" w:cs="Arial"/>
+        </w:rPr>
+      </w:pPr>
+    </w:p>
+    <w:p>
+      <w:pPr>
+        <w:rPr>
+          <w:rFonts w:ascii="Arial" w:hAnsi="Arial" w:cs="Arial"/>
+        </w:rPr>
+      </w:pPr>
+    </w:p>
+    <w:p>
+      <w:pPr>
+        <w:rPr>
+          <w:rFonts w:ascii="Arial" w:hAnsi="Arial" w:cs="Arial"/>
+        </w:rPr>
+      </w:pPr>
     </w:p>
     <w:p>
       <w:pPr>
@@ -3762,9 +7507,10 @@
       </w:pPr>
     </w:p>
     <w:sectPr>
-      <w:footerReference w:type="default" r:id="rId7"/>
+      <w:headerReference w:type="default" r:id="rId14"/>
+      <w:footerReference w:type="default" r:id="rId15"/>
       <w:pgSz w:w="11906" w:h="16838"/>
-      <w:pgMar w:top="1440" w:right="1440" w:bottom="1440" w:left="1440" w:header="708" w:footer="708" w:gutter="0"/>
+      <w:pgMar w:top="1440" w:right="1440" w:bottom="1440" w:left="1440" w:header="0" w:footer="0" w:gutter="0"/>
       <w:cols w:space="708"/>
       <w:docGrid w:linePitch="360"/>
     </w:sectPr>
@@ -3873,6 +7619,609 @@
     </w:p>
   </w:footnote>
 </w:footnotes>
+</file>
+
+<file path=word/header1.xml><?xml version="1.0" encoding="utf-8"?>
+<w:hdr xmlns:wpc="http://schemas.microsoft.com/office/word/2010/wordprocessingCanvas" xmlns:cx="http://schemas.microsoft.com/office/drawing/2014/chartex" xmlns:cx1="http://schemas.microsoft.com/office/drawing/2015/9/8/chartex" xmlns:cx2="http://schemas.microsoft.com/office/drawing/2015/10/21/chartex" xmlns:cx3="http://schemas.microsoft.com/office/drawing/2016/5/9/chartex" xmlns:cx4="http://schemas.microsoft.com/office/drawing/2016/5/10/chartex" xmlns:cx5="http://schemas.microsoft.com/office/drawing/2016/5/11/chartex" xmlns:cx6="http://schemas.microsoft.com/office/drawing/2016/5/12/chartex" xmlns:cx7="http://schemas.microsoft.com/office/drawing/2016/5/13/chartex" xmlns:cx8="http://schemas.microsoft.com/office/drawing/2016/5/14/chartex" xmlns:mc="http://schemas.openxmlformats.org/markup-compatibility/2006" xmlns:aink="http://schemas.microsoft.com/office/drawing/2016/ink" xmlns:am3d="http://schemas.microsoft.com/office/drawing/2017/model3d" xmlns:o="urn:schemas-microsoft-com:office:office" xmlns:oel="http://schemas.microsoft.com/office/2019/extlst" xmlns:r="http://schemas.openxmlformats.org/officeDocument/2006/relationships" xmlns:m="http://schemas.openxmlformats.org/officeDocument/2006/math" xmlns:v="urn:schemas-microsoft-com:vml" xmlns:wp14="http://schemas.microsoft.com/office/word/2010/wordprocessingDrawing" xmlns:wp="http://schemas.openxmlformats.org/drawingml/2006/wordprocessingDrawing" xmlns:w10="urn:schemas-microsoft-com:office:word" xmlns:w="http://schemas.openxmlformats.org/wordprocessingml/2006/main" xmlns:w14="http://schemas.microsoft.com/office/word/2010/wordml" xmlns:w15="http://schemas.microsoft.com/office/word/2012/wordml" xmlns:w16cex="http://schemas.microsoft.com/office/word/2018/wordml/cex" xmlns:w16cid="http://schemas.microsoft.com/office/word/2016/wordml/cid" xmlns:w16="http://schemas.microsoft.com/office/word/2018/wordml" xmlns:w16sdtdh="http://schemas.microsoft.com/office/word/2020/wordml/sdtdatahash" xmlns:w16se="http://schemas.microsoft.com/office/word/2015/wordml/symex" xmlns:wpg="http://schemas.microsoft.com/office/word/2010/wordprocessingGroup" xmlns:wpi="http://schemas.microsoft.com/office/word/2010/wordprocessingInk" xmlns:wne="http://schemas.microsoft.com/office/word/2006/wordml" xmlns:wps="http://schemas.microsoft.com/office/word/2010/wordprocessingShape" mc:Ignorable="w14 w15 w16se w16cid w16 w16cex w16sdtdh wp14">
+  <w:p>
+    <w:pPr>
+      <w:pStyle w:val="Header"/>
+    </w:pPr>
+  </w:p>
+  <w:p>
+    <w:pPr>
+      <w:pStyle w:val="Header"/>
+    </w:pPr>
+  </w:p>
+</w:hdr>
+</file>
+
+<file path=word/numbering.xml><?xml version="1.0" encoding="utf-8"?>
+<w:numbering xmlns:wpc="http://schemas.microsoft.com/office/word/2010/wordprocessingCanvas" xmlns:cx="http://schemas.microsoft.com/office/drawing/2014/chartex" xmlns:cx1="http://schemas.microsoft.com/office/drawing/2015/9/8/chartex" xmlns:cx2="http://schemas.microsoft.com/office/drawing/2015/10/21/chartex" xmlns:cx3="http://schemas.microsoft.com/office/drawing/2016/5/9/chartex" xmlns:cx4="http://schemas.microsoft.com/office/drawing/2016/5/10/chartex" xmlns:cx5="http://schemas.microsoft.com/office/drawing/2016/5/11/chartex" xmlns:cx6="http://schemas.microsoft.com/office/drawing/2016/5/12/chartex" xmlns:cx7="http://schemas.microsoft.com/office/drawing/2016/5/13/chartex" xmlns:cx8="http://schemas.microsoft.com/office/drawing/2016/5/14/chartex" xmlns:mc="http://schemas.openxmlformats.org/markup-compatibility/2006" xmlns:aink="http://schemas.microsoft.com/office/drawing/2016/ink" xmlns:am3d="http://schemas.microsoft.com/office/drawing/2017/model3d" xmlns:o="urn:schemas-microsoft-com:office:office" xmlns:oel="http://schemas.microsoft.com/office/2019/extlst" xmlns:r="http://schemas.openxmlformats.org/officeDocument/2006/relationships" xmlns:m="http://schemas.openxmlformats.org/officeDocument/2006/math" xmlns:v="urn:schemas-microsoft-com:vml" xmlns:wp14="http://schemas.microsoft.com/office/word/2010/wordprocessingDrawing" xmlns:wp="http://schemas.openxmlformats.org/drawingml/2006/wordprocessingDrawing" xmlns:w10="urn:schemas-microsoft-com:office:word" xmlns:w="http://schemas.openxmlformats.org/wordprocessingml/2006/main" xmlns:w14="http://schemas.microsoft.com/office/word/2010/wordml" xmlns:w15="http://schemas.microsoft.com/office/word/2012/wordml" xmlns:w16cex="http://schemas.microsoft.com/office/word/2018/wordml/cex" xmlns:w16cid="http://schemas.microsoft.com/office/word/2016/wordml/cid" xmlns:w16="http://schemas.microsoft.com/office/word/2018/wordml" xmlns:w16sdtdh="http://schemas.microsoft.com/office/word/2020/wordml/sdtdatahash" xmlns:w16se="http://schemas.microsoft.com/office/word/2015/wordml/symex" xmlns:wpg="http://schemas.microsoft.com/office/word/2010/wordprocessingGroup" xmlns:wpi="http://schemas.microsoft.com/office/word/2010/wordprocessingInk" xmlns:wne="http://schemas.microsoft.com/office/word/2006/wordml" xmlns:wps="http://schemas.microsoft.com/office/word/2010/wordprocessingShape" mc:Ignorable="w14 w15 w16se w16cid w16 w16cex w16sdtdh wp14">
+  <w:abstractNum w:abstractNumId="0" w15:restartNumberingAfterBreak="0">
+    <w:nsid w:val="08111604"/>
+    <w:multiLevelType w:val="hybridMultilevel"/>
+    <w:tmpl w:val="A64400C0"/>
+    <w:lvl w:ilvl="0" w:tplc="1809000F">
+      <w:start w:val="1"/>
+      <w:numFmt w:val="decimal"/>
+      <w:lvlText w:val="%1."/>
+      <w:lvlJc w:val="left"/>
+      <w:pPr>
+        <w:ind w:left="1440" w:hanging="360"/>
+      </w:pPr>
+    </w:lvl>
+    <w:lvl w:ilvl="1" w:tplc="18090019">
+      <w:start w:val="1"/>
+      <w:numFmt w:val="lowerLetter"/>
+      <w:lvlText w:val="%2."/>
+      <w:lvlJc w:val="left"/>
+      <w:pPr>
+        <w:ind w:left="2160" w:hanging="360"/>
+      </w:pPr>
+    </w:lvl>
+    <w:lvl w:ilvl="2" w:tplc="1809001B">
+      <w:start w:val="1"/>
+      <w:numFmt w:val="lowerRoman"/>
+      <w:lvlText w:val="%3."/>
+      <w:lvlJc w:val="right"/>
+      <w:pPr>
+        <w:ind w:left="2880" w:hanging="180"/>
+      </w:pPr>
+    </w:lvl>
+    <w:lvl w:ilvl="3" w:tplc="1809000F">
+      <w:start w:val="1"/>
+      <w:numFmt w:val="decimal"/>
+      <w:lvlText w:val="%4."/>
+      <w:lvlJc w:val="left"/>
+      <w:pPr>
+        <w:ind w:left="3600" w:hanging="360"/>
+      </w:pPr>
+    </w:lvl>
+    <w:lvl w:ilvl="4" w:tplc="18090019">
+      <w:start w:val="1"/>
+      <w:numFmt w:val="lowerLetter"/>
+      <w:lvlText w:val="%5."/>
+      <w:lvlJc w:val="left"/>
+      <w:pPr>
+        <w:ind w:left="4320" w:hanging="360"/>
+      </w:pPr>
+    </w:lvl>
+    <w:lvl w:ilvl="5" w:tplc="1809001B">
+      <w:start w:val="1"/>
+      <w:numFmt w:val="lowerRoman"/>
+      <w:lvlText w:val="%6."/>
+      <w:lvlJc w:val="right"/>
+      <w:pPr>
+        <w:ind w:left="5040" w:hanging="180"/>
+      </w:pPr>
+    </w:lvl>
+    <w:lvl w:ilvl="6" w:tplc="1809000F">
+      <w:start w:val="1"/>
+      <w:numFmt w:val="decimal"/>
+      <w:lvlText w:val="%7."/>
+      <w:lvlJc w:val="left"/>
+      <w:pPr>
+        <w:ind w:left="5760" w:hanging="360"/>
+      </w:pPr>
+    </w:lvl>
+    <w:lvl w:ilvl="7" w:tplc="18090019">
+      <w:start w:val="1"/>
+      <w:numFmt w:val="lowerLetter"/>
+      <w:lvlText w:val="%8."/>
+      <w:lvlJc w:val="left"/>
+      <w:pPr>
+        <w:ind w:left="6480" w:hanging="360"/>
+      </w:pPr>
+    </w:lvl>
+    <w:lvl w:ilvl="8" w:tplc="1809001B">
+      <w:start w:val="1"/>
+      <w:numFmt w:val="lowerRoman"/>
+      <w:lvlText w:val="%9."/>
+      <w:lvlJc w:val="right"/>
+      <w:pPr>
+        <w:ind w:left="7200" w:hanging="180"/>
+      </w:pPr>
+    </w:lvl>
+  </w:abstractNum>
+  <w:abstractNum w:abstractNumId="1" w15:restartNumberingAfterBreak="0">
+    <w:nsid w:val="177529AB"/>
+    <w:multiLevelType w:val="hybridMultilevel"/>
+    <w:tmpl w:val="595EED28"/>
+    <w:lvl w:ilvl="0" w:tplc="18090001">
+      <w:start w:val="1"/>
+      <w:numFmt w:val="bullet"/>
+      <w:lvlText w:val=""/>
+      <w:lvlJc w:val="left"/>
+      <w:pPr>
+        <w:ind w:left="1440" w:hanging="360"/>
+      </w:pPr>
+      <w:rPr>
+        <w:rFonts w:ascii="Symbol" w:hAnsi="Symbol" w:hint="default"/>
+      </w:rPr>
+    </w:lvl>
+    <w:lvl w:ilvl="1" w:tplc="18090003" w:tentative="1">
+      <w:start w:val="1"/>
+      <w:numFmt w:val="bullet"/>
+      <w:lvlText w:val="o"/>
+      <w:lvlJc w:val="left"/>
+      <w:pPr>
+        <w:ind w:left="2160" w:hanging="360"/>
+      </w:pPr>
+      <w:rPr>
+        <w:rFonts w:ascii="Courier New" w:hAnsi="Courier New" w:cs="Courier New" w:hint="default"/>
+      </w:rPr>
+    </w:lvl>
+    <w:lvl w:ilvl="2" w:tplc="18090005" w:tentative="1">
+      <w:start w:val="1"/>
+      <w:numFmt w:val="bullet"/>
+      <w:lvlText w:val=""/>
+      <w:lvlJc w:val="left"/>
+      <w:pPr>
+        <w:ind w:left="2880" w:hanging="360"/>
+      </w:pPr>
+      <w:rPr>
+        <w:rFonts w:ascii="Wingdings" w:hAnsi="Wingdings" w:hint="default"/>
+      </w:rPr>
+    </w:lvl>
+    <w:lvl w:ilvl="3" w:tplc="18090001" w:tentative="1">
+      <w:start w:val="1"/>
+      <w:numFmt w:val="bullet"/>
+      <w:lvlText w:val=""/>
+      <w:lvlJc w:val="left"/>
+      <w:pPr>
+        <w:ind w:left="3600" w:hanging="360"/>
+      </w:pPr>
+      <w:rPr>
+        <w:rFonts w:ascii="Symbol" w:hAnsi="Symbol" w:hint="default"/>
+      </w:rPr>
+    </w:lvl>
+    <w:lvl w:ilvl="4" w:tplc="18090003" w:tentative="1">
+      <w:start w:val="1"/>
+      <w:numFmt w:val="bullet"/>
+      <w:lvlText w:val="o"/>
+      <w:lvlJc w:val="left"/>
+      <w:pPr>
+        <w:ind w:left="4320" w:hanging="360"/>
+      </w:pPr>
+      <w:rPr>
+        <w:rFonts w:ascii="Courier New" w:hAnsi="Courier New" w:cs="Courier New" w:hint="default"/>
+      </w:rPr>
+    </w:lvl>
+    <w:lvl w:ilvl="5" w:tplc="18090005" w:tentative="1">
+      <w:start w:val="1"/>
+      <w:numFmt w:val="bullet"/>
+      <w:lvlText w:val=""/>
+      <w:lvlJc w:val="left"/>
+      <w:pPr>
+        <w:ind w:left="5040" w:hanging="360"/>
+      </w:pPr>
+      <w:rPr>
+        <w:rFonts w:ascii="Wingdings" w:hAnsi="Wingdings" w:hint="default"/>
+      </w:rPr>
+    </w:lvl>
+    <w:lvl w:ilvl="6" w:tplc="18090001" w:tentative="1">
+      <w:start w:val="1"/>
+      <w:numFmt w:val="bullet"/>
+      <w:lvlText w:val=""/>
+      <w:lvlJc w:val="left"/>
+      <w:pPr>
+        <w:ind w:left="5760" w:hanging="360"/>
+      </w:pPr>
+      <w:rPr>
+        <w:rFonts w:ascii="Symbol" w:hAnsi="Symbol" w:hint="default"/>
+      </w:rPr>
+    </w:lvl>
+    <w:lvl w:ilvl="7" w:tplc="18090003" w:tentative="1">
+      <w:start w:val="1"/>
+      <w:numFmt w:val="bullet"/>
+      <w:lvlText w:val="o"/>
+      <w:lvlJc w:val="left"/>
+      <w:pPr>
+        <w:ind w:left="6480" w:hanging="360"/>
+      </w:pPr>
+      <w:rPr>
+        <w:rFonts w:ascii="Courier New" w:hAnsi="Courier New" w:cs="Courier New" w:hint="default"/>
+      </w:rPr>
+    </w:lvl>
+    <w:lvl w:ilvl="8" w:tplc="18090005" w:tentative="1">
+      <w:start w:val="1"/>
+      <w:numFmt w:val="bullet"/>
+      <w:lvlText w:val=""/>
+      <w:lvlJc w:val="left"/>
+      <w:pPr>
+        <w:ind w:left="7200" w:hanging="360"/>
+      </w:pPr>
+      <w:rPr>
+        <w:rFonts w:ascii="Wingdings" w:hAnsi="Wingdings" w:hint="default"/>
+      </w:rPr>
+    </w:lvl>
+  </w:abstractNum>
+  <w:abstractNum w:abstractNumId="2" w15:restartNumberingAfterBreak="0">
+    <w:nsid w:val="1F006E4E"/>
+    <w:multiLevelType w:val="hybridMultilevel"/>
+    <w:tmpl w:val="FAAC4F04"/>
+    <w:lvl w:ilvl="0" w:tplc="18090001">
+      <w:start w:val="1"/>
+      <w:numFmt w:val="bullet"/>
+      <w:lvlText w:val=""/>
+      <w:lvlJc w:val="left"/>
+      <w:pPr>
+        <w:ind w:left="720" w:hanging="360"/>
+      </w:pPr>
+      <w:rPr>
+        <w:rFonts w:ascii="Symbol" w:hAnsi="Symbol" w:hint="default"/>
+      </w:rPr>
+    </w:lvl>
+    <w:lvl w:ilvl="1" w:tplc="18090003" w:tentative="1">
+      <w:start w:val="1"/>
+      <w:numFmt w:val="bullet"/>
+      <w:lvlText w:val="o"/>
+      <w:lvlJc w:val="left"/>
+      <w:pPr>
+        <w:ind w:left="1440" w:hanging="360"/>
+      </w:pPr>
+      <w:rPr>
+        <w:rFonts w:ascii="Courier New" w:hAnsi="Courier New" w:cs="Courier New" w:hint="default"/>
+      </w:rPr>
+    </w:lvl>
+    <w:lvl w:ilvl="2" w:tplc="18090005" w:tentative="1">
+      <w:start w:val="1"/>
+      <w:numFmt w:val="bullet"/>
+      <w:lvlText w:val=""/>
+      <w:lvlJc w:val="left"/>
+      <w:pPr>
+        <w:ind w:left="2160" w:hanging="360"/>
+      </w:pPr>
+      <w:rPr>
+        <w:rFonts w:ascii="Wingdings" w:hAnsi="Wingdings" w:hint="default"/>
+      </w:rPr>
+    </w:lvl>
+    <w:lvl w:ilvl="3" w:tplc="18090001" w:tentative="1">
+      <w:start w:val="1"/>
+      <w:numFmt w:val="bullet"/>
+      <w:lvlText w:val=""/>
+      <w:lvlJc w:val="left"/>
+      <w:pPr>
+        <w:ind w:left="2880" w:hanging="360"/>
+      </w:pPr>
+      <w:rPr>
+        <w:rFonts w:ascii="Symbol" w:hAnsi="Symbol" w:hint="default"/>
+      </w:rPr>
+    </w:lvl>
+    <w:lvl w:ilvl="4" w:tplc="18090003" w:tentative="1">
+      <w:start w:val="1"/>
+      <w:numFmt w:val="bullet"/>
+      <w:lvlText w:val="o"/>
+      <w:lvlJc w:val="left"/>
+      <w:pPr>
+        <w:ind w:left="3600" w:hanging="360"/>
+      </w:pPr>
+      <w:rPr>
+        <w:rFonts w:ascii="Courier New" w:hAnsi="Courier New" w:cs="Courier New" w:hint="default"/>
+      </w:rPr>
+    </w:lvl>
+    <w:lvl w:ilvl="5" w:tplc="18090005" w:tentative="1">
+      <w:start w:val="1"/>
+      <w:numFmt w:val="bullet"/>
+      <w:lvlText w:val=""/>
+      <w:lvlJc w:val="left"/>
+      <w:pPr>
+        <w:ind w:left="4320" w:hanging="360"/>
+      </w:pPr>
+      <w:rPr>
+        <w:rFonts w:ascii="Wingdings" w:hAnsi="Wingdings" w:hint="default"/>
+      </w:rPr>
+    </w:lvl>
+    <w:lvl w:ilvl="6" w:tplc="18090001" w:tentative="1">
+      <w:start w:val="1"/>
+      <w:numFmt w:val="bullet"/>
+      <w:lvlText w:val=""/>
+      <w:lvlJc w:val="left"/>
+      <w:pPr>
+        <w:ind w:left="5040" w:hanging="360"/>
+      </w:pPr>
+      <w:rPr>
+        <w:rFonts w:ascii="Symbol" w:hAnsi="Symbol" w:hint="default"/>
+      </w:rPr>
+    </w:lvl>
+    <w:lvl w:ilvl="7" w:tplc="18090003" w:tentative="1">
+      <w:start w:val="1"/>
+      <w:numFmt w:val="bullet"/>
+      <w:lvlText w:val="o"/>
+      <w:lvlJc w:val="left"/>
+      <w:pPr>
+        <w:ind w:left="5760" w:hanging="360"/>
+      </w:pPr>
+      <w:rPr>
+        <w:rFonts w:ascii="Courier New" w:hAnsi="Courier New" w:cs="Courier New" w:hint="default"/>
+      </w:rPr>
+    </w:lvl>
+    <w:lvl w:ilvl="8" w:tplc="18090005" w:tentative="1">
+      <w:start w:val="1"/>
+      <w:numFmt w:val="bullet"/>
+      <w:lvlText w:val=""/>
+      <w:lvlJc w:val="left"/>
+      <w:pPr>
+        <w:ind w:left="6480" w:hanging="360"/>
+      </w:pPr>
+      <w:rPr>
+        <w:rFonts w:ascii="Wingdings" w:hAnsi="Wingdings" w:hint="default"/>
+      </w:rPr>
+    </w:lvl>
+  </w:abstractNum>
+  <w:abstractNum w:abstractNumId="3" w15:restartNumberingAfterBreak="0">
+    <w:nsid w:val="21240A0C"/>
+    <w:multiLevelType w:val="hybridMultilevel"/>
+    <w:tmpl w:val="E5D6C986"/>
+    <w:lvl w:ilvl="0" w:tplc="18090001">
+      <w:start w:val="1"/>
+      <w:numFmt w:val="bullet"/>
+      <w:lvlText w:val=""/>
+      <w:lvlJc w:val="left"/>
+      <w:pPr>
+        <w:ind w:left="720" w:hanging="360"/>
+      </w:pPr>
+      <w:rPr>
+        <w:rFonts w:ascii="Symbol" w:hAnsi="Symbol" w:hint="default"/>
+      </w:rPr>
+    </w:lvl>
+    <w:lvl w:ilvl="1" w:tplc="18090003">
+      <w:start w:val="1"/>
+      <w:numFmt w:val="bullet"/>
+      <w:lvlText w:val="o"/>
+      <w:lvlJc w:val="left"/>
+      <w:pPr>
+        <w:ind w:left="1440" w:hanging="360"/>
+      </w:pPr>
+      <w:rPr>
+        <w:rFonts w:ascii="Courier New" w:hAnsi="Courier New" w:cs="Courier New" w:hint="default"/>
+      </w:rPr>
+    </w:lvl>
+    <w:lvl w:ilvl="2" w:tplc="18090005">
+      <w:start w:val="1"/>
+      <w:numFmt w:val="bullet"/>
+      <w:lvlText w:val=""/>
+      <w:lvlJc w:val="left"/>
+      <w:pPr>
+        <w:ind w:left="2160" w:hanging="360"/>
+      </w:pPr>
+      <w:rPr>
+        <w:rFonts w:ascii="Wingdings" w:hAnsi="Wingdings" w:hint="default"/>
+      </w:rPr>
+    </w:lvl>
+    <w:lvl w:ilvl="3" w:tplc="18090001">
+      <w:start w:val="1"/>
+      <w:numFmt w:val="bullet"/>
+      <w:lvlText w:val=""/>
+      <w:lvlJc w:val="left"/>
+      <w:pPr>
+        <w:ind w:left="2880" w:hanging="360"/>
+      </w:pPr>
+      <w:rPr>
+        <w:rFonts w:ascii="Symbol" w:hAnsi="Symbol" w:hint="default"/>
+      </w:rPr>
+    </w:lvl>
+    <w:lvl w:ilvl="4" w:tplc="18090003">
+      <w:start w:val="1"/>
+      <w:numFmt w:val="bullet"/>
+      <w:lvlText w:val="o"/>
+      <w:lvlJc w:val="left"/>
+      <w:pPr>
+        <w:ind w:left="3600" w:hanging="360"/>
+      </w:pPr>
+      <w:rPr>
+        <w:rFonts w:ascii="Courier New" w:hAnsi="Courier New" w:cs="Courier New" w:hint="default"/>
+      </w:rPr>
+    </w:lvl>
+    <w:lvl w:ilvl="5" w:tplc="18090005">
+      <w:start w:val="1"/>
+      <w:numFmt w:val="bullet"/>
+      <w:lvlText w:val=""/>
+      <w:lvlJc w:val="left"/>
+      <w:pPr>
+        <w:ind w:left="4320" w:hanging="360"/>
+      </w:pPr>
+      <w:rPr>
+        <w:rFonts w:ascii="Wingdings" w:hAnsi="Wingdings" w:hint="default"/>
+      </w:rPr>
+    </w:lvl>
+    <w:lvl w:ilvl="6" w:tplc="18090001">
+      <w:start w:val="1"/>
+      <w:numFmt w:val="bullet"/>
+      <w:lvlText w:val=""/>
+      <w:lvlJc w:val="left"/>
+      <w:pPr>
+        <w:ind w:left="5040" w:hanging="360"/>
+      </w:pPr>
+      <w:rPr>
+        <w:rFonts w:ascii="Symbol" w:hAnsi="Symbol" w:hint="default"/>
+      </w:rPr>
+    </w:lvl>
+    <w:lvl w:ilvl="7" w:tplc="18090003">
+      <w:start w:val="1"/>
+      <w:numFmt w:val="bullet"/>
+      <w:lvlText w:val="o"/>
+      <w:lvlJc w:val="left"/>
+      <w:pPr>
+        <w:ind w:left="5760" w:hanging="360"/>
+      </w:pPr>
+      <w:rPr>
+        <w:rFonts w:ascii="Courier New" w:hAnsi="Courier New" w:cs="Courier New" w:hint="default"/>
+      </w:rPr>
+    </w:lvl>
+    <w:lvl w:ilvl="8" w:tplc="18090005">
+      <w:start w:val="1"/>
+      <w:numFmt w:val="bullet"/>
+      <w:lvlText w:val=""/>
+      <w:lvlJc w:val="left"/>
+      <w:pPr>
+        <w:ind w:left="6480" w:hanging="360"/>
+      </w:pPr>
+      <w:rPr>
+        <w:rFonts w:ascii="Wingdings" w:hAnsi="Wingdings" w:hint="default"/>
+      </w:rPr>
+    </w:lvl>
+  </w:abstractNum>
+  <w:abstractNum w:abstractNumId="4" w15:restartNumberingAfterBreak="0">
+    <w:nsid w:val="282973E3"/>
+    <w:multiLevelType w:val="hybridMultilevel"/>
+    <w:tmpl w:val="3370BC78"/>
+    <w:lvl w:ilvl="0" w:tplc="18090001">
+      <w:start w:val="1"/>
+      <w:numFmt w:val="bullet"/>
+      <w:lvlText w:val=""/>
+      <w:lvlJc w:val="left"/>
+      <w:pPr>
+        <w:ind w:left="720" w:hanging="360"/>
+      </w:pPr>
+      <w:rPr>
+        <w:rFonts w:ascii="Symbol" w:hAnsi="Symbol" w:hint="default"/>
+      </w:rPr>
+    </w:lvl>
+    <w:lvl w:ilvl="1" w:tplc="18090003">
+      <w:start w:val="1"/>
+      <w:numFmt w:val="bullet"/>
+      <w:lvlText w:val="o"/>
+      <w:lvlJc w:val="left"/>
+      <w:pPr>
+        <w:ind w:left="1440" w:hanging="360"/>
+      </w:pPr>
+      <w:rPr>
+        <w:rFonts w:ascii="Courier New" w:hAnsi="Courier New" w:cs="Courier New" w:hint="default"/>
+      </w:rPr>
+    </w:lvl>
+    <w:lvl w:ilvl="2" w:tplc="18090005">
+      <w:start w:val="1"/>
+      <w:numFmt w:val="bullet"/>
+      <w:lvlText w:val=""/>
+      <w:lvlJc w:val="left"/>
+      <w:pPr>
+        <w:ind w:left="2160" w:hanging="360"/>
+      </w:pPr>
+      <w:rPr>
+        <w:rFonts w:ascii="Wingdings" w:hAnsi="Wingdings" w:hint="default"/>
+      </w:rPr>
+    </w:lvl>
+    <w:lvl w:ilvl="3" w:tplc="18090001">
+      <w:start w:val="1"/>
+      <w:numFmt w:val="bullet"/>
+      <w:lvlText w:val=""/>
+      <w:lvlJc w:val="left"/>
+      <w:pPr>
+        <w:ind w:left="2880" w:hanging="360"/>
+      </w:pPr>
+      <w:rPr>
+        <w:rFonts w:ascii="Symbol" w:hAnsi="Symbol" w:hint="default"/>
+      </w:rPr>
+    </w:lvl>
+    <w:lvl w:ilvl="4" w:tplc="18090003">
+      <w:start w:val="1"/>
+      <w:numFmt w:val="bullet"/>
+      <w:lvlText w:val="o"/>
+      <w:lvlJc w:val="left"/>
+      <w:pPr>
+        <w:ind w:left="3600" w:hanging="360"/>
+      </w:pPr>
+      <w:rPr>
+        <w:rFonts w:ascii="Courier New" w:hAnsi="Courier New" w:cs="Courier New" w:hint="default"/>
+      </w:rPr>
+    </w:lvl>
+    <w:lvl w:ilvl="5" w:tplc="18090005">
+      <w:start w:val="1"/>
+      <w:numFmt w:val="bullet"/>
+      <w:lvlText w:val=""/>
+      <w:lvlJc w:val="left"/>
+      <w:pPr>
+        <w:ind w:left="4320" w:hanging="360"/>
+      </w:pPr>
+      <w:rPr>
+        <w:rFonts w:ascii="Wingdings" w:hAnsi="Wingdings" w:hint="default"/>
+      </w:rPr>
+    </w:lvl>
+    <w:lvl w:ilvl="6" w:tplc="18090001">
+      <w:start w:val="1"/>
+      <w:numFmt w:val="bullet"/>
+      <w:lvlText w:val=""/>
+      <w:lvlJc w:val="left"/>
+      <w:pPr>
+        <w:ind w:left="5040" w:hanging="360"/>
+      </w:pPr>
+      <w:rPr>
+        <w:rFonts w:ascii="Symbol" w:hAnsi="Symbol" w:hint="default"/>
+      </w:rPr>
+    </w:lvl>
+    <w:lvl w:ilvl="7" w:tplc="18090003">
+      <w:start w:val="1"/>
+      <w:numFmt w:val="bullet"/>
+      <w:lvlText w:val="o"/>
+      <w:lvlJc w:val="left"/>
+      <w:pPr>
+        <w:ind w:left="5760" w:hanging="360"/>
+      </w:pPr>
+      <w:rPr>
+        <w:rFonts w:ascii="Courier New" w:hAnsi="Courier New" w:cs="Courier New" w:hint="default"/>
+      </w:rPr>
+    </w:lvl>
+    <w:lvl w:ilvl="8" w:tplc="18090005">
+      <w:start w:val="1"/>
+      <w:numFmt w:val="bullet"/>
+      <w:lvlText w:val=""/>
+      <w:lvlJc w:val="left"/>
+      <w:pPr>
+        <w:ind w:left="6480" w:hanging="360"/>
+      </w:pPr>
+      <w:rPr>
+        <w:rFonts w:ascii="Wingdings" w:hAnsi="Wingdings" w:hint="default"/>
+      </w:rPr>
+    </w:lvl>
+  </w:abstractNum>
+  <w:num w:numId="1" w16cid:durableId="1621185835">
+    <w:abstractNumId w:val="1"/>
+  </w:num>
+  <w:num w:numId="2" w16cid:durableId="1832720062">
+    <w:abstractNumId w:val="2"/>
+  </w:num>
+  <w:num w:numId="3" w16cid:durableId="423569688">
+    <w:abstractNumId w:val="4"/>
+  </w:num>
+  <w:num w:numId="4" w16cid:durableId="499127217">
+    <w:abstractNumId w:val="3"/>
+  </w:num>
+  <w:num w:numId="5" w16cid:durableId="1762145895">
+    <w:abstractNumId w:val="0"/>
+    <w:lvlOverride w:ilvl="0">
+      <w:startOverride w:val="1"/>
+    </w:lvlOverride>
+    <w:lvlOverride w:ilvl="1">
+      <w:startOverride w:val="1"/>
+    </w:lvlOverride>
+    <w:lvlOverride w:ilvl="2">
+      <w:startOverride w:val="1"/>
+    </w:lvlOverride>
+    <w:lvlOverride w:ilvl="3">
+      <w:startOverride w:val="1"/>
+    </w:lvlOverride>
+    <w:lvlOverride w:ilvl="4">
+      <w:startOverride w:val="1"/>
+    </w:lvlOverride>
+    <w:lvlOverride w:ilvl="5">
+      <w:startOverride w:val="1"/>
+    </w:lvlOverride>
+    <w:lvlOverride w:ilvl="6">
+      <w:startOverride w:val="1"/>
+    </w:lvlOverride>
+    <w:lvlOverride w:ilvl="7">
+      <w:startOverride w:val="1"/>
+    </w:lvlOverride>
+    <w:lvlOverride w:ilvl="8">
+      <w:startOverride w:val="1"/>
+    </w:lvlOverride>
+  </w:num>
+  <w:num w:numId="6" w16cid:durableId="345134296">
+    <w:abstractNumId w:val="0"/>
+  </w:num>
+</w:numbering>
 </file>
 
 <file path=word/styles.xml><?xml version="1.0" encoding="utf-8"?>
@@ -4550,6 +8899,88 @@
       <w14:ligatures w14:val="none"/>
     </w:rPr>
   </w:style>
+  <w:style w:type="paragraph" w:styleId="ListParagraph">
+    <w:name w:val="List Paragraph"/>
+    <w:basedOn w:val="Normal"/>
+    <w:uiPriority w:val="34"/>
+    <w:qFormat/>
+    <w:rsid w:val="00266B88"/>
+    <w:pPr>
+      <w:widowControl w:val="0"/>
+      <w:autoSpaceDE w:val="0"/>
+      <w:autoSpaceDN w:val="0"/>
+      <w:spacing w:after="0" w:line="240" w:lineRule="auto"/>
+      <w:ind w:left="720"/>
+      <w:contextualSpacing/>
+    </w:pPr>
+    <w:rPr>
+      <w:rFonts w:ascii="Times New Roman" w:eastAsia="Times New Roman" w:hAnsi="Times New Roman" w:cs="Times New Roman"/>
+      <w:kern w:val="0"/>
+      <w:lang w:val="en-US"/>
+      <w14:ligatures w14:val="none"/>
+    </w:rPr>
+  </w:style>
+  <w:style w:type="paragraph" w:styleId="NormalWeb">
+    <w:name w:val="Normal (Web)"/>
+    <w:basedOn w:val="Normal"/>
+    <w:uiPriority w:val="99"/>
+    <w:semiHidden/>
+    <w:unhideWhenUsed/>
+    <w:rsid w:val="00BD61A8"/>
+    <w:pPr>
+      <w:spacing w:before="100" w:beforeAutospacing="1" w:after="100" w:afterAutospacing="1" w:line="240" w:lineRule="auto"/>
+    </w:pPr>
+    <w:rPr>
+      <w:rFonts w:ascii="Times New Roman" w:eastAsia="Times New Roman" w:hAnsi="Times New Roman" w:cs="Times New Roman"/>
+      <w:kern w:val="0"/>
+      <w:sz w:val="24"/>
+      <w:szCs w:val="24"/>
+      <w:lang w:eastAsia="en-IE"/>
+      <w14:ligatures w14:val="none"/>
+    </w:rPr>
+  </w:style>
+  <w:style w:type="table" w:styleId="TableGrid">
+    <w:name w:val="Table Grid"/>
+    <w:basedOn w:val="TableNormal"/>
+    <w:uiPriority w:val="39"/>
+    <w:rsid w:val="00351F28"/>
+    <w:pPr>
+      <w:spacing w:after="0" w:line="240" w:lineRule="auto"/>
+    </w:pPr>
+    <w:tblPr>
+      <w:tblBorders>
+        <w:top w:val="single" w:sz="4" w:space="0" w:color="auto"/>
+        <w:left w:val="single" w:sz="4" w:space="0" w:color="auto"/>
+        <w:bottom w:val="single" w:sz="4" w:space="0" w:color="auto"/>
+        <w:right w:val="single" w:sz="4" w:space="0" w:color="auto"/>
+        <w:insideH w:val="single" w:sz="4" w:space="0" w:color="auto"/>
+        <w:insideV w:val="single" w:sz="4" w:space="0" w:color="auto"/>
+      </w:tblBorders>
+    </w:tblPr>
+  </w:style>
+  <w:style w:type="character" w:styleId="Hyperlink">
+    <w:name w:val="Hyperlink"/>
+    <w:basedOn w:val="DefaultParagraphFont"/>
+    <w:uiPriority w:val="99"/>
+    <w:unhideWhenUsed/>
+    <w:rsid w:val="00DB7D85"/>
+    <w:rPr>
+      <w:color w:val="0563C1" w:themeColor="hyperlink"/>
+      <w:u w:val="single"/>
+    </w:rPr>
+  </w:style>
+  <w:style w:type="character" w:styleId="UnresolvedMention">
+    <w:name w:val="Unresolved Mention"/>
+    <w:basedOn w:val="DefaultParagraphFont"/>
+    <w:uiPriority w:val="99"/>
+    <w:semiHidden/>
+    <w:unhideWhenUsed/>
+    <w:rsid w:val="00DB7D85"/>
+    <w:rPr>
+      <w:color w:val="605E5C"/>
+      <w:shd w:val="clear" w:color="auto" w:fill="E1DFDD"/>
+    </w:rPr>
+  </w:style>
 </w:styles>
 </file>
 

--- a/Rachel Mae Lademora_DP_ML_HDip_CA2.docx
+++ b/Rachel Mae Lademora_DP_ML_HDip_CA2.docx
@@ -4099,11 +4099,11 @@
     <w:sdt>
       <w:sdtPr>
         <w:rPr>
-          <w:rFonts w:asciiTheme="minorHAnsi" w:eastAsiaTheme="minorHAnsi" w:hAnsiTheme="minorHAnsi" w:cstheme="minorBidi"/>
+          <w:rFonts w:ascii="Arial" w:eastAsiaTheme="minorHAnsi" w:hAnsi="Arial" w:cs="Arial"/>
           <w:color w:val="auto"/>
           <w:kern w:val="2"/>
-          <w:sz w:val="22"/>
-          <w:szCs w:val="22"/>
+          <w:sz w:val="28"/>
+          <w:szCs w:val="28"/>
           <w:lang w:val="en-IE"/>
           <w14:ligatures w14:val="standardContextual"/>
         </w:rPr>
@@ -4113,33 +4113,57 @@
           <w:docPartUnique/>
         </w:docPartObj>
       </w:sdtPr>
-      <w:sdtEndPr/>
       <w:sdtContent>
         <w:p>
           <w:pPr>
             <w:pStyle w:val="TOCHeading"/>
+            <w:rPr>
+              <w:rFonts w:ascii="Arial" w:hAnsi="Arial" w:cs="Arial"/>
+              <w:sz w:val="28"/>
+              <w:szCs w:val="28"/>
+            </w:rPr>
           </w:pPr>
           <w:r>
+            <w:rPr>
+              <w:rFonts w:ascii="Arial" w:hAnsi="Arial" w:cs="Arial"/>
+              <w:sz w:val="28"/>
+              <w:szCs w:val="28"/>
+            </w:rPr>
             <w:t>Table of Contents</w:t>
           </w:r>
         </w:p>
         <w:p>
           <w:pPr>
             <w:pStyle w:val="TOC1"/>
+            <w:rPr>
+              <w:rFonts w:ascii="Arial" w:hAnsi="Arial" w:cs="Arial"/>
+              <w:sz w:val="28"/>
+              <w:szCs w:val="28"/>
+            </w:rPr>
           </w:pPr>
           <w:r>
             <w:rPr>
               <w:rFonts w:ascii="Arial" w:hAnsi="Arial" w:cs="Arial"/>
+              <w:sz w:val="28"/>
+              <w:szCs w:val="28"/>
             </w:rPr>
             <w:t>Business Understanding</w:t>
           </w:r>
           <w:r>
+            <w:rPr>
+              <w:rFonts w:ascii="Arial" w:hAnsi="Arial" w:cs="Arial"/>
+              <w:sz w:val="28"/>
+              <w:szCs w:val="28"/>
+            </w:rPr>
             <w:ptab w:relativeTo="margin" w:alignment="right" w:leader="dot"/>
           </w:r>
           <w:r>
             <w:rPr>
+              <w:rFonts w:ascii="Arial" w:hAnsi="Arial" w:cs="Arial"/>
               <w:b/>
               <w:bCs/>
+              <w:sz w:val="28"/>
+              <w:szCs w:val="28"/>
             </w:rPr>
             <w:t>1</w:t>
           </w:r>
@@ -4148,17 +4172,34 @@
           <w:pPr>
             <w:pStyle w:val="TOC2"/>
             <w:ind w:left="0"/>
+            <w:rPr>
+              <w:rFonts w:ascii="Arial" w:hAnsi="Arial" w:cs="Arial"/>
+              <w:sz w:val="28"/>
+              <w:szCs w:val="28"/>
+            </w:rPr>
           </w:pPr>
           <w:r>
             <w:rPr>
               <w:rFonts w:ascii="Arial" w:hAnsi="Arial" w:cs="Arial"/>
+              <w:sz w:val="28"/>
+              <w:szCs w:val="28"/>
             </w:rPr>
             <w:t>Data Understanding</w:t>
           </w:r>
           <w:r>
+            <w:rPr>
+              <w:rFonts w:ascii="Arial" w:hAnsi="Arial" w:cs="Arial"/>
+              <w:sz w:val="28"/>
+              <w:szCs w:val="28"/>
+            </w:rPr>
             <w:ptab w:relativeTo="margin" w:alignment="right" w:leader="dot"/>
           </w:r>
           <w:r>
+            <w:rPr>
+              <w:rFonts w:ascii="Arial" w:hAnsi="Arial" w:cs="Arial"/>
+              <w:sz w:val="28"/>
+              <w:szCs w:val="28"/>
+            </w:rPr>
             <w:t>2</w:t>
           </w:r>
         </w:p>
@@ -4166,37 +4207,69 @@
           <w:pPr>
             <w:pStyle w:val="TOC3"/>
             <w:ind w:left="0"/>
+            <w:rPr>
+              <w:rFonts w:ascii="Arial" w:hAnsi="Arial" w:cs="Arial"/>
+              <w:sz w:val="28"/>
+              <w:szCs w:val="28"/>
+            </w:rPr>
           </w:pPr>
           <w:r>
             <w:rPr>
               <w:rFonts w:ascii="Arial" w:hAnsi="Arial" w:cs="Arial"/>
+              <w:sz w:val="28"/>
+              <w:szCs w:val="28"/>
             </w:rPr>
             <w:t>Data Preparation</w:t>
           </w:r>
           <w:r>
+            <w:rPr>
+              <w:rFonts w:ascii="Arial" w:hAnsi="Arial" w:cs="Arial"/>
+              <w:sz w:val="28"/>
+              <w:szCs w:val="28"/>
+            </w:rPr>
             <w:ptab w:relativeTo="margin" w:alignment="right" w:leader="dot"/>
           </w:r>
           <w:r>
+            <w:rPr>
+              <w:rFonts w:ascii="Arial" w:hAnsi="Arial" w:cs="Arial"/>
+              <w:sz w:val="28"/>
+              <w:szCs w:val="28"/>
+            </w:rPr>
             <w:t>3</w:t>
           </w:r>
         </w:p>
         <w:p>
           <w:pPr>
             <w:pStyle w:val="TOC1"/>
+            <w:rPr>
+              <w:rFonts w:ascii="Arial" w:hAnsi="Arial" w:cs="Arial"/>
+              <w:sz w:val="28"/>
+              <w:szCs w:val="28"/>
+            </w:rPr>
           </w:pPr>
           <w:r>
             <w:rPr>
               <w:rFonts w:ascii="Arial" w:hAnsi="Arial" w:cs="Arial"/>
+              <w:sz w:val="28"/>
+              <w:szCs w:val="28"/>
             </w:rPr>
             <w:t>Modelling</w:t>
           </w:r>
           <w:r>
+            <w:rPr>
+              <w:rFonts w:ascii="Arial" w:hAnsi="Arial" w:cs="Arial"/>
+              <w:sz w:val="28"/>
+              <w:szCs w:val="28"/>
+            </w:rPr>
             <w:ptab w:relativeTo="margin" w:alignment="right" w:leader="dot"/>
           </w:r>
           <w:r>
             <w:rPr>
+              <w:rFonts w:ascii="Arial" w:hAnsi="Arial" w:cs="Arial"/>
               <w:b/>
               <w:bCs/>
+              <w:sz w:val="28"/>
+              <w:szCs w:val="28"/>
             </w:rPr>
             <w:t>4</w:t>
           </w:r>
@@ -4205,17 +4278,34 @@
           <w:pPr>
             <w:pStyle w:val="TOC2"/>
             <w:ind w:left="0"/>
+            <w:rPr>
+              <w:rFonts w:ascii="Arial" w:hAnsi="Arial" w:cs="Arial"/>
+              <w:sz w:val="28"/>
+              <w:szCs w:val="28"/>
+            </w:rPr>
           </w:pPr>
           <w:r>
             <w:rPr>
               <w:rFonts w:ascii="Arial" w:hAnsi="Arial" w:cs="Arial"/>
+              <w:sz w:val="28"/>
+              <w:szCs w:val="28"/>
             </w:rPr>
             <w:t>Evaluation</w:t>
           </w:r>
           <w:r>
+            <w:rPr>
+              <w:rFonts w:ascii="Arial" w:hAnsi="Arial" w:cs="Arial"/>
+              <w:sz w:val="28"/>
+              <w:szCs w:val="28"/>
+            </w:rPr>
             <w:ptab w:relativeTo="margin" w:alignment="right" w:leader="dot"/>
           </w:r>
           <w:r>
+            <w:rPr>
+              <w:rFonts w:ascii="Arial" w:hAnsi="Arial" w:cs="Arial"/>
+              <w:sz w:val="28"/>
+              <w:szCs w:val="28"/>
+            </w:rPr>
             <w:t>5</w:t>
           </w:r>
         </w:p>
@@ -4223,31 +4313,54 @@
           <w:pPr>
             <w:pStyle w:val="TOC3"/>
             <w:ind w:left="0"/>
+            <w:rPr>
+              <w:rFonts w:ascii="Arial" w:hAnsi="Arial" w:cs="Arial"/>
+              <w:sz w:val="28"/>
+              <w:szCs w:val="28"/>
+            </w:rPr>
           </w:pPr>
           <w:r>
             <w:rPr>
               <w:rFonts w:ascii="Arial" w:hAnsi="Arial" w:cs="Arial"/>
+              <w:sz w:val="28"/>
+              <w:szCs w:val="28"/>
             </w:rPr>
             <w:t>Deployment</w:t>
           </w:r>
           <w:r>
+            <w:rPr>
+              <w:rFonts w:ascii="Arial" w:hAnsi="Arial" w:cs="Arial"/>
+              <w:sz w:val="28"/>
+              <w:szCs w:val="28"/>
+            </w:rPr>
             <w:ptab w:relativeTo="margin" w:alignment="right" w:leader="dot"/>
           </w:r>
           <w:r>
+            <w:rPr>
+              <w:rFonts w:ascii="Arial" w:hAnsi="Arial" w:cs="Arial"/>
+              <w:sz w:val="28"/>
+              <w:szCs w:val="28"/>
+            </w:rPr>
             <w:t>6</w:t>
           </w:r>
         </w:p>
         <w:p>
           <w:pPr>
             <w:rPr>
+              <w:rFonts w:ascii="Arial" w:hAnsi="Arial" w:cs="Arial"/>
+              <w:sz w:val="28"/>
+              <w:szCs w:val="28"/>
               <w:lang w:val="en-US"/>
             </w:rPr>
           </w:pPr>
           <w:r>
             <w:rPr>
+              <w:rFonts w:ascii="Arial" w:hAnsi="Arial" w:cs="Arial"/>
+              <w:sz w:val="28"/>
+              <w:szCs w:val="28"/>
               <w:lang w:val="en-US"/>
             </w:rPr>
-            <w:t>References………………………………………………………………………………………………………………………………………….</w:t>
+            <w:t>References………………………………………………………………………</w:t>
           </w:r>
         </w:p>
       </w:sdtContent>
@@ -4256,6 +4369,8 @@
       <w:pPr>
         <w:rPr>
           <w:rFonts w:ascii="Arial" w:hAnsi="Arial" w:cs="Arial"/>
+          <w:sz w:val="28"/>
+          <w:szCs w:val="28"/>
         </w:rPr>
       </w:pPr>
     </w:p>
@@ -5088,13 +5203,90 @@
     </w:p>
     <w:p>
       <w:pPr>
-        <w:pStyle w:val="ListParagraph"/>
+        <w:rPr>
+          <w:rFonts w:ascii="Arial" w:hAnsi="Arial" w:cs="Arial"/>
+        </w:rPr>
+      </w:pPr>
+    </w:p>
+    <w:p>
+      <w:pPr>
+        <w:rPr>
+          <w:rFonts w:ascii="Arial" w:hAnsi="Arial" w:cs="Arial"/>
+          <w:b/>
+          <w:bCs/>
+        </w:rPr>
+      </w:pPr>
+      <w:r>
+        <w:rPr>
+          <w:rFonts w:ascii="Arial" w:hAnsi="Arial" w:cs="Arial"/>
+          <w:b/>
+          <w:bCs/>
+        </w:rPr>
+        <w:t>Data Understanding</w:t>
+      </w:r>
+    </w:p>
+    <w:p>
+      <w:pPr>
+        <w:rPr>
+          <w:rFonts w:ascii="Arial" w:hAnsi="Arial" w:cs="Arial"/>
+          <w:kern w:val="0"/>
+          <w14:ligatures w14:val="none"/>
+        </w:rPr>
+      </w:pPr>
+      <w:r>
+        <w:rPr>
+          <w:rFonts w:ascii="Arial" w:hAnsi="Arial" w:cs="Arial"/>
+        </w:rPr>
+        <w:t xml:space="preserve"> </w:t>
+      </w:r>
+      <w:r>
+        <w:rPr>
+          <w:rFonts w:ascii="Arial" w:hAnsi="Arial" w:cs="Arial"/>
+          <w:kern w:val="0"/>
+          <w14:ligatures w14:val="none"/>
+        </w:rPr>
+        <w:t xml:space="preserve">Data understanding is the second phase of the CRISP-DM Methodology, </w:t>
+      </w:r>
+      <w:r>
+        <w:rPr>
+          <w:rFonts w:ascii="Arial" w:hAnsi="Arial" w:cs="Arial"/>
+          <w:kern w:val="0"/>
+          <w14:ligatures w14:val="none"/>
+        </w:rPr>
+        <w:t>it</w:t>
+      </w:r>
+      <w:r>
+        <w:rPr>
+          <w:rFonts w:ascii="Arial" w:hAnsi="Arial" w:cs="Arial"/>
+          <w:kern w:val="0"/>
+          <w14:ligatures w14:val="none"/>
+        </w:rPr>
+        <w:t xml:space="preserve"> means to know about what I have understand to the data.</w:t>
+      </w:r>
+    </w:p>
+    <w:p>
+      <w:pPr>
+        <w:rPr>
+          <w:rFonts w:ascii="Arial" w:hAnsi="Arial" w:cs="Arial"/>
+          <w:kern w:val="0"/>
+          <w14:ligatures w14:val="none"/>
+        </w:rPr>
+      </w:pPr>
+    </w:p>
+    <w:p>
+      <w:pPr>
         <w:spacing w:line="360" w:lineRule="auto"/>
         <w:jc w:val="both"/>
         <w:rPr>
           <w:rFonts w:ascii="Arial" w:hAnsi="Arial" w:cs="Arial"/>
         </w:rPr>
       </w:pPr>
+      <w:r>
+        <w:rPr>
+          <w:rFonts w:ascii="Arial" w:hAnsi="Arial" w:cs="Arial"/>
+        </w:rPr>
+        <w:t>In this second stage of the CRISP-DM it is crucial to take some time to look every detail of the project data that is stated on the dataset.  In order to avoid and encounter some errors when I will proceed to the data preparation.  Data preparation is the vital part of the data analysis which is on the third phase of the CRISP-DM methodology. On that part I need to execute the data analysis like cleaning the data which vital before performing the modelling.</w:t>
+      </w:r>
     </w:p>
     <w:p>
       <w:pPr>
@@ -5102,252 +5294,113 @@
         <w:jc w:val="both"/>
         <w:rPr>
           <w:rFonts w:ascii="Arial" w:hAnsi="Arial" w:cs="Arial"/>
-        </w:rPr>
-      </w:pPr>
-    </w:p>
-    <w:p>
-      <w:pPr>
-        <w:pStyle w:val="ListParagraph"/>
-        <w:spacing w:line="360" w:lineRule="auto"/>
-        <w:jc w:val="right"/>
-        <w:rPr>
-          <w:rFonts w:ascii="Arial" w:hAnsi="Arial" w:cs="Arial"/>
-        </w:rPr>
-      </w:pPr>
-    </w:p>
-    <w:p>
-      <w:pPr>
-        <w:rPr>
-          <w:rFonts w:ascii="Arial" w:hAnsi="Arial" w:cs="Arial"/>
-        </w:rPr>
-      </w:pPr>
-    </w:p>
-    <w:p>
-      <w:pPr>
-        <w:rPr>
-          <w:rFonts w:ascii="Arial" w:hAnsi="Arial" w:cs="Arial"/>
-        </w:rPr>
-      </w:pPr>
-    </w:p>
-    <w:p>
-      <w:pPr>
-        <w:pStyle w:val="ListParagraph"/>
+          <w:color w:val="303030"/>
+          <w:shd w:val="clear" w:color="auto" w:fill="FAFAFA"/>
+        </w:rPr>
+      </w:pPr>
+      <w:r>
+        <w:rPr>
+          <w:rFonts w:ascii="Arial" w:hAnsi="Arial" w:cs="Arial"/>
+        </w:rPr>
+        <w:t xml:space="preserve">The dataset is based on the </w:t>
+      </w:r>
+      <w:r>
+        <w:rPr>
+          <w:rFonts w:ascii="Arial" w:hAnsi="Arial" w:cs="Arial"/>
+          <w:color w:val="303030"/>
+          <w:shd w:val="clear" w:color="auto" w:fill="FAFAFA"/>
+        </w:rPr>
+        <w:t>National Health and Nutrition Examination Survey (NHANES)</w:t>
+      </w:r>
+      <w:r>
+        <w:rPr>
+          <w:rFonts w:ascii="Arial" w:hAnsi="Arial" w:cs="Arial"/>
+          <w:color w:val="303030"/>
+          <w:shd w:val="clear" w:color="auto" w:fill="FAFAFA"/>
+        </w:rPr>
+        <w:t xml:space="preserve">. </w:t>
+      </w:r>
+      <w:r>
+        <w:rPr>
+          <w:rFonts w:ascii="Arial" w:hAnsi="Arial" w:cs="Arial"/>
+          <w:color w:val="303030"/>
+          <w:shd w:val="clear" w:color="auto" w:fill="FAFAFA"/>
+        </w:rPr>
+        <w:t>administered by the Canters for Disease Control and Prevention (CDC), collects extensive health and nutritional information from a diverse U.S. population</w:t>
+      </w:r>
+      <w:r>
+        <w:rPr>
+          <w:rFonts w:ascii="Arial" w:hAnsi="Arial" w:cs="Arial"/>
+          <w:color w:val="303030"/>
+          <w:shd w:val="clear" w:color="auto" w:fill="FAFAFA"/>
+        </w:rPr>
+        <w:t xml:space="preserve">. </w:t>
+      </w:r>
+      <w:r>
+        <w:t>(archive.ics.uci.edu, n.d.)</w:t>
+      </w:r>
+      <w:r>
+        <w:t xml:space="preserve">. </w:t>
+      </w:r>
+      <w:r>
+        <w:t xml:space="preserve"> And </w:t>
+      </w:r>
+      <w:r>
+        <w:t xml:space="preserve">this dataset is explained in detailed </w:t>
+      </w:r>
+      <w:r>
+        <w:t xml:space="preserve">the features and target variables, But I choose the </w:t>
+      </w:r>
+      <w:r>
+        <w:rPr>
+          <w:rFonts w:ascii="Arial" w:hAnsi="Arial" w:cs="Arial"/>
+          <w:color w:val="303030"/>
+          <w:shd w:val="clear" w:color="auto" w:fill="FAFAFA"/>
+        </w:rPr>
+        <w:t>DIQ010 (Respondent is diabetic)</w:t>
+      </w:r>
+      <w:r>
+        <w:rPr>
+          <w:rFonts w:ascii="Arial" w:hAnsi="Arial" w:cs="Arial"/>
+          <w:color w:val="303030"/>
+          <w:shd w:val="clear" w:color="auto" w:fill="FAFAFA"/>
+        </w:rPr>
+        <w:t xml:space="preserve"> because as I check the unique of this column it showed me the 0, 1, 2 </w:t>
+      </w:r>
+      <w:r>
+        <w:rPr>
+          <w:rFonts w:ascii="Arial" w:hAnsi="Arial" w:cs="Arial"/>
+          <w:color w:val="303030"/>
+          <w:shd w:val="clear" w:color="auto" w:fill="FAFAFA"/>
+        </w:rPr>
+        <w:t xml:space="preserve">numerical value which make me interested to used this as my feature and target variable. </w:t>
+      </w:r>
+      <w:r>
+        <w:rPr>
+          <w:rFonts w:ascii="Arial" w:hAnsi="Arial" w:cs="Arial"/>
+          <w:color w:val="303030"/>
+          <w:shd w:val="clear" w:color="auto" w:fill="FAFAFA"/>
+        </w:rPr>
+        <w:t xml:space="preserve"> </w:t>
+      </w:r>
+    </w:p>
+    <w:p>
+      <w:pPr>
         <w:spacing w:line="360" w:lineRule="auto"/>
         <w:jc w:val="both"/>
         <w:rPr>
           <w:rFonts w:ascii="Arial" w:hAnsi="Arial" w:cs="Arial"/>
-        </w:rPr>
-      </w:pPr>
-    </w:p>
-    <w:p>
-      <w:pPr>
-        <w:pStyle w:val="ListParagraph"/>
+          <w:color w:val="303030"/>
+          <w:shd w:val="clear" w:color="auto" w:fill="FAFAFA"/>
+        </w:rPr>
+      </w:pPr>
+    </w:p>
+    <w:p>
+      <w:pPr>
         <w:spacing w:line="360" w:lineRule="auto"/>
         <w:jc w:val="both"/>
         <w:rPr>
           <w:rFonts w:ascii="Arial" w:hAnsi="Arial" w:cs="Arial"/>
-        </w:rPr>
-      </w:pPr>
-    </w:p>
-    <w:p>
-      <w:pPr>
-        <w:pStyle w:val="ListParagraph"/>
-        <w:spacing w:line="360" w:lineRule="auto"/>
-        <w:jc w:val="both"/>
-        <w:rPr>
-          <w:rFonts w:ascii="Arial" w:hAnsi="Arial" w:cs="Arial"/>
-        </w:rPr>
-      </w:pPr>
-    </w:p>
-    <w:p>
-      <w:pPr>
-        <w:pStyle w:val="ListParagraph"/>
-        <w:spacing w:line="360" w:lineRule="auto"/>
-        <w:jc w:val="both"/>
-        <w:rPr>
-          <w:rFonts w:ascii="Arial" w:hAnsi="Arial" w:cs="Arial"/>
-        </w:rPr>
-      </w:pPr>
-    </w:p>
-    <w:p>
-      <w:pPr>
-        <w:pStyle w:val="ListParagraph"/>
-        <w:spacing w:line="360" w:lineRule="auto"/>
-        <w:jc w:val="both"/>
-        <w:rPr>
-          <w:rFonts w:ascii="Arial" w:hAnsi="Arial" w:cs="Arial"/>
-        </w:rPr>
-      </w:pPr>
-    </w:p>
-    <w:p>
-      <w:pPr>
-        <w:pStyle w:val="ListParagraph"/>
-        <w:spacing w:line="360" w:lineRule="auto"/>
-        <w:jc w:val="both"/>
-        <w:rPr>
-          <w:rFonts w:ascii="Arial" w:hAnsi="Arial" w:cs="Arial"/>
-        </w:rPr>
-      </w:pPr>
-    </w:p>
-    <w:p>
-      <w:pPr>
-        <w:pStyle w:val="ListParagraph"/>
-        <w:spacing w:line="360" w:lineRule="auto"/>
-        <w:jc w:val="both"/>
-        <w:rPr>
-          <w:rFonts w:ascii="Arial" w:hAnsi="Arial" w:cs="Arial"/>
-        </w:rPr>
-      </w:pPr>
-    </w:p>
-    <w:p>
-      <w:pPr>
-        <w:rPr>
-          <w:rFonts w:ascii="Arial" w:hAnsi="Arial" w:cs="Arial"/>
-        </w:rPr>
-      </w:pPr>
-    </w:p>
-    <w:p>
-      <w:pPr>
-        <w:rPr>
-          <w:rFonts w:ascii="Arial" w:hAnsi="Arial" w:cs="Arial"/>
-        </w:rPr>
-      </w:pPr>
-    </w:p>
-    <w:p>
-      <w:pPr>
-        <w:rPr>
-          <w:rFonts w:ascii="Arial" w:hAnsi="Arial" w:cs="Arial"/>
-        </w:rPr>
-      </w:pPr>
-    </w:p>
-    <w:p>
-      <w:pPr>
-        <w:rPr>
-          <w:rFonts w:ascii="Arial" w:hAnsi="Arial" w:cs="Arial"/>
-        </w:rPr>
-      </w:pPr>
-    </w:p>
-    <w:p>
-      <w:pPr>
-        <w:rPr>
-          <w:rFonts w:ascii="Arial" w:hAnsi="Arial" w:cs="Arial"/>
-        </w:rPr>
-      </w:pPr>
-    </w:p>
-    <w:p>
-      <w:pPr>
-        <w:rPr>
-          <w:rFonts w:ascii="Arial" w:hAnsi="Arial" w:cs="Arial"/>
-        </w:rPr>
-      </w:pPr>
-    </w:p>
-    <w:p>
-      <w:pPr>
-        <w:rPr>
-          <w:rFonts w:ascii="Arial" w:hAnsi="Arial" w:cs="Arial"/>
-        </w:rPr>
-      </w:pPr>
-    </w:p>
-    <w:p>
-      <w:pPr>
-        <w:rPr>
-          <w:rFonts w:ascii="Arial" w:hAnsi="Arial" w:cs="Arial"/>
-        </w:rPr>
-      </w:pPr>
-    </w:p>
-    <w:p>
-      <w:pPr>
-        <w:rPr>
-          <w:rFonts w:ascii="Arial" w:hAnsi="Arial" w:cs="Arial"/>
-        </w:rPr>
-      </w:pPr>
-    </w:p>
-    <w:p>
-      <w:pPr>
-        <w:rPr>
-          <w:rFonts w:ascii="Arial" w:hAnsi="Arial" w:cs="Arial"/>
-          <w:b/>
-          <w:bCs/>
-        </w:rPr>
-      </w:pPr>
-      <w:r>
-        <w:rPr>
-          <w:rFonts w:ascii="Arial" w:hAnsi="Arial" w:cs="Arial"/>
-          <w:b/>
-          <w:bCs/>
-        </w:rPr>
-        <w:t>Data Understanding</w:t>
-      </w:r>
-    </w:p>
-    <w:p>
-      <w:pPr>
-        <w:rPr>
-          <w:rFonts w:ascii="Arial" w:hAnsi="Arial" w:cs="Arial"/>
-          <w:kern w:val="0"/>
-          <w14:ligatures w14:val="none"/>
-        </w:rPr>
-      </w:pPr>
-      <w:r>
-        <w:rPr>
-          <w:rFonts w:ascii="Arial" w:hAnsi="Arial" w:cs="Arial"/>
-        </w:rPr>
-        <w:t xml:space="preserve"> </w:t>
-      </w:r>
-      <w:r>
-        <w:rPr>
-          <w:rFonts w:ascii="Arial" w:hAnsi="Arial" w:cs="Arial"/>
-          <w:kern w:val="0"/>
-          <w14:ligatures w14:val="none"/>
-        </w:rPr>
-        <w:t xml:space="preserve">Data understanding is the second phase of the CRISP-DM Methodology, </w:t>
-      </w:r>
-      <w:r>
-        <w:rPr>
-          <w:rFonts w:ascii="Arial" w:hAnsi="Arial" w:cs="Arial"/>
-          <w:kern w:val="0"/>
-          <w14:ligatures w14:val="none"/>
-        </w:rPr>
-        <w:t>it</w:t>
-      </w:r>
-      <w:r>
-        <w:rPr>
-          <w:rFonts w:ascii="Arial" w:hAnsi="Arial" w:cs="Arial"/>
-          <w:kern w:val="0"/>
-          <w14:ligatures w14:val="none"/>
-        </w:rPr>
-        <w:t xml:space="preserve"> means to know about what I have understand to the data.</w:t>
-      </w:r>
-    </w:p>
-    <w:p>
-      <w:pPr>
-        <w:rPr>
-          <w:rFonts w:ascii="Arial" w:hAnsi="Arial" w:cs="Arial"/>
-          <w:kern w:val="0"/>
-          <w14:ligatures w14:val="none"/>
-        </w:rPr>
-      </w:pPr>
-    </w:p>
-    <w:p>
-      <w:pPr>
-        <w:spacing w:line="360" w:lineRule="auto"/>
-        <w:jc w:val="both"/>
-        <w:rPr>
-          <w:rFonts w:ascii="Arial" w:hAnsi="Arial" w:cs="Arial"/>
-        </w:rPr>
-      </w:pPr>
-      <w:r>
-        <w:rPr>
-          <w:rFonts w:ascii="Arial" w:hAnsi="Arial" w:cs="Arial"/>
-        </w:rPr>
-        <w:t>In this second stage of the CRISP-DM it is crucial to take some time to look every detail of the project data that is stated on the dataset.  In order to avoid and encounter some errors when I will proceed to the data preparation.  Data preparation is the vital part of the data analysis which is on the third phase of the CRISP-DM methodology. On that part I need to execute the data analysis like cleaning the data which vital before performing the modelling.</w:t>
-      </w:r>
-    </w:p>
-    <w:p>
-      <w:pPr>
-        <w:spacing w:line="360" w:lineRule="auto"/>
-        <w:jc w:val="both"/>
-        <w:rPr>
-          <w:rFonts w:ascii="Arial" w:hAnsi="Arial" w:cs="Arial"/>
           <w:color w:val="303030"/>
           <w:shd w:val="clear" w:color="auto" w:fill="FAFAFA"/>
         </w:rPr>
@@ -5355,16 +5408,11 @@
       <w:r>
         <w:rPr>
           <w:rFonts w:ascii="Arial" w:hAnsi="Arial" w:cs="Arial"/>
-        </w:rPr>
-        <w:t xml:space="preserve">The dataset is based on the </w:t>
-      </w:r>
-      <w:r>
-        <w:rPr>
-          <w:rFonts w:ascii="Arial" w:hAnsi="Arial" w:cs="Arial"/>
           <w:color w:val="303030"/>
           <w:shd w:val="clear" w:color="auto" w:fill="FAFAFA"/>
         </w:rPr>
-        <w:t>National Health and Nutrition Examination Survey (NHANES)</w:t>
+        <w:lastRenderedPageBreak/>
+        <w:t xml:space="preserve">    As I </w:t>
       </w:r>
       <w:r>
         <w:rPr>
@@ -5372,7 +5420,7 @@
           <w:color w:val="303030"/>
           <w:shd w:val="clear" w:color="auto" w:fill="FAFAFA"/>
         </w:rPr>
-        <w:t xml:space="preserve">. </w:t>
+        <w:t xml:space="preserve">begin to load the dataset </w:t>
       </w:r>
       <w:r>
         <w:rPr>
@@ -5380,119 +5428,20 @@
           <w:color w:val="303030"/>
           <w:shd w:val="clear" w:color="auto" w:fill="FAFAFA"/>
         </w:rPr>
-        <w:t>administered by the Canters for Disease Control and Prevention (CDC), collects extensive health and nutritional information from a diverse U.S. population</w:t>
-      </w:r>
+        <w:t xml:space="preserve">using the </w:t>
+      </w:r>
+      <w:proofErr w:type="spellStart"/>
+      <w:proofErr w:type="gramStart"/>
       <w:r>
         <w:rPr>
           <w:rFonts w:ascii="Arial" w:hAnsi="Arial" w:cs="Arial"/>
           <w:color w:val="303030"/>
           <w:shd w:val="clear" w:color="auto" w:fill="FAFAFA"/>
         </w:rPr>
-        <w:t xml:space="preserve">. </w:t>
-      </w:r>
-      <w:r>
-        <w:t>(archive.ics.uci.edu, n.d.)</w:t>
-      </w:r>
-      <w:r>
-        <w:t xml:space="preserve">. </w:t>
-      </w:r>
-      <w:r>
-        <w:t xml:space="preserve"> And </w:t>
-      </w:r>
-      <w:r>
-        <w:t xml:space="preserve">this dataset is explained in detailed </w:t>
-      </w:r>
-      <w:r>
-        <w:t xml:space="preserve">the features and target variables, But I choose the </w:t>
-      </w:r>
-      <w:r>
-        <w:rPr>
-          <w:rFonts w:ascii="Arial" w:hAnsi="Arial" w:cs="Arial"/>
-          <w:color w:val="303030"/>
-          <w:shd w:val="clear" w:color="auto" w:fill="FAFAFA"/>
-        </w:rPr>
-        <w:t>DIQ010 (Respondent is diabetic)</w:t>
-      </w:r>
-      <w:r>
-        <w:rPr>
-          <w:rFonts w:ascii="Arial" w:hAnsi="Arial" w:cs="Arial"/>
-          <w:color w:val="303030"/>
-          <w:shd w:val="clear" w:color="auto" w:fill="FAFAFA"/>
-        </w:rPr>
-        <w:t xml:space="preserve"> because as I check the unique of this column it showed me the 0, 1, 2 </w:t>
-      </w:r>
-      <w:r>
-        <w:rPr>
-          <w:rFonts w:ascii="Arial" w:hAnsi="Arial" w:cs="Arial"/>
-          <w:color w:val="303030"/>
-          <w:shd w:val="clear" w:color="auto" w:fill="FAFAFA"/>
-        </w:rPr>
-        <w:t xml:space="preserve">numerical value which make me interested to used this as my feature and target variable. </w:t>
-      </w:r>
-      <w:r>
-        <w:rPr>
-          <w:rFonts w:ascii="Arial" w:hAnsi="Arial" w:cs="Arial"/>
-          <w:color w:val="303030"/>
-          <w:shd w:val="clear" w:color="auto" w:fill="FAFAFA"/>
-        </w:rPr>
-        <w:t xml:space="preserve"> </w:t>
-      </w:r>
-    </w:p>
-    <w:p>
-      <w:pPr>
-        <w:spacing w:line="360" w:lineRule="auto"/>
-        <w:jc w:val="both"/>
-        <w:rPr>
-          <w:rFonts w:ascii="Arial" w:hAnsi="Arial" w:cs="Arial"/>
-          <w:color w:val="303030"/>
-          <w:shd w:val="clear" w:color="auto" w:fill="FAFAFA"/>
-        </w:rPr>
-      </w:pPr>
-    </w:p>
-    <w:p>
-      <w:pPr>
-        <w:spacing w:line="360" w:lineRule="auto"/>
-        <w:jc w:val="both"/>
-        <w:rPr>
-          <w:rFonts w:ascii="Arial" w:hAnsi="Arial" w:cs="Arial"/>
-          <w:color w:val="303030"/>
-          <w:shd w:val="clear" w:color="auto" w:fill="FAFAFA"/>
-        </w:rPr>
-      </w:pPr>
-      <w:r>
-        <w:rPr>
-          <w:rFonts w:ascii="Arial" w:hAnsi="Arial" w:cs="Arial"/>
-          <w:color w:val="303030"/>
-          <w:shd w:val="clear" w:color="auto" w:fill="FAFAFA"/>
-        </w:rPr>
-        <w:t xml:space="preserve">    As I </w:t>
-      </w:r>
-      <w:r>
-        <w:rPr>
-          <w:rFonts w:ascii="Arial" w:hAnsi="Arial" w:cs="Arial"/>
-          <w:color w:val="303030"/>
-          <w:shd w:val="clear" w:color="auto" w:fill="FAFAFA"/>
-        </w:rPr>
-        <w:t xml:space="preserve">begin to load the dataset </w:t>
-      </w:r>
-      <w:r>
-        <w:rPr>
-          <w:rFonts w:ascii="Arial" w:hAnsi="Arial" w:cs="Arial"/>
-          <w:color w:val="303030"/>
-          <w:shd w:val="clear" w:color="auto" w:fill="FAFAFA"/>
-        </w:rPr>
-        <w:t xml:space="preserve">using the </w:t>
-      </w:r>
-      <w:proofErr w:type="spellStart"/>
-      <w:r>
-        <w:rPr>
-          <w:rFonts w:ascii="Arial" w:hAnsi="Arial" w:cs="Arial"/>
-          <w:color w:val="303030"/>
-          <w:shd w:val="clear" w:color="auto" w:fill="FAFAFA"/>
-        </w:rPr>
         <w:t>df.head</w:t>
       </w:r>
       <w:proofErr w:type="spellEnd"/>
+      <w:proofErr w:type="gramEnd"/>
       <w:r>
         <w:rPr>
           <w:rFonts w:ascii="Arial" w:hAnsi="Arial" w:cs="Arial"/>
@@ -6825,6 +6774,7 @@
         <w:t xml:space="preserve">In Figure 4 using the </w:t>
       </w:r>
       <w:proofErr w:type="spellStart"/>
+      <w:proofErr w:type="gramStart"/>
       <w:r>
         <w:rPr>
           <w:rFonts w:ascii="Arial" w:hAnsi="Arial" w:cs="Arial"/>
@@ -6832,6 +6782,7 @@
         <w:t>df.isnull</w:t>
       </w:r>
       <w:proofErr w:type="spellEnd"/>
+      <w:proofErr w:type="gramEnd"/>
       <w:r>
         <w:rPr>
           <w:rFonts w:ascii="Arial" w:hAnsi="Arial" w:cs="Arial"/>
@@ -6863,6 +6814,7 @@
         <w:t xml:space="preserve">The code </w:t>
       </w:r>
       <w:proofErr w:type="spellStart"/>
+      <w:proofErr w:type="gramStart"/>
       <w:r>
         <w:rPr>
           <w:rFonts w:ascii="Arial" w:hAnsi="Arial" w:cs="Arial"/>
@@ -6870,6 +6822,7 @@
         <w:t>df.isnull</w:t>
       </w:r>
       <w:proofErr w:type="spellEnd"/>
+      <w:proofErr w:type="gramEnd"/>
       <w:r>
         <w:rPr>
           <w:rFonts w:ascii="Arial" w:hAnsi="Arial" w:cs="Arial"/>
@@ -6898,9 +6851,11 @@
         <w:rPr>
           <w:rFonts w:ascii="Arial" w:hAnsi="Arial" w:cs="Arial"/>
         </w:rPr>
+        <w:lastRenderedPageBreak/>
         <w:t xml:space="preserve">completely has no null values I used the </w:t>
       </w:r>
       <w:proofErr w:type="spellStart"/>
+      <w:proofErr w:type="gramStart"/>
       <w:r>
         <w:rPr>
           <w:rFonts w:ascii="Arial" w:hAnsi="Arial" w:cs="Arial"/>
@@ -6908,6 +6863,7 @@
         <w:t>df.duplicated</w:t>
       </w:r>
       <w:proofErr w:type="spellEnd"/>
+      <w:proofErr w:type="gramEnd"/>
       <w:r>
         <w:rPr>
           <w:rFonts w:ascii="Arial" w:hAnsi="Arial" w:cs="Arial"/>
@@ -7005,13 +6961,27 @@
         <w:rPr>
           <w:rFonts w:ascii="Arial" w:hAnsi="Arial" w:cs="Arial"/>
         </w:rPr>
-        <w:t>()</w:t>
-      </w:r>
-      <w:r>
-        <w:rPr>
-          <w:rFonts w:ascii="Arial" w:hAnsi="Arial" w:cs="Arial"/>
-        </w:rPr>
-        <w:t xml:space="preserve">.sum() and duplicate(). </w:t>
+        <w:t>(</w:t>
+      </w:r>
+      <w:proofErr w:type="gramStart"/>
+      <w:r>
+        <w:rPr>
+          <w:rFonts w:ascii="Arial" w:hAnsi="Arial" w:cs="Arial"/>
+        </w:rPr>
+        <w:t>)</w:t>
+      </w:r>
+      <w:r>
+        <w:rPr>
+          <w:rFonts w:ascii="Arial" w:hAnsi="Arial" w:cs="Arial"/>
+        </w:rPr>
+        <w:t>.sum</w:t>
+      </w:r>
+      <w:proofErr w:type="gramEnd"/>
+      <w:r>
+        <w:rPr>
+          <w:rFonts w:ascii="Arial" w:hAnsi="Arial" w:cs="Arial"/>
+        </w:rPr>
+        <w:t xml:space="preserve">() and duplicate(). </w:t>
       </w:r>
     </w:p>
     <w:p>
@@ -7033,10 +7003,10 @@
         <w:rPr>
           <w:rFonts w:ascii="Arial" w:hAnsi="Arial" w:cs="Arial"/>
         </w:rPr>
-        <w:lastRenderedPageBreak/>
         <w:t xml:space="preserve">Proceeding to the next step which is the summary statistics of the data frame which is the </w:t>
       </w:r>
       <w:proofErr w:type="spellStart"/>
+      <w:proofErr w:type="gramStart"/>
       <w:r>
         <w:rPr>
           <w:rFonts w:ascii="Arial" w:hAnsi="Arial" w:cs="Arial"/>
@@ -7044,6 +7014,7 @@
         <w:t>df.describe</w:t>
       </w:r>
       <w:proofErr w:type="spellEnd"/>
+      <w:proofErr w:type="gramEnd"/>
       <w:r>
         <w:rPr>
           <w:rFonts w:ascii="Arial" w:hAnsi="Arial" w:cs="Arial"/>
@@ -7060,6 +7031,7 @@
       <w:r>
         <w:rPr>
           <w:rFonts w:ascii="Arial" w:hAnsi="Arial" w:cs="Arial"/>
+          <w:noProof/>
         </w:rPr>
         <w:drawing>
           <wp:inline distT="0" distB="0" distL="0" distR="0" wp14:anchorId="229EF6E3" wp14:editId="75499B85">
@@ -7135,6 +7107,3662 @@
           <w:rFonts w:ascii="Arial" w:hAnsi="Arial" w:cs="Arial"/>
         </w:rPr>
       </w:pPr>
+      <w:r>
+        <w:rPr>
+          <w:rFonts w:ascii="Arial" w:hAnsi="Arial" w:cs="Arial"/>
+        </w:rPr>
+        <w:t xml:space="preserve">        In figure 3</w:t>
+      </w:r>
+      <w:r>
+        <w:rPr>
+          <w:rFonts w:ascii="Arial" w:hAnsi="Arial" w:cs="Arial"/>
+        </w:rPr>
+        <w:t xml:space="preserve">, it is thorough show that the </w:t>
+      </w:r>
+      <w:r>
+        <w:rPr>
+          <w:rFonts w:ascii="Arial" w:hAnsi="Arial" w:cs="Arial"/>
+        </w:rPr>
+        <w:t xml:space="preserve">columns </w:t>
+      </w:r>
+      <w:r>
+        <w:rPr>
+          <w:rFonts w:ascii="Arial" w:hAnsi="Arial" w:cs="Arial"/>
+        </w:rPr>
+        <w:t xml:space="preserve">provide the numerical </w:t>
+      </w:r>
+      <w:r>
+        <w:rPr>
+          <w:rFonts w:ascii="Arial" w:hAnsi="Arial" w:cs="Arial"/>
+        </w:rPr>
+        <w:t xml:space="preserve">summary statistics of </w:t>
+      </w:r>
+      <w:r>
+        <w:rPr>
+          <w:rFonts w:ascii="Arial" w:hAnsi="Arial" w:cs="Arial"/>
+        </w:rPr>
+        <w:t>different columns</w:t>
+      </w:r>
+      <w:r>
+        <w:rPr>
+          <w:rFonts w:ascii="Arial" w:hAnsi="Arial" w:cs="Arial"/>
+        </w:rPr>
+        <w:t xml:space="preserve"> </w:t>
+      </w:r>
+      <w:r>
+        <w:rPr>
+          <w:rFonts w:ascii="Arial" w:hAnsi="Arial" w:cs="Arial"/>
+        </w:rPr>
+        <w:t>and it</w:t>
+      </w:r>
+      <w:r>
+        <w:rPr>
+          <w:rFonts w:ascii="Arial" w:hAnsi="Arial" w:cs="Arial"/>
+        </w:rPr>
+        <w:t xml:space="preserve"> will help me to better understand that </w:t>
+      </w:r>
+      <w:r>
+        <w:rPr>
+          <w:rFonts w:ascii="Arial" w:hAnsi="Arial" w:cs="Arial"/>
+        </w:rPr>
+        <w:t xml:space="preserve">if the value of the standard deviation of the columns is high </w:t>
+      </w:r>
+      <w:r>
+        <w:rPr>
+          <w:rFonts w:ascii="Arial" w:hAnsi="Arial" w:cs="Arial"/>
+        </w:rPr>
+        <w:t xml:space="preserve">meaning the data </w:t>
+      </w:r>
+      <w:r>
+        <w:rPr>
+          <w:rFonts w:ascii="Arial" w:hAnsi="Arial" w:cs="Arial"/>
+        </w:rPr>
+        <w:t xml:space="preserve">has a huge spread out, and if the </w:t>
+      </w:r>
+      <w:r>
+        <w:rPr>
+          <w:rFonts w:ascii="Arial" w:hAnsi="Arial" w:cs="Arial"/>
+        </w:rPr>
+        <w:t xml:space="preserve">standard deviation is </w:t>
+      </w:r>
+      <w:r>
+        <w:rPr>
+          <w:rFonts w:ascii="Arial" w:hAnsi="Arial" w:cs="Arial"/>
+        </w:rPr>
+        <w:t>low,</w:t>
+      </w:r>
+      <w:r>
+        <w:rPr>
+          <w:rFonts w:ascii="Arial" w:hAnsi="Arial" w:cs="Arial"/>
+        </w:rPr>
+        <w:t xml:space="preserve"> it will be less </w:t>
+      </w:r>
+      <w:r>
+        <w:rPr>
+          <w:rFonts w:ascii="Arial" w:hAnsi="Arial" w:cs="Arial"/>
+        </w:rPr>
+        <w:t>spread</w:t>
+      </w:r>
+      <w:r>
+        <w:rPr>
+          <w:rFonts w:ascii="Arial" w:hAnsi="Arial" w:cs="Arial"/>
+        </w:rPr>
+        <w:t xml:space="preserve"> out</w:t>
+      </w:r>
+      <w:r>
+        <w:rPr>
+          <w:rFonts w:ascii="Arial" w:hAnsi="Arial" w:cs="Arial"/>
+        </w:rPr>
+        <w:t xml:space="preserve">. </w:t>
+      </w:r>
+    </w:p>
+    <w:p>
+      <w:pPr>
+        <w:rPr>
+          <w:rFonts w:ascii="Arial" w:hAnsi="Arial" w:cs="Arial"/>
+        </w:rPr>
+      </w:pPr>
+    </w:p>
+    <w:p>
+      <w:pPr>
+        <w:rPr>
+          <w:rFonts w:ascii="Arial" w:hAnsi="Arial" w:cs="Arial"/>
+        </w:rPr>
+      </w:pPr>
+    </w:p>
+    <w:p>
+      <w:pPr>
+        <w:rPr>
+          <w:rFonts w:ascii="Arial" w:hAnsi="Arial" w:cs="Arial"/>
+        </w:rPr>
+      </w:pPr>
+    </w:p>
+    <w:p>
+      <w:pPr>
+        <w:rPr>
+          <w:rFonts w:ascii="Arial" w:hAnsi="Arial" w:cs="Arial"/>
+          <w:b/>
+          <w:bCs/>
+        </w:rPr>
+      </w:pPr>
+      <w:r>
+        <w:rPr>
+          <w:rFonts w:ascii="Arial" w:hAnsi="Arial" w:cs="Arial"/>
+          <w:b/>
+          <w:bCs/>
+        </w:rPr>
+        <w:lastRenderedPageBreak/>
+        <w:t xml:space="preserve">Data Preparation </w:t>
+      </w:r>
+    </w:p>
+    <w:p>
+      <w:pPr>
+        <w:rPr>
+          <w:rFonts w:ascii="Arial" w:hAnsi="Arial" w:cs="Arial"/>
+        </w:rPr>
+      </w:pPr>
+      <w:r>
+        <w:rPr>
+          <w:rFonts w:ascii="Arial" w:hAnsi="Arial" w:cs="Arial"/>
+        </w:rPr>
+        <w:t xml:space="preserve">       The third phase is data preparation, which means that data cleaning should be implemented in this phase of the CRISP-DM methodology. It requires fixing the errors in the CO2 adsorption dataset before accepting the machine learning models. It has steps that need to be followed, like selecting data, cleaning the data (missing or outliers), constructing the data, integrating the data, and formatting the data. Some of the data has issues like outliers and missing values. (Saluja, 2018b).</w:t>
+      </w:r>
+    </w:p>
+    <w:p>
+      <w:pPr>
+        <w:rPr>
+          <w:rFonts w:ascii="Arial" w:hAnsi="Arial" w:cs="Arial"/>
+        </w:rPr>
+      </w:pPr>
+      <w:r>
+        <w:rPr>
+          <w:rFonts w:ascii="Arial" w:hAnsi="Arial" w:cs="Arial"/>
+        </w:rPr>
+        <w:t xml:space="preserve">      It is vital</w:t>
+      </w:r>
+      <w:r>
+        <w:rPr>
+          <w:rFonts w:ascii="Arial" w:hAnsi="Arial" w:cs="Arial"/>
+        </w:rPr>
+        <w:t xml:space="preserve"> to</w:t>
+      </w:r>
+      <w:r>
+        <w:rPr>
+          <w:rFonts w:ascii="Arial" w:hAnsi="Arial" w:cs="Arial"/>
+        </w:rPr>
+        <w:t xml:space="preserve"> </w:t>
+      </w:r>
+      <w:r>
+        <w:rPr>
+          <w:rFonts w:ascii="Arial" w:hAnsi="Arial" w:cs="Arial"/>
+        </w:rPr>
+        <w:t xml:space="preserve">remove or drop the unnecessary columns that </w:t>
+      </w:r>
+      <w:r>
+        <w:rPr>
+          <w:rFonts w:ascii="Arial" w:hAnsi="Arial" w:cs="Arial"/>
+        </w:rPr>
+        <w:t xml:space="preserve">is not needed </w:t>
+      </w:r>
+      <w:r>
+        <w:rPr>
+          <w:rFonts w:ascii="Arial" w:hAnsi="Arial" w:cs="Arial"/>
+        </w:rPr>
+        <w:t>in</w:t>
+      </w:r>
+      <w:r>
+        <w:rPr>
+          <w:rFonts w:ascii="Arial" w:hAnsi="Arial" w:cs="Arial"/>
+        </w:rPr>
+        <w:t xml:space="preserve"> further analysis of the dataset. </w:t>
+      </w:r>
+      <w:r>
+        <w:rPr>
+          <w:rFonts w:ascii="Arial" w:hAnsi="Arial" w:cs="Arial"/>
+        </w:rPr>
+        <w:t xml:space="preserve"> </w:t>
+      </w:r>
+    </w:p>
+    <w:p>
+      <w:pPr>
+        <w:rPr>
+          <w:rFonts w:ascii="Arial" w:hAnsi="Arial" w:cs="Arial"/>
+        </w:rPr>
+      </w:pPr>
+      <w:r>
+        <w:rPr>
+          <w:rFonts w:ascii="Arial" w:hAnsi="Arial" w:cs="Arial"/>
+        </w:rPr>
+        <w:drawing>
+          <wp:inline distT="0" distB="0" distL="0" distR="0" wp14:anchorId="3516D078" wp14:editId="2FBF9184">
+            <wp:extent cx="5731510" cy="1303020"/>
+            <wp:effectExtent l="0" t="0" r="2540" b="0"/>
+            <wp:docPr id="1339870189" name="Picture 1"/>
+            <wp:cNvGraphicFramePr>
+              <a:graphicFrameLocks xmlns:a="http://schemas.openxmlformats.org/drawingml/2006/main" noChangeAspect="1"/>
+            </wp:cNvGraphicFramePr>
+            <a:graphic xmlns:a="http://schemas.openxmlformats.org/drawingml/2006/main">
+              <a:graphicData uri="http://schemas.openxmlformats.org/drawingml/2006/picture">
+                <pic:pic xmlns:pic="http://schemas.openxmlformats.org/drawingml/2006/picture">
+                  <pic:nvPicPr>
+                    <pic:cNvPr id="1339870189" name=""/>
+                    <pic:cNvPicPr/>
+                  </pic:nvPicPr>
+                  <pic:blipFill>
+                    <a:blip r:embed="rId12"/>
+                    <a:stretch>
+                      <a:fillRect/>
+                    </a:stretch>
+                  </pic:blipFill>
+                  <pic:spPr>
+                    <a:xfrm>
+                      <a:off x="0" y="0"/>
+                      <a:ext cx="5731510" cy="1303020"/>
+                    </a:xfrm>
+                    <a:prstGeom prst="rect">
+                      <a:avLst/>
+                    </a:prstGeom>
+                  </pic:spPr>
+                </pic:pic>
+              </a:graphicData>
+            </a:graphic>
+          </wp:inline>
+        </w:drawing>
+      </w:r>
+    </w:p>
+    <w:p>
+      <w:pPr>
+        <w:rPr>
+          <w:rFonts w:ascii="Arial" w:hAnsi="Arial" w:cs="Arial"/>
+        </w:rPr>
+      </w:pPr>
+      <w:r>
+        <w:rPr>
+          <w:rFonts w:ascii="Arial" w:hAnsi="Arial" w:cs="Arial"/>
+        </w:rPr>
+        <w:t xml:space="preserve">    Figure 4: Dropping the column</w:t>
+      </w:r>
+      <w:r>
+        <w:rPr>
+          <w:rFonts w:ascii="Arial" w:hAnsi="Arial" w:cs="Arial"/>
+        </w:rPr>
+        <w:t xml:space="preserve">. </w:t>
+      </w:r>
+    </w:p>
+    <w:p>
+      <w:pPr>
+        <w:rPr>
+          <w:rFonts w:ascii="Arial" w:hAnsi="Arial" w:cs="Arial"/>
+        </w:rPr>
+      </w:pPr>
+    </w:p>
+    <w:p>
+      <w:pPr>
+        <w:rPr>
+          <w:rFonts w:ascii="Arial" w:hAnsi="Arial" w:cs="Arial"/>
+        </w:rPr>
+      </w:pPr>
+      <w:r>
+        <w:rPr>
+          <w:rFonts w:ascii="Arial" w:hAnsi="Arial" w:cs="Arial"/>
+        </w:rPr>
+        <w:t xml:space="preserve">         It is important to convert the </w:t>
+      </w:r>
+      <w:r>
+        <w:rPr>
+          <w:rFonts w:ascii="Arial" w:hAnsi="Arial" w:cs="Arial"/>
+        </w:rPr>
+        <w:t xml:space="preserve">categorical </w:t>
+      </w:r>
+      <w:r>
+        <w:rPr>
+          <w:rFonts w:ascii="Arial" w:hAnsi="Arial" w:cs="Arial"/>
+        </w:rPr>
+        <w:t>variables</w:t>
+      </w:r>
+      <w:r>
+        <w:rPr>
+          <w:rFonts w:ascii="Arial" w:hAnsi="Arial" w:cs="Arial"/>
+        </w:rPr>
+        <w:t xml:space="preserve"> to numerical variables in preparation for the machine </w:t>
+      </w:r>
+      <w:r>
+        <w:rPr>
+          <w:rFonts w:ascii="Arial" w:hAnsi="Arial" w:cs="Arial"/>
+        </w:rPr>
+        <w:t>learning</w:t>
+      </w:r>
+      <w:r>
+        <w:rPr>
+          <w:rFonts w:ascii="Arial" w:hAnsi="Arial" w:cs="Arial"/>
+        </w:rPr>
+        <w:t xml:space="preserve"> modelling. It is because machine </w:t>
+      </w:r>
+      <w:r>
+        <w:rPr>
+          <w:rFonts w:ascii="Arial" w:hAnsi="Arial" w:cs="Arial"/>
+        </w:rPr>
+        <w:t>learning</w:t>
+      </w:r>
+      <w:r>
+        <w:rPr>
+          <w:rFonts w:ascii="Arial" w:hAnsi="Arial" w:cs="Arial"/>
+        </w:rPr>
+        <w:t xml:space="preserve"> only read numbers and proce</w:t>
+      </w:r>
+      <w:r>
+        <w:rPr>
+          <w:rFonts w:ascii="Arial" w:hAnsi="Arial" w:cs="Arial"/>
+        </w:rPr>
+        <w:t xml:space="preserve">ss the </w:t>
+      </w:r>
+      <w:r>
+        <w:rPr>
+          <w:rFonts w:ascii="Arial" w:hAnsi="Arial" w:cs="Arial"/>
+        </w:rPr>
+        <w:t>analysis of accuracy score by reading only the numerical va</w:t>
+      </w:r>
+      <w:r>
+        <w:rPr>
+          <w:rFonts w:ascii="Arial" w:hAnsi="Arial" w:cs="Arial"/>
+        </w:rPr>
+        <w:t xml:space="preserve">riables of </w:t>
+      </w:r>
+      <w:r>
+        <w:rPr>
+          <w:rFonts w:ascii="Arial" w:hAnsi="Arial" w:cs="Arial"/>
+        </w:rPr>
+        <w:t>each</w:t>
+      </w:r>
+      <w:r>
+        <w:rPr>
+          <w:rFonts w:ascii="Arial" w:hAnsi="Arial" w:cs="Arial"/>
+        </w:rPr>
+        <w:t xml:space="preserve"> feature and target</w:t>
+      </w:r>
+      <w:r>
+        <w:rPr>
+          <w:rFonts w:ascii="Arial" w:hAnsi="Arial" w:cs="Arial"/>
+        </w:rPr>
+        <w:t xml:space="preserve"> column. </w:t>
+      </w:r>
+    </w:p>
+    <w:p>
+      <w:pPr>
+        <w:rPr>
+          <w:rFonts w:ascii="Arial" w:hAnsi="Arial" w:cs="Arial"/>
+        </w:rPr>
+      </w:pPr>
+      <w:r>
+        <w:rPr>
+          <w:rFonts w:ascii="Arial" w:hAnsi="Arial" w:cs="Arial"/>
+        </w:rPr>
+        <w:drawing>
+          <wp:inline distT="0" distB="0" distL="0" distR="0" wp14:anchorId="5CF9FEE0" wp14:editId="26E15DB2">
+            <wp:extent cx="5731510" cy="426720"/>
+            <wp:effectExtent l="0" t="0" r="2540" b="0"/>
+            <wp:docPr id="1780816051" name="Picture 1"/>
+            <wp:cNvGraphicFramePr>
+              <a:graphicFrameLocks xmlns:a="http://schemas.openxmlformats.org/drawingml/2006/main" noChangeAspect="1"/>
+            </wp:cNvGraphicFramePr>
+            <a:graphic xmlns:a="http://schemas.openxmlformats.org/drawingml/2006/main">
+              <a:graphicData uri="http://schemas.openxmlformats.org/drawingml/2006/picture">
+                <pic:pic xmlns:pic="http://schemas.openxmlformats.org/drawingml/2006/picture">
+                  <pic:nvPicPr>
+                    <pic:cNvPr id="1780816051" name=""/>
+                    <pic:cNvPicPr/>
+                  </pic:nvPicPr>
+                  <pic:blipFill>
+                    <a:blip r:embed="rId13"/>
+                    <a:stretch>
+                      <a:fillRect/>
+                    </a:stretch>
+                  </pic:blipFill>
+                  <pic:spPr>
+                    <a:xfrm>
+                      <a:off x="0" y="0"/>
+                      <a:ext cx="5731510" cy="426720"/>
+                    </a:xfrm>
+                    <a:prstGeom prst="rect">
+                      <a:avLst/>
+                    </a:prstGeom>
+                  </pic:spPr>
+                </pic:pic>
+              </a:graphicData>
+            </a:graphic>
+          </wp:inline>
+        </w:drawing>
+      </w:r>
+    </w:p>
+    <w:p>
+      <w:pPr>
+        <w:rPr>
+          <w:rFonts w:ascii="Arial" w:hAnsi="Arial" w:cs="Arial"/>
+        </w:rPr>
+      </w:pPr>
+      <w:r>
+        <w:rPr>
+          <w:rFonts w:ascii="Arial" w:hAnsi="Arial" w:cs="Arial"/>
+        </w:rPr>
+        <w:t xml:space="preserve">  Figure 5: </w:t>
+      </w:r>
+      <w:r>
+        <w:rPr>
+          <w:rFonts w:ascii="Arial" w:hAnsi="Arial" w:cs="Arial"/>
+        </w:rPr>
+        <w:t xml:space="preserve">Converting the </w:t>
+      </w:r>
+      <w:proofErr w:type="spellStart"/>
+      <w:r>
+        <w:rPr>
+          <w:rFonts w:ascii="Arial" w:hAnsi="Arial" w:cs="Arial"/>
+        </w:rPr>
+        <w:t>age_group</w:t>
+      </w:r>
+      <w:proofErr w:type="spellEnd"/>
+      <w:r>
+        <w:rPr>
+          <w:rFonts w:ascii="Arial" w:hAnsi="Arial" w:cs="Arial"/>
+        </w:rPr>
+        <w:t xml:space="preserve"> to numerical variable. </w:t>
+      </w:r>
+    </w:p>
+    <w:p>
+      <w:pPr>
+        <w:rPr>
+          <w:rFonts w:ascii="Arial" w:hAnsi="Arial" w:cs="Arial"/>
+        </w:rPr>
+      </w:pPr>
+    </w:p>
+    <w:p>
+      <w:pPr>
+        <w:rPr>
+          <w:rFonts w:ascii="Arial" w:hAnsi="Arial" w:cs="Arial"/>
+        </w:rPr>
+      </w:pPr>
+      <w:r>
+        <w:rPr>
+          <w:rFonts w:ascii="Arial" w:hAnsi="Arial" w:cs="Arial"/>
+        </w:rPr>
+        <w:drawing>
+          <wp:inline distT="0" distB="0" distL="0" distR="0" wp14:anchorId="017DCA0F" wp14:editId="08EF168B">
+            <wp:extent cx="5731510" cy="737235"/>
+            <wp:effectExtent l="0" t="0" r="2540" b="5715"/>
+            <wp:docPr id="822881503" name="Picture 1"/>
+            <wp:cNvGraphicFramePr>
+              <a:graphicFrameLocks xmlns:a="http://schemas.openxmlformats.org/drawingml/2006/main" noChangeAspect="1"/>
+            </wp:cNvGraphicFramePr>
+            <a:graphic xmlns:a="http://schemas.openxmlformats.org/drawingml/2006/main">
+              <a:graphicData uri="http://schemas.openxmlformats.org/drawingml/2006/picture">
+                <pic:pic xmlns:pic="http://schemas.openxmlformats.org/drawingml/2006/picture">
+                  <pic:nvPicPr>
+                    <pic:cNvPr id="822881503" name=""/>
+                    <pic:cNvPicPr/>
+                  </pic:nvPicPr>
+                  <pic:blipFill>
+                    <a:blip r:embed="rId14"/>
+                    <a:stretch>
+                      <a:fillRect/>
+                    </a:stretch>
+                  </pic:blipFill>
+                  <pic:spPr>
+                    <a:xfrm>
+                      <a:off x="0" y="0"/>
+                      <a:ext cx="5731510" cy="737235"/>
+                    </a:xfrm>
+                    <a:prstGeom prst="rect">
+                      <a:avLst/>
+                    </a:prstGeom>
+                  </pic:spPr>
+                </pic:pic>
+              </a:graphicData>
+            </a:graphic>
+          </wp:inline>
+        </w:drawing>
+      </w:r>
+    </w:p>
+    <w:p>
+      <w:pPr>
+        <w:rPr>
+          <w:rFonts w:ascii="Arial" w:hAnsi="Arial" w:cs="Arial"/>
+        </w:rPr>
+      </w:pPr>
+      <w:r>
+        <w:rPr>
+          <w:rFonts w:ascii="Arial" w:hAnsi="Arial" w:cs="Arial"/>
+        </w:rPr>
+        <w:t xml:space="preserve">Figure 6: </w:t>
+      </w:r>
+      <w:r>
+        <w:rPr>
+          <w:rFonts w:ascii="Arial" w:hAnsi="Arial" w:cs="Arial"/>
+        </w:rPr>
+        <w:t xml:space="preserve">Label Encoding of the dataset. </w:t>
+      </w:r>
+    </w:p>
+    <w:p>
+      <w:pPr>
+        <w:rPr>
+          <w:rFonts w:ascii="Arial" w:hAnsi="Arial" w:cs="Arial"/>
+        </w:rPr>
+      </w:pPr>
+      <w:r>
+        <w:rPr>
+          <w:rFonts w:ascii="Arial" w:hAnsi="Arial" w:cs="Arial"/>
+        </w:rPr>
+        <w:t xml:space="preserve"> </w:t>
+      </w:r>
+    </w:p>
+    <w:p>
+      <w:pPr>
+        <w:rPr>
+          <w:rFonts w:ascii="Arial" w:hAnsi="Arial" w:cs="Arial"/>
+        </w:rPr>
+      </w:pPr>
+      <w:r>
+        <w:rPr>
+          <w:rFonts w:ascii="Arial" w:hAnsi="Arial" w:cs="Arial"/>
+        </w:rPr>
+        <w:t xml:space="preserve">       In figure 7: I </w:t>
+      </w:r>
+      <w:r>
+        <w:rPr>
+          <w:rFonts w:ascii="Arial" w:hAnsi="Arial" w:cs="Arial"/>
+        </w:rPr>
+        <w:t xml:space="preserve">check the unique value of the column </w:t>
+      </w:r>
+      <w:r>
+        <w:rPr>
+          <w:rFonts w:ascii="Arial" w:hAnsi="Arial" w:cs="Arial"/>
+        </w:rPr>
+        <w:t>DIQ010</w:t>
+      </w:r>
+      <w:r>
+        <w:rPr>
+          <w:rFonts w:ascii="Arial" w:hAnsi="Arial" w:cs="Arial"/>
+        </w:rPr>
+        <w:t xml:space="preserve"> </w:t>
+      </w:r>
+      <w:r>
+        <w:rPr>
+          <w:rFonts w:ascii="Arial" w:hAnsi="Arial" w:cs="Arial"/>
+        </w:rPr>
+        <w:t xml:space="preserve">and it give me the results of 1, 0, 2 that makes me interested to used this as </w:t>
+      </w:r>
+      <w:r>
+        <w:rPr>
+          <w:rFonts w:ascii="Arial" w:hAnsi="Arial" w:cs="Arial"/>
+        </w:rPr>
+        <w:t>target and feature columns. As this give me the three numerical values it will be ideal to use as class features.</w:t>
+      </w:r>
+      <w:r>
+        <w:rPr>
+          <w:rFonts w:ascii="Arial" w:hAnsi="Arial" w:cs="Arial"/>
+        </w:rPr>
+        <w:t xml:space="preserve"> </w:t>
+      </w:r>
+      <w:r>
+        <w:rPr>
+          <w:rFonts w:ascii="Arial" w:hAnsi="Arial" w:cs="Arial"/>
+        </w:rPr>
+        <w:t xml:space="preserve">In figure 8 as </w:t>
+      </w:r>
+      <w:r>
+        <w:rPr>
+          <w:rFonts w:ascii="Arial" w:hAnsi="Arial" w:cs="Arial"/>
+        </w:rPr>
+        <w:t xml:space="preserve">I used the label encoding it give me the constant value of features of 1. </w:t>
+      </w:r>
+    </w:p>
+    <w:p>
+      <w:pPr>
+        <w:rPr>
+          <w:rFonts w:ascii="Arial" w:hAnsi="Arial" w:cs="Arial"/>
+        </w:rPr>
+      </w:pPr>
+      <w:r>
+        <w:rPr>
+          <w:rFonts w:ascii="Arial" w:hAnsi="Arial" w:cs="Arial"/>
+        </w:rPr>
+        <w:t xml:space="preserve">    </w:t>
+      </w:r>
+      <w:r>
+        <w:rPr>
+          <w:rFonts w:ascii="Arial" w:hAnsi="Arial" w:cs="Arial"/>
+        </w:rPr>
+        <w:drawing>
+          <wp:inline distT="0" distB="0" distL="0" distR="0" wp14:anchorId="6A9BEE6B" wp14:editId="3299D48A">
+            <wp:extent cx="5731510" cy="372745"/>
+            <wp:effectExtent l="0" t="0" r="2540" b="8255"/>
+            <wp:docPr id="1973508291" name="Picture 1"/>
+            <wp:cNvGraphicFramePr>
+              <a:graphicFrameLocks xmlns:a="http://schemas.openxmlformats.org/drawingml/2006/main" noChangeAspect="1"/>
+            </wp:cNvGraphicFramePr>
+            <a:graphic xmlns:a="http://schemas.openxmlformats.org/drawingml/2006/main">
+              <a:graphicData uri="http://schemas.openxmlformats.org/drawingml/2006/picture">
+                <pic:pic xmlns:pic="http://schemas.openxmlformats.org/drawingml/2006/picture">
+                  <pic:nvPicPr>
+                    <pic:cNvPr id="1973508291" name=""/>
+                    <pic:cNvPicPr/>
+                  </pic:nvPicPr>
+                  <pic:blipFill>
+                    <a:blip r:embed="rId15"/>
+                    <a:stretch>
+                      <a:fillRect/>
+                    </a:stretch>
+                  </pic:blipFill>
+                  <pic:spPr>
+                    <a:xfrm>
+                      <a:off x="0" y="0"/>
+                      <a:ext cx="5731510" cy="372745"/>
+                    </a:xfrm>
+                    <a:prstGeom prst="rect">
+                      <a:avLst/>
+                    </a:prstGeom>
+                  </pic:spPr>
+                </pic:pic>
+              </a:graphicData>
+            </a:graphic>
+          </wp:inline>
+        </w:drawing>
+      </w:r>
+    </w:p>
+    <w:p>
+      <w:pPr>
+        <w:rPr>
+          <w:rFonts w:ascii="Arial" w:hAnsi="Arial" w:cs="Arial"/>
+        </w:rPr>
+      </w:pPr>
+      <w:r>
+        <w:rPr>
+          <w:rFonts w:ascii="Arial" w:hAnsi="Arial" w:cs="Arial"/>
+        </w:rPr>
+        <w:t>Figure 7: checking the uni</w:t>
+      </w:r>
+      <w:r>
+        <w:rPr>
+          <w:rFonts w:ascii="Arial" w:hAnsi="Arial" w:cs="Arial"/>
+        </w:rPr>
+        <w:t xml:space="preserve">que value of </w:t>
+      </w:r>
+      <w:r>
+        <w:rPr>
+          <w:rFonts w:ascii="Arial" w:hAnsi="Arial" w:cs="Arial"/>
+        </w:rPr>
+        <w:t>DIQ010</w:t>
+      </w:r>
+      <w:r>
+        <w:rPr>
+          <w:rFonts w:ascii="Arial" w:hAnsi="Arial" w:cs="Arial"/>
+        </w:rPr>
+        <w:t xml:space="preserve"> column of dataset.</w:t>
+      </w:r>
+    </w:p>
+    <w:p>
+      <w:pPr>
+        <w:rPr>
+          <w:rFonts w:ascii="Arial" w:hAnsi="Arial" w:cs="Arial"/>
+        </w:rPr>
+      </w:pPr>
+      <w:r>
+        <w:rPr>
+          <w:rFonts w:ascii="Arial" w:hAnsi="Arial" w:cs="Arial"/>
+        </w:rPr>
+        <w:lastRenderedPageBreak/>
+        <w:drawing>
+          <wp:inline distT="0" distB="0" distL="0" distR="0" wp14:anchorId="258DD4D7" wp14:editId="2CBF76C9">
+            <wp:extent cx="5731510" cy="2345690"/>
+            <wp:effectExtent l="0" t="0" r="2540" b="0"/>
+            <wp:docPr id="315702333" name="Picture 1"/>
+            <wp:cNvGraphicFramePr>
+              <a:graphicFrameLocks xmlns:a="http://schemas.openxmlformats.org/drawingml/2006/main" noChangeAspect="1"/>
+            </wp:cNvGraphicFramePr>
+            <a:graphic xmlns:a="http://schemas.openxmlformats.org/drawingml/2006/main">
+              <a:graphicData uri="http://schemas.openxmlformats.org/drawingml/2006/picture">
+                <pic:pic xmlns:pic="http://schemas.openxmlformats.org/drawingml/2006/picture">
+                  <pic:nvPicPr>
+                    <pic:cNvPr id="315702333" name=""/>
+                    <pic:cNvPicPr/>
+                  </pic:nvPicPr>
+                  <pic:blipFill>
+                    <a:blip r:embed="rId16"/>
+                    <a:stretch>
+                      <a:fillRect/>
+                    </a:stretch>
+                  </pic:blipFill>
+                  <pic:spPr>
+                    <a:xfrm>
+                      <a:off x="0" y="0"/>
+                      <a:ext cx="5731510" cy="2345690"/>
+                    </a:xfrm>
+                    <a:prstGeom prst="rect">
+                      <a:avLst/>
+                    </a:prstGeom>
+                  </pic:spPr>
+                </pic:pic>
+              </a:graphicData>
+            </a:graphic>
+          </wp:inline>
+        </w:drawing>
+      </w:r>
+    </w:p>
+    <w:p>
+      <w:pPr>
+        <w:rPr>
+          <w:rFonts w:ascii="Arial" w:hAnsi="Arial" w:cs="Arial"/>
+        </w:rPr>
+      </w:pPr>
+      <w:r>
+        <w:rPr>
+          <w:rFonts w:ascii="Arial" w:hAnsi="Arial" w:cs="Arial"/>
+        </w:rPr>
+        <w:t xml:space="preserve">Figure 8: Class Features of the </w:t>
+      </w:r>
+      <w:r>
+        <w:rPr>
+          <w:rFonts w:ascii="Arial" w:hAnsi="Arial" w:cs="Arial"/>
+        </w:rPr>
+        <w:t xml:space="preserve">dataset. </w:t>
+      </w:r>
+    </w:p>
+    <w:p>
+      <w:pPr>
+        <w:rPr>
+          <w:rFonts w:ascii="Arial" w:hAnsi="Arial" w:cs="Arial"/>
+        </w:rPr>
+      </w:pPr>
+    </w:p>
+    <w:p>
+      <w:pPr>
+        <w:rPr>
+          <w:rFonts w:ascii="Helvetica" w:hAnsi="Helvetica" w:cs="Helvetica"/>
+          <w:color w:val="555555"/>
+          <w:sz w:val="23"/>
+          <w:szCs w:val="23"/>
+          <w:shd w:val="clear" w:color="auto" w:fill="FFFFFF"/>
+        </w:rPr>
+      </w:pPr>
+      <w:r>
+        <w:rPr>
+          <w:rFonts w:ascii="Arial" w:hAnsi="Arial" w:cs="Arial"/>
+        </w:rPr>
+        <w:t xml:space="preserve">          </w:t>
+      </w:r>
+      <w:r>
+        <w:rPr>
+          <w:rFonts w:ascii="Arial" w:hAnsi="Arial" w:cs="Arial"/>
+        </w:rPr>
+        <w:t xml:space="preserve">It is </w:t>
+      </w:r>
+      <w:r>
+        <w:rPr>
+          <w:rFonts w:ascii="Arial" w:hAnsi="Arial" w:cs="Arial"/>
+        </w:rPr>
+        <w:t xml:space="preserve">vital to do the </w:t>
+      </w:r>
+      <w:r>
+        <w:rPr>
+          <w:rFonts w:ascii="Arial" w:hAnsi="Arial" w:cs="Arial"/>
+        </w:rPr>
+        <w:t>Linear</w:t>
+      </w:r>
+      <w:r>
+        <w:rPr>
+          <w:rFonts w:ascii="Arial" w:hAnsi="Arial" w:cs="Arial"/>
+        </w:rPr>
+        <w:t xml:space="preserve"> </w:t>
+      </w:r>
+      <w:r>
+        <w:rPr>
+          <w:rFonts w:ascii="Arial" w:hAnsi="Arial" w:cs="Arial"/>
+        </w:rPr>
+        <w:t>d</w:t>
+      </w:r>
+      <w:r>
+        <w:rPr>
+          <w:rFonts w:ascii="Arial" w:hAnsi="Arial" w:cs="Arial"/>
+        </w:rPr>
+        <w:t>iscriminant</w:t>
+      </w:r>
+      <w:r>
+        <w:rPr>
+          <w:rFonts w:ascii="Arial" w:hAnsi="Arial" w:cs="Arial"/>
+        </w:rPr>
+        <w:t xml:space="preserve"> </w:t>
+      </w:r>
+      <w:r>
+        <w:rPr>
+          <w:rFonts w:ascii="Arial" w:hAnsi="Arial" w:cs="Arial"/>
+        </w:rPr>
+        <w:t>a</w:t>
+      </w:r>
+      <w:r>
+        <w:rPr>
+          <w:rFonts w:ascii="Arial" w:hAnsi="Arial" w:cs="Arial"/>
+        </w:rPr>
+        <w:t>nalysis</w:t>
+      </w:r>
+      <w:r>
+        <w:rPr>
+          <w:rFonts w:ascii="Arial" w:hAnsi="Arial" w:cs="Arial"/>
+        </w:rPr>
+        <w:t xml:space="preserve"> and </w:t>
+      </w:r>
+      <w:r>
+        <w:rPr>
+          <w:rFonts w:ascii="Helvetica" w:hAnsi="Helvetica" w:cs="Helvetica"/>
+          <w:color w:val="555555"/>
+          <w:sz w:val="23"/>
+          <w:szCs w:val="23"/>
+          <w:shd w:val="clear" w:color="auto" w:fill="FFFFFF"/>
+        </w:rPr>
+        <w:t>p</w:t>
+      </w:r>
+      <w:r>
+        <w:rPr>
+          <w:rFonts w:ascii="Helvetica" w:hAnsi="Helvetica" w:cs="Helvetica"/>
+          <w:color w:val="555555"/>
+          <w:sz w:val="23"/>
+          <w:szCs w:val="23"/>
+          <w:shd w:val="clear" w:color="auto" w:fill="FFFFFF"/>
+        </w:rPr>
+        <w:t>rincipal component analysis </w:t>
+      </w:r>
+      <w:r>
+        <w:rPr>
+          <w:rFonts w:ascii="Helvetica" w:hAnsi="Helvetica" w:cs="Helvetica"/>
+          <w:color w:val="555555"/>
+          <w:sz w:val="23"/>
+          <w:szCs w:val="23"/>
+          <w:shd w:val="clear" w:color="auto" w:fill="FFFFFF"/>
+        </w:rPr>
+        <w:t xml:space="preserve">to determine and compare which is the most suitable to used in machine learning modelling. </w:t>
+      </w:r>
+    </w:p>
+    <w:p>
+      <w:pPr>
+        <w:rPr>
+          <w:rFonts w:ascii="Arial" w:hAnsi="Arial" w:cs="Arial"/>
+        </w:rPr>
+      </w:pPr>
+      <w:r>
+        <w:rPr>
+          <w:rFonts w:ascii="Helvetica" w:hAnsi="Helvetica" w:cs="Helvetica"/>
+          <w:color w:val="555555"/>
+          <w:sz w:val="23"/>
+          <w:szCs w:val="23"/>
+          <w:shd w:val="clear" w:color="auto" w:fill="FFFFFF"/>
+        </w:rPr>
+        <w:t xml:space="preserve">In figure 9 the </w:t>
+      </w:r>
+      <w:r>
+        <w:rPr>
+          <w:rFonts w:ascii="Arial" w:hAnsi="Arial" w:cs="Arial"/>
+        </w:rPr>
+        <w:t>l</w:t>
+      </w:r>
+      <w:r>
+        <w:rPr>
+          <w:rFonts w:ascii="Arial" w:hAnsi="Arial" w:cs="Arial"/>
+        </w:rPr>
+        <w:t>inear</w:t>
+      </w:r>
+      <w:r>
+        <w:rPr>
+          <w:rFonts w:ascii="Arial" w:hAnsi="Arial" w:cs="Arial"/>
+        </w:rPr>
+        <w:t xml:space="preserve"> d</w:t>
+      </w:r>
+      <w:r>
+        <w:rPr>
+          <w:rFonts w:ascii="Arial" w:hAnsi="Arial" w:cs="Arial"/>
+        </w:rPr>
+        <w:t>iscriminant</w:t>
+      </w:r>
+      <w:r>
+        <w:rPr>
+          <w:rFonts w:ascii="Arial" w:hAnsi="Arial" w:cs="Arial"/>
+        </w:rPr>
+        <w:t xml:space="preserve"> a</w:t>
+      </w:r>
+      <w:r>
+        <w:rPr>
+          <w:rFonts w:ascii="Arial" w:hAnsi="Arial" w:cs="Arial"/>
+        </w:rPr>
+        <w:t>nalysis</w:t>
+      </w:r>
+      <w:r>
+        <w:rPr>
+          <w:rFonts w:ascii="Arial" w:hAnsi="Arial" w:cs="Arial"/>
+        </w:rPr>
+        <w:t xml:space="preserve"> provide to showed </w:t>
+      </w:r>
+      <w:r>
+        <w:rPr>
+          <w:rFonts w:ascii="Arial" w:hAnsi="Arial" w:cs="Arial"/>
+        </w:rPr>
+        <w:t xml:space="preserve">from the 6 variance </w:t>
+      </w:r>
+      <w:r>
+        <w:rPr>
+          <w:rFonts w:ascii="Arial" w:hAnsi="Arial" w:cs="Arial"/>
+        </w:rPr>
+        <w:t>in y- axis LD</w:t>
+      </w:r>
+      <w:proofErr w:type="gramStart"/>
+      <w:r>
+        <w:rPr>
+          <w:rFonts w:ascii="Arial" w:hAnsi="Arial" w:cs="Arial"/>
+        </w:rPr>
+        <w:t xml:space="preserve">2 </w:t>
+      </w:r>
+      <w:r>
+        <w:rPr>
+          <w:rFonts w:ascii="Arial" w:hAnsi="Arial" w:cs="Arial"/>
+        </w:rPr>
+        <w:t>,</w:t>
+      </w:r>
+      <w:proofErr w:type="gramEnd"/>
+      <w:r>
+        <w:rPr>
+          <w:rFonts w:ascii="Helvetica" w:hAnsi="Helvetica" w:cs="Helvetica"/>
+          <w:color w:val="000000"/>
+          <w:sz w:val="21"/>
+          <w:szCs w:val="21"/>
+          <w:shd w:val="clear" w:color="auto" w:fill="FFFFFF"/>
+        </w:rPr>
+        <w:t xml:space="preserve"> </w:t>
+      </w:r>
+      <w:r>
+        <w:rPr>
+          <w:rFonts w:ascii="Helvetica" w:hAnsi="Helvetica" w:cs="Helvetica"/>
+          <w:color w:val="000000"/>
+          <w:sz w:val="21"/>
+          <w:szCs w:val="21"/>
+          <w:shd w:val="clear" w:color="auto" w:fill="FFFFFF"/>
+        </w:rPr>
+        <w:t xml:space="preserve">as I have seen the </w:t>
+      </w:r>
+      <w:r>
+        <w:rPr>
+          <w:rFonts w:ascii="Helvetica" w:hAnsi="Helvetica" w:cs="Helvetica"/>
+          <w:color w:val="000000"/>
+          <w:sz w:val="21"/>
+          <w:szCs w:val="21"/>
+          <w:shd w:val="clear" w:color="auto" w:fill="FFFFFF"/>
+        </w:rPr>
+        <w:t>variance graph</w:t>
+      </w:r>
+      <w:r>
+        <w:rPr>
+          <w:rFonts w:ascii="Helvetica" w:hAnsi="Helvetica" w:cs="Helvetica"/>
+          <w:color w:val="000000"/>
+          <w:sz w:val="21"/>
+          <w:szCs w:val="21"/>
+          <w:shd w:val="clear" w:color="auto" w:fill="FFFFFF"/>
+        </w:rPr>
+        <w:t xml:space="preserve"> is going down and it is not good to </w:t>
+      </w:r>
+      <w:r>
+        <w:rPr>
+          <w:rFonts w:ascii="Helvetica" w:hAnsi="Helvetica" w:cs="Helvetica"/>
+          <w:color w:val="000000"/>
+          <w:sz w:val="21"/>
+          <w:szCs w:val="21"/>
+          <w:shd w:val="clear" w:color="auto" w:fill="FFFFFF"/>
+        </w:rPr>
+        <w:t>use</w:t>
+      </w:r>
+      <w:r>
+        <w:rPr>
+          <w:rFonts w:ascii="Helvetica" w:hAnsi="Helvetica" w:cs="Helvetica"/>
+          <w:color w:val="000000"/>
+          <w:sz w:val="21"/>
+          <w:szCs w:val="21"/>
+          <w:shd w:val="clear" w:color="auto" w:fill="FFFFFF"/>
+        </w:rPr>
+        <w:t xml:space="preserve"> for machine learning modelling the LDA because the group is going down and as I </w:t>
+      </w:r>
+      <w:r>
+        <w:rPr>
+          <w:rFonts w:ascii="Helvetica" w:hAnsi="Helvetica" w:cs="Helvetica"/>
+          <w:color w:val="000000"/>
+          <w:sz w:val="21"/>
+          <w:szCs w:val="21"/>
+          <w:shd w:val="clear" w:color="auto" w:fill="FFFFFF"/>
+        </w:rPr>
+        <w:t>analyse</w:t>
+      </w:r>
+      <w:r>
+        <w:rPr>
+          <w:rFonts w:ascii="Helvetica" w:hAnsi="Helvetica" w:cs="Helvetica"/>
+          <w:color w:val="000000"/>
+          <w:sz w:val="21"/>
+          <w:szCs w:val="21"/>
+          <w:shd w:val="clear" w:color="auto" w:fill="FFFFFF"/>
+        </w:rPr>
+        <w:t xml:space="preserve"> it will cause underfitting of the model</w:t>
+      </w:r>
+      <w:r>
+        <w:rPr>
+          <w:rFonts w:ascii="Helvetica" w:hAnsi="Helvetica" w:cs="Helvetica"/>
+          <w:color w:val="000000"/>
+          <w:sz w:val="21"/>
+          <w:szCs w:val="21"/>
+          <w:shd w:val="clear" w:color="auto" w:fill="FFFFFF"/>
+        </w:rPr>
+        <w:t>.</w:t>
+      </w:r>
+    </w:p>
+    <w:p>
+      <w:pPr>
+        <w:rPr>
+          <w:rFonts w:ascii="Arial" w:hAnsi="Arial" w:cs="Arial"/>
+        </w:rPr>
+      </w:pPr>
+    </w:p>
+    <w:p>
+      <w:pPr>
+        <w:rPr>
+          <w:rFonts w:ascii="Arial" w:hAnsi="Arial" w:cs="Arial"/>
+        </w:rPr>
+      </w:pPr>
+      <w:r>
+        <w:rPr>
+          <w:rFonts w:ascii="Arial" w:hAnsi="Arial" w:cs="Arial"/>
+        </w:rPr>
+        <w:drawing>
+          <wp:inline distT="0" distB="0" distL="0" distR="0" wp14:anchorId="5576088B" wp14:editId="21061327">
+            <wp:extent cx="5731510" cy="3353435"/>
+            <wp:effectExtent l="0" t="0" r="2540" b="0"/>
+            <wp:docPr id="400590591" name="Picture 1"/>
+            <wp:cNvGraphicFramePr>
+              <a:graphicFrameLocks xmlns:a="http://schemas.openxmlformats.org/drawingml/2006/main" noChangeAspect="1"/>
+            </wp:cNvGraphicFramePr>
+            <a:graphic xmlns:a="http://schemas.openxmlformats.org/drawingml/2006/main">
+              <a:graphicData uri="http://schemas.openxmlformats.org/drawingml/2006/picture">
+                <pic:pic xmlns:pic="http://schemas.openxmlformats.org/drawingml/2006/picture">
+                  <pic:nvPicPr>
+                    <pic:cNvPr id="400590591" name=""/>
+                    <pic:cNvPicPr/>
+                  </pic:nvPicPr>
+                  <pic:blipFill>
+                    <a:blip r:embed="rId17"/>
+                    <a:stretch>
+                      <a:fillRect/>
+                    </a:stretch>
+                  </pic:blipFill>
+                  <pic:spPr>
+                    <a:xfrm>
+                      <a:off x="0" y="0"/>
+                      <a:ext cx="5731510" cy="3353435"/>
+                    </a:xfrm>
+                    <a:prstGeom prst="rect">
+                      <a:avLst/>
+                    </a:prstGeom>
+                  </pic:spPr>
+                </pic:pic>
+              </a:graphicData>
+            </a:graphic>
+          </wp:inline>
+        </w:drawing>
+      </w:r>
+    </w:p>
+    <w:p>
+      <w:pPr>
+        <w:rPr>
+          <w:rFonts w:ascii="Arial" w:hAnsi="Arial" w:cs="Arial"/>
+        </w:rPr>
+      </w:pPr>
+      <w:r>
+        <w:rPr>
+          <w:rFonts w:ascii="Arial" w:hAnsi="Arial" w:cs="Arial"/>
+        </w:rPr>
+        <w:t xml:space="preserve">Figure </w:t>
+      </w:r>
+      <w:r>
+        <w:rPr>
+          <w:rFonts w:ascii="Arial" w:hAnsi="Arial" w:cs="Arial"/>
+        </w:rPr>
+        <w:t xml:space="preserve">9: </w:t>
+      </w:r>
+      <w:r>
+        <w:rPr>
+          <w:rFonts w:ascii="Arial" w:hAnsi="Arial" w:cs="Arial"/>
+        </w:rPr>
+        <w:t>Linear</w:t>
+      </w:r>
+      <w:r>
+        <w:rPr>
+          <w:rFonts w:ascii="Arial" w:hAnsi="Arial" w:cs="Arial"/>
+        </w:rPr>
+        <w:t xml:space="preserve"> </w:t>
+      </w:r>
+      <w:r>
+        <w:rPr>
+          <w:rFonts w:ascii="Arial" w:hAnsi="Arial" w:cs="Arial"/>
+        </w:rPr>
+        <w:t>d</w:t>
+      </w:r>
+      <w:r>
+        <w:rPr>
+          <w:rFonts w:ascii="Arial" w:hAnsi="Arial" w:cs="Arial"/>
+        </w:rPr>
+        <w:t>iscriminant</w:t>
+      </w:r>
+      <w:r>
+        <w:rPr>
+          <w:rFonts w:ascii="Arial" w:hAnsi="Arial" w:cs="Arial"/>
+        </w:rPr>
+        <w:t xml:space="preserve"> </w:t>
+      </w:r>
+      <w:r>
+        <w:rPr>
+          <w:rFonts w:ascii="Arial" w:hAnsi="Arial" w:cs="Arial"/>
+        </w:rPr>
+        <w:t>a</w:t>
+      </w:r>
+      <w:r>
+        <w:rPr>
+          <w:rFonts w:ascii="Arial" w:hAnsi="Arial" w:cs="Arial"/>
+        </w:rPr>
+        <w:t>nalysis</w:t>
+      </w:r>
+      <w:r>
+        <w:rPr>
+          <w:rFonts w:ascii="Arial" w:hAnsi="Arial" w:cs="Arial"/>
+        </w:rPr>
+        <w:t xml:space="preserve"> variance graph</w:t>
+      </w:r>
+      <w:r>
+        <w:rPr>
+          <w:rFonts w:ascii="Arial" w:hAnsi="Arial" w:cs="Arial"/>
+        </w:rPr>
+        <w:t xml:space="preserve">. </w:t>
+      </w:r>
+    </w:p>
+    <w:p>
+      <w:pPr>
+        <w:rPr>
+          <w:rFonts w:ascii="Arial" w:hAnsi="Arial" w:cs="Arial"/>
+        </w:rPr>
+      </w:pPr>
+    </w:p>
+    <w:p>
+      <w:pPr>
+        <w:rPr>
+          <w:rFonts w:ascii="Arial" w:hAnsi="Arial" w:cs="Arial"/>
+        </w:rPr>
+      </w:pPr>
+      <w:r>
+        <w:rPr>
+          <w:rFonts w:ascii="Arial" w:hAnsi="Arial" w:cs="Arial"/>
+        </w:rPr>
+        <w:lastRenderedPageBreak/>
+        <w:t xml:space="preserve">In </w:t>
+      </w:r>
+      <w:r>
+        <w:rPr>
+          <w:rFonts w:ascii="Arial" w:hAnsi="Arial" w:cs="Arial"/>
+        </w:rPr>
+        <w:t>F</w:t>
+      </w:r>
+      <w:r>
+        <w:rPr>
+          <w:rFonts w:ascii="Arial" w:hAnsi="Arial" w:cs="Arial"/>
+        </w:rPr>
+        <w:t>igure 10</w:t>
+      </w:r>
+      <w:r>
+        <w:rPr>
+          <w:rFonts w:ascii="Arial" w:hAnsi="Arial" w:cs="Arial"/>
+        </w:rPr>
+        <w:t xml:space="preserve"> </w:t>
+      </w:r>
+      <w:r>
+        <w:rPr>
+          <w:rFonts w:ascii="Arial" w:hAnsi="Arial" w:cs="Arial"/>
+        </w:rPr>
+        <w:t xml:space="preserve">Its is clearly showed that the variance </w:t>
+      </w:r>
+      <w:r>
+        <w:rPr>
+          <w:rFonts w:ascii="Arial" w:hAnsi="Arial" w:cs="Arial"/>
+        </w:rPr>
+        <w:t>graph</w:t>
+      </w:r>
+      <w:r>
+        <w:rPr>
+          <w:rFonts w:ascii="Arial" w:hAnsi="Arial" w:cs="Arial"/>
+        </w:rPr>
+        <w:t xml:space="preserve"> is going up which means that this is the ideal to </w:t>
+      </w:r>
+      <w:r>
+        <w:rPr>
+          <w:rFonts w:ascii="Arial" w:hAnsi="Arial" w:cs="Arial"/>
+        </w:rPr>
+        <w:t>be used because it will give the e</w:t>
+      </w:r>
+      <w:r>
+        <w:rPr>
+          <w:rFonts w:ascii="Arial" w:hAnsi="Arial" w:cs="Arial"/>
+        </w:rPr>
+        <w:t xml:space="preserve">fficient accuracy of the model. In case if </w:t>
+      </w:r>
+      <w:r>
+        <w:rPr>
+          <w:rFonts w:ascii="Arial" w:hAnsi="Arial" w:cs="Arial"/>
+        </w:rPr>
+        <w:t xml:space="preserve">will cause </w:t>
+      </w:r>
+      <w:r>
+        <w:rPr>
+          <w:rFonts w:ascii="Arial" w:hAnsi="Arial" w:cs="Arial"/>
+        </w:rPr>
+        <w:t>overfitting,</w:t>
+      </w:r>
+      <w:r>
+        <w:rPr>
+          <w:rFonts w:ascii="Arial" w:hAnsi="Arial" w:cs="Arial"/>
+        </w:rPr>
+        <w:t xml:space="preserve"> I can </w:t>
+      </w:r>
+      <w:r>
+        <w:rPr>
+          <w:rFonts w:ascii="Arial" w:hAnsi="Arial" w:cs="Arial"/>
+        </w:rPr>
+        <w:t>use</w:t>
+      </w:r>
+      <w:r>
+        <w:rPr>
+          <w:rFonts w:ascii="Arial" w:hAnsi="Arial" w:cs="Arial"/>
+        </w:rPr>
+        <w:t xml:space="preserve"> the </w:t>
+      </w:r>
+      <w:proofErr w:type="spellStart"/>
+      <w:r>
+        <w:rPr>
+          <w:rFonts w:ascii="Arial" w:hAnsi="Arial" w:cs="Arial"/>
+        </w:rPr>
+        <w:t>Grid</w:t>
+      </w:r>
+      <w:r>
+        <w:rPr>
+          <w:rFonts w:ascii="Arial" w:hAnsi="Arial" w:cs="Arial"/>
+        </w:rPr>
+        <w:t>Search</w:t>
+      </w:r>
+      <w:proofErr w:type="spellEnd"/>
+      <w:r>
+        <w:rPr>
+          <w:rFonts w:ascii="Arial" w:hAnsi="Arial" w:cs="Arial"/>
+        </w:rPr>
+        <w:t xml:space="preserve"> CV to reduced the overfitting of the model. </w:t>
+      </w:r>
+    </w:p>
+    <w:p>
+      <w:pPr>
+        <w:rPr>
+          <w:rFonts w:ascii="Arial" w:hAnsi="Arial" w:cs="Arial"/>
+        </w:rPr>
+      </w:pPr>
+      <w:r>
+        <w:rPr>
+          <w:rFonts w:ascii="Arial" w:hAnsi="Arial" w:cs="Arial"/>
+        </w:rPr>
+        <w:drawing>
+          <wp:inline distT="0" distB="0" distL="0" distR="0" wp14:anchorId="4947B73E" wp14:editId="529093EB">
+            <wp:extent cx="5731510" cy="3446145"/>
+            <wp:effectExtent l="0" t="0" r="2540" b="1905"/>
+            <wp:docPr id="830323738" name="Picture 1"/>
+            <wp:cNvGraphicFramePr>
+              <a:graphicFrameLocks xmlns:a="http://schemas.openxmlformats.org/drawingml/2006/main" noChangeAspect="1"/>
+            </wp:cNvGraphicFramePr>
+            <a:graphic xmlns:a="http://schemas.openxmlformats.org/drawingml/2006/main">
+              <a:graphicData uri="http://schemas.openxmlformats.org/drawingml/2006/picture">
+                <pic:pic xmlns:pic="http://schemas.openxmlformats.org/drawingml/2006/picture">
+                  <pic:nvPicPr>
+                    <pic:cNvPr id="830323738" name=""/>
+                    <pic:cNvPicPr/>
+                  </pic:nvPicPr>
+                  <pic:blipFill>
+                    <a:blip r:embed="rId18"/>
+                    <a:stretch>
+                      <a:fillRect/>
+                    </a:stretch>
+                  </pic:blipFill>
+                  <pic:spPr>
+                    <a:xfrm>
+                      <a:off x="0" y="0"/>
+                      <a:ext cx="5731510" cy="3446145"/>
+                    </a:xfrm>
+                    <a:prstGeom prst="rect">
+                      <a:avLst/>
+                    </a:prstGeom>
+                  </pic:spPr>
+                </pic:pic>
+              </a:graphicData>
+            </a:graphic>
+          </wp:inline>
+        </w:drawing>
+      </w:r>
+    </w:p>
+    <w:p>
+      <w:pPr>
+        <w:rPr>
+          <w:rFonts w:ascii="Helvetica" w:hAnsi="Helvetica" w:cs="Helvetica"/>
+          <w:color w:val="555555"/>
+          <w:sz w:val="23"/>
+          <w:szCs w:val="23"/>
+          <w:shd w:val="clear" w:color="auto" w:fill="FFFFFF"/>
+        </w:rPr>
+      </w:pPr>
+      <w:r>
+        <w:rPr>
+          <w:rFonts w:ascii="Arial" w:hAnsi="Arial" w:cs="Arial"/>
+        </w:rPr>
+        <w:t xml:space="preserve">Figure 10: </w:t>
+      </w:r>
+      <w:r>
+        <w:rPr>
+          <w:rFonts w:ascii="Helvetica" w:hAnsi="Helvetica" w:cs="Helvetica"/>
+          <w:color w:val="555555"/>
+          <w:sz w:val="23"/>
+          <w:szCs w:val="23"/>
+          <w:shd w:val="clear" w:color="auto" w:fill="FFFFFF"/>
+        </w:rPr>
+        <w:t>Principal component analysis</w:t>
+      </w:r>
+      <w:r>
+        <w:rPr>
+          <w:rFonts w:ascii="Helvetica" w:hAnsi="Helvetica" w:cs="Helvetica"/>
+          <w:color w:val="555555"/>
+          <w:sz w:val="23"/>
+          <w:szCs w:val="23"/>
+          <w:shd w:val="clear" w:color="auto" w:fill="FFFFFF"/>
+        </w:rPr>
+        <w:t xml:space="preserve"> variance graph. </w:t>
+      </w:r>
+    </w:p>
+    <w:p>
+      <w:pPr>
+        <w:rPr>
+          <w:rFonts w:ascii="Helvetica" w:hAnsi="Helvetica" w:cs="Helvetica"/>
+          <w:color w:val="555555"/>
+          <w:sz w:val="23"/>
+          <w:szCs w:val="23"/>
+          <w:shd w:val="clear" w:color="auto" w:fill="FFFFFF"/>
+        </w:rPr>
+      </w:pPr>
+    </w:p>
+    <w:p>
+      <w:pPr>
+        <w:rPr>
+          <w:rFonts w:ascii="Helvetica" w:hAnsi="Helvetica" w:cs="Helvetica"/>
+          <w:color w:val="555555"/>
+          <w:sz w:val="23"/>
+          <w:szCs w:val="23"/>
+          <w:shd w:val="clear" w:color="auto" w:fill="FFFFFF"/>
+        </w:rPr>
+      </w:pPr>
+    </w:p>
+    <w:p>
+      <w:pPr>
+        <w:rPr>
+          <w:rFonts w:ascii="Arial" w:hAnsi="Arial" w:cs="Arial"/>
+        </w:rPr>
+      </w:pPr>
+    </w:p>
+    <w:p>
+      <w:pPr>
+        <w:rPr>
+          <w:rFonts w:ascii="Arial" w:hAnsi="Arial" w:cs="Arial"/>
+          <w:b/>
+          <w:bCs/>
+        </w:rPr>
+      </w:pPr>
+      <w:r>
+        <w:rPr>
+          <w:rFonts w:ascii="Arial" w:hAnsi="Arial" w:cs="Arial"/>
+          <w:b/>
+          <w:bCs/>
+        </w:rPr>
+        <w:t xml:space="preserve">Modelling </w:t>
+      </w:r>
+    </w:p>
+    <w:p>
+      <w:pPr>
+        <w:rPr>
+          <w:rFonts w:ascii="Arial" w:hAnsi="Arial" w:cs="Arial"/>
+        </w:rPr>
+      </w:pPr>
+      <w:r>
+        <w:rPr>
+          <w:rFonts w:ascii="Arial" w:hAnsi="Arial" w:cs="Arial"/>
+        </w:rPr>
+        <w:t xml:space="preserve">The first machine learning model that I used is the KNN, </w:t>
+      </w:r>
+      <w:r>
+        <w:rPr>
+          <w:rFonts w:ascii="Arial" w:hAnsi="Arial" w:cs="Arial"/>
+        </w:rPr>
+        <w:t xml:space="preserve">it is </w:t>
+      </w:r>
+      <w:r>
+        <w:rPr>
+          <w:rFonts w:ascii="Arial" w:hAnsi="Arial" w:cs="Arial"/>
+        </w:rPr>
+        <w:t xml:space="preserve">known </w:t>
+      </w:r>
+      <w:r>
+        <w:rPr>
+          <w:rFonts w:ascii="Arial" w:hAnsi="Arial" w:cs="Arial"/>
+        </w:rPr>
+        <w:t xml:space="preserve">for the </w:t>
+      </w:r>
+      <w:r>
+        <w:rPr>
+          <w:rFonts w:ascii="Arial" w:hAnsi="Arial" w:cs="Arial"/>
+        </w:rPr>
+        <w:t xml:space="preserve">simple to execute the classification algorithm. </w:t>
+      </w:r>
+      <w:r>
+        <w:rPr>
+          <w:rFonts w:ascii="Arial" w:hAnsi="Arial" w:cs="Arial"/>
+        </w:rPr>
+        <w:t xml:space="preserve">This can also used for the regression </w:t>
+      </w:r>
+      <w:r>
+        <w:rPr>
+          <w:rFonts w:ascii="Arial" w:hAnsi="Arial" w:cs="Arial"/>
+        </w:rPr>
+        <w:t xml:space="preserve">complication. </w:t>
+      </w:r>
+      <w:r>
+        <w:rPr>
+          <w:rFonts w:ascii="Arial" w:hAnsi="Arial" w:cs="Arial"/>
+        </w:rPr>
+        <w:t xml:space="preserve">This will </w:t>
+      </w:r>
+      <w:r>
+        <w:rPr>
+          <w:rFonts w:ascii="Arial" w:hAnsi="Arial" w:cs="Arial"/>
+        </w:rPr>
+        <w:t xml:space="preserve">calculate the distance </w:t>
+      </w:r>
+      <w:r>
+        <w:rPr>
+          <w:rFonts w:ascii="Arial" w:hAnsi="Arial" w:cs="Arial"/>
+        </w:rPr>
+        <w:t xml:space="preserve">for the input </w:t>
+      </w:r>
+      <w:r>
+        <w:rPr>
+          <w:rFonts w:ascii="Arial" w:hAnsi="Arial" w:cs="Arial"/>
+        </w:rPr>
+        <w:t xml:space="preserve">cognition </w:t>
+      </w:r>
+      <w:r>
+        <w:rPr>
+          <w:rFonts w:ascii="Arial" w:hAnsi="Arial" w:cs="Arial"/>
+        </w:rPr>
+        <w:t xml:space="preserve">with all observation during the training test. </w:t>
+      </w:r>
+    </w:p>
+    <w:p>
+      <w:pPr>
+        <w:rPr>
+          <w:rFonts w:ascii="Arial" w:hAnsi="Arial" w:cs="Arial"/>
+        </w:rPr>
+      </w:pPr>
+      <w:r>
+        <w:rPr>
+          <w:rFonts w:ascii="Arial" w:hAnsi="Arial" w:cs="Arial"/>
+        </w:rPr>
+        <w:t xml:space="preserve">In figure </w:t>
+      </w:r>
+      <w:r>
+        <w:rPr>
+          <w:rFonts w:ascii="Arial" w:hAnsi="Arial" w:cs="Arial"/>
+        </w:rPr>
+        <w:t xml:space="preserve">11 it is clearly </w:t>
+      </w:r>
+      <w:r>
+        <w:rPr>
+          <w:rFonts w:ascii="Arial" w:hAnsi="Arial" w:cs="Arial"/>
+        </w:rPr>
+        <w:t>visualized</w:t>
+      </w:r>
+      <w:r>
+        <w:rPr>
+          <w:rFonts w:ascii="Arial" w:hAnsi="Arial" w:cs="Arial"/>
+        </w:rPr>
+        <w:t xml:space="preserve"> </w:t>
+      </w:r>
+      <w:r>
+        <w:rPr>
+          <w:rFonts w:ascii="Arial" w:hAnsi="Arial" w:cs="Arial"/>
+        </w:rPr>
+        <w:t>in the confusion matrix the</w:t>
+      </w:r>
+      <w:r>
+        <w:rPr>
+          <w:rFonts w:ascii="Arial" w:hAnsi="Arial" w:cs="Arial"/>
+        </w:rPr>
+        <w:t xml:space="preserve">re is false positive </w:t>
+      </w:r>
+      <w:r>
+        <w:rPr>
+          <w:rFonts w:ascii="Arial" w:hAnsi="Arial" w:cs="Arial"/>
+        </w:rPr>
+        <w:t xml:space="preserve">means </w:t>
+      </w:r>
+      <w:r>
+        <w:rPr>
+          <w:rFonts w:ascii="Arial" w:hAnsi="Arial" w:cs="Arial"/>
+        </w:rPr>
+        <w:t>that the</w:t>
+      </w:r>
+      <w:r>
+        <w:rPr>
+          <w:rFonts w:ascii="Arial" w:hAnsi="Arial" w:cs="Arial"/>
+        </w:rPr>
+        <w:t xml:space="preserve"> respondent diabetic is </w:t>
+      </w:r>
+      <w:r>
+        <w:rPr>
+          <w:rFonts w:ascii="Arial" w:hAnsi="Arial" w:cs="Arial"/>
+        </w:rPr>
+        <w:t>test</w:t>
+      </w:r>
+      <w:r>
+        <w:rPr>
+          <w:rFonts w:ascii="Arial" w:hAnsi="Arial" w:cs="Arial"/>
+        </w:rPr>
+        <w:t xml:space="preserve"> </w:t>
+      </w:r>
+      <w:r>
+        <w:rPr>
+          <w:rFonts w:ascii="Arial" w:hAnsi="Arial" w:cs="Arial"/>
+        </w:rPr>
+        <w:t xml:space="preserve">yes </w:t>
+      </w:r>
+      <w:r>
+        <w:rPr>
+          <w:rFonts w:ascii="Arial" w:hAnsi="Arial" w:cs="Arial"/>
+        </w:rPr>
+        <w:t>diabetic</w:t>
+      </w:r>
+      <w:r>
+        <w:rPr>
+          <w:rFonts w:ascii="Arial" w:hAnsi="Arial" w:cs="Arial"/>
+        </w:rPr>
+        <w:t xml:space="preserve"> </w:t>
+      </w:r>
+      <w:r>
+        <w:rPr>
+          <w:rFonts w:ascii="Arial" w:hAnsi="Arial" w:cs="Arial"/>
+        </w:rPr>
+        <w:t xml:space="preserve">but in </w:t>
+      </w:r>
+      <w:r>
+        <w:rPr>
+          <w:rFonts w:ascii="Arial" w:hAnsi="Arial" w:cs="Arial"/>
+        </w:rPr>
+        <w:t>reality,</w:t>
+      </w:r>
+      <w:r>
+        <w:rPr>
+          <w:rFonts w:ascii="Arial" w:hAnsi="Arial" w:cs="Arial"/>
+        </w:rPr>
+        <w:t xml:space="preserve"> they are not diabetic, </w:t>
+      </w:r>
+      <w:r>
+        <w:rPr>
+          <w:rFonts w:ascii="Arial" w:hAnsi="Arial" w:cs="Arial"/>
+        </w:rPr>
+        <w:t xml:space="preserve">and it has </w:t>
+      </w:r>
+      <w:r>
+        <w:rPr>
+          <w:rFonts w:ascii="Arial" w:hAnsi="Arial" w:cs="Arial"/>
+        </w:rPr>
+        <w:t xml:space="preserve">predicted </w:t>
+      </w:r>
+      <w:r>
+        <w:rPr>
+          <w:rFonts w:ascii="Arial" w:hAnsi="Arial" w:cs="Arial"/>
+        </w:rPr>
+        <w:t>value</w:t>
+      </w:r>
+      <w:r>
+        <w:rPr>
+          <w:rFonts w:ascii="Arial" w:hAnsi="Arial" w:cs="Arial"/>
+        </w:rPr>
+        <w:t>s</w:t>
+      </w:r>
+      <w:r>
+        <w:rPr>
+          <w:rFonts w:ascii="Arial" w:hAnsi="Arial" w:cs="Arial"/>
+        </w:rPr>
+        <w:t xml:space="preserve"> of 3</w:t>
+      </w:r>
+      <w:r>
+        <w:rPr>
+          <w:rFonts w:ascii="Arial" w:hAnsi="Arial" w:cs="Arial"/>
+        </w:rPr>
+        <w:t xml:space="preserve">. </w:t>
+      </w:r>
+      <w:r>
+        <w:rPr>
+          <w:rFonts w:ascii="Arial" w:hAnsi="Arial" w:cs="Arial"/>
+        </w:rPr>
+        <w:t>Also,</w:t>
+      </w:r>
+      <w:r>
+        <w:rPr>
+          <w:rFonts w:ascii="Arial" w:hAnsi="Arial" w:cs="Arial"/>
+        </w:rPr>
+        <w:t xml:space="preserve"> the</w:t>
+      </w:r>
+      <w:r>
+        <w:rPr>
+          <w:rFonts w:ascii="Arial" w:hAnsi="Arial" w:cs="Arial"/>
+        </w:rPr>
+        <w:t>re</w:t>
+      </w:r>
+      <w:r>
+        <w:rPr>
+          <w:rFonts w:ascii="Arial" w:hAnsi="Arial" w:cs="Arial"/>
+        </w:rPr>
+        <w:t xml:space="preserve"> </w:t>
+      </w:r>
+      <w:r>
+        <w:rPr>
+          <w:rFonts w:ascii="Arial" w:hAnsi="Arial" w:cs="Arial"/>
+        </w:rPr>
+        <w:t xml:space="preserve">is </w:t>
+      </w:r>
+      <w:r>
+        <w:rPr>
+          <w:rFonts w:ascii="Arial" w:hAnsi="Arial" w:cs="Arial"/>
+        </w:rPr>
+        <w:t xml:space="preserve">false negative which means that the respondent diabetic </w:t>
+      </w:r>
+      <w:r>
+        <w:rPr>
+          <w:rFonts w:ascii="Arial" w:hAnsi="Arial" w:cs="Arial"/>
+        </w:rPr>
+        <w:t>is test no</w:t>
+      </w:r>
+      <w:r>
+        <w:rPr>
+          <w:rFonts w:ascii="Arial" w:hAnsi="Arial" w:cs="Arial"/>
+        </w:rPr>
+        <w:t xml:space="preserve">t </w:t>
+      </w:r>
+      <w:r>
+        <w:rPr>
+          <w:rFonts w:ascii="Arial" w:hAnsi="Arial" w:cs="Arial"/>
+        </w:rPr>
+        <w:t>diabetic</w:t>
+      </w:r>
+      <w:r>
+        <w:rPr>
+          <w:rFonts w:ascii="Arial" w:hAnsi="Arial" w:cs="Arial"/>
+        </w:rPr>
+        <w:t xml:space="preserve"> and in</w:t>
+      </w:r>
+      <w:r>
+        <w:rPr>
+          <w:rFonts w:ascii="Arial" w:hAnsi="Arial" w:cs="Arial"/>
+        </w:rPr>
+        <w:t xml:space="preserve"> </w:t>
+      </w:r>
+      <w:r>
+        <w:rPr>
+          <w:rFonts w:ascii="Arial" w:hAnsi="Arial" w:cs="Arial"/>
+        </w:rPr>
+        <w:t>reality,</w:t>
+      </w:r>
+      <w:r>
+        <w:rPr>
+          <w:rFonts w:ascii="Arial" w:hAnsi="Arial" w:cs="Arial"/>
+        </w:rPr>
+        <w:t xml:space="preserve"> it is </w:t>
+      </w:r>
+      <w:r>
+        <w:rPr>
+          <w:rFonts w:ascii="Arial" w:hAnsi="Arial" w:cs="Arial"/>
+        </w:rPr>
+        <w:t>not diabetic</w:t>
+      </w:r>
+      <w:r>
+        <w:rPr>
+          <w:rFonts w:ascii="Arial" w:hAnsi="Arial" w:cs="Arial"/>
+        </w:rPr>
+        <w:t xml:space="preserve"> which has the </w:t>
+      </w:r>
+      <w:r>
+        <w:rPr>
+          <w:rFonts w:ascii="Arial" w:hAnsi="Arial" w:cs="Arial"/>
+        </w:rPr>
+        <w:t xml:space="preserve">predicted </w:t>
+      </w:r>
+      <w:r>
+        <w:rPr>
+          <w:rFonts w:ascii="Arial" w:hAnsi="Arial" w:cs="Arial"/>
+        </w:rPr>
+        <w:t xml:space="preserve">value of 2. Lastly, </w:t>
+      </w:r>
+      <w:r>
+        <w:rPr>
+          <w:rFonts w:ascii="Arial" w:hAnsi="Arial" w:cs="Arial"/>
+        </w:rPr>
+        <w:t xml:space="preserve">there is false negative that has the </w:t>
+      </w:r>
+      <w:r>
+        <w:rPr>
+          <w:rFonts w:ascii="Arial" w:hAnsi="Arial" w:cs="Arial"/>
+        </w:rPr>
+        <w:t xml:space="preserve">predicted </w:t>
+      </w:r>
+      <w:r>
+        <w:rPr>
+          <w:rFonts w:ascii="Arial" w:hAnsi="Arial" w:cs="Arial"/>
+        </w:rPr>
+        <w:t xml:space="preserve">value of 10 </w:t>
+      </w:r>
+      <w:r>
+        <w:rPr>
+          <w:rFonts w:ascii="Arial" w:hAnsi="Arial" w:cs="Arial"/>
+        </w:rPr>
+        <w:t>which means that th</w:t>
+      </w:r>
+      <w:r>
+        <w:rPr>
+          <w:rFonts w:ascii="Arial" w:hAnsi="Arial" w:cs="Arial"/>
+        </w:rPr>
+        <w:t xml:space="preserve">e respondent diabetic is tested not diabetic and in </w:t>
+      </w:r>
+      <w:r>
+        <w:rPr>
+          <w:rFonts w:ascii="Arial" w:hAnsi="Arial" w:cs="Arial"/>
+        </w:rPr>
+        <w:t>reality,</w:t>
+      </w:r>
+      <w:r>
+        <w:rPr>
+          <w:rFonts w:ascii="Arial" w:hAnsi="Arial" w:cs="Arial"/>
+        </w:rPr>
+        <w:t xml:space="preserve"> </w:t>
+      </w:r>
+      <w:r>
+        <w:rPr>
+          <w:rFonts w:ascii="Arial" w:hAnsi="Arial" w:cs="Arial"/>
+        </w:rPr>
+        <w:t>it is</w:t>
+      </w:r>
+      <w:r>
+        <w:rPr>
+          <w:rFonts w:ascii="Arial" w:hAnsi="Arial" w:cs="Arial"/>
+        </w:rPr>
+        <w:t xml:space="preserve"> not diabetic. </w:t>
+      </w:r>
+    </w:p>
+    <w:p>
+      <w:pPr>
+        <w:rPr>
+          <w:rFonts w:ascii="Arial" w:hAnsi="Arial" w:cs="Arial"/>
+        </w:rPr>
+      </w:pPr>
+      <w:r>
+        <w:rPr>
+          <w:rFonts w:ascii="Arial" w:hAnsi="Arial" w:cs="Arial"/>
+        </w:rPr>
+        <w:lastRenderedPageBreak/>
+        <w:drawing>
+          <wp:inline distT="0" distB="0" distL="0" distR="0" wp14:anchorId="400AED1B" wp14:editId="497EE2AB">
+            <wp:extent cx="5731510" cy="3517265"/>
+            <wp:effectExtent l="0" t="0" r="2540" b="6985"/>
+            <wp:docPr id="103437556" name="Picture 1"/>
+            <wp:cNvGraphicFramePr>
+              <a:graphicFrameLocks xmlns:a="http://schemas.openxmlformats.org/drawingml/2006/main" noChangeAspect="1"/>
+            </wp:cNvGraphicFramePr>
+            <a:graphic xmlns:a="http://schemas.openxmlformats.org/drawingml/2006/main">
+              <a:graphicData uri="http://schemas.openxmlformats.org/drawingml/2006/picture">
+                <pic:pic xmlns:pic="http://schemas.openxmlformats.org/drawingml/2006/picture">
+                  <pic:nvPicPr>
+                    <pic:cNvPr id="103437556" name=""/>
+                    <pic:cNvPicPr/>
+                  </pic:nvPicPr>
+                  <pic:blipFill>
+                    <a:blip r:embed="rId19"/>
+                    <a:stretch>
+                      <a:fillRect/>
+                    </a:stretch>
+                  </pic:blipFill>
+                  <pic:spPr>
+                    <a:xfrm>
+                      <a:off x="0" y="0"/>
+                      <a:ext cx="5731510" cy="3517265"/>
+                    </a:xfrm>
+                    <a:prstGeom prst="rect">
+                      <a:avLst/>
+                    </a:prstGeom>
+                  </pic:spPr>
+                </pic:pic>
+              </a:graphicData>
+            </a:graphic>
+          </wp:inline>
+        </w:drawing>
+      </w:r>
+    </w:p>
+    <w:p>
+      <w:pPr>
+        <w:rPr>
+          <w:rFonts w:ascii="Arial" w:hAnsi="Arial" w:cs="Arial"/>
+        </w:rPr>
+      </w:pPr>
+    </w:p>
+    <w:p>
+      <w:pPr>
+        <w:rPr>
+          <w:rFonts w:ascii="Arial" w:hAnsi="Arial" w:cs="Arial"/>
+        </w:rPr>
+      </w:pPr>
+      <w:r>
+        <w:rPr>
+          <w:rFonts w:ascii="Arial" w:hAnsi="Arial" w:cs="Arial"/>
+        </w:rPr>
+        <w:t xml:space="preserve">Figure 11: Confusion matrix of </w:t>
+      </w:r>
+      <w:r>
+        <w:rPr>
+          <w:rFonts w:ascii="Arial" w:hAnsi="Arial" w:cs="Arial"/>
+        </w:rPr>
+        <w:t xml:space="preserve">KNN classifier. </w:t>
+      </w:r>
+    </w:p>
+    <w:p>
+      <w:pPr>
+        <w:rPr>
+          <w:rFonts w:ascii="Arial" w:hAnsi="Arial" w:cs="Arial"/>
+        </w:rPr>
+      </w:pPr>
+      <w:r>
+        <w:rPr>
+          <w:rFonts w:ascii="Arial" w:hAnsi="Arial" w:cs="Arial"/>
+        </w:rPr>
+        <w:t xml:space="preserve">In figure 12 </w:t>
+      </w:r>
+      <w:r>
+        <w:rPr>
+          <w:rFonts w:ascii="Arial" w:hAnsi="Arial" w:cs="Arial"/>
+        </w:rPr>
+        <w:t xml:space="preserve">it is clearly stated on the graph that the </w:t>
+      </w:r>
+      <w:r>
+        <w:rPr>
+          <w:rFonts w:ascii="Arial" w:hAnsi="Arial" w:cs="Arial"/>
+        </w:rPr>
+        <w:t xml:space="preserve">accuracy </w:t>
+      </w:r>
+      <w:r>
+        <w:rPr>
+          <w:rFonts w:ascii="Arial" w:hAnsi="Arial" w:cs="Arial"/>
+        </w:rPr>
+        <w:t xml:space="preserve">f 1 score of the KNN classifier is 0.97, this is based on the </w:t>
+      </w:r>
+      <w:r>
+        <w:rPr>
+          <w:rFonts w:ascii="Arial" w:hAnsi="Arial" w:cs="Arial"/>
+        </w:rPr>
+        <w:t xml:space="preserve">varying number of </w:t>
+      </w:r>
+      <w:proofErr w:type="spellStart"/>
+      <w:r>
+        <w:rPr>
+          <w:rFonts w:ascii="Arial" w:hAnsi="Arial" w:cs="Arial"/>
+        </w:rPr>
+        <w:t>neighbors</w:t>
+      </w:r>
+      <w:proofErr w:type="spellEnd"/>
+      <w:r>
+        <w:rPr>
+          <w:rFonts w:ascii="Arial" w:hAnsi="Arial" w:cs="Arial"/>
+        </w:rPr>
+        <w:t xml:space="preserve">. </w:t>
+      </w:r>
+      <w:r>
+        <w:rPr>
+          <w:rFonts w:ascii="Arial" w:hAnsi="Arial" w:cs="Arial"/>
+        </w:rPr>
+        <w:t xml:space="preserve">This is </w:t>
+      </w:r>
+    </w:p>
+    <w:p>
+      <w:pPr>
+        <w:rPr>
+          <w:rFonts w:ascii="Arial" w:hAnsi="Arial" w:cs="Arial"/>
+        </w:rPr>
+      </w:pPr>
+      <w:r>
+        <w:rPr>
+          <w:rFonts w:ascii="Arial" w:hAnsi="Arial" w:cs="Arial"/>
+        </w:rPr>
+        <w:drawing>
+          <wp:inline distT="0" distB="0" distL="0" distR="0" wp14:anchorId="04A4799E" wp14:editId="23F25F48">
+            <wp:extent cx="5731510" cy="3800475"/>
+            <wp:effectExtent l="0" t="0" r="2540" b="9525"/>
+            <wp:docPr id="1083691770" name="Picture 1"/>
+            <wp:cNvGraphicFramePr>
+              <a:graphicFrameLocks xmlns:a="http://schemas.openxmlformats.org/drawingml/2006/main" noChangeAspect="1"/>
+            </wp:cNvGraphicFramePr>
+            <a:graphic xmlns:a="http://schemas.openxmlformats.org/drawingml/2006/main">
+              <a:graphicData uri="http://schemas.openxmlformats.org/drawingml/2006/picture">
+                <pic:pic xmlns:pic="http://schemas.openxmlformats.org/drawingml/2006/picture">
+                  <pic:nvPicPr>
+                    <pic:cNvPr id="1083691770" name=""/>
+                    <pic:cNvPicPr/>
+                  </pic:nvPicPr>
+                  <pic:blipFill>
+                    <a:blip r:embed="rId20"/>
+                    <a:stretch>
+                      <a:fillRect/>
+                    </a:stretch>
+                  </pic:blipFill>
+                  <pic:spPr>
+                    <a:xfrm>
+                      <a:off x="0" y="0"/>
+                      <a:ext cx="5731510" cy="3800475"/>
+                    </a:xfrm>
+                    <a:prstGeom prst="rect">
+                      <a:avLst/>
+                    </a:prstGeom>
+                  </pic:spPr>
+                </pic:pic>
+              </a:graphicData>
+            </a:graphic>
+          </wp:inline>
+        </w:drawing>
+      </w:r>
+    </w:p>
+    <w:p>
+      <w:pPr>
+        <w:rPr>
+          <w:rFonts w:ascii="Arial" w:hAnsi="Arial" w:cs="Arial"/>
+        </w:rPr>
+      </w:pPr>
+      <w:r>
+        <w:rPr>
+          <w:rFonts w:ascii="Arial" w:hAnsi="Arial" w:cs="Arial"/>
+        </w:rPr>
+        <w:t xml:space="preserve">Figure 12: Accuracy graph score of KNN classifier. </w:t>
+      </w:r>
+    </w:p>
+    <w:p>
+      <w:pPr>
+        <w:rPr>
+          <w:rFonts w:ascii="Arial" w:hAnsi="Arial" w:cs="Arial"/>
+        </w:rPr>
+      </w:pPr>
+      <w:r>
+        <w:rPr>
+          <w:rFonts w:ascii="Arial" w:hAnsi="Arial" w:cs="Arial"/>
+        </w:rPr>
+        <w:lastRenderedPageBreak/>
+        <w:t>In f</w:t>
+      </w:r>
+      <w:r>
+        <w:rPr>
+          <w:rFonts w:ascii="Arial" w:hAnsi="Arial" w:cs="Arial"/>
+        </w:rPr>
+        <w:t xml:space="preserve">igure </w:t>
+      </w:r>
+      <w:r>
+        <w:rPr>
+          <w:rFonts w:ascii="Arial" w:hAnsi="Arial" w:cs="Arial"/>
+        </w:rPr>
+        <w:t xml:space="preserve">12 </w:t>
+      </w:r>
+      <w:r>
+        <w:rPr>
+          <w:rFonts w:ascii="Helvetica" w:hAnsi="Helvetica" w:cs="Helvetica"/>
+          <w:color w:val="000000"/>
+          <w:sz w:val="21"/>
+          <w:szCs w:val="21"/>
+          <w:shd w:val="clear" w:color="auto" w:fill="FFFFFF"/>
+        </w:rPr>
+        <w:t xml:space="preserve">I visualize the nearest </w:t>
+      </w:r>
+      <w:proofErr w:type="spellStart"/>
+      <w:r>
+        <w:rPr>
+          <w:rFonts w:ascii="Helvetica" w:hAnsi="Helvetica" w:cs="Helvetica"/>
+          <w:color w:val="000000"/>
+          <w:sz w:val="21"/>
+          <w:szCs w:val="21"/>
+          <w:shd w:val="clear" w:color="auto" w:fill="FFFFFF"/>
+        </w:rPr>
+        <w:t>neighbors</w:t>
+      </w:r>
+      <w:proofErr w:type="spellEnd"/>
+      <w:r>
+        <w:rPr>
+          <w:rFonts w:ascii="Helvetica" w:hAnsi="Helvetica" w:cs="Helvetica"/>
+          <w:color w:val="000000"/>
+          <w:sz w:val="21"/>
+          <w:szCs w:val="21"/>
+          <w:shd w:val="clear" w:color="auto" w:fill="FFFFFF"/>
+        </w:rPr>
+        <w:t xml:space="preserve"> by y-axis</w:t>
+      </w:r>
+      <w:r>
+        <w:rPr>
+          <w:rFonts w:ascii="Helvetica" w:hAnsi="Helvetica" w:cs="Helvetica"/>
+          <w:color w:val="000000"/>
+          <w:sz w:val="21"/>
+          <w:szCs w:val="21"/>
+          <w:shd w:val="clear" w:color="auto" w:fill="FFFFFF"/>
+        </w:rPr>
+        <w:t xml:space="preserve"> </w:t>
+      </w:r>
+      <w:r>
+        <w:rPr>
+          <w:rFonts w:ascii="Helvetica" w:hAnsi="Helvetica" w:cs="Helvetica"/>
+          <w:color w:val="000000"/>
+          <w:sz w:val="21"/>
+          <w:szCs w:val="21"/>
+          <w:shd w:val="clear" w:color="auto" w:fill="FFFFFF"/>
+        </w:rPr>
+        <w:t>as target</w:t>
+      </w:r>
+      <w:r>
+        <w:rPr>
+          <w:rFonts w:ascii="Helvetica" w:hAnsi="Helvetica" w:cs="Helvetica"/>
+          <w:color w:val="000000"/>
+          <w:sz w:val="21"/>
+          <w:szCs w:val="21"/>
+          <w:shd w:val="clear" w:color="auto" w:fill="FFFFFF"/>
+        </w:rPr>
+        <w:t xml:space="preserve"> and x-axis</w:t>
+      </w:r>
+      <w:r>
+        <w:rPr>
+          <w:rFonts w:ascii="Helvetica" w:hAnsi="Helvetica" w:cs="Helvetica"/>
+          <w:color w:val="000000"/>
+          <w:sz w:val="21"/>
+          <w:szCs w:val="21"/>
+          <w:shd w:val="clear" w:color="auto" w:fill="FFFFFF"/>
+        </w:rPr>
+        <w:t xml:space="preserve"> as</w:t>
+      </w:r>
+      <w:r>
+        <w:rPr>
+          <w:rFonts w:ascii="Helvetica" w:hAnsi="Helvetica" w:cs="Helvetica"/>
+          <w:color w:val="000000"/>
+          <w:sz w:val="21"/>
+          <w:szCs w:val="21"/>
+          <w:shd w:val="clear" w:color="auto" w:fill="FFFFFF"/>
+        </w:rPr>
+        <w:t xml:space="preserve"> feature using 3 nearest </w:t>
+      </w:r>
+      <w:proofErr w:type="spellStart"/>
+      <w:r>
+        <w:rPr>
+          <w:rFonts w:ascii="Helvetica" w:hAnsi="Helvetica" w:cs="Helvetica"/>
+          <w:color w:val="000000"/>
+          <w:sz w:val="21"/>
+          <w:szCs w:val="21"/>
+          <w:shd w:val="clear" w:color="auto" w:fill="FFFFFF"/>
+        </w:rPr>
+        <w:t>neighbors</w:t>
+      </w:r>
+      <w:proofErr w:type="spellEnd"/>
+      <w:r>
+        <w:rPr>
+          <w:rFonts w:ascii="Helvetica" w:hAnsi="Helvetica" w:cs="Helvetica"/>
+          <w:color w:val="000000"/>
+          <w:sz w:val="21"/>
+          <w:szCs w:val="21"/>
+          <w:shd w:val="clear" w:color="auto" w:fill="FFFFFF"/>
+        </w:rPr>
+        <w:t xml:space="preserve"> on each test data. It shows that there are 5 nearest </w:t>
+      </w:r>
+      <w:proofErr w:type="spellStart"/>
+      <w:proofErr w:type="gramStart"/>
+      <w:r>
+        <w:rPr>
+          <w:rFonts w:ascii="Helvetica" w:hAnsi="Helvetica" w:cs="Helvetica"/>
+          <w:color w:val="000000"/>
+          <w:sz w:val="21"/>
+          <w:szCs w:val="21"/>
+          <w:shd w:val="clear" w:color="auto" w:fill="FFFFFF"/>
+        </w:rPr>
+        <w:t>neighbor</w:t>
+      </w:r>
+      <w:proofErr w:type="spellEnd"/>
+      <w:proofErr w:type="gramEnd"/>
+      <w:r>
+        <w:rPr>
+          <w:rFonts w:ascii="Helvetica" w:hAnsi="Helvetica" w:cs="Helvetica"/>
+          <w:color w:val="000000"/>
+          <w:sz w:val="21"/>
+          <w:szCs w:val="21"/>
+          <w:shd w:val="clear" w:color="auto" w:fill="FFFFFF"/>
+        </w:rPr>
+        <w:t xml:space="preserve"> connected with </w:t>
+      </w:r>
+      <w:r>
+        <w:rPr>
+          <w:rFonts w:ascii="Helvetica" w:hAnsi="Helvetica" w:cs="Helvetica"/>
+          <w:color w:val="000000"/>
+          <w:sz w:val="21"/>
+          <w:szCs w:val="21"/>
+          <w:shd w:val="clear" w:color="auto" w:fill="FFFFFF"/>
+        </w:rPr>
+        <w:t xml:space="preserve">black straight </w:t>
+      </w:r>
+      <w:r>
+        <w:rPr>
+          <w:rFonts w:ascii="Helvetica" w:hAnsi="Helvetica" w:cs="Helvetica"/>
+          <w:color w:val="000000"/>
+          <w:sz w:val="21"/>
+          <w:szCs w:val="21"/>
+          <w:shd w:val="clear" w:color="auto" w:fill="FFFFFF"/>
+        </w:rPr>
+        <w:t xml:space="preserve">line into the test prediction </w:t>
+      </w:r>
+      <w:r>
+        <w:rPr>
+          <w:rFonts w:ascii="Helvetica" w:hAnsi="Helvetica" w:cs="Helvetica"/>
+          <w:color w:val="000000"/>
+          <w:sz w:val="21"/>
+          <w:szCs w:val="21"/>
+          <w:shd w:val="clear" w:color="auto" w:fill="FFFFFF"/>
+        </w:rPr>
+        <w:t xml:space="preserve">at the </w:t>
+      </w:r>
+      <w:proofErr w:type="spellStart"/>
+      <w:r>
+        <w:rPr>
+          <w:rFonts w:ascii="Helvetica" w:hAnsi="Helvetica" w:cs="Helvetica"/>
+          <w:color w:val="000000"/>
+          <w:sz w:val="21"/>
+          <w:szCs w:val="21"/>
+          <w:shd w:val="clear" w:color="auto" w:fill="FFFFFF"/>
+        </w:rPr>
+        <w:t>center</w:t>
+      </w:r>
+      <w:proofErr w:type="spellEnd"/>
+      <w:r>
+        <w:rPr>
+          <w:rFonts w:ascii="Helvetica" w:hAnsi="Helvetica" w:cs="Helvetica"/>
+          <w:color w:val="000000"/>
+          <w:sz w:val="21"/>
+          <w:szCs w:val="21"/>
+          <w:shd w:val="clear" w:color="auto" w:fill="FFFFFF"/>
+        </w:rPr>
+        <w:t xml:space="preserve"> of each</w:t>
+      </w:r>
+      <w:r>
+        <w:rPr>
+          <w:rFonts w:ascii="Helvetica" w:hAnsi="Helvetica" w:cs="Helvetica"/>
+          <w:color w:val="000000"/>
+          <w:sz w:val="21"/>
+          <w:szCs w:val="21"/>
+          <w:shd w:val="clear" w:color="auto" w:fill="FFFFFF"/>
+        </w:rPr>
+        <w:t xml:space="preserve"> test data as it clearly stated</w:t>
+      </w:r>
+      <w:r>
+        <w:rPr>
+          <w:rFonts w:ascii="Helvetica" w:hAnsi="Helvetica" w:cs="Helvetica"/>
+          <w:color w:val="000000"/>
+          <w:sz w:val="21"/>
+          <w:szCs w:val="21"/>
+          <w:shd w:val="clear" w:color="auto" w:fill="FFFFFF"/>
+        </w:rPr>
+        <w:t xml:space="preserve"> in the plot. </w:t>
+      </w:r>
+    </w:p>
+    <w:p>
+      <w:pPr>
+        <w:rPr>
+          <w:rFonts w:ascii="Arial" w:hAnsi="Arial" w:cs="Arial"/>
+        </w:rPr>
+      </w:pPr>
+    </w:p>
+    <w:p>
+      <w:pPr>
+        <w:rPr>
+          <w:rFonts w:ascii="Arial" w:hAnsi="Arial" w:cs="Arial"/>
+        </w:rPr>
+      </w:pPr>
+      <w:r>
+        <w:rPr>
+          <w:rFonts w:ascii="Arial" w:hAnsi="Arial" w:cs="Arial"/>
+        </w:rPr>
+        <w:drawing>
+          <wp:inline distT="0" distB="0" distL="0" distR="0" wp14:anchorId="44E0FA16" wp14:editId="48B94483">
+            <wp:extent cx="5731510" cy="3355340"/>
+            <wp:effectExtent l="0" t="0" r="2540" b="0"/>
+            <wp:docPr id="368620376" name="Picture 1"/>
+            <wp:cNvGraphicFramePr>
+              <a:graphicFrameLocks xmlns:a="http://schemas.openxmlformats.org/drawingml/2006/main" noChangeAspect="1"/>
+            </wp:cNvGraphicFramePr>
+            <a:graphic xmlns:a="http://schemas.openxmlformats.org/drawingml/2006/main">
+              <a:graphicData uri="http://schemas.openxmlformats.org/drawingml/2006/picture">
+                <pic:pic xmlns:pic="http://schemas.openxmlformats.org/drawingml/2006/picture">
+                  <pic:nvPicPr>
+                    <pic:cNvPr id="368620376" name=""/>
+                    <pic:cNvPicPr/>
+                  </pic:nvPicPr>
+                  <pic:blipFill>
+                    <a:blip r:embed="rId21"/>
+                    <a:stretch>
+                      <a:fillRect/>
+                    </a:stretch>
+                  </pic:blipFill>
+                  <pic:spPr>
+                    <a:xfrm>
+                      <a:off x="0" y="0"/>
+                      <a:ext cx="5731510" cy="3355340"/>
+                    </a:xfrm>
+                    <a:prstGeom prst="rect">
+                      <a:avLst/>
+                    </a:prstGeom>
+                  </pic:spPr>
+                </pic:pic>
+              </a:graphicData>
+            </a:graphic>
+          </wp:inline>
+        </w:drawing>
+      </w:r>
+    </w:p>
+    <w:p>
+      <w:pPr>
+        <w:rPr>
+          <w:rFonts w:ascii="Arial" w:hAnsi="Arial" w:cs="Arial"/>
+        </w:rPr>
+      </w:pPr>
+      <w:r>
+        <w:rPr>
+          <w:rFonts w:ascii="Arial" w:hAnsi="Arial" w:cs="Arial"/>
+        </w:rPr>
+        <w:t xml:space="preserve">Figure </w:t>
+      </w:r>
+      <w:proofErr w:type="gramStart"/>
+      <w:r>
+        <w:rPr>
+          <w:rFonts w:ascii="Arial" w:hAnsi="Arial" w:cs="Arial"/>
+        </w:rPr>
+        <w:t xml:space="preserve">12 </w:t>
+      </w:r>
+      <w:r>
+        <w:rPr>
+          <w:rFonts w:ascii="Arial" w:hAnsi="Arial" w:cs="Arial"/>
+        </w:rPr>
+        <w:t>:</w:t>
+      </w:r>
+      <w:proofErr w:type="gramEnd"/>
+      <w:r>
+        <w:rPr>
+          <w:rFonts w:ascii="Arial" w:hAnsi="Arial" w:cs="Arial"/>
+        </w:rPr>
+        <w:t xml:space="preserve"> </w:t>
+      </w:r>
+      <w:r>
+        <w:rPr>
+          <w:rFonts w:ascii="Arial" w:hAnsi="Arial" w:cs="Arial"/>
+        </w:rPr>
+        <w:t>K</w:t>
+      </w:r>
+      <w:r>
+        <w:rPr>
+          <w:rFonts w:ascii="Arial" w:hAnsi="Arial" w:cs="Arial"/>
+        </w:rPr>
+        <w:t xml:space="preserve"> nearest </w:t>
+      </w:r>
+      <w:proofErr w:type="spellStart"/>
+      <w:r>
+        <w:rPr>
+          <w:rFonts w:ascii="Arial" w:hAnsi="Arial" w:cs="Arial"/>
+        </w:rPr>
+        <w:t>neighbors</w:t>
+      </w:r>
+      <w:proofErr w:type="spellEnd"/>
+      <w:r>
+        <w:rPr>
+          <w:rFonts w:ascii="Arial" w:hAnsi="Arial" w:cs="Arial"/>
+        </w:rPr>
+        <w:t xml:space="preserve"> regression. </w:t>
+      </w:r>
+    </w:p>
+    <w:p>
+      <w:pPr>
+        <w:rPr>
+          <w:rFonts w:ascii="Arial" w:hAnsi="Arial" w:cs="Arial"/>
+        </w:rPr>
+      </w:pPr>
+    </w:p>
+    <w:p>
+      <w:pPr>
+        <w:rPr>
+          <w:rFonts w:ascii="Arial" w:hAnsi="Arial" w:cs="Arial"/>
+        </w:rPr>
+      </w:pPr>
+      <w:r>
+        <w:rPr>
+          <w:rFonts w:ascii="Arial" w:hAnsi="Arial" w:cs="Arial"/>
+          <w:kern w:val="0"/>
+          <w14:ligatures w14:val="none"/>
+        </w:rPr>
+        <w:t xml:space="preserve">The decision tree classifier is used to forecast the missing values, and it also has the ability to apprehend the non-linear pattern. It can also produce an overfit, and it is also easily affected by corrupt data. (Avinash </w:t>
+      </w:r>
+      <w:proofErr w:type="spellStart"/>
+      <w:r>
+        <w:rPr>
+          <w:rFonts w:ascii="Arial" w:hAnsi="Arial" w:cs="Arial"/>
+          <w:kern w:val="0"/>
+          <w14:ligatures w14:val="none"/>
+        </w:rPr>
+        <w:t>Navlani</w:t>
+      </w:r>
+      <w:proofErr w:type="spellEnd"/>
+      <w:r>
+        <w:rPr>
+          <w:rFonts w:ascii="Arial" w:hAnsi="Arial" w:cs="Arial"/>
+          <w:kern w:val="0"/>
+          <w14:ligatures w14:val="none"/>
+        </w:rPr>
+        <w:t>, Fandango and Idris, 2021b). The Decision Tree Classifier is doesn’t need to do the standardize the features.</w:t>
+      </w:r>
+    </w:p>
+    <w:p>
+      <w:pPr>
+        <w:rPr>
+          <w:rFonts w:ascii="Arial" w:hAnsi="Arial" w:cs="Arial"/>
+        </w:rPr>
+      </w:pPr>
+      <w:r>
+        <w:rPr>
+          <w:rFonts w:ascii="Arial" w:hAnsi="Arial" w:cs="Arial"/>
+        </w:rPr>
+        <w:t xml:space="preserve">In figure 13 </w:t>
+      </w:r>
+      <w:r>
+        <w:rPr>
+          <w:rFonts w:ascii="Arial" w:hAnsi="Arial" w:cs="Arial"/>
+        </w:rPr>
+        <w:t>t</w:t>
+      </w:r>
+      <w:r>
+        <w:rPr>
+          <w:rFonts w:ascii="Arial" w:hAnsi="Arial" w:cs="Arial"/>
+        </w:rPr>
+        <w:t>he decision tree classifier using the max depth of 3 has the</w:t>
+      </w:r>
+      <w:r>
+        <w:rPr>
+          <w:rFonts w:ascii="Arial" w:hAnsi="Arial" w:cs="Arial"/>
+        </w:rPr>
+        <w:t xml:space="preserve"> f1 score</w:t>
+      </w:r>
+      <w:r>
+        <w:rPr>
+          <w:rFonts w:ascii="Arial" w:hAnsi="Arial" w:cs="Arial"/>
+        </w:rPr>
+        <w:t xml:space="preserve"> accuracy results of 0.9</w:t>
+      </w:r>
+      <w:r>
+        <w:rPr>
+          <w:rFonts w:ascii="Arial" w:hAnsi="Arial" w:cs="Arial"/>
+        </w:rPr>
+        <w:t>6</w:t>
+      </w:r>
+      <w:r>
+        <w:rPr>
+          <w:rFonts w:ascii="Arial" w:hAnsi="Arial" w:cs="Arial"/>
+        </w:rPr>
+        <w:t xml:space="preserve">. As I used the lower max depth it will </w:t>
+      </w:r>
+      <w:r>
+        <w:rPr>
+          <w:rFonts w:ascii="Arial" w:hAnsi="Arial" w:cs="Arial"/>
+        </w:rPr>
+        <w:t>give me the precise accuracy score of the decision tree classifier.</w:t>
+      </w:r>
+    </w:p>
+    <w:p>
+      <w:pPr>
+        <w:rPr>
+          <w:rFonts w:ascii="Arial" w:hAnsi="Arial" w:cs="Arial"/>
+        </w:rPr>
+      </w:pPr>
+      <w:r>
+        <w:rPr>
+          <w:rFonts w:ascii="Arial" w:hAnsi="Arial" w:cs="Arial"/>
+        </w:rPr>
+        <w:drawing>
+          <wp:inline distT="0" distB="0" distL="0" distR="0" wp14:anchorId="053FA799" wp14:editId="62F97702">
+            <wp:extent cx="5731510" cy="2023745"/>
+            <wp:effectExtent l="0" t="0" r="2540" b="0"/>
+            <wp:docPr id="1415052112" name="Picture 1"/>
+            <wp:cNvGraphicFramePr>
+              <a:graphicFrameLocks xmlns:a="http://schemas.openxmlformats.org/drawingml/2006/main" noChangeAspect="1"/>
+            </wp:cNvGraphicFramePr>
+            <a:graphic xmlns:a="http://schemas.openxmlformats.org/drawingml/2006/main">
+              <a:graphicData uri="http://schemas.openxmlformats.org/drawingml/2006/picture">
+                <pic:pic xmlns:pic="http://schemas.openxmlformats.org/drawingml/2006/picture">
+                  <pic:nvPicPr>
+                    <pic:cNvPr id="1415052112" name=""/>
+                    <pic:cNvPicPr/>
+                  </pic:nvPicPr>
+                  <pic:blipFill>
+                    <a:blip r:embed="rId22"/>
+                    <a:stretch>
+                      <a:fillRect/>
+                    </a:stretch>
+                  </pic:blipFill>
+                  <pic:spPr>
+                    <a:xfrm>
+                      <a:off x="0" y="0"/>
+                      <a:ext cx="5731510" cy="2023745"/>
+                    </a:xfrm>
+                    <a:prstGeom prst="rect">
+                      <a:avLst/>
+                    </a:prstGeom>
+                  </pic:spPr>
+                </pic:pic>
+              </a:graphicData>
+            </a:graphic>
+          </wp:inline>
+        </w:drawing>
+      </w:r>
+    </w:p>
+    <w:p>
+      <w:pPr>
+        <w:rPr>
+          <w:rFonts w:ascii="Arial" w:hAnsi="Arial" w:cs="Arial"/>
+        </w:rPr>
+      </w:pPr>
+      <w:r>
+        <w:rPr>
+          <w:rFonts w:ascii="Arial" w:hAnsi="Arial" w:cs="Arial"/>
+        </w:rPr>
+        <w:t xml:space="preserve">Figure </w:t>
+      </w:r>
+      <w:r>
+        <w:rPr>
+          <w:rFonts w:ascii="Arial" w:hAnsi="Arial" w:cs="Arial"/>
+        </w:rPr>
+        <w:t xml:space="preserve">13: </w:t>
+      </w:r>
+      <w:r>
+        <w:rPr>
+          <w:rFonts w:ascii="Arial" w:hAnsi="Arial" w:cs="Arial"/>
+        </w:rPr>
+        <w:t>Decision</w:t>
+      </w:r>
+      <w:r>
+        <w:rPr>
+          <w:rFonts w:ascii="Arial" w:hAnsi="Arial" w:cs="Arial"/>
+        </w:rPr>
+        <w:t xml:space="preserve"> t</w:t>
+      </w:r>
+      <w:r>
+        <w:rPr>
+          <w:rFonts w:ascii="Arial" w:hAnsi="Arial" w:cs="Arial"/>
+        </w:rPr>
+        <w:t>ree</w:t>
+      </w:r>
+      <w:r>
+        <w:rPr>
+          <w:rFonts w:ascii="Arial" w:hAnsi="Arial" w:cs="Arial"/>
+        </w:rPr>
+        <w:t xml:space="preserve"> c</w:t>
+      </w:r>
+      <w:r>
+        <w:rPr>
+          <w:rFonts w:ascii="Arial" w:hAnsi="Arial" w:cs="Arial"/>
+        </w:rPr>
+        <w:t>lassifier</w:t>
+      </w:r>
+      <w:r>
+        <w:rPr>
+          <w:rFonts w:ascii="Arial" w:hAnsi="Arial" w:cs="Arial"/>
+        </w:rPr>
+        <w:t xml:space="preserve"> using max depth 3. </w:t>
+      </w:r>
+    </w:p>
+    <w:p>
+      <w:pPr>
+        <w:rPr>
+          <w:rFonts w:ascii="Arial" w:hAnsi="Arial" w:cs="Arial"/>
+        </w:rPr>
+      </w:pPr>
+      <w:r>
+        <w:rPr>
+          <w:rFonts w:ascii="Arial" w:hAnsi="Arial" w:cs="Arial"/>
+        </w:rPr>
+        <w:lastRenderedPageBreak/>
+        <w:t xml:space="preserve">In figure </w:t>
+      </w:r>
+      <w:r>
+        <w:rPr>
+          <w:rFonts w:ascii="Arial" w:hAnsi="Arial" w:cs="Arial"/>
+        </w:rPr>
+        <w:t>14: The</w:t>
+      </w:r>
+      <w:r>
+        <w:rPr>
+          <w:rFonts w:ascii="Arial" w:hAnsi="Arial" w:cs="Arial"/>
+        </w:rPr>
+        <w:t xml:space="preserve"> d</w:t>
+      </w:r>
+      <w:r>
+        <w:rPr>
+          <w:rFonts w:ascii="Arial" w:hAnsi="Arial" w:cs="Arial"/>
+        </w:rPr>
+        <w:t>ecision</w:t>
+      </w:r>
+      <w:r>
+        <w:rPr>
+          <w:rFonts w:ascii="Arial" w:hAnsi="Arial" w:cs="Arial"/>
+        </w:rPr>
+        <w:t xml:space="preserve"> t</w:t>
+      </w:r>
+      <w:r>
+        <w:rPr>
+          <w:rFonts w:ascii="Arial" w:hAnsi="Arial" w:cs="Arial"/>
+        </w:rPr>
+        <w:t>ree</w:t>
+      </w:r>
+      <w:r>
+        <w:rPr>
+          <w:rFonts w:ascii="Arial" w:hAnsi="Arial" w:cs="Arial"/>
+        </w:rPr>
+        <w:t xml:space="preserve"> c</w:t>
+      </w:r>
+      <w:r>
+        <w:rPr>
+          <w:rFonts w:ascii="Arial" w:hAnsi="Arial" w:cs="Arial"/>
+        </w:rPr>
+        <w:t>lassifier</w:t>
+      </w:r>
+      <w:r>
+        <w:rPr>
+          <w:rFonts w:ascii="Arial" w:hAnsi="Arial" w:cs="Arial"/>
+        </w:rPr>
+        <w:t xml:space="preserve"> has the </w:t>
+      </w:r>
+      <w:r>
+        <w:rPr>
+          <w:rFonts w:ascii="Arial" w:hAnsi="Arial" w:cs="Arial"/>
+        </w:rPr>
+        <w:t xml:space="preserve">results of the </w:t>
+      </w:r>
+      <w:r>
+        <w:rPr>
+          <w:rFonts w:ascii="Arial" w:hAnsi="Arial" w:cs="Arial"/>
+        </w:rPr>
+        <w:t>multi class classification of the confusion matrix. It has the</w:t>
+      </w:r>
+      <w:r>
+        <w:rPr>
+          <w:rFonts w:ascii="Arial" w:hAnsi="Arial" w:cs="Arial"/>
+        </w:rPr>
+        <w:t xml:space="preserve"> </w:t>
+      </w:r>
+      <w:r>
+        <w:rPr>
+          <w:rFonts w:ascii="Arial" w:hAnsi="Arial" w:cs="Arial"/>
+        </w:rPr>
+        <w:t xml:space="preserve">false positive which means that the respondent diabetic is </w:t>
+      </w:r>
+      <w:r>
+        <w:rPr>
+          <w:rFonts w:ascii="Arial" w:hAnsi="Arial" w:cs="Arial"/>
+        </w:rPr>
+        <w:t xml:space="preserve">test </w:t>
+      </w:r>
+      <w:r>
+        <w:rPr>
+          <w:rFonts w:ascii="Arial" w:hAnsi="Arial" w:cs="Arial"/>
+        </w:rPr>
+        <w:t>yes</w:t>
+      </w:r>
+      <w:r>
+        <w:rPr>
+          <w:rFonts w:ascii="Arial" w:hAnsi="Arial" w:cs="Arial"/>
+        </w:rPr>
+        <w:t xml:space="preserve"> diabet</w:t>
+      </w:r>
+      <w:r>
+        <w:rPr>
+          <w:rFonts w:ascii="Arial" w:hAnsi="Arial" w:cs="Arial"/>
+        </w:rPr>
+        <w:t xml:space="preserve">ic </w:t>
+      </w:r>
+      <w:r>
+        <w:rPr>
+          <w:rFonts w:ascii="Arial" w:hAnsi="Arial" w:cs="Arial"/>
+        </w:rPr>
+        <w:t xml:space="preserve">but in </w:t>
+      </w:r>
+      <w:r>
+        <w:rPr>
+          <w:rFonts w:ascii="Arial" w:hAnsi="Arial" w:cs="Arial"/>
+        </w:rPr>
+        <w:t>reality,</w:t>
+      </w:r>
+      <w:r>
+        <w:rPr>
+          <w:rFonts w:ascii="Arial" w:hAnsi="Arial" w:cs="Arial"/>
+        </w:rPr>
+        <w:t xml:space="preserve"> </w:t>
+      </w:r>
+      <w:r>
+        <w:rPr>
+          <w:rFonts w:ascii="Arial" w:hAnsi="Arial" w:cs="Arial"/>
+        </w:rPr>
+        <w:t>it is not diabetic</w:t>
+      </w:r>
+      <w:r>
+        <w:rPr>
+          <w:rFonts w:ascii="Arial" w:hAnsi="Arial" w:cs="Arial"/>
+        </w:rPr>
+        <w:t xml:space="preserve"> which has the </w:t>
+      </w:r>
+      <w:r>
+        <w:rPr>
+          <w:rFonts w:ascii="Arial" w:hAnsi="Arial" w:cs="Arial"/>
+        </w:rPr>
+        <w:t xml:space="preserve">predicted </w:t>
+      </w:r>
+      <w:r>
+        <w:rPr>
+          <w:rFonts w:ascii="Arial" w:hAnsi="Arial" w:cs="Arial"/>
+        </w:rPr>
+        <w:t>value of 5</w:t>
+      </w:r>
+      <w:r>
+        <w:rPr>
+          <w:rFonts w:ascii="Arial" w:hAnsi="Arial" w:cs="Arial"/>
+        </w:rPr>
+        <w:t xml:space="preserve">. </w:t>
+      </w:r>
+      <w:r>
+        <w:rPr>
+          <w:rFonts w:ascii="Arial" w:hAnsi="Arial" w:cs="Arial"/>
+        </w:rPr>
+        <w:t xml:space="preserve">In the first class second row of confusion matrix there is a false negative </w:t>
+      </w:r>
+      <w:r>
+        <w:rPr>
+          <w:rFonts w:ascii="Arial" w:hAnsi="Arial" w:cs="Arial"/>
+        </w:rPr>
+        <w:t xml:space="preserve">having a predicted value of 3 which means that the respondent diabetic </w:t>
+      </w:r>
+      <w:r>
+        <w:rPr>
+          <w:rFonts w:ascii="Arial" w:hAnsi="Arial" w:cs="Arial"/>
+        </w:rPr>
+        <w:t>is tested</w:t>
+      </w:r>
+      <w:r>
+        <w:rPr>
+          <w:rFonts w:ascii="Arial" w:hAnsi="Arial" w:cs="Arial"/>
+        </w:rPr>
+        <w:t xml:space="preserve"> not diabetic but in </w:t>
+      </w:r>
+      <w:r>
+        <w:rPr>
+          <w:rFonts w:ascii="Arial" w:hAnsi="Arial" w:cs="Arial"/>
+        </w:rPr>
+        <w:t>reality,</w:t>
+      </w:r>
+      <w:r>
+        <w:rPr>
+          <w:rFonts w:ascii="Arial" w:hAnsi="Arial" w:cs="Arial"/>
+        </w:rPr>
+        <w:t xml:space="preserve"> it is not diabetic. </w:t>
+      </w:r>
+      <w:r>
+        <w:rPr>
+          <w:rFonts w:ascii="Arial" w:hAnsi="Arial" w:cs="Arial"/>
+        </w:rPr>
+        <w:t xml:space="preserve"> </w:t>
+      </w:r>
+      <w:r>
+        <w:rPr>
+          <w:rFonts w:ascii="Arial" w:hAnsi="Arial" w:cs="Arial"/>
+        </w:rPr>
+        <w:t xml:space="preserve">On the second class </w:t>
+      </w:r>
+      <w:r>
+        <w:rPr>
+          <w:rFonts w:ascii="Arial" w:hAnsi="Arial" w:cs="Arial"/>
+        </w:rPr>
+        <w:t>in second row the</w:t>
+      </w:r>
+      <w:r>
+        <w:rPr>
+          <w:rFonts w:ascii="Arial" w:hAnsi="Arial" w:cs="Arial"/>
+        </w:rPr>
+        <w:t xml:space="preserve"> respondent diabetic is </w:t>
+      </w:r>
+      <w:r>
+        <w:rPr>
+          <w:rFonts w:ascii="Arial" w:hAnsi="Arial" w:cs="Arial"/>
+        </w:rPr>
+        <w:t>test</w:t>
+      </w:r>
+      <w:r>
+        <w:rPr>
+          <w:rFonts w:ascii="Arial" w:hAnsi="Arial" w:cs="Arial"/>
+        </w:rPr>
+        <w:t>ed</w:t>
+      </w:r>
+      <w:r>
+        <w:rPr>
+          <w:rFonts w:ascii="Arial" w:hAnsi="Arial" w:cs="Arial"/>
+        </w:rPr>
+        <w:t xml:space="preserve"> yes diabetic and in </w:t>
+      </w:r>
+      <w:r>
+        <w:rPr>
+          <w:rFonts w:ascii="Arial" w:hAnsi="Arial" w:cs="Arial"/>
+        </w:rPr>
+        <w:t>reality,</w:t>
+      </w:r>
+      <w:r>
+        <w:rPr>
+          <w:rFonts w:ascii="Arial" w:hAnsi="Arial" w:cs="Arial"/>
+        </w:rPr>
+        <w:t xml:space="preserve"> </w:t>
+      </w:r>
+      <w:r>
+        <w:rPr>
+          <w:rFonts w:ascii="Arial" w:hAnsi="Arial" w:cs="Arial"/>
+        </w:rPr>
+        <w:t>it the result of yes diabetic</w:t>
+      </w:r>
+      <w:r>
+        <w:rPr>
+          <w:rFonts w:ascii="Arial" w:hAnsi="Arial" w:cs="Arial"/>
+        </w:rPr>
+        <w:t xml:space="preserve"> which has the predicted value of 660</w:t>
+      </w:r>
+      <w:r>
+        <w:rPr>
+          <w:rFonts w:ascii="Arial" w:hAnsi="Arial" w:cs="Arial"/>
+        </w:rPr>
+        <w:t xml:space="preserve">. </w:t>
+      </w:r>
+      <w:r>
+        <w:rPr>
+          <w:rFonts w:ascii="Arial" w:hAnsi="Arial" w:cs="Arial"/>
+        </w:rPr>
+        <w:t xml:space="preserve">At the </w:t>
+      </w:r>
+      <w:r>
+        <w:rPr>
+          <w:rFonts w:ascii="Arial" w:hAnsi="Arial" w:cs="Arial"/>
+        </w:rPr>
+        <w:t>second rows</w:t>
+      </w:r>
+      <w:r>
+        <w:rPr>
+          <w:rFonts w:ascii="Arial" w:hAnsi="Arial" w:cs="Arial"/>
+        </w:rPr>
+        <w:t xml:space="preserve"> of the second </w:t>
+      </w:r>
+      <w:r>
+        <w:rPr>
+          <w:rFonts w:ascii="Arial" w:hAnsi="Arial" w:cs="Arial"/>
+        </w:rPr>
+        <w:t>column,</w:t>
+      </w:r>
+      <w:r>
+        <w:rPr>
+          <w:rFonts w:ascii="Arial" w:hAnsi="Arial" w:cs="Arial"/>
+        </w:rPr>
+        <w:t xml:space="preserve"> </w:t>
+      </w:r>
+      <w:r>
+        <w:rPr>
+          <w:rFonts w:ascii="Arial" w:hAnsi="Arial" w:cs="Arial"/>
+        </w:rPr>
+        <w:t xml:space="preserve">it has the false negative with a prediction value of 16 which means that the respondent </w:t>
+      </w:r>
+      <w:r>
+        <w:rPr>
+          <w:rFonts w:ascii="Arial" w:hAnsi="Arial" w:cs="Arial"/>
+        </w:rPr>
+        <w:t xml:space="preserve">diabetic has </w:t>
+      </w:r>
+      <w:r>
+        <w:rPr>
+          <w:rFonts w:ascii="Arial" w:hAnsi="Arial" w:cs="Arial"/>
+        </w:rPr>
+        <w:t xml:space="preserve">tested not diabetic but in </w:t>
+      </w:r>
+      <w:r>
+        <w:rPr>
+          <w:rFonts w:ascii="Arial" w:hAnsi="Arial" w:cs="Arial"/>
+        </w:rPr>
+        <w:t>reality,</w:t>
+      </w:r>
+      <w:r>
+        <w:rPr>
+          <w:rFonts w:ascii="Arial" w:hAnsi="Arial" w:cs="Arial"/>
+        </w:rPr>
+        <w:t xml:space="preserve"> </w:t>
+      </w:r>
+      <w:r>
+        <w:rPr>
+          <w:rFonts w:ascii="Arial" w:hAnsi="Arial" w:cs="Arial"/>
+        </w:rPr>
+        <w:t xml:space="preserve">it is not diabetic. </w:t>
+      </w:r>
+    </w:p>
+    <w:p>
+      <w:pPr>
+        <w:rPr>
+          <w:rFonts w:ascii="Arial" w:hAnsi="Arial" w:cs="Arial"/>
+        </w:rPr>
+      </w:pPr>
+      <w:r>
+        <w:rPr>
+          <w:rFonts w:ascii="Arial" w:hAnsi="Arial" w:cs="Arial"/>
+        </w:rPr>
+        <w:drawing>
+          <wp:inline distT="0" distB="0" distL="0" distR="0" wp14:anchorId="1BD03D93" wp14:editId="362C5240">
+            <wp:extent cx="5731510" cy="892810"/>
+            <wp:effectExtent l="0" t="0" r="2540" b="2540"/>
+            <wp:docPr id="41983980" name="Picture 1"/>
+            <wp:cNvGraphicFramePr>
+              <a:graphicFrameLocks xmlns:a="http://schemas.openxmlformats.org/drawingml/2006/main" noChangeAspect="1"/>
+            </wp:cNvGraphicFramePr>
+            <a:graphic xmlns:a="http://schemas.openxmlformats.org/drawingml/2006/main">
+              <a:graphicData uri="http://schemas.openxmlformats.org/drawingml/2006/picture">
+                <pic:pic xmlns:pic="http://schemas.openxmlformats.org/drawingml/2006/picture">
+                  <pic:nvPicPr>
+                    <pic:cNvPr id="41983980" name=""/>
+                    <pic:cNvPicPr/>
+                  </pic:nvPicPr>
+                  <pic:blipFill>
+                    <a:blip r:embed="rId23"/>
+                    <a:stretch>
+                      <a:fillRect/>
+                    </a:stretch>
+                  </pic:blipFill>
+                  <pic:spPr>
+                    <a:xfrm>
+                      <a:off x="0" y="0"/>
+                      <a:ext cx="5731510" cy="892810"/>
+                    </a:xfrm>
+                    <a:prstGeom prst="rect">
+                      <a:avLst/>
+                    </a:prstGeom>
+                  </pic:spPr>
+                </pic:pic>
+              </a:graphicData>
+            </a:graphic>
+          </wp:inline>
+        </w:drawing>
+      </w:r>
+    </w:p>
+    <w:p>
+      <w:pPr>
+        <w:rPr>
+          <w:rFonts w:ascii="Arial" w:hAnsi="Arial" w:cs="Arial"/>
+        </w:rPr>
+      </w:pPr>
+      <w:r>
+        <w:rPr>
+          <w:rFonts w:ascii="Arial" w:hAnsi="Arial" w:cs="Arial"/>
+        </w:rPr>
+        <w:t xml:space="preserve">Figure 14: Confusion </w:t>
+      </w:r>
+      <w:r>
+        <w:rPr>
+          <w:rFonts w:ascii="Arial" w:hAnsi="Arial" w:cs="Arial"/>
+        </w:rPr>
+        <w:t>matrix accuracy of d</w:t>
+      </w:r>
+      <w:r>
+        <w:rPr>
+          <w:rFonts w:ascii="Arial" w:hAnsi="Arial" w:cs="Arial"/>
+        </w:rPr>
+        <w:t>ecision</w:t>
+      </w:r>
+      <w:r>
+        <w:rPr>
+          <w:rFonts w:ascii="Arial" w:hAnsi="Arial" w:cs="Arial"/>
+        </w:rPr>
+        <w:t xml:space="preserve"> t</w:t>
+      </w:r>
+      <w:r>
+        <w:rPr>
+          <w:rFonts w:ascii="Arial" w:hAnsi="Arial" w:cs="Arial"/>
+        </w:rPr>
+        <w:t>ree</w:t>
+      </w:r>
+      <w:r>
+        <w:rPr>
+          <w:rFonts w:ascii="Arial" w:hAnsi="Arial" w:cs="Arial"/>
+        </w:rPr>
+        <w:t xml:space="preserve"> c</w:t>
+      </w:r>
+      <w:r>
+        <w:rPr>
+          <w:rFonts w:ascii="Arial" w:hAnsi="Arial" w:cs="Arial"/>
+        </w:rPr>
+        <w:t>lassifier</w:t>
+      </w:r>
+      <w:r>
+        <w:rPr>
+          <w:rFonts w:ascii="Arial" w:hAnsi="Arial" w:cs="Arial"/>
+        </w:rPr>
+        <w:t>.</w:t>
+      </w:r>
+    </w:p>
+    <w:p>
+      <w:pPr>
+        <w:rPr>
+          <w:rFonts w:ascii="Arial" w:hAnsi="Arial" w:cs="Arial"/>
+        </w:rPr>
+      </w:pPr>
+    </w:p>
+    <w:p>
+      <w:pPr>
+        <w:rPr>
+          <w:rFonts w:ascii="Arial" w:hAnsi="Arial" w:cs="Arial"/>
+        </w:rPr>
+      </w:pPr>
+      <w:r>
+        <w:rPr>
+          <w:rFonts w:ascii="Arial" w:hAnsi="Arial" w:cs="Arial"/>
+        </w:rPr>
+        <w:t>In Figure 15</w:t>
+      </w:r>
+      <w:r>
+        <w:rPr>
+          <w:rFonts w:ascii="Arial" w:hAnsi="Arial" w:cs="Arial"/>
+        </w:rPr>
+        <w:t xml:space="preserve"> A</w:t>
+      </w:r>
+      <w:r>
+        <w:rPr>
+          <w:rFonts w:ascii="Arial" w:hAnsi="Arial" w:cs="Arial"/>
+        </w:rPr>
+        <w:t xml:space="preserve"> and 15 B</w:t>
+      </w:r>
+      <w:r>
+        <w:rPr>
+          <w:rFonts w:ascii="Arial" w:hAnsi="Arial" w:cs="Arial"/>
+        </w:rPr>
+        <w:t xml:space="preserve"> This is vital to </w:t>
+      </w:r>
+      <w:r>
+        <w:rPr>
+          <w:rFonts w:ascii="Arial" w:hAnsi="Arial" w:cs="Arial"/>
+        </w:rPr>
+        <w:t xml:space="preserve">implement the </w:t>
+      </w:r>
+      <w:proofErr w:type="spellStart"/>
+      <w:r>
+        <w:rPr>
+          <w:rFonts w:ascii="Arial" w:hAnsi="Arial" w:cs="Arial"/>
+        </w:rPr>
+        <w:t>GridSearchCV</w:t>
+      </w:r>
+      <w:proofErr w:type="spellEnd"/>
+      <w:r>
+        <w:rPr>
+          <w:rFonts w:ascii="Arial" w:hAnsi="Arial" w:cs="Arial"/>
+        </w:rPr>
+        <w:t xml:space="preserve"> </w:t>
+      </w:r>
+      <w:r>
+        <w:rPr>
+          <w:rFonts w:ascii="Arial" w:hAnsi="Arial" w:cs="Arial"/>
+        </w:rPr>
+        <w:t>library</w:t>
+      </w:r>
+      <w:r>
+        <w:rPr>
+          <w:rFonts w:ascii="Arial" w:hAnsi="Arial" w:cs="Arial"/>
+        </w:rPr>
+        <w:t xml:space="preserve"> </w:t>
+      </w:r>
+      <w:r>
+        <w:rPr>
+          <w:rFonts w:ascii="Arial" w:hAnsi="Arial" w:cs="Arial"/>
+        </w:rPr>
+        <w:t>in preparation to properly execute th</w:t>
+      </w:r>
+      <w:r>
+        <w:rPr>
+          <w:rFonts w:ascii="Arial" w:hAnsi="Arial" w:cs="Arial"/>
+        </w:rPr>
+        <w:t>e</w:t>
+      </w:r>
+      <w:r>
+        <w:rPr>
+          <w:rFonts w:ascii="Arial" w:hAnsi="Arial" w:cs="Arial"/>
+        </w:rPr>
+        <w:t xml:space="preserve"> reduc</w:t>
+      </w:r>
+      <w:r>
+        <w:rPr>
+          <w:rFonts w:ascii="Arial" w:hAnsi="Arial" w:cs="Arial"/>
+        </w:rPr>
+        <w:t>tion of</w:t>
+      </w:r>
+      <w:r>
+        <w:rPr>
+          <w:rFonts w:ascii="Arial" w:hAnsi="Arial" w:cs="Arial"/>
+        </w:rPr>
+        <w:t xml:space="preserve"> the accurac</w:t>
+      </w:r>
+      <w:r>
+        <w:rPr>
+          <w:rFonts w:ascii="Arial" w:hAnsi="Arial" w:cs="Arial"/>
+        </w:rPr>
+        <w:t xml:space="preserve">y results using </w:t>
+      </w:r>
+      <w:r>
+        <w:rPr>
+          <w:rFonts w:ascii="Arial" w:hAnsi="Arial" w:cs="Arial"/>
+        </w:rPr>
+        <w:t>the max</w:t>
+      </w:r>
+      <w:r>
+        <w:rPr>
+          <w:rFonts w:ascii="Arial" w:hAnsi="Arial" w:cs="Arial"/>
+        </w:rPr>
+        <w:t xml:space="preserve"> depth </w:t>
+      </w:r>
+      <w:r>
+        <w:rPr>
+          <w:rFonts w:ascii="Arial" w:hAnsi="Arial" w:cs="Arial"/>
+        </w:rPr>
+        <w:t>and criterion</w:t>
+      </w:r>
+      <w:r>
+        <w:rPr>
+          <w:rFonts w:ascii="Arial" w:hAnsi="Arial" w:cs="Arial"/>
+        </w:rPr>
+        <w:t>.</w:t>
+      </w:r>
+      <w:r>
+        <w:rPr>
+          <w:rFonts w:ascii="Arial" w:hAnsi="Arial" w:cs="Arial"/>
+        </w:rPr>
+        <w:t xml:space="preserve"> As the max depth </w:t>
+      </w:r>
+      <w:r>
+        <w:rPr>
+          <w:rFonts w:ascii="Arial" w:hAnsi="Arial" w:cs="Arial"/>
+        </w:rPr>
+        <w:t xml:space="preserve">9 is used this will provide a </w:t>
+      </w:r>
+      <w:r>
+        <w:rPr>
+          <w:rFonts w:ascii="Arial" w:hAnsi="Arial" w:cs="Arial"/>
+        </w:rPr>
+        <w:t>better reduction result of accuracy of</w:t>
+      </w:r>
+      <w:r>
+        <w:rPr>
+          <w:rFonts w:ascii="Arial" w:hAnsi="Arial" w:cs="Arial"/>
+        </w:rPr>
+        <w:t xml:space="preserve"> the decision tree classifier which give me accuracy score of 0.93. </w:t>
+      </w:r>
+      <w:r>
+        <w:rPr>
+          <w:rFonts w:ascii="Arial" w:hAnsi="Arial" w:cs="Arial"/>
+        </w:rPr>
+        <w:t xml:space="preserve"> </w:t>
+      </w:r>
+    </w:p>
+    <w:p>
+      <w:pPr>
+        <w:rPr>
+          <w:rFonts w:ascii="Arial" w:hAnsi="Arial" w:cs="Arial"/>
+        </w:rPr>
+      </w:pPr>
+    </w:p>
+    <w:p>
+      <w:pPr>
+        <w:rPr>
+          <w:rFonts w:ascii="Arial" w:hAnsi="Arial" w:cs="Arial"/>
+        </w:rPr>
+      </w:pPr>
+      <w:r>
+        <w:rPr>
+          <w:rFonts w:ascii="Arial" w:hAnsi="Arial" w:cs="Arial"/>
+        </w:rPr>
+        <w:drawing>
+          <wp:inline distT="0" distB="0" distL="0" distR="0" wp14:anchorId="74E21FE1" wp14:editId="6D9BFE1B">
+            <wp:extent cx="5731510" cy="2395220"/>
+            <wp:effectExtent l="0" t="0" r="2540" b="5080"/>
+            <wp:docPr id="390190509" name="Picture 1"/>
+            <wp:cNvGraphicFramePr>
+              <a:graphicFrameLocks xmlns:a="http://schemas.openxmlformats.org/drawingml/2006/main" noChangeAspect="1"/>
+            </wp:cNvGraphicFramePr>
+            <a:graphic xmlns:a="http://schemas.openxmlformats.org/drawingml/2006/main">
+              <a:graphicData uri="http://schemas.openxmlformats.org/drawingml/2006/picture">
+                <pic:pic xmlns:pic="http://schemas.openxmlformats.org/drawingml/2006/picture">
+                  <pic:nvPicPr>
+                    <pic:cNvPr id="390190509" name=""/>
+                    <pic:cNvPicPr/>
+                  </pic:nvPicPr>
+                  <pic:blipFill>
+                    <a:blip r:embed="rId24"/>
+                    <a:stretch>
+                      <a:fillRect/>
+                    </a:stretch>
+                  </pic:blipFill>
+                  <pic:spPr>
+                    <a:xfrm>
+                      <a:off x="0" y="0"/>
+                      <a:ext cx="5731510" cy="2395220"/>
+                    </a:xfrm>
+                    <a:prstGeom prst="rect">
+                      <a:avLst/>
+                    </a:prstGeom>
+                  </pic:spPr>
+                </pic:pic>
+              </a:graphicData>
+            </a:graphic>
+          </wp:inline>
+        </w:drawing>
+      </w:r>
+    </w:p>
+    <w:p>
+      <w:pPr>
+        <w:rPr>
+          <w:rFonts w:ascii="Arial" w:hAnsi="Arial" w:cs="Arial"/>
+        </w:rPr>
+      </w:pPr>
+      <w:r>
+        <w:rPr>
+          <w:rFonts w:ascii="Arial" w:hAnsi="Arial" w:cs="Arial"/>
+        </w:rPr>
+        <w:t xml:space="preserve">Figure 15 A: </w:t>
+      </w:r>
+      <w:proofErr w:type="spellStart"/>
+      <w:r>
+        <w:rPr>
+          <w:rFonts w:ascii="Arial" w:hAnsi="Arial" w:cs="Arial"/>
+        </w:rPr>
+        <w:t>GridSearchCV</w:t>
+      </w:r>
+      <w:proofErr w:type="spellEnd"/>
+      <w:r>
+        <w:rPr>
+          <w:rFonts w:ascii="Arial" w:hAnsi="Arial" w:cs="Arial"/>
+        </w:rPr>
+        <w:t xml:space="preserve"> of d</w:t>
+      </w:r>
+      <w:r>
+        <w:rPr>
+          <w:rFonts w:ascii="Arial" w:hAnsi="Arial" w:cs="Arial"/>
+        </w:rPr>
+        <w:t>ecision</w:t>
+      </w:r>
+      <w:r>
+        <w:rPr>
+          <w:rFonts w:ascii="Arial" w:hAnsi="Arial" w:cs="Arial"/>
+        </w:rPr>
+        <w:t xml:space="preserve"> t</w:t>
+      </w:r>
+      <w:r>
+        <w:rPr>
+          <w:rFonts w:ascii="Arial" w:hAnsi="Arial" w:cs="Arial"/>
+        </w:rPr>
+        <w:t>ree</w:t>
+      </w:r>
+      <w:r>
+        <w:rPr>
+          <w:rFonts w:ascii="Arial" w:hAnsi="Arial" w:cs="Arial"/>
+        </w:rPr>
+        <w:t xml:space="preserve"> c</w:t>
+      </w:r>
+      <w:r>
+        <w:rPr>
+          <w:rFonts w:ascii="Arial" w:hAnsi="Arial" w:cs="Arial"/>
+        </w:rPr>
+        <w:t>lassifier</w:t>
+      </w:r>
+      <w:r>
+        <w:rPr>
+          <w:rFonts w:ascii="Arial" w:hAnsi="Arial" w:cs="Arial"/>
+        </w:rPr>
+        <w:t xml:space="preserve">. </w:t>
+      </w:r>
+    </w:p>
+    <w:p>
+      <w:pPr>
+        <w:rPr>
+          <w:rFonts w:ascii="Arial" w:hAnsi="Arial" w:cs="Arial"/>
+        </w:rPr>
+      </w:pPr>
+      <w:r>
+        <w:rPr>
+          <w:rFonts w:ascii="Arial" w:hAnsi="Arial" w:cs="Arial"/>
+        </w:rPr>
+        <w:drawing>
+          <wp:inline distT="0" distB="0" distL="0" distR="0" wp14:anchorId="350D970D" wp14:editId="321DB6DF">
+            <wp:extent cx="5731510" cy="1028065"/>
+            <wp:effectExtent l="0" t="0" r="2540" b="635"/>
+            <wp:docPr id="296829395" name="Picture 1"/>
+            <wp:cNvGraphicFramePr>
+              <a:graphicFrameLocks xmlns:a="http://schemas.openxmlformats.org/drawingml/2006/main" noChangeAspect="1"/>
+            </wp:cNvGraphicFramePr>
+            <a:graphic xmlns:a="http://schemas.openxmlformats.org/drawingml/2006/main">
+              <a:graphicData uri="http://schemas.openxmlformats.org/drawingml/2006/picture">
+                <pic:pic xmlns:pic="http://schemas.openxmlformats.org/drawingml/2006/picture">
+                  <pic:nvPicPr>
+                    <pic:cNvPr id="296829395" name=""/>
+                    <pic:cNvPicPr/>
+                  </pic:nvPicPr>
+                  <pic:blipFill>
+                    <a:blip r:embed="rId25"/>
+                    <a:stretch>
+                      <a:fillRect/>
+                    </a:stretch>
+                  </pic:blipFill>
+                  <pic:spPr>
+                    <a:xfrm>
+                      <a:off x="0" y="0"/>
+                      <a:ext cx="5731510" cy="1028065"/>
+                    </a:xfrm>
+                    <a:prstGeom prst="rect">
+                      <a:avLst/>
+                    </a:prstGeom>
+                  </pic:spPr>
+                </pic:pic>
+              </a:graphicData>
+            </a:graphic>
+          </wp:inline>
+        </w:drawing>
+      </w:r>
+    </w:p>
+    <w:p>
+      <w:pPr>
+        <w:rPr>
+          <w:rFonts w:ascii="Arial" w:hAnsi="Arial" w:cs="Arial"/>
+        </w:rPr>
+      </w:pPr>
+      <w:r>
+        <w:rPr>
+          <w:rFonts w:ascii="Arial" w:hAnsi="Arial" w:cs="Arial"/>
+        </w:rPr>
+        <w:t>Figure 15 B:</w:t>
+      </w:r>
+      <w:r>
+        <w:rPr>
+          <w:rFonts w:ascii="Arial" w:hAnsi="Arial" w:cs="Arial"/>
+        </w:rPr>
+        <w:t xml:space="preserve"> Hyperparameter using max depth of 9. </w:t>
+      </w:r>
+    </w:p>
+    <w:p>
+      <w:pPr>
+        <w:rPr>
+          <w:rFonts w:ascii="Arial" w:hAnsi="Arial" w:cs="Arial"/>
+        </w:rPr>
+      </w:pPr>
+    </w:p>
+    <w:p>
+      <w:pPr>
+        <w:rPr>
+          <w:rFonts w:ascii="Arial" w:hAnsi="Arial" w:cs="Arial"/>
+        </w:rPr>
+      </w:pPr>
+    </w:p>
+    <w:p>
+      <w:pPr>
+        <w:rPr>
+          <w:rFonts w:ascii="Arial" w:hAnsi="Arial" w:cs="Arial"/>
+        </w:rPr>
+      </w:pPr>
+    </w:p>
+    <w:p>
+      <w:pPr>
+        <w:rPr>
+          <w:rFonts w:ascii="Arial" w:hAnsi="Arial" w:cs="Arial"/>
+        </w:rPr>
+      </w:pPr>
+    </w:p>
+    <w:p>
+      <w:pPr>
+        <w:rPr>
+          <w:rFonts w:ascii="Arial" w:hAnsi="Arial" w:cs="Arial"/>
+        </w:rPr>
+      </w:pPr>
+    </w:p>
+    <w:p>
+      <w:pPr>
+        <w:rPr>
+          <w:rFonts w:ascii="Arial" w:hAnsi="Arial" w:cs="Arial"/>
+        </w:rPr>
+      </w:pPr>
+      <w:r>
+        <w:rPr>
+          <w:rFonts w:ascii="Arial" w:hAnsi="Arial" w:cs="Arial"/>
+        </w:rPr>
+        <w:drawing>
+          <wp:inline distT="0" distB="0" distL="0" distR="0" wp14:anchorId="4769AAF9" wp14:editId="694EFE01">
+            <wp:extent cx="5731510" cy="509270"/>
+            <wp:effectExtent l="0" t="0" r="2540" b="5080"/>
+            <wp:docPr id="2010136625" name="Picture 1"/>
+            <wp:cNvGraphicFramePr>
+              <a:graphicFrameLocks xmlns:a="http://schemas.openxmlformats.org/drawingml/2006/main" noChangeAspect="1"/>
+            </wp:cNvGraphicFramePr>
+            <a:graphic xmlns:a="http://schemas.openxmlformats.org/drawingml/2006/main">
+              <a:graphicData uri="http://schemas.openxmlformats.org/drawingml/2006/picture">
+                <pic:pic xmlns:pic="http://schemas.openxmlformats.org/drawingml/2006/picture">
+                  <pic:nvPicPr>
+                    <pic:cNvPr id="2010136625" name=""/>
+                    <pic:cNvPicPr/>
+                  </pic:nvPicPr>
+                  <pic:blipFill>
+                    <a:blip r:embed="rId26"/>
+                    <a:stretch>
+                      <a:fillRect/>
+                    </a:stretch>
+                  </pic:blipFill>
+                  <pic:spPr>
+                    <a:xfrm>
+                      <a:off x="0" y="0"/>
+                      <a:ext cx="5731510" cy="509270"/>
+                    </a:xfrm>
+                    <a:prstGeom prst="rect">
+                      <a:avLst/>
+                    </a:prstGeom>
+                  </pic:spPr>
+                </pic:pic>
+              </a:graphicData>
+            </a:graphic>
+          </wp:inline>
+        </w:drawing>
+      </w:r>
+    </w:p>
+    <w:p>
+      <w:pPr>
+        <w:rPr>
+          <w:rFonts w:ascii="Arial" w:hAnsi="Arial" w:cs="Arial"/>
+        </w:rPr>
+      </w:pPr>
+      <w:r>
+        <w:rPr>
+          <w:rFonts w:ascii="Arial" w:hAnsi="Arial" w:cs="Arial"/>
+        </w:rPr>
+        <w:t xml:space="preserve">Figure 15 C: </w:t>
+      </w:r>
+      <w:r>
+        <w:rPr>
+          <w:rFonts w:ascii="Arial" w:hAnsi="Arial" w:cs="Arial"/>
+        </w:rPr>
+        <w:t xml:space="preserve">Accuracy results of using </w:t>
+      </w:r>
+      <w:proofErr w:type="spellStart"/>
+      <w:r>
+        <w:rPr>
+          <w:rFonts w:ascii="Arial" w:hAnsi="Arial" w:cs="Arial"/>
+        </w:rPr>
+        <w:t>GridSearchCV</w:t>
+      </w:r>
+      <w:proofErr w:type="spellEnd"/>
+      <w:r>
+        <w:rPr>
+          <w:rFonts w:ascii="Arial" w:hAnsi="Arial" w:cs="Arial"/>
+        </w:rPr>
+        <w:t xml:space="preserve"> max depth 9. </w:t>
+      </w:r>
+    </w:p>
+    <w:p>
+      <w:pPr>
+        <w:rPr>
+          <w:rFonts w:ascii="Arial" w:hAnsi="Arial" w:cs="Arial"/>
+        </w:rPr>
+      </w:pPr>
+    </w:p>
+    <w:p>
+      <w:pPr>
+        <w:rPr>
+          <w:rFonts w:ascii="Arial" w:hAnsi="Arial" w:cs="Arial"/>
+        </w:rPr>
+      </w:pPr>
+    </w:p>
+    <w:p>
+      <w:pPr>
+        <w:rPr>
+          <w:rFonts w:ascii="Arial" w:hAnsi="Arial" w:cs="Arial"/>
+        </w:rPr>
+      </w:pPr>
+      <w:r>
+        <w:rPr>
+          <w:rFonts w:ascii="Arial" w:hAnsi="Arial" w:cs="Arial"/>
+        </w:rPr>
+        <w:t xml:space="preserve">In figure </w:t>
+      </w:r>
+      <w:r>
+        <w:rPr>
+          <w:rFonts w:ascii="Arial" w:hAnsi="Arial" w:cs="Arial"/>
+        </w:rPr>
+        <w:t>16 I</w:t>
+      </w:r>
+      <w:r>
+        <w:rPr>
+          <w:rFonts w:ascii="Arial" w:hAnsi="Arial" w:cs="Arial"/>
+        </w:rPr>
+        <w:t xml:space="preserve"> have analysed and understand the</w:t>
+      </w:r>
+      <w:r>
+        <w:rPr>
+          <w:rFonts w:ascii="Arial" w:hAnsi="Arial" w:cs="Arial"/>
+        </w:rPr>
+        <w:t xml:space="preserve"> </w:t>
+      </w:r>
+      <w:proofErr w:type="gramStart"/>
+      <w:r>
+        <w:rPr>
+          <w:rFonts w:ascii="Arial" w:hAnsi="Arial" w:cs="Arial"/>
+        </w:rPr>
+        <w:t xml:space="preserve">by </w:t>
+      </w:r>
+      <w:r>
+        <w:rPr>
+          <w:rFonts w:ascii="Arial" w:hAnsi="Arial" w:cs="Arial"/>
+        </w:rPr>
+        <w:t xml:space="preserve"> </w:t>
+      </w:r>
+      <w:r>
+        <w:rPr>
+          <w:rFonts w:ascii="Arial" w:hAnsi="Arial" w:cs="Arial"/>
+        </w:rPr>
+        <w:t>u</w:t>
+      </w:r>
+      <w:r>
+        <w:rPr>
+          <w:rFonts w:ascii="Arial" w:hAnsi="Arial" w:cs="Arial"/>
+        </w:rPr>
+        <w:t>sing</w:t>
+      </w:r>
+      <w:proofErr w:type="gramEnd"/>
+      <w:r>
+        <w:rPr>
+          <w:rFonts w:ascii="Arial" w:hAnsi="Arial" w:cs="Arial"/>
+        </w:rPr>
+        <w:t xml:space="preserve"> the max depth of 9 </w:t>
+      </w:r>
+      <w:r>
+        <w:rPr>
+          <w:rFonts w:ascii="Arial" w:hAnsi="Arial" w:cs="Arial"/>
+        </w:rPr>
+        <w:t xml:space="preserve">this will result to plot the tree to </w:t>
+      </w:r>
+      <w:r>
+        <w:rPr>
+          <w:rFonts w:ascii="Arial" w:hAnsi="Arial" w:cs="Arial"/>
+        </w:rPr>
+        <w:t xml:space="preserve">have more branching of tree nodes and appears more </w:t>
+      </w:r>
+      <w:r>
+        <w:rPr>
+          <w:rFonts w:ascii="Arial" w:hAnsi="Arial" w:cs="Arial"/>
+        </w:rPr>
+        <w:t xml:space="preserve">compress </w:t>
+      </w:r>
+      <w:r>
+        <w:rPr>
+          <w:rFonts w:ascii="Arial" w:hAnsi="Arial" w:cs="Arial"/>
+        </w:rPr>
+        <w:t xml:space="preserve">and appear smaller </w:t>
+      </w:r>
+      <w:r>
+        <w:rPr>
+          <w:rFonts w:ascii="Arial" w:hAnsi="Arial" w:cs="Arial"/>
+        </w:rPr>
+        <w:t xml:space="preserve">as stated on the </w:t>
+      </w:r>
+      <w:r>
+        <w:rPr>
+          <w:rFonts w:ascii="Arial" w:hAnsi="Arial" w:cs="Arial"/>
+        </w:rPr>
+        <w:t>tree plot image.</w:t>
+      </w:r>
+    </w:p>
+    <w:p>
+      <w:pPr>
+        <w:rPr>
+          <w:rFonts w:ascii="Arial" w:hAnsi="Arial" w:cs="Arial"/>
+        </w:rPr>
+      </w:pPr>
+      <w:r>
+        <w:rPr>
+          <w:rFonts w:ascii="Arial" w:hAnsi="Arial" w:cs="Arial"/>
+        </w:rPr>
+        <w:drawing>
+          <wp:inline distT="0" distB="0" distL="0" distR="0" wp14:anchorId="19DE3607" wp14:editId="3148C80F">
+            <wp:extent cx="5943600" cy="3327851"/>
+            <wp:effectExtent l="0" t="0" r="0" b="6350"/>
+            <wp:docPr id="1090502212" name="Picture 1"/>
+            <wp:cNvGraphicFramePr>
+              <a:graphicFrameLocks xmlns:a="http://schemas.openxmlformats.org/drawingml/2006/main" noChangeAspect="1"/>
+            </wp:cNvGraphicFramePr>
+            <a:graphic xmlns:a="http://schemas.openxmlformats.org/drawingml/2006/main">
+              <a:graphicData uri="http://schemas.openxmlformats.org/drawingml/2006/picture">
+                <pic:pic xmlns:pic="http://schemas.openxmlformats.org/drawingml/2006/picture">
+                  <pic:nvPicPr>
+                    <pic:cNvPr id="1090502212" name=""/>
+                    <pic:cNvPicPr/>
+                  </pic:nvPicPr>
+                  <pic:blipFill>
+                    <a:blip r:embed="rId27"/>
+                    <a:stretch>
+                      <a:fillRect/>
+                    </a:stretch>
+                  </pic:blipFill>
+                  <pic:spPr>
+                    <a:xfrm>
+                      <a:off x="0" y="0"/>
+                      <a:ext cx="5989523" cy="3353563"/>
+                    </a:xfrm>
+                    <a:prstGeom prst="rect">
+                      <a:avLst/>
+                    </a:prstGeom>
+                  </pic:spPr>
+                </pic:pic>
+              </a:graphicData>
+            </a:graphic>
+          </wp:inline>
+        </w:drawing>
+      </w:r>
+    </w:p>
+    <w:p>
+      <w:pPr>
+        <w:rPr>
+          <w:rFonts w:ascii="Arial" w:hAnsi="Arial" w:cs="Arial"/>
+        </w:rPr>
+      </w:pPr>
+    </w:p>
+    <w:p>
+      <w:pPr>
+        <w:rPr>
+          <w:rFonts w:ascii="Arial" w:hAnsi="Arial" w:cs="Arial"/>
+        </w:rPr>
+      </w:pPr>
+      <w:r>
+        <w:rPr>
+          <w:rFonts w:ascii="Arial" w:hAnsi="Arial" w:cs="Arial"/>
+        </w:rPr>
+        <w:t xml:space="preserve">Figure 16: Decision tree classifier using max depth of 9 </w:t>
+      </w:r>
+      <w:r>
+        <w:rPr>
+          <w:rFonts w:ascii="Arial" w:hAnsi="Arial" w:cs="Arial"/>
+        </w:rPr>
+        <w:t xml:space="preserve">tree plot. </w:t>
+      </w:r>
+    </w:p>
+    <w:p>
+      <w:pPr>
+        <w:rPr>
+          <w:rFonts w:ascii="Arial" w:hAnsi="Arial" w:cs="Arial"/>
+        </w:rPr>
+      </w:pPr>
+    </w:p>
+    <w:p>
+      <w:pPr>
+        <w:rPr>
+          <w:rFonts w:ascii="Arial" w:hAnsi="Arial" w:cs="Arial"/>
+        </w:rPr>
+      </w:pPr>
+    </w:p>
+    <w:p>
+      <w:pPr>
+        <w:rPr>
+          <w:rFonts w:ascii="Arial" w:hAnsi="Arial" w:cs="Arial"/>
+        </w:rPr>
+      </w:pPr>
+    </w:p>
+    <w:p>
+      <w:pPr>
+        <w:rPr>
+          <w:rFonts w:ascii="Arial" w:hAnsi="Arial" w:cs="Arial"/>
+        </w:rPr>
+      </w:pPr>
+    </w:p>
+    <w:p>
+      <w:pPr>
+        <w:rPr>
+          <w:rFonts w:ascii="Arial" w:hAnsi="Arial" w:cs="Arial"/>
+        </w:rPr>
+      </w:pPr>
+    </w:p>
+    <w:p>
+      <w:pPr>
+        <w:rPr>
+          <w:rFonts w:ascii="Arial" w:hAnsi="Arial" w:cs="Arial"/>
+        </w:rPr>
+      </w:pPr>
+    </w:p>
+    <w:p>
+      <w:pPr>
+        <w:rPr>
+          <w:rFonts w:ascii="Arial" w:hAnsi="Arial" w:cs="Arial"/>
+        </w:rPr>
+      </w:pPr>
     </w:p>
     <w:p>
       <w:pPr>
@@ -7321,7 +10949,7 @@
       <w:r>
         <w:t xml:space="preserve">. [online] Available at: </w:t>
       </w:r>
-      <w:hyperlink r:id="rId12" w:history="1">
+      <w:hyperlink r:id="rId28" w:history="1">
         <w:r>
           <w:rPr>
             <w:rStyle w:val="Hyperlink"/>
@@ -7336,20 +10964,13 @@
     <w:p>
       <w:pPr>
         <w:rPr>
-          <w:rFonts w:ascii="Arial" w:hAnsi="Arial" w:cs="Arial"/>
-        </w:rPr>
-      </w:pPr>
-      <w:r>
-        <w:rPr>
           <w:rFonts w:ascii="Helvetica" w:hAnsi="Helvetica"/>
           <w:color w:val="000000"/>
           <w:sz w:val="21"/>
           <w:szCs w:val="21"/>
           <w:shd w:val="clear" w:color="auto" w:fill="FFFFFF"/>
         </w:rPr>
-        <w:t xml:space="preserve">pandas.pydata.org. (n.d.). </w:t>
-      </w:r>
-      <w:proofErr w:type="spellStart"/>
+      </w:pPr>
       <w:r>
         <w:rPr>
           <w:rFonts w:ascii="Helvetica" w:hAnsi="Helvetica"/>
@@ -7358,9 +10979,10 @@
           <w:szCs w:val="21"/>
           <w:shd w:val="clear" w:color="auto" w:fill="FFFFFF"/>
         </w:rPr>
-        <w:t>pandas.DataFrame.describe</w:t>
-      </w:r>
-      <w:proofErr w:type="spellEnd"/>
+        <w:t xml:space="preserve">pandas.pydata.org. (n.d.). </w:t>
+      </w:r>
+      <w:proofErr w:type="spellStart"/>
+      <w:proofErr w:type="gramStart"/>
       <w:r>
         <w:rPr>
           <w:rFonts w:ascii="Helvetica" w:hAnsi="Helvetica"/>
@@ -7369,9 +10991,21 @@
           <w:szCs w:val="21"/>
           <w:shd w:val="clear" w:color="auto" w:fill="FFFFFF"/>
         </w:rPr>
+        <w:t>pandas.DataFrame.describe</w:t>
+      </w:r>
+      <w:proofErr w:type="spellEnd"/>
+      <w:proofErr w:type="gramEnd"/>
+      <w:r>
+        <w:rPr>
+          <w:rFonts w:ascii="Helvetica" w:hAnsi="Helvetica"/>
+          <w:color w:val="000000"/>
+          <w:sz w:val="21"/>
+          <w:szCs w:val="21"/>
+          <w:shd w:val="clear" w:color="auto" w:fill="FFFFFF"/>
+        </w:rPr>
         <w:t xml:space="preserve"> — pandas 1.0.3 documentation. [online] Available at: </w:t>
       </w:r>
-      <w:hyperlink r:id="rId13" w:tgtFrame="_blank" w:history="1">
+      <w:hyperlink r:id="rId29" w:tgtFrame="_blank" w:history="1">
         <w:r>
           <w:rPr>
             <w:rStyle w:val="Hyperlink"/>
@@ -7397,8 +11031,77 @@
     </w:p>
     <w:p>
       <w:pPr>
+        <w:spacing w:after="0" w:line="240" w:lineRule="auto"/>
+        <w:rPr>
+          <w:rFonts w:ascii="Arial" w:eastAsia="Times New Roman" w:hAnsi="Arial" w:cs="Arial"/>
+          <w:color w:val="000000"/>
+          <w:kern w:val="0"/>
+          <w:sz w:val="21"/>
+          <w:szCs w:val="21"/>
+          <w:lang w:eastAsia="en-IE"/>
+          <w14:ligatures w14:val="none"/>
+        </w:rPr>
+      </w:pPr>
+    </w:p>
+    <w:p>
+      <w:pPr>
         <w:pStyle w:val="NormalWeb"/>
         <w:spacing w:before="0" w:beforeAutospacing="0" w:after="240" w:afterAutospacing="0" w:line="360" w:lineRule="auto"/>
+        <w:rPr>
+          <w:rFonts w:ascii="Arial" w:hAnsi="Arial" w:cs="Arial"/>
+          <w:sz w:val="22"/>
+          <w:szCs w:val="22"/>
+        </w:rPr>
+      </w:pPr>
+      <w:r>
+        <w:rPr>
+          <w:rFonts w:ascii="Arial" w:hAnsi="Arial" w:cs="Arial"/>
+          <w:sz w:val="22"/>
+          <w:szCs w:val="22"/>
+        </w:rPr>
+        <w:lastRenderedPageBreak/>
+        <w:t xml:space="preserve">Saluja, C. (2018b). </w:t>
+      </w:r>
+      <w:r>
+        <w:rPr>
+          <w:rFonts w:ascii="Arial" w:hAnsi="Arial" w:cs="Arial"/>
+          <w:i/>
+          <w:iCs/>
+          <w:sz w:val="22"/>
+          <w:szCs w:val="22"/>
+        </w:rPr>
+        <w:t>Data Preparation — A crucial step in Data Mining</w:t>
+      </w:r>
+      <w:r>
+        <w:rPr>
+          <w:rFonts w:ascii="Arial" w:hAnsi="Arial" w:cs="Arial"/>
+          <w:sz w:val="22"/>
+          <w:szCs w:val="22"/>
+        </w:rPr>
+        <w:t xml:space="preserve">. [online] Medium. Available at: </w:t>
+      </w:r>
+      <w:proofErr w:type="gramStart"/>
+      <w:r>
+        <w:rPr>
+          <w:rFonts w:ascii="Arial" w:hAnsi="Arial" w:cs="Arial"/>
+          <w:sz w:val="22"/>
+          <w:szCs w:val="22"/>
+        </w:rPr>
+        <w:t>https://medium.com/@chhavi.saluja1401/data-preparation-a-crucial-step-in-data-mining-dba35772f281#:~:text=According%20to%20CRISP%2DDM%2C%20the..</w:t>
+      </w:r>
+      <w:proofErr w:type="gramEnd"/>
+    </w:p>
+    <w:p>
+      <w:pPr>
+        <w:rPr>
+          <w:rFonts w:ascii="Arial" w:hAnsi="Arial" w:cs="Arial"/>
+        </w:rPr>
+      </w:pPr>
+    </w:p>
+    <w:p>
+      <w:pPr>
+        <w:pStyle w:val="NormalWeb"/>
+        <w:spacing w:before="0" w:beforeAutospacing="0" w:after="240" w:afterAutospacing="0" w:line="360" w:lineRule="auto"/>
       </w:pPr>
     </w:p>
     <w:p>
@@ -7507,8 +11210,8 @@
       </w:pPr>
     </w:p>
     <w:sectPr>
-      <w:headerReference w:type="default" r:id="rId14"/>
-      <w:footerReference w:type="default" r:id="rId15"/>
+      <w:headerReference w:type="default" r:id="rId30"/>
+      <w:footerReference w:type="default" r:id="rId31"/>
       <w:pgSz w:w="11906" w:h="16838"/>
       <w:pgMar w:top="1440" w:right="1440" w:bottom="1440" w:left="1440" w:header="0" w:footer="0" w:gutter="0"/>
       <w:cols w:space="708"/>

--- a/Rachel Mae Lademora_DP_ML_HDip_CA2.docx
+++ b/Rachel Mae Lademora_DP_ML_HDip_CA2.docx
@@ -3615,160 +3615,66 @@
       <w:pPr>
         <w:rPr>
           <w:rFonts w:ascii="Arial" w:hAnsi="Arial" w:cs="Arial"/>
-        </w:rPr>
-      </w:pPr>
-    </w:p>
-    <w:p>
-      <w:pPr>
-        <w:rPr>
-          <w:rFonts w:ascii="Arial" w:hAnsi="Arial" w:cs="Arial"/>
-        </w:rPr>
-      </w:pPr>
-      <w:r>
-        <w:rPr>
-          <w:rFonts w:ascii="Arial" w:hAnsi="Arial" w:cs="Arial"/>
-        </w:rPr>
-        <w:t xml:space="preserve">     One </w:t>
-      </w:r>
-      <w:r>
-        <w:rPr>
-          <w:rFonts w:ascii="Arial" w:hAnsi="Arial" w:cs="Arial"/>
-        </w:rPr>
-        <w:t xml:space="preserve">of the major </w:t>
-      </w:r>
-      <w:r>
-        <w:rPr>
-          <w:rFonts w:ascii="Arial" w:hAnsi="Arial" w:cs="Arial"/>
-        </w:rPr>
-        <w:t xml:space="preserve">popular </w:t>
-      </w:r>
-      <w:r>
-        <w:rPr>
-          <w:rFonts w:ascii="Arial" w:hAnsi="Arial" w:cs="Arial"/>
-        </w:rPr>
-        <w:t>topics</w:t>
-      </w:r>
-      <w:r>
-        <w:rPr>
-          <w:rFonts w:ascii="Arial" w:hAnsi="Arial" w:cs="Arial"/>
-        </w:rPr>
-        <w:t xml:space="preserve"> in</w:t>
-      </w:r>
-      <w:r>
-        <w:rPr>
-          <w:rFonts w:ascii="Arial" w:hAnsi="Arial" w:cs="Arial"/>
-        </w:rPr>
-        <w:t xml:space="preserve"> the United Stated is the health and nutrition of the people</w:t>
-      </w:r>
-      <w:r>
-        <w:rPr>
-          <w:rFonts w:ascii="Arial" w:hAnsi="Arial" w:cs="Arial"/>
-        </w:rPr>
-        <w:t xml:space="preserve">. </w:t>
-      </w:r>
-      <w:r>
-        <w:rPr>
-          <w:rFonts w:ascii="Arial" w:hAnsi="Arial" w:cs="Arial"/>
-        </w:rPr>
-        <w:t xml:space="preserve">We all know that many cases of imbalance nutrition United States have. Since there are a lot of cases </w:t>
-      </w:r>
-      <w:r>
-        <w:rPr>
-          <w:rFonts w:ascii="Arial" w:hAnsi="Arial" w:cs="Arial"/>
-        </w:rPr>
-        <w:t>of unhealthy lifestyle that they eat, there are many cases of</w:t>
-      </w:r>
-      <w:r>
-        <w:rPr>
-          <w:rFonts w:ascii="Arial" w:hAnsi="Arial" w:cs="Arial"/>
-        </w:rPr>
-        <w:t xml:space="preserve"> different age that has the nutrition problem. </w:t>
-      </w:r>
-    </w:p>
-    <w:p>
-      <w:pPr>
-        <w:rPr>
-          <w:rFonts w:ascii="Arial" w:hAnsi="Arial" w:cs="Arial"/>
-        </w:rPr>
-      </w:pPr>
-    </w:p>
-    <w:p>
-      <w:pPr>
-        <w:rPr>
-          <w:rFonts w:ascii="Arial" w:hAnsi="Arial" w:cs="Arial"/>
-        </w:rPr>
-      </w:pPr>
-      <w:r>
-        <w:rPr>
-          <w:rFonts w:ascii="Arial" w:hAnsi="Arial" w:cs="Arial"/>
-        </w:rPr>
-        <w:t xml:space="preserve">One </w:t>
-      </w:r>
-      <w:r>
-        <w:rPr>
-          <w:rFonts w:ascii="Arial" w:hAnsi="Arial" w:cs="Arial"/>
-        </w:rPr>
-        <w:t>example</w:t>
-      </w:r>
-      <w:r>
-        <w:rPr>
-          <w:rFonts w:ascii="Arial" w:hAnsi="Arial" w:cs="Arial"/>
-        </w:rPr>
-        <w:t xml:space="preserve"> of the nutri</w:t>
-      </w:r>
-      <w:r>
-        <w:rPr>
-          <w:rFonts w:ascii="Arial" w:hAnsi="Arial" w:cs="Arial"/>
-        </w:rPr>
-        <w:t xml:space="preserve">tion problem is obesity that can lead to </w:t>
-      </w:r>
-      <w:r>
-        <w:rPr>
-          <w:rFonts w:ascii="Arial" w:hAnsi="Arial" w:cs="Arial"/>
-        </w:rPr>
-        <w:t xml:space="preserve">a </w:t>
-      </w:r>
-      <w:r>
-        <w:rPr>
-          <w:rFonts w:ascii="Arial" w:hAnsi="Arial" w:cs="Arial"/>
-        </w:rPr>
-        <w:t xml:space="preserve">serious </w:t>
-      </w:r>
-      <w:r>
-        <w:rPr>
-          <w:rFonts w:ascii="Arial" w:hAnsi="Arial" w:cs="Arial"/>
-        </w:rPr>
-        <w:t xml:space="preserve">disease. One of the popular diseases in the United States </w:t>
-      </w:r>
-      <w:r>
-        <w:rPr>
-          <w:rFonts w:ascii="Arial" w:hAnsi="Arial" w:cs="Arial"/>
-        </w:rPr>
-        <w:t xml:space="preserve">that obesity </w:t>
-      </w:r>
-      <w:r>
-        <w:rPr>
-          <w:rFonts w:ascii="Arial" w:hAnsi="Arial" w:cs="Arial"/>
-        </w:rPr>
-        <w:t xml:space="preserve">has increase of the </w:t>
-      </w:r>
-      <w:r>
-        <w:rPr>
-          <w:rFonts w:ascii="Arial" w:hAnsi="Arial" w:cs="Arial"/>
-        </w:rPr>
-        <w:t xml:space="preserve">severe risk of </w:t>
-      </w:r>
-      <w:r>
-        <w:rPr>
-          <w:rFonts w:ascii="Arial" w:hAnsi="Arial" w:cs="Arial"/>
-        </w:rPr>
-        <w:t xml:space="preserve">having a </w:t>
-      </w:r>
-      <w:r>
-        <w:rPr>
-          <w:rFonts w:ascii="Arial" w:hAnsi="Arial" w:cs="Arial"/>
-        </w:rPr>
-        <w:t>health condition</w:t>
+          <w:b/>
+          <w:bCs/>
+        </w:rPr>
+      </w:pPr>
+    </w:p>
+    <w:p>
+      <w:pPr>
+        <w:rPr>
+          <w:rFonts w:ascii="Arial" w:hAnsi="Arial" w:cs="Arial"/>
+        </w:rPr>
+      </w:pPr>
+      <w:r>
+        <w:rPr>
+          <w:rFonts w:ascii="Arial" w:hAnsi="Arial" w:cs="Arial"/>
+        </w:rPr>
+        <w:t xml:space="preserve">     One of the popular topics in the United States is the health and nutrition of the people. Since there are a lot of cases of unhealthy lifestyles </w:t>
+      </w:r>
+      <w:r>
+        <w:rPr>
+          <w:rFonts w:ascii="Arial" w:hAnsi="Arial" w:cs="Arial"/>
+        </w:rPr>
+        <w:t xml:space="preserve">of the food </w:t>
+      </w:r>
+      <w:r>
+        <w:rPr>
+          <w:rFonts w:ascii="Arial" w:hAnsi="Arial" w:cs="Arial"/>
+        </w:rPr>
+        <w:t xml:space="preserve">that they eat, there are many cases of a different age that has nutrition problems. </w:t>
+      </w:r>
+    </w:p>
+    <w:p>
+      <w:pPr>
+        <w:rPr>
+          <w:rFonts w:ascii="Arial" w:hAnsi="Arial" w:cs="Arial"/>
+        </w:rPr>
+      </w:pPr>
+    </w:p>
+    <w:p>
+      <w:pPr>
+        <w:rPr>
+          <w:rFonts w:ascii="Arial" w:hAnsi="Arial" w:cs="Arial"/>
+        </w:rPr>
+      </w:pPr>
+      <w:r>
+        <w:rPr>
+          <w:rFonts w:ascii="Arial" w:hAnsi="Arial" w:cs="Arial"/>
+        </w:rPr>
+        <w:t xml:space="preserve">   </w:t>
+      </w:r>
+      <w:r>
+        <w:rPr>
+          <w:rFonts w:ascii="Arial" w:hAnsi="Arial" w:cs="Arial"/>
+        </w:rPr>
+        <w:t xml:space="preserve">The </w:t>
+      </w:r>
+      <w:r>
+        <w:rPr>
+          <w:rFonts w:ascii="Arial" w:hAnsi="Arial" w:cs="Arial"/>
+        </w:rPr>
+        <w:t>obesity can lead to a serious disease</w:t>
       </w:r>
       <w:r>
         <w:rPr>
@@ -3780,13 +3686,19 @@
         <w:rPr>
           <w:rFonts w:ascii="Arial" w:hAnsi="Arial" w:cs="Arial"/>
         </w:rPr>
-        <w:t xml:space="preserve">of high blood pressure, </w:t>
-      </w:r>
-      <w:r>
-        <w:rPr>
-          <w:rFonts w:ascii="Arial" w:hAnsi="Arial" w:cs="Arial"/>
-        </w:rPr>
-        <w:t>diabetic, stroke</w:t>
+        <w:t>in the United States</w:t>
+      </w:r>
+      <w:r>
+        <w:rPr>
+          <w:rFonts w:ascii="Arial" w:hAnsi="Arial" w:cs="Arial"/>
+        </w:rPr>
+        <w:t>,</w:t>
+      </w:r>
+      <w:r>
+        <w:rPr>
+          <w:rFonts w:ascii="Arial" w:hAnsi="Arial" w:cs="Arial"/>
+        </w:rPr>
+        <w:t xml:space="preserve"> cases of </w:t>
       </w:r>
       <w:r>
         <w:rPr>
@@ -3798,191 +3710,54 @@
         <w:rPr>
           <w:rFonts w:ascii="Arial" w:hAnsi="Arial" w:cs="Arial"/>
         </w:rPr>
-        <w:t>and heart</w:t>
-      </w:r>
-      <w:r>
-        <w:rPr>
-          <w:rFonts w:ascii="Arial" w:hAnsi="Arial" w:cs="Arial"/>
-        </w:rPr>
-        <w:t xml:space="preserve"> disease. </w:t>
-      </w:r>
-      <w:r>
-        <w:rPr>
-          <w:rFonts w:ascii="Arial" w:hAnsi="Arial" w:cs="Arial"/>
-        </w:rPr>
-        <w:t xml:space="preserve">There are many cases of </w:t>
-      </w:r>
-      <w:r>
-        <w:rPr>
-          <w:rFonts w:ascii="Arial" w:hAnsi="Arial" w:cs="Arial"/>
-        </w:rPr>
-        <w:t xml:space="preserve">type 2 diabetic in the Unites </w:t>
-      </w:r>
-      <w:r>
-        <w:rPr>
-          <w:rFonts w:ascii="Arial" w:hAnsi="Arial" w:cs="Arial"/>
-        </w:rPr>
-        <w:t>States because</w:t>
-      </w:r>
-      <w:r>
-        <w:rPr>
-          <w:rFonts w:ascii="Arial" w:hAnsi="Arial" w:cs="Arial"/>
-        </w:rPr>
-        <w:t xml:space="preserve"> </w:t>
-      </w:r>
-      <w:r>
-        <w:rPr>
-          <w:rFonts w:ascii="Arial" w:hAnsi="Arial" w:cs="Arial"/>
-        </w:rPr>
-        <w:t>there are many people there that eat unhealthy food that cause them to be overweight.</w:t>
-      </w:r>
-    </w:p>
-    <w:p>
-      <w:pPr>
-        <w:rPr>
-          <w:rFonts w:ascii="Arial" w:hAnsi="Arial" w:cs="Arial"/>
-        </w:rPr>
-      </w:pPr>
-    </w:p>
-    <w:p>
-      <w:pPr>
-        <w:rPr>
-          <w:rFonts w:ascii="Arial" w:hAnsi="Arial" w:cs="Arial"/>
-        </w:rPr>
-      </w:pPr>
-      <w:r>
-        <w:rPr>
-          <w:rFonts w:ascii="Arial" w:hAnsi="Arial" w:cs="Arial"/>
-        </w:rPr>
-        <w:t xml:space="preserve">     The</w:t>
-      </w:r>
-      <w:r>
-        <w:rPr>
-          <w:rFonts w:ascii="Arial" w:hAnsi="Arial" w:cs="Arial"/>
-        </w:rPr>
-        <w:t xml:space="preserve"> report </w:t>
-      </w:r>
-      <w:r>
-        <w:rPr>
-          <w:rFonts w:ascii="Arial" w:hAnsi="Arial" w:cs="Arial"/>
-        </w:rPr>
-        <w:t xml:space="preserve">aim is to </w:t>
-      </w:r>
-      <w:r>
-        <w:rPr>
-          <w:rFonts w:ascii="Arial" w:hAnsi="Arial" w:cs="Arial"/>
-        </w:rPr>
-        <w:t xml:space="preserve">have a thorough </w:t>
-      </w:r>
-      <w:r>
-        <w:rPr>
-          <w:rFonts w:ascii="Arial" w:hAnsi="Arial" w:cs="Arial"/>
-        </w:rPr>
-        <w:t xml:space="preserve">determine the comparison which of </w:t>
-      </w:r>
-      <w:r>
-        <w:rPr>
-          <w:rFonts w:ascii="Arial" w:hAnsi="Arial" w:cs="Arial"/>
-        </w:rPr>
-        <w:t xml:space="preserve">the LDA and PCA is more accurately to be used to train the model. This will forecast by using </w:t>
-      </w:r>
-      <w:r>
-        <w:rPr>
-          <w:rFonts w:ascii="Arial" w:hAnsi="Arial" w:cs="Arial"/>
-        </w:rPr>
-        <w:t>KNN, Decis</w:t>
-      </w:r>
-      <w:r>
-        <w:rPr>
-          <w:rFonts w:ascii="Arial" w:hAnsi="Arial" w:cs="Arial"/>
-        </w:rPr>
-        <w:t xml:space="preserve">ion Tree Classifier, </w:t>
-      </w:r>
-      <w:r>
-        <w:rPr>
-          <w:rFonts w:ascii="Arial" w:hAnsi="Arial" w:cs="Arial"/>
-        </w:rPr>
-        <w:t xml:space="preserve">Random Forest and </w:t>
-      </w:r>
-      <w:proofErr w:type="spellStart"/>
-      <w:r>
-        <w:rPr>
-          <w:rFonts w:ascii="Arial" w:hAnsi="Arial" w:cs="Arial"/>
-        </w:rPr>
-        <w:t>kmeans</w:t>
-      </w:r>
-      <w:proofErr w:type="spellEnd"/>
-      <w:r>
-        <w:rPr>
-          <w:rFonts w:ascii="Arial" w:hAnsi="Arial" w:cs="Arial"/>
-        </w:rPr>
-        <w:t xml:space="preserve"> clustering</w:t>
-      </w:r>
-      <w:r>
-        <w:rPr>
-          <w:rFonts w:ascii="Arial" w:hAnsi="Arial" w:cs="Arial"/>
-        </w:rPr>
-        <w:t xml:space="preserve">. </w:t>
-      </w:r>
-    </w:p>
-    <w:p>
-      <w:pPr>
-        <w:pStyle w:val="BodyText"/>
-        <w:spacing w:before="152" w:line="362" w:lineRule="auto"/>
-        <w:ind w:left="100" w:right="511" w:firstLine="719"/>
-        <w:rPr>
-          <w:rFonts w:ascii="Arial" w:hAnsi="Arial" w:cs="Arial"/>
-        </w:rPr>
-      </w:pPr>
-      <w:r>
-        <w:rPr>
-          <w:rFonts w:ascii="Arial" w:hAnsi="Arial" w:cs="Arial"/>
-        </w:rPr>
-        <w:t xml:space="preserve">  </w:t>
-      </w:r>
-      <w:r>
-        <w:rPr>
-          <w:rFonts w:ascii="Arial" w:hAnsi="Arial" w:cs="Arial"/>
-        </w:rPr>
-        <w:t>Finally,</w:t>
-      </w:r>
-      <w:r>
-        <w:rPr>
-          <w:rFonts w:ascii="Arial" w:hAnsi="Arial" w:cs="Arial"/>
-        </w:rPr>
-        <w:t xml:space="preserve"> the report will follow the </w:t>
-      </w:r>
-      <w:r>
-        <w:rPr>
-          <w:rFonts w:ascii="Arial" w:hAnsi="Arial" w:cs="Arial"/>
-        </w:rPr>
-        <w:t>Cross-Industry Standard Process for Data Mining (CRISP-DM) methodology</w:t>
-      </w:r>
-      <w:r>
-        <w:rPr>
-          <w:rFonts w:ascii="Arial" w:hAnsi="Arial" w:cs="Arial"/>
-        </w:rPr>
-        <w:t xml:space="preserve"> to explain in detailed </w:t>
-      </w:r>
-      <w:r>
-        <w:rPr>
-          <w:rFonts w:ascii="Arial" w:hAnsi="Arial" w:cs="Arial"/>
-        </w:rPr>
-        <w:t>stages</w:t>
-      </w:r>
-      <w:r>
-        <w:rPr>
-          <w:rFonts w:ascii="Arial" w:hAnsi="Arial" w:cs="Arial"/>
-        </w:rPr>
-        <w:t xml:space="preserve"> of Business Understanding, Data Understanding, Data Preparation, Modelling and Evaluation and Deployment.</w:t>
-      </w:r>
-    </w:p>
-    <w:p>
-      <w:pPr>
-        <w:rPr>
-          <w:rFonts w:ascii="Arial" w:hAnsi="Arial" w:cs="Arial"/>
-        </w:rPr>
-      </w:pPr>
+        <w:t>obesity has increased the severe risk of having a health condition of high blood pressure, diabetes, stroke, and heart disease. There are many cases of type 2 diabetes in the United States because there are many people who eat unhealthy food that causes them to be overweight.</w:t>
+      </w:r>
+    </w:p>
+    <w:p>
+      <w:pPr>
+        <w:rPr>
+          <w:rFonts w:ascii="Arial" w:hAnsi="Arial" w:cs="Arial"/>
+        </w:rPr>
+      </w:pPr>
+    </w:p>
+    <w:p>
+      <w:pPr>
+        <w:rPr>
+          <w:rFonts w:ascii="Arial" w:hAnsi="Arial" w:cs="Arial"/>
+        </w:rPr>
+      </w:pPr>
+      <w:r>
+        <w:rPr>
+          <w:rFonts w:ascii="Arial" w:hAnsi="Arial" w:cs="Arial"/>
+        </w:rPr>
+        <w:t xml:space="preserve">     The report aims to have a thorough comparison of which of the LDA and PCA is more accurate to be used to train the model. It will be forecast by using KNN, Decision Tree Classifier, Random Forest, and K-means clustering. </w:t>
+      </w:r>
+    </w:p>
+    <w:p>
+      <w:pPr>
+        <w:rPr>
+          <w:rFonts w:ascii="Arial" w:hAnsi="Arial" w:cs="Arial"/>
+        </w:rPr>
+      </w:pPr>
+    </w:p>
+    <w:p>
+      <w:pPr>
+        <w:rPr>
+          <w:rFonts w:ascii="Arial" w:hAnsi="Arial" w:cs="Arial"/>
+        </w:rPr>
+      </w:pPr>
+      <w:r>
+        <w:rPr>
+          <w:rFonts w:ascii="Arial" w:hAnsi="Arial" w:cs="Arial"/>
+        </w:rPr>
+        <w:t xml:space="preserve">  Finally, the report will follow the Cross-Industry Standard Process for Data Mining (CRISP-DM) methodology to explain in detail the stages of Business Understanding, Data Understanding, Data Preparation, Modelling, Evaluation, and Deployment</w:t>
+      </w:r>
+      <w:r>
+        <w:rPr>
+          <w:rFonts w:ascii="Arial" w:hAnsi="Arial" w:cs="Arial"/>
+        </w:rPr>
+        <w:t>.</w:t>
+      </w:r>
     </w:p>
     <w:p>
       <w:pPr>
@@ -4113,6 +3888,7 @@
           <w:docPartUnique/>
         </w:docPartObj>
       </w:sdtPr>
+      <w:sdtEndPr/>
       <w:sdtContent>
         <w:p>
           <w:pPr>
@@ -4160,12 +3936,10 @@
           <w:r>
             <w:rPr>
               <w:rFonts w:ascii="Arial" w:hAnsi="Arial" w:cs="Arial"/>
-              <w:b/>
-              <w:bCs/>
               <w:sz w:val="28"/>
               <w:szCs w:val="28"/>
             </w:rPr>
-            <w:t>1</w:t>
+            <w:t>5</w:t>
           </w:r>
         </w:p>
         <w:p>
@@ -4200,7 +3974,7 @@
               <w:sz w:val="28"/>
               <w:szCs w:val="28"/>
             </w:rPr>
-            <w:t>2</w:t>
+            <w:t>6</w:t>
           </w:r>
         </w:p>
         <w:p>
@@ -4540,9 +4314,9 @@
         </w:rPr>
         <w:lastRenderedPageBreak/>
         <w:drawing>
-          <wp:inline distT="0" distB="0" distL="0" distR="0" wp14:anchorId="099EBFFC" wp14:editId="2A37E33E">
-            <wp:extent cx="5391150" cy="4934161"/>
-            <wp:effectExtent l="0" t="0" r="0" b="0"/>
+          <wp:inline distT="0" distB="0" distL="0" distR="0" wp14:anchorId="099EBFFC" wp14:editId="241B8C6B">
+            <wp:extent cx="5286847" cy="4838700"/>
+            <wp:effectExtent l="0" t="0" r="9525" b="0"/>
             <wp:docPr id="509387569" name="Picture 509387569" descr="What is CRISP – DM Methodology?-InsideAIML"/>
             <wp:cNvGraphicFramePr>
               <a:graphicFrameLocks xmlns:a="http://schemas.openxmlformats.org/drawingml/2006/main" noChangeAspect="1"/>
@@ -4572,7 +4346,7 @@
                   <pic:spPr bwMode="auto">
                     <a:xfrm>
                       <a:off x="0" y="0"/>
-                      <a:ext cx="5392921" cy="4935782"/>
+                      <a:ext cx="5290938" cy="4842445"/>
                     </a:xfrm>
                     <a:prstGeom prst="rect">
                       <a:avLst/>
@@ -4600,912 +4374,735 @@
     </w:p>
     <w:p>
       <w:pPr>
-        <w:rPr>
-          <w:rFonts w:ascii="Arial" w:hAnsi="Arial" w:cs="Arial"/>
+        <w:spacing w:after="0" w:line="240" w:lineRule="auto"/>
+        <w:rPr>
+          <w:rFonts w:ascii="Arial" w:eastAsia="Times New Roman" w:hAnsi="Arial" w:cs="Arial"/>
           <w:b/>
           <w:bCs/>
-        </w:rPr>
-      </w:pPr>
-      <w:r>
-        <w:rPr>
-          <w:rFonts w:ascii="Arial" w:hAnsi="Arial" w:cs="Arial"/>
+          <w:color w:val="0E101A"/>
+          <w:kern w:val="0"/>
+          <w:lang w:eastAsia="en-IE"/>
+          <w14:ligatures w14:val="none"/>
+        </w:rPr>
+      </w:pPr>
+      <w:r>
+        <w:rPr>
+          <w:rFonts w:ascii="Arial" w:eastAsia="Times New Roman" w:hAnsi="Arial" w:cs="Arial"/>
           <w:b/>
           <w:bCs/>
+          <w:color w:val="0E101A"/>
+          <w:kern w:val="0"/>
+          <w:lang w:eastAsia="en-IE"/>
+          <w14:ligatures w14:val="none"/>
         </w:rPr>
         <w:t>Business Understanding</w:t>
       </w:r>
     </w:p>
     <w:p>
       <w:pPr>
-        <w:rPr>
-          <w:rFonts w:ascii="Arial" w:hAnsi="Arial" w:cs="Arial"/>
-        </w:rPr>
-      </w:pPr>
-      <w:r>
-        <w:rPr>
-          <w:rFonts w:ascii="Arial" w:hAnsi="Arial" w:cs="Arial"/>
-        </w:rPr>
-        <w:t>Business understanding is the first phase of the CRISP-DM methodology. The main purpose is to well understand the business and its necessity, which is the objective and the requirements to use this project.</w:t>
-      </w:r>
-    </w:p>
-    <w:p>
-      <w:pPr>
-        <w:rPr>
-          <w:rFonts w:ascii="Arial" w:hAnsi="Arial" w:cs="Arial"/>
-        </w:rPr>
-      </w:pPr>
-    </w:p>
-    <w:p>
-      <w:pPr>
-        <w:rPr>
-          <w:rFonts w:ascii="Arial" w:hAnsi="Arial" w:cs="Arial"/>
-        </w:rPr>
-      </w:pPr>
-      <w:r>
-        <w:rPr>
-          <w:rFonts w:ascii="Arial" w:hAnsi="Arial" w:cs="Arial"/>
-        </w:rPr>
-        <w:t>The</w:t>
-      </w:r>
-      <w:r>
-        <w:rPr>
-          <w:rFonts w:ascii="Arial" w:hAnsi="Arial" w:cs="Arial"/>
-        </w:rPr>
-        <w:t xml:space="preserve"> principal</w:t>
-      </w:r>
-      <w:r>
-        <w:rPr>
-          <w:rFonts w:ascii="Arial" w:hAnsi="Arial" w:cs="Arial"/>
-        </w:rPr>
-        <w:t xml:space="preserve"> </w:t>
-      </w:r>
-      <w:r>
-        <w:rPr>
-          <w:rFonts w:ascii="Arial" w:hAnsi="Arial" w:cs="Arial"/>
-        </w:rPr>
-        <w:t xml:space="preserve">objective of this </w:t>
-      </w:r>
-      <w:r>
-        <w:rPr>
-          <w:rFonts w:ascii="Arial" w:hAnsi="Arial" w:cs="Arial"/>
-        </w:rPr>
-        <w:t>project to</w:t>
-      </w:r>
-      <w:r>
-        <w:rPr>
-          <w:rFonts w:ascii="Arial" w:hAnsi="Arial" w:cs="Arial"/>
-        </w:rPr>
-        <w:t xml:space="preserve"> </w:t>
-      </w:r>
-      <w:r>
-        <w:rPr>
-          <w:rFonts w:ascii="Arial" w:hAnsi="Arial" w:cs="Arial"/>
-        </w:rPr>
-        <w:t>predic</w:t>
-      </w:r>
-      <w:r>
-        <w:rPr>
-          <w:rFonts w:ascii="Arial" w:hAnsi="Arial" w:cs="Arial"/>
-        </w:rPr>
-        <w:t>t</w:t>
-      </w:r>
-      <w:r>
-        <w:rPr>
-          <w:rFonts w:ascii="Arial" w:hAnsi="Arial" w:cs="Arial"/>
-        </w:rPr>
-        <w:t xml:space="preserve"> the respondent that has diabetic in relation with their age and who undergo the blood glucose after </w:t>
-      </w:r>
-      <w:r>
-        <w:rPr>
-          <w:rFonts w:ascii="Arial" w:hAnsi="Arial" w:cs="Arial"/>
-        </w:rPr>
-        <w:t>fasting. This</w:t>
-      </w:r>
-      <w:r>
-        <w:rPr>
-          <w:rFonts w:ascii="Arial" w:hAnsi="Arial" w:cs="Arial"/>
-        </w:rPr>
-        <w:t xml:space="preserve"> provide the comparison</w:t>
-      </w:r>
-      <w:r>
-        <w:rPr>
-          <w:rFonts w:ascii="Arial" w:hAnsi="Arial" w:cs="Arial"/>
-        </w:rPr>
-        <w:t xml:space="preserve"> prediction</w:t>
-      </w:r>
-      <w:r>
-        <w:rPr>
-          <w:rFonts w:ascii="Arial" w:hAnsi="Arial" w:cs="Arial"/>
-        </w:rPr>
-        <w:t xml:space="preserve"> which of the LDA and PCA is most accurately to be used in preparation of machine learning model. </w:t>
-      </w:r>
-      <w:r>
-        <w:rPr>
-          <w:rFonts w:ascii="Arial" w:hAnsi="Arial" w:cs="Arial"/>
-        </w:rPr>
-        <w:t>The hypothesis of this project is to compare the accuracy results of the machine learning models to determine which one provide the most efficient accuracy</w:t>
-      </w:r>
-      <w:r>
-        <w:rPr>
-          <w:rFonts w:ascii="Arial" w:hAnsi="Arial" w:cs="Arial"/>
-        </w:rPr>
-        <w:t xml:space="preserve">. </w:t>
-      </w:r>
-    </w:p>
-    <w:p>
-      <w:pPr>
-        <w:rPr>
-          <w:rFonts w:ascii="Arial" w:hAnsi="Arial" w:cs="Arial"/>
-        </w:rPr>
-      </w:pPr>
-    </w:p>
-    <w:p>
-      <w:pPr>
-        <w:rPr>
-          <w:rFonts w:ascii="Arial" w:hAnsi="Arial" w:cs="Arial"/>
-        </w:rPr>
-      </w:pPr>
-      <w:r>
-        <w:rPr>
-          <w:rFonts w:ascii="Arial" w:hAnsi="Arial" w:cs="Arial"/>
+        <w:spacing w:after="0" w:line="240" w:lineRule="auto"/>
+        <w:rPr>
+          <w:rFonts w:ascii="Arial" w:eastAsia="Times New Roman" w:hAnsi="Arial" w:cs="Arial"/>
+          <w:color w:val="0E101A"/>
+          <w:kern w:val="0"/>
+          <w:lang w:eastAsia="en-IE"/>
+          <w14:ligatures w14:val="none"/>
+        </w:rPr>
+      </w:pPr>
+    </w:p>
+    <w:p>
+      <w:pPr>
+        <w:spacing w:after="0" w:line="240" w:lineRule="auto"/>
+        <w:rPr>
+          <w:rFonts w:ascii="Arial" w:eastAsia="Times New Roman" w:hAnsi="Arial" w:cs="Arial"/>
+          <w:color w:val="0E101A"/>
+          <w:kern w:val="0"/>
+          <w:lang w:eastAsia="en-IE"/>
+          <w14:ligatures w14:val="none"/>
+        </w:rPr>
+      </w:pPr>
+      <w:r>
+        <w:rPr>
+          <w:rFonts w:ascii="Arial" w:eastAsia="Times New Roman" w:hAnsi="Arial" w:cs="Arial"/>
+          <w:color w:val="0E101A"/>
+          <w:kern w:val="0"/>
+          <w:lang w:eastAsia="en-IE"/>
+          <w14:ligatures w14:val="none"/>
+        </w:rPr>
+        <w:t>Business understanding is the first phase of the CRISP-DM methodology. The purpose is to understand the business and its needs, which is the objective and the requirements to use this project.</w:t>
+      </w:r>
+    </w:p>
+    <w:p>
+      <w:pPr>
+        <w:spacing w:after="0" w:line="240" w:lineRule="auto"/>
+        <w:rPr>
+          <w:rFonts w:ascii="Arial" w:eastAsia="Times New Roman" w:hAnsi="Arial" w:cs="Arial"/>
+          <w:color w:val="0E101A"/>
+          <w:kern w:val="0"/>
+          <w:lang w:eastAsia="en-IE"/>
+          <w14:ligatures w14:val="none"/>
+        </w:rPr>
+      </w:pPr>
+    </w:p>
+    <w:p>
+      <w:pPr>
+        <w:spacing w:after="0" w:line="240" w:lineRule="auto"/>
+        <w:rPr>
+          <w:rFonts w:ascii="Arial" w:eastAsia="Times New Roman" w:hAnsi="Arial" w:cs="Arial"/>
+          <w:color w:val="0E101A"/>
+          <w:kern w:val="0"/>
+          <w:lang w:eastAsia="en-IE"/>
+          <w14:ligatures w14:val="none"/>
+        </w:rPr>
+      </w:pPr>
+      <w:r>
+        <w:rPr>
+          <w:rFonts w:ascii="Arial" w:eastAsia="Times New Roman" w:hAnsi="Arial" w:cs="Arial"/>
+          <w:color w:val="0E101A"/>
+          <w:kern w:val="0"/>
+          <w:lang w:eastAsia="en-IE"/>
+          <w14:ligatures w14:val="none"/>
+        </w:rPr>
+        <w:t>The principal objective of this project is to predict the respondent diabetic. This provides the comparison prediction of which of the LDA and PCA is most accurate to be used in the preparation of the machine learning model. The hypothesis of this project is to compare the accuracy results of the machine learning models to determine which one provides the most sufficient accuracy. </w:t>
+      </w:r>
+    </w:p>
+    <w:p>
+      <w:pPr>
+        <w:spacing w:after="0" w:line="240" w:lineRule="auto"/>
+        <w:rPr>
+          <w:rFonts w:ascii="Arial" w:eastAsia="Times New Roman" w:hAnsi="Arial" w:cs="Arial"/>
+          <w:color w:val="0E101A"/>
+          <w:kern w:val="0"/>
+          <w:lang w:eastAsia="en-IE"/>
+          <w14:ligatures w14:val="none"/>
+        </w:rPr>
+      </w:pPr>
+    </w:p>
+    <w:p>
+      <w:pPr>
+        <w:spacing w:after="0" w:line="240" w:lineRule="auto"/>
+        <w:rPr>
+          <w:rFonts w:ascii="Arial" w:eastAsia="Times New Roman" w:hAnsi="Arial" w:cs="Arial"/>
           <w:b/>
           <w:bCs/>
+          <w:color w:val="0E101A"/>
+          <w:kern w:val="0"/>
+          <w:lang w:eastAsia="en-IE"/>
+          <w14:ligatures w14:val="none"/>
+        </w:rPr>
+      </w:pPr>
+      <w:r>
+        <w:rPr>
+          <w:rFonts w:ascii="Arial" w:eastAsia="Times New Roman" w:hAnsi="Arial" w:cs="Arial"/>
+          <w:b/>
+          <w:bCs/>
+          <w:color w:val="0E101A"/>
+          <w:kern w:val="0"/>
+          <w:lang w:eastAsia="en-IE"/>
+          <w14:ligatures w14:val="none"/>
         </w:rPr>
         <w:t>The requirements of this project are:</w:t>
       </w:r>
     </w:p>
     <w:p>
       <w:pPr>
-        <w:pStyle w:val="ListParagraph"/>
+        <w:spacing w:after="0" w:line="240" w:lineRule="auto"/>
+        <w:rPr>
+          <w:rFonts w:ascii="Arial" w:eastAsia="Times New Roman" w:hAnsi="Arial" w:cs="Arial"/>
+          <w:color w:val="0E101A"/>
+          <w:kern w:val="0"/>
+          <w:lang w:eastAsia="en-IE"/>
+          <w14:ligatures w14:val="none"/>
+        </w:rPr>
+      </w:pPr>
+    </w:p>
+    <w:p>
+      <w:pPr>
         <w:numPr>
           <w:ilvl w:val="0"/>
-          <w:numId w:val="2"/>
+          <w:numId w:val="7"/>
         </w:numPr>
-        <w:spacing w:line="360" w:lineRule="auto"/>
-        <w:jc w:val="both"/>
-        <w:rPr>
-          <w:rFonts w:ascii="Arial" w:hAnsi="Arial" w:cs="Arial"/>
-          <w:b/>
-          <w:bCs/>
-        </w:rPr>
-      </w:pPr>
-      <w:r>
-        <w:rPr>
-          <w:rFonts w:ascii="Arial" w:hAnsi="Arial" w:cs="Arial"/>
-        </w:rPr>
-        <w:t>Identify the features and target variable</w:t>
-      </w:r>
-      <w:r>
-        <w:rPr>
-          <w:rFonts w:ascii="Arial" w:hAnsi="Arial" w:cs="Arial"/>
-        </w:rPr>
-        <w:t>.</w:t>
-      </w:r>
-    </w:p>
-    <w:p>
-      <w:pPr>
-        <w:pStyle w:val="ListParagraph"/>
+        <w:spacing w:after="0" w:line="240" w:lineRule="auto"/>
+        <w:rPr>
+          <w:rFonts w:ascii="Arial" w:eastAsia="Times New Roman" w:hAnsi="Arial" w:cs="Arial"/>
+          <w:color w:val="0E101A"/>
+          <w:kern w:val="0"/>
+          <w:lang w:eastAsia="en-IE"/>
+          <w14:ligatures w14:val="none"/>
+        </w:rPr>
+      </w:pPr>
+      <w:r>
+        <w:rPr>
+          <w:rFonts w:ascii="Arial" w:eastAsia="Times New Roman" w:hAnsi="Arial" w:cs="Arial"/>
+          <w:color w:val="0E101A"/>
+          <w:kern w:val="0"/>
+          <w:lang w:eastAsia="en-IE"/>
+          <w14:ligatures w14:val="none"/>
+        </w:rPr>
+        <w:t>Identify the features and target variable.</w:t>
+      </w:r>
+    </w:p>
+    <w:p>
+      <w:pPr>
         <w:numPr>
           <w:ilvl w:val="0"/>
-          <w:numId w:val="2"/>
+          <w:numId w:val="7"/>
         </w:numPr>
-        <w:spacing w:line="360" w:lineRule="auto"/>
-        <w:jc w:val="both"/>
-        <w:rPr>
-          <w:rFonts w:ascii="Arial" w:hAnsi="Arial" w:cs="Arial"/>
-        </w:rPr>
-      </w:pPr>
-      <w:r>
-        <w:rPr>
-          <w:rFonts w:ascii="Arial" w:hAnsi="Arial" w:cs="Arial"/>
-          <w:lang w:val="en-IE"/>
+        <w:spacing w:after="0" w:line="240" w:lineRule="auto"/>
+        <w:rPr>
+          <w:rFonts w:ascii="Arial" w:eastAsia="Times New Roman" w:hAnsi="Arial" w:cs="Arial"/>
+          <w:color w:val="0E101A"/>
+          <w:kern w:val="0"/>
+          <w:lang w:eastAsia="en-IE"/>
+          <w14:ligatures w14:val="none"/>
+        </w:rPr>
+      </w:pPr>
+      <w:r>
+        <w:rPr>
+          <w:rFonts w:ascii="Arial" w:eastAsia="Times New Roman" w:hAnsi="Arial" w:cs="Arial"/>
+          <w:color w:val="0E101A"/>
+          <w:kern w:val="0"/>
+          <w:lang w:eastAsia="en-IE"/>
+          <w14:ligatures w14:val="none"/>
         </w:rPr>
         <w:t>Use the Exploratory Data Analysis (EDA) to understand the data.</w:t>
       </w:r>
     </w:p>
     <w:p>
       <w:pPr>
-        <w:pStyle w:val="ListParagraph"/>
         <w:numPr>
           <w:ilvl w:val="0"/>
-          <w:numId w:val="2"/>
+          <w:numId w:val="7"/>
         </w:numPr>
-        <w:spacing w:line="360" w:lineRule="auto"/>
-        <w:jc w:val="both"/>
-        <w:rPr>
-          <w:rFonts w:ascii="Arial" w:hAnsi="Arial" w:cs="Arial"/>
-        </w:rPr>
-      </w:pPr>
-      <w:r>
-        <w:rPr>
-          <w:rFonts w:ascii="Arial" w:hAnsi="Arial" w:cs="Arial"/>
-        </w:rPr>
-        <w:t xml:space="preserve">Apply machine learning models to choose one with a </w:t>
-      </w:r>
-      <w:r>
-        <w:rPr>
-          <w:rFonts w:ascii="Arial" w:hAnsi="Arial" w:cs="Arial"/>
-        </w:rPr>
-        <w:t>moderate</w:t>
-      </w:r>
-      <w:r>
-        <w:rPr>
-          <w:rFonts w:ascii="Arial" w:hAnsi="Arial" w:cs="Arial"/>
-        </w:rPr>
-        <w:t xml:space="preserve"> accuracy score. </w:t>
-      </w:r>
-      <w:r>
-        <w:rPr>
-          <w:rFonts w:ascii="Arial" w:hAnsi="Arial" w:cs="Arial"/>
-        </w:rPr>
-        <w:t xml:space="preserve">To </w:t>
-      </w:r>
-      <w:r>
-        <w:rPr>
-          <w:rFonts w:ascii="Arial" w:hAnsi="Arial" w:cs="Arial"/>
-        </w:rPr>
-        <w:lastRenderedPageBreak/>
-        <w:t xml:space="preserve">avoid the over fitting and </w:t>
-      </w:r>
-      <w:r>
-        <w:rPr>
-          <w:rFonts w:ascii="Arial" w:hAnsi="Arial" w:cs="Arial"/>
-        </w:rPr>
-        <w:t xml:space="preserve">under fitting of the models. </w:t>
-      </w:r>
-    </w:p>
-    <w:p>
-      <w:pPr>
-        <w:pStyle w:val="ListParagraph"/>
+        <w:spacing w:after="0" w:line="240" w:lineRule="auto"/>
+        <w:rPr>
+          <w:rFonts w:ascii="Arial" w:eastAsia="Times New Roman" w:hAnsi="Arial" w:cs="Arial"/>
+          <w:color w:val="0E101A"/>
+          <w:kern w:val="0"/>
+          <w:lang w:eastAsia="en-IE"/>
+          <w14:ligatures w14:val="none"/>
+        </w:rPr>
+      </w:pPr>
+      <w:r>
+        <w:rPr>
+          <w:rFonts w:ascii="Arial" w:eastAsia="Times New Roman" w:hAnsi="Arial" w:cs="Arial"/>
+          <w:color w:val="0E101A"/>
+          <w:kern w:val="0"/>
+          <w:lang w:eastAsia="en-IE"/>
+          <w14:ligatures w14:val="none"/>
+        </w:rPr>
+        <w:t>Apply machine learning models to choose one with a moderate accuracy score. To avoid the overfitting and underfitting of the models. </w:t>
+      </w:r>
+    </w:p>
+    <w:p>
+      <w:pPr>
         <w:numPr>
           <w:ilvl w:val="0"/>
-          <w:numId w:val="2"/>
+          <w:numId w:val="7"/>
         </w:numPr>
-        <w:spacing w:line="360" w:lineRule="auto"/>
-        <w:jc w:val="both"/>
-        <w:rPr>
-          <w:rFonts w:ascii="Arial" w:hAnsi="Arial" w:cs="Arial"/>
-        </w:rPr>
-      </w:pPr>
-      <w:r>
-        <w:rPr>
-          <w:rFonts w:ascii="Arial" w:hAnsi="Arial" w:cs="Arial"/>
-        </w:rPr>
-        <w:t>Implement the chosen machine learning</w:t>
-      </w:r>
-      <w:r>
-        <w:rPr>
-          <w:rFonts w:ascii="Arial" w:hAnsi="Arial" w:cs="Arial"/>
-          <w:lang w:val="en-IE"/>
-        </w:rPr>
-        <w:t xml:space="preserve"> </w:t>
-      </w:r>
-      <w:r>
-        <w:rPr>
-          <w:rFonts w:ascii="Arial" w:hAnsi="Arial" w:cs="Arial"/>
-        </w:rPr>
-        <w:t xml:space="preserve">model to predict </w:t>
-      </w:r>
-      <w:r>
-        <w:rPr>
-          <w:rFonts w:ascii="Arial" w:hAnsi="Arial" w:cs="Arial"/>
-        </w:rPr>
-        <w:t xml:space="preserve">the </w:t>
-      </w:r>
-      <w:r>
-        <w:rPr>
-          <w:rFonts w:ascii="Arial" w:hAnsi="Arial" w:cs="Arial"/>
-        </w:rPr>
-        <w:t xml:space="preserve">respondent diabetic </w:t>
-      </w:r>
-      <w:r>
-        <w:rPr>
-          <w:rFonts w:ascii="Arial" w:hAnsi="Arial" w:cs="Arial"/>
-        </w:rPr>
-        <w:t xml:space="preserve">using the </w:t>
-      </w:r>
-      <w:r>
-        <w:rPr>
-          <w:rFonts w:ascii="Arial" w:hAnsi="Arial" w:cs="Arial"/>
-        </w:rPr>
-        <w:t xml:space="preserve">PCA to have the better accuracy score. </w:t>
-      </w:r>
-    </w:p>
-    <w:p>
-      <w:pPr>
-        <w:pStyle w:val="ListParagraph"/>
-        <w:spacing w:line="360" w:lineRule="auto"/>
-        <w:jc w:val="both"/>
-        <w:rPr>
-          <w:rFonts w:ascii="Arial" w:hAnsi="Arial" w:cs="Arial"/>
-        </w:rPr>
-      </w:pPr>
-    </w:p>
-    <w:p>
-      <w:pPr>
-        <w:pStyle w:val="ListParagraph"/>
-        <w:spacing w:line="360" w:lineRule="auto"/>
-        <w:jc w:val="both"/>
-        <w:rPr>
-          <w:rFonts w:ascii="Arial" w:hAnsi="Arial" w:cs="Arial"/>
-        </w:rPr>
-      </w:pPr>
-    </w:p>
-    <w:p>
-      <w:pPr>
-        <w:pStyle w:val="ListParagraph"/>
-        <w:spacing w:line="360" w:lineRule="auto"/>
-        <w:jc w:val="both"/>
-        <w:rPr>
-          <w:rFonts w:ascii="Arial" w:hAnsi="Arial" w:cs="Arial"/>
-        </w:rPr>
-      </w:pPr>
-      <w:r>
-        <w:rPr>
-          <w:rFonts w:ascii="Arial" w:hAnsi="Arial" w:cs="Arial"/>
-        </w:rPr>
+        <w:spacing w:after="0" w:line="240" w:lineRule="auto"/>
+        <w:rPr>
+          <w:rFonts w:ascii="Arial" w:eastAsia="Times New Roman" w:hAnsi="Arial" w:cs="Arial"/>
+          <w:color w:val="0E101A"/>
+          <w:kern w:val="0"/>
+          <w:lang w:eastAsia="en-IE"/>
+          <w14:ligatures w14:val="none"/>
+        </w:rPr>
+      </w:pPr>
+      <w:r>
+        <w:rPr>
+          <w:rFonts w:ascii="Arial" w:eastAsia="Times New Roman" w:hAnsi="Arial" w:cs="Arial"/>
+          <w:color w:val="0E101A"/>
+          <w:kern w:val="0"/>
+          <w:lang w:eastAsia="en-IE"/>
+          <w14:ligatures w14:val="none"/>
+        </w:rPr>
+        <w:t>Implement the chosen machine learning model to predict the respondent's diabetes using the PCA to have a better accuracy score. </w:t>
+      </w:r>
+    </w:p>
+    <w:p>
+      <w:pPr>
+        <w:spacing w:after="0" w:line="240" w:lineRule="auto"/>
+        <w:rPr>
+          <w:rFonts w:ascii="Arial" w:eastAsia="Times New Roman" w:hAnsi="Arial" w:cs="Arial"/>
+          <w:color w:val="0E101A"/>
+          <w:kern w:val="0"/>
+          <w:lang w:eastAsia="en-IE"/>
+          <w14:ligatures w14:val="none"/>
+        </w:rPr>
+      </w:pPr>
+      <w:r>
+        <w:rPr>
+          <w:rFonts w:ascii="Arial" w:eastAsia="Times New Roman" w:hAnsi="Arial" w:cs="Arial"/>
+          <w:color w:val="0E101A"/>
+          <w:kern w:val="0"/>
+          <w:lang w:eastAsia="en-IE"/>
+          <w14:ligatures w14:val="none"/>
+        </w:rPr>
+        <w:t> </w:t>
+      </w:r>
+    </w:p>
+    <w:p>
+      <w:pPr>
+        <w:spacing w:after="0" w:line="240" w:lineRule="auto"/>
+        <w:rPr>
+          <w:rFonts w:ascii="Arial" w:eastAsia="Times New Roman" w:hAnsi="Arial" w:cs="Arial"/>
+          <w:color w:val="0E101A"/>
+          <w:kern w:val="0"/>
+          <w:lang w:eastAsia="en-IE"/>
+          <w14:ligatures w14:val="none"/>
+        </w:rPr>
+      </w:pPr>
+      <w:r>
+        <w:rPr>
+          <w:rFonts w:ascii="Arial" w:eastAsia="Times New Roman" w:hAnsi="Arial" w:cs="Arial"/>
+          <w:color w:val="0E101A"/>
+          <w:kern w:val="0"/>
+          <w:lang w:eastAsia="en-IE"/>
+          <w14:ligatures w14:val="none"/>
+        </w:rPr>
+        <w:t> </w:t>
+      </w:r>
+    </w:p>
+    <w:p>
+      <w:pPr>
+        <w:spacing w:after="0" w:line="240" w:lineRule="auto"/>
+        <w:rPr>
+          <w:rFonts w:ascii="Arial" w:eastAsia="Times New Roman" w:hAnsi="Arial" w:cs="Arial"/>
+          <w:color w:val="0E101A"/>
+          <w:kern w:val="0"/>
+          <w:lang w:eastAsia="en-IE"/>
+          <w14:ligatures w14:val="none"/>
+        </w:rPr>
+      </w:pPr>
+      <w:r>
+        <w:rPr>
+          <w:rFonts w:ascii="Arial" w:eastAsia="Times New Roman" w:hAnsi="Arial" w:cs="Arial"/>
+          <w:color w:val="0E101A"/>
+          <w:kern w:val="0"/>
+          <w:lang w:eastAsia="en-IE"/>
+          <w14:ligatures w14:val="none"/>
+        </w:rPr>
+        <w:lastRenderedPageBreak/>
         <w:t>General Goal:</w:t>
       </w:r>
     </w:p>
     <w:p>
       <w:pPr>
-        <w:rPr>
-          <w:rFonts w:ascii="Arial" w:hAnsi="Arial" w:cs="Arial"/>
-        </w:rPr>
-      </w:pPr>
-      <w:r>
-        <w:rPr>
-          <w:rFonts w:ascii="Arial" w:hAnsi="Arial" w:cs="Arial"/>
-        </w:rPr>
-        <w:t xml:space="preserve"> </w:t>
-      </w:r>
-      <w:r>
-        <w:rPr>
-          <w:rFonts w:ascii="Arial" w:hAnsi="Arial" w:cs="Arial"/>
-        </w:rPr>
-        <w:t xml:space="preserve">The project aim to asses some machine learning models to predict the respondent diabetic </w:t>
-      </w:r>
-      <w:r>
-        <w:rPr>
-          <w:rFonts w:ascii="Arial" w:hAnsi="Arial" w:cs="Arial"/>
-        </w:rPr>
-        <w:t xml:space="preserve">in classes features and </w:t>
-      </w:r>
-      <w:r>
-        <w:rPr>
-          <w:rFonts w:ascii="Arial" w:hAnsi="Arial" w:cs="Arial"/>
-        </w:rPr>
-        <w:t xml:space="preserve">compare </w:t>
-      </w:r>
-      <w:r>
-        <w:rPr>
-          <w:rFonts w:ascii="Arial" w:hAnsi="Arial" w:cs="Arial"/>
-        </w:rPr>
-        <w:t xml:space="preserve">supervised and unsupervised </w:t>
-      </w:r>
-      <w:r>
-        <w:rPr>
-          <w:rFonts w:ascii="Arial" w:hAnsi="Arial" w:cs="Arial"/>
-        </w:rPr>
-        <w:t xml:space="preserve">machine learning </w:t>
-      </w:r>
-      <w:r>
-        <w:rPr>
-          <w:rFonts w:ascii="Arial" w:hAnsi="Arial" w:cs="Arial"/>
-        </w:rPr>
-        <w:t xml:space="preserve">which of them will give the </w:t>
-      </w:r>
-      <w:r>
-        <w:rPr>
-          <w:rFonts w:ascii="Arial" w:hAnsi="Arial" w:cs="Arial"/>
-        </w:rPr>
-        <w:t xml:space="preserve">best efficient accuracy </w:t>
-      </w:r>
-      <w:r>
-        <w:rPr>
-          <w:rFonts w:ascii="Arial" w:hAnsi="Arial" w:cs="Arial"/>
-        </w:rPr>
-        <w:t>score</w:t>
-      </w:r>
-      <w:r>
-        <w:rPr>
-          <w:rFonts w:ascii="Arial" w:hAnsi="Arial" w:cs="Arial"/>
-        </w:rPr>
-        <w:t xml:space="preserve">. </w:t>
-      </w:r>
-    </w:p>
-    <w:p>
-      <w:pPr>
-        <w:spacing w:line="360" w:lineRule="auto"/>
-        <w:jc w:val="both"/>
-        <w:rPr>
-          <w:rFonts w:ascii="Arial" w:hAnsi="Arial" w:cs="Arial"/>
-        </w:rPr>
-      </w:pPr>
-      <w:r>
-        <w:rPr>
-          <w:rFonts w:ascii="Arial" w:hAnsi="Arial" w:cs="Arial"/>
+        <w:spacing w:after="0" w:line="240" w:lineRule="auto"/>
+        <w:rPr>
+          <w:rFonts w:ascii="Arial" w:eastAsia="Times New Roman" w:hAnsi="Arial" w:cs="Arial"/>
+          <w:color w:val="0E101A"/>
+          <w:kern w:val="0"/>
+          <w:lang w:eastAsia="en-IE"/>
+          <w14:ligatures w14:val="none"/>
+        </w:rPr>
+      </w:pPr>
+      <w:r>
+        <w:rPr>
+          <w:rFonts w:ascii="Arial" w:eastAsia="Times New Roman" w:hAnsi="Arial" w:cs="Arial"/>
+          <w:color w:val="0E101A"/>
+          <w:kern w:val="0"/>
+          <w:lang w:eastAsia="en-IE"/>
+          <w14:ligatures w14:val="none"/>
+        </w:rPr>
+        <w:t> The project aim to asses some machine learning models to predict the respondent diabetic in class features and compare supervised and unsupervised machine learning which of them will give the best efficient accuracy score. </w:t>
+      </w:r>
+    </w:p>
+    <w:p>
+      <w:pPr>
+        <w:spacing w:after="0" w:line="240" w:lineRule="auto"/>
+        <w:rPr>
+          <w:rFonts w:ascii="Arial" w:eastAsia="Times New Roman" w:hAnsi="Arial" w:cs="Arial"/>
+          <w:color w:val="0E101A"/>
+          <w:kern w:val="0"/>
+          <w:lang w:eastAsia="en-IE"/>
+          <w14:ligatures w14:val="none"/>
+        </w:rPr>
+      </w:pPr>
+      <w:r>
+        <w:rPr>
+          <w:rFonts w:ascii="Arial" w:eastAsia="Times New Roman" w:hAnsi="Arial" w:cs="Arial"/>
+          <w:color w:val="0E101A"/>
+          <w:kern w:val="0"/>
+          <w:lang w:eastAsia="en-IE"/>
+          <w14:ligatures w14:val="none"/>
         </w:rPr>
         <w:t>The list of important tools and technologies that will be used in the project are:</w:t>
       </w:r>
     </w:p>
     <w:p>
       <w:pPr>
-        <w:pStyle w:val="ListParagraph"/>
         <w:numPr>
           <w:ilvl w:val="0"/>
-          <w:numId w:val="4"/>
+          <w:numId w:val="8"/>
         </w:numPr>
-        <w:spacing w:line="360" w:lineRule="auto"/>
-        <w:jc w:val="both"/>
-        <w:rPr>
-          <w:rFonts w:ascii="Arial" w:hAnsi="Arial" w:cs="Arial"/>
-        </w:rPr>
-      </w:pPr>
-      <w:r>
-        <w:rPr>
-          <w:rFonts w:ascii="Arial" w:hAnsi="Arial" w:cs="Arial"/>
+        <w:spacing w:after="0" w:line="240" w:lineRule="auto"/>
+        <w:rPr>
+          <w:rFonts w:ascii="Arial" w:eastAsia="Times New Roman" w:hAnsi="Arial" w:cs="Arial"/>
+          <w:color w:val="0E101A"/>
+          <w:kern w:val="0"/>
+          <w:lang w:eastAsia="en-IE"/>
+          <w14:ligatures w14:val="none"/>
+        </w:rPr>
+      </w:pPr>
+      <w:r>
+        <w:rPr>
+          <w:rFonts w:ascii="Arial" w:eastAsia="Times New Roman" w:hAnsi="Arial" w:cs="Arial"/>
+          <w:color w:val="0E101A"/>
+          <w:kern w:val="0"/>
+          <w:lang w:eastAsia="en-IE"/>
+          <w14:ligatures w14:val="none"/>
         </w:rPr>
         <w:t>List of the Python Libraries:</w:t>
       </w:r>
     </w:p>
     <w:p>
       <w:pPr>
-        <w:pStyle w:val="ListParagraph"/>
+        <w:spacing w:after="0" w:line="240" w:lineRule="auto"/>
+        <w:ind w:left="720"/>
+        <w:rPr>
+          <w:rFonts w:ascii="Arial" w:eastAsia="Times New Roman" w:hAnsi="Arial" w:cs="Arial"/>
+          <w:color w:val="0E101A"/>
+          <w:kern w:val="0"/>
+          <w:lang w:eastAsia="en-IE"/>
+          <w14:ligatures w14:val="none"/>
+        </w:rPr>
+      </w:pPr>
+    </w:p>
+    <w:p>
+      <w:pPr>
         <w:numPr>
           <w:ilvl w:val="0"/>
-          <w:numId w:val="5"/>
+          <w:numId w:val="9"/>
         </w:numPr>
-        <w:spacing w:line="360" w:lineRule="auto"/>
-        <w:jc w:val="both"/>
-        <w:rPr>
-          <w:rFonts w:ascii="Arial" w:hAnsi="Arial" w:cs="Arial"/>
-        </w:rPr>
-      </w:pPr>
-      <w:r>
-        <w:rPr>
-          <w:rFonts w:ascii="Arial" w:hAnsi="Arial" w:cs="Arial"/>
+        <w:spacing w:after="0" w:line="240" w:lineRule="auto"/>
+        <w:rPr>
+          <w:rFonts w:ascii="Arial" w:eastAsia="Times New Roman" w:hAnsi="Arial" w:cs="Arial"/>
+          <w:color w:val="0E101A"/>
+          <w:kern w:val="0"/>
+          <w:lang w:eastAsia="en-IE"/>
+          <w14:ligatures w14:val="none"/>
+        </w:rPr>
+      </w:pPr>
+      <w:r>
+        <w:rPr>
+          <w:rFonts w:ascii="Arial" w:eastAsia="Times New Roman" w:hAnsi="Arial" w:cs="Arial"/>
+          <w:color w:val="0E101A"/>
+          <w:kern w:val="0"/>
+          <w:lang w:eastAsia="en-IE"/>
+          <w14:ligatures w14:val="none"/>
         </w:rPr>
         <w:t>Pandas</w:t>
       </w:r>
     </w:p>
     <w:p>
       <w:pPr>
-        <w:pStyle w:val="ListParagraph"/>
         <w:numPr>
           <w:ilvl w:val="0"/>
-          <w:numId w:val="5"/>
+          <w:numId w:val="9"/>
         </w:numPr>
-        <w:spacing w:line="360" w:lineRule="auto"/>
-        <w:jc w:val="both"/>
-        <w:rPr>
-          <w:rFonts w:ascii="Arial" w:hAnsi="Arial" w:cs="Arial"/>
-        </w:rPr>
-      </w:pPr>
-      <w:proofErr w:type="spellStart"/>
-      <w:r>
-        <w:rPr>
-          <w:rFonts w:ascii="Arial" w:hAnsi="Arial" w:cs="Arial"/>
-        </w:rPr>
-        <w:t>Num</w:t>
-      </w:r>
-      <w:r>
-        <w:rPr>
-          <w:rFonts w:ascii="Arial" w:hAnsi="Arial" w:cs="Arial"/>
-        </w:rPr>
-        <w:t>pay</w:t>
-      </w:r>
-      <w:proofErr w:type="spellEnd"/>
-    </w:p>
-    <w:p>
-      <w:pPr>
-        <w:pStyle w:val="ListParagraph"/>
+        <w:spacing w:after="0" w:line="240" w:lineRule="auto"/>
+        <w:rPr>
+          <w:rFonts w:ascii="Arial" w:eastAsia="Times New Roman" w:hAnsi="Arial" w:cs="Arial"/>
+          <w:color w:val="0E101A"/>
+          <w:kern w:val="0"/>
+          <w:lang w:eastAsia="en-IE"/>
+          <w14:ligatures w14:val="none"/>
+        </w:rPr>
+      </w:pPr>
+      <w:r>
+        <w:rPr>
+          <w:rFonts w:ascii="Arial" w:eastAsia="Times New Roman" w:hAnsi="Arial" w:cs="Arial"/>
+          <w:color w:val="0E101A"/>
+          <w:kern w:val="0"/>
+          <w:lang w:eastAsia="en-IE"/>
+          <w14:ligatures w14:val="none"/>
+        </w:rPr>
+        <w:t>Numpay</w:t>
+      </w:r>
+    </w:p>
+    <w:p>
+      <w:pPr>
         <w:numPr>
           <w:ilvl w:val="0"/>
-          <w:numId w:val="5"/>
+          <w:numId w:val="9"/>
         </w:numPr>
-        <w:spacing w:line="360" w:lineRule="auto"/>
-        <w:jc w:val="both"/>
-        <w:rPr>
-          <w:rFonts w:ascii="Arial" w:hAnsi="Arial" w:cs="Arial"/>
-        </w:rPr>
-      </w:pPr>
-      <w:r>
-        <w:rPr>
-          <w:rFonts w:ascii="Arial" w:hAnsi="Arial" w:cs="Arial"/>
+        <w:spacing w:after="0" w:line="240" w:lineRule="auto"/>
+        <w:rPr>
+          <w:rFonts w:ascii="Arial" w:eastAsia="Times New Roman" w:hAnsi="Arial" w:cs="Arial"/>
+          <w:color w:val="0E101A"/>
+          <w:kern w:val="0"/>
+          <w:lang w:eastAsia="en-IE"/>
+          <w14:ligatures w14:val="none"/>
+        </w:rPr>
+      </w:pPr>
+      <w:r>
+        <w:rPr>
+          <w:rFonts w:ascii="Arial" w:eastAsia="Times New Roman" w:hAnsi="Arial" w:cs="Arial"/>
+          <w:color w:val="0E101A"/>
+          <w:kern w:val="0"/>
+          <w:lang w:eastAsia="en-IE"/>
+          <w14:ligatures w14:val="none"/>
         </w:rPr>
         <w:t>Matplotlib</w:t>
       </w:r>
     </w:p>
     <w:p>
       <w:pPr>
-        <w:pStyle w:val="ListParagraph"/>
         <w:numPr>
           <w:ilvl w:val="0"/>
-          <w:numId w:val="5"/>
+          <w:numId w:val="9"/>
         </w:numPr>
-        <w:spacing w:line="360" w:lineRule="auto"/>
-        <w:jc w:val="both"/>
-        <w:rPr>
-          <w:rFonts w:ascii="Arial" w:hAnsi="Arial" w:cs="Arial"/>
-        </w:rPr>
-      </w:pPr>
-      <w:r>
-        <w:rPr>
-          <w:rFonts w:ascii="Arial" w:hAnsi="Arial" w:cs="Arial"/>
-        </w:rPr>
-        <w:t xml:space="preserve">Seaborn </w:t>
-      </w:r>
-    </w:p>
-    <w:p>
-      <w:pPr>
-        <w:pStyle w:val="ListParagraph"/>
+        <w:spacing w:after="0" w:line="240" w:lineRule="auto"/>
+        <w:rPr>
+          <w:rFonts w:ascii="Arial" w:eastAsia="Times New Roman" w:hAnsi="Arial" w:cs="Arial"/>
+          <w:color w:val="0E101A"/>
+          <w:kern w:val="0"/>
+          <w:lang w:eastAsia="en-IE"/>
+          <w14:ligatures w14:val="none"/>
+        </w:rPr>
+      </w:pPr>
+      <w:r>
+        <w:rPr>
+          <w:rFonts w:ascii="Arial" w:eastAsia="Times New Roman" w:hAnsi="Arial" w:cs="Arial"/>
+          <w:color w:val="0E101A"/>
+          <w:kern w:val="0"/>
+          <w:lang w:eastAsia="en-IE"/>
+          <w14:ligatures w14:val="none"/>
+        </w:rPr>
+        <w:t>Seaborn </w:t>
+      </w:r>
+    </w:p>
+    <w:p>
+      <w:pPr>
+        <w:spacing w:after="0" w:line="240" w:lineRule="auto"/>
+        <w:ind w:left="720"/>
+        <w:rPr>
+          <w:rFonts w:ascii="Arial" w:eastAsia="Times New Roman" w:hAnsi="Arial" w:cs="Arial"/>
+          <w:color w:val="0E101A"/>
+          <w:kern w:val="0"/>
+          <w:lang w:eastAsia="en-IE"/>
+          <w14:ligatures w14:val="none"/>
+        </w:rPr>
+      </w:pPr>
+    </w:p>
+    <w:p>
+      <w:pPr>
         <w:numPr>
           <w:ilvl w:val="0"/>
-          <w:numId w:val="4"/>
+          <w:numId w:val="10"/>
         </w:numPr>
-        <w:spacing w:line="360" w:lineRule="auto"/>
-        <w:jc w:val="both"/>
-        <w:rPr>
-          <w:rFonts w:ascii="Arial" w:hAnsi="Arial" w:cs="Arial"/>
-        </w:rPr>
-      </w:pPr>
-      <w:r>
-        <w:rPr>
-          <w:rFonts w:ascii="Arial" w:hAnsi="Arial" w:cs="Arial"/>
-        </w:rPr>
-        <w:t xml:space="preserve">Modelling: </w:t>
-      </w:r>
-      <w:r>
-        <w:rPr>
-          <w:rFonts w:ascii="Arial" w:hAnsi="Arial" w:cs="Arial"/>
-        </w:rPr>
-        <w:t xml:space="preserve">KNN, </w:t>
-      </w:r>
-      <w:r>
-        <w:rPr>
-          <w:rFonts w:ascii="Arial" w:hAnsi="Arial" w:cs="Arial"/>
-        </w:rPr>
-        <w:t>Decision Tree Classifier- a machine learning model to test using of branching of nod</w:t>
-      </w:r>
-      <w:r>
-        <w:rPr>
-          <w:rFonts w:ascii="Arial" w:hAnsi="Arial" w:cs="Arial"/>
-        </w:rPr>
-        <w:t xml:space="preserve">es, </w:t>
-      </w:r>
-      <w:r>
-        <w:rPr>
-          <w:rFonts w:ascii="Arial" w:hAnsi="Arial" w:cs="Arial"/>
-        </w:rPr>
-        <w:t>Random Forest</w:t>
-      </w:r>
-      <w:r>
-        <w:rPr>
-          <w:rFonts w:ascii="Arial" w:hAnsi="Arial" w:cs="Arial"/>
-        </w:rPr>
-        <w:t xml:space="preserve">, and </w:t>
-      </w:r>
-      <w:proofErr w:type="spellStart"/>
-      <w:r>
-        <w:rPr>
-          <w:rFonts w:ascii="Arial" w:hAnsi="Arial" w:cs="Arial"/>
-        </w:rPr>
-        <w:t>kmeans</w:t>
-      </w:r>
-      <w:proofErr w:type="spellEnd"/>
-      <w:r>
-        <w:rPr>
-          <w:rFonts w:ascii="Arial" w:hAnsi="Arial" w:cs="Arial"/>
-        </w:rPr>
-        <w:t xml:space="preserve"> clustering. </w:t>
-      </w:r>
-    </w:p>
-    <w:p>
-      <w:pPr>
-        <w:rPr>
-          <w:rFonts w:ascii="Arial" w:hAnsi="Arial" w:cs="Arial"/>
-        </w:rPr>
-      </w:pPr>
-    </w:p>
-    <w:p>
-      <w:pPr>
-        <w:rPr>
-          <w:rFonts w:ascii="Arial" w:hAnsi="Arial" w:cs="Arial"/>
-          <w:b/>
-          <w:bCs/>
-        </w:rPr>
-      </w:pPr>
-      <w:r>
-        <w:rPr>
-          <w:rFonts w:ascii="Arial" w:hAnsi="Arial" w:cs="Arial"/>
-          <w:b/>
-          <w:bCs/>
+        <w:spacing w:after="0" w:line="240" w:lineRule="auto"/>
+        <w:rPr>
+          <w:rFonts w:ascii="Arial" w:eastAsia="Times New Roman" w:hAnsi="Arial" w:cs="Arial"/>
+          <w:color w:val="0E101A"/>
+          <w:kern w:val="0"/>
+          <w:lang w:eastAsia="en-IE"/>
+          <w14:ligatures w14:val="none"/>
+        </w:rPr>
+      </w:pPr>
+      <w:r>
+        <w:rPr>
+          <w:rFonts w:ascii="Arial" w:eastAsia="Times New Roman" w:hAnsi="Arial" w:cs="Arial"/>
+          <w:color w:val="0E101A"/>
+          <w:kern w:val="0"/>
+          <w:lang w:eastAsia="en-IE"/>
+          <w14:ligatures w14:val="none"/>
+        </w:rPr>
+        <w:t>Modeling: KNN, Decision Tree Classifier</w:t>
+      </w:r>
+      <w:r>
+        <w:rPr>
+          <w:rFonts w:ascii="Arial" w:eastAsia="Times New Roman" w:hAnsi="Arial" w:cs="Arial"/>
+          <w:color w:val="0E101A"/>
+          <w:kern w:val="0"/>
+          <w:lang w:eastAsia="en-IE"/>
+          <w14:ligatures w14:val="none"/>
+        </w:rPr>
+        <w:t xml:space="preserve">, </w:t>
+      </w:r>
+      <w:r>
+        <w:rPr>
+          <w:rFonts w:ascii="Arial" w:eastAsia="Times New Roman" w:hAnsi="Arial" w:cs="Arial"/>
+          <w:color w:val="0E101A"/>
+          <w:kern w:val="0"/>
+          <w:lang w:eastAsia="en-IE"/>
+          <w14:ligatures w14:val="none"/>
+        </w:rPr>
+        <w:t>Random Forest, and K-means clustering. </w:t>
+      </w:r>
+    </w:p>
+    <w:p>
+      <w:pPr>
+        <w:rPr>
+          <w:rFonts w:ascii="Arial" w:hAnsi="Arial" w:cs="Arial"/>
+        </w:rPr>
+      </w:pPr>
+    </w:p>
+    <w:p>
+      <w:pPr>
+        <w:pStyle w:val="NormalWeb"/>
+        <w:spacing w:before="0" w:beforeAutospacing="0" w:after="0" w:afterAutospacing="0"/>
+        <w:rPr>
+          <w:rStyle w:val="Strong"/>
+          <w:rFonts w:ascii="Arial" w:hAnsi="Arial" w:cs="Arial"/>
+          <w:color w:val="0E101A"/>
+          <w:sz w:val="22"/>
+          <w:szCs w:val="22"/>
+        </w:rPr>
+      </w:pPr>
+      <w:r>
+        <w:rPr>
+          <w:rStyle w:val="Strong"/>
+          <w:rFonts w:ascii="Arial" w:hAnsi="Arial" w:cs="Arial"/>
+          <w:color w:val="0E101A"/>
+          <w:sz w:val="22"/>
+          <w:szCs w:val="22"/>
         </w:rPr>
         <w:t>Data Understanding</w:t>
       </w:r>
     </w:p>
     <w:p>
       <w:pPr>
-        <w:rPr>
-          <w:rFonts w:ascii="Arial" w:hAnsi="Arial" w:cs="Arial"/>
-          <w:kern w:val="0"/>
-          <w14:ligatures w14:val="none"/>
-        </w:rPr>
-      </w:pPr>
-      <w:r>
-        <w:rPr>
-          <w:rFonts w:ascii="Arial" w:hAnsi="Arial" w:cs="Arial"/>
-        </w:rPr>
-        <w:t xml:space="preserve"> </w:t>
-      </w:r>
-      <w:r>
-        <w:rPr>
-          <w:rFonts w:ascii="Arial" w:hAnsi="Arial" w:cs="Arial"/>
-          <w:kern w:val="0"/>
-          <w14:ligatures w14:val="none"/>
-        </w:rPr>
-        <w:t xml:space="preserve">Data understanding is the second phase of the CRISP-DM Methodology, </w:t>
-      </w:r>
-      <w:r>
-        <w:rPr>
-          <w:rFonts w:ascii="Arial" w:hAnsi="Arial" w:cs="Arial"/>
-          <w:kern w:val="0"/>
-          <w14:ligatures w14:val="none"/>
-        </w:rPr>
-        <w:t>it</w:t>
-      </w:r>
-      <w:r>
-        <w:rPr>
-          <w:rFonts w:ascii="Arial" w:hAnsi="Arial" w:cs="Arial"/>
-          <w:kern w:val="0"/>
-          <w14:ligatures w14:val="none"/>
-        </w:rPr>
-        <w:t xml:space="preserve"> means to know about what I have understand to the data.</w:t>
-      </w:r>
-    </w:p>
-    <w:p>
-      <w:pPr>
-        <w:rPr>
-          <w:rFonts w:ascii="Arial" w:hAnsi="Arial" w:cs="Arial"/>
-          <w:kern w:val="0"/>
-          <w14:ligatures w14:val="none"/>
-        </w:rPr>
-      </w:pPr>
-    </w:p>
-    <w:p>
-      <w:pPr>
-        <w:spacing w:line="360" w:lineRule="auto"/>
-        <w:jc w:val="both"/>
-        <w:rPr>
-          <w:rFonts w:ascii="Arial" w:hAnsi="Arial" w:cs="Arial"/>
-        </w:rPr>
-      </w:pPr>
-      <w:r>
-        <w:rPr>
-          <w:rFonts w:ascii="Arial" w:hAnsi="Arial" w:cs="Arial"/>
-        </w:rPr>
-        <w:t>In this second stage of the CRISP-DM it is crucial to take some time to look every detail of the project data that is stated on the dataset.  In order to avoid and encounter some errors when I will proceed to the data preparation.  Data preparation is the vital part of the data analysis which is on the third phase of the CRISP-DM methodology. On that part I need to execute the data analysis like cleaning the data which vital before performing the modelling.</w:t>
-      </w:r>
-    </w:p>
-    <w:p>
-      <w:pPr>
-        <w:spacing w:line="360" w:lineRule="auto"/>
-        <w:jc w:val="both"/>
-        <w:rPr>
-          <w:rFonts w:ascii="Arial" w:hAnsi="Arial" w:cs="Arial"/>
-          <w:color w:val="303030"/>
-          <w:shd w:val="clear" w:color="auto" w:fill="FAFAFA"/>
-        </w:rPr>
-      </w:pPr>
-      <w:r>
-        <w:rPr>
-          <w:rFonts w:ascii="Arial" w:hAnsi="Arial" w:cs="Arial"/>
-        </w:rPr>
-        <w:t xml:space="preserve">The dataset is based on the </w:t>
-      </w:r>
-      <w:r>
-        <w:rPr>
-          <w:rFonts w:ascii="Arial" w:hAnsi="Arial" w:cs="Arial"/>
-          <w:color w:val="303030"/>
-          <w:shd w:val="clear" w:color="auto" w:fill="FAFAFA"/>
-        </w:rPr>
-        <w:t>National Health and Nutrition Examination Survey (NHANES)</w:t>
-      </w:r>
-      <w:r>
-        <w:rPr>
-          <w:rFonts w:ascii="Arial" w:hAnsi="Arial" w:cs="Arial"/>
-          <w:color w:val="303030"/>
-          <w:shd w:val="clear" w:color="auto" w:fill="FAFAFA"/>
-        </w:rPr>
-        <w:t xml:space="preserve">. </w:t>
-      </w:r>
-      <w:r>
-        <w:rPr>
-          <w:rFonts w:ascii="Arial" w:hAnsi="Arial" w:cs="Arial"/>
-          <w:color w:val="303030"/>
-          <w:shd w:val="clear" w:color="auto" w:fill="FAFAFA"/>
-        </w:rPr>
-        <w:t>administered by the Canters for Disease Control and Prevention (CDC), collects extensive health and nutritional information from a diverse U.S. population</w:t>
-      </w:r>
-      <w:r>
-        <w:rPr>
-          <w:rFonts w:ascii="Arial" w:hAnsi="Arial" w:cs="Arial"/>
-          <w:color w:val="303030"/>
-          <w:shd w:val="clear" w:color="auto" w:fill="FAFAFA"/>
-        </w:rPr>
-        <w:t xml:space="preserve">. </w:t>
-      </w:r>
-      <w:r>
-        <w:t>(archive.ics.uci.edu, n.d.)</w:t>
-      </w:r>
-      <w:r>
-        <w:t xml:space="preserve">. </w:t>
-      </w:r>
-      <w:r>
-        <w:t xml:space="preserve"> And </w:t>
-      </w:r>
-      <w:r>
-        <w:t xml:space="preserve">this dataset is explained in detailed </w:t>
-      </w:r>
-      <w:r>
-        <w:t xml:space="preserve">the features and target variables, But I choose the </w:t>
-      </w:r>
-      <w:r>
-        <w:rPr>
-          <w:rFonts w:ascii="Arial" w:hAnsi="Arial" w:cs="Arial"/>
-          <w:color w:val="303030"/>
-          <w:shd w:val="clear" w:color="auto" w:fill="FAFAFA"/>
-        </w:rPr>
-        <w:t>DIQ010 (Respondent is diabetic)</w:t>
-      </w:r>
-      <w:r>
-        <w:rPr>
-          <w:rFonts w:ascii="Arial" w:hAnsi="Arial" w:cs="Arial"/>
-          <w:color w:val="303030"/>
-          <w:shd w:val="clear" w:color="auto" w:fill="FAFAFA"/>
-        </w:rPr>
-        <w:t xml:space="preserve"> because as I check the unique of this column it showed me the 0, 1, 2 </w:t>
-      </w:r>
-      <w:r>
-        <w:rPr>
-          <w:rFonts w:ascii="Arial" w:hAnsi="Arial" w:cs="Arial"/>
-          <w:color w:val="303030"/>
-          <w:shd w:val="clear" w:color="auto" w:fill="FAFAFA"/>
-        </w:rPr>
-        <w:t xml:space="preserve">numerical value which make me interested to used this as my feature and target variable. </w:t>
-      </w:r>
-      <w:r>
-        <w:rPr>
-          <w:rFonts w:ascii="Arial" w:hAnsi="Arial" w:cs="Arial"/>
-          <w:color w:val="303030"/>
-          <w:shd w:val="clear" w:color="auto" w:fill="FAFAFA"/>
-        </w:rPr>
-        <w:t xml:space="preserve"> </w:t>
-      </w:r>
-    </w:p>
-    <w:p>
-      <w:pPr>
-        <w:spacing w:line="360" w:lineRule="auto"/>
-        <w:jc w:val="both"/>
-        <w:rPr>
-          <w:rFonts w:ascii="Arial" w:hAnsi="Arial" w:cs="Arial"/>
-          <w:color w:val="303030"/>
-          <w:shd w:val="clear" w:color="auto" w:fill="FAFAFA"/>
-        </w:rPr>
-      </w:pPr>
-    </w:p>
-    <w:p>
-      <w:pPr>
-        <w:spacing w:line="360" w:lineRule="auto"/>
-        <w:jc w:val="both"/>
-        <w:rPr>
-          <w:rFonts w:ascii="Arial" w:hAnsi="Arial" w:cs="Arial"/>
-          <w:color w:val="303030"/>
-          <w:shd w:val="clear" w:color="auto" w:fill="FAFAFA"/>
-        </w:rPr>
-      </w:pPr>
-      <w:r>
-        <w:rPr>
-          <w:rFonts w:ascii="Arial" w:hAnsi="Arial" w:cs="Arial"/>
-          <w:color w:val="303030"/>
-          <w:shd w:val="clear" w:color="auto" w:fill="FAFAFA"/>
-        </w:rPr>
-        <w:lastRenderedPageBreak/>
-        <w:t xml:space="preserve">    As I </w:t>
-      </w:r>
-      <w:r>
-        <w:rPr>
-          <w:rFonts w:ascii="Arial" w:hAnsi="Arial" w:cs="Arial"/>
-          <w:color w:val="303030"/>
-          <w:shd w:val="clear" w:color="auto" w:fill="FAFAFA"/>
-        </w:rPr>
-        <w:t xml:space="preserve">begin to load the dataset </w:t>
-      </w:r>
-      <w:r>
-        <w:rPr>
-          <w:rFonts w:ascii="Arial" w:hAnsi="Arial" w:cs="Arial"/>
-          <w:color w:val="303030"/>
-          <w:shd w:val="clear" w:color="auto" w:fill="FAFAFA"/>
-        </w:rPr>
-        <w:t xml:space="preserve">using the </w:t>
-      </w:r>
-      <w:proofErr w:type="spellStart"/>
-      <w:proofErr w:type="gramStart"/>
-      <w:r>
-        <w:rPr>
-          <w:rFonts w:ascii="Arial" w:hAnsi="Arial" w:cs="Arial"/>
-          <w:color w:val="303030"/>
-          <w:shd w:val="clear" w:color="auto" w:fill="FAFAFA"/>
-        </w:rPr>
-        <w:t>df.head</w:t>
-      </w:r>
-      <w:proofErr w:type="spellEnd"/>
-      <w:proofErr w:type="gramEnd"/>
-      <w:r>
-        <w:rPr>
-          <w:rFonts w:ascii="Arial" w:hAnsi="Arial" w:cs="Arial"/>
-          <w:color w:val="303030"/>
-          <w:shd w:val="clear" w:color="auto" w:fill="FAFAFA"/>
-        </w:rPr>
-        <w:t>() code</w:t>
-      </w:r>
-      <w:r>
-        <w:rPr>
-          <w:rFonts w:ascii="Arial" w:hAnsi="Arial" w:cs="Arial"/>
-          <w:color w:val="303030"/>
-          <w:shd w:val="clear" w:color="auto" w:fill="FAFAFA"/>
-        </w:rPr>
-        <w:t xml:space="preserve">, It help me to show the first </w:t>
-      </w:r>
-      <w:r>
-        <w:rPr>
-          <w:rFonts w:ascii="Arial" w:hAnsi="Arial" w:cs="Arial"/>
-          <w:color w:val="303030"/>
-          <w:shd w:val="clear" w:color="auto" w:fill="FAFAFA"/>
-        </w:rPr>
-        <w:t>5</w:t>
-      </w:r>
-      <w:r>
-        <w:rPr>
-          <w:rFonts w:ascii="Arial" w:hAnsi="Arial" w:cs="Arial"/>
-          <w:color w:val="303030"/>
-          <w:shd w:val="clear" w:color="auto" w:fill="FAFAFA"/>
-        </w:rPr>
-        <w:t xml:space="preserve"> rows and the </w:t>
-      </w:r>
-      <w:r>
-        <w:rPr>
-          <w:rFonts w:ascii="Arial" w:hAnsi="Arial" w:cs="Arial"/>
-          <w:color w:val="303030"/>
-          <w:shd w:val="clear" w:color="auto" w:fill="FAFAFA"/>
-        </w:rPr>
-        <w:t xml:space="preserve">10 columns that </w:t>
-      </w:r>
-      <w:r>
-        <w:rPr>
-          <w:rFonts w:ascii="Arial" w:hAnsi="Arial" w:cs="Arial"/>
-          <w:color w:val="303030"/>
-          <w:shd w:val="clear" w:color="auto" w:fill="FAFAFA"/>
-        </w:rPr>
-        <w:t xml:space="preserve">help me to understand which column has the categorical variable and which columns has the numerical </w:t>
-      </w:r>
-      <w:r>
-        <w:rPr>
-          <w:rFonts w:ascii="Arial" w:hAnsi="Arial" w:cs="Arial"/>
-          <w:color w:val="303030"/>
-          <w:shd w:val="clear" w:color="auto" w:fill="FAFAFA"/>
-        </w:rPr>
-        <w:t>variables</w:t>
-      </w:r>
-      <w:r>
-        <w:rPr>
-          <w:rFonts w:ascii="Arial" w:hAnsi="Arial" w:cs="Arial"/>
-          <w:color w:val="303030"/>
-          <w:shd w:val="clear" w:color="auto" w:fill="FAFAFA"/>
-        </w:rPr>
-        <w:t xml:space="preserve">. </w:t>
-      </w:r>
+        <w:pStyle w:val="NormalWeb"/>
+        <w:spacing w:before="0" w:beforeAutospacing="0" w:after="0" w:afterAutospacing="0"/>
+        <w:rPr>
+          <w:rFonts w:ascii="Arial" w:hAnsi="Arial" w:cs="Arial"/>
+          <w:color w:val="0E101A"/>
+          <w:sz w:val="22"/>
+          <w:szCs w:val="22"/>
+        </w:rPr>
+      </w:pPr>
+    </w:p>
+    <w:p>
+      <w:pPr>
+        <w:pStyle w:val="NormalWeb"/>
+        <w:spacing w:before="0" w:beforeAutospacing="0" w:after="0" w:afterAutospacing="0"/>
+        <w:rPr>
+          <w:rFonts w:ascii="Arial" w:hAnsi="Arial" w:cs="Arial"/>
+          <w:color w:val="0E101A"/>
+          <w:sz w:val="22"/>
+          <w:szCs w:val="22"/>
+        </w:rPr>
+      </w:pPr>
+      <w:r>
+        <w:rPr>
+          <w:rFonts w:ascii="Arial" w:hAnsi="Arial" w:cs="Arial"/>
+          <w:color w:val="0E101A"/>
+          <w:sz w:val="22"/>
+          <w:szCs w:val="22"/>
+        </w:rPr>
+        <w:t> Data understanding is the second phase of the CRISP-DM Methodology, meaning what I have understood to the data.</w:t>
+      </w:r>
+    </w:p>
+    <w:p>
+      <w:pPr>
+        <w:pStyle w:val="NormalWeb"/>
+        <w:spacing w:before="0" w:beforeAutospacing="0" w:after="0" w:afterAutospacing="0"/>
+        <w:rPr>
+          <w:rFonts w:ascii="Arial" w:hAnsi="Arial" w:cs="Arial"/>
+          <w:color w:val="0E101A"/>
+          <w:sz w:val="22"/>
+          <w:szCs w:val="22"/>
+        </w:rPr>
+      </w:pPr>
+    </w:p>
+    <w:p>
+      <w:pPr>
+        <w:pStyle w:val="NormalWeb"/>
+        <w:spacing w:before="0" w:beforeAutospacing="0" w:after="0" w:afterAutospacing="0"/>
+        <w:rPr>
+          <w:rFonts w:ascii="Arial" w:hAnsi="Arial" w:cs="Arial"/>
+          <w:color w:val="0E101A"/>
+          <w:sz w:val="22"/>
+          <w:szCs w:val="22"/>
+        </w:rPr>
+      </w:pPr>
+      <w:r>
+        <w:rPr>
+          <w:rFonts w:ascii="Arial" w:hAnsi="Arial" w:cs="Arial"/>
+          <w:color w:val="0E101A"/>
+          <w:sz w:val="22"/>
+          <w:szCs w:val="22"/>
+        </w:rPr>
+        <w:t>In this second stage of the CRISP-DM, it is crucial to take some time to look at every detail dataset. To avoid encountering some errors when I will proceed to the data preparation. The Data preparation is the vital part of the data analysis which is the third phase of the CRISP-DM methodology. On that part, I need to execute the data analysis like cleaning the data which is vital before performing the modeling.</w:t>
+      </w:r>
+    </w:p>
+    <w:p>
+      <w:pPr>
+        <w:pStyle w:val="NormalWeb"/>
+        <w:spacing w:before="0" w:beforeAutospacing="0" w:after="0" w:afterAutospacing="0"/>
+        <w:rPr>
+          <w:rFonts w:ascii="Arial" w:hAnsi="Arial" w:cs="Arial"/>
+          <w:color w:val="0E101A"/>
+          <w:sz w:val="22"/>
+          <w:szCs w:val="22"/>
+        </w:rPr>
+      </w:pPr>
+    </w:p>
+    <w:p>
+      <w:pPr>
+        <w:pStyle w:val="NormalWeb"/>
+        <w:spacing w:before="0" w:beforeAutospacing="0" w:after="0" w:afterAutospacing="0"/>
+        <w:rPr>
+          <w:rFonts w:ascii="Arial" w:hAnsi="Arial" w:cs="Arial"/>
+          <w:color w:val="0E101A"/>
+          <w:sz w:val="22"/>
+          <w:szCs w:val="22"/>
+        </w:rPr>
+      </w:pPr>
+      <w:r>
+        <w:rPr>
+          <w:rFonts w:ascii="Arial" w:hAnsi="Arial" w:cs="Arial"/>
+          <w:color w:val="0E101A"/>
+          <w:sz w:val="22"/>
+          <w:szCs w:val="22"/>
+        </w:rPr>
+        <w:t>The dataset is based on the National Health and Nutrition Examination Survey (NHANES) administered by the Centers for Disease Control and Prevention (CDC), which collects extensive health and nutritional information from a diverse U.S. population.(archive.ics.uci.edu, n.d.). This dataset explained in detail the features and target variables, But I chose the DIQ010 (Respondent is diabetic) because as I checked the unique of this column it showed me the 0, 1, and 2 numerical values which made me interested to use this as my feature and target variable.  </w:t>
+      </w:r>
+    </w:p>
+    <w:p>
+      <w:pPr>
+        <w:pStyle w:val="NormalWeb"/>
+        <w:spacing w:before="0" w:beforeAutospacing="0" w:after="0" w:afterAutospacing="0"/>
+        <w:rPr>
+          <w:rFonts w:ascii="Arial" w:hAnsi="Arial" w:cs="Arial"/>
+          <w:color w:val="0E101A"/>
+          <w:sz w:val="22"/>
+          <w:szCs w:val="22"/>
+        </w:rPr>
+      </w:pPr>
+    </w:p>
+    <w:p>
+      <w:pPr>
+        <w:pStyle w:val="NormalWeb"/>
+        <w:spacing w:before="0" w:beforeAutospacing="0" w:after="0" w:afterAutospacing="0"/>
+        <w:rPr>
+          <w:rFonts w:ascii="Arial" w:hAnsi="Arial" w:cs="Arial"/>
+          <w:color w:val="0E101A"/>
+          <w:sz w:val="22"/>
+          <w:szCs w:val="22"/>
+        </w:rPr>
+      </w:pPr>
+      <w:r>
+        <w:rPr>
+          <w:rFonts w:ascii="Arial" w:hAnsi="Arial" w:cs="Arial"/>
+          <w:color w:val="0E101A"/>
+          <w:sz w:val="22"/>
+          <w:szCs w:val="22"/>
+        </w:rPr>
+        <w:t>    As I began to load the dataset using the df.head() code, It helped me to show the first 5 rows and the 10 columns which helped me to understand which column has the categorical variable and which columns have the numerical variables. </w:t>
+      </w:r>
+    </w:p>
+    <w:p>
+      <w:pPr>
+        <w:pStyle w:val="NormalWeb"/>
+        <w:spacing w:before="0" w:beforeAutospacing="0" w:after="0" w:afterAutospacing="0"/>
+        <w:rPr>
+          <w:color w:val="0E101A"/>
+        </w:rPr>
+      </w:pPr>
     </w:p>
     <w:p>
       <w:pPr>
@@ -5598,7 +5195,13 @@
         <w:rPr>
           <w:rFonts w:ascii="Arial" w:hAnsi="Arial" w:cs="Arial"/>
         </w:rPr>
-        <w:t>To fully understand the dataset here is the data dictionary that has the columns names</w:t>
+        <w:t xml:space="preserve"> Here is the </w:t>
+      </w:r>
+      <w:r>
+        <w:rPr>
+          <w:rFonts w:ascii="Arial" w:hAnsi="Arial" w:cs="Arial"/>
+        </w:rPr>
+        <w:t>data dictionary that has the columns names</w:t>
       </w:r>
       <w:r>
         <w:rPr>
@@ -5871,7 +5474,6 @@
                 <w:rFonts w:ascii="Arial" w:hAnsi="Arial" w:cs="Arial"/>
               </w:rPr>
             </w:pPr>
-            <w:proofErr w:type="spellStart"/>
             <w:r>
               <w:rPr>
                 <w:rFonts w:ascii="Arial" w:hAnsi="Arial" w:cs="Arial"/>
@@ -5880,7 +5482,6 @@
               </w:rPr>
               <w:t>age_group</w:t>
             </w:r>
-            <w:proofErr w:type="spellEnd"/>
           </w:p>
         </w:tc>
         <w:tc>
@@ -6771,124 +6372,14 @@
         <w:rPr>
           <w:rFonts w:ascii="Arial" w:hAnsi="Arial" w:cs="Arial"/>
         </w:rPr>
-        <w:t xml:space="preserve">In Figure 4 using the </w:t>
-      </w:r>
-      <w:proofErr w:type="spellStart"/>
-      <w:proofErr w:type="gramStart"/>
-      <w:r>
-        <w:rPr>
-          <w:rFonts w:ascii="Arial" w:hAnsi="Arial" w:cs="Arial"/>
-        </w:rPr>
-        <w:t>df.isnull</w:t>
-      </w:r>
-      <w:proofErr w:type="spellEnd"/>
-      <w:proofErr w:type="gramEnd"/>
-      <w:r>
-        <w:rPr>
-          <w:rFonts w:ascii="Arial" w:hAnsi="Arial" w:cs="Arial"/>
-        </w:rPr>
-        <w:t>().sum</w:t>
-      </w:r>
-      <w:r>
-        <w:rPr>
-          <w:rFonts w:ascii="Arial" w:hAnsi="Arial" w:cs="Arial"/>
-        </w:rPr>
-        <w:t xml:space="preserve"> is very important to determine and evaluate if there is null values of the </w:t>
-      </w:r>
-      <w:r>
-        <w:rPr>
-          <w:rFonts w:ascii="Arial" w:hAnsi="Arial" w:cs="Arial"/>
-        </w:rPr>
-        <w:t>each columns and rows.</w:t>
-      </w:r>
-      <w:r>
-        <w:rPr>
-          <w:rFonts w:ascii="Arial" w:hAnsi="Arial" w:cs="Arial"/>
-        </w:rPr>
-        <w:t xml:space="preserve"> </w:t>
-      </w:r>
-      <w:r>
-        <w:rPr>
-          <w:rFonts w:ascii="Arial" w:hAnsi="Arial" w:cs="Arial"/>
-        </w:rPr>
-        <w:t xml:space="preserve">The code </w:t>
-      </w:r>
-      <w:proofErr w:type="spellStart"/>
-      <w:proofErr w:type="gramStart"/>
-      <w:r>
-        <w:rPr>
-          <w:rFonts w:ascii="Arial" w:hAnsi="Arial" w:cs="Arial"/>
-        </w:rPr>
-        <w:t>df.isnull</w:t>
-      </w:r>
-      <w:proofErr w:type="spellEnd"/>
-      <w:proofErr w:type="gramEnd"/>
-      <w:r>
-        <w:rPr>
-          <w:rFonts w:ascii="Arial" w:hAnsi="Arial" w:cs="Arial"/>
-        </w:rPr>
-        <w:t xml:space="preserve">().sum() help me to </w:t>
-      </w:r>
-      <w:r>
-        <w:rPr>
-          <w:rFonts w:ascii="Arial" w:hAnsi="Arial" w:cs="Arial"/>
-        </w:rPr>
-        <w:t>understand</w:t>
-      </w:r>
-      <w:r>
-        <w:rPr>
-          <w:rFonts w:ascii="Arial" w:hAnsi="Arial" w:cs="Arial"/>
-        </w:rPr>
-        <w:t xml:space="preserve"> that the dataset has no null values</w:t>
-      </w:r>
-      <w:r>
-        <w:rPr>
-          <w:rFonts w:ascii="Arial" w:hAnsi="Arial" w:cs="Arial"/>
-        </w:rPr>
-        <w:t xml:space="preserve">. In order for me to double check and make sure that </w:t>
-      </w:r>
-      <w:r>
-        <w:rPr>
-          <w:rFonts w:ascii="Arial" w:hAnsi="Arial" w:cs="Arial"/>
-        </w:rPr>
-        <w:lastRenderedPageBreak/>
-        <w:t xml:space="preserve">completely has no null values I used the </w:t>
-      </w:r>
-      <w:proofErr w:type="spellStart"/>
-      <w:proofErr w:type="gramStart"/>
-      <w:r>
-        <w:rPr>
-          <w:rFonts w:ascii="Arial" w:hAnsi="Arial" w:cs="Arial"/>
-        </w:rPr>
-        <w:t>df.duplicated</w:t>
-      </w:r>
-      <w:proofErr w:type="spellEnd"/>
-      <w:proofErr w:type="gramEnd"/>
-      <w:r>
-        <w:rPr>
-          <w:rFonts w:ascii="Arial" w:hAnsi="Arial" w:cs="Arial"/>
-        </w:rPr>
-        <w:t xml:space="preserve"> </w:t>
-      </w:r>
-      <w:r>
-        <w:rPr>
-          <w:rFonts w:ascii="Arial" w:hAnsi="Arial" w:cs="Arial"/>
-        </w:rPr>
-        <w:t xml:space="preserve">and it give me the results of false meaning there is </w:t>
-      </w:r>
-      <w:r>
-        <w:rPr>
-          <w:rFonts w:ascii="Arial" w:hAnsi="Arial" w:cs="Arial"/>
-        </w:rPr>
-        <w:t xml:space="preserve">no null values in the dataset that I want to do my data analysis. </w:t>
-      </w:r>
-    </w:p>
-    <w:p>
-      <w:pPr>
-        <w:rPr>
-          <w:rFonts w:ascii="Arial" w:hAnsi="Arial" w:cs="Arial"/>
-        </w:rPr>
-      </w:pPr>
+        <w:t xml:space="preserve">        </w:t>
+      </w:r>
+      <w:r>
+        <w:rPr>
+          <w:rFonts w:ascii="Arial" w:hAnsi="Arial" w:cs="Arial"/>
+        </w:rPr>
+        <w:t xml:space="preserve">Using the df.isnull().sum is vital in determining and evaluating  if there are null values of in each column and row. The code df.isnull().sum() helps me to understand that the dataset has no null values. For me to double check and make sure that there are no null values I used the df.duplicated it gave me the results of false which means there are no null values in the dataset that I want to do my data analysis. </w:t>
+      </w:r>
       <w:r>
         <w:rPr>
           <w:rFonts w:ascii="Arial" w:hAnsi="Arial" w:cs="Arial"/>
@@ -6947,49 +6438,14 @@
         <w:rPr>
           <w:rFonts w:ascii="Arial" w:hAnsi="Arial" w:cs="Arial"/>
         </w:rPr>
-        <w:t xml:space="preserve"> Using </w:t>
-      </w:r>
-      <w:proofErr w:type="spellStart"/>
-      <w:r>
-        <w:rPr>
-          <w:rFonts w:ascii="Arial" w:hAnsi="Arial" w:cs="Arial"/>
-        </w:rPr>
-        <w:t>isnull</w:t>
-      </w:r>
-      <w:proofErr w:type="spellEnd"/>
-      <w:r>
-        <w:rPr>
-          <w:rFonts w:ascii="Arial" w:hAnsi="Arial" w:cs="Arial"/>
-        </w:rPr>
-        <w:t>(</w:t>
-      </w:r>
-      <w:proofErr w:type="gramStart"/>
-      <w:r>
-        <w:rPr>
-          <w:rFonts w:ascii="Arial" w:hAnsi="Arial" w:cs="Arial"/>
-        </w:rPr>
-        <w:t>)</w:t>
-      </w:r>
-      <w:r>
-        <w:rPr>
-          <w:rFonts w:ascii="Arial" w:hAnsi="Arial" w:cs="Arial"/>
-        </w:rPr>
-        <w:t>.sum</w:t>
-      </w:r>
-      <w:proofErr w:type="gramEnd"/>
-      <w:r>
-        <w:rPr>
-          <w:rFonts w:ascii="Arial" w:hAnsi="Arial" w:cs="Arial"/>
-        </w:rPr>
-        <w:t xml:space="preserve">() and duplicate(). </w:t>
-      </w:r>
-    </w:p>
-    <w:p>
-      <w:pPr>
-        <w:rPr>
-          <w:rFonts w:ascii="Arial" w:hAnsi="Arial" w:cs="Arial"/>
-        </w:rPr>
-      </w:pPr>
+        <w:t xml:space="preserve"> Using isnull()</w:t>
+      </w:r>
+      <w:r>
+        <w:rPr>
+          <w:rFonts w:ascii="Arial" w:hAnsi="Arial" w:cs="Arial"/>
+        </w:rPr>
+        <w:t xml:space="preserve">.sum() and duplicate(). </w:t>
+      </w:r>
     </w:p>
     <w:p>
       <w:pPr>
@@ -7003,23 +6459,32 @@
         <w:rPr>
           <w:rFonts w:ascii="Arial" w:hAnsi="Arial" w:cs="Arial"/>
         </w:rPr>
-        <w:t xml:space="preserve">Proceeding to the next step which is the summary statistics of the data frame which is the </w:t>
-      </w:r>
-      <w:proofErr w:type="spellStart"/>
-      <w:proofErr w:type="gramStart"/>
-      <w:r>
-        <w:rPr>
-          <w:rFonts w:ascii="Arial" w:hAnsi="Arial" w:cs="Arial"/>
-        </w:rPr>
-        <w:t>df.describe</w:t>
-      </w:r>
-      <w:proofErr w:type="spellEnd"/>
-      <w:proofErr w:type="gramEnd"/>
-      <w:r>
-        <w:rPr>
-          <w:rFonts w:ascii="Arial" w:hAnsi="Arial" w:cs="Arial"/>
-        </w:rPr>
-        <w:t xml:space="preserve">(). It is responsible for the central tendency dispersion and the std shows the amount of change in the data and determines how it expands the values that come from the mean. The min shows the values of each column from higher to lower. Also, it helped me understand the numerical columns properly. (pandas.pydata.org, n.d.).  </w:t>
+        <w:lastRenderedPageBreak/>
+        <w:t xml:space="preserve">           </w:t>
+      </w:r>
+      <w:r>
+        <w:rPr>
+          <w:rFonts w:ascii="Arial" w:hAnsi="Arial" w:cs="Arial"/>
+        </w:rPr>
+        <w:t xml:space="preserve">Proceeding to the next step the summary </w:t>
+      </w:r>
+      <w:r>
+        <w:rPr>
+          <w:rFonts w:ascii="Arial" w:hAnsi="Arial" w:cs="Arial"/>
+        </w:rPr>
+        <w:t xml:space="preserve">  </w:t>
+      </w:r>
+      <w:r>
+        <w:rPr>
+          <w:rFonts w:ascii="Arial" w:hAnsi="Arial" w:cs="Arial"/>
+        </w:rPr>
+        <w:t xml:space="preserve">statistics is the df.describe(). It is responsible for the central tendency dispersion and the std shows the amount of change in the data and determines how it expands the values that come from the mean. The min shows the values of each column from higher to lower. Also, it helped me understand the numerical columns properly. </w:t>
+      </w:r>
+      <w:r>
+        <w:rPr>
+          <w:rFonts w:ascii="Arial" w:hAnsi="Arial" w:cs="Arial"/>
+        </w:rPr>
+        <w:t xml:space="preserve"> (pandas.pydata.org, n.d.).  </w:t>
       </w:r>
     </w:p>
     <w:p>
@@ -7111,117 +6576,26 @@
         <w:rPr>
           <w:rFonts w:ascii="Arial" w:hAnsi="Arial" w:cs="Arial"/>
         </w:rPr>
-        <w:t xml:space="preserve">        In figure 3</w:t>
-      </w:r>
-      <w:r>
-        <w:rPr>
-          <w:rFonts w:ascii="Arial" w:hAnsi="Arial" w:cs="Arial"/>
-        </w:rPr>
-        <w:t xml:space="preserve">, it is thorough show that the </w:t>
-      </w:r>
-      <w:r>
-        <w:rPr>
-          <w:rFonts w:ascii="Arial" w:hAnsi="Arial" w:cs="Arial"/>
-        </w:rPr>
-        <w:t xml:space="preserve">columns </w:t>
-      </w:r>
-      <w:r>
-        <w:rPr>
-          <w:rFonts w:ascii="Arial" w:hAnsi="Arial" w:cs="Arial"/>
-        </w:rPr>
-        <w:t xml:space="preserve">provide the numerical </w:t>
-      </w:r>
-      <w:r>
-        <w:rPr>
-          <w:rFonts w:ascii="Arial" w:hAnsi="Arial" w:cs="Arial"/>
-        </w:rPr>
-        <w:t xml:space="preserve">summary statistics of </w:t>
-      </w:r>
-      <w:r>
-        <w:rPr>
-          <w:rFonts w:ascii="Arial" w:hAnsi="Arial" w:cs="Arial"/>
-        </w:rPr>
-        <w:t>different columns</w:t>
-      </w:r>
-      <w:r>
-        <w:rPr>
-          <w:rFonts w:ascii="Arial" w:hAnsi="Arial" w:cs="Arial"/>
-        </w:rPr>
-        <w:t xml:space="preserve"> </w:t>
-      </w:r>
-      <w:r>
-        <w:rPr>
-          <w:rFonts w:ascii="Arial" w:hAnsi="Arial" w:cs="Arial"/>
-        </w:rPr>
-        <w:t>and it</w:t>
-      </w:r>
-      <w:r>
-        <w:rPr>
-          <w:rFonts w:ascii="Arial" w:hAnsi="Arial" w:cs="Arial"/>
-        </w:rPr>
-        <w:t xml:space="preserve"> will help me to better understand that </w:t>
-      </w:r>
-      <w:r>
-        <w:rPr>
-          <w:rFonts w:ascii="Arial" w:hAnsi="Arial" w:cs="Arial"/>
-        </w:rPr>
-        <w:t xml:space="preserve">if the value of the standard deviation of the columns is high </w:t>
-      </w:r>
-      <w:r>
-        <w:rPr>
-          <w:rFonts w:ascii="Arial" w:hAnsi="Arial" w:cs="Arial"/>
-        </w:rPr>
-        <w:t xml:space="preserve">meaning the data </w:t>
-      </w:r>
-      <w:r>
-        <w:rPr>
-          <w:rFonts w:ascii="Arial" w:hAnsi="Arial" w:cs="Arial"/>
-        </w:rPr>
-        <w:t xml:space="preserve">has a huge spread out, and if the </w:t>
-      </w:r>
-      <w:r>
-        <w:rPr>
-          <w:rFonts w:ascii="Arial" w:hAnsi="Arial" w:cs="Arial"/>
-        </w:rPr>
-        <w:t xml:space="preserve">standard deviation is </w:t>
-      </w:r>
-      <w:r>
-        <w:rPr>
-          <w:rFonts w:ascii="Arial" w:hAnsi="Arial" w:cs="Arial"/>
-        </w:rPr>
-        <w:t>low,</w:t>
-      </w:r>
-      <w:r>
-        <w:rPr>
-          <w:rFonts w:ascii="Arial" w:hAnsi="Arial" w:cs="Arial"/>
-        </w:rPr>
-        <w:t xml:space="preserve"> it will be less </w:t>
-      </w:r>
-      <w:r>
-        <w:rPr>
-          <w:rFonts w:ascii="Arial" w:hAnsi="Arial" w:cs="Arial"/>
-        </w:rPr>
-        <w:t>spread</w:t>
-      </w:r>
-      <w:r>
-        <w:rPr>
-          <w:rFonts w:ascii="Arial" w:hAnsi="Arial" w:cs="Arial"/>
-        </w:rPr>
-        <w:t xml:space="preserve"> out</w:t>
-      </w:r>
-      <w:r>
-        <w:rPr>
-          <w:rFonts w:ascii="Arial" w:hAnsi="Arial" w:cs="Arial"/>
-        </w:rPr>
-        <w:t xml:space="preserve">. </w:t>
-      </w:r>
-    </w:p>
-    <w:p>
-      <w:pPr>
-        <w:rPr>
-          <w:rFonts w:ascii="Arial" w:hAnsi="Arial" w:cs="Arial"/>
-        </w:rPr>
-      </w:pPr>
+        <w:t xml:space="preserve">         </w:t>
+      </w:r>
+      <w:r>
+        <w:rPr>
+          <w:rFonts w:ascii="Arial" w:hAnsi="Arial" w:cs="Arial"/>
+        </w:rPr>
+        <w:t xml:space="preserve">It thoroughly shows that the columns provide the numerical summary statistics of different columns and it will help me to better understand if the value of the standard deviation of the columns is high meaning the data has a high spread </w:t>
+      </w:r>
+      <w:r>
+        <w:rPr>
+          <w:rFonts w:ascii="Arial" w:hAnsi="Arial" w:cs="Arial"/>
+        </w:rPr>
+        <w:t>out, if</w:t>
+      </w:r>
+      <w:r>
+        <w:rPr>
+          <w:rFonts w:ascii="Arial" w:hAnsi="Arial" w:cs="Arial"/>
+        </w:rPr>
+        <w:t xml:space="preserve"> the standard deviation is low, it will be less spread out.</w:t>
+      </w:r>
     </w:p>
     <w:p>
       <w:pPr>
@@ -7251,7 +6625,6 @@
           <w:b/>
           <w:bCs/>
         </w:rPr>
-        <w:lastRenderedPageBreak/>
         <w:t xml:space="preserve">Data Preparation </w:t>
       </w:r>
     </w:p>
@@ -7265,73 +6638,62 @@
         <w:rPr>
           <w:rFonts w:ascii="Arial" w:hAnsi="Arial" w:cs="Arial"/>
         </w:rPr>
-        <w:t xml:space="preserve">       The third phase is data preparation, which means that data cleaning should be implemented in this phase of the CRISP-DM methodology. It requires fixing the errors in the CO2 adsorption dataset before accepting the machine learning models. It has steps that need to be followed, like selecting data, cleaning the data (missing or outliers), constructing the data, integrating the data, and formatting the data. Some of the data has issues like outliers and missing values. (Saluja, 2018b).</w:t>
-      </w:r>
-    </w:p>
-    <w:p>
-      <w:pPr>
-        <w:rPr>
-          <w:rFonts w:ascii="Arial" w:hAnsi="Arial" w:cs="Arial"/>
-        </w:rPr>
-      </w:pPr>
-      <w:r>
-        <w:rPr>
-          <w:rFonts w:ascii="Arial" w:hAnsi="Arial" w:cs="Arial"/>
-        </w:rPr>
-        <w:t xml:space="preserve">      It is vital</w:t>
-      </w:r>
-      <w:r>
-        <w:rPr>
-          <w:rFonts w:ascii="Arial" w:hAnsi="Arial" w:cs="Arial"/>
-        </w:rPr>
-        <w:t xml:space="preserve"> to</w:t>
-      </w:r>
-      <w:r>
-        <w:rPr>
-          <w:rFonts w:ascii="Arial" w:hAnsi="Arial" w:cs="Arial"/>
-        </w:rPr>
-        <w:t xml:space="preserve"> </w:t>
-      </w:r>
-      <w:r>
-        <w:rPr>
-          <w:rFonts w:ascii="Arial" w:hAnsi="Arial" w:cs="Arial"/>
-        </w:rPr>
-        <w:t xml:space="preserve">remove or drop the unnecessary columns that </w:t>
-      </w:r>
-      <w:r>
-        <w:rPr>
-          <w:rFonts w:ascii="Arial" w:hAnsi="Arial" w:cs="Arial"/>
-        </w:rPr>
-        <w:t xml:space="preserve">is not needed </w:t>
-      </w:r>
-      <w:r>
-        <w:rPr>
-          <w:rFonts w:ascii="Arial" w:hAnsi="Arial" w:cs="Arial"/>
-        </w:rPr>
-        <w:t>in</w:t>
-      </w:r>
-      <w:r>
-        <w:rPr>
-          <w:rFonts w:ascii="Arial" w:hAnsi="Arial" w:cs="Arial"/>
-        </w:rPr>
-        <w:t xml:space="preserve"> further analysis of the dataset. </w:t>
-      </w:r>
-      <w:r>
-        <w:rPr>
-          <w:rFonts w:ascii="Arial" w:hAnsi="Arial" w:cs="Arial"/>
-        </w:rPr>
-        <w:t xml:space="preserve"> </w:t>
-      </w:r>
-    </w:p>
-    <w:p>
-      <w:pPr>
-        <w:rPr>
-          <w:rFonts w:ascii="Arial" w:hAnsi="Arial" w:cs="Arial"/>
-        </w:rPr>
-      </w:pPr>
-      <w:r>
-        <w:rPr>
-          <w:rFonts w:ascii="Arial" w:hAnsi="Arial" w:cs="Arial"/>
+        <w:t xml:space="preserve">       </w:t>
+      </w:r>
+      <w:r>
+        <w:rPr>
+          <w:rFonts w:ascii="Arial" w:hAnsi="Arial" w:cs="Arial"/>
+        </w:rPr>
+        <w:t xml:space="preserve">The third phase is data preparation, which means that data cleaning should be implemented in this phase of the CRISP-DM methodology. It requires fixing the errors in the CO2 adsorption dataset before accepting the machine learning models. It has steps that need to be followed, like selecting data, cleaning the data (missing or outliers), constructing the data, integrating the data, and formatting the data. Some of the data has issues like outliers and missing values. </w:t>
+      </w:r>
+      <w:r>
+        <w:rPr>
+          <w:rFonts w:ascii="Arial" w:hAnsi="Arial" w:cs="Arial"/>
+        </w:rPr>
+        <w:t>(Saluja, 2018b).</w:t>
+      </w:r>
+    </w:p>
+    <w:p>
+      <w:pPr>
+        <w:rPr>
+          <w:rFonts w:ascii="Arial" w:hAnsi="Arial" w:cs="Arial"/>
+        </w:rPr>
+      </w:pPr>
+      <w:r>
+        <w:rPr>
+          <w:rFonts w:ascii="Arial" w:hAnsi="Arial" w:cs="Arial"/>
+        </w:rPr>
+        <w:t xml:space="preserve">        </w:t>
+      </w:r>
+      <w:r>
+        <w:rPr>
+          <w:rFonts w:ascii="Arial" w:hAnsi="Arial" w:cs="Arial"/>
+        </w:rPr>
+        <w:t xml:space="preserve">It is vital to remove or drop the unnecessary column that </w:t>
+      </w:r>
+      <w:r>
+        <w:rPr>
+          <w:rFonts w:ascii="Arial" w:hAnsi="Arial" w:cs="Arial"/>
+        </w:rPr>
+        <w:t>is not</w:t>
+      </w:r>
+      <w:r>
+        <w:rPr>
+          <w:rFonts w:ascii="Arial" w:hAnsi="Arial" w:cs="Arial"/>
+        </w:rPr>
+        <w:t xml:space="preserve"> needed in further analysis of the dataset.  </w:t>
+      </w:r>
+    </w:p>
+    <w:p>
+      <w:pPr>
+        <w:rPr>
+          <w:rFonts w:ascii="Arial" w:hAnsi="Arial" w:cs="Arial"/>
+        </w:rPr>
+      </w:pPr>
+      <w:r>
+        <w:rPr>
+          <w:rFonts w:ascii="Arial" w:hAnsi="Arial" w:cs="Arial"/>
+          <w:noProof/>
         </w:rPr>
         <w:drawing>
           <wp:inline distT="0" distB="0" distL="0" distR="0" wp14:anchorId="3516D078" wp14:editId="2FBF9184">
@@ -7406,85 +6768,20 @@
         <w:rPr>
           <w:rFonts w:ascii="Arial" w:hAnsi="Arial" w:cs="Arial"/>
         </w:rPr>
-        <w:t xml:space="preserve">         It is important to convert the </w:t>
-      </w:r>
-      <w:r>
-        <w:rPr>
-          <w:rFonts w:ascii="Arial" w:hAnsi="Arial" w:cs="Arial"/>
-        </w:rPr>
-        <w:t xml:space="preserve">categorical </w:t>
-      </w:r>
-      <w:r>
-        <w:rPr>
-          <w:rFonts w:ascii="Arial" w:hAnsi="Arial" w:cs="Arial"/>
-        </w:rPr>
-        <w:t>variables</w:t>
-      </w:r>
-      <w:r>
-        <w:rPr>
-          <w:rFonts w:ascii="Arial" w:hAnsi="Arial" w:cs="Arial"/>
-        </w:rPr>
-        <w:t xml:space="preserve"> to numerical variables in preparation for the machine </w:t>
-      </w:r>
-      <w:r>
-        <w:rPr>
-          <w:rFonts w:ascii="Arial" w:hAnsi="Arial" w:cs="Arial"/>
-        </w:rPr>
-        <w:t>learning</w:t>
-      </w:r>
-      <w:r>
-        <w:rPr>
-          <w:rFonts w:ascii="Arial" w:hAnsi="Arial" w:cs="Arial"/>
-        </w:rPr>
-        <w:t xml:space="preserve"> modelling. It is because machine </w:t>
-      </w:r>
-      <w:r>
-        <w:rPr>
-          <w:rFonts w:ascii="Arial" w:hAnsi="Arial" w:cs="Arial"/>
-        </w:rPr>
-        <w:t>learning</w:t>
-      </w:r>
-      <w:r>
-        <w:rPr>
-          <w:rFonts w:ascii="Arial" w:hAnsi="Arial" w:cs="Arial"/>
-        </w:rPr>
-        <w:t xml:space="preserve"> only read numbers and proce</w:t>
-      </w:r>
-      <w:r>
-        <w:rPr>
-          <w:rFonts w:ascii="Arial" w:hAnsi="Arial" w:cs="Arial"/>
-        </w:rPr>
-        <w:t xml:space="preserve">ss the </w:t>
-      </w:r>
-      <w:r>
-        <w:rPr>
-          <w:rFonts w:ascii="Arial" w:hAnsi="Arial" w:cs="Arial"/>
-        </w:rPr>
-        <w:t>analysis of accuracy score by reading only the numerical va</w:t>
-      </w:r>
-      <w:r>
-        <w:rPr>
-          <w:rFonts w:ascii="Arial" w:hAnsi="Arial" w:cs="Arial"/>
-        </w:rPr>
-        <w:t xml:space="preserve">riables of </w:t>
-      </w:r>
-      <w:r>
-        <w:rPr>
-          <w:rFonts w:ascii="Arial" w:hAnsi="Arial" w:cs="Arial"/>
-        </w:rPr>
-        <w:t>each</w:t>
-      </w:r>
-      <w:r>
-        <w:rPr>
-          <w:rFonts w:ascii="Arial" w:hAnsi="Arial" w:cs="Arial"/>
-        </w:rPr>
-        <w:t xml:space="preserve"> feature and target</w:t>
-      </w:r>
-      <w:r>
-        <w:rPr>
-          <w:rFonts w:ascii="Arial" w:hAnsi="Arial" w:cs="Arial"/>
-        </w:rPr>
-        <w:t xml:space="preserve"> column. </w:t>
+        <w:t xml:space="preserve">       </w:t>
+      </w:r>
+      <w:r>
+        <w:rPr>
+          <w:rFonts w:ascii="Arial" w:hAnsi="Arial" w:cs="Arial"/>
+        </w:rPr>
+        <w:t xml:space="preserve">It is important to convert the categorical variables to numerical variables in preparation for the machine learning modelling. This is because machine learning only reads numbers </w:t>
+      </w:r>
+      <w:r>
+        <w:rPr>
+          <w:rFonts w:ascii="Arial" w:hAnsi="Arial" w:cs="Arial"/>
+        </w:rPr>
+        <w:lastRenderedPageBreak/>
+        <w:t>and processes the analysis of accuracy score by reading only the numerical variables of each feature and target column.</w:t>
       </w:r>
     </w:p>
     <w:p>
@@ -7498,10 +6795,10 @@
           <w:rFonts w:ascii="Arial" w:hAnsi="Arial" w:cs="Arial"/>
         </w:rPr>
         <w:drawing>
-          <wp:inline distT="0" distB="0" distL="0" distR="0" wp14:anchorId="5CF9FEE0" wp14:editId="26E15DB2">
-            <wp:extent cx="5731510" cy="426720"/>
-            <wp:effectExtent l="0" t="0" r="2540" b="0"/>
-            <wp:docPr id="1780816051" name="Picture 1"/>
+          <wp:inline distT="0" distB="0" distL="0" distR="0" wp14:anchorId="4BA3023C" wp14:editId="481F7997">
+            <wp:extent cx="5731510" cy="375285"/>
+            <wp:effectExtent l="0" t="0" r="2540" b="5715"/>
+            <wp:docPr id="1228118119" name="Picture 1"/>
             <wp:cNvGraphicFramePr>
               <a:graphicFrameLocks xmlns:a="http://schemas.openxmlformats.org/drawingml/2006/main" noChangeAspect="1"/>
             </wp:cNvGraphicFramePr>
@@ -7509,7 +6806,7 @@
               <a:graphicData uri="http://schemas.openxmlformats.org/drawingml/2006/picture">
                 <pic:pic xmlns:pic="http://schemas.openxmlformats.org/drawingml/2006/picture">
                   <pic:nvPicPr>
-                    <pic:cNvPr id="1780816051" name=""/>
+                    <pic:cNvPr id="1228118119" name=""/>
                     <pic:cNvPicPr/>
                   </pic:nvPicPr>
                   <pic:blipFill>
@@ -7521,7 +6818,7 @@
                   <pic:spPr>
                     <a:xfrm>
                       <a:off x="0" y="0"/>
-                      <a:ext cx="5731510" cy="426720"/>
+                      <a:ext cx="5731510" cy="375285"/>
                     </a:xfrm>
                     <a:prstGeom prst="rect">
                       <a:avLst/>
@@ -7550,39 +6847,19 @@
         <w:rPr>
           <w:rFonts w:ascii="Arial" w:hAnsi="Arial" w:cs="Arial"/>
         </w:rPr>
-        <w:t xml:space="preserve">Converting the </w:t>
-      </w:r>
-      <w:proofErr w:type="spellStart"/>
-      <w:r>
-        <w:rPr>
-          <w:rFonts w:ascii="Arial" w:hAnsi="Arial" w:cs="Arial"/>
-        </w:rPr>
-        <w:t>age_group</w:t>
-      </w:r>
-      <w:proofErr w:type="spellEnd"/>
-      <w:r>
-        <w:rPr>
-          <w:rFonts w:ascii="Arial" w:hAnsi="Arial" w:cs="Arial"/>
-        </w:rPr>
-        <w:t xml:space="preserve"> to numerical variable. </w:t>
-      </w:r>
-    </w:p>
-    <w:p>
-      <w:pPr>
-        <w:rPr>
-          <w:rFonts w:ascii="Arial" w:hAnsi="Arial" w:cs="Arial"/>
-        </w:rPr>
-      </w:pPr>
-    </w:p>
-    <w:p>
-      <w:pPr>
-        <w:rPr>
-          <w:rFonts w:ascii="Arial" w:hAnsi="Arial" w:cs="Arial"/>
-        </w:rPr>
-      </w:pPr>
-      <w:r>
-        <w:rPr>
-          <w:rFonts w:ascii="Arial" w:hAnsi="Arial" w:cs="Arial"/>
+        <w:t xml:space="preserve">Converting the age_group to numerical variable. </w:t>
+      </w:r>
+    </w:p>
+    <w:p>
+      <w:pPr>
+        <w:rPr>
+          <w:rFonts w:ascii="Arial" w:hAnsi="Arial" w:cs="Arial"/>
+        </w:rPr>
+      </w:pPr>
+      <w:r>
+        <w:rPr>
+          <w:rFonts w:ascii="Arial" w:hAnsi="Arial" w:cs="Arial"/>
+          <w:noProof/>
         </w:rPr>
         <w:drawing>
           <wp:inline distT="0" distB="0" distL="0" distR="0" wp14:anchorId="017DCA0F" wp14:editId="08EF168B">
@@ -7650,6 +6927,30 @@
         <w:rPr>
           <w:rFonts w:ascii="Arial" w:hAnsi="Arial" w:cs="Arial"/>
         </w:rPr>
+        <w:t xml:space="preserve">         </w:t>
+      </w:r>
+      <w:r>
+        <w:rPr>
+          <w:rFonts w:ascii="Arial" w:hAnsi="Arial" w:cs="Arial"/>
+        </w:rPr>
+        <w:t xml:space="preserve">I checked the unique value of the column DIQ010 and it gave me the results of 1, 0, and 2 which makes me interested in using this as target and feature columns. As this gives me the three numerical values it will be ideal to use as class features. I used the label encoding give me the constant value of features of 1 (Figure </w:t>
+      </w:r>
+      <w:r>
+        <w:rPr>
+          <w:rFonts w:ascii="Arial" w:hAnsi="Arial" w:cs="Arial"/>
+        </w:rPr>
+        <w:t>7</w:t>
+      </w:r>
+      <w:r>
+        <w:rPr>
+          <w:rFonts w:ascii="Arial" w:hAnsi="Arial" w:cs="Arial"/>
+        </w:rPr>
+        <w:t xml:space="preserve">). </w:t>
+      </w:r>
+      <w:r>
+        <w:rPr>
+          <w:rFonts w:ascii="Arial" w:hAnsi="Arial" w:cs="Arial"/>
+        </w:rPr>
         <w:t xml:space="preserve"> </w:t>
       </w:r>
     </w:p>
@@ -7663,72 +6964,12 @@
         <w:rPr>
           <w:rFonts w:ascii="Arial" w:hAnsi="Arial" w:cs="Arial"/>
         </w:rPr>
-        <w:t xml:space="preserve">       In figure 7: I </w:t>
-      </w:r>
-      <w:r>
-        <w:rPr>
-          <w:rFonts w:ascii="Arial" w:hAnsi="Arial" w:cs="Arial"/>
-        </w:rPr>
-        <w:t xml:space="preserve">check the unique value of the column </w:t>
-      </w:r>
-      <w:r>
-        <w:rPr>
-          <w:rFonts w:ascii="Arial" w:hAnsi="Arial" w:cs="Arial"/>
-        </w:rPr>
-        <w:t>DIQ010</w:t>
-      </w:r>
-      <w:r>
-        <w:rPr>
-          <w:rFonts w:ascii="Arial" w:hAnsi="Arial" w:cs="Arial"/>
-        </w:rPr>
-        <w:t xml:space="preserve"> </w:t>
-      </w:r>
-      <w:r>
-        <w:rPr>
-          <w:rFonts w:ascii="Arial" w:hAnsi="Arial" w:cs="Arial"/>
-        </w:rPr>
-        <w:t xml:space="preserve">and it give me the results of 1, 0, 2 that makes me interested to used this as </w:t>
-      </w:r>
-      <w:r>
-        <w:rPr>
-          <w:rFonts w:ascii="Arial" w:hAnsi="Arial" w:cs="Arial"/>
-        </w:rPr>
-        <w:t>target and feature columns. As this give me the three numerical values it will be ideal to use as class features.</w:t>
-      </w:r>
-      <w:r>
-        <w:rPr>
-          <w:rFonts w:ascii="Arial" w:hAnsi="Arial" w:cs="Arial"/>
-        </w:rPr>
-        <w:t xml:space="preserve"> </w:t>
-      </w:r>
-      <w:r>
-        <w:rPr>
-          <w:rFonts w:ascii="Arial" w:hAnsi="Arial" w:cs="Arial"/>
-        </w:rPr>
-        <w:t xml:space="preserve">In figure 8 as </w:t>
-      </w:r>
-      <w:r>
-        <w:rPr>
-          <w:rFonts w:ascii="Arial" w:hAnsi="Arial" w:cs="Arial"/>
-        </w:rPr>
-        <w:t xml:space="preserve">I used the label encoding it give me the constant value of features of 1. </w:t>
-      </w:r>
-    </w:p>
-    <w:p>
-      <w:pPr>
-        <w:rPr>
-          <w:rFonts w:ascii="Arial" w:hAnsi="Arial" w:cs="Arial"/>
-        </w:rPr>
-      </w:pPr>
-      <w:r>
-        <w:rPr>
-          <w:rFonts w:ascii="Arial" w:hAnsi="Arial" w:cs="Arial"/>
-        </w:rPr>
-        <w:t xml:space="preserve">    </w:t>
-      </w:r>
-      <w:r>
-        <w:rPr>
-          <w:rFonts w:ascii="Arial" w:hAnsi="Arial" w:cs="Arial"/>
+        <w:t xml:space="preserve">   </w:t>
+      </w:r>
+      <w:r>
+        <w:rPr>
+          <w:rFonts w:ascii="Arial" w:hAnsi="Arial" w:cs="Arial"/>
+          <w:noProof/>
         </w:rPr>
         <w:drawing>
           <wp:inline distT="0" distB="0" distL="0" distR="0" wp14:anchorId="6A9BEE6B" wp14:editId="3299D48A">
@@ -7800,13 +7041,120 @@
     </w:p>
     <w:p>
       <w:pPr>
-        <w:rPr>
-          <w:rFonts w:ascii="Arial" w:hAnsi="Arial" w:cs="Arial"/>
-        </w:rPr>
-      </w:pPr>
-      <w:r>
-        <w:rPr>
-          <w:rFonts w:ascii="Arial" w:hAnsi="Arial" w:cs="Arial"/>
+        <w:tabs>
+          <w:tab w:val="left" w:pos="1613"/>
+        </w:tabs>
+        <w:rPr>
+          <w:rFonts w:ascii="Arial" w:hAnsi="Arial" w:cs="Arial"/>
+        </w:rPr>
+      </w:pPr>
+      <w:r>
+        <w:rPr>
+          <w:rFonts w:ascii="Arial" w:hAnsi="Arial" w:cs="Arial"/>
+        </w:rPr>
+        <w:t xml:space="preserve">             </w:t>
+      </w:r>
+      <w:r>
+        <w:rPr>
+          <w:rFonts w:ascii="Arial" w:hAnsi="Arial" w:cs="Arial"/>
+        </w:rPr>
+        <w:t xml:space="preserve">As I have analysed, it is important to know the relationship between the target variable in the numerical column and the categorical column, which is age group. In the age group, the senior has the least diabetic respondent, and the adult has the highest diabetic respondent. The RIAGENDR (respondent's age) has a lower value at 0 and a higher variance in the bar graph at a value of 1. The PAQ605 has the least respondent diabetic in the value of 0 since these are the respondents that exercise every week, while the 1 value has a high variance graph because the respondent does moderate exercise every </w:t>
+      </w:r>
+      <w:r>
+        <w:rPr>
+          <w:rFonts w:ascii="Arial" w:hAnsi="Arial" w:cs="Arial"/>
+        </w:rPr>
+        <w:t>week.</w:t>
+      </w:r>
+    </w:p>
+    <w:p>
+      <w:pPr>
+        <w:rPr>
+          <w:rFonts w:ascii="Arial" w:hAnsi="Arial" w:cs="Arial"/>
+        </w:rPr>
+      </w:pPr>
+      <w:r>
+        <w:rPr>
+          <w:rFonts w:ascii="Arial" w:hAnsi="Arial" w:cs="Arial"/>
+        </w:rPr>
+        <w:drawing>
+          <wp:inline distT="0" distB="0" distL="0" distR="0" wp14:anchorId="6AE252B7" wp14:editId="13BDE524">
+            <wp:extent cx="5731510" cy="1874520"/>
+            <wp:effectExtent l="0" t="0" r="2540" b="0"/>
+            <wp:docPr id="156074886" name="Picture 1"/>
+            <wp:cNvGraphicFramePr>
+              <a:graphicFrameLocks xmlns:a="http://schemas.openxmlformats.org/drawingml/2006/main" noChangeAspect="1"/>
+            </wp:cNvGraphicFramePr>
+            <a:graphic xmlns:a="http://schemas.openxmlformats.org/drawingml/2006/main">
+              <a:graphicData uri="http://schemas.openxmlformats.org/drawingml/2006/picture">
+                <pic:pic xmlns:pic="http://schemas.openxmlformats.org/drawingml/2006/picture">
+                  <pic:nvPicPr>
+                    <pic:cNvPr id="156074886" name=""/>
+                    <pic:cNvPicPr/>
+                  </pic:nvPicPr>
+                  <pic:blipFill>
+                    <a:blip r:embed="rId16"/>
+                    <a:stretch>
+                      <a:fillRect/>
+                    </a:stretch>
+                  </pic:blipFill>
+                  <pic:spPr>
+                    <a:xfrm>
+                      <a:off x="0" y="0"/>
+                      <a:ext cx="5731510" cy="1874520"/>
+                    </a:xfrm>
+                    <a:prstGeom prst="rect">
+                      <a:avLst/>
+                    </a:prstGeom>
+                  </pic:spPr>
+                </pic:pic>
+              </a:graphicData>
+            </a:graphic>
+          </wp:inline>
+        </w:drawing>
+      </w:r>
+    </w:p>
+    <w:p>
+      <w:pPr>
+        <w:rPr>
+          <w:rFonts w:ascii="Arial" w:hAnsi="Arial" w:cs="Arial"/>
+        </w:rPr>
+      </w:pPr>
+      <w:r>
+        <w:rPr>
+          <w:rFonts w:ascii="Arial" w:hAnsi="Arial" w:cs="Arial"/>
+        </w:rPr>
+        <w:t xml:space="preserve">Figure </w:t>
+      </w:r>
+      <w:r>
+        <w:rPr>
+          <w:rFonts w:ascii="Arial" w:hAnsi="Arial" w:cs="Arial"/>
+        </w:rPr>
+        <w:t>8</w:t>
+      </w:r>
+      <w:r>
+        <w:rPr>
+          <w:rFonts w:ascii="Arial" w:hAnsi="Arial" w:cs="Arial"/>
+        </w:rPr>
+        <w:t>:</w:t>
+      </w:r>
+      <w:r>
+        <w:rPr>
+          <w:rFonts w:ascii="Arial" w:hAnsi="Arial" w:cs="Arial"/>
+        </w:rPr>
+        <w:t xml:space="preserve"> Subplot of the numerical and categorical columns with the target variable. </w:t>
+      </w:r>
+    </w:p>
+    <w:p>
+      <w:pPr>
+        <w:rPr>
+          <w:rFonts w:ascii="Arial" w:hAnsi="Arial" w:cs="Arial"/>
+        </w:rPr>
+      </w:pPr>
+      <w:r>
+        <w:rPr>
+          <w:rFonts w:ascii="Arial" w:hAnsi="Arial" w:cs="Arial"/>
+          <w:noProof/>
         </w:rPr>
         <w:lastRenderedPageBreak/>
         <w:drawing>
@@ -7825,7 +7173,7 @@
                     <pic:cNvPicPr/>
                   </pic:nvPicPr>
                   <pic:blipFill>
-                    <a:blip r:embed="rId16"/>
+                    <a:blip r:embed="rId17"/>
                     <a:stretch>
                       <a:fillRect/>
                     </a:stretch>
@@ -7856,7 +7204,19 @@
         <w:rPr>
           <w:rFonts w:ascii="Arial" w:hAnsi="Arial" w:cs="Arial"/>
         </w:rPr>
-        <w:t xml:space="preserve">Figure 8: Class Features of the </w:t>
+        <w:t xml:space="preserve">Figure </w:t>
+      </w:r>
+      <w:r>
+        <w:rPr>
+          <w:rFonts w:ascii="Arial" w:hAnsi="Arial" w:cs="Arial"/>
+        </w:rPr>
+        <w:t>9</w:t>
+      </w:r>
+      <w:r>
+        <w:rPr>
+          <w:rFonts w:ascii="Arial" w:hAnsi="Arial" w:cs="Arial"/>
+        </w:rPr>
+        <w:t xml:space="preserve">: Class Features of the </w:t>
       </w:r>
       <w:r>
         <w:rPr>
@@ -7875,301 +7235,51 @@
     <w:p>
       <w:pPr>
         <w:rPr>
-          <w:rFonts w:ascii="Helvetica" w:hAnsi="Helvetica" w:cs="Helvetica"/>
-          <w:color w:val="555555"/>
-          <w:sz w:val="23"/>
-          <w:szCs w:val="23"/>
-          <w:shd w:val="clear" w:color="auto" w:fill="FFFFFF"/>
-        </w:rPr>
-      </w:pPr>
-      <w:r>
-        <w:rPr>
-          <w:rFonts w:ascii="Arial" w:hAnsi="Arial" w:cs="Arial"/>
-        </w:rPr>
-        <w:t xml:space="preserve">          </w:t>
-      </w:r>
-      <w:r>
-        <w:rPr>
-          <w:rFonts w:ascii="Arial" w:hAnsi="Arial" w:cs="Arial"/>
-        </w:rPr>
-        <w:t xml:space="preserve">It is </w:t>
-      </w:r>
-      <w:r>
-        <w:rPr>
-          <w:rFonts w:ascii="Arial" w:hAnsi="Arial" w:cs="Arial"/>
-        </w:rPr>
-        <w:t xml:space="preserve">vital to do the </w:t>
-      </w:r>
-      <w:r>
-        <w:rPr>
-          <w:rFonts w:ascii="Arial" w:hAnsi="Arial" w:cs="Arial"/>
-        </w:rPr>
-        <w:t>Linear</w:t>
-      </w:r>
-      <w:r>
-        <w:rPr>
-          <w:rFonts w:ascii="Arial" w:hAnsi="Arial" w:cs="Arial"/>
-        </w:rPr>
-        <w:t xml:space="preserve"> </w:t>
-      </w:r>
-      <w:r>
-        <w:rPr>
-          <w:rFonts w:ascii="Arial" w:hAnsi="Arial" w:cs="Arial"/>
-        </w:rPr>
-        <w:t>d</w:t>
-      </w:r>
-      <w:r>
-        <w:rPr>
-          <w:rFonts w:ascii="Arial" w:hAnsi="Arial" w:cs="Arial"/>
-        </w:rPr>
-        <w:t>iscriminant</w:t>
-      </w:r>
-      <w:r>
-        <w:rPr>
-          <w:rFonts w:ascii="Arial" w:hAnsi="Arial" w:cs="Arial"/>
-        </w:rPr>
-        <w:t xml:space="preserve"> </w:t>
-      </w:r>
-      <w:r>
-        <w:rPr>
-          <w:rFonts w:ascii="Arial" w:hAnsi="Arial" w:cs="Arial"/>
-        </w:rPr>
-        <w:t>a</w:t>
-      </w:r>
-      <w:r>
-        <w:rPr>
-          <w:rFonts w:ascii="Arial" w:hAnsi="Arial" w:cs="Arial"/>
-        </w:rPr>
-        <w:t>nalysis</w:t>
-      </w:r>
-      <w:r>
-        <w:rPr>
-          <w:rFonts w:ascii="Arial" w:hAnsi="Arial" w:cs="Arial"/>
-        </w:rPr>
-        <w:t xml:space="preserve"> and </w:t>
-      </w:r>
-      <w:r>
-        <w:rPr>
-          <w:rFonts w:ascii="Helvetica" w:hAnsi="Helvetica" w:cs="Helvetica"/>
-          <w:color w:val="555555"/>
-          <w:sz w:val="23"/>
-          <w:szCs w:val="23"/>
-          <w:shd w:val="clear" w:color="auto" w:fill="FFFFFF"/>
-        </w:rPr>
-        <w:t>p</w:t>
-      </w:r>
-      <w:r>
-        <w:rPr>
-          <w:rFonts w:ascii="Helvetica" w:hAnsi="Helvetica" w:cs="Helvetica"/>
-          <w:color w:val="555555"/>
-          <w:sz w:val="23"/>
-          <w:szCs w:val="23"/>
-          <w:shd w:val="clear" w:color="auto" w:fill="FFFFFF"/>
-        </w:rPr>
-        <w:t>rincipal component analysis </w:t>
-      </w:r>
-      <w:r>
-        <w:rPr>
-          <w:rFonts w:ascii="Helvetica" w:hAnsi="Helvetica" w:cs="Helvetica"/>
-          <w:color w:val="555555"/>
-          <w:sz w:val="23"/>
-          <w:szCs w:val="23"/>
-          <w:shd w:val="clear" w:color="auto" w:fill="FFFFFF"/>
-        </w:rPr>
-        <w:t xml:space="preserve">to determine and compare which is the most suitable to used in machine learning modelling. </w:t>
-      </w:r>
-    </w:p>
-    <w:p>
-      <w:pPr>
-        <w:rPr>
-          <w:rFonts w:ascii="Arial" w:hAnsi="Arial" w:cs="Arial"/>
-        </w:rPr>
-      </w:pPr>
-      <w:r>
-        <w:rPr>
-          <w:rFonts w:ascii="Helvetica" w:hAnsi="Helvetica" w:cs="Helvetica"/>
-          <w:color w:val="555555"/>
-          <w:sz w:val="23"/>
-          <w:szCs w:val="23"/>
-          <w:shd w:val="clear" w:color="auto" w:fill="FFFFFF"/>
-        </w:rPr>
-        <w:t xml:space="preserve">In figure 9 the </w:t>
-      </w:r>
-      <w:r>
-        <w:rPr>
-          <w:rFonts w:ascii="Arial" w:hAnsi="Arial" w:cs="Arial"/>
-        </w:rPr>
-        <w:t>l</w:t>
-      </w:r>
-      <w:r>
-        <w:rPr>
-          <w:rFonts w:ascii="Arial" w:hAnsi="Arial" w:cs="Arial"/>
-        </w:rPr>
-        <w:t>inear</w:t>
-      </w:r>
-      <w:r>
-        <w:rPr>
-          <w:rFonts w:ascii="Arial" w:hAnsi="Arial" w:cs="Arial"/>
-        </w:rPr>
-        <w:t xml:space="preserve"> d</w:t>
-      </w:r>
-      <w:r>
-        <w:rPr>
-          <w:rFonts w:ascii="Arial" w:hAnsi="Arial" w:cs="Arial"/>
-        </w:rPr>
-        <w:t>iscriminant</w:t>
-      </w:r>
-      <w:r>
-        <w:rPr>
-          <w:rFonts w:ascii="Arial" w:hAnsi="Arial" w:cs="Arial"/>
-        </w:rPr>
-        <w:t xml:space="preserve"> a</w:t>
-      </w:r>
-      <w:r>
-        <w:rPr>
-          <w:rFonts w:ascii="Arial" w:hAnsi="Arial" w:cs="Arial"/>
-        </w:rPr>
-        <w:t>nalysis</w:t>
-      </w:r>
-      <w:r>
-        <w:rPr>
-          <w:rFonts w:ascii="Arial" w:hAnsi="Arial" w:cs="Arial"/>
-        </w:rPr>
-        <w:t xml:space="preserve"> provide to showed </w:t>
-      </w:r>
-      <w:r>
-        <w:rPr>
-          <w:rFonts w:ascii="Arial" w:hAnsi="Arial" w:cs="Arial"/>
-        </w:rPr>
-        <w:t xml:space="preserve">from the 6 variance </w:t>
-      </w:r>
-      <w:r>
-        <w:rPr>
-          <w:rFonts w:ascii="Arial" w:hAnsi="Arial" w:cs="Arial"/>
-        </w:rPr>
-        <w:t>in y- axis LD</w:t>
-      </w:r>
-      <w:proofErr w:type="gramStart"/>
-      <w:r>
-        <w:rPr>
-          <w:rFonts w:ascii="Arial" w:hAnsi="Arial" w:cs="Arial"/>
-        </w:rPr>
-        <w:t xml:space="preserve">2 </w:t>
-      </w:r>
-      <w:r>
-        <w:rPr>
-          <w:rFonts w:ascii="Arial" w:hAnsi="Arial" w:cs="Arial"/>
-        </w:rPr>
-        <w:t>,</w:t>
-      </w:r>
-      <w:proofErr w:type="gramEnd"/>
-      <w:r>
-        <w:rPr>
-          <w:rFonts w:ascii="Helvetica" w:hAnsi="Helvetica" w:cs="Helvetica"/>
-          <w:color w:val="000000"/>
-          <w:sz w:val="21"/>
-          <w:szCs w:val="21"/>
-          <w:shd w:val="clear" w:color="auto" w:fill="FFFFFF"/>
-        </w:rPr>
-        <w:t xml:space="preserve"> </w:t>
-      </w:r>
-      <w:r>
-        <w:rPr>
-          <w:rFonts w:ascii="Helvetica" w:hAnsi="Helvetica" w:cs="Helvetica"/>
-          <w:color w:val="000000"/>
-          <w:sz w:val="21"/>
-          <w:szCs w:val="21"/>
-          <w:shd w:val="clear" w:color="auto" w:fill="FFFFFF"/>
-        </w:rPr>
-        <w:t xml:space="preserve">as I have seen the </w:t>
-      </w:r>
-      <w:r>
-        <w:rPr>
-          <w:rFonts w:ascii="Helvetica" w:hAnsi="Helvetica" w:cs="Helvetica"/>
-          <w:color w:val="000000"/>
-          <w:sz w:val="21"/>
-          <w:szCs w:val="21"/>
-          <w:shd w:val="clear" w:color="auto" w:fill="FFFFFF"/>
-        </w:rPr>
-        <w:t>variance graph</w:t>
-      </w:r>
-      <w:r>
-        <w:rPr>
-          <w:rFonts w:ascii="Helvetica" w:hAnsi="Helvetica" w:cs="Helvetica"/>
-          <w:color w:val="000000"/>
-          <w:sz w:val="21"/>
-          <w:szCs w:val="21"/>
-          <w:shd w:val="clear" w:color="auto" w:fill="FFFFFF"/>
-        </w:rPr>
-        <w:t xml:space="preserve"> is going down and it is not good to </w:t>
-      </w:r>
-      <w:r>
-        <w:rPr>
-          <w:rFonts w:ascii="Helvetica" w:hAnsi="Helvetica" w:cs="Helvetica"/>
-          <w:color w:val="000000"/>
-          <w:sz w:val="21"/>
-          <w:szCs w:val="21"/>
-          <w:shd w:val="clear" w:color="auto" w:fill="FFFFFF"/>
-        </w:rPr>
-        <w:t>use</w:t>
-      </w:r>
-      <w:r>
-        <w:rPr>
-          <w:rFonts w:ascii="Helvetica" w:hAnsi="Helvetica" w:cs="Helvetica"/>
-          <w:color w:val="000000"/>
-          <w:sz w:val="21"/>
-          <w:szCs w:val="21"/>
-          <w:shd w:val="clear" w:color="auto" w:fill="FFFFFF"/>
-        </w:rPr>
-        <w:t xml:space="preserve"> for machine learning modelling the LDA because the group is going down and as I </w:t>
-      </w:r>
-      <w:r>
-        <w:rPr>
-          <w:rFonts w:ascii="Helvetica" w:hAnsi="Helvetica" w:cs="Helvetica"/>
-          <w:color w:val="000000"/>
-          <w:sz w:val="21"/>
-          <w:szCs w:val="21"/>
-          <w:shd w:val="clear" w:color="auto" w:fill="FFFFFF"/>
-        </w:rPr>
-        <w:t>analyse</w:t>
-      </w:r>
-      <w:r>
-        <w:rPr>
-          <w:rFonts w:ascii="Helvetica" w:hAnsi="Helvetica" w:cs="Helvetica"/>
-          <w:color w:val="000000"/>
-          <w:sz w:val="21"/>
-          <w:szCs w:val="21"/>
-          <w:shd w:val="clear" w:color="auto" w:fill="FFFFFF"/>
-        </w:rPr>
-        <w:t xml:space="preserve"> it will cause underfitting of the model</w:t>
-      </w:r>
-      <w:r>
-        <w:rPr>
-          <w:rFonts w:ascii="Helvetica" w:hAnsi="Helvetica" w:cs="Helvetica"/>
-          <w:color w:val="000000"/>
-          <w:sz w:val="21"/>
-          <w:szCs w:val="21"/>
-          <w:shd w:val="clear" w:color="auto" w:fill="FFFFFF"/>
-        </w:rPr>
-        <w:t>.</w:t>
-      </w:r>
-    </w:p>
-    <w:p>
-      <w:pPr>
-        <w:rPr>
-          <w:rFonts w:ascii="Arial" w:hAnsi="Arial" w:cs="Arial"/>
-        </w:rPr>
-      </w:pPr>
-    </w:p>
-    <w:p>
-      <w:pPr>
-        <w:rPr>
-          <w:rFonts w:ascii="Arial" w:hAnsi="Arial" w:cs="Arial"/>
-        </w:rPr>
-      </w:pPr>
-      <w:r>
-        <w:rPr>
-          <w:rFonts w:ascii="Arial" w:hAnsi="Arial" w:cs="Arial"/>
+          <w:rFonts w:ascii="Arial" w:hAnsi="Arial" w:cs="Arial"/>
+        </w:rPr>
+      </w:pPr>
+      <w:r>
+        <w:rPr>
+          <w:rFonts w:ascii="Arial" w:hAnsi="Arial" w:cs="Arial"/>
+        </w:rPr>
+        <w:t xml:space="preserve">    </w:t>
+      </w:r>
+      <w:r>
+        <w:rPr>
+          <w:rFonts w:ascii="Arial" w:hAnsi="Arial" w:cs="Arial"/>
+        </w:rPr>
+        <w:t xml:space="preserve">It is vital to do the Linear discriminant analysis and principal component analysis to determine and compare which is the most suitable to use in machine learning modelling. </w:t>
+      </w:r>
+    </w:p>
+    <w:p>
+      <w:pPr>
+        <w:rPr>
+          <w:rFonts w:ascii="Arial" w:hAnsi="Arial" w:cs="Arial"/>
+        </w:rPr>
+      </w:pPr>
+      <w:r>
+        <w:rPr>
+          <w:rFonts w:ascii="Arial" w:hAnsi="Arial" w:cs="Arial"/>
+        </w:rPr>
+        <w:t xml:space="preserve">    </w:t>
+      </w:r>
+      <w:r>
+        <w:rPr>
+          <w:rFonts w:ascii="Arial" w:hAnsi="Arial" w:cs="Arial"/>
+        </w:rPr>
+        <w:t>The linear discriminant analysis provides to show from the 6 variances in y- the axis LD2, as I have seen the variance graph is going down and it is not good to use for machine learning modelling the LDA because the class is going down and as I analyse it will cause underfitting of the (Figure 9).</w:t>
+      </w:r>
+    </w:p>
+    <w:p>
+      <w:pPr>
+        <w:rPr>
+          <w:rFonts w:ascii="Arial" w:hAnsi="Arial" w:cs="Arial"/>
+        </w:rPr>
+      </w:pPr>
+      <w:r>
+        <w:rPr>
+          <w:rFonts w:ascii="Arial" w:hAnsi="Arial" w:cs="Arial"/>
+          <w:noProof/>
         </w:rPr>
         <w:drawing>
           <wp:inline distT="0" distB="0" distL="0" distR="0" wp14:anchorId="5576088B" wp14:editId="21061327">
@@ -8187,7 +7297,7 @@
                     <pic:cNvPicPr/>
                   </pic:nvPicPr>
                   <pic:blipFill>
-                    <a:blip r:embed="rId17"/>
+                    <a:blip r:embed="rId18"/>
                     <a:stretch>
                       <a:fillRect/>
                     </a:stretch>
@@ -8298,117 +7408,25 @@
         <w:rPr>
           <w:rFonts w:ascii="Arial" w:hAnsi="Arial" w:cs="Arial"/>
         </w:rPr>
+        <w:t xml:space="preserve">     </w:t>
+      </w:r>
+      <w:r>
+        <w:rPr>
+          <w:rFonts w:ascii="Arial" w:hAnsi="Arial" w:cs="Arial"/>
+        </w:rPr>
+        <w:t xml:space="preserve">It shown that the variance graph is going up which means that this is the ideal to be used for machine learning model because it will give the good accuracy score of the model.  In case it will cause overfitting, I can use the GridSearch CV to reduce the overfitting of the </w:t>
+      </w:r>
+      <w:r>
+        <w:rPr>
+          <w:rFonts w:ascii="Arial" w:hAnsi="Arial" w:cs="Arial"/>
+        </w:rPr>
         <w:lastRenderedPageBreak/>
-        <w:t xml:space="preserve">In </w:t>
-      </w:r>
-      <w:r>
-        <w:rPr>
-          <w:rFonts w:ascii="Arial" w:hAnsi="Arial" w:cs="Arial"/>
-        </w:rPr>
-        <w:t>F</w:t>
-      </w:r>
-      <w:r>
-        <w:rPr>
-          <w:rFonts w:ascii="Arial" w:hAnsi="Arial" w:cs="Arial"/>
-        </w:rPr>
-        <w:t>igure 10</w:t>
-      </w:r>
-      <w:r>
-        <w:rPr>
-          <w:rFonts w:ascii="Arial" w:hAnsi="Arial" w:cs="Arial"/>
-        </w:rPr>
-        <w:t xml:space="preserve"> </w:t>
-      </w:r>
-      <w:r>
-        <w:rPr>
-          <w:rFonts w:ascii="Arial" w:hAnsi="Arial" w:cs="Arial"/>
-        </w:rPr>
-        <w:t xml:space="preserve">Its is clearly showed that the variance </w:t>
-      </w:r>
-      <w:r>
-        <w:rPr>
-          <w:rFonts w:ascii="Arial" w:hAnsi="Arial" w:cs="Arial"/>
-        </w:rPr>
-        <w:t>graph</w:t>
-      </w:r>
-      <w:r>
-        <w:rPr>
-          <w:rFonts w:ascii="Arial" w:hAnsi="Arial" w:cs="Arial"/>
-        </w:rPr>
-        <w:t xml:space="preserve"> is going up which means that this is the ideal to </w:t>
-      </w:r>
-      <w:r>
-        <w:rPr>
-          <w:rFonts w:ascii="Arial" w:hAnsi="Arial" w:cs="Arial"/>
-        </w:rPr>
-        <w:t>be used because it will give the e</w:t>
-      </w:r>
-      <w:r>
-        <w:rPr>
-          <w:rFonts w:ascii="Arial" w:hAnsi="Arial" w:cs="Arial"/>
-        </w:rPr>
-        <w:t xml:space="preserve">fficient accuracy of the model. In case if </w:t>
-      </w:r>
-      <w:r>
-        <w:rPr>
-          <w:rFonts w:ascii="Arial" w:hAnsi="Arial" w:cs="Arial"/>
-        </w:rPr>
-        <w:t xml:space="preserve">will cause </w:t>
-      </w:r>
-      <w:r>
-        <w:rPr>
-          <w:rFonts w:ascii="Arial" w:hAnsi="Arial" w:cs="Arial"/>
-        </w:rPr>
-        <w:t>overfitting,</w:t>
-      </w:r>
-      <w:r>
-        <w:rPr>
-          <w:rFonts w:ascii="Arial" w:hAnsi="Arial" w:cs="Arial"/>
-        </w:rPr>
-        <w:t xml:space="preserve"> I can </w:t>
-      </w:r>
-      <w:r>
-        <w:rPr>
-          <w:rFonts w:ascii="Arial" w:hAnsi="Arial" w:cs="Arial"/>
-        </w:rPr>
-        <w:t>use</w:t>
-      </w:r>
-      <w:r>
-        <w:rPr>
-          <w:rFonts w:ascii="Arial" w:hAnsi="Arial" w:cs="Arial"/>
-        </w:rPr>
-        <w:t xml:space="preserve"> the </w:t>
-      </w:r>
-      <w:proofErr w:type="spellStart"/>
-      <w:r>
-        <w:rPr>
-          <w:rFonts w:ascii="Arial" w:hAnsi="Arial" w:cs="Arial"/>
-        </w:rPr>
-        <w:t>Grid</w:t>
-      </w:r>
-      <w:r>
-        <w:rPr>
-          <w:rFonts w:ascii="Arial" w:hAnsi="Arial" w:cs="Arial"/>
-        </w:rPr>
-        <w:t>Search</w:t>
-      </w:r>
-      <w:proofErr w:type="spellEnd"/>
-      <w:r>
-        <w:rPr>
-          <w:rFonts w:ascii="Arial" w:hAnsi="Arial" w:cs="Arial"/>
-        </w:rPr>
-        <w:t xml:space="preserve"> CV to reduced the overfitting of the model. </w:t>
-      </w:r>
-    </w:p>
-    <w:p>
-      <w:pPr>
-        <w:rPr>
-          <w:rFonts w:ascii="Arial" w:hAnsi="Arial" w:cs="Arial"/>
-        </w:rPr>
-      </w:pPr>
-      <w:r>
-        <w:rPr>
-          <w:rFonts w:ascii="Arial" w:hAnsi="Arial" w:cs="Arial"/>
+        <w:t xml:space="preserve">model (Figure 10). </w:t>
+      </w:r>
+      <w:r>
+        <w:rPr>
+          <w:rFonts w:ascii="Arial" w:hAnsi="Arial" w:cs="Arial"/>
+          <w:noProof/>
         </w:rPr>
         <w:drawing>
           <wp:inline distT="0" distB="0" distL="0" distR="0" wp14:anchorId="4947B73E" wp14:editId="529093EB">
@@ -8426,7 +7444,7 @@
                     <pic:cNvPicPr/>
                   </pic:nvPicPr>
                   <pic:blipFill>
-                    <a:blip r:embed="rId18"/>
+                    <a:blip r:embed="rId19"/>
                     <a:stretch>
                       <a:fillRect/>
                     </a:stretch>
@@ -8471,9 +7489,11 @@
           <w:szCs w:val="23"/>
           <w:shd w:val="clear" w:color="auto" w:fill="FFFFFF"/>
         </w:rPr>
-        <w:t>Principal component analysis</w:t>
-      </w:r>
-      <w:r>
+        <w:t xml:space="preserve">Principal component analysis variance graph. </w:t>
+      </w:r>
+    </w:p>
+    <w:p>
+      <w:pPr>
         <w:rPr>
           <w:rFonts w:ascii="Helvetica" w:hAnsi="Helvetica" w:cs="Helvetica"/>
           <w:color w:val="555555"/>
@@ -8481,8 +7501,7 @@
           <w:szCs w:val="23"/>
           <w:shd w:val="clear" w:color="auto" w:fill="FFFFFF"/>
         </w:rPr>
-        <w:t xml:space="preserve"> variance graph. </w:t>
-      </w:r>
+      </w:pPr>
     </w:p>
     <w:p>
       <w:pPr>
@@ -8498,17 +7517,6 @@
     <w:p>
       <w:pPr>
         <w:rPr>
-          <w:rFonts w:ascii="Helvetica" w:hAnsi="Helvetica" w:cs="Helvetica"/>
-          <w:color w:val="555555"/>
-          <w:sz w:val="23"/>
-          <w:szCs w:val="23"/>
-          <w:shd w:val="clear" w:color="auto" w:fill="FFFFFF"/>
-        </w:rPr>
-      </w:pPr>
-    </w:p>
-    <w:p>
-      <w:pPr>
-        <w:rPr>
           <w:rFonts w:ascii="Arial" w:hAnsi="Arial" w:cs="Arial"/>
         </w:rPr>
       </w:pPr>
@@ -8540,385 +7548,74 @@
         <w:rPr>
           <w:rFonts w:ascii="Arial" w:hAnsi="Arial" w:cs="Arial"/>
         </w:rPr>
-        <w:t xml:space="preserve">The first machine learning model that I used is the KNN, </w:t>
-      </w:r>
-      <w:r>
-        <w:rPr>
-          <w:rFonts w:ascii="Arial" w:hAnsi="Arial" w:cs="Arial"/>
-        </w:rPr>
-        <w:t xml:space="preserve">it is </w:t>
-      </w:r>
-      <w:r>
-        <w:rPr>
-          <w:rFonts w:ascii="Arial" w:hAnsi="Arial" w:cs="Arial"/>
-        </w:rPr>
-        <w:t xml:space="preserve">known </w:t>
-      </w:r>
-      <w:r>
-        <w:rPr>
-          <w:rFonts w:ascii="Arial" w:hAnsi="Arial" w:cs="Arial"/>
-        </w:rPr>
-        <w:t xml:space="preserve">for the </w:t>
-      </w:r>
-      <w:r>
-        <w:rPr>
-          <w:rFonts w:ascii="Arial" w:hAnsi="Arial" w:cs="Arial"/>
-        </w:rPr>
-        <w:t xml:space="preserve">simple to execute the classification algorithm. </w:t>
-      </w:r>
-      <w:r>
-        <w:rPr>
-          <w:rFonts w:ascii="Arial" w:hAnsi="Arial" w:cs="Arial"/>
-        </w:rPr>
-        <w:t xml:space="preserve">This can also used for the regression </w:t>
-      </w:r>
-      <w:r>
-        <w:rPr>
-          <w:rFonts w:ascii="Arial" w:hAnsi="Arial" w:cs="Arial"/>
-        </w:rPr>
-        <w:t xml:space="preserve">complication. </w:t>
-      </w:r>
-      <w:r>
-        <w:rPr>
-          <w:rFonts w:ascii="Arial" w:hAnsi="Arial" w:cs="Arial"/>
-        </w:rPr>
-        <w:t xml:space="preserve">This will </w:t>
-      </w:r>
-      <w:r>
-        <w:rPr>
-          <w:rFonts w:ascii="Arial" w:hAnsi="Arial" w:cs="Arial"/>
-        </w:rPr>
-        <w:t xml:space="preserve">calculate the distance </w:t>
-      </w:r>
-      <w:r>
-        <w:rPr>
-          <w:rFonts w:ascii="Arial" w:hAnsi="Arial" w:cs="Arial"/>
-        </w:rPr>
-        <w:t xml:space="preserve">for the input </w:t>
-      </w:r>
-      <w:r>
-        <w:rPr>
-          <w:rFonts w:ascii="Arial" w:hAnsi="Arial" w:cs="Arial"/>
-        </w:rPr>
-        <w:t xml:space="preserve">cognition </w:t>
-      </w:r>
-      <w:r>
-        <w:rPr>
-          <w:rFonts w:ascii="Arial" w:hAnsi="Arial" w:cs="Arial"/>
-        </w:rPr>
-        <w:t xml:space="preserve">with all observation during the training test. </w:t>
-      </w:r>
-    </w:p>
-    <w:p>
-      <w:pPr>
-        <w:rPr>
-          <w:rFonts w:ascii="Arial" w:hAnsi="Arial" w:cs="Arial"/>
-        </w:rPr>
-      </w:pPr>
-      <w:r>
-        <w:rPr>
-          <w:rFonts w:ascii="Arial" w:hAnsi="Arial" w:cs="Arial"/>
-        </w:rPr>
-        <w:t xml:space="preserve">In figure </w:t>
-      </w:r>
-      <w:r>
-        <w:rPr>
-          <w:rFonts w:ascii="Arial" w:hAnsi="Arial" w:cs="Arial"/>
-        </w:rPr>
-        <w:t xml:space="preserve">11 it is clearly </w:t>
-      </w:r>
-      <w:r>
-        <w:rPr>
-          <w:rFonts w:ascii="Arial" w:hAnsi="Arial" w:cs="Arial"/>
-        </w:rPr>
-        <w:t>visualized</w:t>
-      </w:r>
-      <w:r>
-        <w:rPr>
-          <w:rFonts w:ascii="Arial" w:hAnsi="Arial" w:cs="Arial"/>
-        </w:rPr>
-        <w:t xml:space="preserve"> </w:t>
-      </w:r>
-      <w:r>
-        <w:rPr>
-          <w:rFonts w:ascii="Arial" w:hAnsi="Arial" w:cs="Arial"/>
-        </w:rPr>
-        <w:t>in the confusion matrix the</w:t>
-      </w:r>
-      <w:r>
-        <w:rPr>
-          <w:rFonts w:ascii="Arial" w:hAnsi="Arial" w:cs="Arial"/>
-        </w:rPr>
-        <w:t xml:space="preserve">re is false positive </w:t>
-      </w:r>
-      <w:r>
-        <w:rPr>
-          <w:rFonts w:ascii="Arial" w:hAnsi="Arial" w:cs="Arial"/>
-        </w:rPr>
-        <w:t xml:space="preserve">means </w:t>
-      </w:r>
-      <w:r>
-        <w:rPr>
-          <w:rFonts w:ascii="Arial" w:hAnsi="Arial" w:cs="Arial"/>
-        </w:rPr>
-        <w:t>that the</w:t>
-      </w:r>
-      <w:r>
-        <w:rPr>
-          <w:rFonts w:ascii="Arial" w:hAnsi="Arial" w:cs="Arial"/>
-        </w:rPr>
-        <w:t xml:space="preserve"> respondent diabetic is </w:t>
-      </w:r>
-      <w:r>
-        <w:rPr>
-          <w:rFonts w:ascii="Arial" w:hAnsi="Arial" w:cs="Arial"/>
-        </w:rPr>
-        <w:t>test</w:t>
-      </w:r>
-      <w:r>
-        <w:rPr>
-          <w:rFonts w:ascii="Arial" w:hAnsi="Arial" w:cs="Arial"/>
-        </w:rPr>
-        <w:t xml:space="preserve"> </w:t>
-      </w:r>
-      <w:r>
-        <w:rPr>
-          <w:rFonts w:ascii="Arial" w:hAnsi="Arial" w:cs="Arial"/>
-        </w:rPr>
-        <w:t xml:space="preserve">yes </w:t>
-      </w:r>
-      <w:r>
-        <w:rPr>
-          <w:rFonts w:ascii="Arial" w:hAnsi="Arial" w:cs="Arial"/>
-        </w:rPr>
-        <w:t>diabetic</w:t>
-      </w:r>
-      <w:r>
-        <w:rPr>
-          <w:rFonts w:ascii="Arial" w:hAnsi="Arial" w:cs="Arial"/>
-        </w:rPr>
-        <w:t xml:space="preserve"> </w:t>
-      </w:r>
-      <w:r>
-        <w:rPr>
-          <w:rFonts w:ascii="Arial" w:hAnsi="Arial" w:cs="Arial"/>
-        </w:rPr>
-        <w:t xml:space="preserve">but in </w:t>
-      </w:r>
-      <w:r>
-        <w:rPr>
-          <w:rFonts w:ascii="Arial" w:hAnsi="Arial" w:cs="Arial"/>
-        </w:rPr>
-        <w:t>reality,</w:t>
-      </w:r>
-      <w:r>
-        <w:rPr>
-          <w:rFonts w:ascii="Arial" w:hAnsi="Arial" w:cs="Arial"/>
-        </w:rPr>
-        <w:t xml:space="preserve"> they are not diabetic, </w:t>
-      </w:r>
-      <w:r>
-        <w:rPr>
-          <w:rFonts w:ascii="Arial" w:hAnsi="Arial" w:cs="Arial"/>
-        </w:rPr>
-        <w:t xml:space="preserve">and it has </w:t>
-      </w:r>
-      <w:r>
-        <w:rPr>
-          <w:rFonts w:ascii="Arial" w:hAnsi="Arial" w:cs="Arial"/>
-        </w:rPr>
-        <w:t xml:space="preserve">predicted </w:t>
-      </w:r>
-      <w:r>
-        <w:rPr>
-          <w:rFonts w:ascii="Arial" w:hAnsi="Arial" w:cs="Arial"/>
-        </w:rPr>
-        <w:t>value</w:t>
-      </w:r>
-      <w:r>
-        <w:rPr>
-          <w:rFonts w:ascii="Arial" w:hAnsi="Arial" w:cs="Arial"/>
-        </w:rPr>
-        <w:t>s</w:t>
-      </w:r>
-      <w:r>
-        <w:rPr>
-          <w:rFonts w:ascii="Arial" w:hAnsi="Arial" w:cs="Arial"/>
-        </w:rPr>
-        <w:t xml:space="preserve"> of 3</w:t>
-      </w:r>
-      <w:r>
-        <w:rPr>
-          <w:rFonts w:ascii="Arial" w:hAnsi="Arial" w:cs="Arial"/>
-        </w:rPr>
-        <w:t xml:space="preserve">. </w:t>
-      </w:r>
-      <w:r>
-        <w:rPr>
-          <w:rFonts w:ascii="Arial" w:hAnsi="Arial" w:cs="Arial"/>
-        </w:rPr>
-        <w:t>Also,</w:t>
-      </w:r>
-      <w:r>
-        <w:rPr>
-          <w:rFonts w:ascii="Arial" w:hAnsi="Arial" w:cs="Arial"/>
-        </w:rPr>
-        <w:t xml:space="preserve"> the</w:t>
-      </w:r>
-      <w:r>
-        <w:rPr>
-          <w:rFonts w:ascii="Arial" w:hAnsi="Arial" w:cs="Arial"/>
-        </w:rPr>
-        <w:t>re</w:t>
-      </w:r>
-      <w:r>
-        <w:rPr>
-          <w:rFonts w:ascii="Arial" w:hAnsi="Arial" w:cs="Arial"/>
-        </w:rPr>
-        <w:t xml:space="preserve"> </w:t>
-      </w:r>
-      <w:r>
-        <w:rPr>
-          <w:rFonts w:ascii="Arial" w:hAnsi="Arial" w:cs="Arial"/>
-        </w:rPr>
-        <w:t xml:space="preserve">is </w:t>
-      </w:r>
-      <w:r>
-        <w:rPr>
-          <w:rFonts w:ascii="Arial" w:hAnsi="Arial" w:cs="Arial"/>
-        </w:rPr>
-        <w:t xml:space="preserve">false negative which means that the respondent diabetic </w:t>
-      </w:r>
-      <w:r>
-        <w:rPr>
-          <w:rFonts w:ascii="Arial" w:hAnsi="Arial" w:cs="Arial"/>
-        </w:rPr>
-        <w:t>is test no</w:t>
-      </w:r>
-      <w:r>
-        <w:rPr>
-          <w:rFonts w:ascii="Arial" w:hAnsi="Arial" w:cs="Arial"/>
-        </w:rPr>
-        <w:t xml:space="preserve">t </w:t>
-      </w:r>
-      <w:r>
-        <w:rPr>
-          <w:rFonts w:ascii="Arial" w:hAnsi="Arial" w:cs="Arial"/>
-        </w:rPr>
-        <w:t>diabetic</w:t>
-      </w:r>
-      <w:r>
-        <w:rPr>
-          <w:rFonts w:ascii="Arial" w:hAnsi="Arial" w:cs="Arial"/>
-        </w:rPr>
-        <w:t xml:space="preserve"> and in</w:t>
-      </w:r>
-      <w:r>
-        <w:rPr>
-          <w:rFonts w:ascii="Arial" w:hAnsi="Arial" w:cs="Arial"/>
-        </w:rPr>
-        <w:t xml:space="preserve"> </w:t>
-      </w:r>
-      <w:r>
-        <w:rPr>
-          <w:rFonts w:ascii="Arial" w:hAnsi="Arial" w:cs="Arial"/>
-        </w:rPr>
-        <w:t>reality,</w:t>
-      </w:r>
-      <w:r>
-        <w:rPr>
-          <w:rFonts w:ascii="Arial" w:hAnsi="Arial" w:cs="Arial"/>
-        </w:rPr>
-        <w:t xml:space="preserve"> it is </w:t>
-      </w:r>
-      <w:r>
-        <w:rPr>
-          <w:rFonts w:ascii="Arial" w:hAnsi="Arial" w:cs="Arial"/>
-        </w:rPr>
-        <w:t>not diabetic</w:t>
-      </w:r>
-      <w:r>
-        <w:rPr>
-          <w:rFonts w:ascii="Arial" w:hAnsi="Arial" w:cs="Arial"/>
-        </w:rPr>
-        <w:t xml:space="preserve"> which has the </w:t>
-      </w:r>
-      <w:r>
-        <w:rPr>
-          <w:rFonts w:ascii="Arial" w:hAnsi="Arial" w:cs="Arial"/>
-        </w:rPr>
-        <w:t xml:space="preserve">predicted </w:t>
-      </w:r>
-      <w:r>
-        <w:rPr>
-          <w:rFonts w:ascii="Arial" w:hAnsi="Arial" w:cs="Arial"/>
-        </w:rPr>
-        <w:t xml:space="preserve">value of 2. Lastly, </w:t>
-      </w:r>
-      <w:r>
-        <w:rPr>
-          <w:rFonts w:ascii="Arial" w:hAnsi="Arial" w:cs="Arial"/>
-        </w:rPr>
-        <w:t xml:space="preserve">there is false negative that has the </w:t>
-      </w:r>
-      <w:r>
-        <w:rPr>
-          <w:rFonts w:ascii="Arial" w:hAnsi="Arial" w:cs="Arial"/>
-        </w:rPr>
-        <w:t xml:space="preserve">predicted </w:t>
-      </w:r>
-      <w:r>
-        <w:rPr>
-          <w:rFonts w:ascii="Arial" w:hAnsi="Arial" w:cs="Arial"/>
-        </w:rPr>
-        <w:t xml:space="preserve">value of 10 </w:t>
-      </w:r>
-      <w:r>
-        <w:rPr>
-          <w:rFonts w:ascii="Arial" w:hAnsi="Arial" w:cs="Arial"/>
-        </w:rPr>
-        <w:t>which means that th</w:t>
-      </w:r>
-      <w:r>
-        <w:rPr>
-          <w:rFonts w:ascii="Arial" w:hAnsi="Arial" w:cs="Arial"/>
-        </w:rPr>
-        <w:t xml:space="preserve">e respondent diabetic is tested not diabetic and in </w:t>
-      </w:r>
-      <w:r>
-        <w:rPr>
-          <w:rFonts w:ascii="Arial" w:hAnsi="Arial" w:cs="Arial"/>
-        </w:rPr>
-        <w:t>reality,</w:t>
-      </w:r>
-      <w:r>
-        <w:rPr>
-          <w:rFonts w:ascii="Arial" w:hAnsi="Arial" w:cs="Arial"/>
-        </w:rPr>
-        <w:t xml:space="preserve"> </w:t>
-      </w:r>
-      <w:r>
-        <w:rPr>
-          <w:rFonts w:ascii="Arial" w:hAnsi="Arial" w:cs="Arial"/>
-        </w:rPr>
-        <w:t>it is</w:t>
-      </w:r>
-      <w:r>
-        <w:rPr>
-          <w:rFonts w:ascii="Arial" w:hAnsi="Arial" w:cs="Arial"/>
-        </w:rPr>
-        <w:t xml:space="preserve"> not diabetic. </w:t>
-      </w:r>
-    </w:p>
-    <w:p>
-      <w:pPr>
-        <w:rPr>
-          <w:rFonts w:ascii="Arial" w:hAnsi="Arial" w:cs="Arial"/>
-        </w:rPr>
-      </w:pPr>
-      <w:r>
-        <w:rPr>
-          <w:rFonts w:ascii="Arial" w:hAnsi="Arial" w:cs="Arial"/>
+        <w:t xml:space="preserve">       </w:t>
+      </w:r>
+      <w:r>
+        <w:rPr>
+          <w:rFonts w:ascii="Arial" w:hAnsi="Arial" w:cs="Arial"/>
+        </w:rPr>
+        <w:t xml:space="preserve">The first machine learning model that I used is the KNN, which is known for its simple-to-execute classification </w:t>
+      </w:r>
+      <w:r>
+        <w:rPr>
+          <w:rFonts w:ascii="Arial" w:hAnsi="Arial" w:cs="Arial"/>
+        </w:rPr>
+        <w:t>algorithm</w:t>
+      </w:r>
+      <w:r>
+        <w:rPr>
+          <w:rFonts w:ascii="Arial" w:hAnsi="Arial" w:cs="Arial"/>
+        </w:rPr>
+        <w:t xml:space="preserve">, </w:t>
+      </w:r>
+      <w:r>
+        <w:rPr>
+          <w:rFonts w:ascii="Arial" w:hAnsi="Arial" w:cs="Arial"/>
+        </w:rPr>
+        <w:t>can</w:t>
+      </w:r>
+      <w:r>
+        <w:rPr>
+          <w:rFonts w:ascii="Arial" w:hAnsi="Arial" w:cs="Arial"/>
+        </w:rPr>
+        <w:t xml:space="preserve"> also use for the regression. This will calculate the distance for the input observation with all observations during the training test. </w:t>
+      </w:r>
+      <w:r>
+        <w:rPr>
+          <w:rFonts w:ascii="Arial" w:hAnsi="Arial" w:cs="Arial"/>
+        </w:rPr>
+        <w:t xml:space="preserve">    </w:t>
+      </w:r>
+    </w:p>
+    <w:p>
+      <w:pPr>
+        <w:rPr>
+          <w:rFonts w:ascii="Arial" w:hAnsi="Arial" w:cs="Arial"/>
+        </w:rPr>
+      </w:pPr>
+      <w:r>
+        <w:rPr>
+          <w:rFonts w:ascii="Arial" w:hAnsi="Arial" w:cs="Arial"/>
+        </w:rPr>
+        <w:t xml:space="preserve">       </w:t>
+      </w:r>
+      <w:r>
+        <w:rPr>
+          <w:rFonts w:ascii="Arial" w:hAnsi="Arial" w:cs="Arial"/>
+        </w:rPr>
+        <w:t xml:space="preserve">It visualized in the confusion matrix there is a false positive that the respondent's diabetic is test yes diabetic and in reality, it is not diabetic, and it has predicted values of 3. Also, there is a false negative which means that the respondent's diabetic is test not diabetic, and in reality, it is yes diabetic has the predicted value of 2. Lastly, there is a false negative that has the predicted value of 10 meaning the respondent diabetic is tested not diabetic, and in reality, it is yes diabetic (Figure 11). </w:t>
+      </w:r>
+    </w:p>
+    <w:p>
+      <w:pPr>
+        <w:rPr>
+          <w:rFonts w:ascii="Arial" w:hAnsi="Arial" w:cs="Arial"/>
+        </w:rPr>
+      </w:pPr>
+      <w:r>
+        <w:rPr>
+          <w:rFonts w:ascii="Arial" w:hAnsi="Arial" w:cs="Arial"/>
+          <w:noProof/>
         </w:rPr>
         <w:lastRenderedPageBreak/>
         <w:drawing>
@@ -8937,7 +7634,7 @@
                     <pic:cNvPicPr/>
                   </pic:nvPicPr>
                   <pic:blipFill>
-                    <a:blip r:embed="rId19"/>
+                    <a:blip r:embed="rId20"/>
                     <a:stretch>
                       <a:fillRect/>
                     </a:stretch>
@@ -8994,62 +7691,25 @@
         <w:rPr>
           <w:rFonts w:ascii="Arial" w:hAnsi="Arial" w:cs="Arial"/>
         </w:rPr>
-        <w:t xml:space="preserve">In figure 12 </w:t>
-      </w:r>
-      <w:r>
-        <w:rPr>
-          <w:rFonts w:ascii="Arial" w:hAnsi="Arial" w:cs="Arial"/>
-        </w:rPr>
-        <w:t xml:space="preserve">it is clearly stated on the graph that the </w:t>
-      </w:r>
-      <w:r>
-        <w:rPr>
-          <w:rFonts w:ascii="Arial" w:hAnsi="Arial" w:cs="Arial"/>
-        </w:rPr>
-        <w:t xml:space="preserve">accuracy </w:t>
-      </w:r>
-      <w:r>
-        <w:rPr>
-          <w:rFonts w:ascii="Arial" w:hAnsi="Arial" w:cs="Arial"/>
-        </w:rPr>
-        <w:t xml:space="preserve">f 1 score of the KNN classifier is 0.97, this is based on the </w:t>
-      </w:r>
-      <w:r>
-        <w:rPr>
-          <w:rFonts w:ascii="Arial" w:hAnsi="Arial" w:cs="Arial"/>
-        </w:rPr>
-        <w:t xml:space="preserve">varying number of </w:t>
-      </w:r>
-      <w:proofErr w:type="spellStart"/>
-      <w:r>
-        <w:rPr>
-          <w:rFonts w:ascii="Arial" w:hAnsi="Arial" w:cs="Arial"/>
-        </w:rPr>
-        <w:t>neighbors</w:t>
-      </w:r>
-      <w:proofErr w:type="spellEnd"/>
-      <w:r>
-        <w:rPr>
-          <w:rFonts w:ascii="Arial" w:hAnsi="Arial" w:cs="Arial"/>
-        </w:rPr>
-        <w:t xml:space="preserve">. </w:t>
-      </w:r>
-      <w:r>
-        <w:rPr>
-          <w:rFonts w:ascii="Arial" w:hAnsi="Arial" w:cs="Arial"/>
-        </w:rPr>
-        <w:t xml:space="preserve">This is </w:t>
-      </w:r>
-    </w:p>
-    <w:p>
-      <w:pPr>
-        <w:rPr>
-          <w:rFonts w:ascii="Arial" w:hAnsi="Arial" w:cs="Arial"/>
-        </w:rPr>
-      </w:pPr>
-      <w:r>
-        <w:rPr>
-          <w:rFonts w:ascii="Arial" w:hAnsi="Arial" w:cs="Arial"/>
+        <w:t xml:space="preserve">     </w:t>
+      </w:r>
+      <w:r>
+        <w:rPr>
+          <w:rFonts w:ascii="Arial" w:hAnsi="Arial" w:cs="Arial"/>
+        </w:rPr>
+        <w:t>As stated on the graph the accuracy f 1 score of the KNN classifier is 0.97, this is based on the varying number of neighbors (Figure 12).</w:t>
+      </w:r>
+    </w:p>
+    <w:p>
+      <w:pPr>
+        <w:rPr>
+          <w:rFonts w:ascii="Arial" w:hAnsi="Arial" w:cs="Arial"/>
+        </w:rPr>
+      </w:pPr>
+      <w:r>
+        <w:rPr>
+          <w:rFonts w:ascii="Arial" w:hAnsi="Arial" w:cs="Arial"/>
+          <w:noProof/>
         </w:rPr>
         <w:drawing>
           <wp:inline distT="0" distB="0" distL="0" distR="0" wp14:anchorId="04A4799E" wp14:editId="23F25F48">
@@ -9067,7 +7727,7 @@
                     <pic:cNvPicPr/>
                   </pic:nvPicPr>
                   <pic:blipFill>
-                    <a:blip r:embed="rId20"/>
+                    <a:blip r:embed="rId21"/>
                     <a:stretch>
                       <a:fillRect/>
                     </a:stretch>
@@ -9110,399 +7770,38 @@
       <w:r>
         <w:rPr>
           <w:rFonts w:ascii="Arial" w:hAnsi="Arial" w:cs="Arial"/>
-        </w:rPr>
-        <w:lastRenderedPageBreak/>
-        <w:t>In f</w:t>
-      </w:r>
-      <w:r>
-        <w:rPr>
-          <w:rFonts w:ascii="Arial" w:hAnsi="Arial" w:cs="Arial"/>
-        </w:rPr>
-        <w:t xml:space="preserve">igure </w:t>
-      </w:r>
-      <w:r>
-        <w:rPr>
-          <w:rFonts w:ascii="Arial" w:hAnsi="Arial" w:cs="Arial"/>
-        </w:rPr>
-        <w:t xml:space="preserve">12 </w:t>
-      </w:r>
-      <w:r>
-        <w:rPr>
-          <w:rFonts w:ascii="Helvetica" w:hAnsi="Helvetica" w:cs="Helvetica"/>
-          <w:color w:val="000000"/>
-          <w:sz w:val="21"/>
-          <w:szCs w:val="21"/>
-          <w:shd w:val="clear" w:color="auto" w:fill="FFFFFF"/>
-        </w:rPr>
-        <w:t xml:space="preserve">I visualize the nearest </w:t>
-      </w:r>
-      <w:proofErr w:type="spellStart"/>
-      <w:r>
-        <w:rPr>
-          <w:rFonts w:ascii="Helvetica" w:hAnsi="Helvetica" w:cs="Helvetica"/>
-          <w:color w:val="000000"/>
-          <w:sz w:val="21"/>
-          <w:szCs w:val="21"/>
-          <w:shd w:val="clear" w:color="auto" w:fill="FFFFFF"/>
-        </w:rPr>
-        <w:t>neighbors</w:t>
-      </w:r>
-      <w:proofErr w:type="spellEnd"/>
-      <w:r>
-        <w:rPr>
-          <w:rFonts w:ascii="Helvetica" w:hAnsi="Helvetica" w:cs="Helvetica"/>
-          <w:color w:val="000000"/>
-          <w:sz w:val="21"/>
-          <w:szCs w:val="21"/>
-          <w:shd w:val="clear" w:color="auto" w:fill="FFFFFF"/>
-        </w:rPr>
-        <w:t xml:space="preserve"> by y-axis</w:t>
-      </w:r>
-      <w:r>
-        <w:rPr>
-          <w:rFonts w:ascii="Helvetica" w:hAnsi="Helvetica" w:cs="Helvetica"/>
-          <w:color w:val="000000"/>
-          <w:sz w:val="21"/>
-          <w:szCs w:val="21"/>
-          <w:shd w:val="clear" w:color="auto" w:fill="FFFFFF"/>
-        </w:rPr>
-        <w:t xml:space="preserve"> </w:t>
-      </w:r>
-      <w:r>
-        <w:rPr>
-          <w:rFonts w:ascii="Helvetica" w:hAnsi="Helvetica" w:cs="Helvetica"/>
-          <w:color w:val="000000"/>
-          <w:sz w:val="21"/>
-          <w:szCs w:val="21"/>
-          <w:shd w:val="clear" w:color="auto" w:fill="FFFFFF"/>
-        </w:rPr>
-        <w:t>as target</w:t>
-      </w:r>
-      <w:r>
-        <w:rPr>
-          <w:rFonts w:ascii="Helvetica" w:hAnsi="Helvetica" w:cs="Helvetica"/>
-          <w:color w:val="000000"/>
-          <w:sz w:val="21"/>
-          <w:szCs w:val="21"/>
-          <w:shd w:val="clear" w:color="auto" w:fill="FFFFFF"/>
-        </w:rPr>
-        <w:t xml:space="preserve"> and x-axis</w:t>
-      </w:r>
-      <w:r>
-        <w:rPr>
-          <w:rFonts w:ascii="Helvetica" w:hAnsi="Helvetica" w:cs="Helvetica"/>
-          <w:color w:val="000000"/>
-          <w:sz w:val="21"/>
-          <w:szCs w:val="21"/>
-          <w:shd w:val="clear" w:color="auto" w:fill="FFFFFF"/>
-        </w:rPr>
-        <w:t xml:space="preserve"> as</w:t>
-      </w:r>
-      <w:r>
-        <w:rPr>
-          <w:rFonts w:ascii="Helvetica" w:hAnsi="Helvetica" w:cs="Helvetica"/>
-          <w:color w:val="000000"/>
-          <w:sz w:val="21"/>
-          <w:szCs w:val="21"/>
-          <w:shd w:val="clear" w:color="auto" w:fill="FFFFFF"/>
-        </w:rPr>
-        <w:t xml:space="preserve"> feature using 3 nearest </w:t>
-      </w:r>
-      <w:proofErr w:type="spellStart"/>
-      <w:r>
-        <w:rPr>
-          <w:rFonts w:ascii="Helvetica" w:hAnsi="Helvetica" w:cs="Helvetica"/>
-          <w:color w:val="000000"/>
-          <w:sz w:val="21"/>
-          <w:szCs w:val="21"/>
-          <w:shd w:val="clear" w:color="auto" w:fill="FFFFFF"/>
-        </w:rPr>
-        <w:t>neighbors</w:t>
-      </w:r>
-      <w:proofErr w:type="spellEnd"/>
-      <w:r>
-        <w:rPr>
-          <w:rFonts w:ascii="Helvetica" w:hAnsi="Helvetica" w:cs="Helvetica"/>
-          <w:color w:val="000000"/>
-          <w:sz w:val="21"/>
-          <w:szCs w:val="21"/>
-          <w:shd w:val="clear" w:color="auto" w:fill="FFFFFF"/>
-        </w:rPr>
-        <w:t xml:space="preserve"> on each test data. It shows that there are 5 nearest </w:t>
-      </w:r>
-      <w:proofErr w:type="spellStart"/>
-      <w:proofErr w:type="gramStart"/>
-      <w:r>
-        <w:rPr>
-          <w:rFonts w:ascii="Helvetica" w:hAnsi="Helvetica" w:cs="Helvetica"/>
-          <w:color w:val="000000"/>
-          <w:sz w:val="21"/>
-          <w:szCs w:val="21"/>
-          <w:shd w:val="clear" w:color="auto" w:fill="FFFFFF"/>
-        </w:rPr>
-        <w:t>neighbor</w:t>
-      </w:r>
-      <w:proofErr w:type="spellEnd"/>
-      <w:proofErr w:type="gramEnd"/>
-      <w:r>
-        <w:rPr>
-          <w:rFonts w:ascii="Helvetica" w:hAnsi="Helvetica" w:cs="Helvetica"/>
-          <w:color w:val="000000"/>
-          <w:sz w:val="21"/>
-          <w:szCs w:val="21"/>
-          <w:shd w:val="clear" w:color="auto" w:fill="FFFFFF"/>
-        </w:rPr>
-        <w:t xml:space="preserve"> connected with </w:t>
-      </w:r>
-      <w:r>
-        <w:rPr>
-          <w:rFonts w:ascii="Helvetica" w:hAnsi="Helvetica" w:cs="Helvetica"/>
-          <w:color w:val="000000"/>
-          <w:sz w:val="21"/>
-          <w:szCs w:val="21"/>
-          <w:shd w:val="clear" w:color="auto" w:fill="FFFFFF"/>
-        </w:rPr>
-        <w:t xml:space="preserve">black straight </w:t>
-      </w:r>
-      <w:r>
-        <w:rPr>
-          <w:rFonts w:ascii="Helvetica" w:hAnsi="Helvetica" w:cs="Helvetica"/>
-          <w:color w:val="000000"/>
-          <w:sz w:val="21"/>
-          <w:szCs w:val="21"/>
-          <w:shd w:val="clear" w:color="auto" w:fill="FFFFFF"/>
-        </w:rPr>
-        <w:t xml:space="preserve">line into the test prediction </w:t>
-      </w:r>
-      <w:r>
-        <w:rPr>
-          <w:rFonts w:ascii="Helvetica" w:hAnsi="Helvetica" w:cs="Helvetica"/>
-          <w:color w:val="000000"/>
-          <w:sz w:val="21"/>
-          <w:szCs w:val="21"/>
-          <w:shd w:val="clear" w:color="auto" w:fill="FFFFFF"/>
-        </w:rPr>
-        <w:t xml:space="preserve">at the </w:t>
-      </w:r>
-      <w:proofErr w:type="spellStart"/>
-      <w:r>
-        <w:rPr>
-          <w:rFonts w:ascii="Helvetica" w:hAnsi="Helvetica" w:cs="Helvetica"/>
-          <w:color w:val="000000"/>
-          <w:sz w:val="21"/>
-          <w:szCs w:val="21"/>
-          <w:shd w:val="clear" w:color="auto" w:fill="FFFFFF"/>
-        </w:rPr>
-        <w:t>center</w:t>
-      </w:r>
-      <w:proofErr w:type="spellEnd"/>
-      <w:r>
-        <w:rPr>
-          <w:rFonts w:ascii="Helvetica" w:hAnsi="Helvetica" w:cs="Helvetica"/>
-          <w:color w:val="000000"/>
-          <w:sz w:val="21"/>
-          <w:szCs w:val="21"/>
-          <w:shd w:val="clear" w:color="auto" w:fill="FFFFFF"/>
-        </w:rPr>
-        <w:t xml:space="preserve"> of each</w:t>
-      </w:r>
-      <w:r>
-        <w:rPr>
-          <w:rFonts w:ascii="Helvetica" w:hAnsi="Helvetica" w:cs="Helvetica"/>
-          <w:color w:val="000000"/>
-          <w:sz w:val="21"/>
-          <w:szCs w:val="21"/>
-          <w:shd w:val="clear" w:color="auto" w:fill="FFFFFF"/>
-        </w:rPr>
-        <w:t xml:space="preserve"> test data as it clearly stated</w:t>
-      </w:r>
-      <w:r>
-        <w:rPr>
-          <w:rFonts w:ascii="Helvetica" w:hAnsi="Helvetica" w:cs="Helvetica"/>
-          <w:color w:val="000000"/>
-          <w:sz w:val="21"/>
-          <w:szCs w:val="21"/>
-          <w:shd w:val="clear" w:color="auto" w:fill="FFFFFF"/>
-        </w:rPr>
-        <w:t xml:space="preserve"> in the plot. </w:t>
-      </w:r>
-    </w:p>
-    <w:p>
-      <w:pPr>
-        <w:rPr>
-          <w:rFonts w:ascii="Arial" w:hAnsi="Arial" w:cs="Arial"/>
-        </w:rPr>
-      </w:pPr>
-    </w:p>
-    <w:p>
-      <w:pPr>
-        <w:rPr>
-          <w:rFonts w:ascii="Arial" w:hAnsi="Arial" w:cs="Arial"/>
-        </w:rPr>
-      </w:pPr>
-      <w:r>
-        <w:rPr>
-          <w:rFonts w:ascii="Arial" w:hAnsi="Arial" w:cs="Arial"/>
-        </w:rPr>
-        <w:drawing>
-          <wp:inline distT="0" distB="0" distL="0" distR="0" wp14:anchorId="44E0FA16" wp14:editId="48B94483">
-            <wp:extent cx="5731510" cy="3355340"/>
-            <wp:effectExtent l="0" t="0" r="2540" b="0"/>
-            <wp:docPr id="368620376" name="Picture 1"/>
-            <wp:cNvGraphicFramePr>
-              <a:graphicFrameLocks xmlns:a="http://schemas.openxmlformats.org/drawingml/2006/main" noChangeAspect="1"/>
-            </wp:cNvGraphicFramePr>
-            <a:graphic xmlns:a="http://schemas.openxmlformats.org/drawingml/2006/main">
-              <a:graphicData uri="http://schemas.openxmlformats.org/drawingml/2006/picture">
-                <pic:pic xmlns:pic="http://schemas.openxmlformats.org/drawingml/2006/picture">
-                  <pic:nvPicPr>
-                    <pic:cNvPr id="368620376" name=""/>
-                    <pic:cNvPicPr/>
-                  </pic:nvPicPr>
-                  <pic:blipFill>
-                    <a:blip r:embed="rId21"/>
-                    <a:stretch>
-                      <a:fillRect/>
-                    </a:stretch>
-                  </pic:blipFill>
-                  <pic:spPr>
-                    <a:xfrm>
-                      <a:off x="0" y="0"/>
-                      <a:ext cx="5731510" cy="3355340"/>
-                    </a:xfrm>
-                    <a:prstGeom prst="rect">
-                      <a:avLst/>
-                    </a:prstGeom>
-                  </pic:spPr>
-                </pic:pic>
-              </a:graphicData>
-            </a:graphic>
-          </wp:inline>
-        </w:drawing>
-      </w:r>
-    </w:p>
-    <w:p>
-      <w:pPr>
-        <w:rPr>
-          <w:rFonts w:ascii="Arial" w:hAnsi="Arial" w:cs="Arial"/>
-        </w:rPr>
-      </w:pPr>
-      <w:r>
-        <w:rPr>
-          <w:rFonts w:ascii="Arial" w:hAnsi="Arial" w:cs="Arial"/>
-        </w:rPr>
-        <w:t xml:space="preserve">Figure </w:t>
-      </w:r>
-      <w:proofErr w:type="gramStart"/>
-      <w:r>
-        <w:rPr>
-          <w:rFonts w:ascii="Arial" w:hAnsi="Arial" w:cs="Arial"/>
-        </w:rPr>
-        <w:t xml:space="preserve">12 </w:t>
-      </w:r>
-      <w:r>
-        <w:rPr>
-          <w:rFonts w:ascii="Arial" w:hAnsi="Arial" w:cs="Arial"/>
-        </w:rPr>
-        <w:t>:</w:t>
-      </w:r>
-      <w:proofErr w:type="gramEnd"/>
-      <w:r>
-        <w:rPr>
-          <w:rFonts w:ascii="Arial" w:hAnsi="Arial" w:cs="Arial"/>
-        </w:rPr>
-        <w:t xml:space="preserve"> </w:t>
-      </w:r>
-      <w:r>
-        <w:rPr>
-          <w:rFonts w:ascii="Arial" w:hAnsi="Arial" w:cs="Arial"/>
-        </w:rPr>
-        <w:t>K</w:t>
-      </w:r>
-      <w:r>
-        <w:rPr>
-          <w:rFonts w:ascii="Arial" w:hAnsi="Arial" w:cs="Arial"/>
-        </w:rPr>
-        <w:t xml:space="preserve"> nearest </w:t>
-      </w:r>
-      <w:proofErr w:type="spellStart"/>
-      <w:r>
-        <w:rPr>
-          <w:rFonts w:ascii="Arial" w:hAnsi="Arial" w:cs="Arial"/>
-        </w:rPr>
-        <w:t>neighbors</w:t>
-      </w:r>
-      <w:proofErr w:type="spellEnd"/>
-      <w:r>
-        <w:rPr>
-          <w:rFonts w:ascii="Arial" w:hAnsi="Arial" w:cs="Arial"/>
-        </w:rPr>
-        <w:t xml:space="preserve"> regression. </w:t>
-      </w:r>
-    </w:p>
-    <w:p>
-      <w:pPr>
-        <w:rPr>
-          <w:rFonts w:ascii="Arial" w:hAnsi="Arial" w:cs="Arial"/>
-        </w:rPr>
-      </w:pPr>
-    </w:p>
-    <w:p>
-      <w:pPr>
-        <w:rPr>
-          <w:rFonts w:ascii="Arial" w:hAnsi="Arial" w:cs="Arial"/>
-        </w:rPr>
-      </w:pPr>
-      <w:r>
-        <w:rPr>
-          <w:rFonts w:ascii="Arial" w:hAnsi="Arial" w:cs="Arial"/>
           <w:kern w:val="0"/>
           <w14:ligatures w14:val="none"/>
         </w:rPr>
-        <w:t xml:space="preserve">The decision tree classifier is used to forecast the missing values, and it also has the ability to apprehend the non-linear pattern. It can also produce an overfit, and it is also easily affected by corrupt data. (Avinash </w:t>
-      </w:r>
-      <w:proofErr w:type="spellStart"/>
+        <w:lastRenderedPageBreak/>
+        <w:t xml:space="preserve">      </w:t>
+      </w:r>
       <w:r>
         <w:rPr>
           <w:rFonts w:ascii="Arial" w:hAnsi="Arial" w:cs="Arial"/>
           <w:kern w:val="0"/>
           <w14:ligatures w14:val="none"/>
         </w:rPr>
-        <w:t>Navlani</w:t>
-      </w:r>
-      <w:proofErr w:type="spellEnd"/>
-      <w:r>
-        <w:rPr>
-          <w:rFonts w:ascii="Arial" w:hAnsi="Arial" w:cs="Arial"/>
-          <w:kern w:val="0"/>
-          <w14:ligatures w14:val="none"/>
-        </w:rPr>
-        <w:t>, Fandango and Idris, 2021b). The Decision Tree Classifier is doesn’t need to do the standardize the features.</w:t>
-      </w:r>
-    </w:p>
-    <w:p>
-      <w:pPr>
-        <w:rPr>
-          <w:rFonts w:ascii="Arial" w:hAnsi="Arial" w:cs="Arial"/>
-        </w:rPr>
-      </w:pPr>
-      <w:r>
-        <w:rPr>
-          <w:rFonts w:ascii="Arial" w:hAnsi="Arial" w:cs="Arial"/>
-        </w:rPr>
-        <w:t xml:space="preserve">In figure 13 </w:t>
-      </w:r>
-      <w:r>
-        <w:rPr>
-          <w:rFonts w:ascii="Arial" w:hAnsi="Arial" w:cs="Arial"/>
-        </w:rPr>
-        <w:t>t</w:t>
-      </w:r>
-      <w:r>
-        <w:rPr>
-          <w:rFonts w:ascii="Arial" w:hAnsi="Arial" w:cs="Arial"/>
-        </w:rPr>
-        <w:t>he decision tree classifier using the max depth of 3 has the</w:t>
+        <w:t>The decision tree classifier is used to forecast the missing values, and it also has the ability to apprehend the non-linear pattern. It can also produce an overfit, and it is also easily affected by corrupt data. (Avinash Navlani, Fandango and Idris, 2021b). The Decision Tree Classifier is doesn’t need to do the standardize the features.</w:t>
+      </w:r>
+    </w:p>
+    <w:p>
+      <w:pPr>
+        <w:rPr>
+          <w:rFonts w:ascii="Arial" w:hAnsi="Arial" w:cs="Arial"/>
+        </w:rPr>
+      </w:pPr>
+      <w:r>
+        <w:rPr>
+          <w:rFonts w:ascii="Arial" w:hAnsi="Arial" w:cs="Arial"/>
+        </w:rPr>
+        <w:t xml:space="preserve">     The</w:t>
+      </w:r>
+      <w:r>
+        <w:rPr>
+          <w:rFonts w:ascii="Arial" w:hAnsi="Arial" w:cs="Arial"/>
+        </w:rPr>
+        <w:t xml:space="preserve"> decision tree classifier using the max depth of 3 has the</w:t>
       </w:r>
       <w:r>
         <w:rPr>
@@ -9544,6 +7843,7 @@
       <w:r>
         <w:rPr>
           <w:rFonts w:ascii="Arial" w:hAnsi="Arial" w:cs="Arial"/>
+          <w:noProof/>
         </w:rPr>
         <w:drawing>
           <wp:inline distT="0" distB="0" distL="0" distR="0" wp14:anchorId="053FA799" wp14:editId="62F97702">
@@ -9647,337 +7947,25 @@
         <w:rPr>
           <w:rFonts w:ascii="Arial" w:hAnsi="Arial" w:cs="Arial"/>
         </w:rPr>
-        <w:lastRenderedPageBreak/>
-        <w:t xml:space="preserve">In figure </w:t>
-      </w:r>
-      <w:r>
-        <w:rPr>
-          <w:rFonts w:ascii="Arial" w:hAnsi="Arial" w:cs="Arial"/>
-        </w:rPr>
-        <w:t>14: The</w:t>
-      </w:r>
-      <w:r>
-        <w:rPr>
-          <w:rFonts w:ascii="Arial" w:hAnsi="Arial" w:cs="Arial"/>
-        </w:rPr>
-        <w:t xml:space="preserve"> d</w:t>
-      </w:r>
-      <w:r>
-        <w:rPr>
-          <w:rFonts w:ascii="Arial" w:hAnsi="Arial" w:cs="Arial"/>
-        </w:rPr>
-        <w:t>ecision</w:t>
-      </w:r>
-      <w:r>
-        <w:rPr>
-          <w:rFonts w:ascii="Arial" w:hAnsi="Arial" w:cs="Arial"/>
-        </w:rPr>
-        <w:t xml:space="preserve"> t</w:t>
-      </w:r>
-      <w:r>
-        <w:rPr>
-          <w:rFonts w:ascii="Arial" w:hAnsi="Arial" w:cs="Arial"/>
-        </w:rPr>
-        <w:t>ree</w:t>
-      </w:r>
-      <w:r>
-        <w:rPr>
-          <w:rFonts w:ascii="Arial" w:hAnsi="Arial" w:cs="Arial"/>
-        </w:rPr>
-        <w:t xml:space="preserve"> c</w:t>
-      </w:r>
-      <w:r>
-        <w:rPr>
-          <w:rFonts w:ascii="Arial" w:hAnsi="Arial" w:cs="Arial"/>
-        </w:rPr>
-        <w:t>lassifier</w:t>
-      </w:r>
-      <w:r>
-        <w:rPr>
-          <w:rFonts w:ascii="Arial" w:hAnsi="Arial" w:cs="Arial"/>
-        </w:rPr>
-        <w:t xml:space="preserve"> has the </w:t>
-      </w:r>
-      <w:r>
-        <w:rPr>
-          <w:rFonts w:ascii="Arial" w:hAnsi="Arial" w:cs="Arial"/>
-        </w:rPr>
-        <w:t xml:space="preserve">results of the </w:t>
-      </w:r>
-      <w:r>
-        <w:rPr>
-          <w:rFonts w:ascii="Arial" w:hAnsi="Arial" w:cs="Arial"/>
-        </w:rPr>
-        <w:t>multi class classification of the confusion matrix. It has the</w:t>
-      </w:r>
-      <w:r>
-        <w:rPr>
-          <w:rFonts w:ascii="Arial" w:hAnsi="Arial" w:cs="Arial"/>
-        </w:rPr>
-        <w:t xml:space="preserve"> </w:t>
-      </w:r>
-      <w:r>
-        <w:rPr>
-          <w:rFonts w:ascii="Arial" w:hAnsi="Arial" w:cs="Arial"/>
-        </w:rPr>
-        <w:t xml:space="preserve">false positive which means that the respondent diabetic is </w:t>
-      </w:r>
-      <w:r>
-        <w:rPr>
-          <w:rFonts w:ascii="Arial" w:hAnsi="Arial" w:cs="Arial"/>
-        </w:rPr>
-        <w:t xml:space="preserve">test </w:t>
-      </w:r>
-      <w:r>
-        <w:rPr>
-          <w:rFonts w:ascii="Arial" w:hAnsi="Arial" w:cs="Arial"/>
-        </w:rPr>
-        <w:t>yes</w:t>
-      </w:r>
-      <w:r>
-        <w:rPr>
-          <w:rFonts w:ascii="Arial" w:hAnsi="Arial" w:cs="Arial"/>
-        </w:rPr>
-        <w:t xml:space="preserve"> diabet</w:t>
-      </w:r>
-      <w:r>
-        <w:rPr>
-          <w:rFonts w:ascii="Arial" w:hAnsi="Arial" w:cs="Arial"/>
-        </w:rPr>
-        <w:t xml:space="preserve">ic </w:t>
-      </w:r>
-      <w:r>
-        <w:rPr>
-          <w:rFonts w:ascii="Arial" w:hAnsi="Arial" w:cs="Arial"/>
-        </w:rPr>
-        <w:t xml:space="preserve">but in </w:t>
-      </w:r>
-      <w:r>
-        <w:rPr>
-          <w:rFonts w:ascii="Arial" w:hAnsi="Arial" w:cs="Arial"/>
-        </w:rPr>
-        <w:t>reality,</w:t>
-      </w:r>
-      <w:r>
-        <w:rPr>
-          <w:rFonts w:ascii="Arial" w:hAnsi="Arial" w:cs="Arial"/>
-        </w:rPr>
-        <w:t xml:space="preserve"> </w:t>
-      </w:r>
-      <w:r>
-        <w:rPr>
-          <w:rFonts w:ascii="Arial" w:hAnsi="Arial" w:cs="Arial"/>
-        </w:rPr>
-        <w:t>it is not diabetic</w:t>
-      </w:r>
-      <w:r>
-        <w:rPr>
-          <w:rFonts w:ascii="Arial" w:hAnsi="Arial" w:cs="Arial"/>
-        </w:rPr>
-        <w:t xml:space="preserve"> which has the </w:t>
-      </w:r>
-      <w:r>
-        <w:rPr>
-          <w:rFonts w:ascii="Arial" w:hAnsi="Arial" w:cs="Arial"/>
-        </w:rPr>
-        <w:t xml:space="preserve">predicted </w:t>
-      </w:r>
-      <w:r>
-        <w:rPr>
-          <w:rFonts w:ascii="Arial" w:hAnsi="Arial" w:cs="Arial"/>
-        </w:rPr>
-        <w:t>value of 5</w:t>
-      </w:r>
-      <w:r>
-        <w:rPr>
-          <w:rFonts w:ascii="Arial" w:hAnsi="Arial" w:cs="Arial"/>
-        </w:rPr>
-        <w:t xml:space="preserve">. </w:t>
-      </w:r>
-      <w:r>
-        <w:rPr>
-          <w:rFonts w:ascii="Arial" w:hAnsi="Arial" w:cs="Arial"/>
-        </w:rPr>
-        <w:t xml:space="preserve">In the first class second row of confusion matrix there is a false negative </w:t>
-      </w:r>
-      <w:r>
-        <w:rPr>
-          <w:rFonts w:ascii="Arial" w:hAnsi="Arial" w:cs="Arial"/>
-        </w:rPr>
-        <w:t xml:space="preserve">having a predicted value of 3 which means that the respondent diabetic </w:t>
-      </w:r>
-      <w:r>
-        <w:rPr>
-          <w:rFonts w:ascii="Arial" w:hAnsi="Arial" w:cs="Arial"/>
-        </w:rPr>
-        <w:t>is tested</w:t>
-      </w:r>
-      <w:r>
-        <w:rPr>
-          <w:rFonts w:ascii="Arial" w:hAnsi="Arial" w:cs="Arial"/>
-        </w:rPr>
-        <w:t xml:space="preserve"> not diabetic but in </w:t>
-      </w:r>
-      <w:r>
-        <w:rPr>
-          <w:rFonts w:ascii="Arial" w:hAnsi="Arial" w:cs="Arial"/>
-        </w:rPr>
-        <w:t>reality,</w:t>
-      </w:r>
-      <w:r>
-        <w:rPr>
-          <w:rFonts w:ascii="Arial" w:hAnsi="Arial" w:cs="Arial"/>
-        </w:rPr>
-        <w:t xml:space="preserve"> it is not diabetic. </w:t>
-      </w:r>
-      <w:r>
-        <w:rPr>
-          <w:rFonts w:ascii="Arial" w:hAnsi="Arial" w:cs="Arial"/>
-        </w:rPr>
-        <w:t xml:space="preserve"> </w:t>
-      </w:r>
-      <w:r>
-        <w:rPr>
-          <w:rFonts w:ascii="Arial" w:hAnsi="Arial" w:cs="Arial"/>
-        </w:rPr>
-        <w:t xml:space="preserve">On the second class </w:t>
-      </w:r>
-      <w:r>
-        <w:rPr>
-          <w:rFonts w:ascii="Arial" w:hAnsi="Arial" w:cs="Arial"/>
-        </w:rPr>
-        <w:t>in second row the</w:t>
-      </w:r>
-      <w:r>
-        <w:rPr>
-          <w:rFonts w:ascii="Arial" w:hAnsi="Arial" w:cs="Arial"/>
-        </w:rPr>
-        <w:t xml:space="preserve"> respondent diabetic is </w:t>
-      </w:r>
-      <w:r>
-        <w:rPr>
-          <w:rFonts w:ascii="Arial" w:hAnsi="Arial" w:cs="Arial"/>
-        </w:rPr>
-        <w:t>test</w:t>
-      </w:r>
-      <w:r>
-        <w:rPr>
-          <w:rFonts w:ascii="Arial" w:hAnsi="Arial" w:cs="Arial"/>
-        </w:rPr>
-        <w:t>ed</w:t>
-      </w:r>
-      <w:r>
-        <w:rPr>
-          <w:rFonts w:ascii="Arial" w:hAnsi="Arial" w:cs="Arial"/>
-        </w:rPr>
-        <w:t xml:space="preserve"> yes diabetic and in </w:t>
-      </w:r>
-      <w:r>
-        <w:rPr>
-          <w:rFonts w:ascii="Arial" w:hAnsi="Arial" w:cs="Arial"/>
-        </w:rPr>
-        <w:t>reality,</w:t>
-      </w:r>
-      <w:r>
-        <w:rPr>
-          <w:rFonts w:ascii="Arial" w:hAnsi="Arial" w:cs="Arial"/>
-        </w:rPr>
-        <w:t xml:space="preserve"> </w:t>
-      </w:r>
-      <w:r>
-        <w:rPr>
-          <w:rFonts w:ascii="Arial" w:hAnsi="Arial" w:cs="Arial"/>
-        </w:rPr>
-        <w:t>it the result of yes diabetic</w:t>
-      </w:r>
-      <w:r>
-        <w:rPr>
-          <w:rFonts w:ascii="Arial" w:hAnsi="Arial" w:cs="Arial"/>
-        </w:rPr>
-        <w:t xml:space="preserve"> which has the predicted value of 660</w:t>
-      </w:r>
-      <w:r>
-        <w:rPr>
-          <w:rFonts w:ascii="Arial" w:hAnsi="Arial" w:cs="Arial"/>
-        </w:rPr>
-        <w:t xml:space="preserve">. </w:t>
-      </w:r>
-      <w:r>
-        <w:rPr>
-          <w:rFonts w:ascii="Arial" w:hAnsi="Arial" w:cs="Arial"/>
-        </w:rPr>
-        <w:t xml:space="preserve">At the </w:t>
-      </w:r>
-      <w:r>
-        <w:rPr>
-          <w:rFonts w:ascii="Arial" w:hAnsi="Arial" w:cs="Arial"/>
-        </w:rPr>
-        <w:t>second rows</w:t>
-      </w:r>
-      <w:r>
-        <w:rPr>
-          <w:rFonts w:ascii="Arial" w:hAnsi="Arial" w:cs="Arial"/>
-        </w:rPr>
-        <w:t xml:space="preserve"> of the second </w:t>
-      </w:r>
-      <w:r>
-        <w:rPr>
-          <w:rFonts w:ascii="Arial" w:hAnsi="Arial" w:cs="Arial"/>
-        </w:rPr>
-        <w:t>column,</w:t>
-      </w:r>
-      <w:r>
-        <w:rPr>
-          <w:rFonts w:ascii="Arial" w:hAnsi="Arial" w:cs="Arial"/>
-        </w:rPr>
-        <w:t xml:space="preserve"> </w:t>
-      </w:r>
-      <w:r>
-        <w:rPr>
-          <w:rFonts w:ascii="Arial" w:hAnsi="Arial" w:cs="Arial"/>
-        </w:rPr>
-        <w:t xml:space="preserve">it has the false negative with a prediction value of 16 which means that the respondent </w:t>
-      </w:r>
-      <w:r>
-        <w:rPr>
-          <w:rFonts w:ascii="Arial" w:hAnsi="Arial" w:cs="Arial"/>
-        </w:rPr>
-        <w:t xml:space="preserve">diabetic has </w:t>
-      </w:r>
-      <w:r>
-        <w:rPr>
-          <w:rFonts w:ascii="Arial" w:hAnsi="Arial" w:cs="Arial"/>
-        </w:rPr>
-        <w:t xml:space="preserve">tested not diabetic but in </w:t>
-      </w:r>
-      <w:r>
-        <w:rPr>
-          <w:rFonts w:ascii="Arial" w:hAnsi="Arial" w:cs="Arial"/>
-        </w:rPr>
-        <w:t>reality,</w:t>
-      </w:r>
-      <w:r>
-        <w:rPr>
-          <w:rFonts w:ascii="Arial" w:hAnsi="Arial" w:cs="Arial"/>
-        </w:rPr>
-        <w:t xml:space="preserve"> </w:t>
-      </w:r>
-      <w:r>
-        <w:rPr>
-          <w:rFonts w:ascii="Arial" w:hAnsi="Arial" w:cs="Arial"/>
-        </w:rPr>
-        <w:t xml:space="preserve">it is not diabetic. </w:t>
-      </w:r>
-    </w:p>
-    <w:p>
-      <w:pPr>
-        <w:rPr>
-          <w:rFonts w:ascii="Arial" w:hAnsi="Arial" w:cs="Arial"/>
-        </w:rPr>
-      </w:pPr>
-      <w:r>
-        <w:rPr>
-          <w:rFonts w:ascii="Arial" w:hAnsi="Arial" w:cs="Arial"/>
+        <w:t xml:space="preserve">      </w:t>
+      </w:r>
+      <w:r>
+        <w:rPr>
+          <w:rFonts w:ascii="Arial" w:hAnsi="Arial" w:cs="Arial"/>
+        </w:rPr>
+        <w:t>The decision tree classifier has the results of the multi-class classification of the confusion matrix. It has a false positive which means that the respondent diabetic is a test yes diabetic but in reality, it is not diabetic which has the predicted value of 5.  In the first class second row of the confusion matrix there is a false negative having a predicted value of 3 which means that the respondent diabetic is tested not diabetic but in reality, it is yes diabetic.  In the second class in the second row, the respondent diabetic is tested yes diabetic, and in reality, it is the result of yes diabetic which has the predicted value of 660. The second row of the second column has a false negative with a prediction value of 16 which means that the respondent diabetic has tested not diabetic but in reality, it is yes diabetic.</w:t>
+      </w:r>
+    </w:p>
+    <w:p>
+      <w:pPr>
+        <w:rPr>
+          <w:rFonts w:ascii="Arial" w:hAnsi="Arial" w:cs="Arial"/>
+        </w:rPr>
+      </w:pPr>
+      <w:r>
+        <w:rPr>
+          <w:rFonts w:ascii="Arial" w:hAnsi="Arial" w:cs="Arial"/>
+          <w:noProof/>
         </w:rPr>
         <w:drawing>
           <wp:inline distT="0" distB="0" distL="0" distR="0" wp14:anchorId="1BD03D93" wp14:editId="362C5240">
@@ -10088,40 +8076,8 @@
         <w:rPr>
           <w:rFonts w:ascii="Arial" w:hAnsi="Arial" w:cs="Arial"/>
         </w:rPr>
-        <w:t>In Figure 15</w:t>
-      </w:r>
-      <w:r>
-        <w:rPr>
-          <w:rFonts w:ascii="Arial" w:hAnsi="Arial" w:cs="Arial"/>
-        </w:rPr>
-        <w:t xml:space="preserve"> A</w:t>
-      </w:r>
-      <w:r>
-        <w:rPr>
-          <w:rFonts w:ascii="Arial" w:hAnsi="Arial" w:cs="Arial"/>
-        </w:rPr>
-        <w:t xml:space="preserve"> and 15 B</w:t>
-      </w:r>
-      <w:r>
-        <w:rPr>
-          <w:rFonts w:ascii="Arial" w:hAnsi="Arial" w:cs="Arial"/>
-        </w:rPr>
-        <w:t xml:space="preserve"> This is vital to </w:t>
-      </w:r>
-      <w:r>
-        <w:rPr>
-          <w:rFonts w:ascii="Arial" w:hAnsi="Arial" w:cs="Arial"/>
-        </w:rPr>
-        <w:t xml:space="preserve">implement the </w:t>
-      </w:r>
-      <w:proofErr w:type="spellStart"/>
-      <w:r>
-        <w:rPr>
-          <w:rFonts w:ascii="Arial" w:hAnsi="Arial" w:cs="Arial"/>
-        </w:rPr>
-        <w:t>GridSearchCV</w:t>
-      </w:r>
-      <w:proofErr w:type="spellEnd"/>
+        <w:t xml:space="preserve">    </w:t>
+      </w:r>
       <w:r>
         <w:rPr>
           <w:rFonts w:ascii="Arial" w:hAnsi="Arial" w:cs="Arial"/>
@@ -10132,122 +8088,28 @@
         <w:rPr>
           <w:rFonts w:ascii="Arial" w:hAnsi="Arial" w:cs="Arial"/>
         </w:rPr>
-        <w:t>library</w:t>
-      </w:r>
-      <w:r>
-        <w:rPr>
-          <w:rFonts w:ascii="Arial" w:hAnsi="Arial" w:cs="Arial"/>
-        </w:rPr>
-        <w:t xml:space="preserve"> </w:t>
-      </w:r>
-      <w:r>
-        <w:rPr>
-          <w:rFonts w:ascii="Arial" w:hAnsi="Arial" w:cs="Arial"/>
-        </w:rPr>
-        <w:t>in preparation to properly execute th</w:t>
-      </w:r>
-      <w:r>
-        <w:rPr>
-          <w:rFonts w:ascii="Arial" w:hAnsi="Arial" w:cs="Arial"/>
-        </w:rPr>
-        <w:t>e</w:t>
-      </w:r>
-      <w:r>
-        <w:rPr>
-          <w:rFonts w:ascii="Arial" w:hAnsi="Arial" w:cs="Arial"/>
-        </w:rPr>
-        <w:t xml:space="preserve"> reduc</w:t>
-      </w:r>
-      <w:r>
-        <w:rPr>
-          <w:rFonts w:ascii="Arial" w:hAnsi="Arial" w:cs="Arial"/>
-        </w:rPr>
-        <w:t>tion of</w:t>
-      </w:r>
-      <w:r>
-        <w:rPr>
-          <w:rFonts w:ascii="Arial" w:hAnsi="Arial" w:cs="Arial"/>
-        </w:rPr>
-        <w:t xml:space="preserve"> the accurac</w:t>
-      </w:r>
-      <w:r>
-        <w:rPr>
-          <w:rFonts w:ascii="Arial" w:hAnsi="Arial" w:cs="Arial"/>
-        </w:rPr>
-        <w:t xml:space="preserve">y results using </w:t>
-      </w:r>
-      <w:r>
-        <w:rPr>
-          <w:rFonts w:ascii="Arial" w:hAnsi="Arial" w:cs="Arial"/>
-        </w:rPr>
-        <w:t>the max</w:t>
-      </w:r>
-      <w:r>
-        <w:rPr>
-          <w:rFonts w:ascii="Arial" w:hAnsi="Arial" w:cs="Arial"/>
-        </w:rPr>
-        <w:t xml:space="preserve"> depth </w:t>
-      </w:r>
-      <w:r>
-        <w:rPr>
-          <w:rFonts w:ascii="Arial" w:hAnsi="Arial" w:cs="Arial"/>
-        </w:rPr>
-        <w:t>and criterion</w:t>
-      </w:r>
-      <w:r>
-        <w:rPr>
-          <w:rFonts w:ascii="Arial" w:hAnsi="Arial" w:cs="Arial"/>
-        </w:rPr>
-        <w:t>.</w:t>
-      </w:r>
-      <w:r>
-        <w:rPr>
-          <w:rFonts w:ascii="Arial" w:hAnsi="Arial" w:cs="Arial"/>
-        </w:rPr>
-        <w:t xml:space="preserve"> As the max depth </w:t>
-      </w:r>
-      <w:r>
-        <w:rPr>
-          <w:rFonts w:ascii="Arial" w:hAnsi="Arial" w:cs="Arial"/>
-        </w:rPr>
-        <w:t xml:space="preserve">9 is used this will provide a </w:t>
-      </w:r>
-      <w:r>
-        <w:rPr>
-          <w:rFonts w:ascii="Arial" w:hAnsi="Arial" w:cs="Arial"/>
-        </w:rPr>
-        <w:t>better reduction result of accuracy of</w:t>
-      </w:r>
-      <w:r>
-        <w:rPr>
-          <w:rFonts w:ascii="Arial" w:hAnsi="Arial" w:cs="Arial"/>
-        </w:rPr>
-        <w:t xml:space="preserve"> the decision tree classifier which give me accuracy score of 0.93. </w:t>
-      </w:r>
-      <w:r>
-        <w:rPr>
-          <w:rFonts w:ascii="Arial" w:hAnsi="Arial" w:cs="Arial"/>
-        </w:rPr>
-        <w:t xml:space="preserve"> </w:t>
-      </w:r>
-    </w:p>
-    <w:p>
-      <w:pPr>
-        <w:rPr>
-          <w:rFonts w:ascii="Arial" w:hAnsi="Arial" w:cs="Arial"/>
-        </w:rPr>
-      </w:pPr>
-    </w:p>
-    <w:p>
-      <w:pPr>
-        <w:rPr>
-          <w:rFonts w:ascii="Arial" w:hAnsi="Arial" w:cs="Arial"/>
-        </w:rPr>
-      </w:pPr>
-      <w:r>
-        <w:rPr>
-          <w:rFonts w:ascii="Arial" w:hAnsi="Arial" w:cs="Arial"/>
-        </w:rPr>
+        <w:t xml:space="preserve">This is vital to implement the GridSearchCV library in preparation to properly execute the reduction of the accuracy results using the max depth and criterion. As the max depth 9 is used this will provide a better reduction result of the accuracy of the decision tree classifier which gives me accuracy score of 0.93.  </w:t>
+      </w:r>
+    </w:p>
+    <w:p>
+      <w:pPr>
+        <w:rPr>
+          <w:rFonts w:ascii="Arial" w:hAnsi="Arial" w:cs="Arial"/>
+        </w:rPr>
+      </w:pPr>
+    </w:p>
+    <w:p>
+      <w:pPr>
+        <w:rPr>
+          <w:rFonts w:ascii="Arial" w:hAnsi="Arial" w:cs="Arial"/>
+        </w:rPr>
+      </w:pPr>
+      <w:r>
+        <w:rPr>
+          <w:rFonts w:ascii="Arial" w:hAnsi="Arial" w:cs="Arial"/>
+          <w:noProof/>
+        </w:rPr>
+        <w:lastRenderedPageBreak/>
         <w:drawing>
           <wp:inline distT="0" distB="0" distL="0" distR="0" wp14:anchorId="74E21FE1" wp14:editId="6D9BFE1B">
             <wp:extent cx="5731510" cy="2395220"/>
@@ -10297,14 +8159,12 @@
         </w:rPr>
         <w:t xml:space="preserve">Figure 15 A: </w:t>
       </w:r>
-      <w:proofErr w:type="spellStart"/>
       <w:r>
         <w:rPr>
           <w:rFonts w:ascii="Arial" w:hAnsi="Arial" w:cs="Arial"/>
         </w:rPr>
         <w:t>GridSearchCV</w:t>
       </w:r>
-      <w:proofErr w:type="spellEnd"/>
       <w:r>
         <w:rPr>
           <w:rFonts w:ascii="Arial" w:hAnsi="Arial" w:cs="Arial"/>
@@ -10357,6 +8217,7 @@
       <w:r>
         <w:rPr>
           <w:rFonts w:ascii="Arial" w:hAnsi="Arial" w:cs="Arial"/>
+          <w:noProof/>
         </w:rPr>
         <w:drawing>
           <wp:inline distT="0" distB="0" distL="0" distR="0" wp14:anchorId="350D970D" wp14:editId="321DB6DF">
@@ -10401,6 +8262,13 @@
           <w:rFonts w:ascii="Arial" w:hAnsi="Arial" w:cs="Arial"/>
         </w:rPr>
       </w:pPr>
+    </w:p>
+    <w:p>
+      <w:pPr>
+        <w:rPr>
+          <w:rFonts w:ascii="Arial" w:hAnsi="Arial" w:cs="Arial"/>
+        </w:rPr>
+      </w:pPr>
       <w:r>
         <w:rPr>
           <w:rFonts w:ascii="Arial" w:hAnsi="Arial" w:cs="Arial"/>
@@ -10420,44 +8288,10 @@
           <w:rFonts w:ascii="Arial" w:hAnsi="Arial" w:cs="Arial"/>
         </w:rPr>
       </w:pPr>
-    </w:p>
-    <w:p>
-      <w:pPr>
-        <w:rPr>
-          <w:rFonts w:ascii="Arial" w:hAnsi="Arial" w:cs="Arial"/>
-        </w:rPr>
-      </w:pPr>
-    </w:p>
-    <w:p>
-      <w:pPr>
-        <w:rPr>
-          <w:rFonts w:ascii="Arial" w:hAnsi="Arial" w:cs="Arial"/>
-        </w:rPr>
-      </w:pPr>
-    </w:p>
-    <w:p>
-      <w:pPr>
-        <w:rPr>
-          <w:rFonts w:ascii="Arial" w:hAnsi="Arial" w:cs="Arial"/>
-        </w:rPr>
-      </w:pPr>
-    </w:p>
-    <w:p>
-      <w:pPr>
-        <w:rPr>
-          <w:rFonts w:ascii="Arial" w:hAnsi="Arial" w:cs="Arial"/>
-        </w:rPr>
-      </w:pPr>
-    </w:p>
-    <w:p>
-      <w:pPr>
-        <w:rPr>
-          <w:rFonts w:ascii="Arial" w:hAnsi="Arial" w:cs="Arial"/>
-        </w:rPr>
-      </w:pPr>
-      <w:r>
-        <w:rPr>
-          <w:rFonts w:ascii="Arial" w:hAnsi="Arial" w:cs="Arial"/>
+      <w:r>
+        <w:rPr>
+          <w:rFonts w:ascii="Arial" w:hAnsi="Arial" w:cs="Arial"/>
+          <w:noProof/>
         </w:rPr>
         <w:drawing>
           <wp:inline distT="0" distB="0" distL="0" distR="0" wp14:anchorId="4769AAF9" wp14:editId="694EFE01">
@@ -10502,6 +8336,13 @@
           <w:rFonts w:ascii="Arial" w:hAnsi="Arial" w:cs="Arial"/>
         </w:rPr>
       </w:pPr>
+    </w:p>
+    <w:p>
+      <w:pPr>
+        <w:rPr>
+          <w:rFonts w:ascii="Arial" w:hAnsi="Arial" w:cs="Arial"/>
+        </w:rPr>
+      </w:pPr>
       <w:r>
         <w:rPr>
           <w:rFonts w:ascii="Arial" w:hAnsi="Arial" w:cs="Arial"/>
@@ -10514,14 +8355,12 @@
         </w:rPr>
         <w:t xml:space="preserve">Accuracy results of using </w:t>
       </w:r>
-      <w:proofErr w:type="spellStart"/>
       <w:r>
         <w:rPr>
           <w:rFonts w:ascii="Arial" w:hAnsi="Arial" w:cs="Arial"/>
         </w:rPr>
         <w:t>GridSearchCV</w:t>
       </w:r>
-      <w:proofErr w:type="spellEnd"/>
       <w:r>
         <w:rPr>
           <w:rFonts w:ascii="Arial" w:hAnsi="Arial" w:cs="Arial"/>
@@ -10542,115 +8381,29 @@
           <w:rFonts w:ascii="Arial" w:hAnsi="Arial" w:cs="Arial"/>
         </w:rPr>
       </w:pPr>
-    </w:p>
-    <w:p>
-      <w:pPr>
-        <w:rPr>
-          <w:rFonts w:ascii="Arial" w:hAnsi="Arial" w:cs="Arial"/>
-        </w:rPr>
-      </w:pPr>
-      <w:r>
-        <w:rPr>
-          <w:rFonts w:ascii="Arial" w:hAnsi="Arial" w:cs="Arial"/>
-        </w:rPr>
-        <w:t xml:space="preserve">In figure </w:t>
-      </w:r>
-      <w:r>
-        <w:rPr>
-          <w:rFonts w:ascii="Arial" w:hAnsi="Arial" w:cs="Arial"/>
-        </w:rPr>
-        <w:t>16 I</w:t>
-      </w:r>
-      <w:r>
-        <w:rPr>
-          <w:rFonts w:ascii="Arial" w:hAnsi="Arial" w:cs="Arial"/>
-        </w:rPr>
-        <w:t xml:space="preserve"> have analysed and understand the</w:t>
-      </w:r>
-      <w:r>
-        <w:rPr>
-          <w:rFonts w:ascii="Arial" w:hAnsi="Arial" w:cs="Arial"/>
-        </w:rPr>
-        <w:t xml:space="preserve"> </w:t>
-      </w:r>
-      <w:proofErr w:type="gramStart"/>
-      <w:r>
-        <w:rPr>
-          <w:rFonts w:ascii="Arial" w:hAnsi="Arial" w:cs="Arial"/>
-        </w:rPr>
-        <w:t xml:space="preserve">by </w:t>
-      </w:r>
-      <w:r>
-        <w:rPr>
-          <w:rFonts w:ascii="Arial" w:hAnsi="Arial" w:cs="Arial"/>
-        </w:rPr>
-        <w:t xml:space="preserve"> </w:t>
-      </w:r>
-      <w:r>
-        <w:rPr>
-          <w:rFonts w:ascii="Arial" w:hAnsi="Arial" w:cs="Arial"/>
-        </w:rPr>
-        <w:t>u</w:t>
-      </w:r>
-      <w:r>
-        <w:rPr>
-          <w:rFonts w:ascii="Arial" w:hAnsi="Arial" w:cs="Arial"/>
-        </w:rPr>
-        <w:t>sing</w:t>
-      </w:r>
-      <w:proofErr w:type="gramEnd"/>
-      <w:r>
-        <w:rPr>
-          <w:rFonts w:ascii="Arial" w:hAnsi="Arial" w:cs="Arial"/>
-        </w:rPr>
-        <w:t xml:space="preserve"> the max depth of 9 </w:t>
-      </w:r>
-      <w:r>
-        <w:rPr>
-          <w:rFonts w:ascii="Arial" w:hAnsi="Arial" w:cs="Arial"/>
-        </w:rPr>
-        <w:t xml:space="preserve">this will result to plot the tree to </w:t>
-      </w:r>
-      <w:r>
-        <w:rPr>
-          <w:rFonts w:ascii="Arial" w:hAnsi="Arial" w:cs="Arial"/>
-        </w:rPr>
-        <w:t xml:space="preserve">have more branching of tree nodes and appears more </w:t>
-      </w:r>
-      <w:r>
-        <w:rPr>
-          <w:rFonts w:ascii="Arial" w:hAnsi="Arial" w:cs="Arial"/>
-        </w:rPr>
-        <w:t xml:space="preserve">compress </w:t>
-      </w:r>
-      <w:r>
-        <w:rPr>
-          <w:rFonts w:ascii="Arial" w:hAnsi="Arial" w:cs="Arial"/>
-        </w:rPr>
-        <w:t xml:space="preserve">and appear smaller </w:t>
-      </w:r>
-      <w:r>
-        <w:rPr>
-          <w:rFonts w:ascii="Arial" w:hAnsi="Arial" w:cs="Arial"/>
-        </w:rPr>
-        <w:t xml:space="preserve">as stated on the </w:t>
-      </w:r>
-      <w:r>
-        <w:rPr>
-          <w:rFonts w:ascii="Arial" w:hAnsi="Arial" w:cs="Arial"/>
-        </w:rPr>
-        <w:t>tree plot image.</w:t>
-      </w:r>
-    </w:p>
-    <w:p>
-      <w:pPr>
-        <w:rPr>
-          <w:rFonts w:ascii="Arial" w:hAnsi="Arial" w:cs="Arial"/>
-        </w:rPr>
-      </w:pPr>
-      <w:r>
-        <w:rPr>
-          <w:rFonts w:ascii="Arial" w:hAnsi="Arial" w:cs="Arial"/>
+      <w:r>
+        <w:rPr>
+          <w:rFonts w:ascii="Arial" w:hAnsi="Arial" w:cs="Arial"/>
+        </w:rPr>
+        <w:t xml:space="preserve">        </w:t>
+      </w:r>
+      <w:r>
+        <w:rPr>
+          <w:rFonts w:ascii="Arial" w:hAnsi="Arial" w:cs="Arial"/>
+        </w:rPr>
+        <w:t xml:space="preserve">I have analysed and understand that using the max depth of 9 will result in the plot of the tree having more branching of tree nodes and appearing more compressed and smaller, </w:t>
+      </w:r>
+      <w:r>
+        <w:rPr>
+          <w:rFonts w:ascii="Arial" w:hAnsi="Arial" w:cs="Arial"/>
+        </w:rPr>
+        <w:lastRenderedPageBreak/>
+        <w:t>as stated on the tree plot image (Figure 16).</w:t>
+      </w:r>
+      <w:r>
+        <w:rPr>
+          <w:rFonts w:ascii="Arial" w:hAnsi="Arial" w:cs="Arial"/>
+          <w:noProof/>
         </w:rPr>
         <w:drawing>
           <wp:inline distT="0" distB="0" distL="0" distR="0" wp14:anchorId="19DE3607" wp14:editId="3148C80F">
@@ -10728,206 +8481,1247 @@
           <w:rFonts w:ascii="Arial" w:hAnsi="Arial" w:cs="Arial"/>
         </w:rPr>
       </w:pPr>
-    </w:p>
-    <w:p>
-      <w:pPr>
-        <w:rPr>
-          <w:rFonts w:ascii="Arial" w:hAnsi="Arial" w:cs="Arial"/>
-        </w:rPr>
-      </w:pPr>
-    </w:p>
-    <w:p>
-      <w:pPr>
-        <w:rPr>
-          <w:rFonts w:ascii="Arial" w:hAnsi="Arial" w:cs="Arial"/>
-        </w:rPr>
-      </w:pPr>
-    </w:p>
-    <w:p>
-      <w:pPr>
-        <w:rPr>
-          <w:rFonts w:ascii="Arial" w:hAnsi="Arial" w:cs="Arial"/>
-        </w:rPr>
-      </w:pPr>
-    </w:p>
-    <w:p>
-      <w:pPr>
-        <w:rPr>
-          <w:rFonts w:ascii="Arial" w:hAnsi="Arial" w:cs="Arial"/>
-        </w:rPr>
-      </w:pPr>
-    </w:p>
-    <w:p>
-      <w:pPr>
-        <w:rPr>
-          <w:rFonts w:ascii="Arial" w:hAnsi="Arial" w:cs="Arial"/>
-        </w:rPr>
-      </w:pPr>
-    </w:p>
-    <w:p>
-      <w:pPr>
-        <w:rPr>
-          <w:rFonts w:ascii="Arial" w:hAnsi="Arial" w:cs="Arial"/>
-        </w:rPr>
-      </w:pPr>
-    </w:p>
-    <w:p>
-      <w:pPr>
-        <w:rPr>
-          <w:rFonts w:ascii="Arial" w:hAnsi="Arial" w:cs="Arial"/>
-        </w:rPr>
-      </w:pPr>
-    </w:p>
-    <w:p>
-      <w:pPr>
-        <w:rPr>
-          <w:rFonts w:ascii="Arial" w:hAnsi="Arial" w:cs="Arial"/>
-        </w:rPr>
-      </w:pPr>
-    </w:p>
-    <w:p>
-      <w:pPr>
-        <w:rPr>
-          <w:rFonts w:ascii="Arial" w:hAnsi="Arial" w:cs="Arial"/>
-        </w:rPr>
-      </w:pPr>
-    </w:p>
-    <w:p>
-      <w:pPr>
-        <w:rPr>
-          <w:rFonts w:ascii="Arial" w:hAnsi="Arial" w:cs="Arial"/>
-        </w:rPr>
-      </w:pPr>
-    </w:p>
-    <w:p>
-      <w:pPr>
-        <w:rPr>
-          <w:rFonts w:ascii="Arial" w:hAnsi="Arial" w:cs="Arial"/>
-        </w:rPr>
-      </w:pPr>
-    </w:p>
-    <w:p>
-      <w:pPr>
-        <w:rPr>
-          <w:rFonts w:ascii="Arial" w:hAnsi="Arial" w:cs="Arial"/>
-        </w:rPr>
-      </w:pPr>
-    </w:p>
-    <w:p>
-      <w:pPr>
-        <w:rPr>
-          <w:rFonts w:ascii="Arial" w:hAnsi="Arial" w:cs="Arial"/>
-        </w:rPr>
-      </w:pPr>
-    </w:p>
-    <w:p>
-      <w:pPr>
-        <w:rPr>
-          <w:rFonts w:ascii="Arial" w:hAnsi="Arial" w:cs="Arial"/>
-        </w:rPr>
-      </w:pPr>
-    </w:p>
-    <w:p>
-      <w:pPr>
-        <w:rPr>
-          <w:rFonts w:ascii="Arial" w:hAnsi="Arial" w:cs="Arial"/>
-        </w:rPr>
-      </w:pPr>
-    </w:p>
-    <w:p>
-      <w:pPr>
-        <w:rPr>
-          <w:rFonts w:ascii="Arial" w:hAnsi="Arial" w:cs="Arial"/>
-        </w:rPr>
-      </w:pPr>
-    </w:p>
-    <w:p>
-      <w:pPr>
-        <w:rPr>
-          <w:rFonts w:ascii="Arial" w:hAnsi="Arial" w:cs="Arial"/>
-        </w:rPr>
-      </w:pPr>
-    </w:p>
-    <w:p>
-      <w:pPr>
-        <w:rPr>
-          <w:rFonts w:ascii="Arial" w:hAnsi="Arial" w:cs="Arial"/>
-        </w:rPr>
-      </w:pPr>
-    </w:p>
-    <w:p>
-      <w:pPr>
-        <w:rPr>
-          <w:rFonts w:ascii="Arial" w:hAnsi="Arial" w:cs="Arial"/>
-        </w:rPr>
-      </w:pPr>
-    </w:p>
-    <w:p>
-      <w:pPr>
-        <w:rPr>
-          <w:rFonts w:ascii="Arial" w:hAnsi="Arial" w:cs="Arial"/>
-        </w:rPr>
-      </w:pPr>
-    </w:p>
-    <w:p>
-      <w:pPr>
-        <w:rPr>
-          <w:rFonts w:ascii="Arial" w:hAnsi="Arial" w:cs="Arial"/>
-        </w:rPr>
-      </w:pPr>
-    </w:p>
-    <w:p>
-      <w:pPr>
-        <w:rPr>
-          <w:rFonts w:ascii="Arial" w:hAnsi="Arial" w:cs="Arial"/>
-        </w:rPr>
-      </w:pPr>
-    </w:p>
-    <w:p>
-      <w:pPr>
-        <w:rPr>
-          <w:rFonts w:ascii="Arial" w:hAnsi="Arial" w:cs="Arial"/>
-        </w:rPr>
-      </w:pPr>
-    </w:p>
-    <w:p>
-      <w:pPr>
-        <w:rPr>
-          <w:rFonts w:ascii="Arial" w:hAnsi="Arial" w:cs="Arial"/>
-        </w:rPr>
-      </w:pPr>
-    </w:p>
-    <w:p>
-      <w:pPr>
-        <w:rPr>
-          <w:rFonts w:ascii="Arial" w:hAnsi="Arial" w:cs="Arial"/>
-        </w:rPr>
-      </w:pPr>
-    </w:p>
-    <w:p>
-      <w:pPr>
-        <w:rPr>
-          <w:rFonts w:ascii="Arial" w:hAnsi="Arial" w:cs="Arial"/>
-        </w:rPr>
-      </w:pPr>
-    </w:p>
-    <w:p>
-      <w:pPr>
-        <w:rPr>
-          <w:rFonts w:ascii="Arial" w:hAnsi="Arial" w:cs="Arial"/>
-        </w:rPr>
-      </w:pPr>
-    </w:p>
-    <w:p>
-      <w:pPr>
-        <w:rPr>
-          <w:rFonts w:ascii="Arial" w:hAnsi="Arial" w:cs="Arial"/>
-        </w:rPr>
-      </w:pPr>
-      <w:r>
-        <w:rPr>
-          <w:rFonts w:ascii="Arial" w:hAnsi="Arial" w:cs="Arial"/>
-        </w:rPr>
+      <w:r>
+        <w:rPr>
+          <w:rFonts w:ascii="Arial" w:hAnsi="Arial" w:cs="Arial"/>
+        </w:rPr>
+        <w:t xml:space="preserve">         </w:t>
+      </w:r>
+      <w:r>
+        <w:rPr>
+          <w:rFonts w:ascii="Arial" w:hAnsi="Arial" w:cs="Arial"/>
+        </w:rPr>
+        <w:t xml:space="preserve">The random forest classifier has a f-1 score accuracy of 0.96; this can be improved by using the GridSearchCV, which has a Kfold of 5. Using the max depth of 2, 40, and 5, there is a false positive respondent who is diabetic, yes, but in reality, it is not diabetic and has the value 6. In the class three column row one, the false negative respondent diabetic is tested as not diabetic, but in reality, it is diabetic, which has a value of 1. In class one, row two, the respondent diabetic has a false negative and was tested as not diabetic, but in reality, it is yes diabetic, which has a value of 1. In class three, row two, the respondent diabetic has a false positive, which means </w:t>
+      </w:r>
+      <w:r>
+        <w:rPr>
+          <w:rFonts w:ascii="Arial" w:hAnsi="Arial" w:cs="Arial"/>
+        </w:rPr>
+        <w:t>that tested</w:t>
+      </w:r>
+      <w:r>
+        <w:rPr>
+          <w:rFonts w:ascii="Arial" w:hAnsi="Arial" w:cs="Arial"/>
+        </w:rPr>
+        <w:t xml:space="preserve"> yes is diabetic, but in reality, it is not diabetic, which has a value of 8. In class two, row two, the respondent is diabetic, which has a true positive meaning that it was tested as yes, diabetic, and in reality, it is diabetic. Last but not least, in class two, row two, the respondent's diabetes is false negative, which means he was tested as yes diabetic, but in reality, he is not diabetic (Figure 17 B).</w:t>
+      </w:r>
+    </w:p>
+    <w:p>
+      <w:pPr>
+        <w:rPr>
+          <w:rFonts w:ascii="Arial" w:hAnsi="Arial" w:cs="Arial"/>
+        </w:rPr>
+      </w:pPr>
+    </w:p>
+    <w:p>
+      <w:pPr>
+        <w:rPr>
+          <w:rFonts w:ascii="Arial" w:hAnsi="Arial" w:cs="Arial"/>
+        </w:rPr>
+      </w:pPr>
+      <w:r>
+        <w:rPr>
+          <w:rFonts w:ascii="Arial" w:hAnsi="Arial" w:cs="Arial"/>
+          <w:noProof/>
+        </w:rPr>
+        <w:drawing>
+          <wp:inline distT="0" distB="0" distL="0" distR="0" wp14:anchorId="06378DB1" wp14:editId="36E221E5">
+            <wp:extent cx="6342029" cy="1530350"/>
+            <wp:effectExtent l="0" t="0" r="1905" b="0"/>
+            <wp:docPr id="26524753" name="Picture 1"/>
+            <wp:cNvGraphicFramePr>
+              <a:graphicFrameLocks xmlns:a="http://schemas.openxmlformats.org/drawingml/2006/main" noChangeAspect="1"/>
+            </wp:cNvGraphicFramePr>
+            <a:graphic xmlns:a="http://schemas.openxmlformats.org/drawingml/2006/main">
+              <a:graphicData uri="http://schemas.openxmlformats.org/drawingml/2006/picture">
+                <pic:pic xmlns:pic="http://schemas.openxmlformats.org/drawingml/2006/picture">
+                  <pic:nvPicPr>
+                    <pic:cNvPr id="26524753" name=""/>
+                    <pic:cNvPicPr/>
+                  </pic:nvPicPr>
+                  <pic:blipFill>
+                    <a:blip r:embed="rId28"/>
+                    <a:stretch>
+                      <a:fillRect/>
+                    </a:stretch>
+                  </pic:blipFill>
+                  <pic:spPr>
+                    <a:xfrm>
+                      <a:off x="0" y="0"/>
+                      <a:ext cx="6344344" cy="1530909"/>
+                    </a:xfrm>
+                    <a:prstGeom prst="rect">
+                      <a:avLst/>
+                    </a:prstGeom>
+                  </pic:spPr>
+                </pic:pic>
+              </a:graphicData>
+            </a:graphic>
+          </wp:inline>
+        </w:drawing>
+      </w:r>
+    </w:p>
+    <w:p>
+      <w:pPr>
+        <w:rPr>
+          <w:rFonts w:ascii="Arial" w:hAnsi="Arial" w:cs="Arial"/>
+        </w:rPr>
+      </w:pPr>
+      <w:r>
+        <w:rPr>
+          <w:rFonts w:ascii="Arial" w:hAnsi="Arial" w:cs="Arial"/>
+        </w:rPr>
+        <w:t>Figure 17</w:t>
+      </w:r>
+      <w:r>
+        <w:rPr>
+          <w:rFonts w:ascii="Arial" w:hAnsi="Arial" w:cs="Arial"/>
+        </w:rPr>
+        <w:t xml:space="preserve"> A</w:t>
+      </w:r>
+      <w:r>
+        <w:rPr>
+          <w:rFonts w:ascii="Arial" w:hAnsi="Arial" w:cs="Arial"/>
+        </w:rPr>
+        <w:t xml:space="preserve">: </w:t>
+      </w:r>
+      <w:r>
+        <w:rPr>
+          <w:rFonts w:ascii="Arial" w:hAnsi="Arial" w:cs="Arial"/>
+        </w:rPr>
+        <w:t xml:space="preserve">Accuracy score of the </w:t>
+      </w:r>
+      <w:r>
+        <w:rPr>
+          <w:rFonts w:ascii="Arial" w:hAnsi="Arial" w:cs="Arial"/>
+        </w:rPr>
+        <w:t>Random Forest</w:t>
+      </w:r>
+      <w:r>
+        <w:rPr>
+          <w:rFonts w:ascii="Arial" w:hAnsi="Arial" w:cs="Arial"/>
+        </w:rPr>
+        <w:t xml:space="preserve"> </w:t>
+      </w:r>
+      <w:r>
+        <w:rPr>
+          <w:rFonts w:ascii="Arial" w:hAnsi="Arial" w:cs="Arial"/>
+        </w:rPr>
+        <w:t>C</w:t>
+      </w:r>
+      <w:r>
+        <w:rPr>
+          <w:rFonts w:ascii="Arial" w:hAnsi="Arial" w:cs="Arial"/>
+        </w:rPr>
+        <w:t xml:space="preserve">lassifier. </w:t>
+      </w:r>
+    </w:p>
+    <w:p>
+      <w:pPr>
+        <w:rPr>
+          <w:rFonts w:ascii="Arial" w:hAnsi="Arial" w:cs="Arial"/>
+        </w:rPr>
+      </w:pPr>
+      <w:r>
+        <w:rPr>
+          <w:rFonts w:ascii="Arial" w:hAnsi="Arial" w:cs="Arial"/>
+          <w:noProof/>
+        </w:rPr>
+        <w:lastRenderedPageBreak/>
+        <w:drawing>
+          <wp:inline distT="0" distB="0" distL="0" distR="0" wp14:anchorId="5A75FF42" wp14:editId="470650D8">
+            <wp:extent cx="6316987" cy="781050"/>
+            <wp:effectExtent l="0" t="0" r="7620" b="0"/>
+            <wp:docPr id="1823840846" name="Picture 1"/>
+            <wp:cNvGraphicFramePr>
+              <a:graphicFrameLocks xmlns:a="http://schemas.openxmlformats.org/drawingml/2006/main" noChangeAspect="1"/>
+            </wp:cNvGraphicFramePr>
+            <a:graphic xmlns:a="http://schemas.openxmlformats.org/drawingml/2006/main">
+              <a:graphicData uri="http://schemas.openxmlformats.org/drawingml/2006/picture">
+                <pic:pic xmlns:pic="http://schemas.openxmlformats.org/drawingml/2006/picture">
+                  <pic:nvPicPr>
+                    <pic:cNvPr id="1823840846" name=""/>
+                    <pic:cNvPicPr/>
+                  </pic:nvPicPr>
+                  <pic:blipFill>
+                    <a:blip r:embed="rId29"/>
+                    <a:stretch>
+                      <a:fillRect/>
+                    </a:stretch>
+                  </pic:blipFill>
+                  <pic:spPr>
+                    <a:xfrm>
+                      <a:off x="0" y="0"/>
+                      <a:ext cx="6325570" cy="782111"/>
+                    </a:xfrm>
+                    <a:prstGeom prst="rect">
+                      <a:avLst/>
+                    </a:prstGeom>
+                  </pic:spPr>
+                </pic:pic>
+              </a:graphicData>
+            </a:graphic>
+          </wp:inline>
+        </w:drawing>
+      </w:r>
+    </w:p>
+    <w:p>
+      <w:pPr>
+        <w:rPr>
+          <w:rFonts w:ascii="Arial" w:hAnsi="Arial" w:cs="Arial"/>
+        </w:rPr>
+      </w:pPr>
+      <w:r>
+        <w:rPr>
+          <w:rFonts w:ascii="Arial" w:hAnsi="Arial" w:cs="Arial"/>
+        </w:rPr>
+        <w:t>Figure 17 B:</w:t>
+      </w:r>
+      <w:r>
+        <w:rPr>
+          <w:rFonts w:ascii="Arial" w:hAnsi="Arial" w:cs="Arial"/>
+        </w:rPr>
+        <w:t xml:space="preserve"> Confusion matrix of the random forest classifier. </w:t>
+      </w:r>
+    </w:p>
+    <w:p>
+      <w:pPr>
+        <w:rPr>
+          <w:rFonts w:ascii="Arial" w:hAnsi="Arial" w:cs="Arial"/>
+        </w:rPr>
+      </w:pPr>
+      <w:r>
+        <w:rPr>
+          <w:rFonts w:ascii="Arial" w:hAnsi="Arial" w:cs="Arial"/>
+          <w:noProof/>
+        </w:rPr>
+        <w:drawing>
+          <wp:inline distT="0" distB="0" distL="0" distR="0" wp14:anchorId="4A197202" wp14:editId="0B699E3F">
+            <wp:extent cx="6371607" cy="2755900"/>
+            <wp:effectExtent l="0" t="0" r="0" b="6350"/>
+            <wp:docPr id="29877292" name="Picture 1"/>
+            <wp:cNvGraphicFramePr>
+              <a:graphicFrameLocks xmlns:a="http://schemas.openxmlformats.org/drawingml/2006/main" noChangeAspect="1"/>
+            </wp:cNvGraphicFramePr>
+            <a:graphic xmlns:a="http://schemas.openxmlformats.org/drawingml/2006/main">
+              <a:graphicData uri="http://schemas.openxmlformats.org/drawingml/2006/picture">
+                <pic:pic xmlns:pic="http://schemas.openxmlformats.org/drawingml/2006/picture">
+                  <pic:nvPicPr>
+                    <pic:cNvPr id="29877292" name=""/>
+                    <pic:cNvPicPr/>
+                  </pic:nvPicPr>
+                  <pic:blipFill>
+                    <a:blip r:embed="rId30"/>
+                    <a:stretch>
+                      <a:fillRect/>
+                    </a:stretch>
+                  </pic:blipFill>
+                  <pic:spPr>
+                    <a:xfrm>
+                      <a:off x="0" y="0"/>
+                      <a:ext cx="6377325" cy="2758373"/>
+                    </a:xfrm>
+                    <a:prstGeom prst="rect">
+                      <a:avLst/>
+                    </a:prstGeom>
+                  </pic:spPr>
+                </pic:pic>
+              </a:graphicData>
+            </a:graphic>
+          </wp:inline>
+        </w:drawing>
+      </w:r>
+    </w:p>
+    <w:p>
+      <w:pPr>
+        <w:rPr>
+          <w:rFonts w:ascii="Arial" w:hAnsi="Arial" w:cs="Arial"/>
+        </w:rPr>
+      </w:pPr>
+      <w:r>
+        <w:rPr>
+          <w:rFonts w:ascii="Arial" w:hAnsi="Arial" w:cs="Arial"/>
+        </w:rPr>
+        <w:t>Figure 17 C:</w:t>
+      </w:r>
+      <w:r>
+        <w:rPr>
+          <w:rFonts w:ascii="Arial" w:hAnsi="Arial" w:cs="Arial"/>
+        </w:rPr>
+        <w:t xml:space="preserve"> Grid</w:t>
+      </w:r>
+      <w:r>
+        <w:rPr>
+          <w:rFonts w:ascii="Arial" w:hAnsi="Arial" w:cs="Arial"/>
+        </w:rPr>
+        <w:t xml:space="preserve">SearchCV of the random forest classifier. </w:t>
+      </w:r>
+    </w:p>
+    <w:p>
+      <w:pPr>
+        <w:rPr>
+          <w:rFonts w:ascii="Arial" w:hAnsi="Arial" w:cs="Arial"/>
+        </w:rPr>
+      </w:pPr>
+      <w:r>
+        <w:rPr>
+          <w:rFonts w:ascii="Arial" w:hAnsi="Arial" w:cs="Arial"/>
+        </w:rPr>
+        <w:t xml:space="preserve">  </w:t>
+      </w:r>
+      <w:r>
+        <w:rPr>
+          <w:rFonts w:ascii="Arial" w:hAnsi="Arial" w:cs="Arial"/>
+        </w:rPr>
+        <w:t xml:space="preserve"> </w:t>
+      </w:r>
+      <w:r>
+        <w:rPr>
+          <w:rFonts w:ascii="Arial" w:hAnsi="Arial" w:cs="Arial"/>
+        </w:rPr>
+        <w:t>Using the higher max depth, it will give me a graph like an elbow graph, and as I increase the max depth, it will reduce the accuracy value from 0.97 to 0.95, as stated on the test accuracy graph (Figure 17D).</w:t>
+      </w:r>
+      <w:r>
+        <w:rPr>
+          <w:rFonts w:ascii="Arial" w:hAnsi="Arial" w:cs="Arial"/>
+          <w:noProof/>
+        </w:rPr>
+        <w:drawing>
+          <wp:inline distT="0" distB="0" distL="0" distR="0" wp14:anchorId="5DD5559D" wp14:editId="4B222E1C">
+            <wp:extent cx="5731510" cy="3262630"/>
+            <wp:effectExtent l="0" t="0" r="2540" b="0"/>
+            <wp:docPr id="1177482845" name="Picture 1"/>
+            <wp:cNvGraphicFramePr>
+              <a:graphicFrameLocks xmlns:a="http://schemas.openxmlformats.org/drawingml/2006/main" noChangeAspect="1"/>
+            </wp:cNvGraphicFramePr>
+            <a:graphic xmlns:a="http://schemas.openxmlformats.org/drawingml/2006/main">
+              <a:graphicData uri="http://schemas.openxmlformats.org/drawingml/2006/picture">
+                <pic:pic xmlns:pic="http://schemas.openxmlformats.org/drawingml/2006/picture">
+                  <pic:nvPicPr>
+                    <pic:cNvPr id="1177482845" name=""/>
+                    <pic:cNvPicPr/>
+                  </pic:nvPicPr>
+                  <pic:blipFill>
+                    <a:blip r:embed="rId31"/>
+                    <a:stretch>
+                      <a:fillRect/>
+                    </a:stretch>
+                  </pic:blipFill>
+                  <pic:spPr>
+                    <a:xfrm>
+                      <a:off x="0" y="0"/>
+                      <a:ext cx="5731510" cy="3262630"/>
+                    </a:xfrm>
+                    <a:prstGeom prst="rect">
+                      <a:avLst/>
+                    </a:prstGeom>
+                  </pic:spPr>
+                </pic:pic>
+              </a:graphicData>
+            </a:graphic>
+          </wp:inline>
+        </w:drawing>
+      </w:r>
+    </w:p>
+    <w:p>
+      <w:pPr>
+        <w:rPr>
+          <w:rFonts w:ascii="Arial" w:hAnsi="Arial" w:cs="Arial"/>
+        </w:rPr>
+      </w:pPr>
+      <w:r>
+        <w:rPr>
+          <w:rFonts w:ascii="Arial" w:hAnsi="Arial" w:cs="Arial"/>
+        </w:rPr>
+        <w:t>Figure 17 D: Accuracy plot</w:t>
+      </w:r>
+      <w:r>
+        <w:rPr>
+          <w:rFonts w:ascii="Arial" w:hAnsi="Arial" w:cs="Arial"/>
+        </w:rPr>
+        <w:t xml:space="preserve"> of the max depth.</w:t>
+      </w:r>
+    </w:p>
+    <w:p>
+      <w:pPr>
+        <w:rPr>
+          <w:rFonts w:ascii="Arial" w:hAnsi="Arial" w:cs="Arial"/>
+        </w:rPr>
+      </w:pPr>
+    </w:p>
+    <w:p>
+      <w:pPr>
+        <w:rPr>
+          <w:rFonts w:ascii="Arial" w:hAnsi="Arial" w:cs="Arial"/>
+        </w:rPr>
+      </w:pPr>
+      <w:r>
+        <w:rPr>
+          <w:rFonts w:ascii="Arial" w:hAnsi="Arial" w:cs="Arial"/>
+        </w:rPr>
+        <w:lastRenderedPageBreak/>
+        <w:t xml:space="preserve">    </w:t>
+      </w:r>
+      <w:r>
+        <w:rPr>
+          <w:rFonts w:ascii="Arial" w:hAnsi="Arial" w:cs="Arial"/>
+        </w:rPr>
+        <w:t>The kmeans clustering has the prediction of the three clusters. As I analyse and understand, cluster 0 has the most accurate kmeans because the points of the Euclidean distance are well defined and accurately visualised than clusters 1 and 2. In cluster 2, it is shown that the plots are scattered, while in cluster 1, they are intact and a little scattered on the left side (Figure 18).</w:t>
+      </w:r>
+    </w:p>
+    <w:p>
+      <w:pPr>
+        <w:rPr>
+          <w:rFonts w:ascii="Arial" w:hAnsi="Arial" w:cs="Arial"/>
+        </w:rPr>
+      </w:pPr>
+      <w:r>
+        <w:rPr>
+          <w:rFonts w:ascii="Arial" w:hAnsi="Arial" w:cs="Arial"/>
+          <w:noProof/>
+        </w:rPr>
+        <w:drawing>
+          <wp:inline distT="0" distB="0" distL="0" distR="0" wp14:anchorId="75558428" wp14:editId="1ED0E3E2">
+            <wp:extent cx="5731510" cy="3345815"/>
+            <wp:effectExtent l="0" t="0" r="2540" b="6985"/>
+            <wp:docPr id="1327575715" name="Picture 1"/>
+            <wp:cNvGraphicFramePr>
+              <a:graphicFrameLocks xmlns:a="http://schemas.openxmlformats.org/drawingml/2006/main" noChangeAspect="1"/>
+            </wp:cNvGraphicFramePr>
+            <a:graphic xmlns:a="http://schemas.openxmlformats.org/drawingml/2006/main">
+              <a:graphicData uri="http://schemas.openxmlformats.org/drawingml/2006/picture">
+                <pic:pic xmlns:pic="http://schemas.openxmlformats.org/drawingml/2006/picture">
+                  <pic:nvPicPr>
+                    <pic:cNvPr id="1327575715" name=""/>
+                    <pic:cNvPicPr/>
+                  </pic:nvPicPr>
+                  <pic:blipFill>
+                    <a:blip r:embed="rId32"/>
+                    <a:stretch>
+                      <a:fillRect/>
+                    </a:stretch>
+                  </pic:blipFill>
+                  <pic:spPr>
+                    <a:xfrm>
+                      <a:off x="0" y="0"/>
+                      <a:ext cx="5731510" cy="3345815"/>
+                    </a:xfrm>
+                    <a:prstGeom prst="rect">
+                      <a:avLst/>
+                    </a:prstGeom>
+                  </pic:spPr>
+                </pic:pic>
+              </a:graphicData>
+            </a:graphic>
+          </wp:inline>
+        </w:drawing>
+      </w:r>
+    </w:p>
+    <w:p>
+      <w:pPr>
+        <w:rPr>
+          <w:rFonts w:ascii="Arial" w:hAnsi="Arial" w:cs="Arial"/>
+        </w:rPr>
+      </w:pPr>
+      <w:r>
+        <w:rPr>
+          <w:rFonts w:ascii="Arial" w:hAnsi="Arial" w:cs="Arial"/>
+        </w:rPr>
+        <w:t xml:space="preserve">Figure </w:t>
+      </w:r>
+      <w:r>
+        <w:rPr>
+          <w:rFonts w:ascii="Arial" w:hAnsi="Arial" w:cs="Arial"/>
+        </w:rPr>
+        <w:t>18</w:t>
+      </w:r>
+      <w:r>
+        <w:rPr>
+          <w:rFonts w:ascii="Arial" w:hAnsi="Arial" w:cs="Arial"/>
+        </w:rPr>
+        <w:t xml:space="preserve">: </w:t>
+      </w:r>
+      <w:r>
+        <w:rPr>
+          <w:rFonts w:ascii="Arial" w:hAnsi="Arial" w:cs="Arial"/>
+        </w:rPr>
+        <w:t>K means clustering</w:t>
+      </w:r>
+      <w:r>
+        <w:rPr>
+          <w:rFonts w:ascii="Arial" w:hAnsi="Arial" w:cs="Arial"/>
+        </w:rPr>
+        <w:t xml:space="preserve"> </w:t>
+      </w:r>
+      <w:r>
+        <w:rPr>
+          <w:rFonts w:ascii="Arial" w:hAnsi="Arial" w:cs="Arial"/>
+        </w:rPr>
+        <w:t xml:space="preserve">plot graph. </w:t>
+      </w:r>
+    </w:p>
+    <w:p>
+      <w:pPr>
+        <w:rPr>
+          <w:rFonts w:ascii="Arial" w:hAnsi="Arial" w:cs="Arial"/>
+        </w:rPr>
+      </w:pPr>
+    </w:p>
+    <w:p>
+      <w:pPr>
+        <w:rPr>
+          <w:rFonts w:ascii="Arial" w:hAnsi="Arial" w:cs="Arial"/>
+        </w:rPr>
+      </w:pPr>
+      <w:r>
+        <w:rPr>
+          <w:rFonts w:ascii="Arial" w:hAnsi="Arial" w:cs="Arial"/>
+        </w:rPr>
+        <w:t xml:space="preserve">     </w:t>
+      </w:r>
+      <w:r>
+        <w:rPr>
+          <w:rFonts w:ascii="Arial" w:hAnsi="Arial" w:cs="Arial"/>
+        </w:rPr>
+        <w:t xml:space="preserve">I just want to experiment with the age group and the LBXGLU (blood glucose after fasting) to know which age group has the highest rate of glucose after fasting, which will be determined in the plot. As shown in the plot graph, the age group has a lower variance with the senior age, which has a 0 value on the x-axis, than the </w:t>
+      </w:r>
+      <w:r>
+        <w:rPr>
+          <w:rFonts w:ascii="Arial" w:hAnsi="Arial" w:cs="Arial"/>
+        </w:rPr>
+        <w:t>adult</w:t>
+      </w:r>
+      <w:r>
+        <w:rPr>
+          <w:rFonts w:ascii="Arial" w:hAnsi="Arial" w:cs="Arial"/>
+        </w:rPr>
+        <w:t xml:space="preserve"> age, which has 250 variances on the y-axis. While the </w:t>
+      </w:r>
+      <w:r>
+        <w:rPr>
+          <w:rFonts w:ascii="Arial" w:hAnsi="Arial" w:cs="Arial"/>
+        </w:rPr>
+        <w:t>adult</w:t>
+      </w:r>
+      <w:r>
+        <w:rPr>
+          <w:rFonts w:ascii="Arial" w:hAnsi="Arial" w:cs="Arial"/>
+        </w:rPr>
+        <w:t>, which has a value of 1 on the x-axis, has high blood glucose after fasting because it has a variance of 400 on the y-axis (Figure 19).</w:t>
+      </w:r>
+    </w:p>
+    <w:p>
+      <w:pPr>
+        <w:rPr>
+          <w:rFonts w:ascii="Arial" w:hAnsi="Arial" w:cs="Arial"/>
+        </w:rPr>
+      </w:pPr>
+      <w:r>
+        <w:rPr>
+          <w:rFonts w:ascii="Arial" w:hAnsi="Arial" w:cs="Arial"/>
+          <w:noProof/>
+        </w:rPr>
+        <w:lastRenderedPageBreak/>
+        <w:drawing>
+          <wp:inline distT="0" distB="0" distL="0" distR="0" wp14:anchorId="38A0D5EE" wp14:editId="4DBB9AE1">
+            <wp:extent cx="5731510" cy="2881630"/>
+            <wp:effectExtent l="0" t="0" r="2540" b="0"/>
+            <wp:docPr id="1990032704" name="Picture 1"/>
+            <wp:cNvGraphicFramePr>
+              <a:graphicFrameLocks xmlns:a="http://schemas.openxmlformats.org/drawingml/2006/main" noChangeAspect="1"/>
+            </wp:cNvGraphicFramePr>
+            <a:graphic xmlns:a="http://schemas.openxmlformats.org/drawingml/2006/main">
+              <a:graphicData uri="http://schemas.openxmlformats.org/drawingml/2006/picture">
+                <pic:pic xmlns:pic="http://schemas.openxmlformats.org/drawingml/2006/picture">
+                  <pic:nvPicPr>
+                    <pic:cNvPr id="1990032704" name=""/>
+                    <pic:cNvPicPr/>
+                  </pic:nvPicPr>
+                  <pic:blipFill>
+                    <a:blip r:embed="rId33"/>
+                    <a:stretch>
+                      <a:fillRect/>
+                    </a:stretch>
+                  </pic:blipFill>
+                  <pic:spPr>
+                    <a:xfrm>
+                      <a:off x="0" y="0"/>
+                      <a:ext cx="5731510" cy="2881630"/>
+                    </a:xfrm>
+                    <a:prstGeom prst="rect">
+                      <a:avLst/>
+                    </a:prstGeom>
+                  </pic:spPr>
+                </pic:pic>
+              </a:graphicData>
+            </a:graphic>
+          </wp:inline>
+        </w:drawing>
+      </w:r>
+    </w:p>
+    <w:p>
+      <w:pPr>
+        <w:rPr>
+          <w:rFonts w:ascii="Helvetica" w:hAnsi="Helvetica" w:cs="Helvetica"/>
+          <w:color w:val="000000"/>
+          <w:sz w:val="21"/>
+          <w:szCs w:val="21"/>
+          <w:shd w:val="clear" w:color="auto" w:fill="FFFFFF"/>
+        </w:rPr>
+      </w:pPr>
+      <w:r>
+        <w:rPr>
+          <w:rFonts w:ascii="Arial" w:hAnsi="Arial" w:cs="Arial"/>
+        </w:rPr>
+        <w:t xml:space="preserve">Figure 19: </w:t>
+      </w:r>
+      <w:r>
+        <w:rPr>
+          <w:rFonts w:ascii="Arial" w:hAnsi="Arial" w:cs="Arial"/>
+        </w:rPr>
+        <w:t xml:space="preserve">Experiment of the age_group </w:t>
+      </w:r>
+      <w:r>
+        <w:rPr>
+          <w:rFonts w:ascii="Arial" w:hAnsi="Arial" w:cs="Arial"/>
+        </w:rPr>
+        <w:t xml:space="preserve">and </w:t>
+      </w:r>
+      <w:r>
+        <w:rPr>
+          <w:rFonts w:ascii="Helvetica" w:hAnsi="Helvetica" w:cs="Helvetica"/>
+          <w:color w:val="000000"/>
+          <w:sz w:val="21"/>
+          <w:szCs w:val="21"/>
+          <w:shd w:val="clear" w:color="auto" w:fill="FFFFFF"/>
+        </w:rPr>
+        <w:t>LBXGLU</w:t>
+      </w:r>
+      <w:r>
+        <w:rPr>
+          <w:rFonts w:ascii="Helvetica" w:hAnsi="Helvetica" w:cs="Helvetica"/>
+          <w:color w:val="000000"/>
+          <w:sz w:val="21"/>
+          <w:szCs w:val="21"/>
+          <w:shd w:val="clear" w:color="auto" w:fill="FFFFFF"/>
+        </w:rPr>
+        <w:t xml:space="preserve"> (</w:t>
+      </w:r>
+      <w:r>
+        <w:rPr>
+          <w:rFonts w:ascii="Arial" w:hAnsi="Arial" w:cs="Arial"/>
+          <w:color w:val="303030"/>
+          <w:shd w:val="clear" w:color="auto" w:fill="FAFAFA"/>
+        </w:rPr>
+        <w:t>Blood Glucose after fasting</w:t>
+      </w:r>
+      <w:r>
+        <w:rPr>
+          <w:rFonts w:ascii="Helvetica" w:hAnsi="Helvetica" w:cs="Helvetica"/>
+          <w:color w:val="000000"/>
+          <w:sz w:val="21"/>
+          <w:szCs w:val="21"/>
+          <w:shd w:val="clear" w:color="auto" w:fill="FFFFFF"/>
+        </w:rPr>
+        <w:t xml:space="preserve">) columns. </w:t>
+      </w:r>
+    </w:p>
+    <w:p>
+      <w:pPr>
+        <w:rPr>
+          <w:rFonts w:ascii="Helvetica" w:hAnsi="Helvetica" w:cs="Helvetica"/>
+          <w:color w:val="000000"/>
+          <w:sz w:val="21"/>
+          <w:szCs w:val="21"/>
+          <w:shd w:val="clear" w:color="auto" w:fill="FFFFFF"/>
+        </w:rPr>
+      </w:pPr>
+    </w:p>
+    <w:p>
+      <w:pPr>
+        <w:rPr>
+          <w:rFonts w:ascii="Arial" w:hAnsi="Arial" w:cs="Arial"/>
+        </w:rPr>
+      </w:pPr>
+      <w:r>
+        <w:rPr>
+          <w:rFonts w:ascii="Helvetica" w:hAnsi="Helvetica" w:cs="Helvetica"/>
+          <w:color w:val="000000"/>
+          <w:sz w:val="21"/>
+          <w:szCs w:val="21"/>
+          <w:shd w:val="clear" w:color="auto" w:fill="FFFFFF"/>
+        </w:rPr>
+        <w:t> </w:t>
+      </w:r>
+      <w:r>
+        <w:rPr>
+          <w:rFonts w:ascii="Helvetica" w:hAnsi="Helvetica" w:cs="Helvetica"/>
+          <w:color w:val="000000"/>
+          <w:sz w:val="21"/>
+          <w:szCs w:val="21"/>
+          <w:shd w:val="clear" w:color="auto" w:fill="FFFFFF"/>
+        </w:rPr>
+        <w:t xml:space="preserve">    </w:t>
+      </w:r>
+      <w:r>
+        <w:rPr>
+          <w:rFonts w:ascii="Helvetica" w:hAnsi="Helvetica" w:cs="Helvetica"/>
+          <w:color w:val="000000"/>
+          <w:sz w:val="21"/>
+          <w:szCs w:val="21"/>
+          <w:shd w:val="clear" w:color="auto" w:fill="FFFFFF"/>
+        </w:rPr>
+        <w:t>It is stated the comparison of the accuracy score of the silhouetter score using different kmeans nearest cluster. This helped me understand that, as I used the 2 kmeans nearest cluster, it would give me a higher silhouetter score of 0.538. Also, as I used the kmeans nearest cluster 3, it will give me a moderate silhouetter score of 0.416. And lastly, if I use the kmeans nearest cluster 4, it will give me a lower Silhoutter score of 0.314. The higher the kmeans nearest cluster, the lower will be the results of the silhouetter score (Figures 20A and 20B).</w:t>
+      </w:r>
+    </w:p>
+    <w:p>
+      <w:pPr>
+        <w:rPr>
+          <w:rFonts w:ascii="Arial" w:hAnsi="Arial" w:cs="Arial"/>
+        </w:rPr>
+      </w:pPr>
+      <w:r>
+        <w:rPr>
+          <w:rFonts w:ascii="Arial" w:hAnsi="Arial" w:cs="Arial"/>
+          <w:noProof/>
+        </w:rPr>
+        <w:drawing>
+          <wp:inline distT="0" distB="0" distL="0" distR="0" wp14:anchorId="04914679" wp14:editId="7CDABCA7">
+            <wp:extent cx="5731510" cy="3109595"/>
+            <wp:effectExtent l="0" t="0" r="2540" b="0"/>
+            <wp:docPr id="680740475" name="Picture 1"/>
+            <wp:cNvGraphicFramePr>
+              <a:graphicFrameLocks xmlns:a="http://schemas.openxmlformats.org/drawingml/2006/main" noChangeAspect="1"/>
+            </wp:cNvGraphicFramePr>
+            <a:graphic xmlns:a="http://schemas.openxmlformats.org/drawingml/2006/main">
+              <a:graphicData uri="http://schemas.openxmlformats.org/drawingml/2006/picture">
+                <pic:pic xmlns:pic="http://schemas.openxmlformats.org/drawingml/2006/picture">
+                  <pic:nvPicPr>
+                    <pic:cNvPr id="680740475" name=""/>
+                    <pic:cNvPicPr/>
+                  </pic:nvPicPr>
+                  <pic:blipFill>
+                    <a:blip r:embed="rId34"/>
+                    <a:stretch>
+                      <a:fillRect/>
+                    </a:stretch>
+                  </pic:blipFill>
+                  <pic:spPr>
+                    <a:xfrm>
+                      <a:off x="0" y="0"/>
+                      <a:ext cx="5731510" cy="3109595"/>
+                    </a:xfrm>
+                    <a:prstGeom prst="rect">
+                      <a:avLst/>
+                    </a:prstGeom>
+                  </pic:spPr>
+                </pic:pic>
+              </a:graphicData>
+            </a:graphic>
+          </wp:inline>
+        </w:drawing>
+      </w:r>
+    </w:p>
+    <w:p>
+      <w:pPr>
+        <w:rPr>
+          <w:rFonts w:ascii="Arial" w:hAnsi="Arial" w:cs="Arial"/>
+        </w:rPr>
+      </w:pPr>
+      <w:r>
+        <w:rPr>
+          <w:rFonts w:ascii="Arial" w:hAnsi="Arial" w:cs="Arial"/>
+        </w:rPr>
+        <w:t xml:space="preserve">Figure </w:t>
+      </w:r>
+      <w:r>
+        <w:rPr>
+          <w:rFonts w:ascii="Arial" w:hAnsi="Arial" w:cs="Arial"/>
+        </w:rPr>
+        <w:t xml:space="preserve">20 A: </w:t>
+      </w:r>
+      <w:r>
+        <w:rPr>
+          <w:rFonts w:ascii="Arial" w:hAnsi="Arial" w:cs="Arial"/>
+        </w:rPr>
+        <w:t>Si</w:t>
+      </w:r>
+      <w:r>
+        <w:rPr>
+          <w:rFonts w:ascii="Arial" w:hAnsi="Arial" w:cs="Arial"/>
+        </w:rPr>
+        <w:t xml:space="preserve">lhouetter score first two results. </w:t>
+      </w:r>
+    </w:p>
+    <w:p>
+      <w:pPr>
+        <w:rPr>
+          <w:rFonts w:ascii="Arial" w:hAnsi="Arial" w:cs="Arial"/>
+        </w:rPr>
+      </w:pPr>
+      <w:r>
+        <w:rPr>
+          <w:rFonts w:ascii="Arial" w:hAnsi="Arial" w:cs="Arial"/>
+          <w:noProof/>
+        </w:rPr>
+        <w:lastRenderedPageBreak/>
+        <w:drawing>
+          <wp:inline distT="0" distB="0" distL="0" distR="0" wp14:anchorId="081F145E" wp14:editId="02EC6EAE">
+            <wp:extent cx="5731510" cy="1616710"/>
+            <wp:effectExtent l="0" t="0" r="2540" b="2540"/>
+            <wp:docPr id="1136772716" name="Picture 1"/>
+            <wp:cNvGraphicFramePr>
+              <a:graphicFrameLocks xmlns:a="http://schemas.openxmlformats.org/drawingml/2006/main" noChangeAspect="1"/>
+            </wp:cNvGraphicFramePr>
+            <a:graphic xmlns:a="http://schemas.openxmlformats.org/drawingml/2006/main">
+              <a:graphicData uri="http://schemas.openxmlformats.org/drawingml/2006/picture">
+                <pic:pic xmlns:pic="http://schemas.openxmlformats.org/drawingml/2006/picture">
+                  <pic:nvPicPr>
+                    <pic:cNvPr id="1136772716" name=""/>
+                    <pic:cNvPicPr/>
+                  </pic:nvPicPr>
+                  <pic:blipFill>
+                    <a:blip r:embed="rId35"/>
+                    <a:stretch>
+                      <a:fillRect/>
+                    </a:stretch>
+                  </pic:blipFill>
+                  <pic:spPr>
+                    <a:xfrm>
+                      <a:off x="0" y="0"/>
+                      <a:ext cx="5731510" cy="1616710"/>
+                    </a:xfrm>
+                    <a:prstGeom prst="rect">
+                      <a:avLst/>
+                    </a:prstGeom>
+                  </pic:spPr>
+                </pic:pic>
+              </a:graphicData>
+            </a:graphic>
+          </wp:inline>
+        </w:drawing>
+      </w:r>
+    </w:p>
+    <w:p>
+      <w:pPr>
+        <w:rPr>
+          <w:rFonts w:ascii="Arial" w:hAnsi="Arial" w:cs="Arial"/>
+        </w:rPr>
+      </w:pPr>
+      <w:r>
+        <w:rPr>
+          <w:rFonts w:ascii="Arial" w:hAnsi="Arial" w:cs="Arial"/>
+        </w:rPr>
+        <w:t>Figure 20: B</w:t>
+      </w:r>
+      <w:r>
+        <w:rPr>
+          <w:rFonts w:ascii="Arial" w:hAnsi="Arial" w:cs="Arial"/>
+        </w:rPr>
+        <w:t xml:space="preserve"> Silhouetter score </w:t>
+      </w:r>
+      <w:r>
+        <w:rPr>
+          <w:rFonts w:ascii="Arial" w:hAnsi="Arial" w:cs="Arial"/>
+        </w:rPr>
+        <w:t xml:space="preserve">three results. </w:t>
+      </w:r>
+    </w:p>
+    <w:p>
+      <w:pPr>
+        <w:rPr>
+          <w:rFonts w:ascii="Arial" w:hAnsi="Arial" w:cs="Arial"/>
+        </w:rPr>
+      </w:pPr>
+      <w:r>
+        <w:rPr>
+          <w:rFonts w:ascii="Arial" w:hAnsi="Arial" w:cs="Arial"/>
+        </w:rPr>
+        <w:t xml:space="preserve">It is well determined </w:t>
+      </w:r>
+      <w:r>
+        <w:rPr>
+          <w:rFonts w:ascii="Arial" w:hAnsi="Arial" w:cs="Arial"/>
+        </w:rPr>
+        <w:t>within cluster</w:t>
+      </w:r>
+      <w:r>
+        <w:rPr>
+          <w:rFonts w:ascii="Arial" w:hAnsi="Arial" w:cs="Arial"/>
+        </w:rPr>
+        <w:t xml:space="preserve"> sum of square, which is on the y axis. As shown in the graph, cluster 1 within the cluster sum of squares is very high in the 7-variance value on the y axis. Then, as it moves to the second cluster, it reduces the variance to 4 on the y axis. As it moves to the third cluster, it shows that it has a reduced variance of 3 on the y axis. Until it moves to a larger cluster, it will gradually reduce the within-cluster sum of squares value on the y axis. This is perfectly called the elbow method (Figure 21).</w:t>
+      </w:r>
+    </w:p>
+    <w:p>
+      <w:pPr>
+        <w:rPr>
+          <w:rFonts w:ascii="Arial" w:hAnsi="Arial" w:cs="Arial"/>
+        </w:rPr>
+      </w:pPr>
+      <w:r>
+        <w:rPr>
+          <w:rFonts w:ascii="Arial" w:hAnsi="Arial" w:cs="Arial"/>
+          <w:noProof/>
+        </w:rPr>
+        <w:drawing>
+          <wp:inline distT="0" distB="0" distL="0" distR="0" wp14:anchorId="4D0020FA" wp14:editId="4FF06AB6">
+            <wp:extent cx="6242050" cy="5640683"/>
+            <wp:effectExtent l="0" t="0" r="6350" b="0"/>
+            <wp:docPr id="1391848132" name="Picture 1"/>
+            <wp:cNvGraphicFramePr>
+              <a:graphicFrameLocks xmlns:a="http://schemas.openxmlformats.org/drawingml/2006/main" noChangeAspect="1"/>
+            </wp:cNvGraphicFramePr>
+            <a:graphic xmlns:a="http://schemas.openxmlformats.org/drawingml/2006/main">
+              <a:graphicData uri="http://schemas.openxmlformats.org/drawingml/2006/picture">
+                <pic:pic xmlns:pic="http://schemas.openxmlformats.org/drawingml/2006/picture">
+                  <pic:nvPicPr>
+                    <pic:cNvPr id="1391848132" name=""/>
+                    <pic:cNvPicPr/>
+                  </pic:nvPicPr>
+                  <pic:blipFill>
+                    <a:blip r:embed="rId36"/>
+                    <a:stretch>
+                      <a:fillRect/>
+                    </a:stretch>
+                  </pic:blipFill>
+                  <pic:spPr>
+                    <a:xfrm>
+                      <a:off x="0" y="0"/>
+                      <a:ext cx="6261873" cy="5658596"/>
+                    </a:xfrm>
+                    <a:prstGeom prst="rect">
+                      <a:avLst/>
+                    </a:prstGeom>
+                  </pic:spPr>
+                </pic:pic>
+              </a:graphicData>
+            </a:graphic>
+          </wp:inline>
+        </w:drawing>
+      </w:r>
+    </w:p>
+    <w:p>
+      <w:pPr>
+        <w:rPr>
+          <w:rFonts w:ascii="Arial" w:hAnsi="Arial" w:cs="Arial"/>
+        </w:rPr>
+      </w:pPr>
+    </w:p>
+    <w:p>
+      <w:pPr>
+        <w:rPr>
+          <w:rFonts w:ascii="Arial" w:hAnsi="Arial" w:cs="Arial"/>
+        </w:rPr>
+      </w:pPr>
+      <w:r>
+        <w:rPr>
+          <w:rFonts w:ascii="Arial" w:hAnsi="Arial" w:cs="Arial"/>
+        </w:rPr>
+        <w:t xml:space="preserve">Figure 21: </w:t>
+      </w:r>
+      <w:r>
+        <w:rPr>
+          <w:rFonts w:ascii="Arial" w:hAnsi="Arial" w:cs="Arial"/>
+        </w:rPr>
+        <w:t>Finding the optimum</w:t>
+      </w:r>
+      <w:r>
+        <w:rPr>
+          <w:rFonts w:ascii="Arial" w:hAnsi="Arial" w:cs="Arial"/>
+        </w:rPr>
+        <w:t xml:space="preserve"> number of clusters for k-means classification</w:t>
+      </w:r>
+      <w:r>
+        <w:rPr>
+          <w:rFonts w:ascii="Arial" w:hAnsi="Arial" w:cs="Arial"/>
+        </w:rPr>
+        <w:t xml:space="preserve">. </w:t>
+      </w:r>
+    </w:p>
+    <w:p>
+      <w:pPr>
+        <w:rPr>
+          <w:rFonts w:ascii="Arial" w:hAnsi="Arial" w:cs="Arial"/>
+        </w:rPr>
+      </w:pPr>
+    </w:p>
+    <w:p>
+      <w:pPr>
+        <w:rPr>
+          <w:rFonts w:ascii="Arial" w:hAnsi="Arial" w:cs="Arial"/>
+        </w:rPr>
+      </w:pPr>
+    </w:p>
+    <w:p>
+      <w:pPr>
+        <w:rPr>
+          <w:rFonts w:ascii="Arial" w:hAnsi="Arial" w:cs="Arial"/>
+        </w:rPr>
+      </w:pPr>
+    </w:p>
+    <w:p>
+      <w:pPr>
+        <w:rPr>
+          <w:rFonts w:ascii="Arial" w:hAnsi="Arial" w:cs="Arial"/>
+        </w:rPr>
+      </w:pPr>
+    </w:p>
+    <w:p>
+      <w:pPr>
+        <w:rPr>
+          <w:rFonts w:ascii="Arial" w:hAnsi="Arial" w:cs="Arial"/>
+        </w:rPr>
+      </w:pPr>
+    </w:p>
+    <w:p>
+      <w:pPr>
+        <w:rPr>
+          <w:rFonts w:ascii="Arial" w:hAnsi="Arial" w:cs="Arial"/>
+        </w:rPr>
+      </w:pPr>
+    </w:p>
+    <w:p>
+      <w:pPr>
+        <w:rPr>
+          <w:rFonts w:ascii="Arial" w:hAnsi="Arial" w:cs="Arial"/>
+        </w:rPr>
+      </w:pPr>
+    </w:p>
+    <w:p>
+      <w:pPr>
+        <w:rPr>
+          <w:rFonts w:ascii="Arial" w:hAnsi="Arial" w:cs="Arial"/>
+        </w:rPr>
+      </w:pPr>
+    </w:p>
+    <w:p>
+      <w:pPr>
+        <w:rPr>
+          <w:rFonts w:ascii="Arial" w:hAnsi="Arial" w:cs="Arial"/>
+        </w:rPr>
+      </w:pPr>
+    </w:p>
+    <w:p>
+      <w:pPr>
+        <w:rPr>
+          <w:rFonts w:ascii="Arial" w:hAnsi="Arial" w:cs="Arial"/>
+        </w:rPr>
+      </w:pPr>
+    </w:p>
+    <w:p>
+      <w:pPr>
+        <w:rPr>
+          <w:rFonts w:ascii="Arial" w:hAnsi="Arial" w:cs="Arial"/>
+          <w:b/>
+          <w:bCs/>
+        </w:rPr>
+      </w:pPr>
+      <w:r>
+        <w:rPr>
+          <w:rFonts w:ascii="Arial" w:hAnsi="Arial" w:cs="Arial"/>
+          <w:b/>
+          <w:bCs/>
+        </w:rPr>
+        <w:t>Evaluation</w:t>
+      </w:r>
+    </w:p>
+    <w:p>
+      <w:pPr>
+        <w:rPr>
+          <w:rFonts w:ascii="Arial" w:hAnsi="Arial" w:cs="Arial"/>
+        </w:rPr>
+      </w:pPr>
+      <w:r>
+        <w:rPr>
+          <w:rFonts w:ascii="Arial" w:hAnsi="Arial" w:cs="Arial"/>
+        </w:rPr>
+        <w:t xml:space="preserve">            </w:t>
+      </w:r>
+      <w:r>
+        <w:rPr>
+          <w:rFonts w:ascii="Arial" w:hAnsi="Arial" w:cs="Arial"/>
+        </w:rPr>
+        <w:t>Since the accuracy score is compared to different models to know which models will give sufficient accuracy using the GridSearchCV, we can reduce and improve the model accuracy score. The results show that the hypothesis is correct enough to improve the models using the decision tree classifier with a max depth of 9 that gives accuracy results of 0.93, which will provide safety in overfitting and underfitting of the models.</w:t>
+      </w:r>
+    </w:p>
+    <w:p>
+      <w:pPr>
+        <w:rPr>
+          <w:rFonts w:ascii="Arial" w:hAnsi="Arial" w:cs="Arial"/>
+        </w:rPr>
+      </w:pPr>
+    </w:p>
+    <w:p>
+      <w:pPr>
+        <w:rPr>
+          <w:rFonts w:ascii="Arial" w:hAnsi="Arial" w:cs="Arial"/>
+        </w:rPr>
+      </w:pPr>
+      <w:r>
+        <w:rPr>
+          <w:rFonts w:ascii="Arial" w:hAnsi="Arial" w:cs="Arial"/>
+        </w:rPr>
+        <w:t>Therefore, I conclude that the dataset for this CA2 has challenged me to do my data analysis. Even though I encounter some errors, I try my best to fix it. I can say I really learned a lot from this CA2 that I can use and apply for my next assignment in the future.</w:t>
+      </w:r>
+    </w:p>
+    <w:p>
+      <w:pPr>
+        <w:rPr>
+          <w:rFonts w:ascii="Arial" w:hAnsi="Arial" w:cs="Arial"/>
+        </w:rPr>
+      </w:pPr>
+      <w:r>
+        <w:rPr>
+          <w:rFonts w:ascii="Arial" w:hAnsi="Arial" w:cs="Arial"/>
+        </w:rPr>
+        <w:t>The next steps for this project will be:</w:t>
+      </w:r>
+    </w:p>
+    <w:p>
+      <w:pPr>
+        <w:pStyle w:val="ListParagraph"/>
+        <w:numPr>
+          <w:ilvl w:val="0"/>
+          <w:numId w:val="11"/>
+        </w:numPr>
+        <w:rPr>
+          <w:rFonts w:ascii="Arial" w:hAnsi="Arial" w:cs="Arial"/>
+        </w:rPr>
+      </w:pPr>
+      <w:r>
+        <w:rPr>
+          <w:rFonts w:ascii="Arial" w:hAnsi="Arial" w:cs="Arial"/>
+        </w:rPr>
+        <w:t>Experiment with columns that I can set as target variables.</w:t>
+      </w:r>
+    </w:p>
+    <w:p>
+      <w:pPr>
+        <w:pStyle w:val="ListParagraph"/>
+        <w:numPr>
+          <w:ilvl w:val="0"/>
+          <w:numId w:val="11"/>
+        </w:numPr>
+        <w:rPr>
+          <w:rFonts w:ascii="Arial" w:hAnsi="Arial" w:cs="Arial"/>
+        </w:rPr>
+      </w:pPr>
+      <w:r>
+        <w:rPr>
+          <w:rFonts w:ascii="Arial" w:hAnsi="Arial" w:cs="Arial"/>
+        </w:rPr>
+        <w:t>Apply another supervised machine learning method to train the model.</w:t>
+      </w:r>
+    </w:p>
+    <w:p>
+      <w:pPr>
+        <w:rPr>
+          <w:rFonts w:ascii="Arial" w:hAnsi="Arial" w:cs="Arial"/>
+          <w:b/>
+          <w:bCs/>
+        </w:rPr>
+      </w:pPr>
+    </w:p>
+    <w:p>
+      <w:pPr>
+        <w:rPr>
+          <w:rFonts w:ascii="Arial" w:hAnsi="Arial" w:cs="Arial"/>
+          <w:b/>
+          <w:bCs/>
+        </w:rPr>
+      </w:pPr>
+      <w:r>
+        <w:rPr>
+          <w:rFonts w:ascii="Arial" w:hAnsi="Arial" w:cs="Arial"/>
+          <w:b/>
+          <w:bCs/>
+        </w:rPr>
+        <w:t>Deployment</w:t>
+      </w:r>
+    </w:p>
+    <w:p>
+      <w:pPr>
+        <w:rPr>
+          <w:rFonts w:ascii="Arial" w:hAnsi="Arial" w:cs="Arial"/>
+        </w:rPr>
+      </w:pPr>
+      <w:r>
+        <w:rPr>
+          <w:rFonts w:ascii="Arial" w:hAnsi="Arial" w:cs="Arial"/>
+        </w:rPr>
+        <w:t xml:space="preserve"> </w:t>
+      </w:r>
+      <w:r>
+        <w:rPr>
+          <w:rFonts w:ascii="Arial" w:hAnsi="Arial" w:cs="Arial"/>
+        </w:rPr>
+        <w:t xml:space="preserve">    </w:t>
+      </w:r>
+      <w:r>
+        <w:rPr>
+          <w:rFonts w:ascii="Arial" w:hAnsi="Arial" w:cs="Arial"/>
+        </w:rPr>
+        <w:t>Reviewing this CA2 assignment, I can definitely say it is harder than I was thinking and expecting. It is because this CA2 is combined with two subjects, and I need to do my analysis in comparing the PCA and LDA to determine which of them is most suitable to use in training the models. No matter how hard I have experienced, I am still happy that I did my very best to finish the data analysis of my CA2.</w:t>
+      </w:r>
+    </w:p>
+    <w:p>
+      <w:pPr>
+        <w:rPr>
+          <w:rFonts w:ascii="Arial" w:hAnsi="Arial" w:cs="Arial"/>
+        </w:rPr>
+      </w:pPr>
+      <w:r>
+        <w:rPr>
+          <w:rFonts w:ascii="Arial" w:hAnsi="Arial" w:cs="Arial"/>
+        </w:rPr>
+        <w:t xml:space="preserve"> </w:t>
+      </w:r>
+      <w:r>
+        <w:rPr>
+          <w:rFonts w:ascii="Arial" w:hAnsi="Arial" w:cs="Arial"/>
+        </w:rPr>
+        <w:t xml:space="preserve"> </w:t>
+      </w:r>
+    </w:p>
+    <w:p>
+      <w:pPr>
+        <w:rPr>
+          <w:rFonts w:ascii="Arial" w:hAnsi="Arial" w:cs="Arial"/>
+        </w:rPr>
+      </w:pPr>
+    </w:p>
+    <w:p>
+      <w:pPr>
+        <w:rPr>
+          <w:rFonts w:ascii="Arial" w:hAnsi="Arial" w:cs="Arial"/>
+        </w:rPr>
+      </w:pPr>
+    </w:p>
+    <w:p>
+      <w:pPr>
+        <w:rPr>
+          <w:rFonts w:ascii="Arial" w:hAnsi="Arial" w:cs="Arial"/>
+        </w:rPr>
+      </w:pPr>
+    </w:p>
+    <w:p>
+      <w:pPr>
+        <w:rPr>
+          <w:rFonts w:ascii="Arial" w:hAnsi="Arial" w:cs="Arial"/>
+        </w:rPr>
+      </w:pPr>
+    </w:p>
+    <w:p>
+      <w:pPr>
+        <w:rPr>
+          <w:rFonts w:ascii="Arial" w:hAnsi="Arial" w:cs="Arial"/>
+        </w:rPr>
+      </w:pPr>
+      <w:r>
+        <w:rPr>
+          <w:rFonts w:ascii="Arial" w:hAnsi="Arial" w:cs="Arial"/>
+        </w:rPr>
+        <w:lastRenderedPageBreak/>
         <w:t>References List:</w:t>
       </w:r>
     </w:p>
@@ -10949,7 +9743,7 @@
       <w:r>
         <w:t xml:space="preserve">. [online] Available at: </w:t>
       </w:r>
-      <w:hyperlink r:id="rId28" w:history="1">
+      <w:hyperlink r:id="rId37" w:history="1">
         <w:r>
           <w:rPr>
             <w:rStyle w:val="Hyperlink"/>
@@ -10963,6 +9757,25 @@
     </w:p>
     <w:p>
       <w:pPr>
+        <w:pStyle w:val="NormalWeb"/>
+        <w:spacing w:before="0" w:beforeAutospacing="0" w:after="240" w:afterAutospacing="0" w:line="360" w:lineRule="auto"/>
+      </w:pPr>
+      <w:r>
+        <w:t xml:space="preserve">Avinash Navlani, Fandango, A. and Idris, I. (2021). </w:t>
+      </w:r>
+      <w:r>
+        <w:rPr>
+          <w:i/>
+          <w:iCs/>
+        </w:rPr>
+        <w:t>Python Data Analysis</w:t>
+      </w:r>
+      <w:r>
+        <w:t>. Packt Publishing Ltd.</w:t>
+      </w:r>
+    </w:p>
+    <w:p>
+      <w:pPr>
         <w:rPr>
           <w:rFonts w:ascii="Helvetica" w:hAnsi="Helvetica"/>
           <w:color w:val="000000"/>
@@ -10979,33 +9792,9 @@
           <w:szCs w:val="21"/>
           <w:shd w:val="clear" w:color="auto" w:fill="FFFFFF"/>
         </w:rPr>
-        <w:t xml:space="preserve">pandas.pydata.org. (n.d.). </w:t>
-      </w:r>
-      <w:proofErr w:type="spellStart"/>
-      <w:proofErr w:type="gramStart"/>
-      <w:r>
-        <w:rPr>
-          <w:rFonts w:ascii="Helvetica" w:hAnsi="Helvetica"/>
-          <w:color w:val="000000"/>
-          <w:sz w:val="21"/>
-          <w:szCs w:val="21"/>
-          <w:shd w:val="clear" w:color="auto" w:fill="FFFFFF"/>
-        </w:rPr>
-        <w:t>pandas.DataFrame.describe</w:t>
-      </w:r>
-      <w:proofErr w:type="spellEnd"/>
-      <w:proofErr w:type="gramEnd"/>
-      <w:r>
-        <w:rPr>
-          <w:rFonts w:ascii="Helvetica" w:hAnsi="Helvetica"/>
-          <w:color w:val="000000"/>
-          <w:sz w:val="21"/>
-          <w:szCs w:val="21"/>
-          <w:shd w:val="clear" w:color="auto" w:fill="FFFFFF"/>
-        </w:rPr>
-        <w:t xml:space="preserve"> — pandas 1.0.3 documentation. [online] Available at: </w:t>
-      </w:r>
-      <w:hyperlink r:id="rId29" w:tgtFrame="_blank" w:history="1">
+        <w:t>pandas.pydata.org. (n.d.). pandas.DataFrame.describe — pandas 1.0.3 documentation. [online] Available at: </w:t>
+      </w:r>
+      <w:hyperlink r:id="rId38" w:tgtFrame="_blank" w:history="1">
         <w:r>
           <w:rPr>
             <w:rStyle w:val="Hyperlink"/>
@@ -11059,7 +9848,6 @@
           <w:sz w:val="22"/>
           <w:szCs w:val="22"/>
         </w:rPr>
-        <w:lastRenderedPageBreak/>
         <w:t xml:space="preserve">Saluja, C. (2018b). </w:t>
       </w:r>
       <w:r>
@@ -11078,18 +9866,8 @@
           <w:sz w:val="22"/>
           <w:szCs w:val="22"/>
         </w:rPr>
-        <w:t xml:space="preserve">. [online] Medium. Available at: </w:t>
-      </w:r>
-      <w:proofErr w:type="gramStart"/>
-      <w:r>
-        <w:rPr>
-          <w:rFonts w:ascii="Arial" w:hAnsi="Arial" w:cs="Arial"/>
-          <w:sz w:val="22"/>
-          <w:szCs w:val="22"/>
-        </w:rPr>
-        <w:t>https://medium.com/@chhavi.saluja1401/data-preparation-a-crucial-step-in-data-mining-dba35772f281#:~:text=According%20to%20CRISP%2DDM%2C%20the..</w:t>
-      </w:r>
-      <w:proofErr w:type="gramEnd"/>
+        <w:t>. [online] Medium. Available at: https://medium.com/@chhavi.saluja1401/data-preparation-a-crucial-step-in-data-mining-dba35772f281#:~:text=According%20to%20CRISP%2DDM%2C%20the..</w:t>
+      </w:r>
     </w:p>
     <w:p>
       <w:pPr>
@@ -11210,8 +9988,8 @@
       </w:pPr>
     </w:p>
     <w:sectPr>
-      <w:headerReference w:type="default" r:id="rId30"/>
-      <w:footerReference w:type="default" r:id="rId31"/>
+      <w:headerReference w:type="default" r:id="rId39"/>
+      <w:footerReference w:type="default" r:id="rId40"/>
       <w:pgSz w:w="11906" w:h="16838"/>
       <w:pgMar w:top="1440" w:right="1440" w:bottom="1440" w:left="1440" w:header="0" w:footer="0" w:gutter="0"/>
       <w:cols w:space="708"/>
@@ -11656,7 +10434,7 @@
   <w:abstractNum w:abstractNumId="3" w15:restartNumberingAfterBreak="0">
     <w:nsid w:val="21240A0C"/>
     <w:multiLevelType w:val="hybridMultilevel"/>
-    <w:tmpl w:val="E5D6C986"/>
+    <w:tmpl w:val="64CE9876"/>
     <w:lvl w:ilvl="0" w:tplc="18090001">
       <w:start w:val="1"/>
       <w:numFmt w:val="bullet"/>
@@ -11876,6 +10654,679 @@
       </w:pPr>
       <w:rPr>
         <w:rFonts w:ascii="Wingdings" w:hAnsi="Wingdings" w:hint="default"/>
+      </w:rPr>
+    </w:lvl>
+  </w:abstractNum>
+  <w:abstractNum w:abstractNumId="5" w15:restartNumberingAfterBreak="0">
+    <w:nsid w:val="516311BC"/>
+    <w:multiLevelType w:val="hybridMultilevel"/>
+    <w:tmpl w:val="ED242932"/>
+    <w:lvl w:ilvl="0" w:tplc="18090001">
+      <w:start w:val="1"/>
+      <w:numFmt w:val="bullet"/>
+      <w:lvlText w:val=""/>
+      <w:lvlJc w:val="left"/>
+      <w:pPr>
+        <w:ind w:left="720" w:hanging="360"/>
+      </w:pPr>
+      <w:rPr>
+        <w:rFonts w:ascii="Symbol" w:hAnsi="Symbol" w:hint="default"/>
+      </w:rPr>
+    </w:lvl>
+    <w:lvl w:ilvl="1" w:tplc="18090003" w:tentative="1">
+      <w:start w:val="1"/>
+      <w:numFmt w:val="bullet"/>
+      <w:lvlText w:val="o"/>
+      <w:lvlJc w:val="left"/>
+      <w:pPr>
+        <w:ind w:left="1440" w:hanging="360"/>
+      </w:pPr>
+      <w:rPr>
+        <w:rFonts w:ascii="Courier New" w:hAnsi="Courier New" w:cs="Courier New" w:hint="default"/>
+      </w:rPr>
+    </w:lvl>
+    <w:lvl w:ilvl="2" w:tplc="18090005" w:tentative="1">
+      <w:start w:val="1"/>
+      <w:numFmt w:val="bullet"/>
+      <w:lvlText w:val=""/>
+      <w:lvlJc w:val="left"/>
+      <w:pPr>
+        <w:ind w:left="2160" w:hanging="360"/>
+      </w:pPr>
+      <w:rPr>
+        <w:rFonts w:ascii="Wingdings" w:hAnsi="Wingdings" w:hint="default"/>
+      </w:rPr>
+    </w:lvl>
+    <w:lvl w:ilvl="3" w:tplc="18090001" w:tentative="1">
+      <w:start w:val="1"/>
+      <w:numFmt w:val="bullet"/>
+      <w:lvlText w:val=""/>
+      <w:lvlJc w:val="left"/>
+      <w:pPr>
+        <w:ind w:left="2880" w:hanging="360"/>
+      </w:pPr>
+      <w:rPr>
+        <w:rFonts w:ascii="Symbol" w:hAnsi="Symbol" w:hint="default"/>
+      </w:rPr>
+    </w:lvl>
+    <w:lvl w:ilvl="4" w:tplc="18090003" w:tentative="1">
+      <w:start w:val="1"/>
+      <w:numFmt w:val="bullet"/>
+      <w:lvlText w:val="o"/>
+      <w:lvlJc w:val="left"/>
+      <w:pPr>
+        <w:ind w:left="3600" w:hanging="360"/>
+      </w:pPr>
+      <w:rPr>
+        <w:rFonts w:ascii="Courier New" w:hAnsi="Courier New" w:cs="Courier New" w:hint="default"/>
+      </w:rPr>
+    </w:lvl>
+    <w:lvl w:ilvl="5" w:tplc="18090005" w:tentative="1">
+      <w:start w:val="1"/>
+      <w:numFmt w:val="bullet"/>
+      <w:lvlText w:val=""/>
+      <w:lvlJc w:val="left"/>
+      <w:pPr>
+        <w:ind w:left="4320" w:hanging="360"/>
+      </w:pPr>
+      <w:rPr>
+        <w:rFonts w:ascii="Wingdings" w:hAnsi="Wingdings" w:hint="default"/>
+      </w:rPr>
+    </w:lvl>
+    <w:lvl w:ilvl="6" w:tplc="18090001" w:tentative="1">
+      <w:start w:val="1"/>
+      <w:numFmt w:val="bullet"/>
+      <w:lvlText w:val=""/>
+      <w:lvlJc w:val="left"/>
+      <w:pPr>
+        <w:ind w:left="5040" w:hanging="360"/>
+      </w:pPr>
+      <w:rPr>
+        <w:rFonts w:ascii="Symbol" w:hAnsi="Symbol" w:hint="default"/>
+      </w:rPr>
+    </w:lvl>
+    <w:lvl w:ilvl="7" w:tplc="18090003" w:tentative="1">
+      <w:start w:val="1"/>
+      <w:numFmt w:val="bullet"/>
+      <w:lvlText w:val="o"/>
+      <w:lvlJc w:val="left"/>
+      <w:pPr>
+        <w:ind w:left="5760" w:hanging="360"/>
+      </w:pPr>
+      <w:rPr>
+        <w:rFonts w:ascii="Courier New" w:hAnsi="Courier New" w:cs="Courier New" w:hint="default"/>
+      </w:rPr>
+    </w:lvl>
+    <w:lvl w:ilvl="8" w:tplc="18090005" w:tentative="1">
+      <w:start w:val="1"/>
+      <w:numFmt w:val="bullet"/>
+      <w:lvlText w:val=""/>
+      <w:lvlJc w:val="left"/>
+      <w:pPr>
+        <w:ind w:left="6480" w:hanging="360"/>
+      </w:pPr>
+      <w:rPr>
+        <w:rFonts w:ascii="Wingdings" w:hAnsi="Wingdings" w:hint="default"/>
+      </w:rPr>
+    </w:lvl>
+  </w:abstractNum>
+  <w:abstractNum w:abstractNumId="6" w15:restartNumberingAfterBreak="0">
+    <w:nsid w:val="5E0F2607"/>
+    <w:multiLevelType w:val="multilevel"/>
+    <w:tmpl w:val="42BEF650"/>
+    <w:lvl w:ilvl="0">
+      <w:start w:val="1"/>
+      <w:numFmt w:val="decimal"/>
+      <w:lvlText w:val="%1."/>
+      <w:lvlJc w:val="left"/>
+      <w:pPr>
+        <w:tabs>
+          <w:tab w:val="num" w:pos="720"/>
+        </w:tabs>
+        <w:ind w:left="720" w:hanging="360"/>
+      </w:pPr>
+    </w:lvl>
+    <w:lvl w:ilvl="1" w:tentative="1">
+      <w:start w:val="1"/>
+      <w:numFmt w:val="decimal"/>
+      <w:lvlText w:val="%2."/>
+      <w:lvlJc w:val="left"/>
+      <w:pPr>
+        <w:tabs>
+          <w:tab w:val="num" w:pos="1440"/>
+        </w:tabs>
+        <w:ind w:left="1440" w:hanging="360"/>
+      </w:pPr>
+    </w:lvl>
+    <w:lvl w:ilvl="2" w:tentative="1">
+      <w:start w:val="1"/>
+      <w:numFmt w:val="decimal"/>
+      <w:lvlText w:val="%3."/>
+      <w:lvlJc w:val="left"/>
+      <w:pPr>
+        <w:tabs>
+          <w:tab w:val="num" w:pos="2160"/>
+        </w:tabs>
+        <w:ind w:left="2160" w:hanging="360"/>
+      </w:pPr>
+    </w:lvl>
+    <w:lvl w:ilvl="3" w:tentative="1">
+      <w:start w:val="1"/>
+      <w:numFmt w:val="decimal"/>
+      <w:lvlText w:val="%4."/>
+      <w:lvlJc w:val="left"/>
+      <w:pPr>
+        <w:tabs>
+          <w:tab w:val="num" w:pos="2880"/>
+        </w:tabs>
+        <w:ind w:left="2880" w:hanging="360"/>
+      </w:pPr>
+    </w:lvl>
+    <w:lvl w:ilvl="4" w:tentative="1">
+      <w:start w:val="1"/>
+      <w:numFmt w:val="decimal"/>
+      <w:lvlText w:val="%5."/>
+      <w:lvlJc w:val="left"/>
+      <w:pPr>
+        <w:tabs>
+          <w:tab w:val="num" w:pos="3600"/>
+        </w:tabs>
+        <w:ind w:left="3600" w:hanging="360"/>
+      </w:pPr>
+    </w:lvl>
+    <w:lvl w:ilvl="5" w:tentative="1">
+      <w:start w:val="1"/>
+      <w:numFmt w:val="decimal"/>
+      <w:lvlText w:val="%6."/>
+      <w:lvlJc w:val="left"/>
+      <w:pPr>
+        <w:tabs>
+          <w:tab w:val="num" w:pos="4320"/>
+        </w:tabs>
+        <w:ind w:left="4320" w:hanging="360"/>
+      </w:pPr>
+    </w:lvl>
+    <w:lvl w:ilvl="6" w:tentative="1">
+      <w:start w:val="1"/>
+      <w:numFmt w:val="decimal"/>
+      <w:lvlText w:val="%7."/>
+      <w:lvlJc w:val="left"/>
+      <w:pPr>
+        <w:tabs>
+          <w:tab w:val="num" w:pos="5040"/>
+        </w:tabs>
+        <w:ind w:left="5040" w:hanging="360"/>
+      </w:pPr>
+    </w:lvl>
+    <w:lvl w:ilvl="7" w:tentative="1">
+      <w:start w:val="1"/>
+      <w:numFmt w:val="decimal"/>
+      <w:lvlText w:val="%8."/>
+      <w:lvlJc w:val="left"/>
+      <w:pPr>
+        <w:tabs>
+          <w:tab w:val="num" w:pos="5760"/>
+        </w:tabs>
+        <w:ind w:left="5760" w:hanging="360"/>
+      </w:pPr>
+    </w:lvl>
+    <w:lvl w:ilvl="8" w:tentative="1">
+      <w:start w:val="1"/>
+      <w:numFmt w:val="decimal"/>
+      <w:lvlText w:val="%9."/>
+      <w:lvlJc w:val="left"/>
+      <w:pPr>
+        <w:tabs>
+          <w:tab w:val="num" w:pos="6480"/>
+        </w:tabs>
+        <w:ind w:left="6480" w:hanging="360"/>
+      </w:pPr>
+    </w:lvl>
+  </w:abstractNum>
+  <w:abstractNum w:abstractNumId="7" w15:restartNumberingAfterBreak="0">
+    <w:nsid w:val="5E8B493C"/>
+    <w:multiLevelType w:val="multilevel"/>
+    <w:tmpl w:val="A7F29C82"/>
+    <w:lvl w:ilvl="0">
+      <w:start w:val="1"/>
+      <w:numFmt w:val="bullet"/>
+      <w:lvlText w:val=""/>
+      <w:lvlJc w:val="left"/>
+      <w:pPr>
+        <w:tabs>
+          <w:tab w:val="num" w:pos="720"/>
+        </w:tabs>
+        <w:ind w:left="720" w:hanging="360"/>
+      </w:pPr>
+      <w:rPr>
+        <w:rFonts w:ascii="Symbol" w:hAnsi="Symbol" w:hint="default"/>
+        <w:sz w:val="20"/>
+      </w:rPr>
+    </w:lvl>
+    <w:lvl w:ilvl="1" w:tentative="1">
+      <w:start w:val="1"/>
+      <w:numFmt w:val="bullet"/>
+      <w:lvlText w:val="o"/>
+      <w:lvlJc w:val="left"/>
+      <w:pPr>
+        <w:tabs>
+          <w:tab w:val="num" w:pos="1440"/>
+        </w:tabs>
+        <w:ind w:left="1440" w:hanging="360"/>
+      </w:pPr>
+      <w:rPr>
+        <w:rFonts w:ascii="Courier New" w:hAnsi="Courier New" w:hint="default"/>
+        <w:sz w:val="20"/>
+      </w:rPr>
+    </w:lvl>
+    <w:lvl w:ilvl="2" w:tentative="1">
+      <w:start w:val="1"/>
+      <w:numFmt w:val="bullet"/>
+      <w:lvlText w:val=""/>
+      <w:lvlJc w:val="left"/>
+      <w:pPr>
+        <w:tabs>
+          <w:tab w:val="num" w:pos="2160"/>
+        </w:tabs>
+        <w:ind w:left="2160" w:hanging="360"/>
+      </w:pPr>
+      <w:rPr>
+        <w:rFonts w:ascii="Wingdings" w:hAnsi="Wingdings" w:hint="default"/>
+        <w:sz w:val="20"/>
+      </w:rPr>
+    </w:lvl>
+    <w:lvl w:ilvl="3" w:tentative="1">
+      <w:start w:val="1"/>
+      <w:numFmt w:val="bullet"/>
+      <w:lvlText w:val=""/>
+      <w:lvlJc w:val="left"/>
+      <w:pPr>
+        <w:tabs>
+          <w:tab w:val="num" w:pos="2880"/>
+        </w:tabs>
+        <w:ind w:left="2880" w:hanging="360"/>
+      </w:pPr>
+      <w:rPr>
+        <w:rFonts w:ascii="Wingdings" w:hAnsi="Wingdings" w:hint="default"/>
+        <w:sz w:val="20"/>
+      </w:rPr>
+    </w:lvl>
+    <w:lvl w:ilvl="4" w:tentative="1">
+      <w:start w:val="1"/>
+      <w:numFmt w:val="bullet"/>
+      <w:lvlText w:val=""/>
+      <w:lvlJc w:val="left"/>
+      <w:pPr>
+        <w:tabs>
+          <w:tab w:val="num" w:pos="3600"/>
+        </w:tabs>
+        <w:ind w:left="3600" w:hanging="360"/>
+      </w:pPr>
+      <w:rPr>
+        <w:rFonts w:ascii="Wingdings" w:hAnsi="Wingdings" w:hint="default"/>
+        <w:sz w:val="20"/>
+      </w:rPr>
+    </w:lvl>
+    <w:lvl w:ilvl="5" w:tentative="1">
+      <w:start w:val="1"/>
+      <w:numFmt w:val="bullet"/>
+      <w:lvlText w:val=""/>
+      <w:lvlJc w:val="left"/>
+      <w:pPr>
+        <w:tabs>
+          <w:tab w:val="num" w:pos="4320"/>
+        </w:tabs>
+        <w:ind w:left="4320" w:hanging="360"/>
+      </w:pPr>
+      <w:rPr>
+        <w:rFonts w:ascii="Wingdings" w:hAnsi="Wingdings" w:hint="default"/>
+        <w:sz w:val="20"/>
+      </w:rPr>
+    </w:lvl>
+    <w:lvl w:ilvl="6" w:tentative="1">
+      <w:start w:val="1"/>
+      <w:numFmt w:val="bullet"/>
+      <w:lvlText w:val=""/>
+      <w:lvlJc w:val="left"/>
+      <w:pPr>
+        <w:tabs>
+          <w:tab w:val="num" w:pos="5040"/>
+        </w:tabs>
+        <w:ind w:left="5040" w:hanging="360"/>
+      </w:pPr>
+      <w:rPr>
+        <w:rFonts w:ascii="Wingdings" w:hAnsi="Wingdings" w:hint="default"/>
+        <w:sz w:val="20"/>
+      </w:rPr>
+    </w:lvl>
+    <w:lvl w:ilvl="7" w:tentative="1">
+      <w:start w:val="1"/>
+      <w:numFmt w:val="bullet"/>
+      <w:lvlText w:val=""/>
+      <w:lvlJc w:val="left"/>
+      <w:pPr>
+        <w:tabs>
+          <w:tab w:val="num" w:pos="5760"/>
+        </w:tabs>
+        <w:ind w:left="5760" w:hanging="360"/>
+      </w:pPr>
+      <w:rPr>
+        <w:rFonts w:ascii="Wingdings" w:hAnsi="Wingdings" w:hint="default"/>
+        <w:sz w:val="20"/>
+      </w:rPr>
+    </w:lvl>
+    <w:lvl w:ilvl="8" w:tentative="1">
+      <w:start w:val="1"/>
+      <w:numFmt w:val="bullet"/>
+      <w:lvlText w:val=""/>
+      <w:lvlJc w:val="left"/>
+      <w:pPr>
+        <w:tabs>
+          <w:tab w:val="num" w:pos="6480"/>
+        </w:tabs>
+        <w:ind w:left="6480" w:hanging="360"/>
+      </w:pPr>
+      <w:rPr>
+        <w:rFonts w:ascii="Wingdings" w:hAnsi="Wingdings" w:hint="default"/>
+        <w:sz w:val="20"/>
+      </w:rPr>
+    </w:lvl>
+  </w:abstractNum>
+  <w:abstractNum w:abstractNumId="8" w15:restartNumberingAfterBreak="0">
+    <w:nsid w:val="6B847387"/>
+    <w:multiLevelType w:val="multilevel"/>
+    <w:tmpl w:val="98F0A3A8"/>
+    <w:lvl w:ilvl="0">
+      <w:start w:val="1"/>
+      <w:numFmt w:val="bullet"/>
+      <w:lvlText w:val=""/>
+      <w:lvlJc w:val="left"/>
+      <w:pPr>
+        <w:tabs>
+          <w:tab w:val="num" w:pos="720"/>
+        </w:tabs>
+        <w:ind w:left="720" w:hanging="360"/>
+      </w:pPr>
+      <w:rPr>
+        <w:rFonts w:ascii="Symbol" w:hAnsi="Symbol" w:hint="default"/>
+        <w:sz w:val="20"/>
+      </w:rPr>
+    </w:lvl>
+    <w:lvl w:ilvl="1" w:tentative="1">
+      <w:start w:val="1"/>
+      <w:numFmt w:val="bullet"/>
+      <w:lvlText w:val="o"/>
+      <w:lvlJc w:val="left"/>
+      <w:pPr>
+        <w:tabs>
+          <w:tab w:val="num" w:pos="1440"/>
+        </w:tabs>
+        <w:ind w:left="1440" w:hanging="360"/>
+      </w:pPr>
+      <w:rPr>
+        <w:rFonts w:ascii="Courier New" w:hAnsi="Courier New" w:hint="default"/>
+        <w:sz w:val="20"/>
+      </w:rPr>
+    </w:lvl>
+    <w:lvl w:ilvl="2" w:tentative="1">
+      <w:start w:val="1"/>
+      <w:numFmt w:val="bullet"/>
+      <w:lvlText w:val=""/>
+      <w:lvlJc w:val="left"/>
+      <w:pPr>
+        <w:tabs>
+          <w:tab w:val="num" w:pos="2160"/>
+        </w:tabs>
+        <w:ind w:left="2160" w:hanging="360"/>
+      </w:pPr>
+      <w:rPr>
+        <w:rFonts w:ascii="Wingdings" w:hAnsi="Wingdings" w:hint="default"/>
+        <w:sz w:val="20"/>
+      </w:rPr>
+    </w:lvl>
+    <w:lvl w:ilvl="3" w:tentative="1">
+      <w:start w:val="1"/>
+      <w:numFmt w:val="bullet"/>
+      <w:lvlText w:val=""/>
+      <w:lvlJc w:val="left"/>
+      <w:pPr>
+        <w:tabs>
+          <w:tab w:val="num" w:pos="2880"/>
+        </w:tabs>
+        <w:ind w:left="2880" w:hanging="360"/>
+      </w:pPr>
+      <w:rPr>
+        <w:rFonts w:ascii="Wingdings" w:hAnsi="Wingdings" w:hint="default"/>
+        <w:sz w:val="20"/>
+      </w:rPr>
+    </w:lvl>
+    <w:lvl w:ilvl="4" w:tentative="1">
+      <w:start w:val="1"/>
+      <w:numFmt w:val="bullet"/>
+      <w:lvlText w:val=""/>
+      <w:lvlJc w:val="left"/>
+      <w:pPr>
+        <w:tabs>
+          <w:tab w:val="num" w:pos="3600"/>
+        </w:tabs>
+        <w:ind w:left="3600" w:hanging="360"/>
+      </w:pPr>
+      <w:rPr>
+        <w:rFonts w:ascii="Wingdings" w:hAnsi="Wingdings" w:hint="default"/>
+        <w:sz w:val="20"/>
+      </w:rPr>
+    </w:lvl>
+    <w:lvl w:ilvl="5" w:tentative="1">
+      <w:start w:val="1"/>
+      <w:numFmt w:val="bullet"/>
+      <w:lvlText w:val=""/>
+      <w:lvlJc w:val="left"/>
+      <w:pPr>
+        <w:tabs>
+          <w:tab w:val="num" w:pos="4320"/>
+        </w:tabs>
+        <w:ind w:left="4320" w:hanging="360"/>
+      </w:pPr>
+      <w:rPr>
+        <w:rFonts w:ascii="Wingdings" w:hAnsi="Wingdings" w:hint="default"/>
+        <w:sz w:val="20"/>
+      </w:rPr>
+    </w:lvl>
+    <w:lvl w:ilvl="6" w:tentative="1">
+      <w:start w:val="1"/>
+      <w:numFmt w:val="bullet"/>
+      <w:lvlText w:val=""/>
+      <w:lvlJc w:val="left"/>
+      <w:pPr>
+        <w:tabs>
+          <w:tab w:val="num" w:pos="5040"/>
+        </w:tabs>
+        <w:ind w:left="5040" w:hanging="360"/>
+      </w:pPr>
+      <w:rPr>
+        <w:rFonts w:ascii="Wingdings" w:hAnsi="Wingdings" w:hint="default"/>
+        <w:sz w:val="20"/>
+      </w:rPr>
+    </w:lvl>
+    <w:lvl w:ilvl="7" w:tentative="1">
+      <w:start w:val="1"/>
+      <w:numFmt w:val="bullet"/>
+      <w:lvlText w:val=""/>
+      <w:lvlJc w:val="left"/>
+      <w:pPr>
+        <w:tabs>
+          <w:tab w:val="num" w:pos="5760"/>
+        </w:tabs>
+        <w:ind w:left="5760" w:hanging="360"/>
+      </w:pPr>
+      <w:rPr>
+        <w:rFonts w:ascii="Wingdings" w:hAnsi="Wingdings" w:hint="default"/>
+        <w:sz w:val="20"/>
+      </w:rPr>
+    </w:lvl>
+    <w:lvl w:ilvl="8" w:tentative="1">
+      <w:start w:val="1"/>
+      <w:numFmt w:val="bullet"/>
+      <w:lvlText w:val=""/>
+      <w:lvlJc w:val="left"/>
+      <w:pPr>
+        <w:tabs>
+          <w:tab w:val="num" w:pos="6480"/>
+        </w:tabs>
+        <w:ind w:left="6480" w:hanging="360"/>
+      </w:pPr>
+      <w:rPr>
+        <w:rFonts w:ascii="Wingdings" w:hAnsi="Wingdings" w:hint="default"/>
+        <w:sz w:val="20"/>
+      </w:rPr>
+    </w:lvl>
+  </w:abstractNum>
+  <w:abstractNum w:abstractNumId="9" w15:restartNumberingAfterBreak="0">
+    <w:nsid w:val="6EEB0560"/>
+    <w:multiLevelType w:val="multilevel"/>
+    <w:tmpl w:val="BB9E29CA"/>
+    <w:lvl w:ilvl="0">
+      <w:start w:val="1"/>
+      <w:numFmt w:val="bullet"/>
+      <w:lvlText w:val=""/>
+      <w:lvlJc w:val="left"/>
+      <w:pPr>
+        <w:tabs>
+          <w:tab w:val="num" w:pos="720"/>
+        </w:tabs>
+        <w:ind w:left="720" w:hanging="360"/>
+      </w:pPr>
+      <w:rPr>
+        <w:rFonts w:ascii="Symbol" w:hAnsi="Symbol" w:hint="default"/>
+        <w:sz w:val="20"/>
+      </w:rPr>
+    </w:lvl>
+    <w:lvl w:ilvl="1" w:tentative="1">
+      <w:start w:val="1"/>
+      <w:numFmt w:val="bullet"/>
+      <w:lvlText w:val="o"/>
+      <w:lvlJc w:val="left"/>
+      <w:pPr>
+        <w:tabs>
+          <w:tab w:val="num" w:pos="1440"/>
+        </w:tabs>
+        <w:ind w:left="1440" w:hanging="360"/>
+      </w:pPr>
+      <w:rPr>
+        <w:rFonts w:ascii="Courier New" w:hAnsi="Courier New" w:hint="default"/>
+        <w:sz w:val="20"/>
+      </w:rPr>
+    </w:lvl>
+    <w:lvl w:ilvl="2" w:tentative="1">
+      <w:start w:val="1"/>
+      <w:numFmt w:val="bullet"/>
+      <w:lvlText w:val=""/>
+      <w:lvlJc w:val="left"/>
+      <w:pPr>
+        <w:tabs>
+          <w:tab w:val="num" w:pos="2160"/>
+        </w:tabs>
+        <w:ind w:left="2160" w:hanging="360"/>
+      </w:pPr>
+      <w:rPr>
+        <w:rFonts w:ascii="Wingdings" w:hAnsi="Wingdings" w:hint="default"/>
+        <w:sz w:val="20"/>
+      </w:rPr>
+    </w:lvl>
+    <w:lvl w:ilvl="3" w:tentative="1">
+      <w:start w:val="1"/>
+      <w:numFmt w:val="bullet"/>
+      <w:lvlText w:val=""/>
+      <w:lvlJc w:val="left"/>
+      <w:pPr>
+        <w:tabs>
+          <w:tab w:val="num" w:pos="2880"/>
+        </w:tabs>
+        <w:ind w:left="2880" w:hanging="360"/>
+      </w:pPr>
+      <w:rPr>
+        <w:rFonts w:ascii="Wingdings" w:hAnsi="Wingdings" w:hint="default"/>
+        <w:sz w:val="20"/>
+      </w:rPr>
+    </w:lvl>
+    <w:lvl w:ilvl="4" w:tentative="1">
+      <w:start w:val="1"/>
+      <w:numFmt w:val="bullet"/>
+      <w:lvlText w:val=""/>
+      <w:lvlJc w:val="left"/>
+      <w:pPr>
+        <w:tabs>
+          <w:tab w:val="num" w:pos="3600"/>
+        </w:tabs>
+        <w:ind w:left="3600" w:hanging="360"/>
+      </w:pPr>
+      <w:rPr>
+        <w:rFonts w:ascii="Wingdings" w:hAnsi="Wingdings" w:hint="default"/>
+        <w:sz w:val="20"/>
+      </w:rPr>
+    </w:lvl>
+    <w:lvl w:ilvl="5" w:tentative="1">
+      <w:start w:val="1"/>
+      <w:numFmt w:val="bullet"/>
+      <w:lvlText w:val=""/>
+      <w:lvlJc w:val="left"/>
+      <w:pPr>
+        <w:tabs>
+          <w:tab w:val="num" w:pos="4320"/>
+        </w:tabs>
+        <w:ind w:left="4320" w:hanging="360"/>
+      </w:pPr>
+      <w:rPr>
+        <w:rFonts w:ascii="Wingdings" w:hAnsi="Wingdings" w:hint="default"/>
+        <w:sz w:val="20"/>
+      </w:rPr>
+    </w:lvl>
+    <w:lvl w:ilvl="6" w:tentative="1">
+      <w:start w:val="1"/>
+      <w:numFmt w:val="bullet"/>
+      <w:lvlText w:val=""/>
+      <w:lvlJc w:val="left"/>
+      <w:pPr>
+        <w:tabs>
+          <w:tab w:val="num" w:pos="5040"/>
+        </w:tabs>
+        <w:ind w:left="5040" w:hanging="360"/>
+      </w:pPr>
+      <w:rPr>
+        <w:rFonts w:ascii="Wingdings" w:hAnsi="Wingdings" w:hint="default"/>
+        <w:sz w:val="20"/>
+      </w:rPr>
+    </w:lvl>
+    <w:lvl w:ilvl="7" w:tentative="1">
+      <w:start w:val="1"/>
+      <w:numFmt w:val="bullet"/>
+      <w:lvlText w:val=""/>
+      <w:lvlJc w:val="left"/>
+      <w:pPr>
+        <w:tabs>
+          <w:tab w:val="num" w:pos="5760"/>
+        </w:tabs>
+        <w:ind w:left="5760" w:hanging="360"/>
+      </w:pPr>
+      <w:rPr>
+        <w:rFonts w:ascii="Wingdings" w:hAnsi="Wingdings" w:hint="default"/>
+        <w:sz w:val="20"/>
+      </w:rPr>
+    </w:lvl>
+    <w:lvl w:ilvl="8" w:tentative="1">
+      <w:start w:val="1"/>
+      <w:numFmt w:val="bullet"/>
+      <w:lvlText w:val=""/>
+      <w:lvlJc w:val="left"/>
+      <w:pPr>
+        <w:tabs>
+          <w:tab w:val="num" w:pos="6480"/>
+        </w:tabs>
+        <w:ind w:left="6480" w:hanging="360"/>
+      </w:pPr>
+      <w:rPr>
+        <w:rFonts w:ascii="Wingdings" w:hAnsi="Wingdings" w:hint="default"/>
+        <w:sz w:val="20"/>
       </w:rPr>
     </w:lvl>
   </w:abstractNum>
@@ -11923,6 +11374,21 @@
   </w:num>
   <w:num w:numId="6" w16cid:durableId="345134296">
     <w:abstractNumId w:val="0"/>
+  </w:num>
+  <w:num w:numId="7" w16cid:durableId="7174044">
+    <w:abstractNumId w:val="8"/>
+  </w:num>
+  <w:num w:numId="8" w16cid:durableId="1367607164">
+    <w:abstractNumId w:val="7"/>
+  </w:num>
+  <w:num w:numId="9" w16cid:durableId="2036226400">
+    <w:abstractNumId w:val="6"/>
+  </w:num>
+  <w:num w:numId="10" w16cid:durableId="1521776539">
+    <w:abstractNumId w:val="9"/>
+  </w:num>
+  <w:num w:numId="11" w16cid:durableId="844781271">
+    <w:abstractNumId w:val="5"/>
   </w:num>
 </w:numbering>
 </file>
@@ -12684,6 +12150,17 @@
       <w:shd w:val="clear" w:color="auto" w:fill="E1DFDD"/>
     </w:rPr>
   </w:style>
+  <w:style w:type="character" w:styleId="Strong">
+    <w:name w:val="Strong"/>
+    <w:basedOn w:val="DefaultParagraphFont"/>
+    <w:uiPriority w:val="22"/>
+    <w:qFormat/>
+    <w:rsid w:val="00E54D00"/>
+    <w:rPr>
+      <w:b/>
+      <w:bCs/>
+    </w:rPr>
+  </w:style>
 </w:styles>
 </file>
 

--- a/Rachel Mae Lademora_DP_ML_HDip_CA2.docx
+++ b/Rachel Mae Lademora_DP_ML_HDip_CA2.docx
@@ -4009,7 +4009,7 @@
               <w:sz w:val="28"/>
               <w:szCs w:val="28"/>
             </w:rPr>
-            <w:t>3</w:t>
+            <w:t>8</w:t>
           </w:r>
         </w:p>
         <w:p>
@@ -4045,7 +4045,7 @@
               <w:sz w:val="28"/>
               <w:szCs w:val="28"/>
             </w:rPr>
-            <w:t>4</w:t>
+            <w:t>11</w:t>
           </w:r>
         </w:p>
         <w:p>
@@ -4080,7 +4080,7 @@
               <w:sz w:val="28"/>
               <w:szCs w:val="28"/>
             </w:rPr>
-            <w:t>5</w:t>
+            <w:t>20</w:t>
           </w:r>
         </w:p>
         <w:p>
@@ -4115,7 +4115,7 @@
               <w:sz w:val="28"/>
               <w:szCs w:val="28"/>
             </w:rPr>
-            <w:t>6</w:t>
+            <w:t>20</w:t>
           </w:r>
         </w:p>
         <w:p>
@@ -4134,7 +4134,16 @@
               <w:szCs w:val="28"/>
               <w:lang w:val="en-US"/>
             </w:rPr>
-            <w:t>References………………………………………………………………………</w:t>
+            <w:t>References……………………………………………………………………</w:t>
+          </w:r>
+          <w:r>
+            <w:rPr>
+              <w:rFonts w:ascii="Arial" w:hAnsi="Arial" w:cs="Arial"/>
+              <w:sz w:val="28"/>
+              <w:szCs w:val="28"/>
+              <w:lang w:val="en-US"/>
+            </w:rPr>
+            <w:t>21</w:t>
           </w:r>
         </w:p>
       </w:sdtContent>
@@ -6793,6 +6802,7 @@
       <w:r>
         <w:rPr>
           <w:rFonts w:ascii="Arial" w:hAnsi="Arial" w:cs="Arial"/>
+          <w:noProof/>
         </w:rPr>
         <w:drawing>
           <wp:inline distT="0" distB="0" distL="0" distR="0" wp14:anchorId="4BA3023C" wp14:editId="481F7997">
@@ -7076,6 +7086,7 @@
       <w:r>
         <w:rPr>
           <w:rFonts w:ascii="Arial" w:hAnsi="Arial" w:cs="Arial"/>
+          <w:noProof/>
         </w:rPr>
         <w:drawing>
           <wp:inline distT="0" distB="0" distL="0" distR="0" wp14:anchorId="6AE252B7" wp14:editId="13BDE524">
@@ -9337,19 +9348,7 @@
         <w:rPr>
           <w:rFonts w:ascii="Arial" w:hAnsi="Arial" w:cs="Arial"/>
         </w:rPr>
-        <w:t xml:space="preserve">It is well determined </w:t>
-      </w:r>
-      <w:r>
-        <w:rPr>
-          <w:rFonts w:ascii="Arial" w:hAnsi="Arial" w:cs="Arial"/>
-        </w:rPr>
-        <w:t>within cluster</w:t>
-      </w:r>
-      <w:r>
-        <w:rPr>
-          <w:rFonts w:ascii="Arial" w:hAnsi="Arial" w:cs="Arial"/>
-        </w:rPr>
-        <w:t xml:space="preserve"> sum of square, which is on the y axis. As shown in the graph, cluster 1 within the cluster sum of squares is very high in the 7-variance value on the y axis. Then, as it moves to the second cluster, it reduces the variance to 4 on the y axis. As it moves to the third cluster, it shows that it has a reduced variance of 3 on the y axis. Until it moves to a larger cluster, it will gradually reduce the within-cluster sum of squares value on the y axis. This is perfectly called the elbow method (Figure 21).</w:t>
+        <w:t>It is well determined within cluster sum of square, which is on the y axis. As shown in the graph, cluster 1 within the cluster sum of squares is very high in the 7-variance value on the y axis. Then, as it moves to the second cluster, it reduces the variance to 4 on the y axis. As it moves to the third cluster, it shows that it has a reduced variance of 3 on the y axis. Until it moves to a larger cluster, it will gradually reduce the within-cluster sum of squares value on the y axis. This is perfectly called the elbow method (Figure 21).</w:t>
       </w:r>
     </w:p>
     <w:p>
@@ -9449,69 +9448,6 @@
       <w:pPr>
         <w:rPr>
           <w:rFonts w:ascii="Arial" w:hAnsi="Arial" w:cs="Arial"/>
-        </w:rPr>
-      </w:pPr>
-    </w:p>
-    <w:p>
-      <w:pPr>
-        <w:rPr>
-          <w:rFonts w:ascii="Arial" w:hAnsi="Arial" w:cs="Arial"/>
-        </w:rPr>
-      </w:pPr>
-    </w:p>
-    <w:p>
-      <w:pPr>
-        <w:rPr>
-          <w:rFonts w:ascii="Arial" w:hAnsi="Arial" w:cs="Arial"/>
-        </w:rPr>
-      </w:pPr>
-    </w:p>
-    <w:p>
-      <w:pPr>
-        <w:rPr>
-          <w:rFonts w:ascii="Arial" w:hAnsi="Arial" w:cs="Arial"/>
-        </w:rPr>
-      </w:pPr>
-    </w:p>
-    <w:p>
-      <w:pPr>
-        <w:rPr>
-          <w:rFonts w:ascii="Arial" w:hAnsi="Arial" w:cs="Arial"/>
-        </w:rPr>
-      </w:pPr>
-    </w:p>
-    <w:p>
-      <w:pPr>
-        <w:rPr>
-          <w:rFonts w:ascii="Arial" w:hAnsi="Arial" w:cs="Arial"/>
-        </w:rPr>
-      </w:pPr>
-    </w:p>
-    <w:p>
-      <w:pPr>
-        <w:rPr>
-          <w:rFonts w:ascii="Arial" w:hAnsi="Arial" w:cs="Arial"/>
-        </w:rPr>
-      </w:pPr>
-    </w:p>
-    <w:p>
-      <w:pPr>
-        <w:rPr>
-          <w:rFonts w:ascii="Arial" w:hAnsi="Arial" w:cs="Arial"/>
-        </w:rPr>
-      </w:pPr>
-    </w:p>
-    <w:p>
-      <w:pPr>
-        <w:rPr>
-          <w:rFonts w:ascii="Arial" w:hAnsi="Arial" w:cs="Arial"/>
-        </w:rPr>
-      </w:pPr>
-    </w:p>
-    <w:p>
-      <w:pPr>
-        <w:rPr>
-          <w:rFonts w:ascii="Arial" w:hAnsi="Arial" w:cs="Arial"/>
           <w:b/>
           <w:bCs/>
         </w:rPr>
@@ -9682,6 +9618,69 @@
         </w:rPr>
         <w:t xml:space="preserve"> </w:t>
       </w:r>
+    </w:p>
+    <w:p>
+      <w:pPr>
+        <w:rPr>
+          <w:rFonts w:ascii="Arial" w:hAnsi="Arial" w:cs="Arial"/>
+        </w:rPr>
+      </w:pPr>
+    </w:p>
+    <w:p>
+      <w:pPr>
+        <w:rPr>
+          <w:rFonts w:ascii="Arial" w:hAnsi="Arial" w:cs="Arial"/>
+        </w:rPr>
+      </w:pPr>
+    </w:p>
+    <w:p>
+      <w:pPr>
+        <w:rPr>
+          <w:rFonts w:ascii="Arial" w:hAnsi="Arial" w:cs="Arial"/>
+        </w:rPr>
+      </w:pPr>
+    </w:p>
+    <w:p>
+      <w:pPr>
+        <w:rPr>
+          <w:rFonts w:ascii="Arial" w:hAnsi="Arial" w:cs="Arial"/>
+        </w:rPr>
+      </w:pPr>
+    </w:p>
+    <w:p>
+      <w:pPr>
+        <w:rPr>
+          <w:rFonts w:ascii="Arial" w:hAnsi="Arial" w:cs="Arial"/>
+        </w:rPr>
+      </w:pPr>
+    </w:p>
+    <w:p>
+      <w:pPr>
+        <w:rPr>
+          <w:rFonts w:ascii="Arial" w:hAnsi="Arial" w:cs="Arial"/>
+        </w:rPr>
+      </w:pPr>
+    </w:p>
+    <w:p>
+      <w:pPr>
+        <w:rPr>
+          <w:rFonts w:ascii="Arial" w:hAnsi="Arial" w:cs="Arial"/>
+        </w:rPr>
+      </w:pPr>
+    </w:p>
+    <w:p>
+      <w:pPr>
+        <w:rPr>
+          <w:rFonts w:ascii="Arial" w:hAnsi="Arial" w:cs="Arial"/>
+        </w:rPr>
+      </w:pPr>
+    </w:p>
+    <w:p>
+      <w:pPr>
+        <w:rPr>
+          <w:rFonts w:ascii="Arial" w:hAnsi="Arial" w:cs="Arial"/>
+        </w:rPr>
+      </w:pPr>
     </w:p>
     <w:p>
       <w:pPr>
